--- a/document_templates/Contracts/individual_business/with_pledge/contract_individual_business_gage.docx
+++ b/document_templates/Contracts/individual_business/with_pledge/contract_individual_business_gage.docx
@@ -478,10 +478,10 @@
           <w:lang w:val="fr-GA"/>
         </w:rPr>
       </w:pPr>
-      <w:bookmarkStart w:id="0" w:name="_Hlk124844379"/>
-      <w:bookmarkStart w:id="1" w:name="_Hlk160641697"/>
-      <w:bookmarkStart w:id="2" w:name="_Hlk177742750"/>
-      <w:bookmarkStart w:id="3" w:name="_Hlk177740855"/>
+      <w:bookmarkStart w:id="0" w:name="_Hlk177742750"/>
+      <w:bookmarkStart w:id="1" w:name="_Hlk177740855"/>
+      <w:bookmarkStart w:id="2" w:name="_Hlk124844379"/>
+      <w:bookmarkStart w:id="3" w:name="_Hlk160641697"/>
       <w:r>
         <w:rPr>
           <w:rFonts w:ascii="Times New Roman" w:hAnsi="Times New Roman"/>
@@ -514,7 +514,7 @@
         </w:rPr>
         <w:t>}</w:t>
       </w:r>
-      <w:bookmarkEnd w:id="2"/>
+      <w:bookmarkEnd w:id="0"/>
       <w:r>
         <w:rPr>
           <w:rFonts w:ascii="Times New Roman" w:hAnsi="Times New Roman"/>
@@ -535,7 +535,7 @@
         </w:rPr>
         <w:t xml:space="preserve"> </w:t>
       </w:r>
-      <w:bookmarkEnd w:id="3"/>
+      <w:bookmarkEnd w:id="1"/>
       <w:r>
         <w:rPr>
           <w:rFonts w:ascii="Times New Roman" w:hAnsi="Times New Roman"/>
@@ -875,8 +875,6 @@
         <w:textAlignment w:val="auto"/>
         <w:rPr>
           <w:rFonts w:ascii="Times New Roman" w:hAnsi="Times New Roman"/>
-          <w:b/>
-          <w:bCs/>
           <w:sz w:val="16"/>
           <w:szCs w:val="16"/>
         </w:rPr>
@@ -935,7 +933,7 @@
       </w:r>
       <w:bookmarkStart w:id="5" w:name="_Hlk177741161"/>
       <w:bookmarkStart w:id="6" w:name="_Hlk166429554"/>
-      <w:bookmarkEnd w:id="0"/>
+      <w:bookmarkEnd w:id="2"/>
       <w:r>
         <w:rPr>
           <w:rFonts w:ascii="Times New Roman" w:hAnsi="Times New Roman"/>
@@ -1020,83 +1018,6 @@
           <w:szCs w:val="16"/>
         </w:rPr>
         <w:t>né le</w:t>
-      </w:r>
-      <w:r>
-        <w:rPr>
-          <w:rFonts w:ascii="Times New Roman" w:hAnsi="Times New Roman"/>
-          <w:b/>
-          <w:bCs/>
-          <w:sz w:val="16"/>
-          <w:szCs w:val="16"/>
-        </w:rPr>
-        <w:t xml:space="preserve"> </w:t>
-      </w:r>
-      <w:bookmarkStart w:id="7" w:name="_Hlk177741198"/>
-      <w:bookmarkEnd w:id="6"/>
-      <w:r>
-        <w:rPr>
-          <w:rFonts w:ascii="Times New Roman" w:hAnsi="Times New Roman"/>
-          <w:b/>
-          <w:bCs/>
-          <w:sz w:val="16"/>
-          <w:szCs w:val="16"/>
-        </w:rPr>
-        <w:t>${</w:t>
-      </w:r>
-      <w:proofErr w:type="spellStart"/>
-      <w:r>
-        <w:rPr>
-          <w:rFonts w:ascii="Times New Roman" w:hAnsi="Times New Roman"/>
-          <w:b/>
-          <w:bCs/>
-          <w:sz w:val="16"/>
-          <w:szCs w:val="16"/>
-        </w:rPr>
-        <w:t>individual_business.date_naiss</w:t>
-      </w:r>
-      <w:proofErr w:type="spellEnd"/>
-      <w:r>
-        <w:rPr>
-          <w:rFonts w:ascii="Times New Roman" w:hAnsi="Times New Roman"/>
-          <w:b/>
-          <w:bCs/>
-          <w:sz w:val="16"/>
-          <w:szCs w:val="16"/>
-        </w:rPr>
-        <w:t>} à ${</w:t>
-      </w:r>
-      <w:proofErr w:type="spellStart"/>
-      <w:r>
-        <w:rPr>
-          <w:rFonts w:ascii="Times New Roman" w:hAnsi="Times New Roman"/>
-          <w:b/>
-          <w:bCs/>
-          <w:sz w:val="16"/>
-          <w:szCs w:val="16"/>
-        </w:rPr>
-        <w:t>individual_business.lieux_naiss</w:t>
-      </w:r>
-      <w:proofErr w:type="spellEnd"/>
-      <w:r>
-        <w:rPr>
-          <w:rFonts w:ascii="Times New Roman" w:hAnsi="Times New Roman"/>
-          <w:b/>
-          <w:bCs/>
-          <w:sz w:val="16"/>
-          <w:szCs w:val="16"/>
-        </w:rPr>
-        <w:t>}</w:t>
-      </w:r>
-      <w:bookmarkEnd w:id="7"/>
-      <w:r>
-        <w:rPr>
-          <w:rFonts w:ascii="Times New Roman" w:hAnsi="Times New Roman"/>
-          <w:b/>
-          <w:bCs/>
-          <w:sz w:val="16"/>
-          <w:szCs w:val="16"/>
-        </w:rPr>
-        <w:t>,</w:t>
       </w:r>
     </w:p>
     <w:p>
@@ -1112,9 +1033,30 @@
           <w:bCs/>
           <w:sz w:val="16"/>
           <w:szCs w:val="16"/>
-          <w:lang w:val="en-US"/>
-        </w:rPr>
-      </w:pPr>
+        </w:rPr>
+      </w:pPr>
+      <w:r>
+        <w:rPr>
+          <w:rFonts w:ascii="Times New Roman" w:hAnsi="Times New Roman"/>
+          <w:b/>
+          <w:bCs/>
+          <w:sz w:val="16"/>
+          <w:szCs w:val="16"/>
+        </w:rPr>
+        <w:t xml:space="preserve"> </w:t>
+      </w:r>
+      <w:bookmarkStart w:id="7" w:name="_Hlk177741198"/>
+      <w:bookmarkEnd w:id="6"/>
+      <w:r>
+        <w:rPr>
+          <w:rFonts w:ascii="Times New Roman" w:hAnsi="Times New Roman"/>
+          <w:b/>
+          <w:bCs/>
+          <w:sz w:val="16"/>
+          <w:szCs w:val="16"/>
+        </w:rPr>
+        <w:t>${</w:t>
+      </w:r>
       <w:proofErr w:type="spellStart"/>
       <w:r>
         <w:rPr>
@@ -1123,9 +1065,8 @@
           <w:bCs/>
           <w:sz w:val="16"/>
           <w:szCs w:val="16"/>
-          <w:lang w:val="en-US"/>
-        </w:rPr>
-        <w:t>Titulaire</w:t>
+        </w:rPr>
+        <w:t>individual_business.date_naiss</w:t>
       </w:r>
       <w:proofErr w:type="spellEnd"/>
       <w:r>
@@ -1135,9 +1076,8 @@
           <w:bCs/>
           <w:sz w:val="16"/>
           <w:szCs w:val="16"/>
-          <w:lang w:val="en-US"/>
-        </w:rPr>
-        <w:t xml:space="preserve"> de ${</w:t>
+        </w:rPr>
+        <w:t>} à ${</w:t>
       </w:r>
       <w:proofErr w:type="spellStart"/>
       <w:r>
@@ -1147,9 +1087,8 @@
           <w:bCs/>
           <w:sz w:val="16"/>
           <w:szCs w:val="16"/>
-          <w:lang w:val="en-US"/>
-        </w:rPr>
-        <w:t>individual_business.type_of_identity_document</w:t>
+        </w:rPr>
+        <w:t>individual_business.lieux_naiss</w:t>
       </w:r>
       <w:proofErr w:type="spellEnd"/>
       <w:r>
@@ -1159,129 +1098,19 @@
           <w:bCs/>
           <w:sz w:val="16"/>
           <w:szCs w:val="16"/>
-          <w:lang w:val="en-US"/>
-        </w:rPr>
-        <w:t>} N°${</w:t>
-      </w:r>
-      <w:proofErr w:type="spellStart"/>
-      <w:r>
-        <w:rPr>
-          <w:rFonts w:ascii="Times New Roman" w:hAnsi="Times New Roman"/>
-          <w:b/>
-          <w:bCs/>
-          <w:sz w:val="16"/>
-          <w:szCs w:val="16"/>
-          <w:lang w:val="en-US"/>
-        </w:rPr>
-        <w:t>individual_business.num_piece</w:t>
-      </w:r>
-      <w:proofErr w:type="spellEnd"/>
-      <w:r>
-        <w:rPr>
-          <w:rFonts w:ascii="Times New Roman" w:hAnsi="Times New Roman"/>
-          <w:b/>
-          <w:bCs/>
-          <w:sz w:val="16"/>
-          <w:szCs w:val="16"/>
-          <w:lang w:val="en-US"/>
-        </w:rPr>
-        <w:t xml:space="preserve">} </w:t>
-      </w:r>
-      <w:proofErr w:type="spellStart"/>
-      <w:r>
-        <w:rPr>
-          <w:rFonts w:ascii="Times New Roman" w:hAnsi="Times New Roman"/>
-          <w:b/>
-          <w:bCs/>
-          <w:sz w:val="16"/>
-          <w:szCs w:val="16"/>
-          <w:lang w:val="en-US"/>
-        </w:rPr>
-        <w:t>délivrée</w:t>
-      </w:r>
-      <w:proofErr w:type="spellEnd"/>
-      <w:r>
-        <w:rPr>
-          <w:rFonts w:ascii="Times New Roman" w:hAnsi="Times New Roman"/>
-          <w:b/>
-          <w:bCs/>
-          <w:sz w:val="16"/>
-          <w:szCs w:val="16"/>
-          <w:lang w:val="en-US"/>
-        </w:rPr>
-        <w:t xml:space="preserve"> ${</w:t>
-      </w:r>
-      <w:proofErr w:type="spellStart"/>
-      <w:r>
-        <w:rPr>
-          <w:rFonts w:ascii="Times New Roman" w:hAnsi="Times New Roman"/>
-          <w:b/>
-          <w:bCs/>
-          <w:sz w:val="16"/>
-          <w:szCs w:val="16"/>
-          <w:lang w:val="en-US"/>
-        </w:rPr>
-        <w:t>individual_business.date_delivrance</w:t>
-      </w:r>
-      <w:proofErr w:type="spellEnd"/>
-      <w:r>
-        <w:rPr>
-          <w:rFonts w:ascii="Times New Roman" w:hAnsi="Times New Roman"/>
-          <w:b/>
-          <w:bCs/>
-          <w:sz w:val="16"/>
-          <w:szCs w:val="16"/>
-          <w:lang w:val="en-US"/>
-        </w:rPr>
-        <w:t>} par ${</w:t>
-      </w:r>
-      <w:proofErr w:type="spellStart"/>
-      <w:r>
-        <w:rPr>
-          <w:rFonts w:ascii="Times New Roman" w:hAnsi="Times New Roman"/>
-          <w:b/>
-          <w:bCs/>
-          <w:sz w:val="16"/>
-          <w:szCs w:val="16"/>
-          <w:lang w:val="en-US"/>
-        </w:rPr>
-        <w:t>individual_business</w:t>
-      </w:r>
-      <w:proofErr w:type="spellEnd"/>
-      <w:r>
-        <w:rPr>
-          <w:rFonts w:ascii="Times New Roman" w:hAnsi="Times New Roman"/>
-          <w:b/>
-          <w:bCs/>
-          <w:sz w:val="16"/>
-          <w:szCs w:val="16"/>
-          <w:lang w:val="en-US"/>
-        </w:rPr>
-        <w:t xml:space="preserve">. </w:t>
-      </w:r>
-      <w:proofErr w:type="spellStart"/>
-      <w:r>
-        <w:rPr>
-          <w:rFonts w:ascii="Times New Roman" w:hAnsi="Times New Roman"/>
-          <w:b/>
-          <w:bCs/>
-          <w:sz w:val="16"/>
-          <w:szCs w:val="16"/>
-          <w:lang w:val="en-US"/>
-        </w:rPr>
-        <w:t>office_delivery</w:t>
-      </w:r>
-      <w:proofErr w:type="spellEnd"/>
-      <w:r>
-        <w:rPr>
-          <w:rFonts w:ascii="Times New Roman" w:hAnsi="Times New Roman"/>
-          <w:b/>
-          <w:bCs/>
-          <w:sz w:val="16"/>
-          <w:szCs w:val="16"/>
-          <w:lang w:val="en-US"/>
-        </w:rPr>
-        <w:t>},</w:t>
+        </w:rPr>
+        <w:t>}</w:t>
+      </w:r>
+      <w:bookmarkEnd w:id="7"/>
+      <w:r>
+        <w:rPr>
+          <w:rFonts w:ascii="Times New Roman" w:hAnsi="Times New Roman"/>
+          <w:b/>
+          <w:bCs/>
+          <w:sz w:val="16"/>
+          <w:szCs w:val="16"/>
+        </w:rPr>
+        <w:t>,</w:t>
       </w:r>
     </w:p>
     <w:p>
@@ -1293,6 +1122,150 @@
         <w:textAlignment w:val="auto"/>
         <w:rPr>
           <w:rFonts w:ascii="Times New Roman" w:hAnsi="Times New Roman"/>
+          <w:b/>
+          <w:bCs/>
+          <w:sz w:val="16"/>
+          <w:szCs w:val="16"/>
+        </w:rPr>
+      </w:pPr>
+      <w:r>
+        <w:rPr>
+          <w:rFonts w:ascii="Times New Roman" w:hAnsi="Times New Roman"/>
+          <w:sz w:val="16"/>
+          <w:szCs w:val="16"/>
+        </w:rPr>
+        <w:t>Titulaire</w:t>
+      </w:r>
+      <w:r>
+        <w:rPr>
+          <w:rFonts w:ascii="Times New Roman" w:hAnsi="Times New Roman"/>
+          <w:b/>
+          <w:bCs/>
+          <w:sz w:val="16"/>
+          <w:szCs w:val="16"/>
+        </w:rPr>
+        <w:t xml:space="preserve"> de ${</w:t>
+      </w:r>
+      <w:proofErr w:type="spellStart"/>
+      <w:r>
+        <w:rPr>
+          <w:rFonts w:ascii="Times New Roman" w:hAnsi="Times New Roman"/>
+          <w:b/>
+          <w:bCs/>
+          <w:sz w:val="16"/>
+          <w:szCs w:val="16"/>
+        </w:rPr>
+        <w:t>individual_business.type_of_identity_document</w:t>
+      </w:r>
+      <w:proofErr w:type="spellEnd"/>
+      <w:r>
+        <w:rPr>
+          <w:rFonts w:ascii="Times New Roman" w:hAnsi="Times New Roman"/>
+          <w:b/>
+          <w:bCs/>
+          <w:sz w:val="16"/>
+          <w:szCs w:val="16"/>
+        </w:rPr>
+        <w:t>} N°${</w:t>
+      </w:r>
+      <w:proofErr w:type="spellStart"/>
+      <w:r>
+        <w:rPr>
+          <w:rFonts w:ascii="Times New Roman" w:hAnsi="Times New Roman"/>
+          <w:b/>
+          <w:bCs/>
+          <w:sz w:val="16"/>
+          <w:szCs w:val="16"/>
+        </w:rPr>
+        <w:t>individual_business.num_piece</w:t>
+      </w:r>
+      <w:proofErr w:type="spellEnd"/>
+      <w:r>
+        <w:rPr>
+          <w:rFonts w:ascii="Times New Roman" w:hAnsi="Times New Roman"/>
+          <w:b/>
+          <w:bCs/>
+          <w:sz w:val="16"/>
+          <w:szCs w:val="16"/>
+        </w:rPr>
+        <w:t>} délivrée ${</w:t>
+      </w:r>
+      <w:proofErr w:type="spellStart"/>
+      <w:r>
+        <w:rPr>
+          <w:rFonts w:ascii="Times New Roman" w:hAnsi="Times New Roman"/>
+          <w:b/>
+          <w:bCs/>
+          <w:sz w:val="16"/>
+          <w:szCs w:val="16"/>
+        </w:rPr>
+        <w:t>individual_business.date_delivrance</w:t>
+      </w:r>
+      <w:proofErr w:type="spellEnd"/>
+      <w:r>
+        <w:rPr>
+          <w:rFonts w:ascii="Times New Roman" w:hAnsi="Times New Roman"/>
+          <w:b/>
+          <w:bCs/>
+          <w:sz w:val="16"/>
+          <w:szCs w:val="16"/>
+        </w:rPr>
+        <w:t>} par ${</w:t>
+      </w:r>
+      <w:proofErr w:type="spellStart"/>
+      <w:r>
+        <w:rPr>
+          <w:rFonts w:ascii="Times New Roman" w:hAnsi="Times New Roman"/>
+          <w:b/>
+          <w:bCs/>
+          <w:sz w:val="16"/>
+          <w:szCs w:val="16"/>
+        </w:rPr>
+        <w:t>individual_business</w:t>
+      </w:r>
+      <w:proofErr w:type="spellEnd"/>
+      <w:r>
+        <w:rPr>
+          <w:rFonts w:ascii="Times New Roman" w:hAnsi="Times New Roman"/>
+          <w:b/>
+          <w:bCs/>
+          <w:sz w:val="16"/>
+          <w:szCs w:val="16"/>
+        </w:rPr>
+        <w:t xml:space="preserve">. </w:t>
+      </w:r>
+      <w:proofErr w:type="spellStart"/>
+      <w:r>
+        <w:rPr>
+          <w:rFonts w:ascii="Times New Roman" w:hAnsi="Times New Roman"/>
+          <w:b/>
+          <w:bCs/>
+          <w:sz w:val="16"/>
+          <w:szCs w:val="16"/>
+        </w:rPr>
+        <w:t>office_delivery</w:t>
+      </w:r>
+      <w:proofErr w:type="spellEnd"/>
+      <w:r>
+        <w:rPr>
+          <w:rFonts w:ascii="Times New Roman" w:hAnsi="Times New Roman"/>
+          <w:b/>
+          <w:bCs/>
+          <w:sz w:val="16"/>
+          <w:szCs w:val="16"/>
+        </w:rPr>
+        <w:t>},</w:t>
+      </w:r>
+    </w:p>
+    <w:p>
+      <w:pPr>
+        <w:suppressAutoHyphens w:val="0"/>
+        <w:autoSpaceDN/>
+        <w:spacing w:after="0" w:line="276" w:lineRule="auto"/>
+        <w:jc w:val="both"/>
+        <w:textAlignment w:val="auto"/>
+        <w:rPr>
+          <w:rFonts w:ascii="Times New Roman" w:hAnsi="Times New Roman"/>
           <w:sz w:val="16"/>
           <w:szCs w:val="16"/>
         </w:rPr>
@@ -1370,7 +1343,7 @@
         <w:t>gérant ayant pleins pouvoirs à l'effet des présentes,</w:t>
       </w:r>
     </w:p>
-    <w:bookmarkEnd w:id="1"/>
+    <w:bookmarkEnd w:id="3"/>
     <w:p>
       <w:pPr>
         <w:suppressAutoHyphens w:val="0"/>
@@ -1485,6 +1458,7 @@
           <w:rFonts w:ascii="Times New Roman" w:hAnsi="Times New Roman"/>
           <w:sz w:val="16"/>
           <w:szCs w:val="16"/>
+          <w:lang w:val="en-US"/>
         </w:rPr>
       </w:pPr>
       <w:bookmarkStart w:id="8" w:name="_Hlk163481369"/>
@@ -1495,6 +1469,7 @@
           <w:bCs/>
           <w:sz w:val="16"/>
           <w:szCs w:val="16"/>
+          <w:lang w:val="en-US"/>
         </w:rPr>
         <w:t>${</w:t>
       </w:r>
@@ -1506,6 +1481,7 @@
           <w:bCs/>
           <w:sz w:val="16"/>
           <w:szCs w:val="16"/>
+          <w:lang w:val="en-US"/>
         </w:rPr>
         <w:t>individual_business.civility</w:t>
       </w:r>
@@ -1517,6 +1493,7 @@
           <w:bCs/>
           <w:sz w:val="16"/>
           <w:szCs w:val="16"/>
+          <w:lang w:val="en-US"/>
         </w:rPr>
         <w:t>} ${</w:t>
       </w:r>
@@ -1528,6 +1505,7 @@
           <w:bCs/>
           <w:sz w:val="16"/>
           <w:szCs w:val="16"/>
+          <w:lang w:val="en-US"/>
         </w:rPr>
         <w:t>individual</w:t>
       </w:r>
@@ -1538,6 +1516,7 @@
           <w:bCs/>
           <w:sz w:val="16"/>
           <w:szCs w:val="16"/>
+          <w:lang w:val="en-US"/>
         </w:rPr>
         <w:t>_business.last_name</w:t>
       </w:r>
@@ -1549,6 +1528,7 @@
           <w:bCs/>
           <w:sz w:val="16"/>
           <w:szCs w:val="16"/>
+          <w:lang w:val="en-US"/>
         </w:rPr>
         <w:t>} ${</w:t>
       </w:r>
@@ -1560,6 +1540,7 @@
           <w:bCs/>
           <w:sz w:val="16"/>
           <w:szCs w:val="16"/>
+          <w:lang w:val="en-US"/>
         </w:rPr>
         <w:t>individual_business.first_name</w:t>
       </w:r>
@@ -1571,6 +1552,7 @@
           <w:bCs/>
           <w:sz w:val="16"/>
           <w:szCs w:val="16"/>
+          <w:lang w:val="en-US"/>
         </w:rPr>
         <w:t xml:space="preserve">} </w:t>
       </w:r>
@@ -1579,6 +1561,7 @@
           <w:rFonts w:ascii="Times New Roman" w:hAnsi="Times New Roman"/>
           <w:sz w:val="16"/>
           <w:szCs w:val="16"/>
+          <w:lang w:val="en-US"/>
         </w:rPr>
         <w:t>né le</w:t>
       </w:r>
@@ -1589,6 +1572,7 @@
           <w:bCs/>
           <w:sz w:val="16"/>
           <w:szCs w:val="16"/>
+          <w:lang w:val="en-US"/>
         </w:rPr>
         <w:t xml:space="preserve"> </w:t>
       </w:r>
@@ -1599,6 +1583,7 @@
           <w:bCs/>
           <w:sz w:val="16"/>
           <w:szCs w:val="16"/>
+          <w:lang w:val="en-US"/>
         </w:rPr>
         <w:t>${</w:t>
       </w:r>
@@ -1610,6 +1595,7 @@
           <w:bCs/>
           <w:sz w:val="16"/>
           <w:szCs w:val="16"/>
+          <w:lang w:val="en-US"/>
         </w:rPr>
         <w:t>individual_business.date_naiss</w:t>
       </w:r>
@@ -1621,6 +1607,7 @@
           <w:bCs/>
           <w:sz w:val="16"/>
           <w:szCs w:val="16"/>
+          <w:lang w:val="en-US"/>
         </w:rPr>
         <w:t>} à ${</w:t>
       </w:r>
@@ -1632,6 +1619,7 @@
           <w:bCs/>
           <w:sz w:val="16"/>
           <w:szCs w:val="16"/>
+          <w:lang w:val="en-US"/>
         </w:rPr>
         <w:t>individual_business.lieux_naiss</w:t>
       </w:r>
@@ -1643,6 +1631,7 @@
           <w:bCs/>
           <w:sz w:val="16"/>
           <w:szCs w:val="16"/>
+          <w:lang w:val="en-US"/>
         </w:rPr>
         <w:t>}</w:t>
       </w:r>
@@ -1653,6 +1642,7 @@
           <w:bCs/>
           <w:sz w:val="16"/>
           <w:szCs w:val="16"/>
+          <w:lang w:val="en-US"/>
         </w:rPr>
         <w:t>,</w:t>
       </w:r>
@@ -1669,6 +1659,8 @@
         <w:textAlignment w:val="auto"/>
         <w:rPr>
           <w:rFonts w:ascii="Times New Roman" w:hAnsi="Times New Roman"/>
+          <w:b/>
+          <w:bCs/>
           <w:sz w:val="16"/>
           <w:szCs w:val="16"/>
           <w:lang w:val="en-US"/>
@@ -1799,7 +1791,36 @@
           <w:szCs w:val="16"/>
           <w:lang w:val="en-US"/>
         </w:rPr>
-        <w:t>} par ${</w:t>
+        <w:t xml:space="preserve">} par </w:t>
+      </w:r>
+    </w:p>
+    <w:p>
+      <w:pPr>
+        <w:suppressAutoHyphens w:val="0"/>
+        <w:autoSpaceDE w:val="0"/>
+        <w:autoSpaceDN/>
+        <w:adjustRightInd w:val="0"/>
+        <w:spacing w:after="0" w:line="240" w:lineRule="auto"/>
+        <w:ind w:right="-141"/>
+        <w:jc w:val="both"/>
+        <w:textAlignment w:val="auto"/>
+        <w:rPr>
+          <w:rFonts w:ascii="Times New Roman" w:hAnsi="Times New Roman"/>
+          <w:sz w:val="16"/>
+          <w:szCs w:val="16"/>
+          <w:lang w:val="en-US"/>
+        </w:rPr>
+      </w:pPr>
+      <w:r>
+        <w:rPr>
+          <w:rFonts w:ascii="Times New Roman" w:hAnsi="Times New Roman"/>
+          <w:b/>
+          <w:bCs/>
+          <w:sz w:val="16"/>
+          <w:szCs w:val="16"/>
+          <w:lang w:val="en-US"/>
+        </w:rPr>
+        <w:t>${</w:t>
       </w:r>
       <w:proofErr w:type="spellStart"/>
       <w:r>
@@ -1811,7 +1832,51 @@
           <w:szCs w:val="16"/>
           <w:lang w:val="en-US"/>
         </w:rPr>
-        <w:t>individual_business.office_delivery</w:t>
+        <w:t>individual</w:t>
+      </w:r>
+      <w:r>
+        <w:rPr>
+          <w:rFonts w:ascii="Times New Roman" w:hAnsi="Times New Roman"/>
+          <w:b/>
+          <w:bCs/>
+          <w:sz w:val="16"/>
+          <w:szCs w:val="16"/>
+          <w:lang w:val="en-US"/>
+        </w:rPr>
+        <w:t>.</w:t>
+      </w:r>
+      <w:r>
+        <w:rPr>
+          <w:rFonts w:ascii="Times New Roman" w:hAnsi="Times New Roman"/>
+          <w:b/>
+          <w:bCs/>
+          <w:sz w:val="16"/>
+          <w:szCs w:val="16"/>
+          <w:lang w:val="en-US"/>
+        </w:rPr>
+        <w:t>business</w:t>
+      </w:r>
+      <w:r>
+        <w:rPr>
+          <w:rFonts w:ascii="Times New Roman" w:hAnsi="Times New Roman"/>
+          <w:b/>
+          <w:bCs/>
+          <w:sz w:val="16"/>
+          <w:szCs w:val="16"/>
+          <w:lang w:val="en-US"/>
+        </w:rPr>
+        <w:t>.</w:t>
+      </w:r>
+      <w:r>
+        <w:rPr>
+          <w:rFonts w:ascii="Times New Roman" w:hAnsi="Times New Roman"/>
+          <w:b/>
+          <w:bCs/>
+          <w:sz w:val="16"/>
+          <w:szCs w:val="16"/>
+          <w:lang w:val="en-US"/>
+        </w:rPr>
+        <w:t>office_delivery</w:t>
       </w:r>
       <w:proofErr w:type="spellEnd"/>
       <w:r>
@@ -8299,6 +8364,7 @@
   <w:style w:type="character" w:default="1" w:styleId="Policepardfaut">
     <w:name w:val="Default Paragraph Font"/>
     <w:uiPriority w:val="1"/>
+    <w:semiHidden/>
     <w:unhideWhenUsed/>
   </w:style>
   <w:style w:type="table" w:default="1" w:styleId="TableauNormal">

--- a/document_templates/Contracts/individual_business/with_pledge/contract_individual_business_gage.docx
+++ b/document_templates/Contracts/individual_business/with_pledge/contract_individual_business_gage.docx
@@ -501,9 +501,21 @@
           <w:sz w:val="16"/>
           <w:szCs w:val="16"/>
         </w:rPr>
-        <w:t>individual_business.denomination</w:t>
+        <w:t>individual_</w:t>
+      </w:r>
+      <w:proofErr w:type="gramStart"/>
+      <w:r>
+        <w:rPr>
+          <w:rFonts w:ascii="Times New Roman" w:hAnsi="Times New Roman"/>
+          <w:b/>
+          <w:bCs/>
+          <w:sz w:val="16"/>
+          <w:szCs w:val="16"/>
+        </w:rPr>
+        <w:t>business.denomination</w:t>
       </w:r>
       <w:proofErr w:type="spellEnd"/>
+      <w:proofErr w:type="gramEnd"/>
       <w:r>
         <w:rPr>
           <w:rFonts w:ascii="Times New Roman" w:hAnsi="Times New Roman"/>
@@ -711,9 +723,22 @@
           <w:szCs w:val="16"/>
           <w:lang w:val="fr-GA"/>
         </w:rPr>
-        <w:t>individual_business.bp</w:t>
+        <w:t>individual_</w:t>
+      </w:r>
+      <w:proofErr w:type="gramStart"/>
+      <w:r>
+        <w:rPr>
+          <w:rFonts w:ascii="Times New Roman" w:hAnsi="Times New Roman"/>
+          <w:b/>
+          <w:bCs/>
+          <w:sz w:val="16"/>
+          <w:szCs w:val="16"/>
+          <w:lang w:val="fr-GA"/>
+        </w:rPr>
+        <w:t>business.bp</w:t>
       </w:r>
       <w:proofErr w:type="spellEnd"/>
+      <w:proofErr w:type="gramEnd"/>
       <w:r>
         <w:rPr>
           <w:rFonts w:ascii="Times New Roman" w:hAnsi="Times New Roman"/>
@@ -776,7 +801,29 @@
           <w:sz w:val="16"/>
           <w:szCs w:val="16"/>
         </w:rPr>
-        <w:t>individual_business.rccm_number</w:t>
+        <w:t>individual_</w:t>
+      </w:r>
+      <w:proofErr w:type="gramStart"/>
+      <w:r>
+        <w:rPr>
+          <w:rFonts w:ascii="Times New Roman" w:hAnsi="Times New Roman"/>
+          <w:b/>
+          <w:bCs/>
+          <w:sz w:val="16"/>
+          <w:szCs w:val="16"/>
+        </w:rPr>
+        <w:t>business.rccm</w:t>
+      </w:r>
+      <w:proofErr w:type="gramEnd"/>
+      <w:r>
+        <w:rPr>
+          <w:rFonts w:ascii="Times New Roman" w:hAnsi="Times New Roman"/>
+          <w:b/>
+          <w:bCs/>
+          <w:sz w:val="16"/>
+          <w:szCs w:val="16"/>
+        </w:rPr>
+        <w:t>_number</w:t>
       </w:r>
       <w:proofErr w:type="spellEnd"/>
       <w:r>
@@ -909,9 +956,21 @@
           <w:sz w:val="16"/>
           <w:szCs w:val="16"/>
         </w:rPr>
-        <w:t>individual_business.denomination</w:t>
+        <w:t>individual_</w:t>
+      </w:r>
+      <w:proofErr w:type="gramStart"/>
+      <w:r>
+        <w:rPr>
+          <w:rFonts w:ascii="Times New Roman" w:hAnsi="Times New Roman"/>
+          <w:b/>
+          <w:bCs/>
+          <w:sz w:val="16"/>
+          <w:szCs w:val="16"/>
+        </w:rPr>
+        <w:t>business.denomination</w:t>
       </w:r>
       <w:proofErr w:type="spellEnd"/>
+      <w:proofErr w:type="gramEnd"/>
       <w:r>
         <w:rPr>
           <w:rFonts w:ascii="Times New Roman" w:hAnsi="Times New Roman"/>
@@ -1066,7 +1125,29 @@
           <w:sz w:val="16"/>
           <w:szCs w:val="16"/>
         </w:rPr>
-        <w:t>individual_business.date_naiss</w:t>
+        <w:t>individual_</w:t>
+      </w:r>
+      <w:proofErr w:type="gramStart"/>
+      <w:r>
+        <w:rPr>
+          <w:rFonts w:ascii="Times New Roman" w:hAnsi="Times New Roman"/>
+          <w:b/>
+          <w:bCs/>
+          <w:sz w:val="16"/>
+          <w:szCs w:val="16"/>
+        </w:rPr>
+        <w:t>business.date</w:t>
+      </w:r>
+      <w:proofErr w:type="gramEnd"/>
+      <w:r>
+        <w:rPr>
+          <w:rFonts w:ascii="Times New Roman" w:hAnsi="Times New Roman"/>
+          <w:b/>
+          <w:bCs/>
+          <w:sz w:val="16"/>
+          <w:szCs w:val="16"/>
+        </w:rPr>
+        <w:t>_naiss</w:t>
       </w:r>
       <w:proofErr w:type="spellEnd"/>
       <w:r>
@@ -1155,7 +1236,29 @@
           <w:sz w:val="16"/>
           <w:szCs w:val="16"/>
         </w:rPr>
-        <w:t>individual_business.type_of_identity_document</w:t>
+        <w:t>individual_</w:t>
+      </w:r>
+      <w:proofErr w:type="gramStart"/>
+      <w:r>
+        <w:rPr>
+          <w:rFonts w:ascii="Times New Roman" w:hAnsi="Times New Roman"/>
+          <w:b/>
+          <w:bCs/>
+          <w:sz w:val="16"/>
+          <w:szCs w:val="16"/>
+        </w:rPr>
+        <w:t>business.type</w:t>
+      </w:r>
+      <w:proofErr w:type="gramEnd"/>
+      <w:r>
+        <w:rPr>
+          <w:rFonts w:ascii="Times New Roman" w:hAnsi="Times New Roman"/>
+          <w:b/>
+          <w:bCs/>
+          <w:sz w:val="16"/>
+          <w:szCs w:val="16"/>
+        </w:rPr>
+        <w:t>_of_identity_document</w:t>
       </w:r>
       <w:proofErr w:type="spellEnd"/>
       <w:r>
@@ -1235,15 +1338,27 @@
         <w:t xml:space="preserve">. </w:t>
       </w:r>
       <w:proofErr w:type="spellStart"/>
-      <w:r>
-        <w:rPr>
-          <w:rFonts w:ascii="Times New Roman" w:hAnsi="Times New Roman"/>
-          <w:b/>
-          <w:bCs/>
-          <w:sz w:val="16"/>
-          <w:szCs w:val="16"/>
-        </w:rPr>
-        <w:t>office_delivery</w:t>
+      <w:proofErr w:type="gramStart"/>
+      <w:r>
+        <w:rPr>
+          <w:rFonts w:ascii="Times New Roman" w:hAnsi="Times New Roman"/>
+          <w:b/>
+          <w:bCs/>
+          <w:sz w:val="16"/>
+          <w:szCs w:val="16"/>
+        </w:rPr>
+        <w:t>office</w:t>
+      </w:r>
+      <w:proofErr w:type="gramEnd"/>
+      <w:r>
+        <w:rPr>
+          <w:rFonts w:ascii="Times New Roman" w:hAnsi="Times New Roman"/>
+          <w:b/>
+          <w:bCs/>
+          <w:sz w:val="16"/>
+          <w:szCs w:val="16"/>
+        </w:rPr>
+        <w:t>_delivery</w:t>
       </w:r>
       <w:proofErr w:type="spellEnd"/>
       <w:r>
@@ -1289,7 +1404,29 @@
           <w:sz w:val="16"/>
           <w:szCs w:val="16"/>
         </w:rPr>
-        <w:t>individual_business.home_address</w:t>
+        <w:t>individual_</w:t>
+      </w:r>
+      <w:proofErr w:type="gramStart"/>
+      <w:r>
+        <w:rPr>
+          <w:rFonts w:ascii="Times New Roman" w:hAnsi="Times New Roman"/>
+          <w:b/>
+          <w:bCs/>
+          <w:sz w:val="16"/>
+          <w:szCs w:val="16"/>
+        </w:rPr>
+        <w:t>business.home</w:t>
+      </w:r>
+      <w:proofErr w:type="gramEnd"/>
+      <w:r>
+        <w:rPr>
+          <w:rFonts w:ascii="Times New Roman" w:hAnsi="Times New Roman"/>
+          <w:b/>
+          <w:bCs/>
+          <w:sz w:val="16"/>
+          <w:szCs w:val="16"/>
+        </w:rPr>
+        <w:t>_address</w:t>
       </w:r>
       <w:proofErr w:type="spellEnd"/>
       <w:r>
@@ -1458,7 +1595,6 @@
           <w:rFonts w:ascii="Times New Roman" w:hAnsi="Times New Roman"/>
           <w:sz w:val="16"/>
           <w:szCs w:val="16"/>
-          <w:lang w:val="en-US"/>
         </w:rPr>
       </w:pPr>
       <w:bookmarkStart w:id="8" w:name="_Hlk163481369"/>
@@ -1469,7 +1605,6 @@
           <w:bCs/>
           <w:sz w:val="16"/>
           <w:szCs w:val="16"/>
-          <w:lang w:val="en-US"/>
         </w:rPr>
         <w:t>${</w:t>
       </w:r>
@@ -1481,19 +1616,29 @@
           <w:bCs/>
           <w:sz w:val="16"/>
           <w:szCs w:val="16"/>
-          <w:lang w:val="en-US"/>
-        </w:rPr>
-        <w:t>individual_business.civility</w:t>
+        </w:rPr>
+        <w:t>individual_</w:t>
+      </w:r>
+      <w:proofErr w:type="gramStart"/>
+      <w:r>
+        <w:rPr>
+          <w:rFonts w:ascii="Times New Roman" w:hAnsi="Times New Roman"/>
+          <w:b/>
+          <w:bCs/>
+          <w:sz w:val="16"/>
+          <w:szCs w:val="16"/>
+        </w:rPr>
+        <w:t>business.civility</w:t>
       </w:r>
       <w:proofErr w:type="spellEnd"/>
-      <w:r>
-        <w:rPr>
-          <w:rFonts w:ascii="Times New Roman" w:hAnsi="Times New Roman"/>
-          <w:b/>
-          <w:bCs/>
-          <w:sz w:val="16"/>
-          <w:szCs w:val="16"/>
-          <w:lang w:val="en-US"/>
+      <w:proofErr w:type="gramEnd"/>
+      <w:r>
+        <w:rPr>
+          <w:rFonts w:ascii="Times New Roman" w:hAnsi="Times New Roman"/>
+          <w:b/>
+          <w:bCs/>
+          <w:sz w:val="16"/>
+          <w:szCs w:val="16"/>
         </w:rPr>
         <w:t>} ${</w:t>
       </w:r>
@@ -1505,7 +1650,6 @@
           <w:bCs/>
           <w:sz w:val="16"/>
           <w:szCs w:val="16"/>
-          <w:lang w:val="en-US"/>
         </w:rPr>
         <w:t>individual</w:t>
       </w:r>
@@ -1516,7 +1660,6 @@
           <w:bCs/>
           <w:sz w:val="16"/>
           <w:szCs w:val="16"/>
-          <w:lang w:val="en-US"/>
         </w:rPr>
         <w:t>_business.last_name</w:t>
       </w:r>
@@ -1528,7 +1671,6 @@
           <w:bCs/>
           <w:sz w:val="16"/>
           <w:szCs w:val="16"/>
-          <w:lang w:val="en-US"/>
         </w:rPr>
         <w:t>} ${</w:t>
       </w:r>
@@ -1540,7 +1682,6 @@
           <w:bCs/>
           <w:sz w:val="16"/>
           <w:szCs w:val="16"/>
-          <w:lang w:val="en-US"/>
         </w:rPr>
         <w:t>individual_business.first_name</w:t>
       </w:r>
@@ -1552,7 +1693,6 @@
           <w:bCs/>
           <w:sz w:val="16"/>
           <w:szCs w:val="16"/>
-          <w:lang w:val="en-US"/>
         </w:rPr>
         <w:t xml:space="preserve">} </w:t>
       </w:r>
@@ -1561,7 +1701,6 @@
           <w:rFonts w:ascii="Times New Roman" w:hAnsi="Times New Roman"/>
           <w:sz w:val="16"/>
           <w:szCs w:val="16"/>
-          <w:lang w:val="en-US"/>
         </w:rPr>
         <w:t>né le</w:t>
       </w:r>
@@ -1572,7 +1711,6 @@
           <w:bCs/>
           <w:sz w:val="16"/>
           <w:szCs w:val="16"/>
-          <w:lang w:val="en-US"/>
         </w:rPr>
         <w:t xml:space="preserve"> </w:t>
       </w:r>
@@ -1583,7 +1721,6 @@
           <w:bCs/>
           <w:sz w:val="16"/>
           <w:szCs w:val="16"/>
-          <w:lang w:val="en-US"/>
         </w:rPr>
         <w:t>${</w:t>
       </w:r>
@@ -1595,7 +1732,6 @@
           <w:bCs/>
           <w:sz w:val="16"/>
           <w:szCs w:val="16"/>
-          <w:lang w:val="en-US"/>
         </w:rPr>
         <w:t>individual_business.date_naiss</w:t>
       </w:r>
@@ -1607,7 +1743,6 @@
           <w:bCs/>
           <w:sz w:val="16"/>
           <w:szCs w:val="16"/>
-          <w:lang w:val="en-US"/>
         </w:rPr>
         <w:t>} à ${</w:t>
       </w:r>
@@ -1619,7 +1754,6 @@
           <w:bCs/>
           <w:sz w:val="16"/>
           <w:szCs w:val="16"/>
-          <w:lang w:val="en-US"/>
         </w:rPr>
         <w:t>individual_business.lieux_naiss</w:t>
       </w:r>
@@ -1631,7 +1765,6 @@
           <w:bCs/>
           <w:sz w:val="16"/>
           <w:szCs w:val="16"/>
-          <w:lang w:val="en-US"/>
         </w:rPr>
         <w:t>}</w:t>
       </w:r>
@@ -1642,7 +1775,6 @@
           <w:bCs/>
           <w:sz w:val="16"/>
           <w:szCs w:val="16"/>
-          <w:lang w:val="en-US"/>
         </w:rPr>
         <w:t>,</w:t>
       </w:r>
@@ -1707,7 +1839,31 @@
           <w:szCs w:val="16"/>
           <w:lang w:val="en-US"/>
         </w:rPr>
-        <w:t>individual_business.type_of_identity_document</w:t>
+        <w:t>individual_</w:t>
+      </w:r>
+      <w:proofErr w:type="gramStart"/>
+      <w:r>
+        <w:rPr>
+          <w:rFonts w:ascii="Times New Roman" w:hAnsi="Times New Roman"/>
+          <w:b/>
+          <w:bCs/>
+          <w:sz w:val="16"/>
+          <w:szCs w:val="16"/>
+          <w:lang w:val="en-US"/>
+        </w:rPr>
+        <w:t>business.type</w:t>
+      </w:r>
+      <w:proofErr w:type="gramEnd"/>
+      <w:r>
+        <w:rPr>
+          <w:rFonts w:ascii="Times New Roman" w:hAnsi="Times New Roman"/>
+          <w:b/>
+          <w:bCs/>
+          <w:sz w:val="16"/>
+          <w:szCs w:val="16"/>
+          <w:lang w:val="en-US"/>
+        </w:rPr>
+        <w:t>_of_identity_document</w:t>
       </w:r>
       <w:proofErr w:type="spellEnd"/>
       <w:r>
@@ -1823,6 +1979,7 @@
         <w:t>${</w:t>
       </w:r>
       <w:proofErr w:type="spellStart"/>
+      <w:proofErr w:type="gramStart"/>
       <w:r>
         <w:rPr>
           <w:rFonts w:ascii="Times New Roman" w:hAnsi="Times New Roman"/>
@@ -1856,6 +2013,7 @@
         </w:rPr>
         <w:t>business</w:t>
       </w:r>
+      <w:proofErr w:type="gramEnd"/>
       <w:r>
         <w:rPr>
           <w:rFonts w:ascii="Times New Roman" w:hAnsi="Times New Roman"/>
@@ -1947,7 +2105,29 @@
           <w:sz w:val="16"/>
           <w:szCs w:val="16"/>
         </w:rPr>
-        <w:t>individual_business.home_address</w:t>
+        <w:t>individual_</w:t>
+      </w:r>
+      <w:proofErr w:type="gramStart"/>
+      <w:r>
+        <w:rPr>
+          <w:rFonts w:ascii="Times New Roman" w:hAnsi="Times New Roman"/>
+          <w:b/>
+          <w:bCs/>
+          <w:sz w:val="16"/>
+          <w:szCs w:val="16"/>
+        </w:rPr>
+        <w:t>business.home</w:t>
+      </w:r>
+      <w:proofErr w:type="gramEnd"/>
+      <w:r>
+        <w:rPr>
+          <w:rFonts w:ascii="Times New Roman" w:hAnsi="Times New Roman"/>
+          <w:b/>
+          <w:bCs/>
+          <w:sz w:val="16"/>
+          <w:szCs w:val="16"/>
+        </w:rPr>
+        <w:t>_address</w:t>
       </w:r>
       <w:proofErr w:type="spellEnd"/>
       <w:r>
@@ -2105,9 +2285,21 @@
           <w:szCs w:val="16"/>
           <w:lang w:eastAsia="fr-FR"/>
         </w:rPr>
-        <w:t>individual_business.nationalite</w:t>
+        <w:t>individual_</w:t>
+      </w:r>
+      <w:proofErr w:type="gramStart"/>
+      <w:r>
+        <w:rPr>
+          <w:rFonts w:ascii="Times New Roman" w:eastAsia="Times New Roman" w:hAnsi="Times New Roman"/>
+          <w:b/>
+          <w:sz w:val="16"/>
+          <w:szCs w:val="16"/>
+          <w:lang w:eastAsia="fr-FR"/>
+        </w:rPr>
+        <w:t>business.nationalite</w:t>
       </w:r>
       <w:proofErr w:type="spellEnd"/>
+      <w:proofErr w:type="gramEnd"/>
       <w:r>
         <w:rPr>
           <w:rFonts w:ascii="Times New Roman" w:eastAsia="Times New Roman" w:hAnsi="Times New Roman"/>
@@ -2353,9 +2545,20 @@
           <w:sz w:val="16"/>
           <w:szCs w:val="16"/>
         </w:rPr>
-        <w:t>individual_business.denomination</w:t>
+        <w:t>individual_</w:t>
+      </w:r>
+      <w:proofErr w:type="gramStart"/>
+      <w:r>
+        <w:rPr>
+          <w:rFonts w:ascii="Times New Roman" w:hAnsi="Times New Roman"/>
+          <w:b/>
+          <w:sz w:val="16"/>
+          <w:szCs w:val="16"/>
+        </w:rPr>
+        <w:t>business.denomination</w:t>
       </w:r>
       <w:proofErr w:type="spellEnd"/>
+      <w:proofErr w:type="gramEnd"/>
       <w:r>
         <w:rPr>
           <w:rFonts w:ascii="Times New Roman" w:hAnsi="Times New Roman"/>
@@ -2458,9 +2661,21 @@
           <w:sz w:val="16"/>
           <w:szCs w:val="16"/>
         </w:rPr>
-        <w:t>individual_business.denomination</w:t>
+        <w:t>individual_</w:t>
+      </w:r>
+      <w:proofErr w:type="gramStart"/>
+      <w:r>
+        <w:rPr>
+          <w:rFonts w:ascii="Times New Roman" w:hAnsi="Times New Roman"/>
+          <w:b/>
+          <w:bCs/>
+          <w:sz w:val="16"/>
+          <w:szCs w:val="16"/>
+        </w:rPr>
+        <w:t>business.denomination</w:t>
       </w:r>
       <w:proofErr w:type="spellEnd"/>
+      <w:proofErr w:type="gramEnd"/>
       <w:r>
         <w:rPr>
           <w:rFonts w:ascii="Times New Roman" w:hAnsi="Times New Roman"/>
@@ -2648,9 +2863,20 @@
           <w:sz w:val="16"/>
           <w:szCs w:val="16"/>
         </w:rPr>
-        <w:t>verbal_trial.amount</w:t>
+        <w:t>verbal_</w:t>
+      </w:r>
+      <w:proofErr w:type="gramStart"/>
+      <w:r>
+        <w:rPr>
+          <w:rFonts w:ascii="Times New Roman" w:hAnsi="Times New Roman"/>
+          <w:b/>
+          <w:sz w:val="16"/>
+          <w:szCs w:val="16"/>
+        </w:rPr>
+        <w:t>trial.amount</w:t>
       </w:r>
       <w:proofErr w:type="spellEnd"/>
+      <w:proofErr w:type="gramEnd"/>
       <w:r>
         <w:rPr>
           <w:rFonts w:ascii="Times New Roman" w:hAnsi="Times New Roman"/>
@@ -2723,9 +2949,20 @@
           <w:sz w:val="16"/>
           <w:szCs w:val="16"/>
         </w:rPr>
-        <w:t>verbal_trial.duration</w:t>
+        <w:t>verbal_</w:t>
+      </w:r>
+      <w:proofErr w:type="gramStart"/>
+      <w:r>
+        <w:rPr>
+          <w:rFonts w:ascii="Times New Roman" w:hAnsi="Times New Roman"/>
+          <w:b/>
+          <w:sz w:val="16"/>
+          <w:szCs w:val="16"/>
+        </w:rPr>
+        <w:t>trial.duration</w:t>
       </w:r>
       <w:proofErr w:type="spellEnd"/>
+      <w:proofErr w:type="gramEnd"/>
       <w:r>
         <w:rPr>
           <w:rFonts w:ascii="Times New Roman" w:hAnsi="Times New Roman"/>
@@ -2791,7 +3028,18 @@
           <w:szCs w:val="16"/>
           <w:lang w:val="fr-GA"/>
         </w:rPr>
-        <w:t>taux_mensuel</w:t>
+        <w:t>taux_</w:t>
+      </w:r>
+      <w:bookmarkEnd w:id="10"/>
+      <w:r>
+        <w:rPr>
+          <w:rFonts w:ascii="Times New Roman" w:hAnsi="Times New Roman"/>
+          <w:b/>
+          <w:sz w:val="16"/>
+          <w:szCs w:val="16"/>
+          <w:lang w:val="fr-GA"/>
+        </w:rPr>
+        <w:t>mensuel</w:t>
       </w:r>
       <w:proofErr w:type="spellEnd"/>
       <w:r>
@@ -2801,17 +3049,16 @@
           <w:sz w:val="16"/>
           <w:szCs w:val="16"/>
         </w:rPr>
-        <w:t>}</w:t>
-      </w:r>
-      <w:bookmarkEnd w:id="10"/>
-      <w:r>
-        <w:rPr>
-          <w:rFonts w:ascii="Times New Roman" w:hAnsi="Times New Roman"/>
-          <w:b/>
-          <w:sz w:val="16"/>
-          <w:szCs w:val="16"/>
-        </w:rPr>
-        <w:t xml:space="preserve">% mensuel soit  </w:t>
+        <w:t>} %</w:t>
+      </w:r>
+      <w:r>
+        <w:rPr>
+          <w:rFonts w:ascii="Times New Roman" w:hAnsi="Times New Roman"/>
+          <w:b/>
+          <w:sz w:val="16"/>
+          <w:szCs w:val="16"/>
+        </w:rPr>
+        <w:t xml:space="preserve"> mensuel </w:t>
       </w:r>
       <w:bookmarkStart w:id="11" w:name="_Hlk177724752"/>
       <w:r>
@@ -2821,7 +3068,16 @@
           <w:sz w:val="16"/>
           <w:szCs w:val="16"/>
         </w:rPr>
-        <w:t>${</w:t>
+        <w:t>soit $</w:t>
+      </w:r>
+      <w:r>
+        <w:rPr>
+          <w:rFonts w:ascii="Times New Roman" w:hAnsi="Times New Roman"/>
+          <w:b/>
+          <w:sz w:val="16"/>
+          <w:szCs w:val="16"/>
+        </w:rPr>
+        <w:t>{</w:t>
       </w:r>
       <w:proofErr w:type="spellStart"/>
       <w:r>
@@ -2831,7 +3087,17 @@
           <w:sz w:val="16"/>
           <w:szCs w:val="16"/>
         </w:rPr>
-        <w:t>verbal_trial.tax_fee_interest_rate</w:t>
+        <w:t>verbal_trial.tax_fee_interest_</w:t>
+      </w:r>
+      <w:bookmarkEnd w:id="11"/>
+      <w:r>
+        <w:rPr>
+          <w:rFonts w:ascii="Times New Roman" w:hAnsi="Times New Roman"/>
+          <w:b/>
+          <w:sz w:val="16"/>
+          <w:szCs w:val="16"/>
+        </w:rPr>
+        <w:t>rate</w:t>
       </w:r>
       <w:proofErr w:type="spellEnd"/>
       <w:r>
@@ -2841,17 +3107,16 @@
           <w:sz w:val="16"/>
           <w:szCs w:val="16"/>
         </w:rPr>
-        <w:t>}</w:t>
-      </w:r>
-      <w:bookmarkEnd w:id="11"/>
-      <w:r>
-        <w:rPr>
-          <w:rFonts w:ascii="Times New Roman" w:hAnsi="Times New Roman"/>
-          <w:b/>
-          <w:sz w:val="16"/>
-          <w:szCs w:val="16"/>
-        </w:rPr>
-        <w:t>% annuel</w:t>
+        <w:t>} %</w:t>
+      </w:r>
+      <w:r>
+        <w:rPr>
+          <w:rFonts w:ascii="Times New Roman" w:hAnsi="Times New Roman"/>
+          <w:b/>
+          <w:sz w:val="16"/>
+          <w:szCs w:val="16"/>
+        </w:rPr>
+        <w:t xml:space="preserve"> annuel</w:t>
       </w:r>
     </w:p>
     <w:p>
@@ -2980,7 +3245,29 @@
           <w:szCs w:val="16"/>
           <w:lang w:val="fr-GA"/>
         </w:rPr>
-        <w:t>verbal_trial.administrative_fees_percentage</w:t>
+        <w:t>verbal_</w:t>
+      </w:r>
+      <w:proofErr w:type="gramStart"/>
+      <w:r>
+        <w:rPr>
+          <w:rFonts w:ascii="Times New Roman" w:hAnsi="Times New Roman"/>
+          <w:b/>
+          <w:sz w:val="16"/>
+          <w:szCs w:val="16"/>
+          <w:lang w:val="fr-GA"/>
+        </w:rPr>
+        <w:t>trial.administrative</w:t>
+      </w:r>
+      <w:proofErr w:type="gramEnd"/>
+      <w:r>
+        <w:rPr>
+          <w:rFonts w:ascii="Times New Roman" w:hAnsi="Times New Roman"/>
+          <w:b/>
+          <w:sz w:val="16"/>
+          <w:szCs w:val="16"/>
+          <w:lang w:val="fr-GA"/>
+        </w:rPr>
+        <w:t>_fees_percentage</w:t>
       </w:r>
       <w:proofErr w:type="spellEnd"/>
       <w:r>
@@ -3296,7 +3583,31 @@
           <w:szCs w:val="16"/>
           <w:lang w:val="fr-GA"/>
         </w:rPr>
-        <w:t>verbal_trial.purpose_of_financing</w:t>
+        <w:t>verbal_</w:t>
+      </w:r>
+      <w:proofErr w:type="gramStart"/>
+      <w:r>
+        <w:rPr>
+          <w:rFonts w:ascii="Times New Roman" w:hAnsi="Times New Roman"/>
+          <w:b/>
+          <w:bCs/>
+          <w:sz w:val="16"/>
+          <w:szCs w:val="16"/>
+          <w:lang w:val="fr-GA"/>
+        </w:rPr>
+        <w:t>trial.purpose</w:t>
+      </w:r>
+      <w:proofErr w:type="gramEnd"/>
+      <w:r>
+        <w:rPr>
+          <w:rFonts w:ascii="Times New Roman" w:hAnsi="Times New Roman"/>
+          <w:b/>
+          <w:bCs/>
+          <w:sz w:val="16"/>
+          <w:szCs w:val="16"/>
+          <w:lang w:val="fr-GA"/>
+        </w:rPr>
+        <w:t>_of_financing</w:t>
       </w:r>
       <w:proofErr w:type="spellEnd"/>
       <w:r>
@@ -3547,7 +3858,7 @@
     </w:p>
     <w:tbl>
       <w:tblPr>
-        <w:tblW w:w="5245" w:type="dxa"/>
+        <w:tblW w:w="5048" w:type="dxa"/>
         <w:jc w:val="center"/>
         <w:tblCellMar>
           <w:left w:w="70" w:type="dxa"/>
@@ -3556,7 +3867,7 @@
         <w:tblLook w:val="04A0" w:firstRow="1" w:lastRow="0" w:firstColumn="1" w:lastColumn="0" w:noHBand="0" w:noVBand="1"/>
       </w:tblPr>
       <w:tblGrid>
-        <w:gridCol w:w="3119"/>
+        <w:gridCol w:w="2278"/>
         <w:gridCol w:w="2770"/>
       </w:tblGrid>
       <w:tr>
@@ -3566,7 +3877,7 @@
         </w:trPr>
         <w:tc>
           <w:tcPr>
-            <w:tcW w:w="3119" w:type="dxa"/>
+            <w:tcW w:w="2278" w:type="dxa"/>
             <w:tcBorders>
               <w:top w:val="single" w:sz="8" w:space="0" w:color="auto"/>
               <w:left w:val="single" w:sz="8" w:space="0" w:color="auto"/>
@@ -3618,7 +3929,7 @@
         </w:tc>
         <w:tc>
           <w:tcPr>
-            <w:tcW w:w="2126" w:type="dxa"/>
+            <w:tcW w:w="2770" w:type="dxa"/>
             <w:tcBorders>
               <w:top w:val="single" w:sz="8" w:space="0" w:color="auto"/>
               <w:left w:val="nil"/>
@@ -3663,7 +3974,7 @@
         </w:trPr>
         <w:tc>
           <w:tcPr>
-            <w:tcW w:w="3119" w:type="dxa"/>
+            <w:tcW w:w="2278" w:type="dxa"/>
             <w:tcBorders>
               <w:top w:val="nil"/>
               <w:left w:val="single" w:sz="8" w:space="0" w:color="auto"/>
@@ -3701,7 +4012,7 @@
         </w:tc>
         <w:tc>
           <w:tcPr>
-            <w:tcW w:w="2126" w:type="dxa"/>
+            <w:tcW w:w="2770" w:type="dxa"/>
             <w:tcBorders>
               <w:top w:val="nil"/>
               <w:left w:val="nil"/>
@@ -3746,7 +4057,31 @@
                 <w:szCs w:val="16"/>
                 <w:lang w:val="en-US" w:eastAsia="fr-SN"/>
               </w:rPr>
-              <w:t>individual_business.last_name</w:t>
+              <w:t>individual_</w:t>
+            </w:r>
+            <w:proofErr w:type="gramStart"/>
+            <w:r>
+              <w:rPr>
+                <w:rFonts w:ascii="Times New Roman" w:eastAsia="Times New Roman" w:hAnsi="Times New Roman"/>
+                <w:b/>
+                <w:bCs/>
+                <w:sz w:val="16"/>
+                <w:szCs w:val="16"/>
+                <w:lang w:val="en-US" w:eastAsia="fr-SN"/>
+              </w:rPr>
+              <w:t>business.last</w:t>
+            </w:r>
+            <w:proofErr w:type="gramEnd"/>
+            <w:r>
+              <w:rPr>
+                <w:rFonts w:ascii="Times New Roman" w:eastAsia="Times New Roman" w:hAnsi="Times New Roman"/>
+                <w:b/>
+                <w:bCs/>
+                <w:sz w:val="16"/>
+                <w:szCs w:val="16"/>
+                <w:lang w:val="en-US" w:eastAsia="fr-SN"/>
+              </w:rPr>
+              <w:t>_name</w:t>
             </w:r>
             <w:proofErr w:type="spellEnd"/>
             <w:r>
@@ -3794,7 +4129,7 @@
         </w:trPr>
         <w:tc>
           <w:tcPr>
-            <w:tcW w:w="3119" w:type="dxa"/>
+            <w:tcW w:w="2278" w:type="dxa"/>
             <w:tcBorders>
               <w:top w:val="nil"/>
               <w:left w:val="single" w:sz="8" w:space="0" w:color="auto"/>
@@ -3832,7 +4167,7 @@
         </w:tc>
         <w:tc>
           <w:tcPr>
-            <w:tcW w:w="2126" w:type="dxa"/>
+            <w:tcW w:w="2770" w:type="dxa"/>
             <w:tcBorders>
               <w:top w:val="nil"/>
               <w:left w:val="nil"/>
@@ -3877,7 +4212,7 @@
         </w:trPr>
         <w:tc>
           <w:tcPr>
-            <w:tcW w:w="3119" w:type="dxa"/>
+            <w:tcW w:w="2278" w:type="dxa"/>
             <w:tcBorders>
               <w:top w:val="nil"/>
               <w:left w:val="single" w:sz="8" w:space="0" w:color="auto"/>
@@ -3915,7 +4250,7 @@
         </w:tc>
         <w:tc>
           <w:tcPr>
-            <w:tcW w:w="2126" w:type="dxa"/>
+            <w:tcW w:w="2770" w:type="dxa"/>
             <w:tcBorders>
               <w:top w:val="nil"/>
               <w:left w:val="nil"/>
@@ -3958,7 +4293,29 @@
                 <w:sz w:val="16"/>
                 <w:szCs w:val="16"/>
               </w:rPr>
-              <w:t>individual_business.home_address</w:t>
+              <w:t>individual_</w:t>
+            </w:r>
+            <w:proofErr w:type="gramStart"/>
+            <w:r>
+              <w:rPr>
+                <w:rFonts w:ascii="Times New Roman" w:hAnsi="Times New Roman"/>
+                <w:b/>
+                <w:bCs/>
+                <w:sz w:val="16"/>
+                <w:szCs w:val="16"/>
+              </w:rPr>
+              <w:t>business.home</w:t>
+            </w:r>
+            <w:proofErr w:type="gramEnd"/>
+            <w:r>
+              <w:rPr>
+                <w:rFonts w:ascii="Times New Roman" w:hAnsi="Times New Roman"/>
+                <w:b/>
+                <w:bCs/>
+                <w:sz w:val="16"/>
+                <w:szCs w:val="16"/>
+              </w:rPr>
+              <w:t>_address</w:t>
             </w:r>
             <w:proofErr w:type="spellEnd"/>
             <w:r>
@@ -3981,7 +4338,7 @@
         </w:trPr>
         <w:tc>
           <w:tcPr>
-            <w:tcW w:w="3119" w:type="dxa"/>
+            <w:tcW w:w="2278" w:type="dxa"/>
             <w:tcBorders>
               <w:top w:val="nil"/>
               <w:left w:val="single" w:sz="8" w:space="0" w:color="auto"/>
@@ -4019,7 +4376,7 @@
         </w:tc>
         <w:tc>
           <w:tcPr>
-            <w:tcW w:w="2126" w:type="dxa"/>
+            <w:tcW w:w="2770" w:type="dxa"/>
             <w:tcBorders>
               <w:top w:val="nil"/>
               <w:left w:val="nil"/>
@@ -4062,7 +4419,29 @@
                 <w:sz w:val="16"/>
                 <w:szCs w:val="16"/>
               </w:rPr>
-              <w:t>individual_business.number_phone</w:t>
+              <w:t>individual_</w:t>
+            </w:r>
+            <w:proofErr w:type="gramStart"/>
+            <w:r>
+              <w:rPr>
+                <w:rFonts w:ascii="Times New Roman" w:hAnsi="Times New Roman"/>
+                <w:b/>
+                <w:bCs/>
+                <w:sz w:val="16"/>
+                <w:szCs w:val="16"/>
+              </w:rPr>
+              <w:t>business.number</w:t>
+            </w:r>
+            <w:proofErr w:type="gramEnd"/>
+            <w:r>
+              <w:rPr>
+                <w:rFonts w:ascii="Times New Roman" w:hAnsi="Times New Roman"/>
+                <w:b/>
+                <w:bCs/>
+                <w:sz w:val="16"/>
+                <w:szCs w:val="16"/>
+              </w:rPr>
+              <w:t>_phone</w:t>
             </w:r>
             <w:proofErr w:type="spellEnd"/>
             <w:r>
@@ -4085,7 +4464,7 @@
         </w:trPr>
         <w:tc>
           <w:tcPr>
-            <w:tcW w:w="3119" w:type="dxa"/>
+            <w:tcW w:w="2278" w:type="dxa"/>
             <w:tcBorders>
               <w:top w:val="nil"/>
               <w:left w:val="single" w:sz="8" w:space="0" w:color="auto"/>
@@ -4123,7 +4502,7 @@
         </w:tc>
         <w:tc>
           <w:tcPr>
-            <w:tcW w:w="2126" w:type="dxa"/>
+            <w:tcW w:w="2770" w:type="dxa"/>
             <w:tcBorders>
               <w:top w:val="nil"/>
               <w:left w:val="nil"/>
@@ -4192,7 +4571,7 @@
         </w:trPr>
         <w:tc>
           <w:tcPr>
-            <w:tcW w:w="3119" w:type="dxa"/>
+            <w:tcW w:w="2278" w:type="dxa"/>
             <w:tcBorders>
               <w:top w:val="nil"/>
               <w:left w:val="single" w:sz="8" w:space="0" w:color="auto"/>
@@ -4229,7 +4608,7 @@
         </w:tc>
         <w:tc>
           <w:tcPr>
-            <w:tcW w:w="2126" w:type="dxa"/>
+            <w:tcW w:w="2770" w:type="dxa"/>
             <w:tcBorders>
               <w:top w:val="nil"/>
               <w:left w:val="nil"/>
@@ -4273,7 +4652,7 @@
         </w:trPr>
         <w:tc>
           <w:tcPr>
-            <w:tcW w:w="3119" w:type="dxa"/>
+            <w:tcW w:w="2278" w:type="dxa"/>
             <w:tcBorders>
               <w:top w:val="nil"/>
               <w:left w:val="single" w:sz="8" w:space="0" w:color="auto"/>
@@ -4311,7 +4690,7 @@
         </w:tc>
         <w:tc>
           <w:tcPr>
-            <w:tcW w:w="2126" w:type="dxa"/>
+            <w:tcW w:w="2770" w:type="dxa"/>
             <w:tcBorders>
               <w:top w:val="nil"/>
               <w:left w:val="nil"/>
@@ -4356,7 +4735,7 @@
         </w:trPr>
         <w:tc>
           <w:tcPr>
-            <w:tcW w:w="3119" w:type="dxa"/>
+            <w:tcW w:w="2278" w:type="dxa"/>
             <w:tcBorders>
               <w:top w:val="nil"/>
               <w:left w:val="single" w:sz="8" w:space="0" w:color="auto"/>
@@ -4394,7 +4773,7 @@
         </w:tc>
         <w:tc>
           <w:tcPr>
-            <w:tcW w:w="2126" w:type="dxa"/>
+            <w:tcW w:w="2770" w:type="dxa"/>
             <w:tcBorders>
               <w:top w:val="nil"/>
               <w:left w:val="nil"/>
@@ -4450,7 +4829,7 @@
         </w:trPr>
         <w:tc>
           <w:tcPr>
-            <w:tcW w:w="3119" w:type="dxa"/>
+            <w:tcW w:w="2278" w:type="dxa"/>
             <w:tcBorders>
               <w:top w:val="nil"/>
               <w:left w:val="single" w:sz="8" w:space="0" w:color="auto"/>
@@ -4488,7 +4867,7 @@
         </w:tc>
         <w:tc>
           <w:tcPr>
-            <w:tcW w:w="2126" w:type="dxa"/>
+            <w:tcW w:w="2770" w:type="dxa"/>
             <w:tcBorders>
               <w:top w:val="nil"/>
               <w:left w:val="nil"/>
@@ -4533,7 +4912,7 @@
         </w:trPr>
         <w:tc>
           <w:tcPr>
-            <w:tcW w:w="3119" w:type="dxa"/>
+            <w:tcW w:w="2278" w:type="dxa"/>
             <w:tcBorders>
               <w:top w:val="nil"/>
               <w:left w:val="single" w:sz="8" w:space="0" w:color="auto"/>
@@ -4571,7 +4950,7 @@
         </w:tc>
         <w:tc>
           <w:tcPr>
-            <w:tcW w:w="2126" w:type="dxa"/>
+            <w:tcW w:w="2770" w:type="dxa"/>
             <w:tcBorders>
               <w:top w:val="nil"/>
               <w:left w:val="nil"/>
@@ -4640,7 +5019,7 @@
         </w:trPr>
         <w:tc>
           <w:tcPr>
-            <w:tcW w:w="3119" w:type="dxa"/>
+            <w:tcW w:w="2278" w:type="dxa"/>
             <w:tcBorders>
               <w:top w:val="nil"/>
               <w:left w:val="single" w:sz="8" w:space="0" w:color="auto"/>
@@ -4678,7 +5057,7 @@
         </w:tc>
         <w:tc>
           <w:tcPr>
-            <w:tcW w:w="2126" w:type="dxa"/>
+            <w:tcW w:w="2770" w:type="dxa"/>
             <w:tcBorders>
               <w:top w:val="nil"/>
               <w:left w:val="nil"/>
@@ -4747,7 +5126,7 @@
         </w:trPr>
         <w:tc>
           <w:tcPr>
-            <w:tcW w:w="3119" w:type="dxa"/>
+            <w:tcW w:w="2278" w:type="dxa"/>
             <w:tcBorders>
               <w:top w:val="nil"/>
               <w:left w:val="single" w:sz="8" w:space="0" w:color="auto"/>
@@ -4773,7 +5152,7 @@
         </w:tc>
         <w:tc>
           <w:tcPr>
-            <w:tcW w:w="2126" w:type="dxa"/>
+            <w:tcW w:w="2770" w:type="dxa"/>
             <w:tcBorders>
               <w:top w:val="nil"/>
               <w:left w:val="nil"/>
@@ -4900,7 +5279,6 @@
           <w:sz w:val="16"/>
           <w:szCs w:val="16"/>
         </w:rPr>
-        <w:lastRenderedPageBreak/>
         <w:t>ARTICLE 4</w:t>
       </w:r>
       <w:r>

--- a/document_templates/Contracts/individual_business/with_pledge/contract_individual_business_gage.docx
+++ b/document_templates/Contracts/individual_business/with_pledge/contract_individual_business_gage.docx
@@ -658,14 +658,46 @@
         </w:rPr>
         <w:t>}</w:t>
       </w:r>
-    </w:p>
-    <w:p>
-      <w:pPr>
-        <w:suppressAutoHyphens w:val="0"/>
-        <w:autoSpaceDN/>
-        <w:spacing w:line="276" w:lineRule="auto"/>
-        <w:jc w:val="both"/>
-        <w:textAlignment w:val="auto"/>
+      <w:r>
+        <w:rPr>
+          <w:rFonts w:ascii="Times New Roman" w:hAnsi="Times New Roman"/>
+          <w:b/>
+          <w:bCs/>
+          <w:sz w:val="16"/>
+          <w:szCs w:val="16"/>
+        </w:rPr>
+        <w:t>,</w:t>
+      </w:r>
+      <w:r>
+        <w:rPr>
+          <w:rFonts w:ascii="Times New Roman" w:hAnsi="Times New Roman"/>
+          <w:sz w:val="16"/>
+          <w:szCs w:val="16"/>
+        </w:rPr>
+        <w:t xml:space="preserve"> </w:t>
+      </w:r>
+      <w:r>
+        <w:rPr>
+          <w:rFonts w:ascii="Times New Roman" w:hAnsi="Times New Roman"/>
+          <w:b/>
+          <w:bCs/>
+          <w:sz w:val="16"/>
+          <w:szCs w:val="16"/>
+        </w:rPr>
+        <w:t xml:space="preserve">BP : </w:t>
+      </w:r>
+      <w:r>
+        <w:rPr>
+          <w:rFonts w:ascii="Times New Roman" w:hAnsi="Times New Roman"/>
+          <w:b/>
+          <w:bCs/>
+          <w:sz w:val="16"/>
+          <w:szCs w:val="16"/>
+        </w:rPr>
+        <w:t>${</w:t>
+      </w:r>
+      <w:proofErr w:type="spellStart"/>
+      <w:r>
         <w:rPr>
           <w:rFonts w:ascii="Times New Roman" w:hAnsi="Times New Roman"/>
           <w:b/>
@@ -674,7 +706,20 @@
           <w:szCs w:val="16"/>
           <w:lang w:val="fr-GA"/>
         </w:rPr>
-      </w:pPr>
+        <w:t>individual_business.bp</w:t>
+      </w:r>
+      <w:proofErr w:type="spellEnd"/>
+      <w:r>
+        <w:rPr>
+          <w:rFonts w:ascii="Times New Roman" w:hAnsi="Times New Roman"/>
+          <w:b/>
+          <w:bCs/>
+          <w:sz w:val="16"/>
+          <w:szCs w:val="16"/>
+          <w:lang w:val="fr-GA"/>
+        </w:rPr>
+        <w:t>}</w:t>
+      </w:r>
       <w:r>
         <w:rPr>
           <w:rFonts w:ascii="Times New Roman" w:hAnsi="Times New Roman"/>
@@ -688,6 +733,8 @@
       <w:r>
         <w:rPr>
           <w:rFonts w:ascii="Times New Roman" w:hAnsi="Times New Roman"/>
+          <w:b/>
+          <w:bCs/>
           <w:sz w:val="16"/>
           <w:szCs w:val="16"/>
         </w:rPr>
@@ -701,7 +748,15 @@
           <w:sz w:val="16"/>
           <w:szCs w:val="16"/>
         </w:rPr>
-        <w:t xml:space="preserve">BP : </w:t>
+        <w:t xml:space="preserve"> immatriculée au Registre du Commerce et du Crédit Mobilier de Libreville</w:t>
+      </w:r>
+      <w:r>
+        <w:rPr>
+          <w:rFonts w:ascii="Times New Roman" w:hAnsi="Times New Roman"/>
+          <w:sz w:val="16"/>
+          <w:szCs w:val="16"/>
+        </w:rPr>
+        <w:t xml:space="preserve"> sous le N°</w:t>
       </w:r>
       <w:r>
         <w:rPr>
@@ -721,34 +776,95 @@
           <w:bCs/>
           <w:sz w:val="16"/>
           <w:szCs w:val="16"/>
-          <w:lang w:val="fr-GA"/>
-        </w:rPr>
-        <w:t>individual_</w:t>
-      </w:r>
-      <w:proofErr w:type="gramStart"/>
-      <w:r>
-        <w:rPr>
-          <w:rFonts w:ascii="Times New Roman" w:hAnsi="Times New Roman"/>
-          <w:b/>
-          <w:bCs/>
-          <w:sz w:val="16"/>
-          <w:szCs w:val="16"/>
-          <w:lang w:val="fr-GA"/>
-        </w:rPr>
-        <w:t>business.bp</w:t>
+        </w:rPr>
+        <w:t>individual_business.rccm_number</w:t>
       </w:r>
       <w:proofErr w:type="spellEnd"/>
-      <w:proofErr w:type="gramEnd"/>
-      <w:r>
-        <w:rPr>
-          <w:rFonts w:ascii="Times New Roman" w:hAnsi="Times New Roman"/>
-          <w:b/>
-          <w:bCs/>
-          <w:sz w:val="16"/>
-          <w:szCs w:val="16"/>
-          <w:lang w:val="fr-GA"/>
+      <w:r>
+        <w:rPr>
+          <w:rFonts w:ascii="Times New Roman" w:hAnsi="Times New Roman"/>
+          <w:b/>
+          <w:bCs/>
+          <w:sz w:val="16"/>
+          <w:szCs w:val="16"/>
         </w:rPr>
         <w:t>}</w:t>
+      </w:r>
+      <w:r>
+        <w:rPr>
+          <w:rFonts w:ascii="Times New Roman" w:hAnsi="Times New Roman"/>
+          <w:b/>
+          <w:bCs/>
+          <w:sz w:val="16"/>
+          <w:szCs w:val="16"/>
+        </w:rPr>
+        <w:t xml:space="preserve"> </w:t>
+      </w:r>
+      <w:r>
+        <w:rPr>
+          <w:rFonts w:ascii="Times New Roman" w:hAnsi="Times New Roman"/>
+          <w:sz w:val="16"/>
+          <w:szCs w:val="16"/>
+        </w:rPr>
+        <w:t xml:space="preserve">; </w:t>
+      </w:r>
+      <w:r>
+        <w:rPr>
+          <w:rFonts w:ascii="Times New Roman" w:hAnsi="Times New Roman"/>
+          <w:b/>
+          <w:bCs/>
+          <w:sz w:val="16"/>
+          <w:szCs w:val="16"/>
+        </w:rPr>
+        <w:t>NIF :</w:t>
+      </w:r>
+      <w:r>
+        <w:rPr>
+          <w:rFonts w:ascii="Times New Roman" w:hAnsi="Times New Roman"/>
+          <w:sz w:val="16"/>
+          <w:szCs w:val="16"/>
+        </w:rPr>
+        <w:t xml:space="preserve"> </w:t>
+      </w:r>
+      <w:r>
+        <w:rPr>
+          <w:rFonts w:ascii="Times New Roman" w:hAnsi="Times New Roman"/>
+          <w:b/>
+          <w:bCs/>
+          <w:sz w:val="16"/>
+          <w:szCs w:val="16"/>
+        </w:rPr>
+        <w:t>${</w:t>
+      </w:r>
+      <w:proofErr w:type="spellStart"/>
+      <w:r>
+        <w:rPr>
+          <w:rFonts w:ascii="Times New Roman" w:hAnsi="Times New Roman"/>
+          <w:b/>
+          <w:bCs/>
+          <w:sz w:val="16"/>
+          <w:szCs w:val="16"/>
+        </w:rPr>
+        <w:t>individual_business.nif</w:t>
+      </w:r>
+      <w:proofErr w:type="spellEnd"/>
+      <w:r>
+        <w:rPr>
+          <w:rFonts w:ascii="Times New Roman" w:hAnsi="Times New Roman"/>
+          <w:b/>
+          <w:bCs/>
+          <w:sz w:val="16"/>
+          <w:szCs w:val="16"/>
+        </w:rPr>
+        <w:t>}</w:t>
+      </w:r>
+      <w:r>
+        <w:rPr>
+          <w:rFonts w:ascii="Times New Roman" w:hAnsi="Times New Roman"/>
+          <w:sz w:val="16"/>
+          <w:szCs w:val="16"/>
+        </w:rPr>
+        <w:t xml:space="preserve">, </w:t>
       </w:r>
     </w:p>
     <w:p>
@@ -762,33 +878,29 @@
           <w:rFonts w:ascii="Times New Roman" w:hAnsi="Times New Roman"/>
           <w:sz w:val="16"/>
           <w:szCs w:val="16"/>
-        </w:rPr>
-      </w:pPr>
-      <w:r>
-        <w:rPr>
-          <w:rFonts w:ascii="Times New Roman" w:hAnsi="Times New Roman"/>
-          <w:b/>
-          <w:bCs/>
-          <w:sz w:val="16"/>
-          <w:szCs w:val="16"/>
-        </w:rPr>
-        <w:t>, immatriculée au Registre du Commerce et du Crédit Mobilier de Libreville</w:t>
-      </w:r>
-      <w:r>
-        <w:rPr>
-          <w:rFonts w:ascii="Times New Roman" w:hAnsi="Times New Roman"/>
-          <w:sz w:val="16"/>
-          <w:szCs w:val="16"/>
-        </w:rPr>
-        <w:t xml:space="preserve"> sous le N°</w:t>
-      </w:r>
-      <w:r>
-        <w:rPr>
-          <w:rFonts w:ascii="Times New Roman" w:hAnsi="Times New Roman"/>
-          <w:b/>
-          <w:bCs/>
-          <w:sz w:val="16"/>
-          <w:szCs w:val="16"/>
+          <w:lang w:val="fr-GA"/>
+        </w:rPr>
+      </w:pPr>
+      <w:r>
+        <w:rPr>
+          <w:rFonts w:ascii="Times New Roman" w:hAnsi="Times New Roman"/>
+          <w:b/>
+          <w:bCs/>
+          <w:sz w:val="16"/>
+          <w:szCs w:val="16"/>
+          <w:lang w:val="fr-GA"/>
+        </w:rPr>
+        <w:t xml:space="preserve">La société </w:t>
+      </w:r>
+      <w:bookmarkStart w:id="4" w:name="_Hlk177741595"/>
+      <w:r>
+        <w:rPr>
+          <w:rFonts w:ascii="Times New Roman" w:hAnsi="Times New Roman"/>
+          <w:b/>
+          <w:bCs/>
+          <w:sz w:val="16"/>
+          <w:szCs w:val="16"/>
+          <w:lang w:val="fr-GA"/>
         </w:rPr>
         <w:t>${</w:t>
       </w:r>
@@ -800,6 +912,7 @@
           <w:bCs/>
           <w:sz w:val="16"/>
           <w:szCs w:val="16"/>
+          <w:lang w:val="fr-GA"/>
         </w:rPr>
         <w:t>individual_</w:t>
       </w:r>
@@ -811,9 +924,11 @@
           <w:bCs/>
           <w:sz w:val="16"/>
           <w:szCs w:val="16"/>
-        </w:rPr>
-        <w:t>business.rccm</w:t>
-      </w:r>
+          <w:lang w:val="fr-GA"/>
+        </w:rPr>
+        <w:t>business.denomination</w:t>
+      </w:r>
+      <w:proofErr w:type="spellEnd"/>
       <w:proofErr w:type="gramEnd"/>
       <w:r>
         <w:rPr>
@@ -822,8 +937,67 @@
           <w:bCs/>
           <w:sz w:val="16"/>
           <w:szCs w:val="16"/>
-        </w:rPr>
-        <w:t>_number</w:t>
+          <w:lang w:val="fr-GA"/>
+        </w:rPr>
+        <w:t>}</w:t>
+      </w:r>
+      <w:r>
+        <w:rPr>
+          <w:rFonts w:ascii="Times New Roman" w:hAnsi="Times New Roman"/>
+          <w:b/>
+          <w:bCs/>
+          <w:sz w:val="16"/>
+          <w:szCs w:val="16"/>
+          <w:lang w:val="fr-GA"/>
+        </w:rPr>
+        <w:t xml:space="preserve"> </w:t>
+      </w:r>
+      <w:r>
+        <w:rPr>
+          <w:rFonts w:ascii="Times New Roman" w:hAnsi="Times New Roman"/>
+          <w:b/>
+          <w:bCs/>
+          <w:sz w:val="16"/>
+          <w:szCs w:val="16"/>
+          <w:lang w:val="fr-GA"/>
+        </w:rPr>
+        <w:t xml:space="preserve">  </w:t>
+      </w:r>
+      <w:bookmarkEnd w:id="4"/>
+      <w:r>
+        <w:rPr>
+          <w:rFonts w:ascii="Times New Roman" w:hAnsi="Times New Roman"/>
+          <w:sz w:val="16"/>
+          <w:szCs w:val="16"/>
+          <w:lang w:val="fr-GA"/>
+        </w:rPr>
+        <w:t xml:space="preserve">est représentée par </w:t>
+      </w:r>
+      <w:bookmarkStart w:id="5" w:name="_Hlk177741161"/>
+      <w:bookmarkStart w:id="6" w:name="_Hlk166429554"/>
+      <w:bookmarkEnd w:id="2"/>
+      <w:r>
+        <w:rPr>
+          <w:rFonts w:ascii="Times New Roman" w:hAnsi="Times New Roman"/>
+          <w:b/>
+          <w:bCs/>
+          <w:sz w:val="16"/>
+          <w:szCs w:val="16"/>
+          <w:lang w:val="fr-GA"/>
+        </w:rPr>
+        <w:t>${</w:t>
+      </w:r>
+      <w:proofErr w:type="spellStart"/>
+      <w:r>
+        <w:rPr>
+          <w:rFonts w:ascii="Times New Roman" w:hAnsi="Times New Roman"/>
+          <w:b/>
+          <w:bCs/>
+          <w:sz w:val="16"/>
+          <w:szCs w:val="16"/>
+          <w:lang w:val="fr-GA"/>
+        </w:rPr>
+        <w:t>individual_business.civility</w:t>
       </w:r>
       <w:proofErr w:type="spellEnd"/>
       <w:r>
@@ -833,6 +1007,55 @@
           <w:bCs/>
           <w:sz w:val="16"/>
           <w:szCs w:val="16"/>
+          <w:lang w:val="fr-GA"/>
+        </w:rPr>
+        <w:t>} ${</w:t>
+      </w:r>
+      <w:proofErr w:type="spellStart"/>
+      <w:r>
+        <w:rPr>
+          <w:rFonts w:ascii="Times New Roman" w:hAnsi="Times New Roman"/>
+          <w:b/>
+          <w:bCs/>
+          <w:sz w:val="16"/>
+          <w:szCs w:val="16"/>
+          <w:lang w:val="fr-GA"/>
+        </w:rPr>
+        <w:t>individual_business.last_name</w:t>
+      </w:r>
+      <w:proofErr w:type="spellEnd"/>
+      <w:r>
+        <w:rPr>
+          <w:rFonts w:ascii="Times New Roman" w:hAnsi="Times New Roman"/>
+          <w:b/>
+          <w:bCs/>
+          <w:sz w:val="16"/>
+          <w:szCs w:val="16"/>
+          <w:lang w:val="fr-GA"/>
+        </w:rPr>
+        <w:t>} ${</w:t>
+      </w:r>
+      <w:proofErr w:type="spellStart"/>
+      <w:r>
+        <w:rPr>
+          <w:rFonts w:ascii="Times New Roman" w:hAnsi="Times New Roman"/>
+          <w:b/>
+          <w:bCs/>
+          <w:sz w:val="16"/>
+          <w:szCs w:val="16"/>
+          <w:lang w:val="fr-GA"/>
+        </w:rPr>
+        <w:t>individual_business.first_name</w:t>
+      </w:r>
+      <w:proofErr w:type="spellEnd"/>
+      <w:r>
+        <w:rPr>
+          <w:rFonts w:ascii="Times New Roman" w:hAnsi="Times New Roman"/>
+          <w:b/>
+          <w:bCs/>
+          <w:sz w:val="16"/>
+          <w:szCs w:val="16"/>
+          <w:lang w:val="fr-GA"/>
         </w:rPr>
         <w:t>}</w:t>
       </w:r>
@@ -843,74 +1066,30 @@
           <w:bCs/>
           <w:sz w:val="16"/>
           <w:szCs w:val="16"/>
+          <w:lang w:val="fr-GA"/>
         </w:rPr>
         <w:t xml:space="preserve"> </w:t>
       </w:r>
       <w:r>
         <w:rPr>
           <w:rFonts w:ascii="Times New Roman" w:hAnsi="Times New Roman"/>
-          <w:sz w:val="16"/>
-          <w:szCs w:val="16"/>
-        </w:rPr>
-        <w:t xml:space="preserve">; </w:t>
-      </w:r>
-      <w:r>
-        <w:rPr>
-          <w:rFonts w:ascii="Times New Roman" w:hAnsi="Times New Roman"/>
-          <w:b/>
-          <w:bCs/>
-          <w:sz w:val="16"/>
-          <w:szCs w:val="16"/>
-        </w:rPr>
-        <w:t>NIF :</w:t>
-      </w:r>
-      <w:r>
-        <w:rPr>
-          <w:rFonts w:ascii="Times New Roman" w:hAnsi="Times New Roman"/>
-          <w:sz w:val="16"/>
-          <w:szCs w:val="16"/>
+          <w:b/>
+          <w:bCs/>
+          <w:sz w:val="16"/>
+          <w:szCs w:val="16"/>
+          <w:lang w:val="fr-GA"/>
         </w:rPr>
         <w:t xml:space="preserve"> </w:t>
       </w:r>
-      <w:r>
-        <w:rPr>
-          <w:rFonts w:ascii="Times New Roman" w:hAnsi="Times New Roman"/>
-          <w:b/>
-          <w:bCs/>
-          <w:sz w:val="16"/>
-          <w:szCs w:val="16"/>
-        </w:rPr>
-        <w:t>${</w:t>
-      </w:r>
-      <w:proofErr w:type="spellStart"/>
-      <w:r>
-        <w:rPr>
-          <w:rFonts w:ascii="Times New Roman" w:hAnsi="Times New Roman"/>
-          <w:b/>
-          <w:bCs/>
-          <w:sz w:val="16"/>
-          <w:szCs w:val="16"/>
-        </w:rPr>
-        <w:t>individual_business.nif</w:t>
-      </w:r>
-      <w:proofErr w:type="spellEnd"/>
-      <w:r>
-        <w:rPr>
-          <w:rFonts w:ascii="Times New Roman" w:hAnsi="Times New Roman"/>
-          <w:b/>
-          <w:bCs/>
-          <w:sz w:val="16"/>
-          <w:szCs w:val="16"/>
-        </w:rPr>
-        <w:t>}</w:t>
-      </w:r>
-      <w:r>
-        <w:rPr>
-          <w:rFonts w:ascii="Times New Roman" w:hAnsi="Times New Roman"/>
-          <w:sz w:val="16"/>
-          <w:szCs w:val="16"/>
-        </w:rPr>
-        <w:t xml:space="preserve">, </w:t>
+      <w:bookmarkEnd w:id="5"/>
+      <w:r>
+        <w:rPr>
+          <w:rFonts w:ascii="Times New Roman" w:hAnsi="Times New Roman"/>
+          <w:sz w:val="16"/>
+          <w:szCs w:val="16"/>
+          <w:lang w:val="fr-GA"/>
+        </w:rPr>
+        <w:t>né le</w:t>
       </w:r>
     </w:p>
     <w:p>
@@ -922,21 +1101,25 @@
         <w:textAlignment w:val="auto"/>
         <w:rPr>
           <w:rFonts w:ascii="Times New Roman" w:hAnsi="Times New Roman"/>
-          <w:sz w:val="16"/>
-          <w:szCs w:val="16"/>
-        </w:rPr>
-      </w:pPr>
-      <w:r>
-        <w:rPr>
-          <w:rFonts w:ascii="Times New Roman" w:hAnsi="Times New Roman"/>
-          <w:b/>
-          <w:bCs/>
-          <w:sz w:val="16"/>
-          <w:szCs w:val="16"/>
-        </w:rPr>
-        <w:t xml:space="preserve">La société </w:t>
-      </w:r>
-      <w:bookmarkStart w:id="4" w:name="_Hlk177741595"/>
+          <w:b/>
+          <w:bCs/>
+          <w:sz w:val="16"/>
+          <w:szCs w:val="16"/>
+        </w:rPr>
+      </w:pPr>
+      <w:r>
+        <w:rPr>
+          <w:rFonts w:ascii="Times New Roman" w:hAnsi="Times New Roman"/>
+          <w:b/>
+          <w:bCs/>
+          <w:sz w:val="16"/>
+          <w:szCs w:val="16"/>
+          <w:lang w:val="fr-GA"/>
+        </w:rPr>
+        <w:t xml:space="preserve"> </w:t>
+      </w:r>
+      <w:bookmarkStart w:id="7" w:name="_Hlk177741198"/>
+      <w:bookmarkEnd w:id="6"/>
       <w:r>
         <w:rPr>
           <w:rFonts w:ascii="Times New Roman" w:hAnsi="Times New Roman"/>
@@ -967,41 +1150,29 @@
           <w:sz w:val="16"/>
           <w:szCs w:val="16"/>
         </w:rPr>
-        <w:t>business.denomination</w:t>
+        <w:t>business.date</w:t>
+      </w:r>
+      <w:proofErr w:type="gramEnd"/>
+      <w:r>
+        <w:rPr>
+          <w:rFonts w:ascii="Times New Roman" w:hAnsi="Times New Roman"/>
+          <w:b/>
+          <w:bCs/>
+          <w:sz w:val="16"/>
+          <w:szCs w:val="16"/>
+        </w:rPr>
+        <w:t>_naiss</w:t>
       </w:r>
       <w:proofErr w:type="spellEnd"/>
-      <w:proofErr w:type="gramEnd"/>
-      <w:r>
-        <w:rPr>
-          <w:rFonts w:ascii="Times New Roman" w:hAnsi="Times New Roman"/>
-          <w:b/>
-          <w:bCs/>
-          <w:sz w:val="16"/>
-          <w:szCs w:val="16"/>
-        </w:rPr>
-        <w:t xml:space="preserve">}  </w:t>
-      </w:r>
-      <w:bookmarkEnd w:id="4"/>
-      <w:r>
-        <w:rPr>
-          <w:rFonts w:ascii="Times New Roman" w:hAnsi="Times New Roman"/>
-          <w:sz w:val="16"/>
-          <w:szCs w:val="16"/>
-        </w:rPr>
-        <w:t xml:space="preserve">est représentée par </w:t>
-      </w:r>
-      <w:bookmarkStart w:id="5" w:name="_Hlk177741161"/>
-      <w:bookmarkStart w:id="6" w:name="_Hlk166429554"/>
-      <w:bookmarkEnd w:id="2"/>
-      <w:r>
-        <w:rPr>
-          <w:rFonts w:ascii="Times New Roman" w:hAnsi="Times New Roman"/>
-          <w:b/>
-          <w:bCs/>
-          <w:sz w:val="16"/>
-          <w:szCs w:val="16"/>
-        </w:rPr>
-        <w:t>${</w:t>
+      <w:r>
+        <w:rPr>
+          <w:rFonts w:ascii="Times New Roman" w:hAnsi="Times New Roman"/>
+          <w:b/>
+          <w:bCs/>
+          <w:sz w:val="16"/>
+          <w:szCs w:val="16"/>
+        </w:rPr>
+        <w:t>} à ${</w:t>
       </w:r>
       <w:proofErr w:type="spellStart"/>
       <w:r>
@@ -1012,7 +1183,7 @@
           <w:sz w:val="16"/>
           <w:szCs w:val="16"/>
         </w:rPr>
-        <w:t>individual_business.civility</w:t>
+        <w:t>individual_business.lieux_naiss</w:t>
       </w:r>
       <w:proofErr w:type="spellEnd"/>
       <w:r>
@@ -1023,60 +1194,18 @@
           <w:sz w:val="16"/>
           <w:szCs w:val="16"/>
         </w:rPr>
-        <w:t>} ${</w:t>
-      </w:r>
-      <w:proofErr w:type="spellStart"/>
-      <w:r>
-        <w:rPr>
-          <w:rFonts w:ascii="Times New Roman" w:hAnsi="Times New Roman"/>
-          <w:b/>
-          <w:bCs/>
-          <w:sz w:val="16"/>
-          <w:szCs w:val="16"/>
-        </w:rPr>
-        <w:t>individual_business.last_name</w:t>
-      </w:r>
-      <w:proofErr w:type="spellEnd"/>
-      <w:r>
-        <w:rPr>
-          <w:rFonts w:ascii="Times New Roman" w:hAnsi="Times New Roman"/>
-          <w:b/>
-          <w:bCs/>
-          <w:sz w:val="16"/>
-          <w:szCs w:val="16"/>
-        </w:rPr>
-        <w:t>} ${</w:t>
-      </w:r>
-      <w:proofErr w:type="spellStart"/>
-      <w:r>
-        <w:rPr>
-          <w:rFonts w:ascii="Times New Roman" w:hAnsi="Times New Roman"/>
-          <w:b/>
-          <w:bCs/>
-          <w:sz w:val="16"/>
-          <w:szCs w:val="16"/>
-        </w:rPr>
-        <w:t>individual_business.first_name</w:t>
-      </w:r>
-      <w:proofErr w:type="spellEnd"/>
-      <w:r>
-        <w:rPr>
-          <w:rFonts w:ascii="Times New Roman" w:hAnsi="Times New Roman"/>
-          <w:b/>
-          <w:bCs/>
-          <w:sz w:val="16"/>
-          <w:szCs w:val="16"/>
-        </w:rPr>
-        <w:t xml:space="preserve">} </w:t>
-      </w:r>
-      <w:bookmarkEnd w:id="5"/>
-      <w:r>
-        <w:rPr>
-          <w:rFonts w:ascii="Times New Roman" w:hAnsi="Times New Roman"/>
-          <w:sz w:val="16"/>
-          <w:szCs w:val="16"/>
-        </w:rPr>
-        <w:t>né le</w:t>
+        <w:t>}</w:t>
+      </w:r>
+      <w:bookmarkEnd w:id="7"/>
+      <w:r>
+        <w:rPr>
+          <w:rFonts w:ascii="Times New Roman" w:hAnsi="Times New Roman"/>
+          <w:b/>
+          <w:bCs/>
+          <w:sz w:val="16"/>
+          <w:szCs w:val="16"/>
+        </w:rPr>
+        <w:t>,</w:t>
       </w:r>
     </w:p>
     <w:p>
@@ -1092,38 +1221,40 @@
           <w:bCs/>
           <w:sz w:val="16"/>
           <w:szCs w:val="16"/>
-        </w:rPr>
-      </w:pPr>
-      <w:r>
-        <w:rPr>
-          <w:rFonts w:ascii="Times New Roman" w:hAnsi="Times New Roman"/>
-          <w:b/>
-          <w:bCs/>
-          <w:sz w:val="16"/>
-          <w:szCs w:val="16"/>
-        </w:rPr>
-        <w:t xml:space="preserve"> </w:t>
-      </w:r>
-      <w:bookmarkStart w:id="7" w:name="_Hlk177741198"/>
-      <w:bookmarkEnd w:id="6"/>
-      <w:r>
-        <w:rPr>
-          <w:rFonts w:ascii="Times New Roman" w:hAnsi="Times New Roman"/>
-          <w:b/>
-          <w:bCs/>
-          <w:sz w:val="16"/>
-          <w:szCs w:val="16"/>
-        </w:rPr>
-        <w:t>${</w:t>
-      </w:r>
+          <w:lang w:val="en-US"/>
+        </w:rPr>
+      </w:pPr>
       <w:proofErr w:type="spellStart"/>
       <w:r>
         <w:rPr>
           <w:rFonts w:ascii="Times New Roman" w:hAnsi="Times New Roman"/>
-          <w:b/>
-          <w:bCs/>
-          <w:sz w:val="16"/>
-          <w:szCs w:val="16"/>
+          <w:sz w:val="16"/>
+          <w:szCs w:val="16"/>
+          <w:lang w:val="en-US"/>
+        </w:rPr>
+        <w:t>Titulaire</w:t>
+      </w:r>
+      <w:proofErr w:type="spellEnd"/>
+      <w:r>
+        <w:rPr>
+          <w:rFonts w:ascii="Times New Roman" w:hAnsi="Times New Roman"/>
+          <w:b/>
+          <w:bCs/>
+          <w:sz w:val="16"/>
+          <w:szCs w:val="16"/>
+          <w:lang w:val="en-US"/>
+        </w:rPr>
+        <w:t xml:space="preserve"> de ${</w:t>
+      </w:r>
+      <w:proofErr w:type="spellStart"/>
+      <w:r>
+        <w:rPr>
+          <w:rFonts w:ascii="Times New Roman" w:hAnsi="Times New Roman"/>
+          <w:b/>
+          <w:bCs/>
+          <w:sz w:val="16"/>
+          <w:szCs w:val="16"/>
+          <w:lang w:val="en-US"/>
         </w:rPr>
         <w:t>individual_</w:t>
       </w:r>
@@ -1135,8 +1266,9 @@
           <w:bCs/>
           <w:sz w:val="16"/>
           <w:szCs w:val="16"/>
-        </w:rPr>
-        <w:t>business.date</w:t>
+          <w:lang w:val="en-US"/>
+        </w:rPr>
+        <w:t>business.type</w:t>
       </w:r>
       <w:proofErr w:type="gramEnd"/>
       <w:r>
@@ -1146,8 +1278,9 @@
           <w:bCs/>
           <w:sz w:val="16"/>
           <w:szCs w:val="16"/>
-        </w:rPr>
-        <w:t>_naiss</w:t>
+          <w:lang w:val="en-US"/>
+        </w:rPr>
+        <w:t>_of_identity_document</w:t>
       </w:r>
       <w:proofErr w:type="spellEnd"/>
       <w:r>
@@ -1157,8 +1290,9 @@
           <w:bCs/>
           <w:sz w:val="16"/>
           <w:szCs w:val="16"/>
-        </w:rPr>
-        <w:t>} à ${</w:t>
+          <w:lang w:val="en-US"/>
+        </w:rPr>
+        <w:t>} N°${</w:t>
       </w:r>
       <w:proofErr w:type="spellStart"/>
       <w:r>
@@ -1168,8 +1302,9 @@
           <w:bCs/>
           <w:sz w:val="16"/>
           <w:szCs w:val="16"/>
-        </w:rPr>
-        <w:t>individual_business.lieux_naiss</w:t>
+          <w:lang w:val="en-US"/>
+        </w:rPr>
+        <w:t>individual_business.num_piece</w:t>
       </w:r>
       <w:proofErr w:type="spellEnd"/>
       <w:r>
@@ -1179,53 +1314,9 @@
           <w:bCs/>
           <w:sz w:val="16"/>
           <w:szCs w:val="16"/>
-        </w:rPr>
-        <w:t>}</w:t>
-      </w:r>
-      <w:bookmarkEnd w:id="7"/>
-      <w:r>
-        <w:rPr>
-          <w:rFonts w:ascii="Times New Roman" w:hAnsi="Times New Roman"/>
-          <w:b/>
-          <w:bCs/>
-          <w:sz w:val="16"/>
-          <w:szCs w:val="16"/>
-        </w:rPr>
-        <w:t>,</w:t>
-      </w:r>
-    </w:p>
-    <w:p>
-      <w:pPr>
-        <w:suppressAutoHyphens w:val="0"/>
-        <w:autoSpaceDN/>
-        <w:spacing w:after="0" w:line="276" w:lineRule="auto"/>
-        <w:jc w:val="both"/>
-        <w:textAlignment w:val="auto"/>
-        <w:rPr>
-          <w:rFonts w:ascii="Times New Roman" w:hAnsi="Times New Roman"/>
-          <w:b/>
-          <w:bCs/>
-          <w:sz w:val="16"/>
-          <w:szCs w:val="16"/>
-        </w:rPr>
-      </w:pPr>
-      <w:r>
-        <w:rPr>
-          <w:rFonts w:ascii="Times New Roman" w:hAnsi="Times New Roman"/>
-          <w:sz w:val="16"/>
-          <w:szCs w:val="16"/>
-        </w:rPr>
-        <w:t>Titulaire</w:t>
-      </w:r>
-      <w:r>
-        <w:rPr>
-          <w:rFonts w:ascii="Times New Roman" w:hAnsi="Times New Roman"/>
-          <w:b/>
-          <w:bCs/>
-          <w:sz w:val="16"/>
-          <w:szCs w:val="16"/>
-        </w:rPr>
-        <w:t xml:space="preserve"> de ${</w:t>
+          <w:lang w:val="en-US"/>
+        </w:rPr>
+        <w:t xml:space="preserve">} </w:t>
       </w:r>
       <w:proofErr w:type="spellStart"/>
       <w:r>
@@ -1235,30 +1326,9 @@
           <w:bCs/>
           <w:sz w:val="16"/>
           <w:szCs w:val="16"/>
-        </w:rPr>
-        <w:t>individual_</w:t>
-      </w:r>
-      <w:proofErr w:type="gramStart"/>
-      <w:r>
-        <w:rPr>
-          <w:rFonts w:ascii="Times New Roman" w:hAnsi="Times New Roman"/>
-          <w:b/>
-          <w:bCs/>
-          <w:sz w:val="16"/>
-          <w:szCs w:val="16"/>
-        </w:rPr>
-        <w:t>business.type</w:t>
-      </w:r>
-      <w:proofErr w:type="gramEnd"/>
-      <w:r>
-        <w:rPr>
-          <w:rFonts w:ascii="Times New Roman" w:hAnsi="Times New Roman"/>
-          <w:b/>
-          <w:bCs/>
-          <w:sz w:val="16"/>
-          <w:szCs w:val="16"/>
-        </w:rPr>
-        <w:t>_of_identity_document</w:t>
+          <w:lang w:val="en-US"/>
+        </w:rPr>
+        <w:t>délivrée</w:t>
       </w:r>
       <w:proofErr w:type="spellEnd"/>
       <w:r>
@@ -1268,8 +1338,9 @@
           <w:bCs/>
           <w:sz w:val="16"/>
           <w:szCs w:val="16"/>
-        </w:rPr>
-        <w:t>} N°${</w:t>
+          <w:lang w:val="en-US"/>
+        </w:rPr>
+        <w:t xml:space="preserve"> ${</w:t>
       </w:r>
       <w:proofErr w:type="spellStart"/>
       <w:r>
@@ -1279,8 +1350,9 @@
           <w:bCs/>
           <w:sz w:val="16"/>
           <w:szCs w:val="16"/>
-        </w:rPr>
-        <w:t>individual_business.num_piece</w:t>
+          <w:lang w:val="en-US"/>
+        </w:rPr>
+        <w:t>individual_business.date_delivrance</w:t>
       </w:r>
       <w:proofErr w:type="spellEnd"/>
       <w:r>
@@ -1290,8 +1362,9 @@
           <w:bCs/>
           <w:sz w:val="16"/>
           <w:szCs w:val="16"/>
-        </w:rPr>
-        <w:t>} délivrée ${</w:t>
+          <w:lang w:val="en-US"/>
+        </w:rPr>
+        <w:t>} par ${</w:t>
       </w:r>
       <w:proofErr w:type="spellStart"/>
       <w:r>
@@ -1301,8 +1374,9 @@
           <w:bCs/>
           <w:sz w:val="16"/>
           <w:szCs w:val="16"/>
-        </w:rPr>
-        <w:t>individual_business.date_delivrance</w:t>
+          <w:lang w:val="en-US"/>
+        </w:rPr>
+        <w:t>individual_business.office_delivery</w:t>
       </w:r>
       <w:proofErr w:type="spellEnd"/>
       <w:r>
@@ -1312,62 +1386,7 @@
           <w:bCs/>
           <w:sz w:val="16"/>
           <w:szCs w:val="16"/>
-        </w:rPr>
-        <w:t>} par ${</w:t>
-      </w:r>
-      <w:proofErr w:type="spellStart"/>
-      <w:r>
-        <w:rPr>
-          <w:rFonts w:ascii="Times New Roman" w:hAnsi="Times New Roman"/>
-          <w:b/>
-          <w:bCs/>
-          <w:sz w:val="16"/>
-          <w:szCs w:val="16"/>
-        </w:rPr>
-        <w:t>individual_business</w:t>
-      </w:r>
-      <w:proofErr w:type="spellEnd"/>
-      <w:r>
-        <w:rPr>
-          <w:rFonts w:ascii="Times New Roman" w:hAnsi="Times New Roman"/>
-          <w:b/>
-          <w:bCs/>
-          <w:sz w:val="16"/>
-          <w:szCs w:val="16"/>
-        </w:rPr>
-        <w:t xml:space="preserve">. </w:t>
-      </w:r>
-      <w:proofErr w:type="spellStart"/>
-      <w:proofErr w:type="gramStart"/>
-      <w:r>
-        <w:rPr>
-          <w:rFonts w:ascii="Times New Roman" w:hAnsi="Times New Roman"/>
-          <w:b/>
-          <w:bCs/>
-          <w:sz w:val="16"/>
-          <w:szCs w:val="16"/>
-        </w:rPr>
-        <w:t>office</w:t>
-      </w:r>
-      <w:proofErr w:type="gramEnd"/>
-      <w:r>
-        <w:rPr>
-          <w:rFonts w:ascii="Times New Roman" w:hAnsi="Times New Roman"/>
-          <w:b/>
-          <w:bCs/>
-          <w:sz w:val="16"/>
-          <w:szCs w:val="16"/>
-        </w:rPr>
-        <w:t>_delivery</w:t>
-      </w:r>
-      <w:proofErr w:type="spellEnd"/>
-      <w:r>
-        <w:rPr>
-          <w:rFonts w:ascii="Times New Roman" w:hAnsi="Times New Roman"/>
-          <w:b/>
-          <w:bCs/>
-          <w:sz w:val="16"/>
-          <w:szCs w:val="16"/>
+          <w:lang w:val="en-US"/>
         </w:rPr>
         <w:t>},</w:t>
       </w:r>
@@ -1595,6 +1614,7 @@
           <w:rFonts w:ascii="Times New Roman" w:hAnsi="Times New Roman"/>
           <w:sz w:val="16"/>
           <w:szCs w:val="16"/>
+          <w:lang w:val="en-US"/>
         </w:rPr>
       </w:pPr>
       <w:bookmarkStart w:id="8" w:name="_Hlk163481369"/>
@@ -1605,6 +1625,7 @@
           <w:bCs/>
           <w:sz w:val="16"/>
           <w:szCs w:val="16"/>
+          <w:lang w:val="en-US"/>
         </w:rPr>
         <w:t>${</w:t>
       </w:r>
@@ -1616,6 +1637,7 @@
           <w:bCs/>
           <w:sz w:val="16"/>
           <w:szCs w:val="16"/>
+          <w:lang w:val="en-US"/>
         </w:rPr>
         <w:t>individual_</w:t>
       </w:r>
@@ -1627,6 +1649,7 @@
           <w:bCs/>
           <w:sz w:val="16"/>
           <w:szCs w:val="16"/>
+          <w:lang w:val="en-US"/>
         </w:rPr>
         <w:t>business.civility</w:t>
       </w:r>
@@ -1639,6 +1662,7 @@
           <w:bCs/>
           <w:sz w:val="16"/>
           <w:szCs w:val="16"/>
+          <w:lang w:val="en-US"/>
         </w:rPr>
         <w:t>} ${</w:t>
       </w:r>
@@ -1650,6 +1674,7 @@
           <w:bCs/>
           <w:sz w:val="16"/>
           <w:szCs w:val="16"/>
+          <w:lang w:val="en-US"/>
         </w:rPr>
         <w:t>individual</w:t>
       </w:r>
@@ -1660,6 +1685,7 @@
           <w:bCs/>
           <w:sz w:val="16"/>
           <w:szCs w:val="16"/>
+          <w:lang w:val="en-US"/>
         </w:rPr>
         <w:t>_business.last_name</w:t>
       </w:r>
@@ -1671,6 +1697,7 @@
           <w:bCs/>
           <w:sz w:val="16"/>
           <w:szCs w:val="16"/>
+          <w:lang w:val="en-US"/>
         </w:rPr>
         <w:t>} ${</w:t>
       </w:r>
@@ -1682,6 +1709,7 @@
           <w:bCs/>
           <w:sz w:val="16"/>
           <w:szCs w:val="16"/>
+          <w:lang w:val="en-US"/>
         </w:rPr>
         <w:t>individual_business.first_name</w:t>
       </w:r>
@@ -1693,6 +1721,7 @@
           <w:bCs/>
           <w:sz w:val="16"/>
           <w:szCs w:val="16"/>
+          <w:lang w:val="en-US"/>
         </w:rPr>
         <w:t xml:space="preserve">} </w:t>
       </w:r>
@@ -1701,6 +1730,7 @@
           <w:rFonts w:ascii="Times New Roman" w:hAnsi="Times New Roman"/>
           <w:sz w:val="16"/>
           <w:szCs w:val="16"/>
+          <w:lang w:val="en-US"/>
         </w:rPr>
         <w:t>né le</w:t>
       </w:r>
@@ -1711,6 +1741,7 @@
           <w:bCs/>
           <w:sz w:val="16"/>
           <w:szCs w:val="16"/>
+          <w:lang w:val="en-US"/>
         </w:rPr>
         <w:t xml:space="preserve"> </w:t>
       </w:r>
@@ -1721,6 +1752,7 @@
           <w:bCs/>
           <w:sz w:val="16"/>
           <w:szCs w:val="16"/>
+          <w:lang w:val="en-US"/>
         </w:rPr>
         <w:t>${</w:t>
       </w:r>
@@ -1732,6 +1764,7 @@
           <w:bCs/>
           <w:sz w:val="16"/>
           <w:szCs w:val="16"/>
+          <w:lang w:val="en-US"/>
         </w:rPr>
         <w:t>individual_business.date_naiss</w:t>
       </w:r>
@@ -1743,6 +1776,7 @@
           <w:bCs/>
           <w:sz w:val="16"/>
           <w:szCs w:val="16"/>
+          <w:lang w:val="en-US"/>
         </w:rPr>
         <w:t>} à ${</w:t>
       </w:r>
@@ -1754,6 +1788,7 @@
           <w:bCs/>
           <w:sz w:val="16"/>
           <w:szCs w:val="16"/>
+          <w:lang w:val="en-US"/>
         </w:rPr>
         <w:t>individual_business.lieux_naiss</w:t>
       </w:r>
@@ -1765,6 +1800,7 @@
           <w:bCs/>
           <w:sz w:val="16"/>
           <w:szCs w:val="16"/>
+          <w:lang w:val="en-US"/>
         </w:rPr>
         <w:t>}</w:t>
       </w:r>
@@ -1775,6 +1811,7 @@
           <w:bCs/>
           <w:sz w:val="16"/>
           <w:szCs w:val="16"/>
+          <w:lang w:val="en-US"/>
         </w:rPr>
         <w:t>,</w:t>
       </w:r>
@@ -2535,6 +2572,15 @@
           <w:sz w:val="16"/>
           <w:szCs w:val="16"/>
         </w:rPr>
+        <w:t xml:space="preserve"> </w:t>
+      </w:r>
+      <w:r>
+        <w:rPr>
+          <w:rFonts w:ascii="Times New Roman" w:hAnsi="Times New Roman"/>
+          <w:b/>
+          <w:sz w:val="16"/>
+          <w:szCs w:val="16"/>
+        </w:rPr>
         <w:t>${</w:t>
       </w:r>
       <w:proofErr w:type="spellStart"/>
@@ -2566,7 +2612,25 @@
           <w:sz w:val="16"/>
           <w:szCs w:val="16"/>
         </w:rPr>
-        <w:t xml:space="preserve">}  </w:t>
+        <w:t>}</w:t>
+      </w:r>
+      <w:r>
+        <w:rPr>
+          <w:rFonts w:ascii="Times New Roman" w:hAnsi="Times New Roman"/>
+          <w:b/>
+          <w:sz w:val="16"/>
+          <w:szCs w:val="16"/>
+        </w:rPr>
+        <w:t xml:space="preserve"> </w:t>
+      </w:r>
+      <w:r>
+        <w:rPr>
+          <w:rFonts w:ascii="Times New Roman" w:hAnsi="Times New Roman"/>
+          <w:b/>
+          <w:sz w:val="16"/>
+          <w:szCs w:val="16"/>
+        </w:rPr>
+        <w:t xml:space="preserve">  </w:t>
       </w:r>
       <w:r>
         <w:rPr>

--- a/document_templates/Contracts/individual_business/with_pledge/contract_individual_business_gage.docx
+++ b/document_templates/Contracts/individual_business/with_pledge/contract_individual_business_gage.docx
@@ -429,1176 +429,6 @@
           <w:szCs w:val="16"/>
         </w:rPr>
       </w:pPr>
-    </w:p>
-    <w:p>
-      <w:pPr>
-        <w:suppressAutoHyphens w:val="0"/>
-        <w:autoSpaceDE w:val="0"/>
-        <w:adjustRightInd w:val="0"/>
-        <w:spacing w:after="0" w:line="240" w:lineRule="auto"/>
-        <w:ind w:right="-141"/>
-        <w:jc w:val="both"/>
-        <w:textAlignment w:val="auto"/>
-        <w:rPr>
-          <w:rFonts w:ascii="Times New Roman" w:eastAsia="Times New Roman" w:hAnsi="Times New Roman"/>
-          <w:b/>
-          <w:bCs/>
-          <w:sz w:val="16"/>
-          <w:szCs w:val="16"/>
-          <w:u w:val="single"/>
-          <w:lang w:eastAsia="fr-FR"/>
-        </w:rPr>
-      </w:pPr>
-      <w:r>
-        <w:rPr>
-          <w:rFonts w:ascii="Times New Roman" w:eastAsia="Times New Roman" w:hAnsi="Times New Roman"/>
-          <w:b/>
-          <w:bCs/>
-          <w:sz w:val="16"/>
-          <w:szCs w:val="16"/>
-          <w:u w:val="single"/>
-          <w:lang w:eastAsia="fr-FR"/>
-        </w:rPr>
-        <w:t>ET</w:t>
-      </w:r>
-    </w:p>
-    <w:p>
-      <w:pPr>
-        <w:suppressAutoHyphens w:val="0"/>
-        <w:autoSpaceDN/>
-        <w:spacing w:line="276" w:lineRule="auto"/>
-        <w:jc w:val="both"/>
-        <w:textAlignment w:val="auto"/>
-        <w:rPr>
-          <w:rFonts w:ascii="Times New Roman" w:hAnsi="Times New Roman"/>
-          <w:b/>
-          <w:bCs/>
-          <w:sz w:val="16"/>
-          <w:szCs w:val="16"/>
-          <w:lang w:val="fr-GA"/>
-        </w:rPr>
-      </w:pPr>
-      <w:bookmarkStart w:id="0" w:name="_Hlk177742750"/>
-      <w:bookmarkStart w:id="1" w:name="_Hlk177740855"/>
-      <w:bookmarkStart w:id="2" w:name="_Hlk124844379"/>
-      <w:bookmarkStart w:id="3" w:name="_Hlk160641697"/>
-      <w:r>
-        <w:rPr>
-          <w:rFonts w:ascii="Times New Roman" w:hAnsi="Times New Roman"/>
-          <w:b/>
-          <w:bCs/>
-          <w:sz w:val="16"/>
-          <w:szCs w:val="16"/>
-        </w:rPr>
-        <w:t>${</w:t>
-      </w:r>
-      <w:proofErr w:type="spellStart"/>
-      <w:r>
-        <w:rPr>
-          <w:rFonts w:ascii="Times New Roman" w:hAnsi="Times New Roman"/>
-          <w:b/>
-          <w:bCs/>
-          <w:sz w:val="16"/>
-          <w:szCs w:val="16"/>
-        </w:rPr>
-        <w:t>individual_</w:t>
-      </w:r>
-      <w:proofErr w:type="gramStart"/>
-      <w:r>
-        <w:rPr>
-          <w:rFonts w:ascii="Times New Roman" w:hAnsi="Times New Roman"/>
-          <w:b/>
-          <w:bCs/>
-          <w:sz w:val="16"/>
-          <w:szCs w:val="16"/>
-        </w:rPr>
-        <w:t>business.denomination</w:t>
-      </w:r>
-      <w:proofErr w:type="spellEnd"/>
-      <w:proofErr w:type="gramEnd"/>
-      <w:r>
-        <w:rPr>
-          <w:rFonts w:ascii="Times New Roman" w:hAnsi="Times New Roman"/>
-          <w:b/>
-          <w:bCs/>
-          <w:sz w:val="16"/>
-          <w:szCs w:val="16"/>
-        </w:rPr>
-        <w:t>}</w:t>
-      </w:r>
-      <w:bookmarkEnd w:id="0"/>
-      <w:r>
-        <w:rPr>
-          <w:rFonts w:ascii="Times New Roman" w:hAnsi="Times New Roman"/>
-          <w:b/>
-          <w:bCs/>
-          <w:sz w:val="16"/>
-          <w:szCs w:val="16"/>
-        </w:rPr>
-        <w:t xml:space="preserve"> </w:t>
-      </w:r>
-      <w:r>
-        <w:rPr>
-          <w:rFonts w:ascii="Times New Roman" w:hAnsi="Times New Roman"/>
-          <w:b/>
-          <w:bCs/>
-          <w:sz w:val="16"/>
-          <w:szCs w:val="16"/>
-        </w:rPr>
-        <w:t xml:space="preserve"> </w:t>
-      </w:r>
-      <w:bookmarkEnd w:id="1"/>
-      <w:r>
-        <w:rPr>
-          <w:rFonts w:ascii="Times New Roman" w:hAnsi="Times New Roman"/>
-          <w:sz w:val="16"/>
-          <w:szCs w:val="16"/>
-        </w:rPr>
-        <w:t xml:space="preserve">société créée sous la forme d’une </w:t>
-      </w:r>
-      <w:r>
-        <w:rPr>
-          <w:rFonts w:ascii="Times New Roman" w:hAnsi="Times New Roman"/>
-          <w:b/>
-          <w:bCs/>
-          <w:sz w:val="16"/>
-          <w:szCs w:val="16"/>
-        </w:rPr>
-        <w:t>Entreprise Individuelle</w:t>
-      </w:r>
-      <w:r>
-        <w:rPr>
-          <w:rFonts w:ascii="Times New Roman" w:hAnsi="Times New Roman"/>
-          <w:sz w:val="16"/>
-          <w:szCs w:val="16"/>
-        </w:rPr>
-        <w:t xml:space="preserve"> dont le siège social est situé à </w:t>
-      </w:r>
-      <w:r>
-        <w:rPr>
-          <w:rFonts w:ascii="Times New Roman" w:hAnsi="Times New Roman"/>
-          <w:b/>
-          <w:bCs/>
-          <w:sz w:val="16"/>
-          <w:szCs w:val="16"/>
-        </w:rPr>
-        <w:t>${</w:t>
-      </w:r>
-      <w:proofErr w:type="spellStart"/>
-      <w:r>
-        <w:rPr>
-          <w:rFonts w:ascii="Times New Roman" w:hAnsi="Times New Roman"/>
-          <w:b/>
-          <w:bCs/>
-          <w:sz w:val="16"/>
-          <w:szCs w:val="16"/>
-        </w:rPr>
-        <w:t>individual_business.head_office_address</w:t>
-      </w:r>
-      <w:proofErr w:type="spellEnd"/>
-      <w:r>
-        <w:rPr>
-          <w:rFonts w:ascii="Times New Roman" w:hAnsi="Times New Roman"/>
-          <w:b/>
-          <w:bCs/>
-          <w:sz w:val="16"/>
-          <w:szCs w:val="16"/>
-        </w:rPr>
-        <w:t>}</w:t>
-      </w:r>
-      <w:r>
-        <w:rPr>
-          <w:rFonts w:ascii="Times New Roman" w:hAnsi="Times New Roman"/>
-          <w:b/>
-          <w:bCs/>
-          <w:sz w:val="16"/>
-          <w:szCs w:val="16"/>
-        </w:rPr>
-        <w:t xml:space="preserve"> </w:t>
-      </w:r>
-      <w:r>
-        <w:rPr>
-          <w:rFonts w:ascii="Times New Roman" w:hAnsi="Times New Roman"/>
-          <w:sz w:val="16"/>
-          <w:szCs w:val="16"/>
-        </w:rPr>
-        <w:t xml:space="preserve">dans la commune de </w:t>
-      </w:r>
-      <w:r>
-        <w:rPr>
-          <w:rFonts w:ascii="Times New Roman" w:hAnsi="Times New Roman"/>
-          <w:b/>
-          <w:bCs/>
-          <w:sz w:val="16"/>
-          <w:szCs w:val="16"/>
-        </w:rPr>
-        <w:t>${</w:t>
-      </w:r>
-      <w:proofErr w:type="spellStart"/>
-      <w:r>
-        <w:rPr>
-          <w:rFonts w:ascii="Times New Roman" w:hAnsi="Times New Roman"/>
-          <w:b/>
-          <w:bCs/>
-          <w:sz w:val="16"/>
-          <w:szCs w:val="16"/>
-          <w:lang w:val="fr-GA"/>
-        </w:rPr>
-        <w:t>individual_business.commune</w:t>
-      </w:r>
-      <w:proofErr w:type="spellEnd"/>
-      <w:r>
-        <w:rPr>
-          <w:rFonts w:ascii="Times New Roman" w:hAnsi="Times New Roman"/>
-          <w:b/>
-          <w:bCs/>
-          <w:sz w:val="16"/>
-          <w:szCs w:val="16"/>
-          <w:lang w:val="fr-GA"/>
-        </w:rPr>
-        <w:t>}</w:t>
-      </w:r>
-      <w:r>
-        <w:rPr>
-          <w:rFonts w:ascii="Times New Roman" w:hAnsi="Times New Roman"/>
-          <w:b/>
-          <w:bCs/>
-          <w:sz w:val="16"/>
-          <w:szCs w:val="16"/>
-        </w:rPr>
-        <w:t>,</w:t>
-      </w:r>
-      <w:r>
-        <w:rPr>
-          <w:rFonts w:ascii="Times New Roman" w:hAnsi="Times New Roman"/>
-          <w:sz w:val="16"/>
-          <w:szCs w:val="16"/>
-        </w:rPr>
-        <w:t xml:space="preserve"> </w:t>
-      </w:r>
-      <w:r>
-        <w:rPr>
-          <w:rFonts w:ascii="Times New Roman" w:hAnsi="Times New Roman"/>
-          <w:b/>
-          <w:bCs/>
-          <w:sz w:val="16"/>
-          <w:szCs w:val="16"/>
-        </w:rPr>
-        <w:t xml:space="preserve">BP : </w:t>
-      </w:r>
-      <w:r>
-        <w:rPr>
-          <w:rFonts w:ascii="Times New Roman" w:hAnsi="Times New Roman"/>
-          <w:b/>
-          <w:bCs/>
-          <w:sz w:val="16"/>
-          <w:szCs w:val="16"/>
-        </w:rPr>
-        <w:t>${</w:t>
-      </w:r>
-      <w:proofErr w:type="spellStart"/>
-      <w:r>
-        <w:rPr>
-          <w:rFonts w:ascii="Times New Roman" w:hAnsi="Times New Roman"/>
-          <w:b/>
-          <w:bCs/>
-          <w:sz w:val="16"/>
-          <w:szCs w:val="16"/>
-          <w:lang w:val="fr-GA"/>
-        </w:rPr>
-        <w:t>individual_business.bp</w:t>
-      </w:r>
-      <w:proofErr w:type="spellEnd"/>
-      <w:r>
-        <w:rPr>
-          <w:rFonts w:ascii="Times New Roman" w:hAnsi="Times New Roman"/>
-          <w:b/>
-          <w:bCs/>
-          <w:sz w:val="16"/>
-          <w:szCs w:val="16"/>
-          <w:lang w:val="fr-GA"/>
-        </w:rPr>
-        <w:t>}</w:t>
-      </w:r>
-      <w:r>
-        <w:rPr>
-          <w:rFonts w:ascii="Times New Roman" w:hAnsi="Times New Roman"/>
-          <w:b/>
-          <w:bCs/>
-          <w:sz w:val="16"/>
-          <w:szCs w:val="16"/>
-        </w:rPr>
-        <w:t>,</w:t>
-      </w:r>
-      <w:r>
-        <w:rPr>
-          <w:rFonts w:ascii="Times New Roman" w:hAnsi="Times New Roman"/>
-          <w:b/>
-          <w:bCs/>
-          <w:sz w:val="16"/>
-          <w:szCs w:val="16"/>
-        </w:rPr>
-        <w:t xml:space="preserve"> </w:t>
-      </w:r>
-      <w:r>
-        <w:rPr>
-          <w:rFonts w:ascii="Times New Roman" w:hAnsi="Times New Roman"/>
-          <w:b/>
-          <w:bCs/>
-          <w:sz w:val="16"/>
-          <w:szCs w:val="16"/>
-        </w:rPr>
-        <w:t xml:space="preserve"> immatriculée au Registre du Commerce et du Crédit Mobilier de Libreville</w:t>
-      </w:r>
-      <w:r>
-        <w:rPr>
-          <w:rFonts w:ascii="Times New Roman" w:hAnsi="Times New Roman"/>
-          <w:sz w:val="16"/>
-          <w:szCs w:val="16"/>
-        </w:rPr>
-        <w:t xml:space="preserve"> sous le N°</w:t>
-      </w:r>
-      <w:r>
-        <w:rPr>
-          <w:rFonts w:ascii="Times New Roman" w:hAnsi="Times New Roman"/>
-          <w:b/>
-          <w:bCs/>
-          <w:sz w:val="16"/>
-          <w:szCs w:val="16"/>
-        </w:rPr>
-        <w:t>${</w:t>
-      </w:r>
-      <w:proofErr w:type="spellStart"/>
-      <w:r>
-        <w:rPr>
-          <w:rFonts w:ascii="Times New Roman" w:hAnsi="Times New Roman"/>
-          <w:b/>
-          <w:bCs/>
-          <w:sz w:val="16"/>
-          <w:szCs w:val="16"/>
-        </w:rPr>
-        <w:t>individual_business.rccm_number</w:t>
-      </w:r>
-      <w:proofErr w:type="spellEnd"/>
-      <w:r>
-        <w:rPr>
-          <w:rFonts w:ascii="Times New Roman" w:hAnsi="Times New Roman"/>
-          <w:b/>
-          <w:bCs/>
-          <w:sz w:val="16"/>
-          <w:szCs w:val="16"/>
-        </w:rPr>
-        <w:t>}</w:t>
-      </w:r>
-      <w:r>
-        <w:rPr>
-          <w:rFonts w:ascii="Times New Roman" w:hAnsi="Times New Roman"/>
-          <w:b/>
-          <w:bCs/>
-          <w:sz w:val="16"/>
-          <w:szCs w:val="16"/>
-        </w:rPr>
-        <w:t xml:space="preserve"> </w:t>
-      </w:r>
-      <w:r>
-        <w:rPr>
-          <w:rFonts w:ascii="Times New Roman" w:hAnsi="Times New Roman"/>
-          <w:sz w:val="16"/>
-          <w:szCs w:val="16"/>
-        </w:rPr>
-        <w:t xml:space="preserve">; </w:t>
-      </w:r>
-      <w:r>
-        <w:rPr>
-          <w:rFonts w:ascii="Times New Roman" w:hAnsi="Times New Roman"/>
-          <w:b/>
-          <w:bCs/>
-          <w:sz w:val="16"/>
-          <w:szCs w:val="16"/>
-        </w:rPr>
-        <w:t>NIF :</w:t>
-      </w:r>
-      <w:r>
-        <w:rPr>
-          <w:rFonts w:ascii="Times New Roman" w:hAnsi="Times New Roman"/>
-          <w:sz w:val="16"/>
-          <w:szCs w:val="16"/>
-        </w:rPr>
-        <w:t xml:space="preserve"> </w:t>
-      </w:r>
-      <w:r>
-        <w:rPr>
-          <w:rFonts w:ascii="Times New Roman" w:hAnsi="Times New Roman"/>
-          <w:b/>
-          <w:bCs/>
-          <w:sz w:val="16"/>
-          <w:szCs w:val="16"/>
-        </w:rPr>
-        <w:t>${</w:t>
-      </w:r>
-      <w:proofErr w:type="spellStart"/>
-      <w:r>
-        <w:rPr>
-          <w:rFonts w:ascii="Times New Roman" w:hAnsi="Times New Roman"/>
-          <w:b/>
-          <w:bCs/>
-          <w:sz w:val="16"/>
-          <w:szCs w:val="16"/>
-        </w:rPr>
-        <w:t>individual_business.nif</w:t>
-      </w:r>
-      <w:proofErr w:type="spellEnd"/>
-      <w:r>
-        <w:rPr>
-          <w:rFonts w:ascii="Times New Roman" w:hAnsi="Times New Roman"/>
-          <w:b/>
-          <w:bCs/>
-          <w:sz w:val="16"/>
-          <w:szCs w:val="16"/>
-        </w:rPr>
-        <w:t>}</w:t>
-      </w:r>
-      <w:r>
-        <w:rPr>
-          <w:rFonts w:ascii="Times New Roman" w:hAnsi="Times New Roman"/>
-          <w:sz w:val="16"/>
-          <w:szCs w:val="16"/>
-        </w:rPr>
-        <w:t xml:space="preserve">, </w:t>
-      </w:r>
-    </w:p>
-    <w:p>
-      <w:pPr>
-        <w:suppressAutoHyphens w:val="0"/>
-        <w:autoSpaceDN/>
-        <w:spacing w:after="0" w:line="276" w:lineRule="auto"/>
-        <w:jc w:val="both"/>
-        <w:textAlignment w:val="auto"/>
-        <w:rPr>
-          <w:rFonts w:ascii="Times New Roman" w:hAnsi="Times New Roman"/>
-          <w:sz w:val="16"/>
-          <w:szCs w:val="16"/>
-          <w:lang w:val="fr-GA"/>
-        </w:rPr>
-      </w:pPr>
-      <w:r>
-        <w:rPr>
-          <w:rFonts w:ascii="Times New Roman" w:hAnsi="Times New Roman"/>
-          <w:b/>
-          <w:bCs/>
-          <w:sz w:val="16"/>
-          <w:szCs w:val="16"/>
-          <w:lang w:val="fr-GA"/>
-        </w:rPr>
-        <w:t xml:space="preserve">La société </w:t>
-      </w:r>
-      <w:bookmarkStart w:id="4" w:name="_Hlk177741595"/>
-      <w:r>
-        <w:rPr>
-          <w:rFonts w:ascii="Times New Roman" w:hAnsi="Times New Roman"/>
-          <w:b/>
-          <w:bCs/>
-          <w:sz w:val="16"/>
-          <w:szCs w:val="16"/>
-          <w:lang w:val="fr-GA"/>
-        </w:rPr>
-        <w:t>${</w:t>
-      </w:r>
-      <w:proofErr w:type="spellStart"/>
-      <w:r>
-        <w:rPr>
-          <w:rFonts w:ascii="Times New Roman" w:hAnsi="Times New Roman"/>
-          <w:b/>
-          <w:bCs/>
-          <w:sz w:val="16"/>
-          <w:szCs w:val="16"/>
-          <w:lang w:val="fr-GA"/>
-        </w:rPr>
-        <w:t>individual_</w:t>
-      </w:r>
-      <w:proofErr w:type="gramStart"/>
-      <w:r>
-        <w:rPr>
-          <w:rFonts w:ascii="Times New Roman" w:hAnsi="Times New Roman"/>
-          <w:b/>
-          <w:bCs/>
-          <w:sz w:val="16"/>
-          <w:szCs w:val="16"/>
-          <w:lang w:val="fr-GA"/>
-        </w:rPr>
-        <w:t>business.denomination</w:t>
-      </w:r>
-      <w:proofErr w:type="spellEnd"/>
-      <w:proofErr w:type="gramEnd"/>
-      <w:r>
-        <w:rPr>
-          <w:rFonts w:ascii="Times New Roman" w:hAnsi="Times New Roman"/>
-          <w:b/>
-          <w:bCs/>
-          <w:sz w:val="16"/>
-          <w:szCs w:val="16"/>
-          <w:lang w:val="fr-GA"/>
-        </w:rPr>
-        <w:t>}</w:t>
-      </w:r>
-      <w:r>
-        <w:rPr>
-          <w:rFonts w:ascii="Times New Roman" w:hAnsi="Times New Roman"/>
-          <w:b/>
-          <w:bCs/>
-          <w:sz w:val="16"/>
-          <w:szCs w:val="16"/>
-          <w:lang w:val="fr-GA"/>
-        </w:rPr>
-        <w:t xml:space="preserve"> </w:t>
-      </w:r>
-      <w:r>
-        <w:rPr>
-          <w:rFonts w:ascii="Times New Roman" w:hAnsi="Times New Roman"/>
-          <w:b/>
-          <w:bCs/>
-          <w:sz w:val="16"/>
-          <w:szCs w:val="16"/>
-          <w:lang w:val="fr-GA"/>
-        </w:rPr>
-        <w:t xml:space="preserve">  </w:t>
-      </w:r>
-      <w:bookmarkEnd w:id="4"/>
-      <w:r>
-        <w:rPr>
-          <w:rFonts w:ascii="Times New Roman" w:hAnsi="Times New Roman"/>
-          <w:sz w:val="16"/>
-          <w:szCs w:val="16"/>
-          <w:lang w:val="fr-GA"/>
-        </w:rPr>
-        <w:t xml:space="preserve">est représentée par </w:t>
-      </w:r>
-      <w:bookmarkStart w:id="5" w:name="_Hlk177741161"/>
-      <w:bookmarkStart w:id="6" w:name="_Hlk166429554"/>
-      <w:bookmarkEnd w:id="2"/>
-      <w:r>
-        <w:rPr>
-          <w:rFonts w:ascii="Times New Roman" w:hAnsi="Times New Roman"/>
-          <w:b/>
-          <w:bCs/>
-          <w:sz w:val="16"/>
-          <w:szCs w:val="16"/>
-          <w:lang w:val="fr-GA"/>
-        </w:rPr>
-        <w:t>${</w:t>
-      </w:r>
-      <w:proofErr w:type="spellStart"/>
-      <w:r>
-        <w:rPr>
-          <w:rFonts w:ascii="Times New Roman" w:hAnsi="Times New Roman"/>
-          <w:b/>
-          <w:bCs/>
-          <w:sz w:val="16"/>
-          <w:szCs w:val="16"/>
-          <w:lang w:val="fr-GA"/>
-        </w:rPr>
-        <w:t>individual_business.civility</w:t>
-      </w:r>
-      <w:proofErr w:type="spellEnd"/>
-      <w:r>
-        <w:rPr>
-          <w:rFonts w:ascii="Times New Roman" w:hAnsi="Times New Roman"/>
-          <w:b/>
-          <w:bCs/>
-          <w:sz w:val="16"/>
-          <w:szCs w:val="16"/>
-          <w:lang w:val="fr-GA"/>
-        </w:rPr>
-        <w:t>} ${</w:t>
-      </w:r>
-      <w:proofErr w:type="spellStart"/>
-      <w:r>
-        <w:rPr>
-          <w:rFonts w:ascii="Times New Roman" w:hAnsi="Times New Roman"/>
-          <w:b/>
-          <w:bCs/>
-          <w:sz w:val="16"/>
-          <w:szCs w:val="16"/>
-          <w:lang w:val="fr-GA"/>
-        </w:rPr>
-        <w:t>individual_business.last_name</w:t>
-      </w:r>
-      <w:proofErr w:type="spellEnd"/>
-      <w:r>
-        <w:rPr>
-          <w:rFonts w:ascii="Times New Roman" w:hAnsi="Times New Roman"/>
-          <w:b/>
-          <w:bCs/>
-          <w:sz w:val="16"/>
-          <w:szCs w:val="16"/>
-          <w:lang w:val="fr-GA"/>
-        </w:rPr>
-        <w:t>} ${</w:t>
-      </w:r>
-      <w:proofErr w:type="spellStart"/>
-      <w:r>
-        <w:rPr>
-          <w:rFonts w:ascii="Times New Roman" w:hAnsi="Times New Roman"/>
-          <w:b/>
-          <w:bCs/>
-          <w:sz w:val="16"/>
-          <w:szCs w:val="16"/>
-          <w:lang w:val="fr-GA"/>
-        </w:rPr>
-        <w:t>individual_business.first_name</w:t>
-      </w:r>
-      <w:proofErr w:type="spellEnd"/>
-      <w:r>
-        <w:rPr>
-          <w:rFonts w:ascii="Times New Roman" w:hAnsi="Times New Roman"/>
-          <w:b/>
-          <w:bCs/>
-          <w:sz w:val="16"/>
-          <w:szCs w:val="16"/>
-          <w:lang w:val="fr-GA"/>
-        </w:rPr>
-        <w:t>}</w:t>
-      </w:r>
-      <w:r>
-        <w:rPr>
-          <w:rFonts w:ascii="Times New Roman" w:hAnsi="Times New Roman"/>
-          <w:b/>
-          <w:bCs/>
-          <w:sz w:val="16"/>
-          <w:szCs w:val="16"/>
-          <w:lang w:val="fr-GA"/>
-        </w:rPr>
-        <w:t xml:space="preserve"> </w:t>
-      </w:r>
-      <w:r>
-        <w:rPr>
-          <w:rFonts w:ascii="Times New Roman" w:hAnsi="Times New Roman"/>
-          <w:b/>
-          <w:bCs/>
-          <w:sz w:val="16"/>
-          <w:szCs w:val="16"/>
-          <w:lang w:val="fr-GA"/>
-        </w:rPr>
-        <w:t xml:space="preserve"> </w:t>
-      </w:r>
-      <w:bookmarkEnd w:id="5"/>
-      <w:r>
-        <w:rPr>
-          <w:rFonts w:ascii="Times New Roman" w:hAnsi="Times New Roman"/>
-          <w:sz w:val="16"/>
-          <w:szCs w:val="16"/>
-          <w:lang w:val="fr-GA"/>
-        </w:rPr>
-        <w:t>né le</w:t>
-      </w:r>
-    </w:p>
-    <w:p>
-      <w:pPr>
-        <w:suppressAutoHyphens w:val="0"/>
-        <w:autoSpaceDN/>
-        <w:spacing w:after="0" w:line="276" w:lineRule="auto"/>
-        <w:jc w:val="both"/>
-        <w:textAlignment w:val="auto"/>
-        <w:rPr>
-          <w:rFonts w:ascii="Times New Roman" w:hAnsi="Times New Roman"/>
-          <w:b/>
-          <w:bCs/>
-          <w:sz w:val="16"/>
-          <w:szCs w:val="16"/>
-        </w:rPr>
-      </w:pPr>
-      <w:r>
-        <w:rPr>
-          <w:rFonts w:ascii="Times New Roman" w:hAnsi="Times New Roman"/>
-          <w:b/>
-          <w:bCs/>
-          <w:sz w:val="16"/>
-          <w:szCs w:val="16"/>
-          <w:lang w:val="fr-GA"/>
-        </w:rPr>
-        <w:t xml:space="preserve"> </w:t>
-      </w:r>
-      <w:bookmarkStart w:id="7" w:name="_Hlk177741198"/>
-      <w:bookmarkEnd w:id="6"/>
-      <w:r>
-        <w:rPr>
-          <w:rFonts w:ascii="Times New Roman" w:hAnsi="Times New Roman"/>
-          <w:b/>
-          <w:bCs/>
-          <w:sz w:val="16"/>
-          <w:szCs w:val="16"/>
-        </w:rPr>
-        <w:t>${</w:t>
-      </w:r>
-      <w:proofErr w:type="spellStart"/>
-      <w:r>
-        <w:rPr>
-          <w:rFonts w:ascii="Times New Roman" w:hAnsi="Times New Roman"/>
-          <w:b/>
-          <w:bCs/>
-          <w:sz w:val="16"/>
-          <w:szCs w:val="16"/>
-        </w:rPr>
-        <w:t>individual_</w:t>
-      </w:r>
-      <w:proofErr w:type="gramStart"/>
-      <w:r>
-        <w:rPr>
-          <w:rFonts w:ascii="Times New Roman" w:hAnsi="Times New Roman"/>
-          <w:b/>
-          <w:bCs/>
-          <w:sz w:val="16"/>
-          <w:szCs w:val="16"/>
-        </w:rPr>
-        <w:t>business.date</w:t>
-      </w:r>
-      <w:proofErr w:type="gramEnd"/>
-      <w:r>
-        <w:rPr>
-          <w:rFonts w:ascii="Times New Roman" w:hAnsi="Times New Roman"/>
-          <w:b/>
-          <w:bCs/>
-          <w:sz w:val="16"/>
-          <w:szCs w:val="16"/>
-        </w:rPr>
-        <w:t>_naiss</w:t>
-      </w:r>
-      <w:proofErr w:type="spellEnd"/>
-      <w:r>
-        <w:rPr>
-          <w:rFonts w:ascii="Times New Roman" w:hAnsi="Times New Roman"/>
-          <w:b/>
-          <w:bCs/>
-          <w:sz w:val="16"/>
-          <w:szCs w:val="16"/>
-        </w:rPr>
-        <w:t>} à ${</w:t>
-      </w:r>
-      <w:proofErr w:type="spellStart"/>
-      <w:r>
-        <w:rPr>
-          <w:rFonts w:ascii="Times New Roman" w:hAnsi="Times New Roman"/>
-          <w:b/>
-          <w:bCs/>
-          <w:sz w:val="16"/>
-          <w:szCs w:val="16"/>
-        </w:rPr>
-        <w:t>individual_business.lieux_naiss</w:t>
-      </w:r>
-      <w:proofErr w:type="spellEnd"/>
-      <w:r>
-        <w:rPr>
-          <w:rFonts w:ascii="Times New Roman" w:hAnsi="Times New Roman"/>
-          <w:b/>
-          <w:bCs/>
-          <w:sz w:val="16"/>
-          <w:szCs w:val="16"/>
-        </w:rPr>
-        <w:t>}</w:t>
-      </w:r>
-      <w:bookmarkEnd w:id="7"/>
-      <w:r>
-        <w:rPr>
-          <w:rFonts w:ascii="Times New Roman" w:hAnsi="Times New Roman"/>
-          <w:b/>
-          <w:bCs/>
-          <w:sz w:val="16"/>
-          <w:szCs w:val="16"/>
-        </w:rPr>
-        <w:t>,</w:t>
-      </w:r>
-    </w:p>
-    <w:p>
-      <w:pPr>
-        <w:suppressAutoHyphens w:val="0"/>
-        <w:autoSpaceDN/>
-        <w:spacing w:after="0" w:line="276" w:lineRule="auto"/>
-        <w:jc w:val="both"/>
-        <w:textAlignment w:val="auto"/>
-        <w:rPr>
-          <w:rFonts w:ascii="Times New Roman" w:hAnsi="Times New Roman"/>
-          <w:b/>
-          <w:bCs/>
-          <w:sz w:val="16"/>
-          <w:szCs w:val="16"/>
-          <w:lang w:val="en-US"/>
-        </w:rPr>
-      </w:pPr>
-      <w:proofErr w:type="spellStart"/>
-      <w:r>
-        <w:rPr>
-          <w:rFonts w:ascii="Times New Roman" w:hAnsi="Times New Roman"/>
-          <w:sz w:val="16"/>
-          <w:szCs w:val="16"/>
-          <w:lang w:val="en-US"/>
-        </w:rPr>
-        <w:t>Titulaire</w:t>
-      </w:r>
-      <w:proofErr w:type="spellEnd"/>
-      <w:r>
-        <w:rPr>
-          <w:rFonts w:ascii="Times New Roman" w:hAnsi="Times New Roman"/>
-          <w:b/>
-          <w:bCs/>
-          <w:sz w:val="16"/>
-          <w:szCs w:val="16"/>
-          <w:lang w:val="en-US"/>
-        </w:rPr>
-        <w:t xml:space="preserve"> de ${</w:t>
-      </w:r>
-      <w:proofErr w:type="spellStart"/>
-      <w:r>
-        <w:rPr>
-          <w:rFonts w:ascii="Times New Roman" w:hAnsi="Times New Roman"/>
-          <w:b/>
-          <w:bCs/>
-          <w:sz w:val="16"/>
-          <w:szCs w:val="16"/>
-          <w:lang w:val="en-US"/>
-        </w:rPr>
-        <w:t>individual_</w:t>
-      </w:r>
-      <w:proofErr w:type="gramStart"/>
-      <w:r>
-        <w:rPr>
-          <w:rFonts w:ascii="Times New Roman" w:hAnsi="Times New Roman"/>
-          <w:b/>
-          <w:bCs/>
-          <w:sz w:val="16"/>
-          <w:szCs w:val="16"/>
-          <w:lang w:val="en-US"/>
-        </w:rPr>
-        <w:t>business.type</w:t>
-      </w:r>
-      <w:proofErr w:type="gramEnd"/>
-      <w:r>
-        <w:rPr>
-          <w:rFonts w:ascii="Times New Roman" w:hAnsi="Times New Roman"/>
-          <w:b/>
-          <w:bCs/>
-          <w:sz w:val="16"/>
-          <w:szCs w:val="16"/>
-          <w:lang w:val="en-US"/>
-        </w:rPr>
-        <w:t>_of_identity_document</w:t>
-      </w:r>
-      <w:proofErr w:type="spellEnd"/>
-      <w:r>
-        <w:rPr>
-          <w:rFonts w:ascii="Times New Roman" w:hAnsi="Times New Roman"/>
-          <w:b/>
-          <w:bCs/>
-          <w:sz w:val="16"/>
-          <w:szCs w:val="16"/>
-          <w:lang w:val="en-US"/>
-        </w:rPr>
-        <w:t>} N°${</w:t>
-      </w:r>
-      <w:proofErr w:type="spellStart"/>
-      <w:r>
-        <w:rPr>
-          <w:rFonts w:ascii="Times New Roman" w:hAnsi="Times New Roman"/>
-          <w:b/>
-          <w:bCs/>
-          <w:sz w:val="16"/>
-          <w:szCs w:val="16"/>
-          <w:lang w:val="en-US"/>
-        </w:rPr>
-        <w:t>individual_business.num_piece</w:t>
-      </w:r>
-      <w:proofErr w:type="spellEnd"/>
-      <w:r>
-        <w:rPr>
-          <w:rFonts w:ascii="Times New Roman" w:hAnsi="Times New Roman"/>
-          <w:b/>
-          <w:bCs/>
-          <w:sz w:val="16"/>
-          <w:szCs w:val="16"/>
-          <w:lang w:val="en-US"/>
-        </w:rPr>
-        <w:t xml:space="preserve">} </w:t>
-      </w:r>
-      <w:proofErr w:type="spellStart"/>
-      <w:r>
-        <w:rPr>
-          <w:rFonts w:ascii="Times New Roman" w:hAnsi="Times New Roman"/>
-          <w:b/>
-          <w:bCs/>
-          <w:sz w:val="16"/>
-          <w:szCs w:val="16"/>
-          <w:lang w:val="en-US"/>
-        </w:rPr>
-        <w:t>délivrée</w:t>
-      </w:r>
-      <w:proofErr w:type="spellEnd"/>
-      <w:r>
-        <w:rPr>
-          <w:rFonts w:ascii="Times New Roman" w:hAnsi="Times New Roman"/>
-          <w:b/>
-          <w:bCs/>
-          <w:sz w:val="16"/>
-          <w:szCs w:val="16"/>
-          <w:lang w:val="en-US"/>
-        </w:rPr>
-        <w:t xml:space="preserve"> ${</w:t>
-      </w:r>
-      <w:proofErr w:type="spellStart"/>
-      <w:r>
-        <w:rPr>
-          <w:rFonts w:ascii="Times New Roman" w:hAnsi="Times New Roman"/>
-          <w:b/>
-          <w:bCs/>
-          <w:sz w:val="16"/>
-          <w:szCs w:val="16"/>
-          <w:lang w:val="en-US"/>
-        </w:rPr>
-        <w:t>individual_business.date_delivrance</w:t>
-      </w:r>
-      <w:proofErr w:type="spellEnd"/>
-      <w:r>
-        <w:rPr>
-          <w:rFonts w:ascii="Times New Roman" w:hAnsi="Times New Roman"/>
-          <w:b/>
-          <w:bCs/>
-          <w:sz w:val="16"/>
-          <w:szCs w:val="16"/>
-          <w:lang w:val="en-US"/>
-        </w:rPr>
-        <w:t>} par ${</w:t>
-      </w:r>
-      <w:proofErr w:type="spellStart"/>
-      <w:r>
-        <w:rPr>
-          <w:rFonts w:ascii="Times New Roman" w:hAnsi="Times New Roman"/>
-          <w:b/>
-          <w:bCs/>
-          <w:sz w:val="16"/>
-          <w:szCs w:val="16"/>
-          <w:lang w:val="en-US"/>
-        </w:rPr>
-        <w:t>individual_business.office_delivery</w:t>
-      </w:r>
-      <w:proofErr w:type="spellEnd"/>
-      <w:r>
-        <w:rPr>
-          <w:rFonts w:ascii="Times New Roman" w:hAnsi="Times New Roman"/>
-          <w:b/>
-          <w:bCs/>
-          <w:sz w:val="16"/>
-          <w:szCs w:val="16"/>
-          <w:lang w:val="en-US"/>
-        </w:rPr>
-        <w:t>},</w:t>
-      </w:r>
-    </w:p>
-    <w:p>
-      <w:pPr>
-        <w:suppressAutoHyphens w:val="0"/>
-        <w:autoSpaceDN/>
-        <w:spacing w:after="0" w:line="276" w:lineRule="auto"/>
-        <w:jc w:val="both"/>
-        <w:textAlignment w:val="auto"/>
-        <w:rPr>
-          <w:rFonts w:ascii="Times New Roman" w:hAnsi="Times New Roman"/>
-          <w:sz w:val="16"/>
-          <w:szCs w:val="16"/>
-        </w:rPr>
-      </w:pPr>
-      <w:r>
-        <w:rPr>
-          <w:rFonts w:ascii="Times New Roman" w:hAnsi="Times New Roman"/>
-          <w:b/>
-          <w:bCs/>
-          <w:sz w:val="16"/>
-          <w:szCs w:val="16"/>
-        </w:rPr>
-        <w:t>Domicilié à ${</w:t>
-      </w:r>
-      <w:proofErr w:type="spellStart"/>
-      <w:r>
-        <w:rPr>
-          <w:rFonts w:ascii="Times New Roman" w:hAnsi="Times New Roman"/>
-          <w:b/>
-          <w:bCs/>
-          <w:sz w:val="16"/>
-          <w:szCs w:val="16"/>
-        </w:rPr>
-        <w:t>individual_</w:t>
-      </w:r>
-      <w:proofErr w:type="gramStart"/>
-      <w:r>
-        <w:rPr>
-          <w:rFonts w:ascii="Times New Roman" w:hAnsi="Times New Roman"/>
-          <w:b/>
-          <w:bCs/>
-          <w:sz w:val="16"/>
-          <w:szCs w:val="16"/>
-        </w:rPr>
-        <w:t>business.home</w:t>
-      </w:r>
-      <w:proofErr w:type="gramEnd"/>
-      <w:r>
-        <w:rPr>
-          <w:rFonts w:ascii="Times New Roman" w:hAnsi="Times New Roman"/>
-          <w:b/>
-          <w:bCs/>
-          <w:sz w:val="16"/>
-          <w:szCs w:val="16"/>
-        </w:rPr>
-        <w:t>_address</w:t>
-      </w:r>
-      <w:proofErr w:type="spellEnd"/>
-      <w:r>
-        <w:rPr>
-          <w:rFonts w:ascii="Times New Roman" w:hAnsi="Times New Roman"/>
-          <w:b/>
-          <w:bCs/>
-          <w:sz w:val="16"/>
-          <w:szCs w:val="16"/>
-        </w:rPr>
-        <w:t>}, et répondant ${</w:t>
-      </w:r>
-      <w:proofErr w:type="spellStart"/>
-      <w:r>
-        <w:rPr>
-          <w:rFonts w:ascii="Times New Roman" w:hAnsi="Times New Roman"/>
-          <w:b/>
-          <w:bCs/>
-          <w:sz w:val="16"/>
-          <w:szCs w:val="16"/>
-        </w:rPr>
-        <w:t>individual_business.number_phone</w:t>
-      </w:r>
-      <w:proofErr w:type="spellEnd"/>
-      <w:r>
-        <w:rPr>
-          <w:rFonts w:ascii="Times New Roman" w:hAnsi="Times New Roman"/>
-          <w:b/>
-          <w:bCs/>
-          <w:sz w:val="16"/>
-          <w:szCs w:val="16"/>
-        </w:rPr>
-        <w:t>}</w:t>
-      </w:r>
-      <w:r>
-        <w:rPr>
-          <w:rFonts w:ascii="Times New Roman" w:hAnsi="Times New Roman"/>
-          <w:b/>
-          <w:bCs/>
-          <w:sz w:val="16"/>
-          <w:szCs w:val="16"/>
-        </w:rPr>
-        <w:t xml:space="preserve">, </w:t>
-      </w:r>
-      <w:r>
-        <w:rPr>
-          <w:rFonts w:ascii="Times New Roman" w:hAnsi="Times New Roman"/>
-          <w:sz w:val="16"/>
-          <w:szCs w:val="16"/>
-        </w:rPr>
-        <w:t>gérant ayant pleins pouvoirs à l'effet des présentes,</w:t>
-      </w:r>
-    </w:p>
-    <w:bookmarkEnd w:id="3"/>
-    <w:p>
-      <w:pPr>
-        <w:suppressAutoHyphens w:val="0"/>
-        <w:autoSpaceDN/>
-        <w:spacing w:after="0" w:line="276" w:lineRule="auto"/>
-        <w:jc w:val="both"/>
-        <w:textAlignment w:val="auto"/>
-        <w:rPr>
-          <w:rFonts w:ascii="Times New Roman" w:hAnsi="Times New Roman"/>
-          <w:sz w:val="16"/>
-          <w:szCs w:val="16"/>
-        </w:rPr>
-      </w:pPr>
-    </w:p>
-    <w:p>
-      <w:pPr>
-        <w:spacing w:after="0"/>
-        <w:jc w:val="both"/>
-        <w:rPr>
-          <w:rFonts w:ascii="Times New Roman" w:hAnsi="Times New Roman"/>
-          <w:b/>
-          <w:sz w:val="16"/>
-          <w:szCs w:val="16"/>
-        </w:rPr>
-      </w:pPr>
-      <w:r>
-        <w:rPr>
-          <w:rFonts w:ascii="Times New Roman" w:hAnsi="Times New Roman"/>
-          <w:bCs/>
-          <w:sz w:val="16"/>
-          <w:szCs w:val="16"/>
-        </w:rPr>
-        <w:t xml:space="preserve">Ci-après désigné le </w:t>
-      </w:r>
-      <w:r>
-        <w:rPr>
-          <w:rFonts w:ascii="Times New Roman" w:hAnsi="Times New Roman"/>
-          <w:b/>
-          <w:sz w:val="16"/>
-          <w:szCs w:val="16"/>
-        </w:rPr>
-        <w:t>« Client »</w:t>
-      </w:r>
-    </w:p>
-    <w:p>
-      <w:pPr>
-        <w:spacing w:after="0"/>
-        <w:jc w:val="right"/>
-        <w:rPr>
-          <w:rFonts w:ascii="Times New Roman" w:hAnsi="Times New Roman"/>
-          <w:i/>
-          <w:iCs/>
-          <w:sz w:val="16"/>
-          <w:szCs w:val="16"/>
-        </w:rPr>
-      </w:pPr>
-      <w:r>
-        <w:rPr>
-          <w:rFonts w:ascii="Times New Roman" w:hAnsi="Times New Roman"/>
-          <w:b/>
-          <w:i/>
-          <w:iCs/>
-          <w:sz w:val="16"/>
-          <w:szCs w:val="16"/>
-        </w:rPr>
-        <w:t>D’autre part,</w:t>
-      </w:r>
-    </w:p>
-    <w:p>
-      <w:pPr>
-        <w:suppressAutoHyphens w:val="0"/>
-        <w:autoSpaceDE w:val="0"/>
-        <w:adjustRightInd w:val="0"/>
-        <w:spacing w:after="0" w:line="240" w:lineRule="auto"/>
-        <w:ind w:right="-141"/>
-        <w:jc w:val="both"/>
-        <w:textAlignment w:val="auto"/>
-        <w:rPr>
-          <w:rFonts w:ascii="Times New Roman" w:eastAsia="Times New Roman" w:hAnsi="Times New Roman"/>
-          <w:b/>
-          <w:bCs/>
-          <w:sz w:val="16"/>
-          <w:szCs w:val="16"/>
-          <w:u w:val="single"/>
-          <w:lang w:eastAsia="fr-FR"/>
-        </w:rPr>
-      </w:pPr>
-      <w:r>
-        <w:rPr>
-          <w:rFonts w:ascii="Times New Roman" w:eastAsia="Times New Roman" w:hAnsi="Times New Roman"/>
-          <w:b/>
-          <w:bCs/>
-          <w:sz w:val="16"/>
-          <w:szCs w:val="16"/>
-          <w:u w:val="single"/>
-          <w:lang w:eastAsia="fr-FR"/>
-        </w:rPr>
-        <w:t>ET</w:t>
-      </w:r>
     </w:p>
     <w:p>
       <w:pPr>
@@ -1612,208 +442,24 @@
         <w:textAlignment w:val="auto"/>
         <w:rPr>
           <w:rFonts w:ascii="Times New Roman" w:hAnsi="Times New Roman"/>
-          <w:sz w:val="16"/>
-          <w:szCs w:val="16"/>
-          <w:lang w:val="en-US"/>
-        </w:rPr>
-      </w:pPr>
-      <w:bookmarkStart w:id="8" w:name="_Hlk163481369"/>
-      <w:r>
-        <w:rPr>
-          <w:rFonts w:ascii="Times New Roman" w:hAnsi="Times New Roman"/>
-          <w:b/>
-          <w:bCs/>
-          <w:sz w:val="16"/>
-          <w:szCs w:val="16"/>
-          <w:lang w:val="en-US"/>
-        </w:rPr>
-        <w:t>${</w:t>
-      </w:r>
-      <w:proofErr w:type="spellStart"/>
-      <w:r>
-        <w:rPr>
-          <w:rFonts w:ascii="Times New Roman" w:hAnsi="Times New Roman"/>
-          <w:b/>
-          <w:bCs/>
-          <w:sz w:val="16"/>
-          <w:szCs w:val="16"/>
-          <w:lang w:val="en-US"/>
-        </w:rPr>
-        <w:t>individual_</w:t>
-      </w:r>
-      <w:proofErr w:type="gramStart"/>
-      <w:r>
-        <w:rPr>
-          <w:rFonts w:ascii="Times New Roman" w:hAnsi="Times New Roman"/>
-          <w:b/>
-          <w:bCs/>
-          <w:sz w:val="16"/>
-          <w:szCs w:val="16"/>
-          <w:lang w:val="en-US"/>
-        </w:rPr>
-        <w:t>business.civility</w:t>
-      </w:r>
-      <w:proofErr w:type="spellEnd"/>
-      <w:proofErr w:type="gramEnd"/>
-      <w:r>
-        <w:rPr>
-          <w:rFonts w:ascii="Times New Roman" w:hAnsi="Times New Roman"/>
-          <w:b/>
-          <w:bCs/>
-          <w:sz w:val="16"/>
-          <w:szCs w:val="16"/>
-          <w:lang w:val="en-US"/>
-        </w:rPr>
-        <w:t>} ${</w:t>
-      </w:r>
-      <w:proofErr w:type="spellStart"/>
-      <w:r>
-        <w:rPr>
-          <w:rFonts w:ascii="Times New Roman" w:hAnsi="Times New Roman"/>
-          <w:b/>
-          <w:bCs/>
-          <w:sz w:val="16"/>
-          <w:szCs w:val="16"/>
-          <w:lang w:val="en-US"/>
-        </w:rPr>
-        <w:t>individual</w:t>
-      </w:r>
-      <w:r>
-        <w:rPr>
-          <w:rFonts w:ascii="Times New Roman" w:hAnsi="Times New Roman"/>
-          <w:b/>
-          <w:bCs/>
-          <w:sz w:val="16"/>
-          <w:szCs w:val="16"/>
-          <w:lang w:val="en-US"/>
-        </w:rPr>
-        <w:t>_business.last_name</w:t>
-      </w:r>
-      <w:proofErr w:type="spellEnd"/>
-      <w:r>
-        <w:rPr>
-          <w:rFonts w:ascii="Times New Roman" w:hAnsi="Times New Roman"/>
-          <w:b/>
-          <w:bCs/>
-          <w:sz w:val="16"/>
-          <w:szCs w:val="16"/>
-          <w:lang w:val="en-US"/>
-        </w:rPr>
-        <w:t>} ${</w:t>
-      </w:r>
-      <w:proofErr w:type="spellStart"/>
-      <w:r>
-        <w:rPr>
-          <w:rFonts w:ascii="Times New Roman" w:hAnsi="Times New Roman"/>
-          <w:b/>
-          <w:bCs/>
-          <w:sz w:val="16"/>
-          <w:szCs w:val="16"/>
-          <w:lang w:val="en-US"/>
-        </w:rPr>
-        <w:t>individual_business.first_name</w:t>
-      </w:r>
-      <w:proofErr w:type="spellEnd"/>
-      <w:r>
-        <w:rPr>
-          <w:rFonts w:ascii="Times New Roman" w:hAnsi="Times New Roman"/>
-          <w:b/>
-          <w:bCs/>
-          <w:sz w:val="16"/>
-          <w:szCs w:val="16"/>
-          <w:lang w:val="en-US"/>
-        </w:rPr>
-        <w:t xml:space="preserve">} </w:t>
-      </w:r>
-      <w:r>
-        <w:rPr>
-          <w:rFonts w:ascii="Times New Roman" w:hAnsi="Times New Roman"/>
-          <w:sz w:val="16"/>
-          <w:szCs w:val="16"/>
-          <w:lang w:val="en-US"/>
-        </w:rPr>
-        <w:t>né le</w:t>
-      </w:r>
-      <w:r>
-        <w:rPr>
-          <w:rFonts w:ascii="Times New Roman" w:hAnsi="Times New Roman"/>
-          <w:b/>
-          <w:bCs/>
-          <w:sz w:val="16"/>
-          <w:szCs w:val="16"/>
-          <w:lang w:val="en-US"/>
-        </w:rPr>
-        <w:t xml:space="preserve"> </w:t>
-      </w:r>
-      <w:r>
-        <w:rPr>
-          <w:rFonts w:ascii="Times New Roman" w:hAnsi="Times New Roman"/>
-          <w:b/>
-          <w:bCs/>
-          <w:sz w:val="16"/>
-          <w:szCs w:val="16"/>
-          <w:lang w:val="en-US"/>
-        </w:rPr>
-        <w:t>${</w:t>
-      </w:r>
-      <w:proofErr w:type="spellStart"/>
-      <w:r>
-        <w:rPr>
-          <w:rFonts w:ascii="Times New Roman" w:hAnsi="Times New Roman"/>
-          <w:b/>
-          <w:bCs/>
-          <w:sz w:val="16"/>
-          <w:szCs w:val="16"/>
-          <w:lang w:val="en-US"/>
-        </w:rPr>
-        <w:t>individual_business.date_naiss</w:t>
-      </w:r>
-      <w:proofErr w:type="spellEnd"/>
-      <w:r>
-        <w:rPr>
-          <w:rFonts w:ascii="Times New Roman" w:hAnsi="Times New Roman"/>
-          <w:b/>
-          <w:bCs/>
-          <w:sz w:val="16"/>
-          <w:szCs w:val="16"/>
-          <w:lang w:val="en-US"/>
-        </w:rPr>
-        <w:t>} à ${</w:t>
-      </w:r>
-      <w:proofErr w:type="spellStart"/>
-      <w:r>
-        <w:rPr>
-          <w:rFonts w:ascii="Times New Roman" w:hAnsi="Times New Roman"/>
-          <w:b/>
-          <w:bCs/>
-          <w:sz w:val="16"/>
-          <w:szCs w:val="16"/>
-          <w:lang w:val="en-US"/>
-        </w:rPr>
-        <w:t>individual_business.lieux_naiss</w:t>
-      </w:r>
-      <w:proofErr w:type="spellEnd"/>
-      <w:r>
-        <w:rPr>
-          <w:rFonts w:ascii="Times New Roman" w:hAnsi="Times New Roman"/>
-          <w:b/>
-          <w:bCs/>
-          <w:sz w:val="16"/>
-          <w:szCs w:val="16"/>
-          <w:lang w:val="en-US"/>
-        </w:rPr>
-        <w:t>}</w:t>
-      </w:r>
-      <w:r>
-        <w:rPr>
-          <w:rFonts w:ascii="Times New Roman" w:hAnsi="Times New Roman"/>
-          <w:b/>
-          <w:bCs/>
-          <w:sz w:val="16"/>
-          <w:szCs w:val="16"/>
-          <w:lang w:val="en-US"/>
-        </w:rPr>
-        <w:t>,</w:t>
+          <w:b/>
+          <w:bCs/>
+          <w:sz w:val="16"/>
+          <w:szCs w:val="16"/>
+          <w:u w:val="single"/>
+        </w:rPr>
+      </w:pPr>
+      <w:bookmarkStart w:id="0" w:name="_Hlk163481369"/>
+      <w:r>
+        <w:rPr>
+          <w:rFonts w:ascii="Times New Roman" w:hAnsi="Times New Roman"/>
+          <w:b/>
+          <w:bCs/>
+          <w:sz w:val="16"/>
+          <w:szCs w:val="16"/>
+          <w:u w:val="single"/>
+        </w:rPr>
+        <w:t>ET</w:t>
       </w:r>
     </w:p>
     <w:p>
@@ -1832,18 +478,36 @@
           <w:bCs/>
           <w:sz w:val="16"/>
           <w:szCs w:val="16"/>
-          <w:lang w:val="en-US"/>
-        </w:rPr>
-      </w:pPr>
+        </w:rPr>
+      </w:pPr>
+    </w:p>
+    <w:p>
+      <w:pPr>
+        <w:spacing w:after="0"/>
+        <w:jc w:val="both"/>
+        <w:rPr>
+          <w:sz w:val="24"/>
+          <w:szCs w:val="24"/>
+        </w:rPr>
+      </w:pPr>
+      <w:bookmarkStart w:id="1" w:name="_Hlk182918683"/>
+      <w:bookmarkEnd w:id="0"/>
+      <w:r>
+        <w:rPr>
+          <w:rFonts w:ascii="Times New Roman" w:hAnsi="Times New Roman"/>
+          <w:sz w:val="16"/>
+          <w:szCs w:val="16"/>
+        </w:rPr>
+        <w:t>${</w:t>
+      </w:r>
       <w:proofErr w:type="spellStart"/>
       <w:r>
         <w:rPr>
           <w:rFonts w:ascii="Times New Roman" w:hAnsi="Times New Roman"/>
           <w:sz w:val="16"/>
           <w:szCs w:val="16"/>
-          <w:lang w:val="en-US"/>
-        </w:rPr>
-        <w:t>Titulaire</w:t>
+        </w:rPr>
+        <w:t>pledge.civility</w:t>
       </w:r>
       <w:proofErr w:type="spellEnd"/>
       <w:r>
@@ -1851,18 +515,167 @@
           <w:rFonts w:ascii="Times New Roman" w:hAnsi="Times New Roman"/>
           <w:sz w:val="16"/>
           <w:szCs w:val="16"/>
-          <w:lang w:val="en-US"/>
+        </w:rPr>
+        <w:t>}</w:t>
+      </w:r>
+      <w:r>
+        <w:rPr>
+          <w:rFonts w:ascii="Times New Roman" w:hAnsi="Times New Roman"/>
+          <w:b/>
+          <w:bCs/>
+          <w:sz w:val="16"/>
+          <w:szCs w:val="16"/>
+        </w:rPr>
+        <w:t xml:space="preserve"> ${</w:t>
+      </w:r>
+      <w:proofErr w:type="spellStart"/>
+      <w:r>
+        <w:rPr>
+          <w:rFonts w:ascii="Times New Roman" w:hAnsi="Times New Roman"/>
+          <w:b/>
+          <w:bCs/>
+          <w:sz w:val="16"/>
+          <w:szCs w:val="16"/>
+        </w:rPr>
+        <w:t>pledge.nom</w:t>
+      </w:r>
+      <w:proofErr w:type="spellEnd"/>
+      <w:r>
+        <w:rPr>
+          <w:rFonts w:ascii="Times New Roman" w:hAnsi="Times New Roman"/>
+          <w:b/>
+          <w:bCs/>
+          <w:sz w:val="16"/>
+          <w:szCs w:val="16"/>
+        </w:rPr>
+        <w:t>} ${</w:t>
+      </w:r>
+      <w:proofErr w:type="spellStart"/>
+      <w:r>
+        <w:rPr>
+          <w:rFonts w:ascii="Times New Roman" w:hAnsi="Times New Roman"/>
+          <w:b/>
+          <w:bCs/>
+          <w:sz w:val="16"/>
+          <w:szCs w:val="16"/>
+        </w:rPr>
+        <w:t>pledge.prenom</w:t>
+      </w:r>
+      <w:proofErr w:type="spellEnd"/>
+      <w:r>
+        <w:rPr>
+          <w:rFonts w:ascii="Times New Roman" w:hAnsi="Times New Roman"/>
+          <w:b/>
+          <w:bCs/>
+          <w:sz w:val="16"/>
+          <w:szCs w:val="16"/>
+        </w:rPr>
+        <w:t xml:space="preserve">} </w:t>
+      </w:r>
+      <w:r>
+        <w:rPr>
+          <w:rFonts w:ascii="Times New Roman" w:hAnsi="Times New Roman"/>
+          <w:sz w:val="16"/>
+          <w:szCs w:val="16"/>
+        </w:rPr>
+        <w:t>né le</w:t>
+      </w:r>
+      <w:r>
+        <w:rPr>
+          <w:rFonts w:ascii="Times New Roman" w:hAnsi="Times New Roman"/>
+          <w:b/>
+          <w:bCs/>
+          <w:sz w:val="16"/>
+          <w:szCs w:val="16"/>
+        </w:rPr>
+        <w:t xml:space="preserve"> ${</w:t>
+      </w:r>
+      <w:proofErr w:type="spellStart"/>
+      <w:r>
+        <w:rPr>
+          <w:rFonts w:ascii="Times New Roman" w:hAnsi="Times New Roman"/>
+          <w:b/>
+          <w:bCs/>
+          <w:sz w:val="16"/>
+          <w:szCs w:val="16"/>
+        </w:rPr>
+        <w:t>pledge.date_naiss</w:t>
+      </w:r>
+      <w:proofErr w:type="spellEnd"/>
+      <w:r>
+        <w:rPr>
+          <w:rFonts w:ascii="Times New Roman" w:hAnsi="Times New Roman"/>
+          <w:b/>
+          <w:bCs/>
+          <w:sz w:val="16"/>
+          <w:szCs w:val="16"/>
+        </w:rPr>
+        <w:t xml:space="preserve">}  </w:t>
+      </w:r>
+      <w:r>
+        <w:rPr>
+          <w:rFonts w:ascii="Times New Roman" w:hAnsi="Times New Roman"/>
+          <w:sz w:val="16"/>
+          <w:szCs w:val="16"/>
         </w:rPr>
         <w:t xml:space="preserve"> </w:t>
       </w:r>
-      <w:r>
-        <w:rPr>
-          <w:rFonts w:ascii="Times New Roman" w:hAnsi="Times New Roman"/>
-          <w:b/>
-          <w:bCs/>
-          <w:sz w:val="16"/>
-          <w:szCs w:val="16"/>
-          <w:lang w:val="en-US"/>
+      <w:bookmarkEnd w:id="1"/>
+      <w:r>
+        <w:rPr>
+          <w:rFonts w:ascii="Times New Roman" w:hAnsi="Times New Roman"/>
+          <w:sz w:val="16"/>
+          <w:szCs w:val="16"/>
+        </w:rPr>
+        <w:t>à</w:t>
+      </w:r>
+      <w:r>
+        <w:rPr>
+          <w:rFonts w:ascii="Times New Roman" w:hAnsi="Times New Roman"/>
+          <w:b/>
+          <w:bCs/>
+          <w:sz w:val="16"/>
+          <w:szCs w:val="16"/>
+        </w:rPr>
+        <w:t xml:space="preserve">  ${</w:t>
+      </w:r>
+      <w:proofErr w:type="spellStart"/>
+      <w:r>
+        <w:rPr>
+          <w:rFonts w:ascii="Times New Roman" w:hAnsi="Times New Roman"/>
+          <w:b/>
+          <w:bCs/>
+          <w:sz w:val="16"/>
+          <w:szCs w:val="16"/>
+        </w:rPr>
+        <w:t>pledge.lieux_naiss</w:t>
+      </w:r>
+      <w:proofErr w:type="spellEnd"/>
+      <w:r>
+        <w:rPr>
+          <w:rFonts w:ascii="Times New Roman" w:hAnsi="Times New Roman"/>
+          <w:b/>
+          <w:bCs/>
+          <w:sz w:val="16"/>
+          <w:szCs w:val="16"/>
+        </w:rPr>
+        <w:t>},</w:t>
+      </w:r>
+      <w:r>
+        <w:rPr>
+          <w:rFonts w:ascii="Times New Roman" w:hAnsi="Times New Roman"/>
+          <w:sz w:val="16"/>
+          <w:szCs w:val="16"/>
+        </w:rPr>
+        <w:t xml:space="preserve"> Titulaire </w:t>
+      </w:r>
+      <w:r>
+        <w:rPr>
+          <w:rFonts w:ascii="Times New Roman" w:hAnsi="Times New Roman"/>
+          <w:b/>
+          <w:bCs/>
+          <w:sz w:val="16"/>
+          <w:szCs w:val="16"/>
         </w:rPr>
         <w:t>${</w:t>
       </w:r>
@@ -1874,33 +687,8 @@
           <w:bCs/>
           <w:sz w:val="16"/>
           <w:szCs w:val="16"/>
-          <w:lang w:val="en-US"/>
-        </w:rPr>
-        <w:t>individual_</w:t>
-      </w:r>
-      <w:proofErr w:type="gramStart"/>
-      <w:r>
-        <w:rPr>
-          <w:rFonts w:ascii="Times New Roman" w:hAnsi="Times New Roman"/>
-          <w:b/>
-          <w:bCs/>
-          <w:sz w:val="16"/>
-          <w:szCs w:val="16"/>
-          <w:lang w:val="en-US"/>
-        </w:rPr>
-        <w:t>business.type</w:t>
-      </w:r>
-      <w:proofErr w:type="gramEnd"/>
-      <w:r>
-        <w:rPr>
-          <w:rFonts w:ascii="Times New Roman" w:hAnsi="Times New Roman"/>
-          <w:b/>
-          <w:bCs/>
-          <w:sz w:val="16"/>
-          <w:szCs w:val="16"/>
-          <w:lang w:val="en-US"/>
-        </w:rPr>
-        <w:t>_of_identity_document</w:t>
+        </w:rPr>
+        <w:t>pledge.identity_document</w:t>
       </w:r>
       <w:proofErr w:type="spellEnd"/>
       <w:r>
@@ -1910,7 +698,6 @@
           <w:bCs/>
           <w:sz w:val="16"/>
           <w:szCs w:val="16"/>
-          <w:lang w:val="en-US"/>
         </w:rPr>
         <w:t>} N°${</w:t>
       </w:r>
@@ -1922,9 +709,8 @@
           <w:bCs/>
           <w:sz w:val="16"/>
           <w:szCs w:val="16"/>
-          <w:lang w:val="en-US"/>
-        </w:rPr>
-        <w:t>individual_business.num_piece</w:t>
+        </w:rPr>
+        <w:t>pledge.num_identity_document</w:t>
       </w:r>
       <w:proofErr w:type="spellEnd"/>
       <w:r>
@@ -1934,10 +720,113 @@
           <w:bCs/>
           <w:sz w:val="16"/>
           <w:szCs w:val="16"/>
-          <w:lang w:val="en-US"/>
+        </w:rPr>
+        <w:t>}</w:t>
+      </w:r>
+      <w:r>
+        <w:rPr>
+          <w:rFonts w:ascii="Times New Roman" w:hAnsi="Times New Roman"/>
+          <w:b/>
+          <w:bCs/>
+          <w:sz w:val="16"/>
+          <w:szCs w:val="16"/>
+        </w:rPr>
+        <w:t xml:space="preserve">  </w:t>
+      </w:r>
+      <w:r>
+        <w:rPr>
+          <w:rFonts w:ascii="Times New Roman" w:hAnsi="Times New Roman"/>
+          <w:b/>
+          <w:bCs/>
+          <w:sz w:val="16"/>
+          <w:szCs w:val="16"/>
+        </w:rPr>
+        <w:t xml:space="preserve">                                    </w:t>
+      </w:r>
+      <w:r>
+        <w:rPr>
+          <w:rFonts w:ascii="Times New Roman" w:hAnsi="Times New Roman"/>
+          <w:b/>
+          <w:bCs/>
+          <w:sz w:val="16"/>
+          <w:szCs w:val="16"/>
+        </w:rPr>
+        <w:t xml:space="preserve"> </w:t>
+      </w:r>
+      <w:r>
+        <w:rPr>
+          <w:rFonts w:ascii="Times New Roman" w:hAnsi="Times New Roman"/>
+          <w:sz w:val="16"/>
+          <w:szCs w:val="16"/>
+        </w:rPr>
+        <w:t>délivrée</w:t>
+      </w:r>
+      <w:r>
+        <w:rPr>
+          <w:rFonts w:ascii="Times New Roman" w:hAnsi="Times New Roman"/>
+          <w:sz w:val="16"/>
+          <w:szCs w:val="16"/>
+        </w:rPr>
+        <w:t xml:space="preserve">  le </w:t>
+      </w:r>
+      <w:r>
+        <w:rPr>
+          <w:rFonts w:ascii="Times New Roman" w:hAnsi="Times New Roman"/>
+          <w:sz w:val="16"/>
+          <w:szCs w:val="16"/>
+        </w:rPr>
+        <w:t xml:space="preserve"> </w:t>
+      </w:r>
+      <w:r>
+        <w:rPr>
+          <w:rFonts w:ascii="Times New Roman" w:hAnsi="Times New Roman"/>
+          <w:b/>
+          <w:bCs/>
+          <w:sz w:val="16"/>
+          <w:szCs w:val="16"/>
+        </w:rPr>
+        <w:t xml:space="preserve"> ${</w:t>
+      </w:r>
+      <w:proofErr w:type="spellStart"/>
+      <w:r>
+        <w:rPr>
+          <w:rFonts w:ascii="Times New Roman" w:hAnsi="Times New Roman"/>
+          <w:b/>
+          <w:bCs/>
+          <w:sz w:val="16"/>
+          <w:szCs w:val="16"/>
+        </w:rPr>
+        <w:t>pledge.date_delivery_document</w:t>
+      </w:r>
+      <w:proofErr w:type="spellEnd"/>
+      <w:r>
+        <w:rPr>
+          <w:rFonts w:ascii="Times New Roman" w:hAnsi="Times New Roman"/>
+          <w:b/>
+          <w:bCs/>
+          <w:sz w:val="16"/>
+          <w:szCs w:val="16"/>
         </w:rPr>
         <w:t xml:space="preserve">} </w:t>
       </w:r>
+      <w:r>
+        <w:rPr>
+          <w:rFonts w:ascii="Times New Roman" w:hAnsi="Times New Roman"/>
+          <w:sz w:val="16"/>
+          <w:szCs w:val="16"/>
+        </w:rPr>
+        <w:t>par</w:t>
+      </w:r>
+      <w:r>
+        <w:rPr>
+          <w:rFonts w:ascii="Times New Roman" w:hAnsi="Times New Roman"/>
+          <w:b/>
+          <w:bCs/>
+          <w:sz w:val="16"/>
+          <w:szCs w:val="16"/>
+        </w:rPr>
+        <w:t xml:space="preserve"> ${</w:t>
+      </w:r>
       <w:proofErr w:type="spellStart"/>
       <w:r>
         <w:rPr>
@@ -1946,9 +835,8 @@
           <w:bCs/>
           <w:sz w:val="16"/>
           <w:szCs w:val="16"/>
-          <w:lang w:val="en-US"/>
-        </w:rPr>
-        <w:t>délivrée</w:t>
+        </w:rPr>
+        <w:t>pledge.office_delivery</w:t>
       </w:r>
       <w:proofErr w:type="spellEnd"/>
       <w:r>
@@ -1958,9 +846,36 @@
           <w:bCs/>
           <w:sz w:val="16"/>
           <w:szCs w:val="16"/>
-          <w:lang w:val="en-US"/>
-        </w:rPr>
-        <w:t xml:space="preserve"> ${</w:t>
+        </w:rPr>
+        <w:t>},</w:t>
+      </w:r>
+    </w:p>
+    <w:p>
+      <w:pPr>
+        <w:spacing w:after="0"/>
+        <w:jc w:val="both"/>
+        <w:rPr>
+          <w:sz w:val="24"/>
+          <w:szCs w:val="24"/>
+        </w:rPr>
+      </w:pPr>
+      <w:r>
+        <w:rPr>
+          <w:rFonts w:ascii="Times New Roman" w:hAnsi="Times New Roman"/>
+          <w:sz w:val="16"/>
+          <w:szCs w:val="16"/>
+        </w:rPr>
+        <w:t xml:space="preserve">Domicilié à </w:t>
+      </w:r>
+      <w:r>
+        <w:rPr>
+          <w:rFonts w:ascii="Times New Roman" w:hAnsi="Times New Roman"/>
+          <w:b/>
+          <w:bCs/>
+          <w:sz w:val="16"/>
+          <w:szCs w:val="16"/>
+        </w:rPr>
+        <w:t>${</w:t>
       </w:r>
       <w:proofErr w:type="spellStart"/>
       <w:r>
@@ -1970,9 +885,38 @@
           <w:bCs/>
           <w:sz w:val="16"/>
           <w:szCs w:val="16"/>
-          <w:lang w:val="en-US"/>
-        </w:rPr>
-        <w:t>individual_business.date_delivrance</w:t>
+        </w:rPr>
+        <w:t>pledge</w:t>
+      </w:r>
+      <w:r>
+        <w:rPr>
+          <w:rFonts w:ascii="Times New Roman" w:hAnsi="Times New Roman"/>
+          <w:b/>
+          <w:bCs/>
+          <w:sz w:val="16"/>
+          <w:szCs w:val="16"/>
+        </w:rPr>
+        <w:t>.</w:t>
+      </w:r>
+      <w:r>
+        <w:rPr>
+          <w:rFonts w:ascii="Times New Roman" w:hAnsi="Times New Roman"/>
+          <w:b/>
+          <w:bCs/>
+          <w:sz w:val="16"/>
+          <w:szCs w:val="16"/>
+        </w:rPr>
+        <w:t>adress</w:t>
+      </w:r>
+      <w:r>
+        <w:rPr>
+          <w:rFonts w:ascii="Times New Roman" w:hAnsi="Times New Roman"/>
+          <w:b/>
+          <w:bCs/>
+          <w:sz w:val="16"/>
+          <w:szCs w:val="16"/>
+        </w:rPr>
+        <w:t>e</w:t>
       </w:r>
       <w:proofErr w:type="spellEnd"/>
       <w:r>
@@ -1982,9 +926,137 @@
           <w:bCs/>
           <w:sz w:val="16"/>
           <w:szCs w:val="16"/>
-          <w:lang w:val="en-US"/>
-        </w:rPr>
-        <w:t xml:space="preserve">} par </w:t>
+        </w:rPr>
+        <w:t xml:space="preserve">}, </w:t>
+      </w:r>
+      <w:r>
+        <w:rPr>
+          <w:rFonts w:ascii="Times New Roman" w:hAnsi="Times New Roman"/>
+          <w:sz w:val="16"/>
+          <w:szCs w:val="16"/>
+        </w:rPr>
+        <w:t>et répondant au</w:t>
+      </w:r>
+      <w:r>
+        <w:rPr>
+          <w:sz w:val="20"/>
+          <w:szCs w:val="20"/>
+        </w:rPr>
+        <w:t xml:space="preserve"> </w:t>
+      </w:r>
+      <w:r>
+        <w:rPr>
+          <w:rFonts w:ascii="Times New Roman" w:hAnsi="Times New Roman"/>
+          <w:b/>
+          <w:bCs/>
+          <w:sz w:val="16"/>
+          <w:szCs w:val="16"/>
+        </w:rPr>
+        <w:t>${</w:t>
+      </w:r>
+      <w:proofErr w:type="spellStart"/>
+      <w:r>
+        <w:rPr>
+          <w:rFonts w:ascii="Times New Roman" w:hAnsi="Times New Roman"/>
+          <w:b/>
+          <w:bCs/>
+          <w:sz w:val="16"/>
+          <w:szCs w:val="16"/>
+        </w:rPr>
+        <w:t>pledge</w:t>
+      </w:r>
+      <w:r>
+        <w:rPr>
+          <w:rFonts w:ascii="Times New Roman" w:hAnsi="Times New Roman"/>
+          <w:b/>
+          <w:bCs/>
+          <w:sz w:val="16"/>
+          <w:szCs w:val="16"/>
+        </w:rPr>
+        <w:t>.</w:t>
+      </w:r>
+      <w:r>
+        <w:rPr>
+          <w:rFonts w:ascii="Times New Roman" w:hAnsi="Times New Roman"/>
+          <w:b/>
+          <w:bCs/>
+          <w:sz w:val="16"/>
+          <w:szCs w:val="16"/>
+        </w:rPr>
+        <w:t>phone</w:t>
+      </w:r>
+      <w:proofErr w:type="spellEnd"/>
+      <w:r>
+        <w:rPr>
+          <w:rFonts w:ascii="Times New Roman" w:hAnsi="Times New Roman"/>
+          <w:b/>
+          <w:bCs/>
+          <w:sz w:val="16"/>
+          <w:szCs w:val="16"/>
+        </w:rPr>
+        <w:t>}</w:t>
+      </w:r>
+    </w:p>
+    <w:p>
+      <w:pPr>
+        <w:spacing w:after="0"/>
+        <w:jc w:val="both"/>
+        <w:rPr>
+          <w:sz w:val="24"/>
+          <w:szCs w:val="24"/>
+        </w:rPr>
+      </w:pPr>
+      <w:r>
+        <w:rPr>
+          <w:rFonts w:ascii="Times New Roman" w:eastAsia="Times New Roman" w:hAnsi="Times New Roman"/>
+          <w:bCs/>
+          <w:sz w:val="16"/>
+          <w:szCs w:val="16"/>
+          <w:lang w:eastAsia="fr-FR"/>
+        </w:rPr>
+        <w:t>Fonction</w:t>
+      </w:r>
+      <w:r>
+        <w:rPr>
+          <w:rFonts w:ascii="Times New Roman" w:eastAsia="Times New Roman" w:hAnsi="Times New Roman"/>
+          <w:b/>
+          <w:sz w:val="16"/>
+          <w:szCs w:val="16"/>
+          <w:lang w:eastAsia="fr-FR"/>
+        </w:rPr>
+        <w:t xml:space="preserve"> : </w:t>
+      </w:r>
+      <w:r>
+        <w:rPr>
+          <w:rFonts w:ascii="Times New Roman" w:eastAsia="Times New Roman" w:hAnsi="Times New Roman"/>
+          <w:b/>
+          <w:sz w:val="16"/>
+          <w:szCs w:val="16"/>
+          <w:lang w:eastAsia="fr-FR"/>
+        </w:rPr>
+        <w:t>${</w:t>
+      </w:r>
+      <w:proofErr w:type="spellStart"/>
+      <w:r>
+        <w:rPr>
+          <w:rFonts w:ascii="Times New Roman" w:eastAsia="Times New Roman" w:hAnsi="Times New Roman"/>
+          <w:b/>
+          <w:sz w:val="16"/>
+          <w:szCs w:val="16"/>
+          <w:lang w:eastAsia="fr-FR"/>
+        </w:rPr>
+        <w:t>verbal_trial.activity</w:t>
+      </w:r>
+      <w:proofErr w:type="spellEnd"/>
+      <w:r>
+        <w:rPr>
+          <w:rFonts w:ascii="Times New Roman" w:eastAsia="Times New Roman" w:hAnsi="Times New Roman"/>
+          <w:b/>
+          <w:sz w:val="16"/>
+          <w:szCs w:val="16"/>
+          <w:lang w:eastAsia="fr-FR"/>
+        </w:rPr>
+        <w:t>}</w:t>
       </w:r>
     </w:p>
     <w:p>
@@ -1998,239 +1070,110 @@
         <w:jc w:val="both"/>
         <w:textAlignment w:val="auto"/>
         <w:rPr>
-          <w:rFonts w:ascii="Times New Roman" w:hAnsi="Times New Roman"/>
-          <w:sz w:val="16"/>
-          <w:szCs w:val="16"/>
-          <w:lang w:val="en-US"/>
-        </w:rPr>
-      </w:pPr>
-      <w:r>
-        <w:rPr>
-          <w:rFonts w:ascii="Times New Roman" w:hAnsi="Times New Roman"/>
-          <w:b/>
-          <w:bCs/>
-          <w:sz w:val="16"/>
-          <w:szCs w:val="16"/>
-          <w:lang w:val="en-US"/>
+          <w:rFonts w:ascii="Times New Roman" w:eastAsia="Times New Roman" w:hAnsi="Times New Roman"/>
+          <w:b/>
+          <w:sz w:val="16"/>
+          <w:szCs w:val="16"/>
+          <w:lang w:eastAsia="fr-FR"/>
+        </w:rPr>
+      </w:pPr>
+      <w:r>
+        <w:rPr>
+          <w:rFonts w:ascii="Times New Roman" w:eastAsia="Times New Roman" w:hAnsi="Times New Roman"/>
+          <w:bCs/>
+          <w:sz w:val="16"/>
+          <w:szCs w:val="16"/>
+          <w:lang w:eastAsia="fr-FR"/>
+        </w:rPr>
+        <w:t>Nationalité</w:t>
+      </w:r>
+      <w:r>
+        <w:rPr>
+          <w:rFonts w:ascii="Times New Roman" w:eastAsia="Times New Roman" w:hAnsi="Times New Roman"/>
+          <w:b/>
+          <w:sz w:val="16"/>
+          <w:szCs w:val="16"/>
+          <w:lang w:eastAsia="fr-FR"/>
+        </w:rPr>
+        <w:t xml:space="preserve"> : </w:t>
+      </w:r>
+      <w:r>
+        <w:rPr>
+          <w:rFonts w:ascii="Times New Roman" w:eastAsia="Times New Roman" w:hAnsi="Times New Roman"/>
+          <w:b/>
+          <w:sz w:val="16"/>
+          <w:szCs w:val="16"/>
+          <w:lang w:eastAsia="fr-FR"/>
         </w:rPr>
         <w:t>${</w:t>
       </w:r>
       <w:proofErr w:type="spellStart"/>
-      <w:proofErr w:type="gramStart"/>
-      <w:r>
-        <w:rPr>
-          <w:rFonts w:ascii="Times New Roman" w:hAnsi="Times New Roman"/>
-          <w:b/>
-          <w:bCs/>
-          <w:sz w:val="16"/>
-          <w:szCs w:val="16"/>
-          <w:lang w:val="en-US"/>
-        </w:rPr>
-        <w:t>individual</w:t>
-      </w:r>
-      <w:r>
-        <w:rPr>
-          <w:rFonts w:ascii="Times New Roman" w:hAnsi="Times New Roman"/>
-          <w:b/>
-          <w:bCs/>
-          <w:sz w:val="16"/>
-          <w:szCs w:val="16"/>
-          <w:lang w:val="en-US"/>
+      <w:r>
+        <w:rPr>
+          <w:rFonts w:ascii="Times New Roman" w:eastAsia="Times New Roman" w:hAnsi="Times New Roman"/>
+          <w:b/>
+          <w:sz w:val="16"/>
+          <w:szCs w:val="16"/>
+          <w:lang w:eastAsia="fr-FR"/>
+        </w:rPr>
+        <w:t>pledge</w:t>
+      </w:r>
+      <w:r>
+        <w:rPr>
+          <w:rFonts w:ascii="Times New Roman" w:eastAsia="Times New Roman" w:hAnsi="Times New Roman"/>
+          <w:b/>
+          <w:sz w:val="16"/>
+          <w:szCs w:val="16"/>
+          <w:lang w:eastAsia="fr-FR"/>
         </w:rPr>
         <w:t>.</w:t>
       </w:r>
       <w:r>
         <w:rPr>
-          <w:rFonts w:ascii="Times New Roman" w:hAnsi="Times New Roman"/>
-          <w:b/>
-          <w:bCs/>
-          <w:sz w:val="16"/>
-          <w:szCs w:val="16"/>
-          <w:lang w:val="en-US"/>
-        </w:rPr>
-        <w:t>business</w:t>
-      </w:r>
-      <w:proofErr w:type="gramEnd"/>
-      <w:r>
-        <w:rPr>
-          <w:rFonts w:ascii="Times New Roman" w:hAnsi="Times New Roman"/>
-          <w:b/>
-          <w:bCs/>
-          <w:sz w:val="16"/>
-          <w:szCs w:val="16"/>
-          <w:lang w:val="en-US"/>
-        </w:rPr>
-        <w:t>.</w:t>
-      </w:r>
-      <w:r>
-        <w:rPr>
-          <w:rFonts w:ascii="Times New Roman" w:hAnsi="Times New Roman"/>
-          <w:b/>
-          <w:bCs/>
-          <w:sz w:val="16"/>
-          <w:szCs w:val="16"/>
-          <w:lang w:val="en-US"/>
-        </w:rPr>
-        <w:t>office_delivery</w:t>
+          <w:rFonts w:ascii="Times New Roman" w:eastAsia="Times New Roman" w:hAnsi="Times New Roman"/>
+          <w:b/>
+          <w:sz w:val="16"/>
+          <w:szCs w:val="16"/>
+          <w:lang w:eastAsia="fr-FR"/>
+        </w:rPr>
+        <w:t>nationalite</w:t>
       </w:r>
       <w:proofErr w:type="spellEnd"/>
       <w:r>
         <w:rPr>
-          <w:rFonts w:ascii="Times New Roman" w:hAnsi="Times New Roman"/>
-          <w:b/>
-          <w:bCs/>
-          <w:sz w:val="16"/>
-          <w:szCs w:val="16"/>
-          <w:lang w:val="en-US"/>
-        </w:rPr>
-        <w:t>}</w:t>
-      </w:r>
-      <w:r>
-        <w:rPr>
-          <w:rFonts w:ascii="Times New Roman" w:hAnsi="Times New Roman"/>
-          <w:b/>
-          <w:bCs/>
-          <w:sz w:val="16"/>
-          <w:szCs w:val="16"/>
-          <w:lang w:val="en-US"/>
-        </w:rPr>
-        <w:t>,</w:t>
+          <w:rFonts w:ascii="Times New Roman" w:eastAsia="Times New Roman" w:hAnsi="Times New Roman"/>
+          <w:b/>
+          <w:sz w:val="16"/>
+          <w:szCs w:val="16"/>
+          <w:lang w:eastAsia="fr-FR"/>
+        </w:rPr>
+        <w:t>},</w:t>
       </w:r>
     </w:p>
     <w:p>
       <w:pPr>
         <w:suppressAutoHyphens w:val="0"/>
         <w:autoSpaceDE w:val="0"/>
-        <w:autoSpaceDN/>
         <w:adjustRightInd w:val="0"/>
         <w:spacing w:after="0" w:line="240" w:lineRule="auto"/>
         <w:ind w:right="-141"/>
         <w:jc w:val="both"/>
         <w:textAlignment w:val="auto"/>
         <w:rPr>
-          <w:rFonts w:ascii="Times New Roman" w:hAnsi="Times New Roman"/>
-          <w:b/>
-          <w:bCs/>
-          <w:sz w:val="16"/>
-          <w:szCs w:val="16"/>
-        </w:rPr>
-      </w:pPr>
-      <w:r>
-        <w:rPr>
-          <w:rFonts w:ascii="Times New Roman" w:hAnsi="Times New Roman"/>
-          <w:sz w:val="16"/>
-          <w:szCs w:val="16"/>
-        </w:rPr>
-        <w:t xml:space="preserve">Domicilié à </w:t>
-      </w:r>
-      <w:r>
-        <w:rPr>
-          <w:rFonts w:ascii="Times New Roman" w:hAnsi="Times New Roman"/>
-          <w:b/>
-          <w:bCs/>
-          <w:sz w:val="16"/>
-          <w:szCs w:val="16"/>
-        </w:rPr>
-        <w:t>${</w:t>
-      </w:r>
-      <w:proofErr w:type="spellStart"/>
-      <w:r>
-        <w:rPr>
-          <w:rFonts w:ascii="Times New Roman" w:hAnsi="Times New Roman"/>
-          <w:b/>
-          <w:bCs/>
-          <w:sz w:val="16"/>
-          <w:szCs w:val="16"/>
-        </w:rPr>
-        <w:t>individual_</w:t>
-      </w:r>
-      <w:proofErr w:type="gramStart"/>
-      <w:r>
-        <w:rPr>
-          <w:rFonts w:ascii="Times New Roman" w:hAnsi="Times New Roman"/>
-          <w:b/>
-          <w:bCs/>
-          <w:sz w:val="16"/>
-          <w:szCs w:val="16"/>
-        </w:rPr>
-        <w:t>business.home</w:t>
-      </w:r>
-      <w:proofErr w:type="gramEnd"/>
-      <w:r>
-        <w:rPr>
-          <w:rFonts w:ascii="Times New Roman" w:hAnsi="Times New Roman"/>
-          <w:b/>
-          <w:bCs/>
-          <w:sz w:val="16"/>
-          <w:szCs w:val="16"/>
-        </w:rPr>
-        <w:t>_address</w:t>
-      </w:r>
-      <w:proofErr w:type="spellEnd"/>
-      <w:r>
-        <w:rPr>
-          <w:rFonts w:ascii="Times New Roman" w:hAnsi="Times New Roman"/>
-          <w:b/>
-          <w:bCs/>
-          <w:sz w:val="16"/>
-          <w:szCs w:val="16"/>
-        </w:rPr>
-        <w:t xml:space="preserve">}, </w:t>
-      </w:r>
-      <w:r>
-        <w:rPr>
-          <w:rFonts w:ascii="Times New Roman" w:hAnsi="Times New Roman"/>
-          <w:sz w:val="16"/>
-          <w:szCs w:val="16"/>
-        </w:rPr>
-        <w:t>et répondant au</w:t>
-      </w:r>
-      <w:r>
-        <w:rPr>
-          <w:sz w:val="20"/>
-          <w:szCs w:val="20"/>
-        </w:rPr>
-        <w:t xml:space="preserve"> </w:t>
-      </w:r>
-      <w:bookmarkEnd w:id="8"/>
-      <w:r>
-        <w:rPr>
-          <w:rFonts w:ascii="Times New Roman" w:hAnsi="Times New Roman"/>
-          <w:b/>
-          <w:bCs/>
-          <w:sz w:val="16"/>
-          <w:szCs w:val="16"/>
-        </w:rPr>
-        <w:t>${</w:t>
-      </w:r>
-      <w:proofErr w:type="spellStart"/>
-      <w:r>
-        <w:rPr>
-          <w:rFonts w:ascii="Times New Roman" w:hAnsi="Times New Roman"/>
-          <w:b/>
-          <w:bCs/>
-          <w:sz w:val="16"/>
-          <w:szCs w:val="16"/>
-        </w:rPr>
-        <w:t>individual_business.number_phone</w:t>
-      </w:r>
-      <w:proofErr w:type="spellEnd"/>
-      <w:r>
-        <w:rPr>
-          <w:rFonts w:ascii="Times New Roman" w:hAnsi="Times New Roman"/>
-          <w:b/>
-          <w:bCs/>
-          <w:sz w:val="16"/>
-          <w:szCs w:val="16"/>
-        </w:rPr>
-        <w:t>}</w:t>
-      </w:r>
+          <w:rFonts w:ascii="Times New Roman" w:eastAsia="Times New Roman" w:hAnsi="Times New Roman"/>
+          <w:b/>
+          <w:bCs/>
+          <w:sz w:val="16"/>
+          <w:szCs w:val="16"/>
+          <w:u w:val="single"/>
+          <w:lang w:eastAsia="fr-FR"/>
+        </w:rPr>
+      </w:pPr>
     </w:p>
     <w:p>
       <w:pPr>
         <w:suppressAutoHyphens w:val="0"/>
         <w:autoSpaceDE w:val="0"/>
-        <w:autoSpaceDN/>
         <w:adjustRightInd w:val="0"/>
         <w:spacing w:after="0" w:line="240" w:lineRule="auto"/>
         <w:ind w:right="-141"/>
@@ -2239,37 +1182,18 @@
         <w:rPr>
           <w:rFonts w:ascii="Times New Roman" w:eastAsia="Times New Roman" w:hAnsi="Times New Roman"/>
           <w:b/>
-          <w:sz w:val="16"/>
-          <w:szCs w:val="16"/>
+          <w:bCs/>
+          <w:sz w:val="16"/>
+          <w:szCs w:val="16"/>
+          <w:u w:val="single"/>
           <w:lang w:eastAsia="fr-FR"/>
         </w:rPr>
       </w:pPr>
-      <w:r>
-        <w:rPr>
-          <w:rFonts w:ascii="Times New Roman" w:eastAsia="Times New Roman" w:hAnsi="Times New Roman"/>
-          <w:bCs/>
-          <w:sz w:val="16"/>
-          <w:szCs w:val="16"/>
-          <w:lang w:eastAsia="fr-FR"/>
-        </w:rPr>
-        <w:t>Fonction</w:t>
-      </w:r>
-      <w:r>
-        <w:rPr>
-          <w:rFonts w:ascii="Times New Roman" w:eastAsia="Times New Roman" w:hAnsi="Times New Roman"/>
-          <w:b/>
-          <w:sz w:val="16"/>
-          <w:szCs w:val="16"/>
-          <w:lang w:eastAsia="fr-FR"/>
-        </w:rPr>
-        <w:t xml:space="preserve"> : Gérant</w:t>
-      </w:r>
     </w:p>
     <w:p>
       <w:pPr>
         <w:suppressAutoHyphens w:val="0"/>
         <w:autoSpaceDE w:val="0"/>
-        <w:autoSpaceDN/>
         <w:adjustRightInd w:val="0"/>
         <w:spacing w:after="0" w:line="240" w:lineRule="auto"/>
         <w:ind w:right="-141"/>
@@ -2277,91 +1201,1210 @@
         <w:textAlignment w:val="auto"/>
         <w:rPr>
           <w:rFonts w:ascii="Times New Roman" w:eastAsia="Times New Roman" w:hAnsi="Times New Roman"/>
-          <w:bCs/>
-          <w:sz w:val="16"/>
-          <w:szCs w:val="16"/>
+          <w:b/>
+          <w:bCs/>
+          <w:sz w:val="16"/>
+          <w:szCs w:val="16"/>
+          <w:u w:val="single"/>
           <w:lang w:eastAsia="fr-FR"/>
         </w:rPr>
       </w:pPr>
       <w:r>
         <w:rPr>
           <w:rFonts w:ascii="Times New Roman" w:eastAsia="Times New Roman" w:hAnsi="Times New Roman"/>
-          <w:bCs/>
-          <w:sz w:val="16"/>
-          <w:szCs w:val="16"/>
+          <w:b/>
+          <w:bCs/>
+          <w:sz w:val="16"/>
+          <w:szCs w:val="16"/>
+          <w:u w:val="single"/>
           <w:lang w:eastAsia="fr-FR"/>
         </w:rPr>
-        <w:t>Nationalité</w:t>
-      </w:r>
-      <w:r>
-        <w:rPr>
-          <w:rFonts w:ascii="Times New Roman" w:eastAsia="Times New Roman" w:hAnsi="Times New Roman"/>
-          <w:b/>
-          <w:sz w:val="16"/>
-          <w:szCs w:val="16"/>
-          <w:lang w:eastAsia="fr-FR"/>
-        </w:rPr>
-        <w:t xml:space="preserve"> : </w:t>
-      </w:r>
-      <w:r>
-        <w:rPr>
-          <w:rFonts w:ascii="Times New Roman" w:eastAsia="Times New Roman" w:hAnsi="Times New Roman"/>
-          <w:b/>
-          <w:sz w:val="16"/>
-          <w:szCs w:val="16"/>
-          <w:lang w:eastAsia="fr-FR"/>
-        </w:rPr>
-        <w:t>${</w:t>
-      </w:r>
-      <w:proofErr w:type="spellStart"/>
-      <w:r>
-        <w:rPr>
-          <w:rFonts w:ascii="Times New Roman" w:eastAsia="Times New Roman" w:hAnsi="Times New Roman"/>
-          <w:b/>
-          <w:sz w:val="16"/>
-          <w:szCs w:val="16"/>
-          <w:lang w:eastAsia="fr-FR"/>
-        </w:rPr>
-        <w:t>individual_</w:t>
-      </w:r>
-      <w:proofErr w:type="gramStart"/>
-      <w:r>
-        <w:rPr>
-          <w:rFonts w:ascii="Times New Roman" w:eastAsia="Times New Roman" w:hAnsi="Times New Roman"/>
-          <w:b/>
-          <w:sz w:val="16"/>
-          <w:szCs w:val="16"/>
-          <w:lang w:eastAsia="fr-FR"/>
-        </w:rPr>
-        <w:t>business.nationalite</w:t>
-      </w:r>
-      <w:proofErr w:type="spellEnd"/>
-      <w:proofErr w:type="gramEnd"/>
-      <w:r>
-        <w:rPr>
-          <w:rFonts w:ascii="Times New Roman" w:eastAsia="Times New Roman" w:hAnsi="Times New Roman"/>
-          <w:b/>
-          <w:sz w:val="16"/>
-          <w:szCs w:val="16"/>
-          <w:lang w:eastAsia="fr-FR"/>
-        </w:rPr>
-        <w:t>},</w:t>
+        <w:t>ET</w:t>
       </w:r>
     </w:p>
     <w:p>
       <w:pPr>
         <w:suppressAutoHyphens w:val="0"/>
         <w:autoSpaceDE w:val="0"/>
-        <w:autoSpaceDN/>
-        <w:spacing w:after="0" w:line="276" w:lineRule="auto"/>
+        <w:adjustRightInd w:val="0"/>
+        <w:spacing w:after="0" w:line="240" w:lineRule="auto"/>
         <w:ind w:right="-141"/>
         <w:jc w:val="both"/>
         <w:textAlignment w:val="auto"/>
         <w:rPr>
           <w:rFonts w:ascii="Times New Roman" w:eastAsia="Times New Roman" w:hAnsi="Times New Roman"/>
-          <w:sz w:val="16"/>
-          <w:szCs w:val="16"/>
+          <w:b/>
+          <w:bCs/>
+          <w:sz w:val="16"/>
+          <w:szCs w:val="16"/>
+          <w:u w:val="single"/>
           <w:lang w:eastAsia="fr-FR"/>
+        </w:rPr>
+      </w:pPr>
+    </w:p>
+    <w:p>
+      <w:pPr>
+        <w:suppressAutoHyphens w:val="0"/>
+        <w:autoSpaceDN/>
+        <w:spacing w:after="0" w:line="276" w:lineRule="auto"/>
+        <w:jc w:val="both"/>
+        <w:textAlignment w:val="auto"/>
+        <w:rPr>
+          <w:rFonts w:ascii="Times New Roman" w:hAnsi="Times New Roman"/>
+          <w:b/>
+          <w:bCs/>
+          <w:sz w:val="16"/>
+          <w:szCs w:val="16"/>
+          <w:lang w:val="fr-GA"/>
+        </w:rPr>
+      </w:pPr>
+      <w:bookmarkStart w:id="2" w:name="_Hlk177742750"/>
+      <w:bookmarkStart w:id="3" w:name="_Hlk177740855"/>
+      <w:bookmarkStart w:id="4" w:name="_Hlk124844379"/>
+      <w:bookmarkStart w:id="5" w:name="_Hlk160641697"/>
+      <w:r>
+        <w:rPr>
+          <w:rFonts w:ascii="Times New Roman" w:hAnsi="Times New Roman"/>
+          <w:b/>
+          <w:bCs/>
+          <w:sz w:val="16"/>
+          <w:szCs w:val="16"/>
+        </w:rPr>
+        <w:t>${</w:t>
+      </w:r>
+      <w:proofErr w:type="spellStart"/>
+      <w:r>
+        <w:rPr>
+          <w:rFonts w:ascii="Times New Roman" w:hAnsi="Times New Roman"/>
+          <w:b/>
+          <w:bCs/>
+          <w:sz w:val="16"/>
+          <w:szCs w:val="16"/>
+        </w:rPr>
+        <w:t>individual_business.denomination</w:t>
+      </w:r>
+      <w:proofErr w:type="spellEnd"/>
+      <w:r>
+        <w:rPr>
+          <w:rFonts w:ascii="Times New Roman" w:hAnsi="Times New Roman"/>
+          <w:b/>
+          <w:bCs/>
+          <w:sz w:val="16"/>
+          <w:szCs w:val="16"/>
+        </w:rPr>
+        <w:t>}</w:t>
+      </w:r>
+      <w:bookmarkEnd w:id="2"/>
+      <w:r>
+        <w:rPr>
+          <w:rFonts w:ascii="Times New Roman" w:hAnsi="Times New Roman"/>
+          <w:b/>
+          <w:bCs/>
+          <w:sz w:val="16"/>
+          <w:szCs w:val="16"/>
+        </w:rPr>
+        <w:t xml:space="preserve"> </w:t>
+      </w:r>
+      <w:r>
+        <w:rPr>
+          <w:rFonts w:ascii="Times New Roman" w:hAnsi="Times New Roman"/>
+          <w:b/>
+          <w:bCs/>
+          <w:sz w:val="16"/>
+          <w:szCs w:val="16"/>
+        </w:rPr>
+        <w:t xml:space="preserve"> </w:t>
+      </w:r>
+      <w:bookmarkEnd w:id="3"/>
+      <w:r>
+        <w:rPr>
+          <w:rFonts w:ascii="Times New Roman" w:hAnsi="Times New Roman"/>
+          <w:sz w:val="16"/>
+          <w:szCs w:val="16"/>
+        </w:rPr>
+        <w:t xml:space="preserve">société créée sous la forme d’une </w:t>
+      </w:r>
+      <w:r>
+        <w:rPr>
+          <w:rFonts w:ascii="Times New Roman" w:hAnsi="Times New Roman"/>
+          <w:b/>
+          <w:bCs/>
+          <w:sz w:val="16"/>
+          <w:szCs w:val="16"/>
+        </w:rPr>
+        <w:t>Entreprise Individuelle</w:t>
+      </w:r>
+      <w:r>
+        <w:rPr>
+          <w:rFonts w:ascii="Times New Roman" w:hAnsi="Times New Roman"/>
+          <w:sz w:val="16"/>
+          <w:szCs w:val="16"/>
+        </w:rPr>
+        <w:t xml:space="preserve"> dont le siège social est situé à </w:t>
+      </w:r>
+      <w:r>
+        <w:rPr>
+          <w:rFonts w:ascii="Times New Roman" w:hAnsi="Times New Roman"/>
+          <w:b/>
+          <w:bCs/>
+          <w:sz w:val="16"/>
+          <w:szCs w:val="16"/>
+        </w:rPr>
+        <w:t>${</w:t>
+      </w:r>
+      <w:proofErr w:type="spellStart"/>
+      <w:r>
+        <w:rPr>
+          <w:rFonts w:ascii="Times New Roman" w:hAnsi="Times New Roman"/>
+          <w:b/>
+          <w:bCs/>
+          <w:sz w:val="16"/>
+          <w:szCs w:val="16"/>
+        </w:rPr>
+        <w:t>individual_business.head_office_address</w:t>
+      </w:r>
+      <w:proofErr w:type="spellEnd"/>
+      <w:r>
+        <w:rPr>
+          <w:rFonts w:ascii="Times New Roman" w:hAnsi="Times New Roman"/>
+          <w:b/>
+          <w:bCs/>
+          <w:sz w:val="16"/>
+          <w:szCs w:val="16"/>
+        </w:rPr>
+        <w:t>}</w:t>
+      </w:r>
+      <w:r>
+        <w:rPr>
+          <w:rFonts w:ascii="Times New Roman" w:hAnsi="Times New Roman"/>
+          <w:b/>
+          <w:bCs/>
+          <w:sz w:val="16"/>
+          <w:szCs w:val="16"/>
+        </w:rPr>
+        <w:t xml:space="preserve"> </w:t>
+      </w:r>
+      <w:r>
+        <w:rPr>
+          <w:rFonts w:ascii="Times New Roman" w:hAnsi="Times New Roman"/>
+          <w:sz w:val="16"/>
+          <w:szCs w:val="16"/>
+        </w:rPr>
+        <w:t xml:space="preserve">dans la commune de </w:t>
+      </w:r>
+      <w:r>
+        <w:rPr>
+          <w:rFonts w:ascii="Times New Roman" w:hAnsi="Times New Roman"/>
+          <w:b/>
+          <w:bCs/>
+          <w:sz w:val="16"/>
+          <w:szCs w:val="16"/>
+        </w:rPr>
+        <w:t>${</w:t>
+      </w:r>
+      <w:proofErr w:type="spellStart"/>
+      <w:r>
+        <w:rPr>
+          <w:rFonts w:ascii="Times New Roman" w:hAnsi="Times New Roman"/>
+          <w:b/>
+          <w:bCs/>
+          <w:sz w:val="16"/>
+          <w:szCs w:val="16"/>
+          <w:lang w:val="fr-GA"/>
+        </w:rPr>
+        <w:t>individual_business.commune</w:t>
+      </w:r>
+      <w:proofErr w:type="spellEnd"/>
+      <w:r>
+        <w:rPr>
+          <w:rFonts w:ascii="Times New Roman" w:hAnsi="Times New Roman"/>
+          <w:b/>
+          <w:bCs/>
+          <w:sz w:val="16"/>
+          <w:szCs w:val="16"/>
+          <w:lang w:val="fr-GA"/>
+        </w:rPr>
+        <w:t>}</w:t>
+      </w:r>
+      <w:r>
+        <w:rPr>
+          <w:rFonts w:ascii="Times New Roman" w:hAnsi="Times New Roman"/>
+          <w:b/>
+          <w:bCs/>
+          <w:sz w:val="16"/>
+          <w:szCs w:val="16"/>
+        </w:rPr>
+        <w:t>,</w:t>
+      </w:r>
+      <w:r>
+        <w:rPr>
+          <w:rFonts w:ascii="Times New Roman" w:hAnsi="Times New Roman"/>
+          <w:sz w:val="16"/>
+          <w:szCs w:val="16"/>
+        </w:rPr>
+        <w:t xml:space="preserve"> </w:t>
+      </w:r>
+      <w:r>
+        <w:rPr>
+          <w:rFonts w:ascii="Times New Roman" w:hAnsi="Times New Roman"/>
+          <w:sz w:val="16"/>
+          <w:szCs w:val="16"/>
+        </w:rPr>
+        <w:t xml:space="preserve">BP : </w:t>
+      </w:r>
+      <w:r>
+        <w:rPr>
+          <w:rFonts w:ascii="Times New Roman" w:hAnsi="Times New Roman"/>
+          <w:sz w:val="16"/>
+          <w:szCs w:val="16"/>
+        </w:rPr>
+        <w:t>${</w:t>
+      </w:r>
+      <w:proofErr w:type="spellStart"/>
+      <w:r>
+        <w:rPr>
+          <w:rFonts w:ascii="Times New Roman" w:hAnsi="Times New Roman"/>
+          <w:sz w:val="16"/>
+          <w:szCs w:val="16"/>
+          <w:lang w:val="fr-GA"/>
+        </w:rPr>
+        <w:t>individual_business.bp</w:t>
+      </w:r>
+      <w:proofErr w:type="spellEnd"/>
+      <w:r>
+        <w:rPr>
+          <w:rFonts w:ascii="Times New Roman" w:hAnsi="Times New Roman"/>
+          <w:sz w:val="16"/>
+          <w:szCs w:val="16"/>
+          <w:lang w:val="fr-GA"/>
+        </w:rPr>
+        <w:t>}</w:t>
+      </w:r>
+      <w:r>
+        <w:rPr>
+          <w:rFonts w:ascii="Times New Roman" w:hAnsi="Times New Roman"/>
+          <w:b/>
+          <w:bCs/>
+          <w:sz w:val="16"/>
+          <w:szCs w:val="16"/>
+        </w:rPr>
+        <w:t>,</w:t>
+      </w:r>
+      <w:r>
+        <w:rPr>
+          <w:rFonts w:ascii="Times New Roman" w:hAnsi="Times New Roman"/>
+          <w:b/>
+          <w:bCs/>
+          <w:sz w:val="16"/>
+          <w:szCs w:val="16"/>
+        </w:rPr>
+        <w:t xml:space="preserve"> </w:t>
+      </w:r>
+      <w:r>
+        <w:rPr>
+          <w:rFonts w:ascii="Times New Roman" w:hAnsi="Times New Roman"/>
+          <w:b/>
+          <w:bCs/>
+          <w:sz w:val="16"/>
+          <w:szCs w:val="16"/>
+        </w:rPr>
+        <w:t xml:space="preserve"> </w:t>
+      </w:r>
+      <w:r>
+        <w:rPr>
+          <w:rFonts w:ascii="Times New Roman" w:hAnsi="Times New Roman"/>
+          <w:sz w:val="16"/>
+          <w:szCs w:val="16"/>
+        </w:rPr>
+        <w:t>immatriculée au Registre du Commerce et du Crédit Mobilier de Libreville</w:t>
+      </w:r>
+      <w:r>
+        <w:rPr>
+          <w:rFonts w:ascii="Times New Roman" w:hAnsi="Times New Roman"/>
+          <w:sz w:val="16"/>
+          <w:szCs w:val="16"/>
+        </w:rPr>
+        <w:t xml:space="preserve"> sous le N°</w:t>
+      </w:r>
+      <w:r>
+        <w:rPr>
+          <w:rFonts w:ascii="Times New Roman" w:hAnsi="Times New Roman"/>
+          <w:b/>
+          <w:bCs/>
+          <w:sz w:val="16"/>
+          <w:szCs w:val="16"/>
+        </w:rPr>
+        <w:t>${</w:t>
+      </w:r>
+      <w:proofErr w:type="spellStart"/>
+      <w:r>
+        <w:rPr>
+          <w:rFonts w:ascii="Times New Roman" w:hAnsi="Times New Roman"/>
+          <w:b/>
+          <w:bCs/>
+          <w:sz w:val="16"/>
+          <w:szCs w:val="16"/>
+        </w:rPr>
+        <w:t>individual_business.rccm_number</w:t>
+      </w:r>
+      <w:proofErr w:type="spellEnd"/>
+      <w:r>
+        <w:rPr>
+          <w:rFonts w:ascii="Times New Roman" w:hAnsi="Times New Roman"/>
+          <w:b/>
+          <w:bCs/>
+          <w:sz w:val="16"/>
+          <w:szCs w:val="16"/>
+        </w:rPr>
+        <w:t>}</w:t>
+      </w:r>
+      <w:r>
+        <w:rPr>
+          <w:rFonts w:ascii="Times New Roman" w:hAnsi="Times New Roman"/>
+          <w:b/>
+          <w:bCs/>
+          <w:sz w:val="16"/>
+          <w:szCs w:val="16"/>
+        </w:rPr>
+        <w:t xml:space="preserve"> </w:t>
+      </w:r>
+      <w:r>
+        <w:rPr>
+          <w:rFonts w:ascii="Times New Roman" w:hAnsi="Times New Roman"/>
+          <w:sz w:val="16"/>
+          <w:szCs w:val="16"/>
+        </w:rPr>
+        <w:t xml:space="preserve">; </w:t>
+      </w:r>
+      <w:r>
+        <w:rPr>
+          <w:rFonts w:ascii="Times New Roman" w:hAnsi="Times New Roman"/>
+          <w:sz w:val="16"/>
+          <w:szCs w:val="16"/>
+        </w:rPr>
+        <w:t>NIF</w:t>
+      </w:r>
+      <w:r>
+        <w:rPr>
+          <w:rFonts w:ascii="Times New Roman" w:hAnsi="Times New Roman"/>
+          <w:b/>
+          <w:bCs/>
+          <w:sz w:val="16"/>
+          <w:szCs w:val="16"/>
+        </w:rPr>
+        <w:t> :</w:t>
+      </w:r>
+      <w:r>
+        <w:rPr>
+          <w:rFonts w:ascii="Times New Roman" w:hAnsi="Times New Roman"/>
+          <w:sz w:val="16"/>
+          <w:szCs w:val="16"/>
+        </w:rPr>
+        <w:t xml:space="preserve"> </w:t>
+      </w:r>
+      <w:r>
+        <w:rPr>
+          <w:rFonts w:ascii="Times New Roman" w:hAnsi="Times New Roman"/>
+          <w:b/>
+          <w:bCs/>
+          <w:sz w:val="16"/>
+          <w:szCs w:val="16"/>
+        </w:rPr>
+        <w:t>${</w:t>
+      </w:r>
+      <w:proofErr w:type="spellStart"/>
+      <w:r>
+        <w:rPr>
+          <w:rFonts w:ascii="Times New Roman" w:hAnsi="Times New Roman"/>
+          <w:b/>
+          <w:bCs/>
+          <w:sz w:val="16"/>
+          <w:szCs w:val="16"/>
+        </w:rPr>
+        <w:t>individual_business.nif</w:t>
+      </w:r>
+      <w:proofErr w:type="spellEnd"/>
+      <w:r>
+        <w:rPr>
+          <w:rFonts w:ascii="Times New Roman" w:hAnsi="Times New Roman"/>
+          <w:b/>
+          <w:bCs/>
+          <w:sz w:val="16"/>
+          <w:szCs w:val="16"/>
+        </w:rPr>
+        <w:t>}</w:t>
+      </w:r>
+      <w:r>
+        <w:rPr>
+          <w:rFonts w:ascii="Times New Roman" w:hAnsi="Times New Roman"/>
+          <w:sz w:val="16"/>
+          <w:szCs w:val="16"/>
+        </w:rPr>
+        <w:t xml:space="preserve">, </w:t>
+      </w:r>
+    </w:p>
+    <w:p>
+      <w:pPr>
+        <w:suppressAutoHyphens w:val="0"/>
+        <w:autoSpaceDN/>
+        <w:spacing w:after="0" w:line="276" w:lineRule="auto"/>
+        <w:jc w:val="both"/>
+        <w:textAlignment w:val="auto"/>
+        <w:rPr>
+          <w:rFonts w:ascii="Times New Roman" w:hAnsi="Times New Roman"/>
+          <w:b/>
+          <w:bCs/>
+          <w:sz w:val="16"/>
+          <w:szCs w:val="16"/>
+          <w:lang w:val="fr-GA"/>
+        </w:rPr>
+      </w:pPr>
+      <w:r>
+        <w:rPr>
+          <w:rFonts w:ascii="Times New Roman" w:hAnsi="Times New Roman"/>
+          <w:sz w:val="16"/>
+          <w:szCs w:val="16"/>
+          <w:lang w:val="fr-GA"/>
+        </w:rPr>
+        <w:t>La société</w:t>
+      </w:r>
+      <w:r>
+        <w:rPr>
+          <w:rFonts w:ascii="Times New Roman" w:hAnsi="Times New Roman"/>
+          <w:b/>
+          <w:bCs/>
+          <w:sz w:val="16"/>
+          <w:szCs w:val="16"/>
+          <w:lang w:val="fr-GA"/>
+        </w:rPr>
+        <w:t xml:space="preserve"> </w:t>
+      </w:r>
+      <w:bookmarkStart w:id="6" w:name="_Hlk177741595"/>
+      <w:r>
+        <w:rPr>
+          <w:rFonts w:ascii="Times New Roman" w:hAnsi="Times New Roman"/>
+          <w:b/>
+          <w:bCs/>
+          <w:sz w:val="16"/>
+          <w:szCs w:val="16"/>
+          <w:lang w:val="fr-GA"/>
+        </w:rPr>
+        <w:t>${</w:t>
+      </w:r>
+      <w:proofErr w:type="spellStart"/>
+      <w:r>
+        <w:rPr>
+          <w:rFonts w:ascii="Times New Roman" w:hAnsi="Times New Roman"/>
+          <w:b/>
+          <w:bCs/>
+          <w:sz w:val="16"/>
+          <w:szCs w:val="16"/>
+          <w:lang w:val="fr-GA"/>
+        </w:rPr>
+        <w:t>individual_business.denomination</w:t>
+      </w:r>
+      <w:proofErr w:type="spellEnd"/>
+      <w:r>
+        <w:rPr>
+          <w:rFonts w:ascii="Times New Roman" w:hAnsi="Times New Roman"/>
+          <w:b/>
+          <w:bCs/>
+          <w:sz w:val="16"/>
+          <w:szCs w:val="16"/>
+          <w:lang w:val="fr-GA"/>
+        </w:rPr>
+        <w:t>}</w:t>
+      </w:r>
+      <w:r>
+        <w:rPr>
+          <w:rFonts w:ascii="Times New Roman" w:hAnsi="Times New Roman"/>
+          <w:b/>
+          <w:bCs/>
+          <w:sz w:val="16"/>
+          <w:szCs w:val="16"/>
+          <w:lang w:val="fr-GA"/>
+        </w:rPr>
+        <w:t xml:space="preserve"> </w:t>
+      </w:r>
+      <w:r>
+        <w:rPr>
+          <w:rFonts w:ascii="Times New Roman" w:hAnsi="Times New Roman"/>
+          <w:b/>
+          <w:bCs/>
+          <w:sz w:val="16"/>
+          <w:szCs w:val="16"/>
+          <w:lang w:val="fr-GA"/>
+        </w:rPr>
+        <w:t xml:space="preserve">  </w:t>
+      </w:r>
+      <w:bookmarkEnd w:id="6"/>
+      <w:r>
+        <w:rPr>
+          <w:rFonts w:ascii="Times New Roman" w:hAnsi="Times New Roman"/>
+          <w:sz w:val="16"/>
+          <w:szCs w:val="16"/>
+          <w:lang w:val="fr-GA"/>
+        </w:rPr>
+        <w:t xml:space="preserve">est représentée par </w:t>
+      </w:r>
+      <w:bookmarkStart w:id="7" w:name="_Hlk177741161"/>
+      <w:bookmarkStart w:id="8" w:name="_Hlk166429554"/>
+      <w:bookmarkEnd w:id="4"/>
+      <w:r>
+        <w:rPr>
+          <w:rFonts w:ascii="Times New Roman" w:hAnsi="Times New Roman"/>
+          <w:sz w:val="16"/>
+          <w:szCs w:val="16"/>
+          <w:lang w:val="fr-GA"/>
+        </w:rPr>
+        <w:t>${</w:t>
+      </w:r>
+      <w:proofErr w:type="spellStart"/>
+      <w:r>
+        <w:rPr>
+          <w:rFonts w:ascii="Times New Roman" w:hAnsi="Times New Roman"/>
+          <w:sz w:val="16"/>
+          <w:szCs w:val="16"/>
+          <w:lang w:val="fr-GA"/>
+        </w:rPr>
+        <w:t>pledge.civility</w:t>
+      </w:r>
+      <w:proofErr w:type="spellEnd"/>
+      <w:r>
+        <w:rPr>
+          <w:rFonts w:ascii="Times New Roman" w:hAnsi="Times New Roman"/>
+          <w:sz w:val="16"/>
+          <w:szCs w:val="16"/>
+          <w:lang w:val="fr-GA"/>
+        </w:rPr>
+        <w:t>}</w:t>
+      </w:r>
+      <w:r>
+        <w:rPr>
+          <w:rFonts w:ascii="Times New Roman" w:hAnsi="Times New Roman"/>
+          <w:b/>
+          <w:bCs/>
+          <w:sz w:val="16"/>
+          <w:szCs w:val="16"/>
+          <w:lang w:val="fr-GA"/>
+        </w:rPr>
+        <w:t xml:space="preserve"> ${</w:t>
+      </w:r>
+      <w:proofErr w:type="spellStart"/>
+      <w:r>
+        <w:rPr>
+          <w:rFonts w:ascii="Times New Roman" w:hAnsi="Times New Roman"/>
+          <w:b/>
+          <w:bCs/>
+          <w:sz w:val="16"/>
+          <w:szCs w:val="16"/>
+          <w:lang w:val="fr-GA"/>
+        </w:rPr>
+        <w:t>pledge.nom</w:t>
+      </w:r>
+      <w:proofErr w:type="spellEnd"/>
+      <w:r>
+        <w:rPr>
+          <w:rFonts w:ascii="Times New Roman" w:hAnsi="Times New Roman"/>
+          <w:b/>
+          <w:bCs/>
+          <w:sz w:val="16"/>
+          <w:szCs w:val="16"/>
+          <w:lang w:val="fr-GA"/>
+        </w:rPr>
+        <w:t>} ${</w:t>
+      </w:r>
+      <w:proofErr w:type="spellStart"/>
+      <w:r>
+        <w:rPr>
+          <w:rFonts w:ascii="Times New Roman" w:hAnsi="Times New Roman"/>
+          <w:b/>
+          <w:bCs/>
+          <w:sz w:val="16"/>
+          <w:szCs w:val="16"/>
+          <w:lang w:val="fr-GA"/>
+        </w:rPr>
+        <w:t>pledge.prenom</w:t>
+      </w:r>
+      <w:proofErr w:type="spellEnd"/>
+      <w:r>
+        <w:rPr>
+          <w:rFonts w:ascii="Times New Roman" w:hAnsi="Times New Roman"/>
+          <w:b/>
+          <w:bCs/>
+          <w:sz w:val="16"/>
+          <w:szCs w:val="16"/>
+          <w:lang w:val="fr-GA"/>
+        </w:rPr>
+        <w:t xml:space="preserve">} </w:t>
+      </w:r>
+      <w:r>
+        <w:rPr>
+          <w:rFonts w:ascii="Times New Roman" w:hAnsi="Times New Roman"/>
+          <w:b/>
+          <w:bCs/>
+          <w:sz w:val="16"/>
+          <w:szCs w:val="16"/>
+          <w:lang w:val="fr-GA"/>
+        </w:rPr>
+        <w:t xml:space="preserve"> </w:t>
+      </w:r>
+      <w:r>
+        <w:rPr>
+          <w:rFonts w:ascii="Times New Roman" w:hAnsi="Times New Roman"/>
+          <w:b/>
+          <w:bCs/>
+          <w:sz w:val="16"/>
+          <w:szCs w:val="16"/>
+          <w:lang w:val="fr-GA"/>
+        </w:rPr>
+        <w:t xml:space="preserve"> </w:t>
+      </w:r>
+      <w:bookmarkEnd w:id="7"/>
+      <w:r>
+        <w:rPr>
+          <w:rFonts w:ascii="Times New Roman" w:hAnsi="Times New Roman"/>
+          <w:sz w:val="16"/>
+          <w:szCs w:val="16"/>
+          <w:lang w:val="fr-GA"/>
+        </w:rPr>
+        <w:t>né le</w:t>
+      </w:r>
+      <w:r>
+        <w:rPr>
+          <w:rFonts w:ascii="Times New Roman" w:hAnsi="Times New Roman"/>
+          <w:sz w:val="16"/>
+          <w:szCs w:val="16"/>
+          <w:lang w:val="fr-GA"/>
+        </w:rPr>
+        <w:t xml:space="preserve"> </w:t>
+      </w:r>
+      <w:r>
+        <w:rPr>
+          <w:rFonts w:ascii="Times New Roman" w:hAnsi="Times New Roman"/>
+          <w:b/>
+          <w:bCs/>
+          <w:sz w:val="16"/>
+          <w:szCs w:val="16"/>
+          <w:lang w:val="fr-GA"/>
+        </w:rPr>
+        <w:t>${</w:t>
+      </w:r>
+      <w:proofErr w:type="spellStart"/>
+      <w:r>
+        <w:rPr>
+          <w:rFonts w:ascii="Times New Roman" w:hAnsi="Times New Roman"/>
+          <w:b/>
+          <w:bCs/>
+          <w:sz w:val="16"/>
+          <w:szCs w:val="16"/>
+          <w:lang w:val="fr-GA"/>
+        </w:rPr>
+        <w:t>pledge.date_naiss</w:t>
+      </w:r>
+      <w:proofErr w:type="spellEnd"/>
+      <w:r>
+        <w:rPr>
+          <w:rFonts w:ascii="Times New Roman" w:hAnsi="Times New Roman"/>
+          <w:b/>
+          <w:bCs/>
+          <w:sz w:val="16"/>
+          <w:szCs w:val="16"/>
+          <w:lang w:val="fr-GA"/>
+        </w:rPr>
+        <w:t xml:space="preserve">}  </w:t>
+      </w:r>
+      <w:r>
+        <w:rPr>
+          <w:rFonts w:ascii="Times New Roman" w:hAnsi="Times New Roman"/>
+          <w:sz w:val="16"/>
+          <w:szCs w:val="16"/>
+          <w:lang w:val="fr-GA"/>
+        </w:rPr>
+        <w:t xml:space="preserve"> à</w:t>
+      </w:r>
+      <w:r>
+        <w:rPr>
+          <w:rFonts w:ascii="Times New Roman" w:hAnsi="Times New Roman"/>
+          <w:b/>
+          <w:bCs/>
+          <w:sz w:val="16"/>
+          <w:szCs w:val="16"/>
+          <w:lang w:val="fr-GA"/>
+        </w:rPr>
+        <w:t xml:space="preserve">  ${</w:t>
+      </w:r>
+      <w:proofErr w:type="spellStart"/>
+      <w:r>
+        <w:rPr>
+          <w:rFonts w:ascii="Times New Roman" w:hAnsi="Times New Roman"/>
+          <w:b/>
+          <w:bCs/>
+          <w:sz w:val="16"/>
+          <w:szCs w:val="16"/>
+          <w:lang w:val="fr-GA"/>
+        </w:rPr>
+        <w:t>pledge.lieux_naiss</w:t>
+      </w:r>
+      <w:proofErr w:type="spellEnd"/>
+      <w:r>
+        <w:rPr>
+          <w:rFonts w:ascii="Times New Roman" w:hAnsi="Times New Roman"/>
+          <w:b/>
+          <w:bCs/>
+          <w:sz w:val="16"/>
+          <w:szCs w:val="16"/>
+          <w:lang w:val="fr-GA"/>
+        </w:rPr>
+        <w:t>}</w:t>
+      </w:r>
+    </w:p>
+    <w:bookmarkEnd w:id="8"/>
+    <w:p>
+      <w:pPr>
+        <w:suppressAutoHyphens w:val="0"/>
+        <w:autoSpaceDN/>
+        <w:spacing w:after="0" w:line="276" w:lineRule="auto"/>
+        <w:jc w:val="both"/>
+        <w:textAlignment w:val="auto"/>
+        <w:rPr>
+          <w:rFonts w:ascii="Times New Roman" w:hAnsi="Times New Roman"/>
+          <w:b/>
+          <w:bCs/>
+          <w:sz w:val="16"/>
+          <w:szCs w:val="16"/>
+          <w:lang w:val="fr-GA"/>
+        </w:rPr>
+      </w:pPr>
+      <w:r>
+        <w:rPr>
+          <w:rFonts w:ascii="Times New Roman" w:hAnsi="Times New Roman"/>
+          <w:sz w:val="16"/>
+          <w:szCs w:val="16"/>
+          <w:lang w:val="fr-GA"/>
+        </w:rPr>
+        <w:t>Titulaire</w:t>
+      </w:r>
+      <w:r>
+        <w:rPr>
+          <w:rFonts w:ascii="Times New Roman" w:hAnsi="Times New Roman"/>
+          <w:b/>
+          <w:bCs/>
+          <w:sz w:val="16"/>
+          <w:szCs w:val="16"/>
+          <w:lang w:val="fr-GA"/>
+        </w:rPr>
+        <w:t xml:space="preserve"> </w:t>
+      </w:r>
+      <w:r>
+        <w:rPr>
+          <w:rFonts w:ascii="Times New Roman" w:hAnsi="Times New Roman"/>
+          <w:sz w:val="16"/>
+          <w:szCs w:val="16"/>
+          <w:lang w:val="fr-GA"/>
+        </w:rPr>
+        <w:t>de</w:t>
+      </w:r>
+      <w:r>
+        <w:rPr>
+          <w:rFonts w:ascii="Times New Roman" w:hAnsi="Times New Roman"/>
+          <w:sz w:val="16"/>
+          <w:szCs w:val="16"/>
+          <w:lang w:val="fr-GA"/>
+        </w:rPr>
+        <w:t xml:space="preserve"> </w:t>
+      </w:r>
+      <w:r>
+        <w:rPr>
+          <w:rFonts w:ascii="Times New Roman" w:hAnsi="Times New Roman"/>
+          <w:b/>
+          <w:bCs/>
+          <w:sz w:val="16"/>
+          <w:szCs w:val="16"/>
+          <w:lang w:val="fr-GA"/>
+        </w:rPr>
+        <w:t>${</w:t>
+      </w:r>
+      <w:proofErr w:type="spellStart"/>
+      <w:r>
+        <w:rPr>
+          <w:rFonts w:ascii="Times New Roman" w:hAnsi="Times New Roman"/>
+          <w:b/>
+          <w:bCs/>
+          <w:sz w:val="16"/>
+          <w:szCs w:val="16"/>
+          <w:lang w:val="fr-GA"/>
+        </w:rPr>
+        <w:t>pledge.identity_document</w:t>
+      </w:r>
+      <w:proofErr w:type="spellEnd"/>
+      <w:r>
+        <w:rPr>
+          <w:rFonts w:ascii="Times New Roman" w:hAnsi="Times New Roman"/>
+          <w:b/>
+          <w:bCs/>
+          <w:sz w:val="16"/>
+          <w:szCs w:val="16"/>
+          <w:lang w:val="fr-GA"/>
+        </w:rPr>
+        <w:t>} N°${</w:t>
+      </w:r>
+      <w:proofErr w:type="spellStart"/>
+      <w:r>
+        <w:rPr>
+          <w:rFonts w:ascii="Times New Roman" w:hAnsi="Times New Roman"/>
+          <w:b/>
+          <w:bCs/>
+          <w:sz w:val="16"/>
+          <w:szCs w:val="16"/>
+          <w:lang w:val="fr-GA"/>
+        </w:rPr>
+        <w:t>pledge.num_identity_document</w:t>
+      </w:r>
+      <w:proofErr w:type="spellEnd"/>
+      <w:r>
+        <w:rPr>
+          <w:rFonts w:ascii="Times New Roman" w:hAnsi="Times New Roman"/>
+          <w:b/>
+          <w:bCs/>
+          <w:sz w:val="16"/>
+          <w:szCs w:val="16"/>
+          <w:lang w:val="fr-GA"/>
+        </w:rPr>
+        <w:t>}</w:t>
+      </w:r>
+      <w:r>
+        <w:rPr>
+          <w:rFonts w:ascii="Times New Roman" w:hAnsi="Times New Roman"/>
+          <w:b/>
+          <w:bCs/>
+          <w:sz w:val="16"/>
+          <w:szCs w:val="16"/>
+          <w:lang w:val="fr-GA"/>
+        </w:rPr>
+        <w:t xml:space="preserve">                                     </w:t>
+      </w:r>
+      <w:r>
+        <w:rPr>
+          <w:rFonts w:ascii="Times New Roman" w:hAnsi="Times New Roman"/>
+          <w:b/>
+          <w:bCs/>
+          <w:sz w:val="16"/>
+          <w:szCs w:val="16"/>
+          <w:lang w:val="fr-GA"/>
+        </w:rPr>
+        <w:t xml:space="preserve"> </w:t>
+      </w:r>
+      <w:r>
+        <w:rPr>
+          <w:rFonts w:ascii="Times New Roman" w:hAnsi="Times New Roman"/>
+          <w:sz w:val="16"/>
+          <w:szCs w:val="16"/>
+          <w:lang w:val="fr-GA"/>
+        </w:rPr>
+        <w:t>délivrée</w:t>
+      </w:r>
+      <w:r>
+        <w:rPr>
+          <w:rFonts w:ascii="Times New Roman" w:hAnsi="Times New Roman"/>
+          <w:sz w:val="16"/>
+          <w:szCs w:val="16"/>
+          <w:lang w:val="fr-GA"/>
+        </w:rPr>
+        <w:t xml:space="preserve"> </w:t>
+      </w:r>
+      <w:r>
+        <w:rPr>
+          <w:rFonts w:ascii="Times New Roman" w:hAnsi="Times New Roman"/>
+          <w:b/>
+          <w:bCs/>
+          <w:sz w:val="16"/>
+          <w:szCs w:val="16"/>
+          <w:lang w:val="fr-GA"/>
+        </w:rPr>
+        <w:t xml:space="preserve"> ${</w:t>
+      </w:r>
+      <w:proofErr w:type="spellStart"/>
+      <w:r>
+        <w:rPr>
+          <w:rFonts w:ascii="Times New Roman" w:hAnsi="Times New Roman"/>
+          <w:b/>
+          <w:bCs/>
+          <w:sz w:val="16"/>
+          <w:szCs w:val="16"/>
+          <w:lang w:val="fr-GA"/>
+        </w:rPr>
+        <w:t>pledge.date_delivery_document</w:t>
+      </w:r>
+      <w:proofErr w:type="spellEnd"/>
+      <w:r>
+        <w:rPr>
+          <w:rFonts w:ascii="Times New Roman" w:hAnsi="Times New Roman"/>
+          <w:b/>
+          <w:bCs/>
+          <w:sz w:val="16"/>
+          <w:szCs w:val="16"/>
+          <w:lang w:val="fr-GA"/>
+        </w:rPr>
+        <w:t>}</w:t>
+      </w:r>
+      <w:r>
+        <w:rPr>
+          <w:rFonts w:ascii="Times New Roman" w:hAnsi="Times New Roman"/>
+          <w:b/>
+          <w:bCs/>
+          <w:sz w:val="16"/>
+          <w:szCs w:val="16"/>
+          <w:lang w:val="fr-GA"/>
+        </w:rPr>
+        <w:t xml:space="preserve"> </w:t>
+      </w:r>
+      <w:r>
+        <w:rPr>
+          <w:rFonts w:ascii="Times New Roman" w:hAnsi="Times New Roman"/>
+          <w:b/>
+          <w:bCs/>
+          <w:sz w:val="16"/>
+          <w:szCs w:val="16"/>
+          <w:lang w:val="fr-GA"/>
+        </w:rPr>
+        <w:t xml:space="preserve"> </w:t>
+      </w:r>
+      <w:r>
+        <w:rPr>
+          <w:rFonts w:ascii="Times New Roman" w:hAnsi="Times New Roman"/>
+          <w:sz w:val="16"/>
+          <w:szCs w:val="16"/>
+          <w:lang w:val="fr-GA"/>
+        </w:rPr>
+        <w:t>par</w:t>
+      </w:r>
+      <w:r>
+        <w:rPr>
+          <w:rFonts w:ascii="Times New Roman" w:hAnsi="Times New Roman"/>
+          <w:sz w:val="16"/>
+          <w:szCs w:val="16"/>
+          <w:lang w:val="fr-GA"/>
+        </w:rPr>
+        <w:t xml:space="preserve"> </w:t>
+      </w:r>
+      <w:r>
+        <w:rPr>
+          <w:rFonts w:ascii="Times New Roman" w:hAnsi="Times New Roman"/>
+          <w:b/>
+          <w:bCs/>
+          <w:sz w:val="16"/>
+          <w:szCs w:val="16"/>
+          <w:lang w:val="fr-GA"/>
+        </w:rPr>
+        <w:t xml:space="preserve"> ${</w:t>
+      </w:r>
+      <w:proofErr w:type="spellStart"/>
+      <w:r>
+        <w:rPr>
+          <w:rFonts w:ascii="Times New Roman" w:hAnsi="Times New Roman"/>
+          <w:b/>
+          <w:bCs/>
+          <w:sz w:val="16"/>
+          <w:szCs w:val="16"/>
+          <w:lang w:val="fr-GA"/>
+        </w:rPr>
+        <w:t>pledge.office_delivery</w:t>
+      </w:r>
+      <w:proofErr w:type="spellEnd"/>
+      <w:r>
+        <w:rPr>
+          <w:rFonts w:ascii="Times New Roman" w:hAnsi="Times New Roman"/>
+          <w:b/>
+          <w:bCs/>
+          <w:sz w:val="16"/>
+          <w:szCs w:val="16"/>
+          <w:lang w:val="fr-GA"/>
+        </w:rPr>
+        <w:t>},</w:t>
+      </w:r>
+      <w:r>
+        <w:rPr>
+          <w:rFonts w:ascii="Times New Roman" w:hAnsi="Times New Roman"/>
+          <w:sz w:val="16"/>
+          <w:szCs w:val="16"/>
+          <w:lang w:val="fr-GA"/>
+        </w:rPr>
+        <w:t xml:space="preserve"> </w:t>
+      </w:r>
+      <w:r>
+        <w:rPr>
+          <w:rFonts w:ascii="Times New Roman" w:hAnsi="Times New Roman"/>
+          <w:sz w:val="16"/>
+          <w:szCs w:val="16"/>
+          <w:lang w:val="fr-GA"/>
+        </w:rPr>
+        <w:t>d</w:t>
+      </w:r>
+      <w:r>
+        <w:rPr>
+          <w:rFonts w:ascii="Times New Roman" w:hAnsi="Times New Roman"/>
+          <w:sz w:val="16"/>
+          <w:szCs w:val="16"/>
+          <w:lang w:val="fr-GA"/>
+        </w:rPr>
+        <w:t>omicilié</w:t>
+      </w:r>
+      <w:r>
+        <w:rPr>
+          <w:rFonts w:ascii="Times New Roman" w:hAnsi="Times New Roman"/>
+          <w:b/>
+          <w:bCs/>
+          <w:sz w:val="16"/>
+          <w:szCs w:val="16"/>
+          <w:lang w:val="fr-GA"/>
+        </w:rPr>
+        <w:t xml:space="preserve"> à </w:t>
+      </w:r>
+      <w:r>
+        <w:rPr>
+          <w:rFonts w:ascii="Times New Roman" w:hAnsi="Times New Roman"/>
+          <w:b/>
+          <w:bCs/>
+          <w:sz w:val="16"/>
+          <w:szCs w:val="16"/>
+          <w:lang w:val="fr-GA"/>
+        </w:rPr>
+        <w:t>${</w:t>
+      </w:r>
+      <w:proofErr w:type="spellStart"/>
+      <w:r>
+        <w:rPr>
+          <w:rFonts w:ascii="Times New Roman" w:hAnsi="Times New Roman"/>
+          <w:b/>
+          <w:bCs/>
+          <w:sz w:val="16"/>
+          <w:szCs w:val="16"/>
+          <w:lang w:val="fr-GA"/>
+        </w:rPr>
+        <w:t>pledge.adresse</w:t>
+      </w:r>
+      <w:proofErr w:type="spellEnd"/>
+      <w:r>
+        <w:rPr>
+          <w:rFonts w:ascii="Times New Roman" w:hAnsi="Times New Roman"/>
+          <w:b/>
+          <w:bCs/>
+          <w:sz w:val="16"/>
+          <w:szCs w:val="16"/>
+          <w:lang w:val="fr-GA"/>
+        </w:rPr>
+        <w:t xml:space="preserve">}, </w:t>
+      </w:r>
+      <w:r>
+        <w:rPr>
+          <w:rFonts w:ascii="Times New Roman" w:hAnsi="Times New Roman"/>
+          <w:sz w:val="16"/>
+          <w:szCs w:val="16"/>
+          <w:lang w:val="fr-GA"/>
+        </w:rPr>
+        <w:t>et répondant</w:t>
+      </w:r>
+      <w:r>
+        <w:rPr>
+          <w:rFonts w:ascii="Times New Roman" w:hAnsi="Times New Roman"/>
+          <w:sz w:val="16"/>
+          <w:szCs w:val="16"/>
+          <w:lang w:val="fr-GA"/>
+        </w:rPr>
+        <w:t xml:space="preserve"> au</w:t>
+      </w:r>
+      <w:r>
+        <w:rPr>
+          <w:rFonts w:ascii="Times New Roman" w:hAnsi="Times New Roman"/>
+          <w:b/>
+          <w:bCs/>
+          <w:sz w:val="16"/>
+          <w:szCs w:val="16"/>
+          <w:lang w:val="fr-GA"/>
+        </w:rPr>
+        <w:t xml:space="preserve"> </w:t>
+      </w:r>
+      <w:r>
+        <w:rPr>
+          <w:rFonts w:ascii="Times New Roman" w:hAnsi="Times New Roman"/>
+          <w:b/>
+          <w:bCs/>
+          <w:sz w:val="16"/>
+          <w:szCs w:val="16"/>
+          <w:lang w:val="fr-GA"/>
+        </w:rPr>
+        <w:t xml:space="preserve"> </w:t>
+      </w:r>
+      <w:r>
+        <w:rPr>
+          <w:rFonts w:ascii="Times New Roman" w:hAnsi="Times New Roman"/>
+          <w:b/>
+          <w:bCs/>
+          <w:sz w:val="16"/>
+          <w:szCs w:val="16"/>
+          <w:lang w:val="fr-GA"/>
+        </w:rPr>
+        <w:t xml:space="preserve">  </w:t>
+      </w:r>
+      <w:r>
+        <w:rPr>
+          <w:rFonts w:ascii="Times New Roman" w:hAnsi="Times New Roman"/>
+          <w:b/>
+          <w:bCs/>
+          <w:sz w:val="16"/>
+          <w:szCs w:val="16"/>
+          <w:lang w:val="fr-GA"/>
+        </w:rPr>
+        <w:t>${</w:t>
+      </w:r>
+      <w:proofErr w:type="spellStart"/>
+      <w:r>
+        <w:rPr>
+          <w:rFonts w:ascii="Times New Roman" w:hAnsi="Times New Roman"/>
+          <w:b/>
+          <w:bCs/>
+          <w:sz w:val="16"/>
+          <w:szCs w:val="16"/>
+          <w:lang w:val="fr-GA"/>
+        </w:rPr>
+        <w:t>pledge.phone</w:t>
+      </w:r>
+      <w:proofErr w:type="spellEnd"/>
+      <w:r>
+        <w:rPr>
+          <w:rFonts w:ascii="Times New Roman" w:hAnsi="Times New Roman"/>
+          <w:b/>
+          <w:bCs/>
+          <w:sz w:val="16"/>
+          <w:szCs w:val="16"/>
+          <w:lang w:val="fr-GA"/>
+        </w:rPr>
+        <w:t xml:space="preserve">} </w:t>
+      </w:r>
+      <w:r>
+        <w:rPr>
+          <w:rFonts w:ascii="Times New Roman" w:hAnsi="Times New Roman"/>
+          <w:sz w:val="16"/>
+          <w:szCs w:val="16"/>
+          <w:lang w:val="fr-GA"/>
+        </w:rPr>
+        <w:t>gérant ayant pleins pouvoirs à l'effet des présentes,</w:t>
+      </w:r>
+    </w:p>
+    <w:bookmarkEnd w:id="5"/>
+    <w:p>
+      <w:pPr>
+        <w:suppressAutoHyphens w:val="0"/>
+        <w:autoSpaceDN/>
+        <w:spacing w:after="0" w:line="276" w:lineRule="auto"/>
+        <w:jc w:val="both"/>
+        <w:textAlignment w:val="auto"/>
+        <w:rPr>
+          <w:rFonts w:ascii="Times New Roman" w:hAnsi="Times New Roman"/>
+          <w:sz w:val="16"/>
+          <w:szCs w:val="16"/>
+          <w:lang w:val="fr-GA"/>
         </w:rPr>
       </w:pPr>
     </w:p>
@@ -2383,52 +2426,16 @@
           <w:sz w:val="16"/>
           <w:szCs w:val="16"/>
         </w:rPr>
-        <w:t>Ci-après</w:t>
-      </w:r>
-      <w:r>
-        <w:rPr>
-          <w:rFonts w:ascii="Times New Roman" w:hAnsi="Times New Roman"/>
-          <w:bCs/>
-          <w:sz w:val="16"/>
-          <w:szCs w:val="16"/>
-        </w:rPr>
-        <w:t xml:space="preserve"> désigné </w:t>
-      </w:r>
-      <w:r>
-        <w:rPr>
-          <w:rFonts w:ascii="Times New Roman" w:hAnsi="Times New Roman"/>
-          <w:b/>
-          <w:sz w:val="16"/>
-          <w:szCs w:val="16"/>
-        </w:rPr>
-        <w:t>« </w:t>
-      </w:r>
-      <w:r>
-        <w:rPr>
-          <w:rFonts w:ascii="Times New Roman" w:hAnsi="Times New Roman"/>
-          <w:b/>
-          <w:sz w:val="16"/>
-          <w:szCs w:val="16"/>
-        </w:rPr>
-        <w:t>l</w:t>
-      </w:r>
-      <w:r>
-        <w:rPr>
-          <w:rFonts w:ascii="Times New Roman" w:hAnsi="Times New Roman"/>
-          <w:b/>
-          <w:sz w:val="16"/>
-          <w:szCs w:val="16"/>
-        </w:rPr>
-        <w:t>a Caution</w:t>
-      </w:r>
-      <w:r>
-        <w:rPr>
-          <w:rFonts w:ascii="Times New Roman" w:hAnsi="Times New Roman"/>
-          <w:b/>
-          <w:sz w:val="16"/>
-          <w:szCs w:val="16"/>
-        </w:rPr>
-        <w:t> »</w:t>
+        <w:t xml:space="preserve">Ci-après désigné le </w:t>
+      </w:r>
+      <w:r>
+        <w:rPr>
+          <w:rFonts w:ascii="Times New Roman" w:hAnsi="Times New Roman"/>
+          <w:b/>
+          <w:sz w:val="16"/>
+          <w:szCs w:val="16"/>
+        </w:rPr>
+        <w:t>« Client »</w:t>
       </w:r>
     </w:p>
     <w:p>
@@ -2591,20 +2598,9 @@
           <w:sz w:val="16"/>
           <w:szCs w:val="16"/>
         </w:rPr>
-        <w:t>individual_</w:t>
-      </w:r>
-      <w:proofErr w:type="gramStart"/>
-      <w:r>
-        <w:rPr>
-          <w:rFonts w:ascii="Times New Roman" w:hAnsi="Times New Roman"/>
-          <w:b/>
-          <w:sz w:val="16"/>
-          <w:szCs w:val="16"/>
-        </w:rPr>
-        <w:t>business.denomination</w:t>
+        <w:t>individual_business.denomination</w:t>
       </w:r>
       <w:proofErr w:type="spellEnd"/>
-      <w:proofErr w:type="gramEnd"/>
       <w:r>
         <w:rPr>
           <w:rFonts w:ascii="Times New Roman" w:hAnsi="Times New Roman"/>
@@ -2725,21 +2721,9 @@
           <w:sz w:val="16"/>
           <w:szCs w:val="16"/>
         </w:rPr>
-        <w:t>individual_</w:t>
-      </w:r>
-      <w:proofErr w:type="gramStart"/>
-      <w:r>
-        <w:rPr>
-          <w:rFonts w:ascii="Times New Roman" w:hAnsi="Times New Roman"/>
-          <w:b/>
-          <w:bCs/>
-          <w:sz w:val="16"/>
-          <w:szCs w:val="16"/>
-        </w:rPr>
-        <w:t>business.denomination</w:t>
+        <w:t>individual_business.denomination</w:t>
       </w:r>
       <w:proofErr w:type="spellEnd"/>
-      <w:proofErr w:type="gramEnd"/>
       <w:r>
         <w:rPr>
           <w:rFonts w:ascii="Times New Roman" w:hAnsi="Times New Roman"/>
@@ -2927,20 +2911,9 @@
           <w:sz w:val="16"/>
           <w:szCs w:val="16"/>
         </w:rPr>
-        <w:t>verbal_</w:t>
-      </w:r>
-      <w:proofErr w:type="gramStart"/>
-      <w:r>
-        <w:rPr>
-          <w:rFonts w:ascii="Times New Roman" w:hAnsi="Times New Roman"/>
-          <w:b/>
-          <w:sz w:val="16"/>
-          <w:szCs w:val="16"/>
-        </w:rPr>
-        <w:t>trial.amount</w:t>
+        <w:t>verbal_trial.amount</w:t>
       </w:r>
       <w:proofErr w:type="spellEnd"/>
-      <w:proofErr w:type="gramEnd"/>
       <w:r>
         <w:rPr>
           <w:rFonts w:ascii="Times New Roman" w:hAnsi="Times New Roman"/>
@@ -3013,20 +2986,9 @@
           <w:sz w:val="16"/>
           <w:szCs w:val="16"/>
         </w:rPr>
-        <w:t>verbal_</w:t>
-      </w:r>
-      <w:proofErr w:type="gramStart"/>
-      <w:r>
-        <w:rPr>
-          <w:rFonts w:ascii="Times New Roman" w:hAnsi="Times New Roman"/>
-          <w:b/>
-          <w:sz w:val="16"/>
-          <w:szCs w:val="16"/>
-        </w:rPr>
-        <w:t>trial.duration</w:t>
+        <w:t>verbal_trial.duration</w:t>
       </w:r>
       <w:proofErr w:type="spellEnd"/>
-      <w:proofErr w:type="gramEnd"/>
       <w:r>
         <w:rPr>
           <w:rFonts w:ascii="Times New Roman" w:hAnsi="Times New Roman"/>
@@ -3309,29 +3271,7 @@
           <w:szCs w:val="16"/>
           <w:lang w:val="fr-GA"/>
         </w:rPr>
-        <w:t>verbal_</w:t>
-      </w:r>
-      <w:proofErr w:type="gramStart"/>
-      <w:r>
-        <w:rPr>
-          <w:rFonts w:ascii="Times New Roman" w:hAnsi="Times New Roman"/>
-          <w:b/>
-          <w:sz w:val="16"/>
-          <w:szCs w:val="16"/>
-          <w:lang w:val="fr-GA"/>
-        </w:rPr>
-        <w:t>trial.administrative</w:t>
-      </w:r>
-      <w:proofErr w:type="gramEnd"/>
-      <w:r>
-        <w:rPr>
-          <w:rFonts w:ascii="Times New Roman" w:hAnsi="Times New Roman"/>
-          <w:b/>
-          <w:sz w:val="16"/>
-          <w:szCs w:val="16"/>
-          <w:lang w:val="fr-GA"/>
-        </w:rPr>
-        <w:t>_fees_percentage</w:t>
+        <w:t>verbal_trial.administrative_fees_percentage</w:t>
       </w:r>
       <w:proofErr w:type="spellEnd"/>
       <w:r>
@@ -3647,31 +3587,7 @@
           <w:szCs w:val="16"/>
           <w:lang w:val="fr-GA"/>
         </w:rPr>
-        <w:t>verbal_</w:t>
-      </w:r>
-      <w:proofErr w:type="gramStart"/>
-      <w:r>
-        <w:rPr>
-          <w:rFonts w:ascii="Times New Roman" w:hAnsi="Times New Roman"/>
-          <w:b/>
-          <w:bCs/>
-          <w:sz w:val="16"/>
-          <w:szCs w:val="16"/>
-          <w:lang w:val="fr-GA"/>
-        </w:rPr>
-        <w:t>trial.purpose</w:t>
-      </w:r>
-      <w:proofErr w:type="gramEnd"/>
-      <w:r>
-        <w:rPr>
-          <w:rFonts w:ascii="Times New Roman" w:hAnsi="Times New Roman"/>
-          <w:b/>
-          <w:bCs/>
-          <w:sz w:val="16"/>
-          <w:szCs w:val="16"/>
-          <w:lang w:val="fr-GA"/>
-        </w:rPr>
-        <w:t>_of_financing</w:t>
+        <w:t>verbal_trial.purpose_of_financing</w:t>
       </w:r>
       <w:proofErr w:type="spellEnd"/>
       <w:r>
@@ -4109,7 +4025,7 @@
                 <w:szCs w:val="16"/>
                 <w:lang w:val="en-US" w:eastAsia="fr-SN"/>
               </w:rPr>
-              <w:t>${</w:t>
+              <w:t>${nom} ${</w:t>
             </w:r>
             <w:proofErr w:type="spellStart"/>
             <w:r>
@@ -4121,55 +4037,7 @@
                 <w:szCs w:val="16"/>
                 <w:lang w:val="en-US" w:eastAsia="fr-SN"/>
               </w:rPr>
-              <w:t>individual_</w:t>
-            </w:r>
-            <w:proofErr w:type="gramStart"/>
-            <w:r>
-              <w:rPr>
-                <w:rFonts w:ascii="Times New Roman" w:eastAsia="Times New Roman" w:hAnsi="Times New Roman"/>
-                <w:b/>
-                <w:bCs/>
-                <w:sz w:val="16"/>
-                <w:szCs w:val="16"/>
-                <w:lang w:val="en-US" w:eastAsia="fr-SN"/>
-              </w:rPr>
-              <w:t>business.last</w:t>
-            </w:r>
-            <w:proofErr w:type="gramEnd"/>
-            <w:r>
-              <w:rPr>
-                <w:rFonts w:ascii="Times New Roman" w:eastAsia="Times New Roman" w:hAnsi="Times New Roman"/>
-                <w:b/>
-                <w:bCs/>
-                <w:sz w:val="16"/>
-                <w:szCs w:val="16"/>
-                <w:lang w:val="en-US" w:eastAsia="fr-SN"/>
-              </w:rPr>
-              <w:t>_name</w:t>
-            </w:r>
-            <w:proofErr w:type="spellEnd"/>
-            <w:r>
-              <w:rPr>
-                <w:rFonts w:ascii="Times New Roman" w:eastAsia="Times New Roman" w:hAnsi="Times New Roman"/>
-                <w:b/>
-                <w:bCs/>
-                <w:sz w:val="16"/>
-                <w:szCs w:val="16"/>
-                <w:lang w:val="en-US" w:eastAsia="fr-SN"/>
-              </w:rPr>
-              <w:t>} ${</w:t>
-            </w:r>
-            <w:proofErr w:type="spellStart"/>
-            <w:r>
-              <w:rPr>
-                <w:rFonts w:ascii="Times New Roman" w:eastAsia="Times New Roman" w:hAnsi="Times New Roman"/>
-                <w:b/>
-                <w:bCs/>
-                <w:sz w:val="16"/>
-                <w:szCs w:val="16"/>
-                <w:lang w:val="en-US" w:eastAsia="fr-SN"/>
-              </w:rPr>
-              <w:t>individual_business.first_name</w:t>
+              <w:t>prenom</w:t>
             </w:r>
             <w:proofErr w:type="spellEnd"/>
             <w:r>
@@ -4264,7 +4132,31 @@
                 <w:szCs w:val="16"/>
                 <w:lang w:val="fr-SN" w:eastAsia="fr-SN"/>
               </w:rPr>
-              <w:t>Entrepreneur</w:t>
+              <w:t>${</w:t>
+            </w:r>
+            <w:proofErr w:type="spellStart"/>
+            <w:r>
+              <w:rPr>
+                <w:rFonts w:ascii="Times New Roman" w:eastAsia="Times New Roman" w:hAnsi="Times New Roman"/>
+                <w:b/>
+                <w:bCs/>
+                <w:sz w:val="16"/>
+                <w:szCs w:val="16"/>
+                <w:lang w:val="fr-SN" w:eastAsia="fr-SN"/>
+              </w:rPr>
+              <w:t>verbal_trial.activity</w:t>
+            </w:r>
+            <w:proofErr w:type="spellEnd"/>
+            <w:r>
+              <w:rPr>
+                <w:rFonts w:ascii="Times New Roman" w:eastAsia="Times New Roman" w:hAnsi="Times New Roman"/>
+                <w:b/>
+                <w:bCs/>
+                <w:sz w:val="16"/>
+                <w:szCs w:val="16"/>
+                <w:lang w:val="fr-SN" w:eastAsia="fr-SN"/>
+              </w:rPr>
+              <w:t>}</w:t>
             </w:r>
           </w:p>
         </w:tc>
@@ -4346,9 +4238,8 @@
                 <w:sz w:val="16"/>
                 <w:szCs w:val="16"/>
               </w:rPr>
-              <w:t>${</w:t>
+              <w:t>${adress</w:t>
             </w:r>
-            <w:proofErr w:type="spellStart"/>
             <w:r>
               <w:rPr>
                 <w:rFonts w:ascii="Times New Roman" w:hAnsi="Times New Roman"/>
@@ -4357,31 +4248,8 @@
                 <w:sz w:val="16"/>
                 <w:szCs w:val="16"/>
               </w:rPr>
-              <w:t>individual_</w:t>
+              <w:t>e</w:t>
             </w:r>
-            <w:proofErr w:type="gramStart"/>
-            <w:r>
-              <w:rPr>
-                <w:rFonts w:ascii="Times New Roman" w:hAnsi="Times New Roman"/>
-                <w:b/>
-                <w:bCs/>
-                <w:sz w:val="16"/>
-                <w:szCs w:val="16"/>
-              </w:rPr>
-              <w:t>business.home</w:t>
-            </w:r>
-            <w:proofErr w:type="gramEnd"/>
-            <w:r>
-              <w:rPr>
-                <w:rFonts w:ascii="Times New Roman" w:hAnsi="Times New Roman"/>
-                <w:b/>
-                <w:bCs/>
-                <w:sz w:val="16"/>
-                <w:szCs w:val="16"/>
-              </w:rPr>
-              <w:t>_address</w:t>
-            </w:r>
-            <w:proofErr w:type="spellEnd"/>
             <w:r>
               <w:rPr>
                 <w:rFonts w:ascii="Times New Roman" w:hAnsi="Times New Roman"/>
@@ -4472,42 +4340,8 @@
                 <w:sz w:val="16"/>
                 <w:szCs w:val="16"/>
               </w:rPr>
-              <w:t>${</w:t>
+              <w:t>${phone</w:t>
             </w:r>
-            <w:proofErr w:type="spellStart"/>
-            <w:r>
-              <w:rPr>
-                <w:rFonts w:ascii="Times New Roman" w:hAnsi="Times New Roman"/>
-                <w:b/>
-                <w:bCs/>
-                <w:sz w:val="16"/>
-                <w:szCs w:val="16"/>
-              </w:rPr>
-              <w:t>individual_</w:t>
-            </w:r>
-            <w:proofErr w:type="gramStart"/>
-            <w:r>
-              <w:rPr>
-                <w:rFonts w:ascii="Times New Roman" w:hAnsi="Times New Roman"/>
-                <w:b/>
-                <w:bCs/>
-                <w:sz w:val="16"/>
-                <w:szCs w:val="16"/>
-              </w:rPr>
-              <w:t>business.number</w:t>
-            </w:r>
-            <w:proofErr w:type="gramEnd"/>
-            <w:r>
-              <w:rPr>
-                <w:rFonts w:ascii="Times New Roman" w:hAnsi="Times New Roman"/>
-                <w:b/>
-                <w:bCs/>
-                <w:sz w:val="16"/>
-                <w:szCs w:val="16"/>
-              </w:rPr>
-              <w:t>_phone</w:t>
-            </w:r>
-            <w:proofErr w:type="spellEnd"/>
             <w:r>
               <w:rPr>
                 <w:rFonts w:ascii="Times New Roman" w:hAnsi="Times New Roman"/>
@@ -6355,15 +6189,7 @@
           <w:sz w:val="16"/>
           <w:szCs w:val="16"/>
         </w:rPr>
-        <w:t xml:space="preserve">Si l’obligation n’est pas remboursée trois mois avant la date d’expiration de la durée légale de validité de l’inscription (cinq </w:t>
-      </w:r>
-      <w:r>
-        <w:rPr>
-          <w:rFonts w:ascii="Times New Roman" w:hAnsi="Times New Roman"/>
-          <w:sz w:val="16"/>
-          <w:szCs w:val="16"/>
-        </w:rPr>
-        <w:t xml:space="preserve">ans), </w:t>
+        <w:t xml:space="preserve">Si l’obligation n’est pas remboursée trois mois avant la date d’expiration de la durée légale de validité de l’inscription (cinq ans), </w:t>
       </w:r>
       <w:r>
         <w:rPr>
@@ -6904,7 +6730,27 @@
           <w:sz w:val="16"/>
           <w:szCs w:val="16"/>
         </w:rPr>
-        <w:t xml:space="preserve">} </w:t>
+        <w:t>}</w:t>
+      </w:r>
+      <w:r>
+        <w:rPr>
+          <w:rFonts w:ascii="Times New Roman" w:hAnsi="Times New Roman"/>
+          <w:b/>
+          <w:bCs/>
+          <w:sz w:val="16"/>
+          <w:szCs w:val="16"/>
+        </w:rPr>
+        <w:t xml:space="preserve"> </w:t>
+      </w:r>
+      <w:r>
+        <w:rPr>
+          <w:rFonts w:ascii="Times New Roman" w:hAnsi="Times New Roman"/>
+          <w:b/>
+          <w:bCs/>
+          <w:sz w:val="16"/>
+          <w:szCs w:val="16"/>
+        </w:rPr>
+        <w:t xml:space="preserve"> </w:t>
       </w:r>
       <w:r>
         <w:rPr>

--- a/document_templates/Contracts/individual_business/with_pledge/contract_individual_business_gage.docx
+++ b/document_templates/Contracts/individual_business/with_pledge/contract_individual_business_gage.docx
@@ -1181,11 +1181,74 @@
         <w:textAlignment w:val="auto"/>
         <w:rPr>
           <w:rFonts w:ascii="Times New Roman" w:eastAsia="Times New Roman" w:hAnsi="Times New Roman"/>
-          <w:b/>
-          <w:bCs/>
-          <w:sz w:val="16"/>
-          <w:szCs w:val="16"/>
-          <w:u w:val="single"/>
+          <w:sz w:val="16"/>
+          <w:szCs w:val="16"/>
+          <w:lang w:eastAsia="fr-FR"/>
+        </w:rPr>
+      </w:pPr>
+      <w:r>
+        <w:rPr>
+          <w:rFonts w:ascii="Times New Roman" w:eastAsia="Times New Roman" w:hAnsi="Times New Roman"/>
+          <w:sz w:val="16"/>
+          <w:szCs w:val="16"/>
+          <w:lang w:eastAsia="fr-FR"/>
+        </w:rPr>
+        <w:t>Ci-après dénommée le « </w:t>
+      </w:r>
+      <w:r>
+        <w:rPr>
+          <w:rFonts w:ascii="Times New Roman" w:eastAsia="Times New Roman" w:hAnsi="Times New Roman"/>
+          <w:b/>
+          <w:bCs/>
+          <w:sz w:val="16"/>
+          <w:szCs w:val="16"/>
+          <w:lang w:eastAsia="fr-FR"/>
+        </w:rPr>
+        <w:t>constituant </w:t>
+      </w:r>
+      <w:r>
+        <w:rPr>
+          <w:rFonts w:ascii="Times New Roman" w:eastAsia="Times New Roman" w:hAnsi="Times New Roman"/>
+          <w:sz w:val="16"/>
+          <w:szCs w:val="16"/>
+          <w:lang w:eastAsia="fr-FR"/>
+        </w:rPr>
+        <w:t>» ou « </w:t>
+      </w:r>
+      <w:r>
+        <w:rPr>
+          <w:rFonts w:ascii="Times New Roman" w:eastAsia="Times New Roman" w:hAnsi="Times New Roman"/>
+          <w:b/>
+          <w:bCs/>
+          <w:sz w:val="16"/>
+          <w:szCs w:val="16"/>
+          <w:lang w:eastAsia="fr-FR"/>
+        </w:rPr>
+        <w:t>la caution </w:t>
+      </w:r>
+      <w:r>
+        <w:rPr>
+          <w:rFonts w:ascii="Times New Roman" w:eastAsia="Times New Roman" w:hAnsi="Times New Roman"/>
+          <w:sz w:val="16"/>
+          <w:szCs w:val="16"/>
+          <w:lang w:eastAsia="fr-FR"/>
+        </w:rPr>
+        <w:t>»</w:t>
+      </w:r>
+    </w:p>
+    <w:p>
+      <w:pPr>
+        <w:suppressAutoHyphens w:val="0"/>
+        <w:autoSpaceDE w:val="0"/>
+        <w:adjustRightInd w:val="0"/>
+        <w:spacing w:after="0" w:line="240" w:lineRule="auto"/>
+        <w:ind w:right="-141"/>
+        <w:jc w:val="both"/>
+        <w:textAlignment w:val="auto"/>
+        <w:rPr>
+          <w:rFonts w:ascii="Times New Roman" w:eastAsia="Times New Roman" w:hAnsi="Times New Roman"/>
+          <w:sz w:val="16"/>
+          <w:szCs w:val="16"/>
           <w:lang w:eastAsia="fr-FR"/>
         </w:rPr>
       </w:pPr>
@@ -3637,7 +3700,7 @@
           <w:sz w:val="16"/>
           <w:szCs w:val="16"/>
         </w:rPr>
-        <w:t>individual_business.denomination</w:t>
+        <w:t>pledge.nom</w:t>
       </w:r>
       <w:proofErr w:type="spellEnd"/>
       <w:r>
@@ -3648,12 +3711,35 @@
           <w:sz w:val="16"/>
           <w:szCs w:val="16"/>
         </w:rPr>
-        <w:t>}</w:t>
-      </w:r>
-      <w:r>
-        <w:rPr>
-          <w:rFonts w:ascii="Times New Roman" w:hAnsi="Times New Roman"/>
-          <w:b/>
+        <w:t>} ${</w:t>
+      </w:r>
+      <w:proofErr w:type="spellStart"/>
+      <w:r>
+        <w:rPr>
+          <w:rFonts w:ascii="Times New Roman" w:hAnsi="Times New Roman"/>
+          <w:b/>
+          <w:bCs/>
+          <w:sz w:val="16"/>
+          <w:szCs w:val="16"/>
+        </w:rPr>
+        <w:t>pledge.prenom</w:t>
+      </w:r>
+      <w:proofErr w:type="spellEnd"/>
+      <w:r>
+        <w:rPr>
+          <w:rFonts w:ascii="Times New Roman" w:hAnsi="Times New Roman"/>
+          <w:b/>
+          <w:bCs/>
+          <w:sz w:val="16"/>
+          <w:szCs w:val="16"/>
+        </w:rPr>
+        <w:t xml:space="preserve">} </w:t>
+      </w:r>
+      <w:r>
+        <w:rPr>
+          <w:rFonts w:ascii="Times New Roman" w:hAnsi="Times New Roman"/>
+          <w:b/>
+          <w:bCs/>
           <w:sz w:val="16"/>
           <w:szCs w:val="16"/>
         </w:rPr>
@@ -5359,6 +5445,7 @@
           <w:szCs w:val="16"/>
           <w:u w:val="single"/>
         </w:rPr>
+        <w:lastRenderedPageBreak/>
         <w:t xml:space="preserve">ARTICLE </w:t>
       </w:r>
       <w:r>
@@ -5934,8 +6021,140 @@
     </w:p>
     <w:p>
       <w:pPr>
+        <w:numPr>
+          <w:ilvl w:val="0"/>
+          <w:numId w:val="2"/>
+        </w:numPr>
+        <w:spacing w:after="0" w:line="276" w:lineRule="auto"/>
+        <w:jc w:val="both"/>
+        <w:rPr>
+          <w:rFonts w:ascii="Times New Roman" w:hAnsi="Times New Roman"/>
+          <w:sz w:val="16"/>
+          <w:szCs w:val="16"/>
+        </w:rPr>
+      </w:pPr>
+      <w:r>
+        <w:rPr>
+          <w:rFonts w:ascii="Times New Roman" w:hAnsi="Times New Roman"/>
+          <w:sz w:val="16"/>
+          <w:szCs w:val="16"/>
+        </w:rPr>
+        <w:t xml:space="preserve">Assurer le maintien du Véhicule en bon état de </w:t>
+      </w:r>
+      <w:r>
+        <w:rPr>
+          <w:rFonts w:ascii="Times New Roman" w:hAnsi="Times New Roman"/>
+          <w:sz w:val="16"/>
+          <w:szCs w:val="16"/>
+        </w:rPr>
+        <w:t>fonctionnement</w:t>
+      </w:r>
+      <w:r>
+        <w:rPr>
+          <w:rFonts w:ascii="Times New Roman" w:hAnsi="Times New Roman"/>
+          <w:sz w:val="16"/>
+          <w:szCs w:val="16"/>
+        </w:rPr>
+        <w:t xml:space="preserve"> et de maintenance pendant toute la durée du gage.</w:t>
+      </w:r>
+    </w:p>
+    <w:p>
+      <w:pPr>
+        <w:numPr>
+          <w:ilvl w:val="0"/>
+          <w:numId w:val="2"/>
+        </w:numPr>
+        <w:spacing w:after="0" w:line="276" w:lineRule="auto"/>
+        <w:jc w:val="both"/>
+        <w:rPr>
+          <w:rFonts w:ascii="Times New Roman" w:hAnsi="Times New Roman"/>
+          <w:sz w:val="16"/>
+          <w:szCs w:val="16"/>
+        </w:rPr>
+      </w:pPr>
+      <w:r>
+        <w:rPr>
+          <w:rFonts w:ascii="Times New Roman" w:hAnsi="Times New Roman"/>
+          <w:sz w:val="16"/>
+          <w:szCs w:val="16"/>
+        </w:rPr>
+        <w:t xml:space="preserve">· S'abstenir de céder, transférer ou hypothéquer le </w:t>
+      </w:r>
+      <w:r>
+        <w:rPr>
+          <w:rFonts w:ascii="Times New Roman" w:hAnsi="Times New Roman"/>
+          <w:sz w:val="16"/>
+          <w:szCs w:val="16"/>
+        </w:rPr>
+        <w:t>Véhicule</w:t>
+      </w:r>
+      <w:r>
+        <w:rPr>
+          <w:rFonts w:ascii="Times New Roman" w:hAnsi="Times New Roman"/>
+          <w:sz w:val="16"/>
+          <w:szCs w:val="16"/>
+        </w:rPr>
+        <w:t xml:space="preserve"> sans obtenir au préalable le consentement écrit du Créancier.</w:t>
+      </w:r>
+    </w:p>
+    <w:p>
+      <w:pPr>
+        <w:numPr>
+          <w:ilvl w:val="0"/>
+          <w:numId w:val="2"/>
+        </w:numPr>
+        <w:spacing w:after="0" w:line="276" w:lineRule="auto"/>
+        <w:jc w:val="both"/>
+        <w:rPr>
+          <w:rFonts w:ascii="Times New Roman" w:hAnsi="Times New Roman"/>
+          <w:sz w:val="16"/>
+          <w:szCs w:val="16"/>
+        </w:rPr>
+      </w:pPr>
+      <w:r>
+        <w:rPr>
+          <w:rFonts w:ascii="Times New Roman" w:hAnsi="Times New Roman"/>
+          <w:sz w:val="16"/>
+          <w:szCs w:val="16"/>
+        </w:rPr>
+        <w:t xml:space="preserve">· Informer immédiatement le Créancier de tout </w:t>
+      </w:r>
+      <w:r>
+        <w:rPr>
+          <w:rFonts w:ascii="Times New Roman" w:hAnsi="Times New Roman"/>
+          <w:sz w:val="16"/>
+          <w:szCs w:val="16"/>
+        </w:rPr>
+        <w:t>changement</w:t>
+      </w:r>
+      <w:r>
+        <w:rPr>
+          <w:rFonts w:ascii="Times New Roman" w:hAnsi="Times New Roman"/>
+          <w:sz w:val="16"/>
+          <w:szCs w:val="16"/>
+        </w:rPr>
+        <w:t xml:space="preserve"> concernant le Véhicule, y compris toute </w:t>
+      </w:r>
+      <w:r>
+        <w:rPr>
+          <w:rFonts w:ascii="Times New Roman" w:hAnsi="Times New Roman"/>
+          <w:sz w:val="16"/>
+          <w:szCs w:val="16"/>
+        </w:rPr>
+        <w:t>altération</w:t>
+      </w:r>
+      <w:r>
+        <w:rPr>
+          <w:rFonts w:ascii="Times New Roman" w:hAnsi="Times New Roman"/>
+          <w:sz w:val="16"/>
+          <w:szCs w:val="16"/>
+        </w:rPr>
+        <w:t>, accident ou modification de son statut juridique.</w:t>
+      </w:r>
+    </w:p>
+    <w:p>
+      <w:pPr>
         <w:spacing w:line="276" w:lineRule="auto"/>
-        <w:ind w:left="20"/>
         <w:jc w:val="both"/>
         <w:rPr>
           <w:rFonts w:ascii="Times New Roman" w:hAnsi="Times New Roman"/>

--- a/document_templates/Contracts/individual_business/with_pledge/contract_individual_business_gage.docx
+++ b/document_templates/Contracts/individual_business/with_pledge/contract_individual_business_gage.docx
@@ -610,11 +610,13 @@
           <w:sz w:val="16"/>
           <w:szCs w:val="16"/>
         </w:rPr>
-        <w:t xml:space="preserve">}  </w:t>
-      </w:r>
-      <w:r>
-        <w:rPr>
-          <w:rFonts w:ascii="Times New Roman" w:hAnsi="Times New Roman"/>
+        <w:t>}</w:t>
+      </w:r>
+      <w:r>
+        <w:rPr>
+          <w:rFonts w:ascii="Times New Roman" w:hAnsi="Times New Roman"/>
+          <w:b/>
+          <w:bCs/>
           <w:sz w:val="16"/>
           <w:szCs w:val="16"/>
         </w:rPr>
@@ -637,7 +639,17 @@
           <w:sz w:val="16"/>
           <w:szCs w:val="16"/>
         </w:rPr>
-        <w:t xml:space="preserve">  ${</w:t>
+        <w:t xml:space="preserve"> </w:t>
+      </w:r>
+      <w:r>
+        <w:rPr>
+          <w:rFonts w:ascii="Times New Roman" w:hAnsi="Times New Roman"/>
+          <w:b/>
+          <w:bCs/>
+          <w:sz w:val="16"/>
+          <w:szCs w:val="16"/>
+        </w:rPr>
+        <w:t>${</w:t>
       </w:r>
       <w:proofErr w:type="spellStart"/>
       <w:r>
@@ -731,23 +743,19 @@
           <w:sz w:val="16"/>
           <w:szCs w:val="16"/>
         </w:rPr>
-        <w:t xml:space="preserve">  </w:t>
-      </w:r>
-      <w:r>
-        <w:rPr>
-          <w:rFonts w:ascii="Times New Roman" w:hAnsi="Times New Roman"/>
-          <w:b/>
-          <w:bCs/>
-          <w:sz w:val="16"/>
-          <w:szCs w:val="16"/>
-        </w:rPr>
-        <w:t xml:space="preserve">                                    </w:t>
-      </w:r>
-      <w:r>
-        <w:rPr>
-          <w:rFonts w:ascii="Times New Roman" w:hAnsi="Times New Roman"/>
-          <w:b/>
-          <w:bCs/>
+        <w:t xml:space="preserve">     </w:t>
+      </w:r>
+      <w:r>
+        <w:rPr>
+          <w:rFonts w:ascii="Times New Roman" w:hAnsi="Times New Roman"/>
+          <w:sz w:val="16"/>
+          <w:szCs w:val="16"/>
+        </w:rPr>
+        <w:t>délivrée</w:t>
+      </w:r>
+      <w:r>
+        <w:rPr>
+          <w:rFonts w:ascii="Times New Roman" w:hAnsi="Times New Roman"/>
           <w:sz w:val="16"/>
           <w:szCs w:val="16"/>
         </w:rPr>
@@ -759,15 +767,7 @@
           <w:sz w:val="16"/>
           <w:szCs w:val="16"/>
         </w:rPr>
-        <w:t>délivrée</w:t>
-      </w:r>
-      <w:r>
-        <w:rPr>
-          <w:rFonts w:ascii="Times New Roman" w:hAnsi="Times New Roman"/>
-          <w:sz w:val="16"/>
-          <w:szCs w:val="16"/>
-        </w:rPr>
-        <w:t xml:space="preserve">  le </w:t>
+        <w:t>le</w:t>
       </w:r>
       <w:r>
         <w:rPr>
@@ -785,7 +785,7 @@
           <w:sz w:val="16"/>
           <w:szCs w:val="16"/>
         </w:rPr>
-        <w:t xml:space="preserve"> ${</w:t>
+        <w:t>${</w:t>
       </w:r>
       <w:proofErr w:type="spellStart"/>
       <w:r>
@@ -808,6 +808,26 @@
           <w:szCs w:val="16"/>
         </w:rPr>
         <w:t xml:space="preserve">} </w:t>
+      </w:r>
+      <w:r>
+        <w:rPr>
+          <w:rFonts w:ascii="Times New Roman" w:hAnsi="Times New Roman"/>
+          <w:b/>
+          <w:bCs/>
+          <w:sz w:val="16"/>
+          <w:szCs w:val="16"/>
+        </w:rPr>
+        <w:t xml:space="preserve"> </w:t>
+      </w:r>
+      <w:r>
+        <w:rPr>
+          <w:rFonts w:ascii="Times New Roman" w:hAnsi="Times New Roman"/>
+          <w:b/>
+          <w:bCs/>
+          <w:sz w:val="16"/>
+          <w:szCs w:val="16"/>
+        </w:rPr>
+        <w:t xml:space="preserve"> </w:t>
       </w:r>
       <w:r>
         <w:rPr>
@@ -1368,6 +1388,65 @@
         </w:rPr>
         <w:t xml:space="preserve"> </w:t>
       </w:r>
+      <w:bookmarkEnd w:id="3"/>
+      <w:r>
+        <w:rPr>
+          <w:rFonts w:ascii="Times New Roman" w:hAnsi="Times New Roman"/>
+          <w:sz w:val="16"/>
+          <w:szCs w:val="16"/>
+        </w:rPr>
+        <w:t xml:space="preserve">société créée sous la forme d’une </w:t>
+      </w:r>
+      <w:r>
+        <w:rPr>
+          <w:rFonts w:ascii="Times New Roman" w:hAnsi="Times New Roman"/>
+          <w:b/>
+          <w:bCs/>
+          <w:sz w:val="16"/>
+          <w:szCs w:val="16"/>
+        </w:rPr>
+        <w:t>Entreprise Individuelle</w:t>
+      </w:r>
+      <w:r>
+        <w:rPr>
+          <w:rFonts w:ascii="Times New Roman" w:hAnsi="Times New Roman"/>
+          <w:sz w:val="16"/>
+          <w:szCs w:val="16"/>
+        </w:rPr>
+        <w:t xml:space="preserve"> dont le siège social est situé à </w:t>
+      </w:r>
+      <w:r>
+        <w:rPr>
+          <w:rFonts w:ascii="Times New Roman" w:hAnsi="Times New Roman"/>
+          <w:b/>
+          <w:bCs/>
+          <w:sz w:val="16"/>
+          <w:szCs w:val="16"/>
+        </w:rPr>
+        <w:t>${</w:t>
+      </w:r>
+      <w:proofErr w:type="spellStart"/>
+      <w:r>
+        <w:rPr>
+          <w:rFonts w:ascii="Times New Roman" w:hAnsi="Times New Roman"/>
+          <w:b/>
+          <w:bCs/>
+          <w:sz w:val="16"/>
+          <w:szCs w:val="16"/>
+        </w:rPr>
+        <w:t>individual_business.head_office_address</w:t>
+      </w:r>
+      <w:proofErr w:type="spellEnd"/>
+      <w:r>
+        <w:rPr>
+          <w:rFonts w:ascii="Times New Roman" w:hAnsi="Times New Roman"/>
+          <w:b/>
+          <w:bCs/>
+          <w:sz w:val="16"/>
+          <w:szCs w:val="16"/>
+        </w:rPr>
+        <w:t>}</w:t>
+      </w:r>
       <w:r>
         <w:rPr>
           <w:rFonts w:ascii="Times New Roman" w:hAnsi="Times New Roman"/>
@@ -1378,32 +1457,13 @@
         </w:rPr>
         <w:t xml:space="preserve"> </w:t>
       </w:r>
-      <w:bookmarkEnd w:id="3"/>
-      <w:r>
-        <w:rPr>
-          <w:rFonts w:ascii="Times New Roman" w:hAnsi="Times New Roman"/>
-          <w:sz w:val="16"/>
-          <w:szCs w:val="16"/>
-        </w:rPr>
-        <w:t xml:space="preserve">société créée sous la forme d’une </w:t>
-      </w:r>
-      <w:r>
-        <w:rPr>
-          <w:rFonts w:ascii="Times New Roman" w:hAnsi="Times New Roman"/>
-          <w:b/>
-          <w:bCs/>
-          <w:sz w:val="16"/>
-          <w:szCs w:val="16"/>
-        </w:rPr>
-        <w:t>Entreprise Individuelle</w:t>
-      </w:r>
-      <w:r>
-        <w:rPr>
-          <w:rFonts w:ascii="Times New Roman" w:hAnsi="Times New Roman"/>
-          <w:sz w:val="16"/>
-          <w:szCs w:val="16"/>
-        </w:rPr>
-        <w:t xml:space="preserve"> dont le siège social est situé à </w:t>
+      <w:r>
+        <w:rPr>
+          <w:rFonts w:ascii="Times New Roman" w:hAnsi="Times New Roman"/>
+          <w:sz w:val="16"/>
+          <w:szCs w:val="16"/>
+        </w:rPr>
+        <w:t xml:space="preserve">dans la commune de </w:t>
       </w:r>
       <w:r>
         <w:rPr>
@@ -1423,8 +1483,9 @@
           <w:bCs/>
           <w:sz w:val="16"/>
           <w:szCs w:val="16"/>
-        </w:rPr>
-        <w:t>individual_business.head_office_address</w:t>
+          <w:lang w:val="fr-GA"/>
+        </w:rPr>
+        <w:t>individual_business.commune</w:t>
       </w:r>
       <w:proofErr w:type="spellEnd"/>
       <w:r>
@@ -1434,6 +1495,7 @@
           <w:bCs/>
           <w:sz w:val="16"/>
           <w:szCs w:val="16"/>
+          <w:lang w:val="fr-GA"/>
         </w:rPr>
         <w:t>}</w:t>
       </w:r>
@@ -1445,6 +1507,14 @@
           <w:sz w:val="16"/>
           <w:szCs w:val="16"/>
         </w:rPr>
+        <w:t>,</w:t>
+      </w:r>
+      <w:r>
+        <w:rPr>
+          <w:rFonts w:ascii="Times New Roman" w:hAnsi="Times New Roman"/>
+          <w:sz w:val="16"/>
+          <w:szCs w:val="16"/>
+        </w:rPr>
         <w:t xml:space="preserve"> </w:t>
       </w:r>
       <w:r>
@@ -1453,7 +1523,7 @@
           <w:sz w:val="16"/>
           <w:szCs w:val="16"/>
         </w:rPr>
-        <w:t xml:space="preserve">dans la commune de </w:t>
+        <w:t xml:space="preserve">BP : </w:t>
       </w:r>
       <w:r>
         <w:rPr>
@@ -1475,7 +1545,7 @@
           <w:szCs w:val="16"/>
           <w:lang w:val="fr-GA"/>
         </w:rPr>
-        <w:t>individual_business.commune</w:t>
+        <w:t>individual_business.bp</w:t>
       </w:r>
       <w:proofErr w:type="spellEnd"/>
       <w:r>
@@ -1498,70 +1568,6 @@
           <w:szCs w:val="16"/>
         </w:rPr>
         <w:t>,</w:t>
-      </w:r>
-      <w:r>
-        <w:rPr>
-          <w:rFonts w:ascii="Times New Roman" w:hAnsi="Times New Roman"/>
-          <w:sz w:val="16"/>
-          <w:szCs w:val="16"/>
-        </w:rPr>
-        <w:t xml:space="preserve"> </w:t>
-      </w:r>
-      <w:r>
-        <w:rPr>
-          <w:rFonts w:ascii="Times New Roman" w:hAnsi="Times New Roman"/>
-          <w:sz w:val="16"/>
-          <w:szCs w:val="16"/>
-        </w:rPr>
-        <w:t xml:space="preserve">BP : </w:t>
-      </w:r>
-      <w:r>
-        <w:rPr>
-          <w:rFonts w:ascii="Times New Roman" w:hAnsi="Times New Roman"/>
-          <w:sz w:val="16"/>
-          <w:szCs w:val="16"/>
-        </w:rPr>
-        <w:t>${</w:t>
-      </w:r>
-      <w:proofErr w:type="spellStart"/>
-      <w:r>
-        <w:rPr>
-          <w:rFonts w:ascii="Times New Roman" w:hAnsi="Times New Roman"/>
-          <w:sz w:val="16"/>
-          <w:szCs w:val="16"/>
-          <w:lang w:val="fr-GA"/>
-        </w:rPr>
-        <w:t>individual_business.bp</w:t>
-      </w:r>
-      <w:proofErr w:type="spellEnd"/>
-      <w:r>
-        <w:rPr>
-          <w:rFonts w:ascii="Times New Roman" w:hAnsi="Times New Roman"/>
-          <w:sz w:val="16"/>
-          <w:szCs w:val="16"/>
-          <w:lang w:val="fr-GA"/>
-        </w:rPr>
-        <w:t>}</w:t>
-      </w:r>
-      <w:r>
-        <w:rPr>
-          <w:rFonts w:ascii="Times New Roman" w:hAnsi="Times New Roman"/>
-          <w:b/>
-          <w:bCs/>
-          <w:sz w:val="16"/>
-          <w:szCs w:val="16"/>
-        </w:rPr>
-        <w:t>,</w:t>
-      </w:r>
-      <w:r>
-        <w:rPr>
-          <w:rFonts w:ascii="Times New Roman" w:hAnsi="Times New Roman"/>
-          <w:b/>
-          <w:bCs/>
-          <w:sz w:val="16"/>
-          <w:szCs w:val="16"/>
-        </w:rPr>
-        <w:t xml:space="preserve"> </w:t>
       </w:r>
       <w:r>
         <w:rPr>
@@ -1789,17 +1795,6 @@
         </w:rPr>
         <w:t xml:space="preserve"> </w:t>
       </w:r>
-      <w:r>
-        <w:rPr>
-          <w:rFonts w:ascii="Times New Roman" w:hAnsi="Times New Roman"/>
-          <w:b/>
-          <w:bCs/>
-          <w:sz w:val="16"/>
-          <w:szCs w:val="16"/>
-          <w:lang w:val="fr-GA"/>
-        </w:rPr>
-        <w:t xml:space="preserve">  </w:t>
-      </w:r>
       <w:bookmarkEnd w:id="6"/>
       <w:r>
         <w:rPr>
@@ -1899,7 +1894,7 @@
           <w:szCs w:val="16"/>
           <w:lang w:val="fr-GA"/>
         </w:rPr>
-        <w:t xml:space="preserve">} </w:t>
+        <w:t>}</w:t>
       </w:r>
       <w:r>
         <w:rPr>
@@ -1912,90 +1907,101 @@
         </w:rPr>
         <w:t xml:space="preserve"> </w:t>
       </w:r>
-      <w:r>
-        <w:rPr>
-          <w:rFonts w:ascii="Times New Roman" w:hAnsi="Times New Roman"/>
-          <w:b/>
-          <w:bCs/>
+      <w:bookmarkEnd w:id="7"/>
+      <w:r>
+        <w:rPr>
+          <w:rFonts w:ascii="Times New Roman" w:hAnsi="Times New Roman"/>
           <w:sz w:val="16"/>
           <w:szCs w:val="16"/>
           <w:lang w:val="fr-GA"/>
         </w:rPr>
+        <w:t>né le</w:t>
+      </w:r>
+      <w:r>
+        <w:rPr>
+          <w:rFonts w:ascii="Times New Roman" w:hAnsi="Times New Roman"/>
+          <w:sz w:val="16"/>
+          <w:szCs w:val="16"/>
+          <w:lang w:val="fr-GA"/>
+        </w:rPr>
         <w:t xml:space="preserve"> </w:t>
       </w:r>
-      <w:bookmarkEnd w:id="7"/>
-      <w:r>
-        <w:rPr>
-          <w:rFonts w:ascii="Times New Roman" w:hAnsi="Times New Roman"/>
+      <w:r>
+        <w:rPr>
+          <w:rFonts w:ascii="Times New Roman" w:hAnsi="Times New Roman"/>
+          <w:b/>
+          <w:bCs/>
           <w:sz w:val="16"/>
           <w:szCs w:val="16"/>
           <w:lang w:val="fr-GA"/>
         </w:rPr>
-        <w:t>né le</w:t>
-      </w:r>
-      <w:r>
-        <w:rPr>
-          <w:rFonts w:ascii="Times New Roman" w:hAnsi="Times New Roman"/>
+        <w:t>${</w:t>
+      </w:r>
+      <w:proofErr w:type="spellStart"/>
+      <w:r>
+        <w:rPr>
+          <w:rFonts w:ascii="Times New Roman" w:hAnsi="Times New Roman"/>
+          <w:b/>
+          <w:bCs/>
           <w:sz w:val="16"/>
           <w:szCs w:val="16"/>
           <w:lang w:val="fr-GA"/>
         </w:rPr>
+        <w:t>pledge.date_naiss</w:t>
+      </w:r>
+      <w:proofErr w:type="spellEnd"/>
+      <w:r>
+        <w:rPr>
+          <w:rFonts w:ascii="Times New Roman" w:hAnsi="Times New Roman"/>
+          <w:b/>
+          <w:bCs/>
+          <w:sz w:val="16"/>
+          <w:szCs w:val="16"/>
+          <w:lang w:val="fr-GA"/>
+        </w:rPr>
+        <w:t>}</w:t>
+      </w:r>
+      <w:r>
+        <w:rPr>
+          <w:rFonts w:ascii="Times New Roman" w:hAnsi="Times New Roman"/>
+          <w:b/>
+          <w:bCs/>
+          <w:sz w:val="16"/>
+          <w:szCs w:val="16"/>
+          <w:lang w:val="fr-GA"/>
+        </w:rPr>
         <w:t xml:space="preserve"> </w:t>
       </w:r>
       <w:r>
         <w:rPr>
           <w:rFonts w:ascii="Times New Roman" w:hAnsi="Times New Roman"/>
-          <w:b/>
-          <w:bCs/>
           <w:sz w:val="16"/>
           <w:szCs w:val="16"/>
           <w:lang w:val="fr-GA"/>
         </w:rPr>
+        <w:t>à</w:t>
+      </w:r>
+      <w:r>
+        <w:rPr>
+          <w:rFonts w:ascii="Times New Roman" w:hAnsi="Times New Roman"/>
+          <w:b/>
+          <w:bCs/>
+          <w:sz w:val="16"/>
+          <w:szCs w:val="16"/>
+          <w:lang w:val="fr-GA"/>
+        </w:rPr>
+        <w:t xml:space="preserve"> </w:t>
+      </w:r>
+      <w:r>
+        <w:rPr>
+          <w:rFonts w:ascii="Times New Roman" w:hAnsi="Times New Roman"/>
+          <w:b/>
+          <w:bCs/>
+          <w:sz w:val="16"/>
+          <w:szCs w:val="16"/>
+          <w:lang w:val="fr-GA"/>
+        </w:rPr>
         <w:t>${</w:t>
-      </w:r>
-      <w:proofErr w:type="spellStart"/>
-      <w:r>
-        <w:rPr>
-          <w:rFonts w:ascii="Times New Roman" w:hAnsi="Times New Roman"/>
-          <w:b/>
-          <w:bCs/>
-          <w:sz w:val="16"/>
-          <w:szCs w:val="16"/>
-          <w:lang w:val="fr-GA"/>
-        </w:rPr>
-        <w:t>pledge.date_naiss</w:t>
-      </w:r>
-      <w:proofErr w:type="spellEnd"/>
-      <w:r>
-        <w:rPr>
-          <w:rFonts w:ascii="Times New Roman" w:hAnsi="Times New Roman"/>
-          <w:b/>
-          <w:bCs/>
-          <w:sz w:val="16"/>
-          <w:szCs w:val="16"/>
-          <w:lang w:val="fr-GA"/>
-        </w:rPr>
-        <w:t xml:space="preserve">}  </w:t>
-      </w:r>
-      <w:r>
-        <w:rPr>
-          <w:rFonts w:ascii="Times New Roman" w:hAnsi="Times New Roman"/>
-          <w:sz w:val="16"/>
-          <w:szCs w:val="16"/>
-          <w:lang w:val="fr-GA"/>
-        </w:rPr>
-        <w:t xml:space="preserve"> à</w:t>
-      </w:r>
-      <w:r>
-        <w:rPr>
-          <w:rFonts w:ascii="Times New Roman" w:hAnsi="Times New Roman"/>
-          <w:b/>
-          <w:bCs/>
-          <w:sz w:val="16"/>
-          <w:szCs w:val="16"/>
-          <w:lang w:val="fr-GA"/>
-        </w:rPr>
-        <w:t xml:space="preserve">  ${</w:t>
       </w:r>
       <w:proofErr w:type="spellStart"/>
       <w:r>
@@ -2145,17 +2151,24 @@
           <w:szCs w:val="16"/>
           <w:lang w:val="fr-GA"/>
         </w:rPr>
-        <w:t xml:space="preserve">                                     </w:t>
-      </w:r>
-      <w:r>
-        <w:rPr>
-          <w:rFonts w:ascii="Times New Roman" w:hAnsi="Times New Roman"/>
-          <w:b/>
-          <w:bCs/>
+        <w:t xml:space="preserve">     </w:t>
+      </w:r>
+      <w:r>
+        <w:rPr>
+          <w:rFonts w:ascii="Times New Roman" w:hAnsi="Times New Roman"/>
           <w:sz w:val="16"/>
           <w:szCs w:val="16"/>
           <w:lang w:val="fr-GA"/>
         </w:rPr>
+        <w:t>délivrée</w:t>
+      </w:r>
+      <w:r>
+        <w:rPr>
+          <w:rFonts w:ascii="Times New Roman" w:hAnsi="Times New Roman"/>
+          <w:sz w:val="16"/>
+          <w:szCs w:val="16"/>
+          <w:lang w:val="fr-GA"/>
+        </w:rPr>
         <w:t xml:space="preserve"> </w:t>
       </w:r>
       <w:r>
@@ -2165,27 +2178,82 @@
           <w:szCs w:val="16"/>
           <w:lang w:val="fr-GA"/>
         </w:rPr>
-        <w:t>délivrée</w:t>
-      </w:r>
-      <w:r>
-        <w:rPr>
-          <w:rFonts w:ascii="Times New Roman" w:hAnsi="Times New Roman"/>
+        <w:t xml:space="preserve">le    </w:t>
+      </w:r>
+      <w:r>
+        <w:rPr>
+          <w:rFonts w:ascii="Times New Roman" w:hAnsi="Times New Roman"/>
+          <w:b/>
+          <w:bCs/>
           <w:sz w:val="16"/>
           <w:szCs w:val="16"/>
           <w:lang w:val="fr-GA"/>
         </w:rPr>
+        <w:t>${</w:t>
+      </w:r>
+      <w:proofErr w:type="spellStart"/>
+      <w:r>
+        <w:rPr>
+          <w:rFonts w:ascii="Times New Roman" w:hAnsi="Times New Roman"/>
+          <w:b/>
+          <w:bCs/>
+          <w:sz w:val="16"/>
+          <w:szCs w:val="16"/>
+          <w:lang w:val="fr-GA"/>
+        </w:rPr>
+        <w:t>pledge.date_delivery_document</w:t>
+      </w:r>
+      <w:proofErr w:type="spellEnd"/>
+      <w:r>
+        <w:rPr>
+          <w:rFonts w:ascii="Times New Roman" w:hAnsi="Times New Roman"/>
+          <w:b/>
+          <w:bCs/>
+          <w:sz w:val="16"/>
+          <w:szCs w:val="16"/>
+          <w:lang w:val="fr-GA"/>
+        </w:rPr>
+        <w:t>}</w:t>
+      </w:r>
+      <w:r>
+        <w:rPr>
+          <w:rFonts w:ascii="Times New Roman" w:hAnsi="Times New Roman"/>
+          <w:b/>
+          <w:bCs/>
+          <w:sz w:val="16"/>
+          <w:szCs w:val="16"/>
+          <w:lang w:val="fr-GA"/>
+        </w:rPr>
         <w:t xml:space="preserve"> </w:t>
       </w:r>
       <w:r>
         <w:rPr>
           <w:rFonts w:ascii="Times New Roman" w:hAnsi="Times New Roman"/>
-          <w:b/>
-          <w:bCs/>
           <w:sz w:val="16"/>
           <w:szCs w:val="16"/>
           <w:lang w:val="fr-GA"/>
         </w:rPr>
-        <w:t xml:space="preserve"> ${</w:t>
+        <w:t>par</w:t>
+      </w:r>
+      <w:r>
+        <w:rPr>
+          <w:rFonts w:ascii="Times New Roman" w:hAnsi="Times New Roman"/>
+          <w:sz w:val="16"/>
+          <w:szCs w:val="16"/>
+          <w:lang w:val="fr-GA"/>
+        </w:rPr>
+        <w:t xml:space="preserve"> </w:t>
+      </w:r>
+      <w:r>
+        <w:rPr>
+          <w:rFonts w:ascii="Times New Roman" w:hAnsi="Times New Roman"/>
+          <w:b/>
+          <w:bCs/>
+          <w:sz w:val="16"/>
+          <w:szCs w:val="16"/>
+          <w:lang w:val="fr-GA"/>
+        </w:rPr>
+        <w:t>${</w:t>
       </w:r>
       <w:proofErr w:type="spellStart"/>
       <w:r>
@@ -2197,7 +2265,7 @@
           <w:szCs w:val="16"/>
           <w:lang w:val="fr-GA"/>
         </w:rPr>
-        <w:t>pledge.date_delivery_document</w:t>
+        <w:t>pledge.office_delivery</w:t>
       </w:r>
       <w:proofErr w:type="spellEnd"/>
       <w:r>
@@ -2209,13 +2277,11 @@
           <w:szCs w:val="16"/>
           <w:lang w:val="fr-GA"/>
         </w:rPr>
-        <w:t>}</w:t>
-      </w:r>
-      <w:r>
-        <w:rPr>
-          <w:rFonts w:ascii="Times New Roman" w:hAnsi="Times New Roman"/>
-          <w:b/>
-          <w:bCs/>
+        <w:t>},</w:t>
+      </w:r>
+      <w:r>
+        <w:rPr>
+          <w:rFonts w:ascii="Times New Roman" w:hAnsi="Times New Roman"/>
           <w:sz w:val="16"/>
           <w:szCs w:val="16"/>
           <w:lang w:val="fr-GA"/>
@@ -2225,12 +2291,76 @@
       <w:r>
         <w:rPr>
           <w:rFonts w:ascii="Times New Roman" w:hAnsi="Times New Roman"/>
-          <w:b/>
-          <w:bCs/>
           <w:sz w:val="16"/>
           <w:szCs w:val="16"/>
           <w:lang w:val="fr-GA"/>
         </w:rPr>
+        <w:t>d</w:t>
+      </w:r>
+      <w:r>
+        <w:rPr>
+          <w:rFonts w:ascii="Times New Roman" w:hAnsi="Times New Roman"/>
+          <w:sz w:val="16"/>
+          <w:szCs w:val="16"/>
+          <w:lang w:val="fr-GA"/>
+        </w:rPr>
+        <w:t>omicilié</w:t>
+      </w:r>
+      <w:r>
+        <w:rPr>
+          <w:rFonts w:ascii="Times New Roman" w:hAnsi="Times New Roman"/>
+          <w:b/>
+          <w:bCs/>
+          <w:sz w:val="16"/>
+          <w:szCs w:val="16"/>
+          <w:lang w:val="fr-GA"/>
+        </w:rPr>
+        <w:t xml:space="preserve"> à </w:t>
+      </w:r>
+      <w:r>
+        <w:rPr>
+          <w:rFonts w:ascii="Times New Roman" w:hAnsi="Times New Roman"/>
+          <w:b/>
+          <w:bCs/>
+          <w:sz w:val="16"/>
+          <w:szCs w:val="16"/>
+          <w:lang w:val="fr-GA"/>
+        </w:rPr>
+        <w:t>${</w:t>
+      </w:r>
+      <w:proofErr w:type="spellStart"/>
+      <w:r>
+        <w:rPr>
+          <w:rFonts w:ascii="Times New Roman" w:hAnsi="Times New Roman"/>
+          <w:b/>
+          <w:bCs/>
+          <w:sz w:val="16"/>
+          <w:szCs w:val="16"/>
+          <w:lang w:val="fr-GA"/>
+        </w:rPr>
+        <w:t>pledge.adresse</w:t>
+      </w:r>
+      <w:proofErr w:type="spellEnd"/>
+      <w:r>
+        <w:rPr>
+          <w:rFonts w:ascii="Times New Roman" w:hAnsi="Times New Roman"/>
+          <w:b/>
+          <w:bCs/>
+          <w:sz w:val="16"/>
+          <w:szCs w:val="16"/>
+          <w:lang w:val="fr-GA"/>
+        </w:rPr>
+        <w:t xml:space="preserve">}, </w:t>
+      </w:r>
+      <w:r>
+        <w:rPr>
+          <w:rFonts w:ascii="Times New Roman" w:hAnsi="Times New Roman"/>
+          <w:b/>
+          <w:bCs/>
+          <w:sz w:val="16"/>
+          <w:szCs w:val="16"/>
+          <w:lang w:val="fr-GA"/>
+        </w:rPr>
         <w:t xml:space="preserve"> </w:t>
       </w:r>
       <w:r>
@@ -2240,7 +2370,7 @@
           <w:szCs w:val="16"/>
           <w:lang w:val="fr-GA"/>
         </w:rPr>
-        <w:t>par</w:t>
+        <w:t>et répondant</w:t>
       </w:r>
       <w:r>
         <w:rPr>
@@ -2249,6 +2379,17 @@
           <w:szCs w:val="16"/>
           <w:lang w:val="fr-GA"/>
         </w:rPr>
+        <w:t xml:space="preserve"> au</w:t>
+      </w:r>
+      <w:r>
+        <w:rPr>
+          <w:rFonts w:ascii="Times New Roman" w:hAnsi="Times New Roman"/>
+          <w:b/>
+          <w:bCs/>
+          <w:sz w:val="16"/>
+          <w:szCs w:val="16"/>
+          <w:lang w:val="fr-GA"/>
+        </w:rPr>
         <w:t xml:space="preserve"> </w:t>
       </w:r>
       <w:r>
@@ -2260,7 +2401,7 @@
           <w:szCs w:val="16"/>
           <w:lang w:val="fr-GA"/>
         </w:rPr>
-        <w:t xml:space="preserve"> ${</w:t>
+        <w:t>${</w:t>
       </w:r>
       <w:proofErr w:type="spellStart"/>
       <w:r>
@@ -2272,7 +2413,7 @@
           <w:szCs w:val="16"/>
           <w:lang w:val="fr-GA"/>
         </w:rPr>
-        <w:t>pledge.office_delivery</w:t>
+        <w:t>pledge.phone</w:t>
       </w:r>
       <w:proofErr w:type="spellEnd"/>
       <w:r>
@@ -2284,166 +2425,18 @@
           <w:szCs w:val="16"/>
           <w:lang w:val="fr-GA"/>
         </w:rPr>
-        <w:t>},</w:t>
-      </w:r>
-      <w:r>
-        <w:rPr>
-          <w:rFonts w:ascii="Times New Roman" w:hAnsi="Times New Roman"/>
+        <w:t xml:space="preserve">} </w:t>
+      </w:r>
+      <w:r>
+        <w:rPr>
+          <w:rFonts w:ascii="Times New Roman" w:hAnsi="Times New Roman"/>
+          <w:b/>
+          <w:bCs/>
           <w:sz w:val="16"/>
           <w:szCs w:val="16"/>
           <w:lang w:val="fr-GA"/>
         </w:rPr>
         <w:t xml:space="preserve"> </w:t>
-      </w:r>
-      <w:r>
-        <w:rPr>
-          <w:rFonts w:ascii="Times New Roman" w:hAnsi="Times New Roman"/>
-          <w:sz w:val="16"/>
-          <w:szCs w:val="16"/>
-          <w:lang w:val="fr-GA"/>
-        </w:rPr>
-        <w:t>d</w:t>
-      </w:r>
-      <w:r>
-        <w:rPr>
-          <w:rFonts w:ascii="Times New Roman" w:hAnsi="Times New Roman"/>
-          <w:sz w:val="16"/>
-          <w:szCs w:val="16"/>
-          <w:lang w:val="fr-GA"/>
-        </w:rPr>
-        <w:t>omicilié</w:t>
-      </w:r>
-      <w:r>
-        <w:rPr>
-          <w:rFonts w:ascii="Times New Roman" w:hAnsi="Times New Roman"/>
-          <w:b/>
-          <w:bCs/>
-          <w:sz w:val="16"/>
-          <w:szCs w:val="16"/>
-          <w:lang w:val="fr-GA"/>
-        </w:rPr>
-        <w:t xml:space="preserve"> à </w:t>
-      </w:r>
-      <w:r>
-        <w:rPr>
-          <w:rFonts w:ascii="Times New Roman" w:hAnsi="Times New Roman"/>
-          <w:b/>
-          <w:bCs/>
-          <w:sz w:val="16"/>
-          <w:szCs w:val="16"/>
-          <w:lang w:val="fr-GA"/>
-        </w:rPr>
-        <w:t>${</w:t>
-      </w:r>
-      <w:proofErr w:type="spellStart"/>
-      <w:r>
-        <w:rPr>
-          <w:rFonts w:ascii="Times New Roman" w:hAnsi="Times New Roman"/>
-          <w:b/>
-          <w:bCs/>
-          <w:sz w:val="16"/>
-          <w:szCs w:val="16"/>
-          <w:lang w:val="fr-GA"/>
-        </w:rPr>
-        <w:t>pledge.adresse</w:t>
-      </w:r>
-      <w:proofErr w:type="spellEnd"/>
-      <w:r>
-        <w:rPr>
-          <w:rFonts w:ascii="Times New Roman" w:hAnsi="Times New Roman"/>
-          <w:b/>
-          <w:bCs/>
-          <w:sz w:val="16"/>
-          <w:szCs w:val="16"/>
-          <w:lang w:val="fr-GA"/>
-        </w:rPr>
-        <w:t xml:space="preserve">}, </w:t>
-      </w:r>
-      <w:r>
-        <w:rPr>
-          <w:rFonts w:ascii="Times New Roman" w:hAnsi="Times New Roman"/>
-          <w:sz w:val="16"/>
-          <w:szCs w:val="16"/>
-          <w:lang w:val="fr-GA"/>
-        </w:rPr>
-        <w:t>et répondant</w:t>
-      </w:r>
-      <w:r>
-        <w:rPr>
-          <w:rFonts w:ascii="Times New Roman" w:hAnsi="Times New Roman"/>
-          <w:sz w:val="16"/>
-          <w:szCs w:val="16"/>
-          <w:lang w:val="fr-GA"/>
-        </w:rPr>
-        <w:t xml:space="preserve"> au</w:t>
-      </w:r>
-      <w:r>
-        <w:rPr>
-          <w:rFonts w:ascii="Times New Roman" w:hAnsi="Times New Roman"/>
-          <w:b/>
-          <w:bCs/>
-          <w:sz w:val="16"/>
-          <w:szCs w:val="16"/>
-          <w:lang w:val="fr-GA"/>
-        </w:rPr>
-        <w:t xml:space="preserve"> </w:t>
-      </w:r>
-      <w:r>
-        <w:rPr>
-          <w:rFonts w:ascii="Times New Roman" w:hAnsi="Times New Roman"/>
-          <w:b/>
-          <w:bCs/>
-          <w:sz w:val="16"/>
-          <w:szCs w:val="16"/>
-          <w:lang w:val="fr-GA"/>
-        </w:rPr>
-        <w:t xml:space="preserve"> </w:t>
-      </w:r>
-      <w:r>
-        <w:rPr>
-          <w:rFonts w:ascii="Times New Roman" w:hAnsi="Times New Roman"/>
-          <w:b/>
-          <w:bCs/>
-          <w:sz w:val="16"/>
-          <w:szCs w:val="16"/>
-          <w:lang w:val="fr-GA"/>
-        </w:rPr>
-        <w:t xml:space="preserve">  </w:t>
-      </w:r>
-      <w:r>
-        <w:rPr>
-          <w:rFonts w:ascii="Times New Roman" w:hAnsi="Times New Roman"/>
-          <w:b/>
-          <w:bCs/>
-          <w:sz w:val="16"/>
-          <w:szCs w:val="16"/>
-          <w:lang w:val="fr-GA"/>
-        </w:rPr>
-        <w:t>${</w:t>
-      </w:r>
-      <w:proofErr w:type="spellStart"/>
-      <w:r>
-        <w:rPr>
-          <w:rFonts w:ascii="Times New Roman" w:hAnsi="Times New Roman"/>
-          <w:b/>
-          <w:bCs/>
-          <w:sz w:val="16"/>
-          <w:szCs w:val="16"/>
-          <w:lang w:val="fr-GA"/>
-        </w:rPr>
-        <w:t>pledge.phone</w:t>
-      </w:r>
-      <w:proofErr w:type="spellEnd"/>
-      <w:r>
-        <w:rPr>
-          <w:rFonts w:ascii="Times New Roman" w:hAnsi="Times New Roman"/>
-          <w:b/>
-          <w:bCs/>
-          <w:sz w:val="16"/>
-          <w:szCs w:val="16"/>
-          <w:lang w:val="fr-GA"/>
-        </w:rPr>
-        <w:t xml:space="preserve">} </w:t>
       </w:r>
       <w:r>
         <w:rPr>
@@ -2689,15 +2682,6 @@
           <w:sz w:val="16"/>
           <w:szCs w:val="16"/>
         </w:rPr>
-        <w:t xml:space="preserve">  </w:t>
-      </w:r>
-      <w:r>
-        <w:rPr>
-          <w:rFonts w:ascii="Times New Roman" w:hAnsi="Times New Roman"/>
-          <w:b/>
-          <w:sz w:val="16"/>
-          <w:szCs w:val="16"/>
-        </w:rPr>
         <w:t xml:space="preserve">dont les caractéristiques sont définies dans l’article 2 du présent contrat. </w:t>
       </w:r>
     </w:p>
@@ -2795,15 +2779,41 @@
           <w:sz w:val="16"/>
           <w:szCs w:val="16"/>
         </w:rPr>
-        <w:t xml:space="preserve">}  </w:t>
-      </w:r>
-      <w:r>
-        <w:rPr>
-          <w:rFonts w:ascii="Times New Roman" w:hAnsi="Times New Roman"/>
-          <w:sz w:val="16"/>
-          <w:szCs w:val="16"/>
-        </w:rPr>
-        <w:t>, dans les conditions et selon les modalités définies dans un contrat signé entre les deux partie, un prêt d'un montant</w:t>
+        <w:t>}</w:t>
+      </w:r>
+      <w:r>
+        <w:rPr>
+          <w:rFonts w:ascii="Times New Roman" w:hAnsi="Times New Roman"/>
+          <w:b/>
+          <w:bCs/>
+          <w:sz w:val="16"/>
+          <w:szCs w:val="16"/>
+        </w:rPr>
+        <w:t>,</w:t>
+      </w:r>
+      <w:r>
+        <w:rPr>
+          <w:rFonts w:ascii="Times New Roman" w:hAnsi="Times New Roman"/>
+          <w:sz w:val="16"/>
+          <w:szCs w:val="16"/>
+        </w:rPr>
+        <w:t xml:space="preserve"> </w:t>
+      </w:r>
+      <w:r>
+        <w:rPr>
+          <w:rFonts w:ascii="Times New Roman" w:hAnsi="Times New Roman"/>
+          <w:sz w:val="16"/>
+          <w:szCs w:val="16"/>
+        </w:rPr>
+        <w:t xml:space="preserve"> </w:t>
+      </w:r>
+      <w:r>
+        <w:rPr>
+          <w:rFonts w:ascii="Times New Roman" w:hAnsi="Times New Roman"/>
+          <w:sz w:val="16"/>
+          <w:szCs w:val="16"/>
+        </w:rPr>
+        <w:t>dans les conditions et selon les modalités définies dans un contrat signé entre les deux partie, un prêt d'un montant</w:t>
       </w:r>
       <w:r>
         <w:rPr>
@@ -3733,7 +3743,7 @@
           <w:sz w:val="16"/>
           <w:szCs w:val="16"/>
         </w:rPr>
-        <w:t xml:space="preserve">} </w:t>
+        <w:t>}</w:t>
       </w:r>
       <w:r>
         <w:rPr>
@@ -3976,7 +3986,7 @@
                 <w:szCs w:val="16"/>
                 <w:lang w:val="fr-SN" w:eastAsia="fr-SN"/>
               </w:rPr>
-              <w:t xml:space="preserve">     </w:t>
+              <w:t xml:space="preserve"> </w:t>
             </w:r>
             <w:bookmarkStart w:id="17" w:name="_Hlk163427249"/>
             <w:bookmarkStart w:id="18" w:name="_Hlk136934390"/>
@@ -6039,23 +6049,7 @@
           <w:sz w:val="16"/>
           <w:szCs w:val="16"/>
         </w:rPr>
-        <w:t xml:space="preserve">Assurer le maintien du Véhicule en bon état de </w:t>
-      </w:r>
-      <w:r>
-        <w:rPr>
-          <w:rFonts w:ascii="Times New Roman" w:hAnsi="Times New Roman"/>
-          <w:sz w:val="16"/>
-          <w:szCs w:val="16"/>
-        </w:rPr>
-        <w:t>fonctionnement</w:t>
-      </w:r>
-      <w:r>
-        <w:rPr>
-          <w:rFonts w:ascii="Times New Roman" w:hAnsi="Times New Roman"/>
-          <w:sz w:val="16"/>
-          <w:szCs w:val="16"/>
-        </w:rPr>
-        <w:t xml:space="preserve"> et de maintenance pendant toute la durée du gage.</w:t>
+        <w:t>Assurer le maintien du Véhicule en bon état de fonctionnement et de maintenance pendant toute la durée du gage.</w:t>
       </w:r>
     </w:p>
     <w:p>
@@ -6078,23 +6072,7 @@
           <w:sz w:val="16"/>
           <w:szCs w:val="16"/>
         </w:rPr>
-        <w:t xml:space="preserve">· S'abstenir de céder, transférer ou hypothéquer le </w:t>
-      </w:r>
-      <w:r>
-        <w:rPr>
-          <w:rFonts w:ascii="Times New Roman" w:hAnsi="Times New Roman"/>
-          <w:sz w:val="16"/>
-          <w:szCs w:val="16"/>
-        </w:rPr>
-        <w:t>Véhicule</w:t>
-      </w:r>
-      <w:r>
-        <w:rPr>
-          <w:rFonts w:ascii="Times New Roman" w:hAnsi="Times New Roman"/>
-          <w:sz w:val="16"/>
-          <w:szCs w:val="16"/>
-        </w:rPr>
-        <w:t xml:space="preserve"> sans obtenir au préalable le consentement écrit du Créancier.</w:t>
+        <w:t>· S'abstenir de céder, transférer ou hypothéquer le Véhicule sans obtenir au préalable le consentement écrit du Créancier.</w:t>
       </w:r>
     </w:p>
     <w:p>
@@ -6117,39 +6095,7 @@
           <w:sz w:val="16"/>
           <w:szCs w:val="16"/>
         </w:rPr>
-        <w:t xml:space="preserve">· Informer immédiatement le Créancier de tout </w:t>
-      </w:r>
-      <w:r>
-        <w:rPr>
-          <w:rFonts w:ascii="Times New Roman" w:hAnsi="Times New Roman"/>
-          <w:sz w:val="16"/>
-          <w:szCs w:val="16"/>
-        </w:rPr>
-        <w:t>changement</w:t>
-      </w:r>
-      <w:r>
-        <w:rPr>
-          <w:rFonts w:ascii="Times New Roman" w:hAnsi="Times New Roman"/>
-          <w:sz w:val="16"/>
-          <w:szCs w:val="16"/>
-        </w:rPr>
-        <w:t xml:space="preserve"> concernant le Véhicule, y compris toute </w:t>
-      </w:r>
-      <w:r>
-        <w:rPr>
-          <w:rFonts w:ascii="Times New Roman" w:hAnsi="Times New Roman"/>
-          <w:sz w:val="16"/>
-          <w:szCs w:val="16"/>
-        </w:rPr>
-        <w:t>altération</w:t>
-      </w:r>
-      <w:r>
-        <w:rPr>
-          <w:rFonts w:ascii="Times New Roman" w:hAnsi="Times New Roman"/>
-          <w:sz w:val="16"/>
-          <w:szCs w:val="16"/>
-        </w:rPr>
-        <w:t>, accident ou modification de son statut juridique.</w:t>
+        <w:t>· Informer immédiatement le Créancier de tout changement concernant le Véhicule, y compris toute altération, accident ou modification de son statut juridique.</w:t>
       </w:r>
     </w:p>
     <w:p>
@@ -6950,16 +6896,6 @@
           <w:szCs w:val="16"/>
         </w:rPr>
         <w:t>}</w:t>
-      </w:r>
-      <w:r>
-        <w:rPr>
-          <w:rFonts w:ascii="Times New Roman" w:hAnsi="Times New Roman"/>
-          <w:b/>
-          <w:bCs/>
-          <w:sz w:val="16"/>
-          <w:szCs w:val="16"/>
-        </w:rPr>
-        <w:t xml:space="preserve"> </w:t>
       </w:r>
       <w:r>
         <w:rPr>

--- a/document_templates/Contracts/individual_business/with_pledge/contract_individual_business_gage.docx
+++ b/document_templates/Contracts/individual_business/with_pledge/contract_individual_business_gage.docx
@@ -498,79 +498,17 @@
           <w:sz w:val="16"/>
           <w:szCs w:val="16"/>
         </w:rPr>
-        <w:t>${</w:t>
-      </w:r>
-      <w:proofErr w:type="spellStart"/>
-      <w:r>
-        <w:rPr>
-          <w:rFonts w:ascii="Times New Roman" w:hAnsi="Times New Roman"/>
-          <w:sz w:val="16"/>
-          <w:szCs w:val="16"/>
-        </w:rPr>
-        <w:t>pledge.civility</w:t>
-      </w:r>
-      <w:proofErr w:type="spellEnd"/>
-      <w:r>
-        <w:rPr>
-          <w:rFonts w:ascii="Times New Roman" w:hAnsi="Times New Roman"/>
-          <w:sz w:val="16"/>
-          <w:szCs w:val="16"/>
-        </w:rPr>
-        <w:t>}</w:t>
-      </w:r>
-      <w:r>
-        <w:rPr>
-          <w:rFonts w:ascii="Times New Roman" w:hAnsi="Times New Roman"/>
-          <w:b/>
-          <w:bCs/>
-          <w:sz w:val="16"/>
-          <w:szCs w:val="16"/>
-        </w:rPr>
-        <w:t xml:space="preserve"> ${</w:t>
-      </w:r>
-      <w:proofErr w:type="spellStart"/>
-      <w:r>
-        <w:rPr>
-          <w:rFonts w:ascii="Times New Roman" w:hAnsi="Times New Roman"/>
-          <w:b/>
-          <w:bCs/>
-          <w:sz w:val="16"/>
-          <w:szCs w:val="16"/>
-        </w:rPr>
-        <w:t>pledge.nom</w:t>
-      </w:r>
-      <w:proofErr w:type="spellEnd"/>
-      <w:r>
-        <w:rPr>
-          <w:rFonts w:ascii="Times New Roman" w:hAnsi="Times New Roman"/>
-          <w:b/>
-          <w:bCs/>
-          <w:sz w:val="16"/>
-          <w:szCs w:val="16"/>
-        </w:rPr>
-        <w:t>} ${</w:t>
-      </w:r>
-      <w:proofErr w:type="spellStart"/>
-      <w:r>
-        <w:rPr>
-          <w:rFonts w:ascii="Times New Roman" w:hAnsi="Times New Roman"/>
-          <w:b/>
-          <w:bCs/>
-          <w:sz w:val="16"/>
-          <w:szCs w:val="16"/>
-        </w:rPr>
-        <w:t>pledge.prenom</w:t>
-      </w:r>
-      <w:proofErr w:type="spellEnd"/>
-      <w:r>
-        <w:rPr>
-          <w:rFonts w:ascii="Times New Roman" w:hAnsi="Times New Roman"/>
-          <w:b/>
-          <w:bCs/>
-          <w:sz w:val="16"/>
-          <w:szCs w:val="16"/>
-        </w:rPr>
-        <w:t xml:space="preserve">} </w:t>
+        <w:t>${pledge.civility}</w:t>
+      </w:r>
+      <w:r>
+        <w:rPr>
+          <w:rFonts w:ascii="Times New Roman" w:hAnsi="Times New Roman"/>
+          <w:b/>
+          <w:bCs/>
+          <w:sz w:val="16"/>
+          <w:szCs w:val="16"/>
+        </w:rPr>
+        <w:t xml:space="preserve"> ${pledge.nom} ${pledge.prenom} </w:t>
       </w:r>
       <w:r>
         <w:rPr>
@@ -588,29 +526,7 @@
           <w:sz w:val="16"/>
           <w:szCs w:val="16"/>
         </w:rPr>
-        <w:t xml:space="preserve"> ${</w:t>
-      </w:r>
-      <w:proofErr w:type="spellStart"/>
-      <w:r>
-        <w:rPr>
-          <w:rFonts w:ascii="Times New Roman" w:hAnsi="Times New Roman"/>
-          <w:b/>
-          <w:bCs/>
-          <w:sz w:val="16"/>
-          <w:szCs w:val="16"/>
-        </w:rPr>
-        <w:t>pledge.date_naiss</w:t>
-      </w:r>
-      <w:proofErr w:type="spellEnd"/>
-      <w:r>
-        <w:rPr>
-          <w:rFonts w:ascii="Times New Roman" w:hAnsi="Times New Roman"/>
-          <w:b/>
-          <w:bCs/>
-          <w:sz w:val="16"/>
-          <w:szCs w:val="16"/>
-        </w:rPr>
-        <w:t>}</w:t>
+        <w:t xml:space="preserve"> ${pledge.date_naiss}</w:t>
       </w:r>
       <w:r>
         <w:rPr>
@@ -649,29 +565,7 @@
           <w:sz w:val="16"/>
           <w:szCs w:val="16"/>
         </w:rPr>
-        <w:t>${</w:t>
-      </w:r>
-      <w:proofErr w:type="spellStart"/>
-      <w:r>
-        <w:rPr>
-          <w:rFonts w:ascii="Times New Roman" w:hAnsi="Times New Roman"/>
-          <w:b/>
-          <w:bCs/>
-          <w:sz w:val="16"/>
-          <w:szCs w:val="16"/>
-        </w:rPr>
-        <w:t>pledge.lieux_naiss</w:t>
-      </w:r>
-      <w:proofErr w:type="spellEnd"/>
-      <w:r>
-        <w:rPr>
-          <w:rFonts w:ascii="Times New Roman" w:hAnsi="Times New Roman"/>
-          <w:b/>
-          <w:bCs/>
-          <w:sz w:val="16"/>
-          <w:szCs w:val="16"/>
-        </w:rPr>
-        <w:t>},</w:t>
+        <w:t>${pledge.lieux_naiss},</w:t>
       </w:r>
       <w:r>
         <w:rPr>
@@ -689,51 +583,7 @@
           <w:sz w:val="16"/>
           <w:szCs w:val="16"/>
         </w:rPr>
-        <w:t>${</w:t>
-      </w:r>
-      <w:proofErr w:type="spellStart"/>
-      <w:r>
-        <w:rPr>
-          <w:rFonts w:ascii="Times New Roman" w:hAnsi="Times New Roman"/>
-          <w:b/>
-          <w:bCs/>
-          <w:sz w:val="16"/>
-          <w:szCs w:val="16"/>
-        </w:rPr>
-        <w:t>pledge.identity_document</w:t>
-      </w:r>
-      <w:proofErr w:type="spellEnd"/>
-      <w:r>
-        <w:rPr>
-          <w:rFonts w:ascii="Times New Roman" w:hAnsi="Times New Roman"/>
-          <w:b/>
-          <w:bCs/>
-          <w:sz w:val="16"/>
-          <w:szCs w:val="16"/>
-        </w:rPr>
-        <w:t>} N°${</w:t>
-      </w:r>
-      <w:proofErr w:type="spellStart"/>
-      <w:r>
-        <w:rPr>
-          <w:rFonts w:ascii="Times New Roman" w:hAnsi="Times New Roman"/>
-          <w:b/>
-          <w:bCs/>
-          <w:sz w:val="16"/>
-          <w:szCs w:val="16"/>
-        </w:rPr>
-        <w:t>pledge.num_identity_document</w:t>
-      </w:r>
-      <w:proofErr w:type="spellEnd"/>
-      <w:r>
-        <w:rPr>
-          <w:rFonts w:ascii="Times New Roman" w:hAnsi="Times New Roman"/>
-          <w:b/>
-          <w:bCs/>
-          <w:sz w:val="16"/>
-          <w:szCs w:val="16"/>
-        </w:rPr>
-        <w:t>}</w:t>
+        <w:t>${pledge.identity_document} N°${pledge.num_identity_document}</w:t>
       </w:r>
       <w:r>
         <w:rPr>
@@ -785,29 +635,7 @@
           <w:sz w:val="16"/>
           <w:szCs w:val="16"/>
         </w:rPr>
-        <w:t>${</w:t>
-      </w:r>
-      <w:proofErr w:type="spellStart"/>
-      <w:r>
-        <w:rPr>
-          <w:rFonts w:ascii="Times New Roman" w:hAnsi="Times New Roman"/>
-          <w:b/>
-          <w:bCs/>
-          <w:sz w:val="16"/>
-          <w:szCs w:val="16"/>
-        </w:rPr>
-        <w:t>pledge.date_delivery_document</w:t>
-      </w:r>
-      <w:proofErr w:type="spellEnd"/>
-      <w:r>
-        <w:rPr>
-          <w:rFonts w:ascii="Times New Roman" w:hAnsi="Times New Roman"/>
-          <w:b/>
-          <w:bCs/>
-          <w:sz w:val="16"/>
-          <w:szCs w:val="16"/>
-        </w:rPr>
-        <w:t xml:space="preserve">} </w:t>
+        <w:t xml:space="preserve">${pledge.date_delivery_document} </w:t>
       </w:r>
       <w:r>
         <w:rPr>
@@ -845,29 +673,7 @@
           <w:sz w:val="16"/>
           <w:szCs w:val="16"/>
         </w:rPr>
-        <w:t xml:space="preserve"> ${</w:t>
-      </w:r>
-      <w:proofErr w:type="spellStart"/>
-      <w:r>
-        <w:rPr>
-          <w:rFonts w:ascii="Times New Roman" w:hAnsi="Times New Roman"/>
-          <w:b/>
-          <w:bCs/>
-          <w:sz w:val="16"/>
-          <w:szCs w:val="16"/>
-        </w:rPr>
-        <w:t>pledge.office_delivery</w:t>
-      </w:r>
-      <w:proofErr w:type="spellEnd"/>
-      <w:r>
-        <w:rPr>
-          <w:rFonts w:ascii="Times New Roman" w:hAnsi="Times New Roman"/>
-          <w:b/>
-          <w:bCs/>
-          <w:sz w:val="16"/>
-          <w:szCs w:val="16"/>
-        </w:rPr>
-        <w:t>},</w:t>
+        <w:t xml:space="preserve"> ${pledge.office_delivery},</w:t>
       </w:r>
     </w:p>
     <w:p>
@@ -897,7 +703,6 @@
         </w:rPr>
         <w:t>${</w:t>
       </w:r>
-      <w:proofErr w:type="spellStart"/>
       <w:r>
         <w:rPr>
           <w:rFonts w:ascii="Times New Roman" w:hAnsi="Times New Roman"/>
@@ -938,7 +743,6 @@
         </w:rPr>
         <w:t>e</w:t>
       </w:r>
-      <w:proofErr w:type="spellEnd"/>
       <w:r>
         <w:rPr>
           <w:rFonts w:ascii="Times New Roman" w:hAnsi="Times New Roman"/>
@@ -974,7 +778,6 @@
         </w:rPr>
         <w:t>${</w:t>
       </w:r>
-      <w:proofErr w:type="spellStart"/>
       <w:r>
         <w:rPr>
           <w:rFonts w:ascii="Times New Roman" w:hAnsi="Times New Roman"/>
@@ -1005,7 +808,6 @@
         </w:rPr>
         <w:t>phone</w:t>
       </w:r>
-      <w:proofErr w:type="spellEnd"/>
       <w:r>
         <w:rPr>
           <w:rFonts w:ascii="Times New Roman" w:hAnsi="Times New Roman"/>
@@ -1056,7 +858,6 @@
         </w:rPr>
         <w:t>${</w:t>
       </w:r>
-      <w:proofErr w:type="spellStart"/>
       <w:r>
         <w:rPr>
           <w:rFonts w:ascii="Times New Roman" w:eastAsia="Times New Roman" w:hAnsi="Times New Roman"/>
@@ -1067,7 +868,6 @@
         </w:rPr>
         <w:t>verbal_trial.activity</w:t>
       </w:r>
-      <w:proofErr w:type="spellEnd"/>
       <w:r>
         <w:rPr>
           <w:rFonts w:ascii="Times New Roman" w:eastAsia="Times New Roman" w:hAnsi="Times New Roman"/>
@@ -1127,7 +927,6 @@
         </w:rPr>
         <w:t>${</w:t>
       </w:r>
-      <w:proofErr w:type="spellStart"/>
       <w:r>
         <w:rPr>
           <w:rFonts w:ascii="Times New Roman" w:eastAsia="Times New Roman" w:hAnsi="Times New Roman"/>
@@ -1156,18 +955,7 @@
           <w:szCs w:val="16"/>
           <w:lang w:eastAsia="fr-FR"/>
         </w:rPr>
-        <w:t>nationalite</w:t>
-      </w:r>
-      <w:proofErr w:type="spellEnd"/>
-      <w:r>
-        <w:rPr>
-          <w:rFonts w:ascii="Times New Roman" w:eastAsia="Times New Roman" w:hAnsi="Times New Roman"/>
-          <w:b/>
-          <w:sz w:val="16"/>
-          <w:szCs w:val="16"/>
-          <w:lang w:eastAsia="fr-FR"/>
-        </w:rPr>
-        <w:t>},</w:t>
+        <w:t>nationalite},</w:t>
       </w:r>
     </w:p>
     <w:p>
@@ -1353,67 +1141,131 @@
           <w:sz w:val="16"/>
           <w:szCs w:val="16"/>
         </w:rPr>
+        <w:t>${individual_business.denomination}</w:t>
+      </w:r>
+      <w:bookmarkEnd w:id="2"/>
+      <w:r>
+        <w:rPr>
+          <w:rFonts w:ascii="Times New Roman" w:hAnsi="Times New Roman"/>
+          <w:b/>
+          <w:bCs/>
+          <w:sz w:val="16"/>
+          <w:szCs w:val="16"/>
+        </w:rPr>
+        <w:t xml:space="preserve"> </w:t>
+      </w:r>
+      <w:bookmarkEnd w:id="3"/>
+      <w:r>
+        <w:rPr>
+          <w:rFonts w:ascii="Times New Roman" w:hAnsi="Times New Roman"/>
+          <w:sz w:val="16"/>
+          <w:szCs w:val="16"/>
+        </w:rPr>
+        <w:t xml:space="preserve">société créée sous la forme d’une </w:t>
+      </w:r>
+      <w:r>
+        <w:rPr>
+          <w:rFonts w:ascii="Times New Roman" w:hAnsi="Times New Roman"/>
+          <w:b/>
+          <w:bCs/>
+          <w:sz w:val="16"/>
+          <w:szCs w:val="16"/>
+        </w:rPr>
+        <w:t>Entreprise Individuelle</w:t>
+      </w:r>
+      <w:r>
+        <w:rPr>
+          <w:rFonts w:ascii="Times New Roman" w:hAnsi="Times New Roman"/>
+          <w:sz w:val="16"/>
+          <w:szCs w:val="16"/>
+        </w:rPr>
+        <w:t xml:space="preserve"> dont le siège social est situé à </w:t>
+      </w:r>
+      <w:r>
+        <w:rPr>
+          <w:rFonts w:ascii="Times New Roman" w:hAnsi="Times New Roman"/>
+          <w:b/>
+          <w:bCs/>
+          <w:sz w:val="16"/>
+          <w:szCs w:val="16"/>
+        </w:rPr>
+        <w:t>${individual_business.head_office_address}</w:t>
+      </w:r>
+      <w:r>
+        <w:rPr>
+          <w:rFonts w:ascii="Times New Roman" w:hAnsi="Times New Roman"/>
+          <w:b/>
+          <w:bCs/>
+          <w:sz w:val="16"/>
+          <w:szCs w:val="16"/>
+        </w:rPr>
+        <w:t xml:space="preserve"> </w:t>
+      </w:r>
+      <w:r>
+        <w:rPr>
+          <w:rFonts w:ascii="Times New Roman" w:hAnsi="Times New Roman"/>
+          <w:sz w:val="16"/>
+          <w:szCs w:val="16"/>
+        </w:rPr>
+        <w:t xml:space="preserve">dans la commune de </w:t>
+      </w:r>
+      <w:r>
+        <w:rPr>
+          <w:rFonts w:ascii="Times New Roman" w:hAnsi="Times New Roman"/>
+          <w:b/>
+          <w:bCs/>
+          <w:sz w:val="16"/>
+          <w:szCs w:val="16"/>
+        </w:rPr>
         <w:t>${</w:t>
       </w:r>
-      <w:proofErr w:type="spellStart"/>
-      <w:r>
-        <w:rPr>
-          <w:rFonts w:ascii="Times New Roman" w:hAnsi="Times New Roman"/>
-          <w:b/>
-          <w:bCs/>
-          <w:sz w:val="16"/>
-          <w:szCs w:val="16"/>
-        </w:rPr>
-        <w:t>individual_business.denomination</w:t>
-      </w:r>
-      <w:proofErr w:type="spellEnd"/>
-      <w:r>
-        <w:rPr>
-          <w:rFonts w:ascii="Times New Roman" w:hAnsi="Times New Roman"/>
-          <w:b/>
-          <w:bCs/>
-          <w:sz w:val="16"/>
-          <w:szCs w:val="16"/>
+      <w:r>
+        <w:rPr>
+          <w:rFonts w:ascii="Times New Roman" w:hAnsi="Times New Roman"/>
+          <w:b/>
+          <w:bCs/>
+          <w:sz w:val="16"/>
+          <w:szCs w:val="16"/>
+          <w:lang w:val="fr-GA"/>
+        </w:rPr>
+        <w:t>individual_business.commune</w:t>
+      </w:r>
+      <w:r>
+        <w:rPr>
+          <w:rFonts w:ascii="Times New Roman" w:hAnsi="Times New Roman"/>
+          <w:b/>
+          <w:bCs/>
+          <w:sz w:val="16"/>
+          <w:szCs w:val="16"/>
+          <w:lang w:val="fr-GA"/>
         </w:rPr>
         <w:t>}</w:t>
       </w:r>
-      <w:bookmarkEnd w:id="2"/>
-      <w:r>
-        <w:rPr>
-          <w:rFonts w:ascii="Times New Roman" w:hAnsi="Times New Roman"/>
-          <w:b/>
-          <w:bCs/>
+      <w:r>
+        <w:rPr>
+          <w:rFonts w:ascii="Times New Roman" w:hAnsi="Times New Roman"/>
+          <w:b/>
+          <w:bCs/>
+          <w:sz w:val="16"/>
+          <w:szCs w:val="16"/>
+        </w:rPr>
+        <w:t>,</w:t>
+      </w:r>
+      <w:r>
+        <w:rPr>
+          <w:rFonts w:ascii="Times New Roman" w:hAnsi="Times New Roman"/>
           <w:sz w:val="16"/>
           <w:szCs w:val="16"/>
         </w:rPr>
         <w:t xml:space="preserve"> </w:t>
       </w:r>
-      <w:bookmarkEnd w:id="3"/>
-      <w:r>
-        <w:rPr>
-          <w:rFonts w:ascii="Times New Roman" w:hAnsi="Times New Roman"/>
-          <w:sz w:val="16"/>
-          <w:szCs w:val="16"/>
-        </w:rPr>
-        <w:t xml:space="preserve">société créée sous la forme d’une </w:t>
-      </w:r>
-      <w:r>
-        <w:rPr>
-          <w:rFonts w:ascii="Times New Roman" w:hAnsi="Times New Roman"/>
-          <w:b/>
-          <w:bCs/>
-          <w:sz w:val="16"/>
-          <w:szCs w:val="16"/>
-        </w:rPr>
-        <w:t>Entreprise Individuelle</w:t>
-      </w:r>
-      <w:r>
-        <w:rPr>
-          <w:rFonts w:ascii="Times New Roman" w:hAnsi="Times New Roman"/>
-          <w:sz w:val="16"/>
-          <w:szCs w:val="16"/>
-        </w:rPr>
-        <w:t xml:space="preserve"> dont le siège social est situé à </w:t>
+      <w:r>
+        <w:rPr>
+          <w:rFonts w:ascii="Times New Roman" w:hAnsi="Times New Roman"/>
+          <w:sz w:val="16"/>
+          <w:szCs w:val="16"/>
+        </w:rPr>
+        <w:t xml:space="preserve">BP : </w:t>
       </w:r>
       <w:r>
         <w:rPr>
@@ -1425,27 +1277,26 @@
         </w:rPr>
         <w:t>${</w:t>
       </w:r>
-      <w:proofErr w:type="spellStart"/>
-      <w:r>
-        <w:rPr>
-          <w:rFonts w:ascii="Times New Roman" w:hAnsi="Times New Roman"/>
-          <w:b/>
-          <w:bCs/>
-          <w:sz w:val="16"/>
-          <w:szCs w:val="16"/>
-        </w:rPr>
-        <w:t>individual_business.head_office_address</w:t>
-      </w:r>
-      <w:proofErr w:type="spellEnd"/>
-      <w:r>
-        <w:rPr>
-          <w:rFonts w:ascii="Times New Roman" w:hAnsi="Times New Roman"/>
-          <w:b/>
-          <w:bCs/>
-          <w:sz w:val="16"/>
-          <w:szCs w:val="16"/>
-        </w:rPr>
-        <w:t>}</w:t>
+      <w:r>
+        <w:rPr>
+          <w:rFonts w:ascii="Times New Roman" w:hAnsi="Times New Roman"/>
+          <w:b/>
+          <w:bCs/>
+          <w:sz w:val="16"/>
+          <w:szCs w:val="16"/>
+          <w:lang w:val="fr-GA"/>
+        </w:rPr>
+        <w:t>individual_business.bp}</w:t>
+      </w:r>
+      <w:r>
+        <w:rPr>
+          <w:rFonts w:ascii="Times New Roman" w:hAnsi="Times New Roman"/>
+          <w:b/>
+          <w:bCs/>
+          <w:sz w:val="16"/>
+          <w:szCs w:val="16"/>
+        </w:rPr>
+        <w:t>,</w:t>
       </w:r>
       <w:r>
         <w:rPr>
@@ -1463,55 +1314,31 @@
           <w:sz w:val="16"/>
           <w:szCs w:val="16"/>
         </w:rPr>
-        <w:t xml:space="preserve">dans la commune de </w:t>
-      </w:r>
-      <w:r>
-        <w:rPr>
-          <w:rFonts w:ascii="Times New Roman" w:hAnsi="Times New Roman"/>
-          <w:b/>
-          <w:bCs/>
-          <w:sz w:val="16"/>
-          <w:szCs w:val="16"/>
-        </w:rPr>
-        <w:t>${</w:t>
-      </w:r>
-      <w:proofErr w:type="spellStart"/>
-      <w:r>
-        <w:rPr>
-          <w:rFonts w:ascii="Times New Roman" w:hAnsi="Times New Roman"/>
-          <w:b/>
-          <w:bCs/>
-          <w:sz w:val="16"/>
-          <w:szCs w:val="16"/>
-          <w:lang w:val="fr-GA"/>
-        </w:rPr>
-        <w:t>individual_business.commune</w:t>
-      </w:r>
-      <w:proofErr w:type="spellEnd"/>
-      <w:r>
-        <w:rPr>
-          <w:rFonts w:ascii="Times New Roman" w:hAnsi="Times New Roman"/>
-          <w:b/>
-          <w:bCs/>
-          <w:sz w:val="16"/>
-          <w:szCs w:val="16"/>
-          <w:lang w:val="fr-GA"/>
-        </w:rPr>
-        <w:t>}</w:t>
-      </w:r>
-      <w:r>
-        <w:rPr>
-          <w:rFonts w:ascii="Times New Roman" w:hAnsi="Times New Roman"/>
-          <w:b/>
-          <w:bCs/>
-          <w:sz w:val="16"/>
-          <w:szCs w:val="16"/>
-        </w:rPr>
-        <w:t>,</w:t>
-      </w:r>
-      <w:r>
-        <w:rPr>
-          <w:rFonts w:ascii="Times New Roman" w:hAnsi="Times New Roman"/>
+        <w:t>immatriculée au Registre du Commerce et du Crédit Mobilier de Libreville</w:t>
+      </w:r>
+      <w:r>
+        <w:rPr>
+          <w:rFonts w:ascii="Times New Roman" w:hAnsi="Times New Roman"/>
+          <w:sz w:val="16"/>
+          <w:szCs w:val="16"/>
+        </w:rPr>
+        <w:t xml:space="preserve"> sous le N°</w:t>
+      </w:r>
+      <w:r>
+        <w:rPr>
+          <w:rFonts w:ascii="Times New Roman" w:hAnsi="Times New Roman"/>
+          <w:b/>
+          <w:bCs/>
+          <w:sz w:val="16"/>
+          <w:szCs w:val="16"/>
+        </w:rPr>
+        <w:t>${individual_business.rccm_number}</w:t>
+      </w:r>
+      <w:r>
+        <w:rPr>
+          <w:rFonts w:ascii="Times New Roman" w:hAnsi="Times New Roman"/>
+          <w:b/>
+          <w:bCs/>
           <w:sz w:val="16"/>
           <w:szCs w:val="16"/>
         </w:rPr>
@@ -1523,57 +1350,29 @@
           <w:sz w:val="16"/>
           <w:szCs w:val="16"/>
         </w:rPr>
-        <w:t xml:space="preserve">BP : </w:t>
-      </w:r>
-      <w:r>
-        <w:rPr>
-          <w:rFonts w:ascii="Times New Roman" w:hAnsi="Times New Roman"/>
-          <w:b/>
-          <w:bCs/>
-          <w:sz w:val="16"/>
-          <w:szCs w:val="16"/>
-        </w:rPr>
-        <w:t>${</w:t>
-      </w:r>
-      <w:proofErr w:type="spellStart"/>
-      <w:r>
-        <w:rPr>
-          <w:rFonts w:ascii="Times New Roman" w:hAnsi="Times New Roman"/>
-          <w:b/>
-          <w:bCs/>
-          <w:sz w:val="16"/>
-          <w:szCs w:val="16"/>
-          <w:lang w:val="fr-GA"/>
-        </w:rPr>
-        <w:t>individual_business.bp</w:t>
-      </w:r>
-      <w:proofErr w:type="spellEnd"/>
-      <w:r>
-        <w:rPr>
-          <w:rFonts w:ascii="Times New Roman" w:hAnsi="Times New Roman"/>
-          <w:b/>
-          <w:bCs/>
-          <w:sz w:val="16"/>
-          <w:szCs w:val="16"/>
-          <w:lang w:val="fr-GA"/>
-        </w:rPr>
-        <w:t>}</w:t>
-      </w:r>
-      <w:r>
-        <w:rPr>
-          <w:rFonts w:ascii="Times New Roman" w:hAnsi="Times New Roman"/>
-          <w:b/>
-          <w:bCs/>
-          <w:sz w:val="16"/>
-          <w:szCs w:val="16"/>
-        </w:rPr>
-        <w:t>,</w:t>
-      </w:r>
-      <w:r>
-        <w:rPr>
-          <w:rFonts w:ascii="Times New Roman" w:hAnsi="Times New Roman"/>
-          <w:b/>
-          <w:bCs/>
+        <w:t xml:space="preserve">; </w:t>
+      </w:r>
+      <w:r>
+        <w:rPr>
+          <w:rFonts w:ascii="Times New Roman" w:hAnsi="Times New Roman"/>
+          <w:sz w:val="16"/>
+          <w:szCs w:val="16"/>
+        </w:rPr>
+        <w:t>NIF</w:t>
+      </w:r>
+      <w:r>
+        <w:rPr>
+          <w:rFonts w:ascii="Times New Roman" w:hAnsi="Times New Roman"/>
+          <w:b/>
+          <w:bCs/>
+          <w:sz w:val="16"/>
+          <w:szCs w:val="16"/>
+        </w:rPr>
+        <w:t> :</w:t>
+      </w:r>
+      <w:r>
+        <w:rPr>
+          <w:rFonts w:ascii="Times New Roman" w:hAnsi="Times New Roman"/>
           <w:sz w:val="16"/>
           <w:szCs w:val="16"/>
         </w:rPr>
@@ -1582,126 +1381,12 @@
       <w:r>
         <w:rPr>
           <w:rFonts w:ascii="Times New Roman" w:hAnsi="Times New Roman"/>
-          <w:sz w:val="16"/>
-          <w:szCs w:val="16"/>
-        </w:rPr>
-        <w:t>immatriculée au Registre du Commerce et du Crédit Mobilier de Libreville</w:t>
-      </w:r>
-      <w:r>
-        <w:rPr>
-          <w:rFonts w:ascii="Times New Roman" w:hAnsi="Times New Roman"/>
-          <w:sz w:val="16"/>
-          <w:szCs w:val="16"/>
-        </w:rPr>
-        <w:t xml:space="preserve"> sous le N°</w:t>
-      </w:r>
-      <w:r>
-        <w:rPr>
-          <w:rFonts w:ascii="Times New Roman" w:hAnsi="Times New Roman"/>
-          <w:b/>
-          <w:bCs/>
-          <w:sz w:val="16"/>
-          <w:szCs w:val="16"/>
-        </w:rPr>
-        <w:t>${</w:t>
-      </w:r>
-      <w:proofErr w:type="spellStart"/>
-      <w:r>
-        <w:rPr>
-          <w:rFonts w:ascii="Times New Roman" w:hAnsi="Times New Roman"/>
-          <w:b/>
-          <w:bCs/>
-          <w:sz w:val="16"/>
-          <w:szCs w:val="16"/>
-        </w:rPr>
-        <w:t>individual_business.rccm_number</w:t>
-      </w:r>
-      <w:proofErr w:type="spellEnd"/>
-      <w:r>
-        <w:rPr>
-          <w:rFonts w:ascii="Times New Roman" w:hAnsi="Times New Roman"/>
-          <w:b/>
-          <w:bCs/>
-          <w:sz w:val="16"/>
-          <w:szCs w:val="16"/>
-        </w:rPr>
-        <w:t>}</w:t>
-      </w:r>
-      <w:r>
-        <w:rPr>
-          <w:rFonts w:ascii="Times New Roman" w:hAnsi="Times New Roman"/>
-          <w:b/>
-          <w:bCs/>
-          <w:sz w:val="16"/>
-          <w:szCs w:val="16"/>
-        </w:rPr>
-        <w:t xml:space="preserve"> </w:t>
-      </w:r>
-      <w:r>
-        <w:rPr>
-          <w:rFonts w:ascii="Times New Roman" w:hAnsi="Times New Roman"/>
-          <w:sz w:val="16"/>
-          <w:szCs w:val="16"/>
-        </w:rPr>
-        <w:t xml:space="preserve">; </w:t>
-      </w:r>
-      <w:r>
-        <w:rPr>
-          <w:rFonts w:ascii="Times New Roman" w:hAnsi="Times New Roman"/>
-          <w:sz w:val="16"/>
-          <w:szCs w:val="16"/>
-        </w:rPr>
-        <w:t>NIF</w:t>
-      </w:r>
-      <w:r>
-        <w:rPr>
-          <w:rFonts w:ascii="Times New Roman" w:hAnsi="Times New Roman"/>
-          <w:b/>
-          <w:bCs/>
-          <w:sz w:val="16"/>
-          <w:szCs w:val="16"/>
-        </w:rPr>
-        <w:t> :</w:t>
-      </w:r>
-      <w:r>
-        <w:rPr>
-          <w:rFonts w:ascii="Times New Roman" w:hAnsi="Times New Roman"/>
-          <w:sz w:val="16"/>
-          <w:szCs w:val="16"/>
-        </w:rPr>
-        <w:t xml:space="preserve"> </w:t>
-      </w:r>
-      <w:r>
-        <w:rPr>
-          <w:rFonts w:ascii="Times New Roman" w:hAnsi="Times New Roman"/>
-          <w:b/>
-          <w:bCs/>
-          <w:sz w:val="16"/>
-          <w:szCs w:val="16"/>
-        </w:rPr>
-        <w:t>${</w:t>
-      </w:r>
-      <w:proofErr w:type="spellStart"/>
-      <w:r>
-        <w:rPr>
-          <w:rFonts w:ascii="Times New Roman" w:hAnsi="Times New Roman"/>
-          <w:b/>
-          <w:bCs/>
-          <w:sz w:val="16"/>
-          <w:szCs w:val="16"/>
-        </w:rPr>
-        <w:t>individual_business.nif</w:t>
-      </w:r>
-      <w:proofErr w:type="spellEnd"/>
-      <w:r>
-        <w:rPr>
-          <w:rFonts w:ascii="Times New Roman" w:hAnsi="Times New Roman"/>
-          <w:b/>
-          <w:bCs/>
-          <w:sz w:val="16"/>
-          <w:szCs w:val="16"/>
-        </w:rPr>
-        <w:t>}</w:t>
+          <w:b/>
+          <w:bCs/>
+          <w:sz w:val="16"/>
+          <w:szCs w:val="16"/>
+        </w:rPr>
+        <w:t>${individual_business.nif}</w:t>
       </w:r>
       <w:r>
         <w:rPr>
@@ -1758,31 +1443,7 @@
           <w:szCs w:val="16"/>
           <w:lang w:val="fr-GA"/>
         </w:rPr>
-        <w:t>${</w:t>
-      </w:r>
-      <w:proofErr w:type="spellStart"/>
-      <w:r>
-        <w:rPr>
-          <w:rFonts w:ascii="Times New Roman" w:hAnsi="Times New Roman"/>
-          <w:b/>
-          <w:bCs/>
-          <w:sz w:val="16"/>
-          <w:szCs w:val="16"/>
-          <w:lang w:val="fr-GA"/>
-        </w:rPr>
-        <w:t>individual_business.denomination</w:t>
-      </w:r>
-      <w:proofErr w:type="spellEnd"/>
-      <w:r>
-        <w:rPr>
-          <w:rFonts w:ascii="Times New Roman" w:hAnsi="Times New Roman"/>
-          <w:b/>
-          <w:bCs/>
-          <w:sz w:val="16"/>
-          <w:szCs w:val="16"/>
-          <w:lang w:val="fr-GA"/>
-        </w:rPr>
-        <w:t>}</w:t>
+        <w:t>${individual_business.denomination}</w:t>
       </w:r>
       <w:r>
         <w:rPr>
@@ -1815,52 +1476,49 @@
           <w:szCs w:val="16"/>
           <w:lang w:val="fr-GA"/>
         </w:rPr>
-        <w:t>${</w:t>
-      </w:r>
-      <w:proofErr w:type="spellStart"/>
-      <w:r>
-        <w:rPr>
-          <w:rFonts w:ascii="Times New Roman" w:hAnsi="Times New Roman"/>
+        <w:t>${pledge.civility}</w:t>
+      </w:r>
+      <w:r>
+        <w:rPr>
+          <w:rFonts w:ascii="Times New Roman" w:hAnsi="Times New Roman"/>
+          <w:b/>
+          <w:bCs/>
           <w:sz w:val="16"/>
           <w:szCs w:val="16"/>
           <w:lang w:val="fr-GA"/>
         </w:rPr>
-        <w:t>pledge.civility</w:t>
-      </w:r>
-      <w:proofErr w:type="spellEnd"/>
-      <w:r>
-        <w:rPr>
-          <w:rFonts w:ascii="Times New Roman" w:hAnsi="Times New Roman"/>
+        <w:t xml:space="preserve"> ${pledge.nom} ${pledge.prenom}</w:t>
+      </w:r>
+      <w:r>
+        <w:rPr>
+          <w:rFonts w:ascii="Times New Roman" w:hAnsi="Times New Roman"/>
+          <w:b/>
+          <w:bCs/>
           <w:sz w:val="16"/>
           <w:szCs w:val="16"/>
           <w:lang w:val="fr-GA"/>
         </w:rPr>
-        <w:t>}</w:t>
-      </w:r>
-      <w:r>
-        <w:rPr>
-          <w:rFonts w:ascii="Times New Roman" w:hAnsi="Times New Roman"/>
-          <w:b/>
-          <w:bCs/>
+        <w:t xml:space="preserve"> </w:t>
+      </w:r>
+      <w:bookmarkEnd w:id="7"/>
+      <w:r>
+        <w:rPr>
+          <w:rFonts w:ascii="Times New Roman" w:hAnsi="Times New Roman"/>
           <w:sz w:val="16"/>
           <w:szCs w:val="16"/>
           <w:lang w:val="fr-GA"/>
         </w:rPr>
-        <w:t xml:space="preserve"> ${</w:t>
-      </w:r>
-      <w:proofErr w:type="spellStart"/>
-      <w:r>
-        <w:rPr>
-          <w:rFonts w:ascii="Times New Roman" w:hAnsi="Times New Roman"/>
-          <w:b/>
-          <w:bCs/>
+        <w:t>né le</w:t>
+      </w:r>
+      <w:r>
+        <w:rPr>
+          <w:rFonts w:ascii="Times New Roman" w:hAnsi="Times New Roman"/>
           <w:sz w:val="16"/>
           <w:szCs w:val="16"/>
           <w:lang w:val="fr-GA"/>
         </w:rPr>
-        <w:t>pledge.nom</w:t>
-      </w:r>
-      <w:proofErr w:type="spellEnd"/>
+        <w:t xml:space="preserve"> </w:t>
+      </w:r>
       <w:r>
         <w:rPr>
           <w:rFonts w:ascii="Times New Roman" w:hAnsi="Times New Roman"/>
@@ -1870,9 +1528,8 @@
           <w:szCs w:val="16"/>
           <w:lang w:val="fr-GA"/>
         </w:rPr>
-        <w:t>} ${</w:t>
-      </w:r>
-      <w:proofErr w:type="spellStart"/>
+        <w:t>${pledge.date_naiss}</w:t>
+      </w:r>
       <w:r>
         <w:rPr>
           <w:rFonts w:ascii="Times New Roman" w:hAnsi="Times New Roman"/>
@@ -1882,19 +1539,16 @@
           <w:szCs w:val="16"/>
           <w:lang w:val="fr-GA"/>
         </w:rPr>
-        <w:t>pledge.prenom</w:t>
-      </w:r>
-      <w:proofErr w:type="spellEnd"/>
-      <w:r>
-        <w:rPr>
-          <w:rFonts w:ascii="Times New Roman" w:hAnsi="Times New Roman"/>
-          <w:b/>
-          <w:bCs/>
+        <w:t xml:space="preserve"> </w:t>
+      </w:r>
+      <w:r>
+        <w:rPr>
+          <w:rFonts w:ascii="Times New Roman" w:hAnsi="Times New Roman"/>
           <w:sz w:val="16"/>
           <w:szCs w:val="16"/>
           <w:lang w:val="fr-GA"/>
         </w:rPr>
-        <w:t>}</w:t>
+        <w:t>à</w:t>
       </w:r>
       <w:r>
         <w:rPr>
@@ -1907,115 +1561,17 @@
         </w:rPr>
         <w:t xml:space="preserve"> </w:t>
       </w:r>
-      <w:bookmarkEnd w:id="7"/>
-      <w:r>
-        <w:rPr>
-          <w:rFonts w:ascii="Times New Roman" w:hAnsi="Times New Roman"/>
+      <w:r>
+        <w:rPr>
+          <w:rFonts w:ascii="Times New Roman" w:hAnsi="Times New Roman"/>
+          <w:b/>
+          <w:bCs/>
           <w:sz w:val="16"/>
           <w:szCs w:val="16"/>
           <w:lang w:val="fr-GA"/>
         </w:rPr>
-        <w:t>né le</w:t>
-      </w:r>
-      <w:r>
-        <w:rPr>
-          <w:rFonts w:ascii="Times New Roman" w:hAnsi="Times New Roman"/>
-          <w:sz w:val="16"/>
-          <w:szCs w:val="16"/>
-          <w:lang w:val="fr-GA"/>
-        </w:rPr>
-        <w:t xml:space="preserve"> </w:t>
-      </w:r>
-      <w:r>
-        <w:rPr>
-          <w:rFonts w:ascii="Times New Roman" w:hAnsi="Times New Roman"/>
-          <w:b/>
-          <w:bCs/>
-          <w:sz w:val="16"/>
-          <w:szCs w:val="16"/>
-          <w:lang w:val="fr-GA"/>
-        </w:rPr>
-        <w:t>${</w:t>
-      </w:r>
-      <w:proofErr w:type="spellStart"/>
-      <w:r>
-        <w:rPr>
-          <w:rFonts w:ascii="Times New Roman" w:hAnsi="Times New Roman"/>
-          <w:b/>
-          <w:bCs/>
-          <w:sz w:val="16"/>
-          <w:szCs w:val="16"/>
-          <w:lang w:val="fr-GA"/>
-        </w:rPr>
-        <w:t>pledge.date_naiss</w:t>
-      </w:r>
-      <w:proofErr w:type="spellEnd"/>
-      <w:r>
-        <w:rPr>
-          <w:rFonts w:ascii="Times New Roman" w:hAnsi="Times New Roman"/>
-          <w:b/>
-          <w:bCs/>
-          <w:sz w:val="16"/>
-          <w:szCs w:val="16"/>
-          <w:lang w:val="fr-GA"/>
-        </w:rPr>
-        <w:t>}</w:t>
-      </w:r>
-      <w:r>
-        <w:rPr>
-          <w:rFonts w:ascii="Times New Roman" w:hAnsi="Times New Roman"/>
-          <w:b/>
-          <w:bCs/>
-          <w:sz w:val="16"/>
-          <w:szCs w:val="16"/>
-          <w:lang w:val="fr-GA"/>
-        </w:rPr>
-        <w:t xml:space="preserve"> </w:t>
-      </w:r>
-      <w:r>
-        <w:rPr>
-          <w:rFonts w:ascii="Times New Roman" w:hAnsi="Times New Roman"/>
-          <w:sz w:val="16"/>
-          <w:szCs w:val="16"/>
-          <w:lang w:val="fr-GA"/>
-        </w:rPr>
-        <w:t>à</w:t>
-      </w:r>
-      <w:r>
-        <w:rPr>
-          <w:rFonts w:ascii="Times New Roman" w:hAnsi="Times New Roman"/>
-          <w:b/>
-          <w:bCs/>
-          <w:sz w:val="16"/>
-          <w:szCs w:val="16"/>
-          <w:lang w:val="fr-GA"/>
-        </w:rPr>
-        <w:t xml:space="preserve"> </w:t>
-      </w:r>
-      <w:r>
-        <w:rPr>
-          <w:rFonts w:ascii="Times New Roman" w:hAnsi="Times New Roman"/>
-          <w:b/>
-          <w:bCs/>
-          <w:sz w:val="16"/>
-          <w:szCs w:val="16"/>
-          <w:lang w:val="fr-GA"/>
-        </w:rPr>
-        <w:t>${</w:t>
-      </w:r>
-      <w:proofErr w:type="spellStart"/>
-      <w:r>
-        <w:rPr>
-          <w:rFonts w:ascii="Times New Roman" w:hAnsi="Times New Roman"/>
-          <w:b/>
-          <w:bCs/>
-          <w:sz w:val="16"/>
-          <w:szCs w:val="16"/>
-          <w:lang w:val="fr-GA"/>
-        </w:rPr>
-        <w:t>pledge.lieux_naiss</w:t>
-      </w:r>
-      <w:proofErr w:type="spellEnd"/>
+        <w:t>${pledge.lieux_naiss</w:t>
+      </w:r>
       <w:r>
         <w:rPr>
           <w:rFonts w:ascii="Times New Roman" w:hAnsi="Times New Roman"/>
@@ -2092,9 +1648,8 @@
           <w:szCs w:val="16"/>
           <w:lang w:val="fr-GA"/>
         </w:rPr>
-        <w:t>${</w:t>
-      </w:r>
-      <w:proofErr w:type="spellStart"/>
+        <w:t>${pledge.identity_document} N°${pledge.num_identity_document}</w:t>
+      </w:r>
       <w:r>
         <w:rPr>
           <w:rFonts w:ascii="Times New Roman" w:hAnsi="Times New Roman"/>
@@ -2104,43 +1659,34 @@
           <w:szCs w:val="16"/>
           <w:lang w:val="fr-GA"/>
         </w:rPr>
-        <w:t>pledge.identity_document</w:t>
-      </w:r>
-      <w:proofErr w:type="spellEnd"/>
-      <w:r>
-        <w:rPr>
-          <w:rFonts w:ascii="Times New Roman" w:hAnsi="Times New Roman"/>
-          <w:b/>
-          <w:bCs/>
+        <w:t xml:space="preserve">     </w:t>
+      </w:r>
+      <w:r>
+        <w:rPr>
+          <w:rFonts w:ascii="Times New Roman" w:hAnsi="Times New Roman"/>
           <w:sz w:val="16"/>
           <w:szCs w:val="16"/>
           <w:lang w:val="fr-GA"/>
         </w:rPr>
-        <w:t>} N°${</w:t>
-      </w:r>
-      <w:proofErr w:type="spellStart"/>
-      <w:r>
-        <w:rPr>
-          <w:rFonts w:ascii="Times New Roman" w:hAnsi="Times New Roman"/>
-          <w:b/>
-          <w:bCs/>
+        <w:t>délivrée</w:t>
+      </w:r>
+      <w:r>
+        <w:rPr>
+          <w:rFonts w:ascii="Times New Roman" w:hAnsi="Times New Roman"/>
           <w:sz w:val="16"/>
           <w:szCs w:val="16"/>
           <w:lang w:val="fr-GA"/>
         </w:rPr>
-        <w:t>pledge.num_identity_document</w:t>
-      </w:r>
-      <w:proofErr w:type="spellEnd"/>
-      <w:r>
-        <w:rPr>
-          <w:rFonts w:ascii="Times New Roman" w:hAnsi="Times New Roman"/>
-          <w:b/>
-          <w:bCs/>
+        <w:t xml:space="preserve"> </w:t>
+      </w:r>
+      <w:r>
+        <w:rPr>
+          <w:rFonts w:ascii="Times New Roman" w:hAnsi="Times New Roman"/>
           <w:sz w:val="16"/>
           <w:szCs w:val="16"/>
           <w:lang w:val="fr-GA"/>
         </w:rPr>
-        <w:t>}</w:t>
+        <w:t xml:space="preserve">le    </w:t>
       </w:r>
       <w:r>
         <w:rPr>
@@ -2151,16 +1697,18 @@
           <w:szCs w:val="16"/>
           <w:lang w:val="fr-GA"/>
         </w:rPr>
-        <w:t xml:space="preserve">     </w:t>
-      </w:r>
-      <w:r>
-        <w:rPr>
-          <w:rFonts w:ascii="Times New Roman" w:hAnsi="Times New Roman"/>
+        <w:t>${pledge.date_delivery_document}</w:t>
+      </w:r>
+      <w:r>
+        <w:rPr>
+          <w:rFonts w:ascii="Times New Roman" w:hAnsi="Times New Roman"/>
+          <w:b/>
+          <w:bCs/>
           <w:sz w:val="16"/>
           <w:szCs w:val="16"/>
           <w:lang w:val="fr-GA"/>
         </w:rPr>
-        <w:t>délivrée</w:t>
+        <w:t xml:space="preserve"> </w:t>
       </w:r>
       <w:r>
         <w:rPr>
@@ -2169,51 +1717,54 @@
           <w:szCs w:val="16"/>
           <w:lang w:val="fr-GA"/>
         </w:rPr>
+        <w:t>par</w:t>
+      </w:r>
+      <w:r>
+        <w:rPr>
+          <w:rFonts w:ascii="Times New Roman" w:hAnsi="Times New Roman"/>
+          <w:sz w:val="16"/>
+          <w:szCs w:val="16"/>
+          <w:lang w:val="fr-GA"/>
+        </w:rPr>
         <w:t xml:space="preserve"> </w:t>
       </w:r>
       <w:r>
         <w:rPr>
           <w:rFonts w:ascii="Times New Roman" w:hAnsi="Times New Roman"/>
+          <w:b/>
+          <w:bCs/>
           <w:sz w:val="16"/>
           <w:szCs w:val="16"/>
           <w:lang w:val="fr-GA"/>
         </w:rPr>
-        <w:t xml:space="preserve">le    </w:t>
-      </w:r>
-      <w:r>
-        <w:rPr>
-          <w:rFonts w:ascii="Times New Roman" w:hAnsi="Times New Roman"/>
-          <w:b/>
-          <w:bCs/>
+        <w:t>${pledge.office_delivery},</w:t>
+      </w:r>
+      <w:r>
+        <w:rPr>
+          <w:rFonts w:ascii="Times New Roman" w:hAnsi="Times New Roman"/>
           <w:sz w:val="16"/>
           <w:szCs w:val="16"/>
           <w:lang w:val="fr-GA"/>
         </w:rPr>
-        <w:t>${</w:t>
-      </w:r>
-      <w:proofErr w:type="spellStart"/>
-      <w:r>
-        <w:rPr>
-          <w:rFonts w:ascii="Times New Roman" w:hAnsi="Times New Roman"/>
-          <w:b/>
-          <w:bCs/>
+        <w:t xml:space="preserve"> </w:t>
+      </w:r>
+      <w:r>
+        <w:rPr>
+          <w:rFonts w:ascii="Times New Roman" w:hAnsi="Times New Roman"/>
           <w:sz w:val="16"/>
           <w:szCs w:val="16"/>
           <w:lang w:val="fr-GA"/>
         </w:rPr>
-        <w:t>pledge.date_delivery_document</w:t>
-      </w:r>
-      <w:proofErr w:type="spellEnd"/>
-      <w:r>
-        <w:rPr>
-          <w:rFonts w:ascii="Times New Roman" w:hAnsi="Times New Roman"/>
-          <w:b/>
-          <w:bCs/>
+        <w:t>d</w:t>
+      </w:r>
+      <w:r>
+        <w:rPr>
+          <w:rFonts w:ascii="Times New Roman" w:hAnsi="Times New Roman"/>
           <w:sz w:val="16"/>
           <w:szCs w:val="16"/>
           <w:lang w:val="fr-GA"/>
         </w:rPr>
-        <w:t>}</w:t>
+        <w:t>omicilié</w:t>
       </w:r>
       <w:r>
         <w:rPr>
@@ -2224,6 +1775,28 @@
           <w:szCs w:val="16"/>
           <w:lang w:val="fr-GA"/>
         </w:rPr>
+        <w:t xml:space="preserve"> à </w:t>
+      </w:r>
+      <w:r>
+        <w:rPr>
+          <w:rFonts w:ascii="Times New Roman" w:hAnsi="Times New Roman"/>
+          <w:b/>
+          <w:bCs/>
+          <w:sz w:val="16"/>
+          <w:szCs w:val="16"/>
+          <w:lang w:val="fr-GA"/>
+        </w:rPr>
+        <w:t xml:space="preserve">${pledge.adresse}, </w:t>
+      </w:r>
+      <w:r>
+        <w:rPr>
+          <w:rFonts w:ascii="Times New Roman" w:hAnsi="Times New Roman"/>
+          <w:b/>
+          <w:bCs/>
+          <w:sz w:val="16"/>
+          <w:szCs w:val="16"/>
+          <w:lang w:val="fr-GA"/>
+        </w:rPr>
         <w:t xml:space="preserve"> </w:t>
       </w:r>
       <w:r>
@@ -2233,7 +1806,7 @@
           <w:szCs w:val="16"/>
           <w:lang w:val="fr-GA"/>
         </w:rPr>
-        <w:t>par</w:t>
+        <w:t>et répondant</w:t>
       </w:r>
       <w:r>
         <w:rPr>
@@ -2242,6 +1815,17 @@
           <w:szCs w:val="16"/>
           <w:lang w:val="fr-GA"/>
         </w:rPr>
+        <w:t xml:space="preserve"> au</w:t>
+      </w:r>
+      <w:r>
+        <w:rPr>
+          <w:rFonts w:ascii="Times New Roman" w:hAnsi="Times New Roman"/>
+          <w:b/>
+          <w:bCs/>
+          <w:sz w:val="16"/>
+          <w:szCs w:val="16"/>
+          <w:lang w:val="fr-GA"/>
+        </w:rPr>
         <w:t xml:space="preserve"> </w:t>
       </w:r>
       <w:r>
@@ -2253,179 +1837,7 @@
           <w:szCs w:val="16"/>
           <w:lang w:val="fr-GA"/>
         </w:rPr>
-        <w:t>${</w:t>
-      </w:r>
-      <w:proofErr w:type="spellStart"/>
-      <w:r>
-        <w:rPr>
-          <w:rFonts w:ascii="Times New Roman" w:hAnsi="Times New Roman"/>
-          <w:b/>
-          <w:bCs/>
-          <w:sz w:val="16"/>
-          <w:szCs w:val="16"/>
-          <w:lang w:val="fr-GA"/>
-        </w:rPr>
-        <w:t>pledge.office_delivery</w:t>
-      </w:r>
-      <w:proofErr w:type="spellEnd"/>
-      <w:r>
-        <w:rPr>
-          <w:rFonts w:ascii="Times New Roman" w:hAnsi="Times New Roman"/>
-          <w:b/>
-          <w:bCs/>
-          <w:sz w:val="16"/>
-          <w:szCs w:val="16"/>
-          <w:lang w:val="fr-GA"/>
-        </w:rPr>
-        <w:t>},</w:t>
-      </w:r>
-      <w:r>
-        <w:rPr>
-          <w:rFonts w:ascii="Times New Roman" w:hAnsi="Times New Roman"/>
-          <w:sz w:val="16"/>
-          <w:szCs w:val="16"/>
-          <w:lang w:val="fr-GA"/>
-        </w:rPr>
-        <w:t xml:space="preserve"> </w:t>
-      </w:r>
-      <w:r>
-        <w:rPr>
-          <w:rFonts w:ascii="Times New Roman" w:hAnsi="Times New Roman"/>
-          <w:sz w:val="16"/>
-          <w:szCs w:val="16"/>
-          <w:lang w:val="fr-GA"/>
-        </w:rPr>
-        <w:t>d</w:t>
-      </w:r>
-      <w:r>
-        <w:rPr>
-          <w:rFonts w:ascii="Times New Roman" w:hAnsi="Times New Roman"/>
-          <w:sz w:val="16"/>
-          <w:szCs w:val="16"/>
-          <w:lang w:val="fr-GA"/>
-        </w:rPr>
-        <w:t>omicilié</w:t>
-      </w:r>
-      <w:r>
-        <w:rPr>
-          <w:rFonts w:ascii="Times New Roman" w:hAnsi="Times New Roman"/>
-          <w:b/>
-          <w:bCs/>
-          <w:sz w:val="16"/>
-          <w:szCs w:val="16"/>
-          <w:lang w:val="fr-GA"/>
-        </w:rPr>
-        <w:t xml:space="preserve"> à </w:t>
-      </w:r>
-      <w:r>
-        <w:rPr>
-          <w:rFonts w:ascii="Times New Roman" w:hAnsi="Times New Roman"/>
-          <w:b/>
-          <w:bCs/>
-          <w:sz w:val="16"/>
-          <w:szCs w:val="16"/>
-          <w:lang w:val="fr-GA"/>
-        </w:rPr>
-        <w:t>${</w:t>
-      </w:r>
-      <w:proofErr w:type="spellStart"/>
-      <w:r>
-        <w:rPr>
-          <w:rFonts w:ascii="Times New Roman" w:hAnsi="Times New Roman"/>
-          <w:b/>
-          <w:bCs/>
-          <w:sz w:val="16"/>
-          <w:szCs w:val="16"/>
-          <w:lang w:val="fr-GA"/>
-        </w:rPr>
-        <w:t>pledge.adresse</w:t>
-      </w:r>
-      <w:proofErr w:type="spellEnd"/>
-      <w:r>
-        <w:rPr>
-          <w:rFonts w:ascii="Times New Roman" w:hAnsi="Times New Roman"/>
-          <w:b/>
-          <w:bCs/>
-          <w:sz w:val="16"/>
-          <w:szCs w:val="16"/>
-          <w:lang w:val="fr-GA"/>
-        </w:rPr>
-        <w:t xml:space="preserve">}, </w:t>
-      </w:r>
-      <w:r>
-        <w:rPr>
-          <w:rFonts w:ascii="Times New Roman" w:hAnsi="Times New Roman"/>
-          <w:b/>
-          <w:bCs/>
-          <w:sz w:val="16"/>
-          <w:szCs w:val="16"/>
-          <w:lang w:val="fr-GA"/>
-        </w:rPr>
-        <w:t xml:space="preserve"> </w:t>
-      </w:r>
-      <w:r>
-        <w:rPr>
-          <w:rFonts w:ascii="Times New Roman" w:hAnsi="Times New Roman"/>
-          <w:sz w:val="16"/>
-          <w:szCs w:val="16"/>
-          <w:lang w:val="fr-GA"/>
-        </w:rPr>
-        <w:t>et répondant</w:t>
-      </w:r>
-      <w:r>
-        <w:rPr>
-          <w:rFonts w:ascii="Times New Roman" w:hAnsi="Times New Roman"/>
-          <w:sz w:val="16"/>
-          <w:szCs w:val="16"/>
-          <w:lang w:val="fr-GA"/>
-        </w:rPr>
-        <w:t xml:space="preserve"> au</w:t>
-      </w:r>
-      <w:r>
-        <w:rPr>
-          <w:rFonts w:ascii="Times New Roman" w:hAnsi="Times New Roman"/>
-          <w:b/>
-          <w:bCs/>
-          <w:sz w:val="16"/>
-          <w:szCs w:val="16"/>
-          <w:lang w:val="fr-GA"/>
-        </w:rPr>
-        <w:t xml:space="preserve"> </w:t>
-      </w:r>
-      <w:r>
-        <w:rPr>
-          <w:rFonts w:ascii="Times New Roman" w:hAnsi="Times New Roman"/>
-          <w:b/>
-          <w:bCs/>
-          <w:sz w:val="16"/>
-          <w:szCs w:val="16"/>
-          <w:lang w:val="fr-GA"/>
-        </w:rPr>
-        <w:t>${</w:t>
-      </w:r>
-      <w:proofErr w:type="spellStart"/>
-      <w:r>
-        <w:rPr>
-          <w:rFonts w:ascii="Times New Roman" w:hAnsi="Times New Roman"/>
-          <w:b/>
-          <w:bCs/>
-          <w:sz w:val="16"/>
-          <w:szCs w:val="16"/>
-          <w:lang w:val="fr-GA"/>
-        </w:rPr>
-        <w:t>pledge.phone</w:t>
-      </w:r>
-      <w:proofErr w:type="spellEnd"/>
-      <w:r>
-        <w:rPr>
-          <w:rFonts w:ascii="Times New Roman" w:hAnsi="Times New Roman"/>
-          <w:b/>
-          <w:bCs/>
-          <w:sz w:val="16"/>
-          <w:szCs w:val="16"/>
-          <w:lang w:val="fr-GA"/>
-        </w:rPr>
-        <w:t xml:space="preserve">} </w:t>
+        <w:t xml:space="preserve">${pledge.phone} </w:t>
       </w:r>
       <w:r>
         <w:rPr>
@@ -2644,27 +2056,7 @@
           <w:sz w:val="16"/>
           <w:szCs w:val="16"/>
         </w:rPr>
-        <w:t>${</w:t>
-      </w:r>
-      <w:proofErr w:type="spellStart"/>
-      <w:r>
-        <w:rPr>
-          <w:rFonts w:ascii="Times New Roman" w:hAnsi="Times New Roman"/>
-          <w:b/>
-          <w:sz w:val="16"/>
-          <w:szCs w:val="16"/>
-        </w:rPr>
-        <w:t>individual_business.denomination</w:t>
-      </w:r>
-      <w:proofErr w:type="spellEnd"/>
-      <w:r>
-        <w:rPr>
-          <w:rFonts w:ascii="Times New Roman" w:hAnsi="Times New Roman"/>
-          <w:b/>
-          <w:sz w:val="16"/>
-          <w:szCs w:val="16"/>
-        </w:rPr>
-        <w:t>}</w:t>
+        <w:t>${individual_business.denomination}</w:t>
       </w:r>
       <w:r>
         <w:rPr>
@@ -2757,29 +2149,7 @@
           <w:sz w:val="16"/>
           <w:szCs w:val="16"/>
         </w:rPr>
-        <w:t>${</w:t>
-      </w:r>
-      <w:proofErr w:type="spellStart"/>
-      <w:r>
-        <w:rPr>
-          <w:rFonts w:ascii="Times New Roman" w:hAnsi="Times New Roman"/>
-          <w:b/>
-          <w:bCs/>
-          <w:sz w:val="16"/>
-          <w:szCs w:val="16"/>
-        </w:rPr>
-        <w:t>individual_business.denomination</w:t>
-      </w:r>
-      <w:proofErr w:type="spellEnd"/>
-      <w:r>
-        <w:rPr>
-          <w:rFonts w:ascii="Times New Roman" w:hAnsi="Times New Roman"/>
-          <w:b/>
-          <w:bCs/>
-          <w:sz w:val="16"/>
-          <w:szCs w:val="16"/>
-        </w:rPr>
-        <w:t>}</w:t>
+        <w:t>${individual_business.denomination}</w:t>
       </w:r>
       <w:r>
         <w:rPr>
@@ -2831,29 +2201,7 @@
           <w:sz w:val="16"/>
           <w:szCs w:val="16"/>
         </w:rPr>
-        <w:t>${</w:t>
-      </w:r>
-      <w:proofErr w:type="spellStart"/>
-      <w:r>
-        <w:rPr>
-          <w:rFonts w:ascii="Times New Roman" w:hAnsi="Times New Roman"/>
-          <w:b/>
-          <w:bCs/>
-          <w:sz w:val="16"/>
-          <w:szCs w:val="16"/>
-        </w:rPr>
-        <w:t>verbal_trial.amount</w:t>
-      </w:r>
-      <w:proofErr w:type="spellEnd"/>
-      <w:r>
-        <w:rPr>
-          <w:rFonts w:ascii="Times New Roman" w:hAnsi="Times New Roman"/>
-          <w:b/>
-          <w:bCs/>
-          <w:sz w:val="16"/>
-          <w:szCs w:val="16"/>
-        </w:rPr>
-        <w:t>}</w:t>
+        <w:t>${verbal_trial.amount}</w:t>
       </w:r>
       <w:r>
         <w:rPr>
@@ -2974,27 +2322,7 @@
           <w:sz w:val="16"/>
           <w:szCs w:val="16"/>
         </w:rPr>
-        <w:t>${</w:t>
-      </w:r>
-      <w:proofErr w:type="spellStart"/>
-      <w:r>
-        <w:rPr>
-          <w:rFonts w:ascii="Times New Roman" w:hAnsi="Times New Roman"/>
-          <w:b/>
-          <w:sz w:val="16"/>
-          <w:szCs w:val="16"/>
-        </w:rPr>
-        <w:t>verbal_trial.amount</w:t>
-      </w:r>
-      <w:proofErr w:type="spellEnd"/>
-      <w:r>
-        <w:rPr>
-          <w:rFonts w:ascii="Times New Roman" w:hAnsi="Times New Roman"/>
-          <w:b/>
-          <w:sz w:val="16"/>
-          <w:szCs w:val="16"/>
-        </w:rPr>
-        <w:t>}</w:t>
+        <w:t>${verbal_trial.amount}</w:t>
       </w:r>
       <w:r>
         <w:rPr>
@@ -3049,27 +2377,7 @@
           <w:sz w:val="16"/>
           <w:szCs w:val="16"/>
         </w:rPr>
-        <w:t>${</w:t>
-      </w:r>
-      <w:proofErr w:type="spellStart"/>
-      <w:r>
-        <w:rPr>
-          <w:rFonts w:ascii="Times New Roman" w:hAnsi="Times New Roman"/>
-          <w:b/>
-          <w:sz w:val="16"/>
-          <w:szCs w:val="16"/>
-        </w:rPr>
-        <w:t>verbal_trial.duration</w:t>
-      </w:r>
-      <w:proofErr w:type="spellEnd"/>
-      <w:r>
-        <w:rPr>
-          <w:rFonts w:ascii="Times New Roman" w:hAnsi="Times New Roman"/>
-          <w:b/>
-          <w:sz w:val="16"/>
-          <w:szCs w:val="16"/>
-        </w:rPr>
-        <w:t>}</w:t>
+        <w:t>${verbal_trial.duration}</w:t>
       </w:r>
       <w:r>
         <w:rPr>
@@ -3118,7 +2426,6 @@
         </w:rPr>
         <w:t>${</w:t>
       </w:r>
-      <w:proofErr w:type="spellStart"/>
       <w:r>
         <w:rPr>
           <w:rFonts w:ascii="Times New Roman" w:hAnsi="Times New Roman"/>
@@ -3140,7 +2447,6 @@
         </w:rPr>
         <w:t>mensuel</w:t>
       </w:r>
-      <w:proofErr w:type="spellEnd"/>
       <w:r>
         <w:rPr>
           <w:rFonts w:ascii="Times New Roman" w:hAnsi="Times New Roman"/>
@@ -3176,17 +2482,7 @@
           <w:sz w:val="16"/>
           <w:szCs w:val="16"/>
         </w:rPr>
-        <w:t>{</w:t>
-      </w:r>
-      <w:proofErr w:type="spellStart"/>
-      <w:r>
-        <w:rPr>
-          <w:rFonts w:ascii="Times New Roman" w:hAnsi="Times New Roman"/>
-          <w:b/>
-          <w:sz w:val="16"/>
-          <w:szCs w:val="16"/>
-        </w:rPr>
-        <w:t>verbal_trial.tax_fee_interest_</w:t>
+        <w:t>{verbal_trial.tax_fee_interest_</w:t>
       </w:r>
       <w:bookmarkEnd w:id="11"/>
       <w:r>
@@ -3196,17 +2492,7 @@
           <w:sz w:val="16"/>
           <w:szCs w:val="16"/>
         </w:rPr>
-        <w:t>rate</w:t>
-      </w:r>
-      <w:proofErr w:type="spellEnd"/>
-      <w:r>
-        <w:rPr>
-          <w:rFonts w:ascii="Times New Roman" w:hAnsi="Times New Roman"/>
-          <w:b/>
-          <w:sz w:val="16"/>
-          <w:szCs w:val="16"/>
-        </w:rPr>
-        <w:t>} %</w:t>
+        <w:t>rate} %</w:t>
       </w:r>
       <w:r>
         <w:rPr>
@@ -3283,7 +2569,6 @@
         </w:rPr>
         <w:t>${</w:t>
       </w:r>
-      <w:proofErr w:type="spellStart"/>
       <w:r>
         <w:rPr>
           <w:rFonts w:ascii="Times New Roman" w:hAnsi="Times New Roman"/>
@@ -3292,9 +2577,9 @@
           <w:szCs w:val="16"/>
           <w:lang w:val="fr-GA"/>
         </w:rPr>
-        <w:t>frais_dossier</w:t>
-      </w:r>
-      <w:proofErr w:type="spellEnd"/>
+        <w:t>frais_dossier}</w:t>
+      </w:r>
+      <w:bookmarkEnd w:id="12"/>
       <w:r>
         <w:rPr>
           <w:rFonts w:ascii="Times New Roman" w:hAnsi="Times New Roman"/>
@@ -3303,9 +2588,27 @@
           <w:szCs w:val="16"/>
           <w:lang w:val="fr-GA"/>
         </w:rPr>
-        <w:t>}</w:t>
-      </w:r>
-      <w:bookmarkEnd w:id="12"/>
+        <w:t xml:space="preserve"> </w:t>
+      </w:r>
+      <w:r>
+        <w:rPr>
+          <w:rFonts w:ascii="Times New Roman" w:hAnsi="Times New Roman"/>
+          <w:b/>
+          <w:sz w:val="16"/>
+          <w:szCs w:val="16"/>
+        </w:rPr>
+        <w:t xml:space="preserve">FCFA soit </w:t>
+      </w:r>
+      <w:bookmarkStart w:id="13" w:name="_Hlk177724802"/>
+      <w:r>
+        <w:rPr>
+          <w:rFonts w:ascii="Times New Roman" w:hAnsi="Times New Roman"/>
+          <w:b/>
+          <w:sz w:val="16"/>
+          <w:szCs w:val="16"/>
+        </w:rPr>
+        <w:t>${</w:t>
+      </w:r>
       <w:r>
         <w:rPr>
           <w:rFonts w:ascii="Times New Roman" w:hAnsi="Times New Roman"/>
@@ -3314,39 +2617,8 @@
           <w:szCs w:val="16"/>
           <w:lang w:val="fr-GA"/>
         </w:rPr>
-        <w:t xml:space="preserve"> </w:t>
-      </w:r>
-      <w:r>
-        <w:rPr>
-          <w:rFonts w:ascii="Times New Roman" w:hAnsi="Times New Roman"/>
-          <w:b/>
-          <w:sz w:val="16"/>
-          <w:szCs w:val="16"/>
-        </w:rPr>
-        <w:t xml:space="preserve">FCFA soit </w:t>
-      </w:r>
-      <w:bookmarkStart w:id="13" w:name="_Hlk177724802"/>
-      <w:r>
-        <w:rPr>
-          <w:rFonts w:ascii="Times New Roman" w:hAnsi="Times New Roman"/>
-          <w:b/>
-          <w:sz w:val="16"/>
-          <w:szCs w:val="16"/>
-        </w:rPr>
-        <w:t>${</w:t>
-      </w:r>
-      <w:proofErr w:type="spellStart"/>
-      <w:r>
-        <w:rPr>
-          <w:rFonts w:ascii="Times New Roman" w:hAnsi="Times New Roman"/>
-          <w:b/>
-          <w:sz w:val="16"/>
-          <w:szCs w:val="16"/>
-          <w:lang w:val="fr-GA"/>
-        </w:rPr>
         <w:t>verbal_trial.administrative_fees_percentage</w:t>
       </w:r>
-      <w:proofErr w:type="spellEnd"/>
       <w:r>
         <w:rPr>
           <w:rFonts w:ascii="Times New Roman" w:hAnsi="Times New Roman"/>
@@ -3380,6 +2652,34 @@
         <w:textAlignment w:val="auto"/>
         <w:rPr>
           <w:rFonts w:ascii="Times New Roman" w:hAnsi="Times New Roman"/>
+          <w:b/>
+          <w:sz w:val="16"/>
+          <w:szCs w:val="16"/>
+        </w:rPr>
+      </w:pPr>
+      <w:r>
+        <w:rPr>
+          <w:rFonts w:ascii="Times New Roman" w:hAnsi="Times New Roman"/>
+          <w:b/>
+          <w:sz w:val="16"/>
+          <w:szCs w:val="16"/>
+        </w:rPr>
+        <w:t>Frais d’administration crédit : ${verbal_trial.frais_administration} F CFA</w:t>
+      </w:r>
+    </w:p>
+    <w:p>
+      <w:pPr>
+        <w:numPr>
+          <w:ilvl w:val="0"/>
+          <w:numId w:val="8"/>
+        </w:numPr>
+        <w:suppressAutoHyphens w:val="0"/>
+        <w:autoSpaceDN/>
+        <w:spacing w:after="0" w:line="276" w:lineRule="auto"/>
+        <w:jc w:val="both"/>
+        <w:textAlignment w:val="auto"/>
+        <w:rPr>
+          <w:rFonts w:ascii="Times New Roman" w:hAnsi="Times New Roman"/>
           <w:sz w:val="18"/>
           <w:szCs w:val="18"/>
           <w:u w:val="single"/>
@@ -3401,19 +2701,8 @@
           <w:sz w:val="16"/>
           <w:szCs w:val="16"/>
         </w:rPr>
-        <w:t>${</w:t>
-      </w:r>
-      <w:proofErr w:type="spellStart"/>
-      <w:r>
-        <w:rPr>
-          <w:rFonts w:ascii="Times New Roman" w:hAnsi="Times New Roman"/>
-          <w:b/>
-          <w:sz w:val="16"/>
-          <w:szCs w:val="16"/>
-        </w:rPr>
-        <w:t>date_of_first_echeance</w:t>
-      </w:r>
-      <w:proofErr w:type="spellEnd"/>
+        <w:t>${date_of_first_echeance</w:t>
+      </w:r>
       <w:r>
         <w:rPr>
           <w:rFonts w:ascii="Times New Roman" w:hAnsi="Times New Roman"/>
@@ -3564,61 +2853,104 @@
           <w:sz w:val="16"/>
           <w:szCs w:val="16"/>
         </w:rPr>
+        <w:t>${total_to_pay} FCFA (${total_to_pay.fr}</w:t>
+      </w:r>
+      <w:r>
+        <w:rPr>
+          <w:rFonts w:ascii="Times New Roman" w:hAnsi="Times New Roman"/>
+          <w:b/>
+          <w:bCs/>
+          <w:sz w:val="16"/>
+          <w:szCs w:val="16"/>
+        </w:rPr>
+        <w:t xml:space="preserve"> F</w:t>
+      </w:r>
+      <w:r>
+        <w:rPr>
+          <w:rFonts w:ascii="Times New Roman" w:hAnsi="Times New Roman"/>
+          <w:b/>
+          <w:bCs/>
+          <w:sz w:val="16"/>
+          <w:szCs w:val="16"/>
+        </w:rPr>
+        <w:t xml:space="preserve">CFA) </w:t>
+      </w:r>
+      <w:r>
+        <w:rPr>
+          <w:rFonts w:ascii="Times New Roman" w:hAnsi="Times New Roman"/>
+          <w:sz w:val="16"/>
+          <w:szCs w:val="16"/>
+        </w:rPr>
+        <w:t>destinée</w:t>
+      </w:r>
+      <w:r>
+        <w:rPr>
+          <w:rFonts w:ascii="Times New Roman" w:hAnsi="Times New Roman"/>
+          <w:sz w:val="16"/>
+          <w:szCs w:val="16"/>
+        </w:rPr>
+        <w:t xml:space="preserve"> </w:t>
+      </w:r>
+      <w:r>
+        <w:rPr>
+          <w:rFonts w:ascii="Times New Roman" w:hAnsi="Times New Roman"/>
+          <w:sz w:val="16"/>
+          <w:szCs w:val="16"/>
+        </w:rPr>
+        <w:t>à</w:t>
+      </w:r>
+      <w:r>
+        <w:rPr>
+          <w:rFonts w:ascii="Times New Roman" w:hAnsi="Times New Roman"/>
+          <w:sz w:val="16"/>
+          <w:szCs w:val="16"/>
+        </w:rPr>
+        <w:t xml:space="preserve"> </w:t>
+      </w:r>
+      <w:r>
+        <w:rPr>
+          <w:rFonts w:ascii="Times New Roman" w:hAnsi="Times New Roman"/>
+          <w:b/>
+          <w:bCs/>
+          <w:sz w:val="16"/>
+          <w:szCs w:val="16"/>
+        </w:rPr>
         <w:t>${</w:t>
       </w:r>
-      <w:proofErr w:type="spellStart"/>
-      <w:r>
-        <w:rPr>
-          <w:rFonts w:ascii="Times New Roman" w:hAnsi="Times New Roman"/>
-          <w:b/>
-          <w:bCs/>
-          <w:sz w:val="16"/>
-          <w:szCs w:val="16"/>
-        </w:rPr>
-        <w:t>total_to_pay</w:t>
-      </w:r>
-      <w:proofErr w:type="spellEnd"/>
-      <w:r>
-        <w:rPr>
-          <w:rFonts w:ascii="Times New Roman" w:hAnsi="Times New Roman"/>
-          <w:b/>
-          <w:bCs/>
-          <w:sz w:val="16"/>
-          <w:szCs w:val="16"/>
-        </w:rPr>
-        <w:t>} FCFA (${total_to_pay.fr}</w:t>
-      </w:r>
-      <w:r>
-        <w:rPr>
-          <w:rFonts w:ascii="Times New Roman" w:hAnsi="Times New Roman"/>
-          <w:b/>
-          <w:bCs/>
-          <w:sz w:val="16"/>
-          <w:szCs w:val="16"/>
-        </w:rPr>
-        <w:t xml:space="preserve"> F</w:t>
-      </w:r>
-      <w:r>
-        <w:rPr>
-          <w:rFonts w:ascii="Times New Roman" w:hAnsi="Times New Roman"/>
-          <w:b/>
-          <w:bCs/>
-          <w:sz w:val="16"/>
-          <w:szCs w:val="16"/>
-        </w:rPr>
-        <w:t xml:space="preserve">CFA) </w:t>
-      </w:r>
-      <w:r>
-        <w:rPr>
-          <w:rFonts w:ascii="Times New Roman" w:hAnsi="Times New Roman"/>
-          <w:sz w:val="16"/>
-          <w:szCs w:val="16"/>
-        </w:rPr>
-        <w:t>destinée</w:t>
-      </w:r>
-      <w:r>
-        <w:rPr>
-          <w:rFonts w:ascii="Times New Roman" w:hAnsi="Times New Roman"/>
+      <w:r>
+        <w:rPr>
+          <w:rFonts w:ascii="Times New Roman" w:hAnsi="Times New Roman"/>
+          <w:b/>
+          <w:bCs/>
+          <w:sz w:val="16"/>
+          <w:szCs w:val="16"/>
+          <w:lang w:val="fr-GA"/>
+        </w:rPr>
+        <w:t>verbal_trial.purpose_of_financing</w:t>
+      </w:r>
+      <w:r>
+        <w:rPr>
+          <w:rFonts w:ascii="Times New Roman" w:hAnsi="Times New Roman"/>
+          <w:b/>
+          <w:bCs/>
+          <w:sz w:val="16"/>
+          <w:szCs w:val="16"/>
+        </w:rPr>
+        <w:t>}</w:t>
+      </w:r>
+      <w:r>
+        <w:rPr>
+          <w:rFonts w:ascii="Times New Roman" w:hAnsi="Times New Roman"/>
+          <w:bCs/>
+          <w:sz w:val="16"/>
+          <w:szCs w:val="16"/>
+        </w:rPr>
+        <w:t>;</w:t>
+      </w:r>
+      <w:r>
+        <w:rPr>
+          <w:rFonts w:ascii="Times New Roman" w:hAnsi="Times New Roman"/>
+          <w:bCs/>
           <w:sz w:val="16"/>
           <w:szCs w:val="16"/>
         </w:rPr>
@@ -3627,123 +2959,12 @@
       <w:r>
         <w:rPr>
           <w:rFonts w:ascii="Times New Roman" w:hAnsi="Times New Roman"/>
-          <w:sz w:val="16"/>
-          <w:szCs w:val="16"/>
-        </w:rPr>
-        <w:t>à</w:t>
-      </w:r>
-      <w:r>
-        <w:rPr>
-          <w:rFonts w:ascii="Times New Roman" w:hAnsi="Times New Roman"/>
-          <w:sz w:val="16"/>
-          <w:szCs w:val="16"/>
-        </w:rPr>
-        <w:t xml:space="preserve"> </w:t>
-      </w:r>
-      <w:r>
-        <w:rPr>
-          <w:rFonts w:ascii="Times New Roman" w:hAnsi="Times New Roman"/>
-          <w:b/>
-          <w:bCs/>
-          <w:sz w:val="16"/>
-          <w:szCs w:val="16"/>
-        </w:rPr>
-        <w:t>${</w:t>
-      </w:r>
-      <w:proofErr w:type="spellStart"/>
-      <w:r>
-        <w:rPr>
-          <w:rFonts w:ascii="Times New Roman" w:hAnsi="Times New Roman"/>
-          <w:b/>
-          <w:bCs/>
-          <w:sz w:val="16"/>
-          <w:szCs w:val="16"/>
-          <w:lang w:val="fr-GA"/>
-        </w:rPr>
-        <w:t>verbal_trial.purpose_of_financing</w:t>
-      </w:r>
-      <w:proofErr w:type="spellEnd"/>
-      <w:r>
-        <w:rPr>
-          <w:rFonts w:ascii="Times New Roman" w:hAnsi="Times New Roman"/>
-          <w:b/>
-          <w:bCs/>
-          <w:sz w:val="16"/>
-          <w:szCs w:val="16"/>
-        </w:rPr>
-        <w:t>}</w:t>
-      </w:r>
-      <w:r>
-        <w:rPr>
-          <w:rFonts w:ascii="Times New Roman" w:hAnsi="Times New Roman"/>
-          <w:bCs/>
-          <w:sz w:val="16"/>
-          <w:szCs w:val="16"/>
-        </w:rPr>
-        <w:t>;</w:t>
-      </w:r>
-      <w:r>
-        <w:rPr>
-          <w:rFonts w:ascii="Times New Roman" w:hAnsi="Times New Roman"/>
-          <w:bCs/>
-          <w:sz w:val="16"/>
-          <w:szCs w:val="16"/>
-        </w:rPr>
-        <w:t xml:space="preserve"> </w:t>
-      </w:r>
-      <w:r>
-        <w:rPr>
-          <w:rFonts w:ascii="Times New Roman" w:hAnsi="Times New Roman"/>
-          <w:b/>
-          <w:bCs/>
-          <w:sz w:val="16"/>
-          <w:szCs w:val="16"/>
-        </w:rPr>
-        <w:t>${</w:t>
-      </w:r>
-      <w:proofErr w:type="spellStart"/>
-      <w:r>
-        <w:rPr>
-          <w:rFonts w:ascii="Times New Roman" w:hAnsi="Times New Roman"/>
-          <w:b/>
-          <w:bCs/>
-          <w:sz w:val="16"/>
-          <w:szCs w:val="16"/>
-        </w:rPr>
-        <w:t>pledge.nom</w:t>
-      </w:r>
-      <w:proofErr w:type="spellEnd"/>
-      <w:r>
-        <w:rPr>
-          <w:rFonts w:ascii="Times New Roman" w:hAnsi="Times New Roman"/>
-          <w:b/>
-          <w:bCs/>
-          <w:sz w:val="16"/>
-          <w:szCs w:val="16"/>
-        </w:rPr>
-        <w:t>} ${</w:t>
-      </w:r>
-      <w:proofErr w:type="spellStart"/>
-      <w:r>
-        <w:rPr>
-          <w:rFonts w:ascii="Times New Roman" w:hAnsi="Times New Roman"/>
-          <w:b/>
-          <w:bCs/>
-          <w:sz w:val="16"/>
-          <w:szCs w:val="16"/>
-        </w:rPr>
-        <w:t>pledge.prenom</w:t>
-      </w:r>
-      <w:proofErr w:type="spellEnd"/>
-      <w:r>
-        <w:rPr>
-          <w:rFonts w:ascii="Times New Roman" w:hAnsi="Times New Roman"/>
-          <w:b/>
-          <w:bCs/>
-          <w:sz w:val="16"/>
-          <w:szCs w:val="16"/>
-        </w:rPr>
-        <w:t>}</w:t>
+          <w:b/>
+          <w:bCs/>
+          <w:sz w:val="16"/>
+          <w:szCs w:val="16"/>
+        </w:rPr>
+        <w:t>${pledge.nom} ${pledge.prenom}</w:t>
       </w:r>
       <w:r>
         <w:rPr>
@@ -3906,7 +3127,6 @@
         </w:rPr>
         <w:t>${</w:t>
       </w:r>
-      <w:proofErr w:type="spellStart"/>
       <w:r>
         <w:rPr>
           <w:sz w:val="24"/>
@@ -3920,16 +3140,7 @@
           <w:sz w:val="24"/>
           <w:szCs w:val="24"/>
         </w:rPr>
-        <w:t>List</w:t>
-      </w:r>
-      <w:proofErr w:type="spellEnd"/>
-      <w:r>
-        <w:rPr>
-          <w:rFonts w:ascii="Times New Roman" w:hAnsi="Times New Roman"/>
-          <w:sz w:val="24"/>
-          <w:szCs w:val="24"/>
-        </w:rPr>
-        <w:t>}</w:t>
+        <w:t>List}</w:t>
       </w:r>
     </w:p>
     <w:tbl>
@@ -4121,31 +3332,7 @@
                 <w:szCs w:val="16"/>
                 <w:lang w:val="en-US" w:eastAsia="fr-SN"/>
               </w:rPr>
-              <w:t>${nom} ${</w:t>
-            </w:r>
-            <w:proofErr w:type="spellStart"/>
-            <w:r>
-              <w:rPr>
-                <w:rFonts w:ascii="Times New Roman" w:eastAsia="Times New Roman" w:hAnsi="Times New Roman"/>
-                <w:b/>
-                <w:bCs/>
-                <w:sz w:val="16"/>
-                <w:szCs w:val="16"/>
-                <w:lang w:val="en-US" w:eastAsia="fr-SN"/>
-              </w:rPr>
-              <w:t>prenom</w:t>
-            </w:r>
-            <w:proofErr w:type="spellEnd"/>
-            <w:r>
-              <w:rPr>
-                <w:rFonts w:ascii="Times New Roman" w:eastAsia="Times New Roman" w:hAnsi="Times New Roman"/>
-                <w:b/>
-                <w:bCs/>
-                <w:sz w:val="16"/>
-                <w:szCs w:val="16"/>
-                <w:lang w:val="en-US" w:eastAsia="fr-SN"/>
-              </w:rPr>
-              <w:t>}</w:t>
+              <w:t>${nom} ${prenom}</w:t>
             </w:r>
           </w:p>
         </w:tc>
@@ -4230,7 +3417,6 @@
               </w:rPr>
               <w:t>${</w:t>
             </w:r>
-            <w:proofErr w:type="spellStart"/>
             <w:r>
               <w:rPr>
                 <w:rFonts w:ascii="Times New Roman" w:eastAsia="Times New Roman" w:hAnsi="Times New Roman"/>
@@ -4242,7 +3428,6 @@
               </w:rPr>
               <w:t>verbal_trial.activity</w:t>
             </w:r>
-            <w:proofErr w:type="spellEnd"/>
             <w:r>
               <w:rPr>
                 <w:rFonts w:ascii="Times New Roman" w:eastAsia="Times New Roman" w:hAnsi="Times New Roman"/>
@@ -4529,31 +3714,7 @@
                 <w:szCs w:val="16"/>
                 <w:lang w:val="fr-SN" w:eastAsia="fr-SN"/>
               </w:rPr>
-              <w:t>${</w:t>
-            </w:r>
-            <w:proofErr w:type="spellStart"/>
-            <w:r>
-              <w:rPr>
-                <w:rFonts w:ascii="Times New Roman" w:eastAsia="Times New Roman" w:hAnsi="Times New Roman"/>
-                <w:b/>
-                <w:bCs/>
-                <w:sz w:val="16"/>
-                <w:szCs w:val="16"/>
-                <w:lang w:val="fr-SN" w:eastAsia="fr-SN"/>
-              </w:rPr>
-              <w:t>date_carte_crise</w:t>
-            </w:r>
-            <w:proofErr w:type="spellEnd"/>
-            <w:r>
-              <w:rPr>
-                <w:rFonts w:ascii="Times New Roman" w:eastAsia="Times New Roman" w:hAnsi="Times New Roman"/>
-                <w:b/>
-                <w:bCs/>
-                <w:sz w:val="16"/>
-                <w:szCs w:val="16"/>
-                <w:lang w:val="fr-SN" w:eastAsia="fr-SN"/>
-              </w:rPr>
-              <w:t>}</w:t>
+              <w:t>${date_carte_crise}</w:t>
             </w:r>
           </w:p>
         </w:tc>
@@ -4977,31 +4138,7 @@
                 <w:szCs w:val="16"/>
                 <w:lang w:val="fr-SN" w:eastAsia="fr-SN"/>
               </w:rPr>
-              <w:t>${</w:t>
-            </w:r>
-            <w:proofErr w:type="spellStart"/>
-            <w:r>
-              <w:rPr>
-                <w:rFonts w:ascii="Times New Roman" w:eastAsia="Times New Roman" w:hAnsi="Times New Roman"/>
-                <w:b/>
-                <w:bCs/>
-                <w:sz w:val="16"/>
-                <w:szCs w:val="16"/>
-                <w:lang w:val="fr-SN" w:eastAsia="fr-SN"/>
-              </w:rPr>
-              <w:t>numero_serie</w:t>
-            </w:r>
-            <w:proofErr w:type="spellEnd"/>
-            <w:r>
-              <w:rPr>
-                <w:rFonts w:ascii="Times New Roman" w:eastAsia="Times New Roman" w:hAnsi="Times New Roman"/>
-                <w:b/>
-                <w:bCs/>
-                <w:sz w:val="16"/>
-                <w:szCs w:val="16"/>
-                <w:lang w:val="fr-SN" w:eastAsia="fr-SN"/>
-              </w:rPr>
-              <w:t>}</w:t>
+              <w:t>${numero_serie}</w:t>
             </w:r>
           </w:p>
         </w:tc>
@@ -5086,7 +4223,6 @@
               </w:rPr>
               <w:t>${</w:t>
             </w:r>
-            <w:proofErr w:type="spellStart"/>
             <w:r>
               <w:rPr>
                 <w:rFonts w:ascii="Times New Roman" w:eastAsia="Times New Roman" w:hAnsi="Times New Roman"/>
@@ -5098,7 +4234,6 @@
               </w:rPr>
               <w:t>date_mise_en_circulation</w:t>
             </w:r>
-            <w:proofErr w:type="spellEnd"/>
             <w:r>
               <w:rPr>
                 <w:rFonts w:ascii="Times New Roman" w:eastAsia="Times New Roman" w:hAnsi="Times New Roman"/>
@@ -5201,7 +4336,6 @@
         </w:rPr>
         <w:t>${/</w:t>
       </w:r>
-      <w:proofErr w:type="spellStart"/>
       <w:r>
         <w:rPr>
           <w:sz w:val="24"/>
@@ -5215,16 +4349,7 @@
           <w:sz w:val="24"/>
           <w:szCs w:val="24"/>
         </w:rPr>
-        <w:t>List</w:t>
-      </w:r>
-      <w:proofErr w:type="spellEnd"/>
-      <w:r>
-        <w:rPr>
-          <w:rFonts w:ascii="Times New Roman" w:hAnsi="Times New Roman"/>
-          <w:sz w:val="24"/>
-          <w:szCs w:val="24"/>
-        </w:rPr>
-        <w:t>}</w:t>
+        <w:t>List}</w:t>
       </w:r>
     </w:p>
     <w:p>
@@ -5455,7 +4580,6 @@
           <w:szCs w:val="16"/>
           <w:u w:val="single"/>
         </w:rPr>
-        <w:lastRenderedPageBreak/>
         <w:t xml:space="preserve">ARTICLE </w:t>
       </w:r>
       <w:r>
@@ -6863,39 +5987,17 @@
           <w:sz w:val="16"/>
           <w:szCs w:val="16"/>
         </w:rPr>
-        <w:t>${</w:t>
-      </w:r>
-      <w:proofErr w:type="spellStart"/>
-      <w:r>
-        <w:rPr>
-          <w:rFonts w:ascii="Times New Roman" w:hAnsi="Times New Roman"/>
-          <w:b/>
-          <w:bCs/>
-          <w:sz w:val="16"/>
-          <w:szCs w:val="16"/>
-        </w:rPr>
-        <w:t>current</w:t>
-      </w:r>
-      <w:r>
-        <w:rPr>
-          <w:rFonts w:ascii="Times New Roman" w:hAnsi="Times New Roman"/>
-          <w:b/>
-          <w:bCs/>
-          <w:sz w:val="16"/>
-          <w:szCs w:val="16"/>
-        </w:rPr>
-        <w:t>_date</w:t>
-      </w:r>
-      <w:proofErr w:type="spellEnd"/>
-      <w:r>
-        <w:rPr>
-          <w:rFonts w:ascii="Times New Roman" w:hAnsi="Times New Roman"/>
-          <w:b/>
-          <w:bCs/>
-          <w:sz w:val="16"/>
-          <w:szCs w:val="16"/>
-        </w:rPr>
-        <w:t>}</w:t>
+        <w:t>${current</w:t>
+      </w:r>
+      <w:r>
+        <w:rPr>
+          <w:rFonts w:ascii="Times New Roman" w:hAnsi="Times New Roman"/>
+          <w:b/>
+          <w:bCs/>
+          <w:sz w:val="16"/>
+          <w:szCs w:val="16"/>
+        </w:rPr>
+        <w:t>_date}</w:t>
       </w:r>
       <w:r>
         <w:rPr>

--- a/document_templates/Contracts/individual_business/with_pledge/contract_individual_business_gage.docx
+++ b/document_templates/Contracts/individual_business/with_pledge/contract_individual_business_gage.docx
@@ -5,6 +5,7 @@
     <w:p>
       <w:pPr>
         <w:spacing w:after="0" w:line="240" w:lineRule="auto"/>
+        <w:ind w:firstLine="40"/>
         <w:jc w:val="center"/>
         <w:rPr>
           <w:rFonts w:ascii="Times New Roman" w:hAnsi="Times New Roman"/>
@@ -486,388 +487,634 @@
         <w:spacing w:after="0"/>
         <w:jc w:val="both"/>
         <w:rPr>
+          <w:rFonts w:ascii="Times New Roman" w:hAnsi="Times New Roman"/>
+          <w:b/>
+          <w:bCs/>
+          <w:sz w:val="16"/>
+          <w:szCs w:val="16"/>
+        </w:rPr>
+      </w:pPr>
+      <w:bookmarkStart w:id="1" w:name="_Hlk178795261"/>
+      <w:bookmarkEnd w:id="0"/>
+      <w:r>
+        <w:rPr>
+          <w:rFonts w:ascii="Times New Roman" w:hAnsi="Times New Roman"/>
+          <w:sz w:val="16"/>
+          <w:szCs w:val="16"/>
+        </w:rPr>
+        <w:t>${</w:t>
+      </w:r>
+      <w:proofErr w:type="spellStart"/>
+      <w:r>
+        <w:rPr>
+          <w:rFonts w:ascii="Times New Roman" w:hAnsi="Times New Roman"/>
+          <w:sz w:val="16"/>
+          <w:szCs w:val="16"/>
+        </w:rPr>
+        <w:t>verbal_trial.civility</w:t>
+      </w:r>
+      <w:proofErr w:type="spellEnd"/>
+      <w:r>
+        <w:rPr>
+          <w:rFonts w:ascii="Times New Roman" w:hAnsi="Times New Roman"/>
+          <w:sz w:val="16"/>
+          <w:szCs w:val="16"/>
+        </w:rPr>
+        <w:t>}</w:t>
+      </w:r>
+      <w:r>
+        <w:rPr>
+          <w:rFonts w:ascii="Times New Roman" w:hAnsi="Times New Roman"/>
+          <w:b/>
+          <w:bCs/>
+          <w:sz w:val="16"/>
+          <w:szCs w:val="16"/>
+        </w:rPr>
+        <w:t xml:space="preserve"> </w:t>
+      </w:r>
+      <w:bookmarkStart w:id="2" w:name="_Hlk177460449"/>
+      <w:r>
+        <w:rPr>
+          <w:rFonts w:ascii="Times New Roman" w:hAnsi="Times New Roman"/>
+          <w:b/>
+          <w:bCs/>
+          <w:sz w:val="16"/>
+          <w:szCs w:val="16"/>
+        </w:rPr>
+        <w:t>${</w:t>
+      </w:r>
+      <w:proofErr w:type="spellStart"/>
+      <w:r>
+        <w:rPr>
+          <w:rFonts w:ascii="Times New Roman" w:hAnsi="Times New Roman"/>
+          <w:b/>
+          <w:bCs/>
+          <w:sz w:val="16"/>
+          <w:szCs w:val="16"/>
+        </w:rPr>
+        <w:t>verbal_trial.applicant_last_name</w:t>
+      </w:r>
+      <w:proofErr w:type="spellEnd"/>
+      <w:r>
+        <w:rPr>
+          <w:rFonts w:ascii="Times New Roman" w:hAnsi="Times New Roman"/>
+          <w:b/>
+          <w:bCs/>
+          <w:sz w:val="16"/>
+          <w:szCs w:val="16"/>
+        </w:rPr>
+        <w:t>} ${</w:t>
+      </w:r>
+      <w:proofErr w:type="spellStart"/>
+      <w:r>
+        <w:rPr>
+          <w:rFonts w:ascii="Times New Roman" w:hAnsi="Times New Roman"/>
+          <w:b/>
+          <w:bCs/>
+          <w:sz w:val="16"/>
+          <w:szCs w:val="16"/>
+        </w:rPr>
+        <w:t>verbal_trial.applicant_first_name</w:t>
+      </w:r>
+      <w:proofErr w:type="spellEnd"/>
+      <w:r>
+        <w:rPr>
+          <w:rFonts w:ascii="Times New Roman" w:hAnsi="Times New Roman"/>
+          <w:b/>
+          <w:bCs/>
+          <w:sz w:val="16"/>
+          <w:szCs w:val="16"/>
+        </w:rPr>
+        <w:t>}</w:t>
+      </w:r>
+      <w:r>
+        <w:rPr>
+          <w:rFonts w:ascii="Times New Roman" w:hAnsi="Times New Roman"/>
+          <w:b/>
+          <w:bCs/>
+          <w:sz w:val="16"/>
+          <w:szCs w:val="16"/>
+        </w:rPr>
+        <w:t xml:space="preserve"> </w:t>
+      </w:r>
+      <w:bookmarkEnd w:id="2"/>
+      <w:r>
+        <w:rPr>
+          <w:rFonts w:ascii="Times New Roman" w:hAnsi="Times New Roman"/>
+          <w:bCs/>
+          <w:sz w:val="16"/>
+          <w:szCs w:val="16"/>
+        </w:rPr>
+        <w:t>né</w:t>
+      </w:r>
+      <w:r>
+        <w:rPr>
+          <w:rFonts w:ascii="Times New Roman" w:hAnsi="Times New Roman"/>
+          <w:bCs/>
+          <w:sz w:val="16"/>
+          <w:szCs w:val="16"/>
+        </w:rPr>
+        <w:t xml:space="preserve"> </w:t>
+      </w:r>
+      <w:r>
+        <w:rPr>
+          <w:rFonts w:ascii="Times New Roman" w:hAnsi="Times New Roman"/>
+          <w:bCs/>
+          <w:sz w:val="16"/>
+          <w:szCs w:val="16"/>
+        </w:rPr>
+        <w:t xml:space="preserve">le </w:t>
+      </w:r>
+      <w:bookmarkStart w:id="3" w:name="_Hlk177460469"/>
+      <w:r>
+        <w:rPr>
+          <w:rFonts w:ascii="Times New Roman" w:hAnsi="Times New Roman"/>
+          <w:b/>
+          <w:bCs/>
+          <w:sz w:val="16"/>
+          <w:szCs w:val="16"/>
+        </w:rPr>
+        <w:t>${</w:t>
+      </w:r>
+      <w:proofErr w:type="spellStart"/>
+      <w:r>
+        <w:rPr>
+          <w:rFonts w:ascii="Times New Roman" w:hAnsi="Times New Roman"/>
+          <w:b/>
+          <w:bCs/>
+          <w:sz w:val="16"/>
+          <w:szCs w:val="16"/>
+        </w:rPr>
+        <w:t>representative_birth_date</w:t>
+      </w:r>
+      <w:proofErr w:type="spellEnd"/>
+      <w:r>
+        <w:rPr>
+          <w:rFonts w:ascii="Times New Roman" w:hAnsi="Times New Roman"/>
+          <w:b/>
+          <w:bCs/>
+          <w:sz w:val="16"/>
+          <w:szCs w:val="16"/>
+        </w:rPr>
+        <w:t>}</w:t>
+      </w:r>
+      <w:bookmarkEnd w:id="3"/>
+      <w:r>
+        <w:rPr>
+          <w:rFonts w:ascii="Times New Roman" w:hAnsi="Times New Roman"/>
+          <w:b/>
+          <w:bCs/>
+          <w:sz w:val="16"/>
+          <w:szCs w:val="16"/>
+        </w:rPr>
+        <w:t xml:space="preserve"> </w:t>
+      </w:r>
+      <w:r>
+        <w:rPr>
+          <w:rFonts w:ascii="Times New Roman" w:hAnsi="Times New Roman"/>
+          <w:bCs/>
+          <w:sz w:val="16"/>
+          <w:szCs w:val="16"/>
+        </w:rPr>
+        <w:t xml:space="preserve">à </w:t>
+      </w:r>
+      <w:bookmarkStart w:id="4" w:name="_Hlk177460521"/>
+      <w:r>
+        <w:rPr>
+          <w:rFonts w:ascii="Times New Roman" w:hAnsi="Times New Roman"/>
+          <w:b/>
+          <w:bCs/>
+          <w:sz w:val="16"/>
+          <w:szCs w:val="16"/>
+        </w:rPr>
+        <w:t>${</w:t>
+      </w:r>
+      <w:proofErr w:type="spellStart"/>
+      <w:r>
+        <w:rPr>
+          <w:rFonts w:ascii="Times New Roman" w:hAnsi="Times New Roman"/>
+          <w:b/>
+          <w:bCs/>
+          <w:sz w:val="16"/>
+          <w:szCs w:val="16"/>
+          <w:lang w:val="fr-GA"/>
+        </w:rPr>
+        <w:t>representative_birth_place</w:t>
+      </w:r>
+      <w:proofErr w:type="spellEnd"/>
+      <w:r>
+        <w:rPr>
+          <w:rFonts w:ascii="Times New Roman" w:hAnsi="Times New Roman"/>
+          <w:b/>
+          <w:bCs/>
+          <w:sz w:val="16"/>
+          <w:szCs w:val="16"/>
+          <w:lang w:val="fr-GA"/>
+        </w:rPr>
+        <w:t>}</w:t>
+      </w:r>
+      <w:bookmarkEnd w:id="4"/>
+      <w:r>
+        <w:rPr>
+          <w:rFonts w:ascii="Times New Roman" w:hAnsi="Times New Roman"/>
+          <w:b/>
+          <w:sz w:val="16"/>
+          <w:szCs w:val="16"/>
+        </w:rPr>
+        <w:t xml:space="preserve">, </w:t>
+      </w:r>
+      <w:bookmarkStart w:id="5" w:name="_Hlk178795323"/>
+      <w:bookmarkEnd w:id="1"/>
+      <w:r>
+        <w:rPr>
+          <w:rFonts w:ascii="Times New Roman" w:hAnsi="Times New Roman"/>
+          <w:bCs/>
+          <w:sz w:val="16"/>
+          <w:szCs w:val="16"/>
+        </w:rPr>
+        <w:t>t</w:t>
+      </w:r>
+      <w:r>
+        <w:rPr>
+          <w:rFonts w:ascii="Times New Roman" w:hAnsi="Times New Roman"/>
+          <w:bCs/>
+          <w:sz w:val="16"/>
+          <w:szCs w:val="16"/>
+        </w:rPr>
+        <w:t xml:space="preserve">itulaire de </w:t>
+      </w:r>
+      <w:bookmarkStart w:id="6" w:name="_Hlk177460562"/>
+      <w:r>
+        <w:rPr>
+          <w:rFonts w:ascii="Times New Roman" w:hAnsi="Times New Roman"/>
+          <w:b/>
+          <w:bCs/>
+          <w:sz w:val="16"/>
+          <w:szCs w:val="16"/>
+        </w:rPr>
+        <w:t>${</w:t>
+      </w:r>
+      <w:proofErr w:type="spellStart"/>
+      <w:r>
+        <w:rPr>
+          <w:rFonts w:ascii="Times New Roman" w:hAnsi="Times New Roman"/>
+          <w:b/>
+          <w:bCs/>
+          <w:sz w:val="16"/>
+          <w:szCs w:val="16"/>
+        </w:rPr>
+        <w:t>representative_type_of_identity_document</w:t>
+      </w:r>
+      <w:proofErr w:type="spellEnd"/>
+      <w:r>
+        <w:rPr>
+          <w:rFonts w:ascii="Times New Roman" w:hAnsi="Times New Roman"/>
+          <w:b/>
+          <w:bCs/>
+          <w:sz w:val="16"/>
+          <w:szCs w:val="16"/>
+        </w:rPr>
+        <w:t>}</w:t>
+      </w:r>
+      <w:bookmarkEnd w:id="6"/>
+      <w:r>
+        <w:rPr>
+          <w:rFonts w:ascii="Times New Roman" w:hAnsi="Times New Roman"/>
+          <w:b/>
+          <w:bCs/>
+          <w:sz w:val="16"/>
+          <w:szCs w:val="16"/>
+        </w:rPr>
+        <w:t xml:space="preserve"> </w:t>
+      </w:r>
+      <w:r>
+        <w:rPr>
+          <w:rFonts w:ascii="Times New Roman" w:hAnsi="Times New Roman"/>
+          <w:b/>
+          <w:sz w:val="16"/>
+          <w:szCs w:val="16"/>
+        </w:rPr>
+        <w:t>N°${</w:t>
+      </w:r>
+      <w:proofErr w:type="spellStart"/>
+      <w:r>
+        <w:rPr>
+          <w:rFonts w:ascii="Times New Roman" w:hAnsi="Times New Roman"/>
+          <w:b/>
+          <w:sz w:val="16"/>
+          <w:szCs w:val="16"/>
+        </w:rPr>
+        <w:t>representative_number_of_identity_document</w:t>
+      </w:r>
+      <w:proofErr w:type="spellEnd"/>
+      <w:r>
+        <w:rPr>
+          <w:rFonts w:ascii="Times New Roman" w:hAnsi="Times New Roman"/>
+          <w:b/>
+          <w:sz w:val="16"/>
+          <w:szCs w:val="16"/>
+        </w:rPr>
+        <w:t>}</w:t>
+      </w:r>
+      <w:r>
+        <w:rPr>
+          <w:rFonts w:ascii="Times New Roman" w:hAnsi="Times New Roman"/>
+          <w:b/>
+          <w:sz w:val="16"/>
+          <w:szCs w:val="16"/>
+        </w:rPr>
+        <w:t xml:space="preserve"> </w:t>
+      </w:r>
+      <w:r>
+        <w:rPr>
+          <w:rFonts w:ascii="Times New Roman" w:hAnsi="Times New Roman"/>
+          <w:bCs/>
+          <w:sz w:val="16"/>
+          <w:szCs w:val="16"/>
+        </w:rPr>
+        <w:t>délivré</w:t>
+      </w:r>
+      <w:r>
+        <w:rPr>
+          <w:rFonts w:ascii="Times New Roman" w:hAnsi="Times New Roman"/>
+          <w:bCs/>
+          <w:sz w:val="16"/>
+          <w:szCs w:val="16"/>
+        </w:rPr>
+        <w:t xml:space="preserve"> le </w:t>
+      </w:r>
+      <w:r>
+        <w:rPr>
+          <w:rFonts w:ascii="Times New Roman" w:hAnsi="Times New Roman"/>
+          <w:b/>
+          <w:bCs/>
+          <w:sz w:val="16"/>
+          <w:szCs w:val="16"/>
+        </w:rPr>
+        <w:t>${</w:t>
+      </w:r>
+      <w:proofErr w:type="spellStart"/>
+      <w:r>
+        <w:rPr>
+          <w:rFonts w:ascii="Times New Roman" w:hAnsi="Times New Roman"/>
+          <w:b/>
+          <w:bCs/>
+          <w:sz w:val="16"/>
+          <w:szCs w:val="16"/>
+        </w:rPr>
+        <w:t>representative_date_of_issue_of_identity_document</w:t>
+      </w:r>
+      <w:proofErr w:type="spellEnd"/>
+      <w:r>
+        <w:rPr>
+          <w:rFonts w:ascii="Times New Roman" w:hAnsi="Times New Roman"/>
+          <w:b/>
+          <w:bCs/>
+          <w:sz w:val="16"/>
+          <w:szCs w:val="16"/>
+        </w:rPr>
+        <w:t>}</w:t>
+      </w:r>
+      <w:r>
+        <w:rPr>
+          <w:rFonts w:ascii="Times New Roman" w:hAnsi="Times New Roman"/>
+          <w:b/>
+          <w:bCs/>
+          <w:sz w:val="16"/>
+          <w:szCs w:val="16"/>
+        </w:rPr>
+        <w:t xml:space="preserve"> </w:t>
+      </w:r>
+      <w:r>
+        <w:rPr>
+          <w:rFonts w:ascii="Times New Roman" w:hAnsi="Times New Roman"/>
+          <w:sz w:val="16"/>
+          <w:szCs w:val="16"/>
+        </w:rPr>
+        <w:t>par</w:t>
+      </w:r>
+      <w:r>
+        <w:rPr>
+          <w:rFonts w:ascii="Times New Roman" w:hAnsi="Times New Roman"/>
+          <w:b/>
+          <w:sz w:val="16"/>
+          <w:szCs w:val="16"/>
+        </w:rPr>
+        <w:t xml:space="preserve"> </w:t>
+      </w:r>
+      <w:r>
+        <w:rPr>
+          <w:rFonts w:ascii="Times New Roman" w:hAnsi="Times New Roman"/>
+          <w:b/>
+          <w:bCs/>
+          <w:sz w:val="16"/>
+          <w:szCs w:val="16"/>
+        </w:rPr>
+        <w:t>${</w:t>
+      </w:r>
+      <w:proofErr w:type="spellStart"/>
+      <w:r>
+        <w:rPr>
+          <w:rFonts w:ascii="Times New Roman" w:hAnsi="Times New Roman"/>
+          <w:b/>
+          <w:bCs/>
+          <w:sz w:val="16"/>
+          <w:szCs w:val="16"/>
+        </w:rPr>
+        <w:t>representative_office_delivery</w:t>
+      </w:r>
+      <w:proofErr w:type="spellEnd"/>
+      <w:r>
+        <w:rPr>
+          <w:rFonts w:ascii="Times New Roman" w:hAnsi="Times New Roman"/>
+          <w:b/>
+          <w:bCs/>
+          <w:sz w:val="16"/>
+          <w:szCs w:val="16"/>
+        </w:rPr>
+        <w:t>}</w:t>
+      </w:r>
+      <w:bookmarkEnd w:id="5"/>
+      <w:r>
+        <w:rPr>
+          <w:rFonts w:ascii="Times New Roman" w:hAnsi="Times New Roman"/>
+          <w:b/>
+          <w:bCs/>
+          <w:sz w:val="16"/>
+          <w:szCs w:val="16"/>
+        </w:rPr>
+        <w:t xml:space="preserve"> </w:t>
+      </w:r>
+      <w:r>
+        <w:rPr>
+          <w:rFonts w:ascii="Times New Roman" w:hAnsi="Times New Roman"/>
+          <w:sz w:val="16"/>
+          <w:szCs w:val="16"/>
+        </w:rPr>
+        <w:t>d</w:t>
+      </w:r>
+      <w:r>
+        <w:rPr>
+          <w:rFonts w:ascii="Times New Roman" w:hAnsi="Times New Roman"/>
+          <w:sz w:val="16"/>
+          <w:szCs w:val="16"/>
+        </w:rPr>
+        <w:t xml:space="preserve">omicilié à </w:t>
+      </w:r>
+      <w:bookmarkStart w:id="7" w:name="_Hlk177460539"/>
+      <w:r>
+        <w:rPr>
+          <w:rFonts w:ascii="Times New Roman" w:hAnsi="Times New Roman"/>
+          <w:b/>
+          <w:bCs/>
+          <w:sz w:val="16"/>
+          <w:szCs w:val="16"/>
+        </w:rPr>
+        <w:t>${</w:t>
+      </w:r>
+      <w:proofErr w:type="spellStart"/>
+      <w:r>
+        <w:rPr>
+          <w:rFonts w:ascii="Times New Roman" w:hAnsi="Times New Roman"/>
+          <w:b/>
+          <w:bCs/>
+          <w:sz w:val="16"/>
+          <w:szCs w:val="16"/>
+        </w:rPr>
+        <w:t>representative_home_address</w:t>
+      </w:r>
+      <w:proofErr w:type="spellEnd"/>
+      <w:r>
+        <w:rPr>
+          <w:rFonts w:ascii="Times New Roman" w:hAnsi="Times New Roman"/>
+          <w:b/>
+          <w:bCs/>
+          <w:sz w:val="16"/>
+          <w:szCs w:val="16"/>
+        </w:rPr>
+        <w:t>}</w:t>
+      </w:r>
+      <w:bookmarkEnd w:id="7"/>
+      <w:r>
+        <w:rPr>
+          <w:rFonts w:ascii="Times New Roman" w:hAnsi="Times New Roman"/>
+          <w:b/>
+          <w:sz w:val="16"/>
+          <w:szCs w:val="16"/>
+        </w:rPr>
+        <w:t xml:space="preserve">, </w:t>
+      </w:r>
+      <w:r>
+        <w:rPr>
+          <w:rFonts w:ascii="Times New Roman" w:hAnsi="Times New Roman"/>
+          <w:b/>
+          <w:bCs/>
+          <w:sz w:val="16"/>
+          <w:szCs w:val="16"/>
+        </w:rPr>
+        <w:t xml:space="preserve"> </w:t>
+      </w:r>
+      <w:r>
+        <w:rPr>
+          <w:rFonts w:ascii="Times New Roman" w:hAnsi="Times New Roman"/>
+          <w:sz w:val="16"/>
+          <w:szCs w:val="16"/>
+        </w:rPr>
+        <w:t>et répondant au</w:t>
+      </w:r>
+      <w:r>
+        <w:rPr>
+          <w:sz w:val="20"/>
+          <w:szCs w:val="20"/>
+        </w:rPr>
+        <w:t xml:space="preserve"> </w:t>
+      </w:r>
+      <w:bookmarkStart w:id="8" w:name="_Hlk177460636"/>
+      <w:r>
+        <w:rPr>
+          <w:rFonts w:ascii="Times New Roman" w:hAnsi="Times New Roman"/>
+          <w:b/>
+          <w:bCs/>
+          <w:sz w:val="16"/>
+          <w:szCs w:val="16"/>
+        </w:rPr>
+        <w:t>${</w:t>
+      </w:r>
+      <w:proofErr w:type="spellStart"/>
+      <w:r>
+        <w:rPr>
+          <w:rFonts w:ascii="Times New Roman" w:hAnsi="Times New Roman"/>
+          <w:b/>
+          <w:bCs/>
+          <w:sz w:val="16"/>
+          <w:szCs w:val="16"/>
+        </w:rPr>
+        <w:t>representative_phone_number</w:t>
+      </w:r>
+      <w:proofErr w:type="spellEnd"/>
+      <w:r>
+        <w:rPr>
+          <w:rFonts w:ascii="Times New Roman" w:hAnsi="Times New Roman"/>
+          <w:b/>
+          <w:bCs/>
+          <w:sz w:val="16"/>
+          <w:szCs w:val="16"/>
+        </w:rPr>
+        <w:t>}</w:t>
+      </w:r>
+      <w:bookmarkEnd w:id="8"/>
+    </w:p>
+    <w:p>
+      <w:pPr>
+        <w:spacing w:after="0"/>
+        <w:jc w:val="both"/>
+        <w:rPr>
           <w:sz w:val="24"/>
           <w:szCs w:val="24"/>
         </w:rPr>
       </w:pPr>
-      <w:bookmarkStart w:id="1" w:name="_Hlk182918683"/>
-      <w:bookmarkEnd w:id="0"/>
-      <w:r>
-        <w:rPr>
-          <w:rFonts w:ascii="Times New Roman" w:hAnsi="Times New Roman"/>
-          <w:sz w:val="16"/>
-          <w:szCs w:val="16"/>
-        </w:rPr>
-        <w:t>${pledge.civility}</w:t>
-      </w:r>
-      <w:r>
-        <w:rPr>
-          <w:rFonts w:ascii="Times New Roman" w:hAnsi="Times New Roman"/>
-          <w:b/>
-          <w:bCs/>
-          <w:sz w:val="16"/>
-          <w:szCs w:val="16"/>
-        </w:rPr>
-        <w:t xml:space="preserve"> ${pledge.nom} ${pledge.prenom} </w:t>
-      </w:r>
-      <w:r>
-        <w:rPr>
-          <w:rFonts w:ascii="Times New Roman" w:hAnsi="Times New Roman"/>
-          <w:sz w:val="16"/>
-          <w:szCs w:val="16"/>
-        </w:rPr>
-        <w:t>né le</w:t>
-      </w:r>
-      <w:r>
-        <w:rPr>
-          <w:rFonts w:ascii="Times New Roman" w:hAnsi="Times New Roman"/>
-          <w:b/>
-          <w:bCs/>
-          <w:sz w:val="16"/>
-          <w:szCs w:val="16"/>
-        </w:rPr>
-        <w:t xml:space="preserve"> ${pledge.date_naiss}</w:t>
-      </w:r>
-      <w:r>
-        <w:rPr>
-          <w:rFonts w:ascii="Times New Roman" w:hAnsi="Times New Roman"/>
-          <w:b/>
-          <w:bCs/>
-          <w:sz w:val="16"/>
-          <w:szCs w:val="16"/>
-        </w:rPr>
-        <w:t xml:space="preserve"> </w:t>
-      </w:r>
-      <w:bookmarkEnd w:id="1"/>
-      <w:r>
-        <w:rPr>
-          <w:rFonts w:ascii="Times New Roman" w:hAnsi="Times New Roman"/>
-          <w:sz w:val="16"/>
-          <w:szCs w:val="16"/>
-        </w:rPr>
-        <w:t>à</w:t>
-      </w:r>
-      <w:r>
-        <w:rPr>
-          <w:rFonts w:ascii="Times New Roman" w:hAnsi="Times New Roman"/>
-          <w:b/>
-          <w:bCs/>
-          <w:sz w:val="16"/>
-          <w:szCs w:val="16"/>
-        </w:rPr>
-        <w:t xml:space="preserve"> </w:t>
-      </w:r>
-      <w:r>
-        <w:rPr>
-          <w:rFonts w:ascii="Times New Roman" w:hAnsi="Times New Roman"/>
-          <w:b/>
-          <w:bCs/>
-          <w:sz w:val="16"/>
-          <w:szCs w:val="16"/>
-        </w:rPr>
-        <w:t>${pledge.lieux_naiss},</w:t>
-      </w:r>
-      <w:r>
-        <w:rPr>
-          <w:rFonts w:ascii="Times New Roman" w:hAnsi="Times New Roman"/>
-          <w:sz w:val="16"/>
-          <w:szCs w:val="16"/>
-        </w:rPr>
-        <w:t xml:space="preserve"> Titulaire </w:t>
-      </w:r>
-      <w:r>
-        <w:rPr>
-          <w:rFonts w:ascii="Times New Roman" w:hAnsi="Times New Roman"/>
-          <w:b/>
-          <w:bCs/>
-          <w:sz w:val="16"/>
-          <w:szCs w:val="16"/>
-        </w:rPr>
-        <w:t>${pledge.identity_document} N°${pledge.num_identity_document}</w:t>
-      </w:r>
-      <w:r>
-        <w:rPr>
-          <w:rFonts w:ascii="Times New Roman" w:hAnsi="Times New Roman"/>
-          <w:b/>
-          <w:bCs/>
-          <w:sz w:val="16"/>
-          <w:szCs w:val="16"/>
-        </w:rPr>
-        <w:t xml:space="preserve">     </w:t>
-      </w:r>
-      <w:r>
-        <w:rPr>
-          <w:rFonts w:ascii="Times New Roman" w:hAnsi="Times New Roman"/>
-          <w:sz w:val="16"/>
-          <w:szCs w:val="16"/>
-        </w:rPr>
-        <w:t>délivrée</w:t>
-      </w:r>
-      <w:r>
-        <w:rPr>
-          <w:rFonts w:ascii="Times New Roman" w:hAnsi="Times New Roman"/>
-          <w:sz w:val="16"/>
-          <w:szCs w:val="16"/>
-        </w:rPr>
-        <w:t xml:space="preserve"> </w:t>
-      </w:r>
-      <w:r>
-        <w:rPr>
-          <w:rFonts w:ascii="Times New Roman" w:hAnsi="Times New Roman"/>
-          <w:sz w:val="16"/>
-          <w:szCs w:val="16"/>
-        </w:rPr>
-        <w:t>le</w:t>
-      </w:r>
-      <w:r>
-        <w:rPr>
-          <w:rFonts w:ascii="Times New Roman" w:hAnsi="Times New Roman"/>
-          <w:sz w:val="16"/>
-          <w:szCs w:val="16"/>
-        </w:rPr>
-        <w:t xml:space="preserve"> </w:t>
-      </w:r>
-      <w:r>
-        <w:rPr>
-          <w:rFonts w:ascii="Times New Roman" w:hAnsi="Times New Roman"/>
-          <w:b/>
-          <w:bCs/>
-          <w:sz w:val="16"/>
-          <w:szCs w:val="16"/>
-        </w:rPr>
-        <w:t xml:space="preserve">${pledge.date_delivery_document} </w:t>
-      </w:r>
-      <w:r>
-        <w:rPr>
-          <w:rFonts w:ascii="Times New Roman" w:hAnsi="Times New Roman"/>
-          <w:b/>
-          <w:bCs/>
-          <w:sz w:val="16"/>
-          <w:szCs w:val="16"/>
-        </w:rPr>
-        <w:t xml:space="preserve"> </w:t>
-      </w:r>
-      <w:r>
-        <w:rPr>
-          <w:rFonts w:ascii="Times New Roman" w:hAnsi="Times New Roman"/>
-          <w:b/>
-          <w:bCs/>
-          <w:sz w:val="16"/>
-          <w:szCs w:val="16"/>
-        </w:rPr>
-        <w:t xml:space="preserve"> </w:t>
-      </w:r>
-      <w:r>
-        <w:rPr>
-          <w:rFonts w:ascii="Times New Roman" w:hAnsi="Times New Roman"/>
-          <w:sz w:val="16"/>
-          <w:szCs w:val="16"/>
-        </w:rPr>
-        <w:t>par</w:t>
-      </w:r>
-      <w:r>
-        <w:rPr>
-          <w:rFonts w:ascii="Times New Roman" w:hAnsi="Times New Roman"/>
-          <w:b/>
-          <w:bCs/>
-          <w:sz w:val="16"/>
-          <w:szCs w:val="16"/>
-        </w:rPr>
-        <w:t xml:space="preserve"> ${pledge.office_delivery},</w:t>
-      </w:r>
-    </w:p>
-    <w:p>
-      <w:pPr>
-        <w:spacing w:after="0"/>
-        <w:jc w:val="both"/>
-        <w:rPr>
-          <w:sz w:val="24"/>
-          <w:szCs w:val="24"/>
-        </w:rPr>
-      </w:pPr>
-      <w:r>
-        <w:rPr>
-          <w:rFonts w:ascii="Times New Roman" w:hAnsi="Times New Roman"/>
-          <w:sz w:val="16"/>
-          <w:szCs w:val="16"/>
-        </w:rPr>
-        <w:t xml:space="preserve">Domicilié à </w:t>
-      </w:r>
-      <w:r>
-        <w:rPr>
-          <w:rFonts w:ascii="Times New Roman" w:hAnsi="Times New Roman"/>
-          <w:b/>
-          <w:bCs/>
-          <w:sz w:val="16"/>
-          <w:szCs w:val="16"/>
+      <w:r>
+        <w:rPr>
+          <w:rFonts w:ascii="Times New Roman" w:eastAsia="Times New Roman" w:hAnsi="Times New Roman"/>
+          <w:bCs/>
+          <w:sz w:val="16"/>
+          <w:szCs w:val="16"/>
+          <w:lang w:eastAsia="fr-FR"/>
+        </w:rPr>
+        <w:t>Fonction</w:t>
+      </w:r>
+      <w:r>
+        <w:rPr>
+          <w:rFonts w:ascii="Times New Roman" w:eastAsia="Times New Roman" w:hAnsi="Times New Roman"/>
+          <w:b/>
+          <w:sz w:val="16"/>
+          <w:szCs w:val="16"/>
+          <w:lang w:eastAsia="fr-FR"/>
+        </w:rPr>
+        <w:t xml:space="preserve"> : </w:t>
+      </w:r>
+      <w:r>
+        <w:rPr>
+          <w:rFonts w:ascii="Times New Roman" w:eastAsia="Times New Roman" w:hAnsi="Times New Roman"/>
+          <w:b/>
+          <w:sz w:val="16"/>
+          <w:szCs w:val="16"/>
+          <w:lang w:eastAsia="fr-FR"/>
         </w:rPr>
         <w:t>${</w:t>
       </w:r>
-      <w:r>
-        <w:rPr>
-          <w:rFonts w:ascii="Times New Roman" w:hAnsi="Times New Roman"/>
-          <w:b/>
-          <w:bCs/>
-          <w:sz w:val="16"/>
-          <w:szCs w:val="16"/>
-        </w:rPr>
-        <w:t>pledge</w:t>
-      </w:r>
-      <w:r>
-        <w:rPr>
-          <w:rFonts w:ascii="Times New Roman" w:hAnsi="Times New Roman"/>
-          <w:b/>
-          <w:bCs/>
-          <w:sz w:val="16"/>
-          <w:szCs w:val="16"/>
-        </w:rPr>
-        <w:t>.</w:t>
-      </w:r>
-      <w:r>
-        <w:rPr>
-          <w:rFonts w:ascii="Times New Roman" w:hAnsi="Times New Roman"/>
-          <w:b/>
-          <w:bCs/>
-          <w:sz w:val="16"/>
-          <w:szCs w:val="16"/>
-        </w:rPr>
-        <w:t>adress</w:t>
-      </w:r>
-      <w:r>
-        <w:rPr>
-          <w:rFonts w:ascii="Times New Roman" w:hAnsi="Times New Roman"/>
-          <w:b/>
-          <w:bCs/>
-          <w:sz w:val="16"/>
-          <w:szCs w:val="16"/>
-        </w:rPr>
-        <w:t>e</w:t>
-      </w:r>
-      <w:r>
-        <w:rPr>
-          <w:rFonts w:ascii="Times New Roman" w:hAnsi="Times New Roman"/>
-          <w:b/>
-          <w:bCs/>
-          <w:sz w:val="16"/>
-          <w:szCs w:val="16"/>
-        </w:rPr>
-        <w:t xml:space="preserve">}, </w:t>
-      </w:r>
-      <w:r>
-        <w:rPr>
-          <w:rFonts w:ascii="Times New Roman" w:hAnsi="Times New Roman"/>
-          <w:sz w:val="16"/>
-          <w:szCs w:val="16"/>
-        </w:rPr>
-        <w:t>et répondant au</w:t>
-      </w:r>
-      <w:r>
-        <w:rPr>
-          <w:sz w:val="20"/>
-          <w:szCs w:val="20"/>
-        </w:rPr>
-        <w:t xml:space="preserve"> </w:t>
-      </w:r>
-      <w:r>
-        <w:rPr>
-          <w:rFonts w:ascii="Times New Roman" w:hAnsi="Times New Roman"/>
-          <w:b/>
-          <w:bCs/>
-          <w:sz w:val="16"/>
-          <w:szCs w:val="16"/>
-        </w:rPr>
-        <w:t>${</w:t>
-      </w:r>
-      <w:r>
-        <w:rPr>
-          <w:rFonts w:ascii="Times New Roman" w:hAnsi="Times New Roman"/>
-          <w:b/>
-          <w:bCs/>
-          <w:sz w:val="16"/>
-          <w:szCs w:val="16"/>
-        </w:rPr>
-        <w:t>pledge</w:t>
-      </w:r>
-      <w:r>
-        <w:rPr>
-          <w:rFonts w:ascii="Times New Roman" w:hAnsi="Times New Roman"/>
-          <w:b/>
-          <w:bCs/>
-          <w:sz w:val="16"/>
-          <w:szCs w:val="16"/>
-        </w:rPr>
-        <w:t>.</w:t>
-      </w:r>
-      <w:r>
-        <w:rPr>
-          <w:rFonts w:ascii="Times New Roman" w:hAnsi="Times New Roman"/>
-          <w:b/>
-          <w:bCs/>
-          <w:sz w:val="16"/>
-          <w:szCs w:val="16"/>
-        </w:rPr>
-        <w:t>phone</w:t>
-      </w:r>
-      <w:r>
-        <w:rPr>
-          <w:rFonts w:ascii="Times New Roman" w:hAnsi="Times New Roman"/>
-          <w:b/>
-          <w:bCs/>
-          <w:sz w:val="16"/>
-          <w:szCs w:val="16"/>
-        </w:rPr>
-        <w:t>}</w:t>
-      </w:r>
-    </w:p>
-    <w:p>
-      <w:pPr>
-        <w:spacing w:after="0"/>
-        <w:jc w:val="both"/>
-        <w:rPr>
-          <w:sz w:val="24"/>
-          <w:szCs w:val="24"/>
-        </w:rPr>
-      </w:pPr>
+      <w:proofErr w:type="spellStart"/>
       <w:r>
         <w:rPr>
           <w:rFonts w:ascii="Times New Roman" w:eastAsia="Times New Roman" w:hAnsi="Times New Roman"/>
-          <w:bCs/>
+          <w:b/>
           <w:sz w:val="16"/>
           <w:szCs w:val="16"/>
           <w:lang w:eastAsia="fr-FR"/>
         </w:rPr>
-        <w:t>Fonction</w:t>
-      </w:r>
-      <w:r>
-        <w:rPr>
-          <w:rFonts w:ascii="Times New Roman" w:eastAsia="Times New Roman" w:hAnsi="Times New Roman"/>
-          <w:b/>
-          <w:sz w:val="16"/>
-          <w:szCs w:val="16"/>
-          <w:lang w:eastAsia="fr-FR"/>
-        </w:rPr>
-        <w:t xml:space="preserve"> : </w:t>
-      </w:r>
-      <w:r>
-        <w:rPr>
-          <w:rFonts w:ascii="Times New Roman" w:eastAsia="Times New Roman" w:hAnsi="Times New Roman"/>
-          <w:b/>
-          <w:sz w:val="16"/>
-          <w:szCs w:val="16"/>
-          <w:lang w:eastAsia="fr-FR"/>
-        </w:rPr>
-        <w:t>${</w:t>
-      </w:r>
-      <w:r>
-        <w:rPr>
-          <w:rFonts w:ascii="Times New Roman" w:eastAsia="Times New Roman" w:hAnsi="Times New Roman"/>
-          <w:b/>
-          <w:sz w:val="16"/>
-          <w:szCs w:val="16"/>
-          <w:lang w:eastAsia="fr-FR"/>
-        </w:rPr>
         <w:t>verbal_trial.activity</w:t>
       </w:r>
+      <w:proofErr w:type="spellEnd"/>
       <w:r>
         <w:rPr>
           <w:rFonts w:ascii="Times New Roman" w:eastAsia="Times New Roman" w:hAnsi="Times New Roman"/>
@@ -927,6 +1174,7 @@
         </w:rPr>
         <w:t>${</w:t>
       </w:r>
+      <w:proofErr w:type="spellStart"/>
       <w:r>
         <w:rPr>
           <w:rFonts w:ascii="Times New Roman" w:eastAsia="Times New Roman" w:hAnsi="Times New Roman"/>
@@ -935,8 +1183,9 @@
           <w:szCs w:val="16"/>
           <w:lang w:eastAsia="fr-FR"/>
         </w:rPr>
-        <w:t>pledge</w:t>
-      </w:r>
+        <w:t>representative_nationality</w:t>
+      </w:r>
+      <w:proofErr w:type="spellEnd"/>
       <w:r>
         <w:rPr>
           <w:rFonts w:ascii="Times New Roman" w:eastAsia="Times New Roman" w:hAnsi="Times New Roman"/>
@@ -945,17 +1194,7 @@
           <w:szCs w:val="16"/>
           <w:lang w:eastAsia="fr-FR"/>
         </w:rPr>
-        <w:t>.</w:t>
-      </w:r>
-      <w:r>
-        <w:rPr>
-          <w:rFonts w:ascii="Times New Roman" w:eastAsia="Times New Roman" w:hAnsi="Times New Roman"/>
-          <w:b/>
-          <w:sz w:val="16"/>
-          <w:szCs w:val="16"/>
-          <w:lang w:eastAsia="fr-FR"/>
-        </w:rPr>
-        <w:t>nationalite},</w:t>
+        <w:t>},</w:t>
       </w:r>
     </w:p>
     <w:p>
@@ -1129,21 +1368,43 @@
           <w:lang w:val="fr-GA"/>
         </w:rPr>
       </w:pPr>
-      <w:bookmarkStart w:id="2" w:name="_Hlk177742750"/>
-      <w:bookmarkStart w:id="3" w:name="_Hlk177740855"/>
-      <w:bookmarkStart w:id="4" w:name="_Hlk124844379"/>
-      <w:bookmarkStart w:id="5" w:name="_Hlk160641697"/>
-      <w:r>
-        <w:rPr>
-          <w:rFonts w:ascii="Times New Roman" w:hAnsi="Times New Roman"/>
-          <w:b/>
-          <w:bCs/>
-          <w:sz w:val="16"/>
-          <w:szCs w:val="16"/>
-        </w:rPr>
-        <w:t>${individual_business.denomination}</w:t>
-      </w:r>
-      <w:bookmarkEnd w:id="2"/>
+      <w:bookmarkStart w:id="9" w:name="_Hlk177742750"/>
+      <w:bookmarkStart w:id="10" w:name="_Hlk177740855"/>
+      <w:bookmarkStart w:id="11" w:name="_Hlk124844379"/>
+      <w:bookmarkStart w:id="12" w:name="_Hlk160641697"/>
+      <w:r>
+        <w:rPr>
+          <w:rFonts w:ascii="Times New Roman" w:hAnsi="Times New Roman"/>
+          <w:b/>
+          <w:bCs/>
+          <w:sz w:val="16"/>
+          <w:szCs w:val="16"/>
+        </w:rPr>
+        <w:t>${</w:t>
+      </w:r>
+      <w:proofErr w:type="spellStart"/>
+      <w:r>
+        <w:rPr>
+          <w:rFonts w:ascii="Times New Roman" w:hAnsi="Times New Roman"/>
+          <w:b/>
+          <w:bCs/>
+          <w:sz w:val="16"/>
+          <w:szCs w:val="16"/>
+        </w:rPr>
+        <w:t>individual_business.denomination</w:t>
+      </w:r>
+      <w:proofErr w:type="spellEnd"/>
+      <w:r>
+        <w:rPr>
+          <w:rFonts w:ascii="Times New Roman" w:hAnsi="Times New Roman"/>
+          <w:b/>
+          <w:bCs/>
+          <w:sz w:val="16"/>
+          <w:szCs w:val="16"/>
+        </w:rPr>
+        <w:t>}</w:t>
+      </w:r>
+      <w:bookmarkEnd w:id="9"/>
       <w:r>
         <w:rPr>
           <w:rFonts w:ascii="Times New Roman" w:hAnsi="Times New Roman"/>
@@ -1154,7 +1415,7 @@
         </w:rPr>
         <w:t xml:space="preserve"> </w:t>
       </w:r>
-      <w:bookmarkEnd w:id="3"/>
+      <w:bookmarkEnd w:id="10"/>
       <w:r>
         <w:rPr>
           <w:rFonts w:ascii="Times New Roman" w:hAnsi="Times New Roman"/>
@@ -1189,7 +1450,29 @@
           <w:sz w:val="16"/>
           <w:szCs w:val="16"/>
         </w:rPr>
-        <w:t>${individual_business.head_office_address}</w:t>
+        <w:t>${</w:t>
+      </w:r>
+      <w:proofErr w:type="spellStart"/>
+      <w:r>
+        <w:rPr>
+          <w:rFonts w:ascii="Times New Roman" w:hAnsi="Times New Roman"/>
+          <w:b/>
+          <w:bCs/>
+          <w:sz w:val="16"/>
+          <w:szCs w:val="16"/>
+        </w:rPr>
+        <w:t>individual_business.head_office_address</w:t>
+      </w:r>
+      <w:proofErr w:type="spellEnd"/>
+      <w:r>
+        <w:rPr>
+          <w:rFonts w:ascii="Times New Roman" w:hAnsi="Times New Roman"/>
+          <w:b/>
+          <w:bCs/>
+          <w:sz w:val="16"/>
+          <w:szCs w:val="16"/>
+        </w:rPr>
+        <w:t>}</w:t>
       </w:r>
       <w:r>
         <w:rPr>
@@ -1219,6 +1502,7 @@
         </w:rPr>
         <w:t>${</w:t>
       </w:r>
+      <w:proofErr w:type="spellStart"/>
       <w:r>
         <w:rPr>
           <w:rFonts w:ascii="Times New Roman" w:hAnsi="Times New Roman"/>
@@ -1230,6 +1514,7 @@
         </w:rPr>
         <w:t>individual_business.commune</w:t>
       </w:r>
+      <w:proofErr w:type="spellEnd"/>
       <w:r>
         <w:rPr>
           <w:rFonts w:ascii="Times New Roman" w:hAnsi="Times New Roman"/>
@@ -1277,6 +1562,7 @@
         </w:rPr>
         <w:t>${</w:t>
       </w:r>
+      <w:proofErr w:type="spellStart"/>
       <w:r>
         <w:rPr>
           <w:rFonts w:ascii="Times New Roman" w:hAnsi="Times New Roman"/>
@@ -1286,7 +1572,19 @@
           <w:szCs w:val="16"/>
           <w:lang w:val="fr-GA"/>
         </w:rPr>
-        <w:t>individual_business.bp}</w:t>
+        <w:t>individual_business.bp</w:t>
+      </w:r>
+      <w:proofErr w:type="spellEnd"/>
+      <w:r>
+        <w:rPr>
+          <w:rFonts w:ascii="Times New Roman" w:hAnsi="Times New Roman"/>
+          <w:b/>
+          <w:bCs/>
+          <w:sz w:val="16"/>
+          <w:szCs w:val="16"/>
+          <w:lang w:val="fr-GA"/>
+        </w:rPr>
+        <w:t>}</w:t>
       </w:r>
       <w:r>
         <w:rPr>
@@ -1332,7 +1630,29 @@
           <w:sz w:val="16"/>
           <w:szCs w:val="16"/>
         </w:rPr>
-        <w:t>${individual_business.rccm_number}</w:t>
+        <w:t>${</w:t>
+      </w:r>
+      <w:proofErr w:type="spellStart"/>
+      <w:r>
+        <w:rPr>
+          <w:rFonts w:ascii="Times New Roman" w:hAnsi="Times New Roman"/>
+          <w:b/>
+          <w:bCs/>
+          <w:sz w:val="16"/>
+          <w:szCs w:val="16"/>
+        </w:rPr>
+        <w:t>individual_business.rccm_number</w:t>
+      </w:r>
+      <w:proofErr w:type="spellEnd"/>
+      <w:r>
+        <w:rPr>
+          <w:rFonts w:ascii="Times New Roman" w:hAnsi="Times New Roman"/>
+          <w:b/>
+          <w:bCs/>
+          <w:sz w:val="16"/>
+          <w:szCs w:val="16"/>
+        </w:rPr>
+        <w:t>}</w:t>
       </w:r>
       <w:r>
         <w:rPr>
@@ -1386,7 +1706,29 @@
           <w:sz w:val="16"/>
           <w:szCs w:val="16"/>
         </w:rPr>
-        <w:t>${individual_business.nif}</w:t>
+        <w:t>${</w:t>
+      </w:r>
+      <w:proofErr w:type="spellStart"/>
+      <w:r>
+        <w:rPr>
+          <w:rFonts w:ascii="Times New Roman" w:hAnsi="Times New Roman"/>
+          <w:b/>
+          <w:bCs/>
+          <w:sz w:val="16"/>
+          <w:szCs w:val="16"/>
+        </w:rPr>
+        <w:t>individual_business.nif</w:t>
+      </w:r>
+      <w:proofErr w:type="spellEnd"/>
+      <w:r>
+        <w:rPr>
+          <w:rFonts w:ascii="Times New Roman" w:hAnsi="Times New Roman"/>
+          <w:b/>
+          <w:bCs/>
+          <w:sz w:val="16"/>
+          <w:szCs w:val="16"/>
+        </w:rPr>
+        <w:t>}</w:t>
       </w:r>
       <w:r>
         <w:rPr>
@@ -1397,6 +1739,590 @@
         <w:t xml:space="preserve">, </w:t>
       </w:r>
     </w:p>
+    <w:p>
+      <w:pPr>
+        <w:spacing w:after="0"/>
+        <w:jc w:val="both"/>
+        <w:rPr>
+          <w:rFonts w:ascii="Times New Roman" w:hAnsi="Times New Roman"/>
+          <w:b/>
+          <w:bCs/>
+          <w:sz w:val="16"/>
+          <w:szCs w:val="16"/>
+          <w:lang w:val="fr-GA"/>
+        </w:rPr>
+      </w:pPr>
+      <w:r>
+        <w:rPr>
+          <w:rFonts w:ascii="Times New Roman" w:hAnsi="Times New Roman"/>
+          <w:sz w:val="16"/>
+          <w:szCs w:val="16"/>
+          <w:lang w:val="fr-GA"/>
+        </w:rPr>
+        <w:t xml:space="preserve"> </w:t>
+      </w:r>
+      <w:bookmarkEnd w:id="11"/>
+      <w:r>
+        <w:rPr>
+          <w:rFonts w:ascii="Times New Roman" w:hAnsi="Times New Roman"/>
+          <w:sz w:val="16"/>
+          <w:szCs w:val="16"/>
+          <w:lang w:val="fr-GA"/>
+        </w:rPr>
+        <w:t>${</w:t>
+      </w:r>
+      <w:proofErr w:type="spellStart"/>
+      <w:r>
+        <w:rPr>
+          <w:rFonts w:ascii="Times New Roman" w:hAnsi="Times New Roman"/>
+          <w:sz w:val="16"/>
+          <w:szCs w:val="16"/>
+          <w:lang w:val="fr-GA"/>
+        </w:rPr>
+        <w:t>verbal_trial.civility</w:t>
+      </w:r>
+      <w:proofErr w:type="spellEnd"/>
+      <w:r>
+        <w:rPr>
+          <w:rFonts w:ascii="Times New Roman" w:hAnsi="Times New Roman"/>
+          <w:sz w:val="16"/>
+          <w:szCs w:val="16"/>
+          <w:lang w:val="fr-GA"/>
+        </w:rPr>
+        <w:t>}</w:t>
+      </w:r>
+      <w:r>
+        <w:rPr>
+          <w:rFonts w:ascii="Times New Roman" w:hAnsi="Times New Roman"/>
+          <w:b/>
+          <w:bCs/>
+          <w:sz w:val="16"/>
+          <w:szCs w:val="16"/>
+          <w:lang w:val="fr-GA"/>
+        </w:rPr>
+        <w:t xml:space="preserve"> ${</w:t>
+      </w:r>
+      <w:proofErr w:type="spellStart"/>
+      <w:r>
+        <w:rPr>
+          <w:rFonts w:ascii="Times New Roman" w:hAnsi="Times New Roman"/>
+          <w:b/>
+          <w:bCs/>
+          <w:sz w:val="16"/>
+          <w:szCs w:val="16"/>
+          <w:lang w:val="fr-GA"/>
+        </w:rPr>
+        <w:t>verbal_trial.applicant_last_name</w:t>
+      </w:r>
+      <w:proofErr w:type="spellEnd"/>
+      <w:r>
+        <w:rPr>
+          <w:rFonts w:ascii="Times New Roman" w:hAnsi="Times New Roman"/>
+          <w:b/>
+          <w:bCs/>
+          <w:sz w:val="16"/>
+          <w:szCs w:val="16"/>
+          <w:lang w:val="fr-GA"/>
+        </w:rPr>
+        <w:t>} ${</w:t>
+      </w:r>
+      <w:proofErr w:type="spellStart"/>
+      <w:r>
+        <w:rPr>
+          <w:rFonts w:ascii="Times New Roman" w:hAnsi="Times New Roman"/>
+          <w:b/>
+          <w:bCs/>
+          <w:sz w:val="16"/>
+          <w:szCs w:val="16"/>
+          <w:lang w:val="fr-GA"/>
+        </w:rPr>
+        <w:t>verbal_trial.applicant_first_name</w:t>
+      </w:r>
+      <w:proofErr w:type="spellEnd"/>
+      <w:r>
+        <w:rPr>
+          <w:rFonts w:ascii="Times New Roman" w:hAnsi="Times New Roman"/>
+          <w:b/>
+          <w:bCs/>
+          <w:sz w:val="16"/>
+          <w:szCs w:val="16"/>
+          <w:lang w:val="fr-GA"/>
+        </w:rPr>
+        <w:t xml:space="preserve">} </w:t>
+      </w:r>
+      <w:r>
+        <w:rPr>
+          <w:rFonts w:ascii="Times New Roman" w:hAnsi="Times New Roman"/>
+          <w:bCs/>
+          <w:sz w:val="16"/>
+          <w:szCs w:val="16"/>
+          <w:lang w:val="fr-GA"/>
+        </w:rPr>
+        <w:t xml:space="preserve">né le </w:t>
+      </w:r>
+      <w:r>
+        <w:rPr>
+          <w:rFonts w:ascii="Times New Roman" w:hAnsi="Times New Roman"/>
+          <w:b/>
+          <w:bCs/>
+          <w:sz w:val="16"/>
+          <w:szCs w:val="16"/>
+          <w:lang w:val="fr-GA"/>
+        </w:rPr>
+        <w:t>${</w:t>
+      </w:r>
+      <w:proofErr w:type="spellStart"/>
+      <w:r>
+        <w:rPr>
+          <w:rFonts w:ascii="Times New Roman" w:hAnsi="Times New Roman"/>
+          <w:b/>
+          <w:bCs/>
+          <w:sz w:val="16"/>
+          <w:szCs w:val="16"/>
+          <w:lang w:val="fr-GA"/>
+        </w:rPr>
+        <w:t>representative_birth_date</w:t>
+      </w:r>
+      <w:proofErr w:type="spellEnd"/>
+      <w:r>
+        <w:rPr>
+          <w:rFonts w:ascii="Times New Roman" w:hAnsi="Times New Roman"/>
+          <w:b/>
+          <w:bCs/>
+          <w:sz w:val="16"/>
+          <w:szCs w:val="16"/>
+          <w:lang w:val="fr-GA"/>
+        </w:rPr>
+        <w:t xml:space="preserve">} </w:t>
+      </w:r>
+      <w:r>
+        <w:rPr>
+          <w:rFonts w:ascii="Times New Roman" w:hAnsi="Times New Roman"/>
+          <w:b/>
+          <w:bCs/>
+          <w:sz w:val="16"/>
+          <w:szCs w:val="16"/>
+          <w:lang w:val="fr-GA"/>
+        </w:rPr>
+        <w:t xml:space="preserve"> </w:t>
+      </w:r>
+      <w:r>
+        <w:rPr>
+          <w:rFonts w:ascii="Times New Roman" w:hAnsi="Times New Roman"/>
+          <w:bCs/>
+          <w:sz w:val="16"/>
+          <w:szCs w:val="16"/>
+          <w:lang w:val="fr-GA"/>
+        </w:rPr>
+        <w:t xml:space="preserve">à </w:t>
+      </w:r>
+      <w:r>
+        <w:rPr>
+          <w:rFonts w:ascii="Times New Roman" w:hAnsi="Times New Roman"/>
+          <w:b/>
+          <w:bCs/>
+          <w:sz w:val="16"/>
+          <w:szCs w:val="16"/>
+          <w:lang w:val="fr-GA"/>
+        </w:rPr>
+        <w:t>${</w:t>
+      </w:r>
+      <w:proofErr w:type="spellStart"/>
+      <w:r>
+        <w:rPr>
+          <w:rFonts w:ascii="Times New Roman" w:hAnsi="Times New Roman"/>
+          <w:b/>
+          <w:bCs/>
+          <w:sz w:val="16"/>
+          <w:szCs w:val="16"/>
+          <w:lang w:val="fr-GA"/>
+        </w:rPr>
+        <w:t>representative_birth_place</w:t>
+      </w:r>
+      <w:proofErr w:type="spellEnd"/>
+      <w:r>
+        <w:rPr>
+          <w:rFonts w:ascii="Times New Roman" w:hAnsi="Times New Roman"/>
+          <w:b/>
+          <w:bCs/>
+          <w:sz w:val="16"/>
+          <w:szCs w:val="16"/>
+          <w:lang w:val="fr-GA"/>
+        </w:rPr>
+        <w:t>}</w:t>
+      </w:r>
+      <w:r>
+        <w:rPr>
+          <w:rFonts w:ascii="Times New Roman" w:hAnsi="Times New Roman"/>
+          <w:b/>
+          <w:sz w:val="16"/>
+          <w:szCs w:val="16"/>
+          <w:lang w:val="fr-GA"/>
+        </w:rPr>
+        <w:t xml:space="preserve">, </w:t>
+      </w:r>
+      <w:r>
+        <w:rPr>
+          <w:rFonts w:ascii="Times New Roman" w:hAnsi="Times New Roman"/>
+          <w:bCs/>
+          <w:sz w:val="16"/>
+          <w:szCs w:val="16"/>
+          <w:lang w:val="fr-GA"/>
+        </w:rPr>
+        <w:t xml:space="preserve">titulaire de </w:t>
+      </w:r>
+      <w:r>
+        <w:rPr>
+          <w:rFonts w:ascii="Times New Roman" w:hAnsi="Times New Roman"/>
+          <w:b/>
+          <w:bCs/>
+          <w:sz w:val="16"/>
+          <w:szCs w:val="16"/>
+          <w:lang w:val="fr-GA"/>
+        </w:rPr>
+        <w:t>${</w:t>
+      </w:r>
+      <w:proofErr w:type="spellStart"/>
+      <w:r>
+        <w:rPr>
+          <w:rFonts w:ascii="Times New Roman" w:hAnsi="Times New Roman"/>
+          <w:b/>
+          <w:bCs/>
+          <w:sz w:val="16"/>
+          <w:szCs w:val="16"/>
+          <w:lang w:val="fr-GA"/>
+        </w:rPr>
+        <w:t>representative_type_of_identity_document</w:t>
+      </w:r>
+      <w:proofErr w:type="spellEnd"/>
+      <w:r>
+        <w:rPr>
+          <w:rFonts w:ascii="Times New Roman" w:hAnsi="Times New Roman"/>
+          <w:b/>
+          <w:bCs/>
+          <w:sz w:val="16"/>
+          <w:szCs w:val="16"/>
+          <w:lang w:val="fr-GA"/>
+        </w:rPr>
+        <w:t xml:space="preserve">} </w:t>
+      </w:r>
+      <w:r>
+        <w:rPr>
+          <w:rFonts w:ascii="Times New Roman" w:hAnsi="Times New Roman"/>
+          <w:b/>
+          <w:bCs/>
+          <w:sz w:val="16"/>
+          <w:szCs w:val="16"/>
+          <w:lang w:val="fr-GA"/>
+        </w:rPr>
+        <w:t xml:space="preserve"> </w:t>
+      </w:r>
+      <w:r>
+        <w:rPr>
+          <w:rFonts w:ascii="Times New Roman" w:hAnsi="Times New Roman"/>
+          <w:b/>
+          <w:sz w:val="16"/>
+          <w:szCs w:val="16"/>
+          <w:lang w:val="fr-GA"/>
+        </w:rPr>
+        <w:t>N°${</w:t>
+      </w:r>
+      <w:proofErr w:type="spellStart"/>
+      <w:r>
+        <w:rPr>
+          <w:rFonts w:ascii="Times New Roman" w:hAnsi="Times New Roman"/>
+          <w:b/>
+          <w:sz w:val="16"/>
+          <w:szCs w:val="16"/>
+          <w:lang w:val="fr-GA"/>
+        </w:rPr>
+        <w:t>representative_number_of_identity_document</w:t>
+      </w:r>
+      <w:proofErr w:type="spellEnd"/>
+      <w:r>
+        <w:rPr>
+          <w:rFonts w:ascii="Times New Roman" w:hAnsi="Times New Roman"/>
+          <w:b/>
+          <w:sz w:val="16"/>
+          <w:szCs w:val="16"/>
+          <w:lang w:val="fr-GA"/>
+        </w:rPr>
+        <w:t xml:space="preserve">} </w:t>
+      </w:r>
+      <w:r>
+        <w:rPr>
+          <w:rFonts w:ascii="Times New Roman" w:hAnsi="Times New Roman"/>
+          <w:b/>
+          <w:sz w:val="16"/>
+          <w:szCs w:val="16"/>
+          <w:lang w:val="fr-GA"/>
+        </w:rPr>
+        <w:t xml:space="preserve"> </w:t>
+      </w:r>
+      <w:r>
+        <w:rPr>
+          <w:rFonts w:ascii="Times New Roman" w:hAnsi="Times New Roman"/>
+          <w:bCs/>
+          <w:sz w:val="16"/>
+          <w:szCs w:val="16"/>
+          <w:lang w:val="fr-GA"/>
+        </w:rPr>
+        <w:t xml:space="preserve">délivré le </w:t>
+      </w:r>
+      <w:r>
+        <w:rPr>
+          <w:rFonts w:ascii="Times New Roman" w:hAnsi="Times New Roman"/>
+          <w:b/>
+          <w:bCs/>
+          <w:sz w:val="16"/>
+          <w:szCs w:val="16"/>
+          <w:lang w:val="fr-GA"/>
+        </w:rPr>
+        <w:t>${</w:t>
+      </w:r>
+      <w:proofErr w:type="spellStart"/>
+      <w:r>
+        <w:rPr>
+          <w:rFonts w:ascii="Times New Roman" w:hAnsi="Times New Roman"/>
+          <w:b/>
+          <w:bCs/>
+          <w:sz w:val="16"/>
+          <w:szCs w:val="16"/>
+          <w:lang w:val="fr-GA"/>
+        </w:rPr>
+        <w:t>representative_date_of_issue_of_identity_document</w:t>
+      </w:r>
+      <w:proofErr w:type="spellEnd"/>
+      <w:r>
+        <w:rPr>
+          <w:rFonts w:ascii="Times New Roman" w:hAnsi="Times New Roman"/>
+          <w:b/>
+          <w:bCs/>
+          <w:sz w:val="16"/>
+          <w:szCs w:val="16"/>
+          <w:lang w:val="fr-GA"/>
+        </w:rPr>
+        <w:t xml:space="preserve">} </w:t>
+      </w:r>
+      <w:r>
+        <w:rPr>
+          <w:rFonts w:ascii="Times New Roman" w:hAnsi="Times New Roman"/>
+          <w:b/>
+          <w:bCs/>
+          <w:sz w:val="16"/>
+          <w:szCs w:val="16"/>
+          <w:lang w:val="fr-GA"/>
+        </w:rPr>
+        <w:t xml:space="preserve"> </w:t>
+      </w:r>
+      <w:r>
+        <w:rPr>
+          <w:rFonts w:ascii="Times New Roman" w:hAnsi="Times New Roman"/>
+          <w:sz w:val="16"/>
+          <w:szCs w:val="16"/>
+          <w:lang w:val="fr-GA"/>
+        </w:rPr>
+        <w:t>par</w:t>
+      </w:r>
+      <w:r>
+        <w:rPr>
+          <w:rFonts w:ascii="Times New Roman" w:hAnsi="Times New Roman"/>
+          <w:b/>
+          <w:sz w:val="16"/>
+          <w:szCs w:val="16"/>
+          <w:lang w:val="fr-GA"/>
+        </w:rPr>
+        <w:t xml:space="preserve"> </w:t>
+      </w:r>
+      <w:r>
+        <w:rPr>
+          <w:rFonts w:ascii="Times New Roman" w:hAnsi="Times New Roman"/>
+          <w:b/>
+          <w:bCs/>
+          <w:sz w:val="16"/>
+          <w:szCs w:val="16"/>
+          <w:lang w:val="fr-GA"/>
+        </w:rPr>
+        <w:t>${</w:t>
+      </w:r>
+      <w:proofErr w:type="spellStart"/>
+      <w:r>
+        <w:rPr>
+          <w:rFonts w:ascii="Times New Roman" w:hAnsi="Times New Roman"/>
+          <w:b/>
+          <w:bCs/>
+          <w:sz w:val="16"/>
+          <w:szCs w:val="16"/>
+          <w:lang w:val="fr-GA"/>
+        </w:rPr>
+        <w:t>representative_office_delivery</w:t>
+      </w:r>
+      <w:proofErr w:type="spellEnd"/>
+      <w:r>
+        <w:rPr>
+          <w:rFonts w:ascii="Times New Roman" w:hAnsi="Times New Roman"/>
+          <w:b/>
+          <w:bCs/>
+          <w:sz w:val="16"/>
+          <w:szCs w:val="16"/>
+          <w:lang w:val="fr-GA"/>
+        </w:rPr>
+        <w:t>}</w:t>
+      </w:r>
+      <w:r>
+        <w:rPr>
+          <w:rFonts w:ascii="Times New Roman" w:hAnsi="Times New Roman"/>
+          <w:b/>
+          <w:bCs/>
+          <w:sz w:val="16"/>
+          <w:szCs w:val="16"/>
+          <w:lang w:val="fr-GA"/>
+        </w:rPr>
+        <w:t xml:space="preserve"> </w:t>
+      </w:r>
+      <w:r>
+        <w:rPr>
+          <w:rFonts w:ascii="Times New Roman" w:hAnsi="Times New Roman"/>
+          <w:sz w:val="16"/>
+          <w:szCs w:val="16"/>
+          <w:lang w:val="fr-GA"/>
+        </w:rPr>
+        <w:t>domicilié à</w:t>
+      </w:r>
+      <w:r>
+        <w:rPr>
+          <w:rFonts w:ascii="Times New Roman" w:hAnsi="Times New Roman"/>
+          <w:b/>
+          <w:bCs/>
+          <w:sz w:val="16"/>
+          <w:szCs w:val="16"/>
+          <w:lang w:val="fr-GA"/>
+        </w:rPr>
+        <w:t xml:space="preserve"> </w:t>
+      </w:r>
+      <w:r>
+        <w:rPr>
+          <w:rFonts w:ascii="Times New Roman" w:hAnsi="Times New Roman"/>
+          <w:b/>
+          <w:bCs/>
+          <w:sz w:val="16"/>
+          <w:szCs w:val="16"/>
+          <w:lang w:val="fr-GA"/>
+        </w:rPr>
+        <w:t>${</w:t>
+      </w:r>
+      <w:proofErr w:type="spellStart"/>
+      <w:r>
+        <w:rPr>
+          <w:rFonts w:ascii="Times New Roman" w:hAnsi="Times New Roman"/>
+          <w:b/>
+          <w:bCs/>
+          <w:sz w:val="16"/>
+          <w:szCs w:val="16"/>
+          <w:lang w:val="fr-GA"/>
+        </w:rPr>
+        <w:t>representative_home_address</w:t>
+      </w:r>
+      <w:proofErr w:type="spellEnd"/>
+      <w:r>
+        <w:rPr>
+          <w:rFonts w:ascii="Times New Roman" w:hAnsi="Times New Roman"/>
+          <w:b/>
+          <w:bCs/>
+          <w:sz w:val="16"/>
+          <w:szCs w:val="16"/>
+          <w:lang w:val="fr-GA"/>
+        </w:rPr>
+        <w:t xml:space="preserve">} </w:t>
+      </w:r>
+      <w:r>
+        <w:rPr>
+          <w:rFonts w:ascii="Times New Roman" w:hAnsi="Times New Roman"/>
+          <w:sz w:val="16"/>
+          <w:szCs w:val="16"/>
+          <w:lang w:val="fr-GA"/>
+        </w:rPr>
+        <w:t>et répondant au</w:t>
+      </w:r>
+      <w:r>
+        <w:rPr>
+          <w:rFonts w:ascii="Times New Roman" w:hAnsi="Times New Roman"/>
+          <w:b/>
+          <w:bCs/>
+          <w:sz w:val="16"/>
+          <w:szCs w:val="16"/>
+          <w:lang w:val="fr-GA"/>
+        </w:rPr>
+        <w:t xml:space="preserve"> </w:t>
+      </w:r>
+      <w:r>
+        <w:rPr>
+          <w:rFonts w:ascii="Times New Roman" w:hAnsi="Times New Roman"/>
+          <w:b/>
+          <w:bCs/>
+          <w:sz w:val="16"/>
+          <w:szCs w:val="16"/>
+          <w:lang w:val="fr-GA"/>
+        </w:rPr>
+        <w:t>${</w:t>
+      </w:r>
+      <w:proofErr w:type="spellStart"/>
+      <w:r>
+        <w:rPr>
+          <w:rFonts w:ascii="Times New Roman" w:hAnsi="Times New Roman"/>
+          <w:b/>
+          <w:bCs/>
+          <w:sz w:val="16"/>
+          <w:szCs w:val="16"/>
+          <w:lang w:val="fr-GA"/>
+        </w:rPr>
+        <w:t>representative_phone_number</w:t>
+      </w:r>
+      <w:proofErr w:type="spellEnd"/>
+      <w:r>
+        <w:rPr>
+          <w:rFonts w:ascii="Times New Roman" w:hAnsi="Times New Roman"/>
+          <w:b/>
+          <w:bCs/>
+          <w:sz w:val="16"/>
+          <w:szCs w:val="16"/>
+          <w:lang w:val="fr-GA"/>
+        </w:rPr>
+        <w:t>}</w:t>
+      </w:r>
+      <w:r>
+        <w:rPr>
+          <w:rFonts w:ascii="Times New Roman" w:hAnsi="Times New Roman"/>
+          <w:b/>
+          <w:bCs/>
+          <w:sz w:val="16"/>
+          <w:szCs w:val="16"/>
+          <w:lang w:val="fr-GA"/>
+        </w:rPr>
+        <w:t xml:space="preserve">, </w:t>
+      </w:r>
+      <w:r>
+        <w:rPr>
+          <w:rFonts w:ascii="Times New Roman" w:hAnsi="Times New Roman"/>
+          <w:b/>
+          <w:bCs/>
+          <w:sz w:val="16"/>
+          <w:szCs w:val="16"/>
+          <w:lang w:val="fr-GA"/>
+        </w:rPr>
+        <w:t xml:space="preserve"> </w:t>
+      </w:r>
+      <w:r>
+        <w:rPr>
+          <w:rFonts w:ascii="Times New Roman" w:hAnsi="Times New Roman"/>
+          <w:sz w:val="16"/>
+          <w:szCs w:val="16"/>
+          <w:lang w:val="fr-GA"/>
+        </w:rPr>
+        <w:t>gérant ayant pleins pouvoirs à l'effet des présentes,</w:t>
+      </w:r>
+    </w:p>
+    <w:bookmarkEnd w:id="12"/>
     <w:p>
       <w:pPr>
         <w:suppressAutoHyphens w:val="0"/>
@@ -1406,470 +2332,6 @@
         <w:textAlignment w:val="auto"/>
         <w:rPr>
           <w:rFonts w:ascii="Times New Roman" w:hAnsi="Times New Roman"/>
-          <w:b/>
-          <w:bCs/>
-          <w:sz w:val="16"/>
-          <w:szCs w:val="16"/>
-          <w:lang w:val="fr-GA"/>
-        </w:rPr>
-      </w:pPr>
-      <w:r>
-        <w:rPr>
-          <w:rFonts w:ascii="Times New Roman" w:hAnsi="Times New Roman"/>
-          <w:sz w:val="16"/>
-          <w:szCs w:val="16"/>
-          <w:lang w:val="fr-GA"/>
-        </w:rPr>
-        <w:t>La société</w:t>
-      </w:r>
-      <w:r>
-        <w:rPr>
-          <w:rFonts w:ascii="Times New Roman" w:hAnsi="Times New Roman"/>
-          <w:b/>
-          <w:bCs/>
-          <w:sz w:val="16"/>
-          <w:szCs w:val="16"/>
-          <w:lang w:val="fr-GA"/>
-        </w:rPr>
-        <w:t xml:space="preserve"> </w:t>
-      </w:r>
-      <w:bookmarkStart w:id="6" w:name="_Hlk177741595"/>
-      <w:r>
-        <w:rPr>
-          <w:rFonts w:ascii="Times New Roman" w:hAnsi="Times New Roman"/>
-          <w:b/>
-          <w:bCs/>
-          <w:sz w:val="16"/>
-          <w:szCs w:val="16"/>
-          <w:lang w:val="fr-GA"/>
-        </w:rPr>
-        <w:t>${individual_business.denomination}</w:t>
-      </w:r>
-      <w:r>
-        <w:rPr>
-          <w:rFonts w:ascii="Times New Roman" w:hAnsi="Times New Roman"/>
-          <w:b/>
-          <w:bCs/>
-          <w:sz w:val="16"/>
-          <w:szCs w:val="16"/>
-          <w:lang w:val="fr-GA"/>
-        </w:rPr>
-        <w:t xml:space="preserve"> </w:t>
-      </w:r>
-      <w:bookmarkEnd w:id="6"/>
-      <w:r>
-        <w:rPr>
-          <w:rFonts w:ascii="Times New Roman" w:hAnsi="Times New Roman"/>
-          <w:sz w:val="16"/>
-          <w:szCs w:val="16"/>
-          <w:lang w:val="fr-GA"/>
-        </w:rPr>
-        <w:t xml:space="preserve">est représentée par </w:t>
-      </w:r>
-      <w:bookmarkStart w:id="7" w:name="_Hlk177741161"/>
-      <w:bookmarkStart w:id="8" w:name="_Hlk166429554"/>
-      <w:bookmarkEnd w:id="4"/>
-      <w:r>
-        <w:rPr>
-          <w:rFonts w:ascii="Times New Roman" w:hAnsi="Times New Roman"/>
-          <w:sz w:val="16"/>
-          <w:szCs w:val="16"/>
-          <w:lang w:val="fr-GA"/>
-        </w:rPr>
-        <w:t>${pledge.civility}</w:t>
-      </w:r>
-      <w:r>
-        <w:rPr>
-          <w:rFonts w:ascii="Times New Roman" w:hAnsi="Times New Roman"/>
-          <w:b/>
-          <w:bCs/>
-          <w:sz w:val="16"/>
-          <w:szCs w:val="16"/>
-          <w:lang w:val="fr-GA"/>
-        </w:rPr>
-        <w:t xml:space="preserve"> ${pledge.nom} ${pledge.prenom}</w:t>
-      </w:r>
-      <w:r>
-        <w:rPr>
-          <w:rFonts w:ascii="Times New Roman" w:hAnsi="Times New Roman"/>
-          <w:b/>
-          <w:bCs/>
-          <w:sz w:val="16"/>
-          <w:szCs w:val="16"/>
-          <w:lang w:val="fr-GA"/>
-        </w:rPr>
-        <w:t xml:space="preserve"> </w:t>
-      </w:r>
-      <w:bookmarkEnd w:id="7"/>
-      <w:r>
-        <w:rPr>
-          <w:rFonts w:ascii="Times New Roman" w:hAnsi="Times New Roman"/>
-          <w:sz w:val="16"/>
-          <w:szCs w:val="16"/>
-          <w:lang w:val="fr-GA"/>
-        </w:rPr>
-        <w:t>né le</w:t>
-      </w:r>
-      <w:r>
-        <w:rPr>
-          <w:rFonts w:ascii="Times New Roman" w:hAnsi="Times New Roman"/>
-          <w:sz w:val="16"/>
-          <w:szCs w:val="16"/>
-          <w:lang w:val="fr-GA"/>
-        </w:rPr>
-        <w:t xml:space="preserve"> </w:t>
-      </w:r>
-      <w:r>
-        <w:rPr>
-          <w:rFonts w:ascii="Times New Roman" w:hAnsi="Times New Roman"/>
-          <w:b/>
-          <w:bCs/>
-          <w:sz w:val="16"/>
-          <w:szCs w:val="16"/>
-          <w:lang w:val="fr-GA"/>
-        </w:rPr>
-        <w:t>${pledge.date_naiss}</w:t>
-      </w:r>
-      <w:r>
-        <w:rPr>
-          <w:rFonts w:ascii="Times New Roman" w:hAnsi="Times New Roman"/>
-          <w:b/>
-          <w:bCs/>
-          <w:sz w:val="16"/>
-          <w:szCs w:val="16"/>
-          <w:lang w:val="fr-GA"/>
-        </w:rPr>
-        <w:t xml:space="preserve"> </w:t>
-      </w:r>
-      <w:r>
-        <w:rPr>
-          <w:rFonts w:ascii="Times New Roman" w:hAnsi="Times New Roman"/>
-          <w:sz w:val="16"/>
-          <w:szCs w:val="16"/>
-          <w:lang w:val="fr-GA"/>
-        </w:rPr>
-        <w:t>à</w:t>
-      </w:r>
-      <w:r>
-        <w:rPr>
-          <w:rFonts w:ascii="Times New Roman" w:hAnsi="Times New Roman"/>
-          <w:b/>
-          <w:bCs/>
-          <w:sz w:val="16"/>
-          <w:szCs w:val="16"/>
-          <w:lang w:val="fr-GA"/>
-        </w:rPr>
-        <w:t xml:space="preserve"> </w:t>
-      </w:r>
-      <w:r>
-        <w:rPr>
-          <w:rFonts w:ascii="Times New Roman" w:hAnsi="Times New Roman"/>
-          <w:b/>
-          <w:bCs/>
-          <w:sz w:val="16"/>
-          <w:szCs w:val="16"/>
-          <w:lang w:val="fr-GA"/>
-        </w:rPr>
-        <w:t>${pledge.lieux_naiss</w:t>
-      </w:r>
-      <w:r>
-        <w:rPr>
-          <w:rFonts w:ascii="Times New Roman" w:hAnsi="Times New Roman"/>
-          <w:b/>
-          <w:bCs/>
-          <w:sz w:val="16"/>
-          <w:szCs w:val="16"/>
-          <w:lang w:val="fr-GA"/>
-        </w:rPr>
-        <w:t>}</w:t>
-      </w:r>
-    </w:p>
-    <w:bookmarkEnd w:id="8"/>
-    <w:p>
-      <w:pPr>
-        <w:suppressAutoHyphens w:val="0"/>
-        <w:autoSpaceDN/>
-        <w:spacing w:after="0" w:line="276" w:lineRule="auto"/>
-        <w:jc w:val="both"/>
-        <w:textAlignment w:val="auto"/>
-        <w:rPr>
-          <w:rFonts w:ascii="Times New Roman" w:hAnsi="Times New Roman"/>
-          <w:b/>
-          <w:bCs/>
-          <w:sz w:val="16"/>
-          <w:szCs w:val="16"/>
-          <w:lang w:val="fr-GA"/>
-        </w:rPr>
-      </w:pPr>
-      <w:r>
-        <w:rPr>
-          <w:rFonts w:ascii="Times New Roman" w:hAnsi="Times New Roman"/>
-          <w:sz w:val="16"/>
-          <w:szCs w:val="16"/>
-          <w:lang w:val="fr-GA"/>
-        </w:rPr>
-        <w:t>Titulaire</w:t>
-      </w:r>
-      <w:r>
-        <w:rPr>
-          <w:rFonts w:ascii="Times New Roman" w:hAnsi="Times New Roman"/>
-          <w:b/>
-          <w:bCs/>
-          <w:sz w:val="16"/>
-          <w:szCs w:val="16"/>
-          <w:lang w:val="fr-GA"/>
-        </w:rPr>
-        <w:t xml:space="preserve"> </w:t>
-      </w:r>
-      <w:r>
-        <w:rPr>
-          <w:rFonts w:ascii="Times New Roman" w:hAnsi="Times New Roman"/>
-          <w:sz w:val="16"/>
-          <w:szCs w:val="16"/>
-          <w:lang w:val="fr-GA"/>
-        </w:rPr>
-        <w:t>de</w:t>
-      </w:r>
-      <w:r>
-        <w:rPr>
-          <w:rFonts w:ascii="Times New Roman" w:hAnsi="Times New Roman"/>
-          <w:sz w:val="16"/>
-          <w:szCs w:val="16"/>
-          <w:lang w:val="fr-GA"/>
-        </w:rPr>
-        <w:t xml:space="preserve"> </w:t>
-      </w:r>
-      <w:r>
-        <w:rPr>
-          <w:rFonts w:ascii="Times New Roman" w:hAnsi="Times New Roman"/>
-          <w:b/>
-          <w:bCs/>
-          <w:sz w:val="16"/>
-          <w:szCs w:val="16"/>
-          <w:lang w:val="fr-GA"/>
-        </w:rPr>
-        <w:t>${pledge.identity_document} N°${pledge.num_identity_document}</w:t>
-      </w:r>
-      <w:r>
-        <w:rPr>
-          <w:rFonts w:ascii="Times New Roman" w:hAnsi="Times New Roman"/>
-          <w:b/>
-          <w:bCs/>
-          <w:sz w:val="16"/>
-          <w:szCs w:val="16"/>
-          <w:lang w:val="fr-GA"/>
-        </w:rPr>
-        <w:t xml:space="preserve">     </w:t>
-      </w:r>
-      <w:r>
-        <w:rPr>
-          <w:rFonts w:ascii="Times New Roman" w:hAnsi="Times New Roman"/>
-          <w:sz w:val="16"/>
-          <w:szCs w:val="16"/>
-          <w:lang w:val="fr-GA"/>
-        </w:rPr>
-        <w:t>délivrée</w:t>
-      </w:r>
-      <w:r>
-        <w:rPr>
-          <w:rFonts w:ascii="Times New Roman" w:hAnsi="Times New Roman"/>
-          <w:sz w:val="16"/>
-          <w:szCs w:val="16"/>
-          <w:lang w:val="fr-GA"/>
-        </w:rPr>
-        <w:t xml:space="preserve"> </w:t>
-      </w:r>
-      <w:r>
-        <w:rPr>
-          <w:rFonts w:ascii="Times New Roman" w:hAnsi="Times New Roman"/>
-          <w:sz w:val="16"/>
-          <w:szCs w:val="16"/>
-          <w:lang w:val="fr-GA"/>
-        </w:rPr>
-        <w:t xml:space="preserve">le    </w:t>
-      </w:r>
-      <w:r>
-        <w:rPr>
-          <w:rFonts w:ascii="Times New Roman" w:hAnsi="Times New Roman"/>
-          <w:b/>
-          <w:bCs/>
-          <w:sz w:val="16"/>
-          <w:szCs w:val="16"/>
-          <w:lang w:val="fr-GA"/>
-        </w:rPr>
-        <w:t>${pledge.date_delivery_document}</w:t>
-      </w:r>
-      <w:r>
-        <w:rPr>
-          <w:rFonts w:ascii="Times New Roman" w:hAnsi="Times New Roman"/>
-          <w:b/>
-          <w:bCs/>
-          <w:sz w:val="16"/>
-          <w:szCs w:val="16"/>
-          <w:lang w:val="fr-GA"/>
-        </w:rPr>
-        <w:t xml:space="preserve"> </w:t>
-      </w:r>
-      <w:r>
-        <w:rPr>
-          <w:rFonts w:ascii="Times New Roman" w:hAnsi="Times New Roman"/>
-          <w:sz w:val="16"/>
-          <w:szCs w:val="16"/>
-          <w:lang w:val="fr-GA"/>
-        </w:rPr>
-        <w:t>par</w:t>
-      </w:r>
-      <w:r>
-        <w:rPr>
-          <w:rFonts w:ascii="Times New Roman" w:hAnsi="Times New Roman"/>
-          <w:sz w:val="16"/>
-          <w:szCs w:val="16"/>
-          <w:lang w:val="fr-GA"/>
-        </w:rPr>
-        <w:t xml:space="preserve"> </w:t>
-      </w:r>
-      <w:r>
-        <w:rPr>
-          <w:rFonts w:ascii="Times New Roman" w:hAnsi="Times New Roman"/>
-          <w:b/>
-          <w:bCs/>
-          <w:sz w:val="16"/>
-          <w:szCs w:val="16"/>
-          <w:lang w:val="fr-GA"/>
-        </w:rPr>
-        <w:t>${pledge.office_delivery},</w:t>
-      </w:r>
-      <w:r>
-        <w:rPr>
-          <w:rFonts w:ascii="Times New Roman" w:hAnsi="Times New Roman"/>
-          <w:sz w:val="16"/>
-          <w:szCs w:val="16"/>
-          <w:lang w:val="fr-GA"/>
-        </w:rPr>
-        <w:t xml:space="preserve"> </w:t>
-      </w:r>
-      <w:r>
-        <w:rPr>
-          <w:rFonts w:ascii="Times New Roman" w:hAnsi="Times New Roman"/>
-          <w:sz w:val="16"/>
-          <w:szCs w:val="16"/>
-          <w:lang w:val="fr-GA"/>
-        </w:rPr>
-        <w:t>d</w:t>
-      </w:r>
-      <w:r>
-        <w:rPr>
-          <w:rFonts w:ascii="Times New Roman" w:hAnsi="Times New Roman"/>
-          <w:sz w:val="16"/>
-          <w:szCs w:val="16"/>
-          <w:lang w:val="fr-GA"/>
-        </w:rPr>
-        <w:t>omicilié</w:t>
-      </w:r>
-      <w:r>
-        <w:rPr>
-          <w:rFonts w:ascii="Times New Roman" w:hAnsi="Times New Roman"/>
-          <w:b/>
-          <w:bCs/>
-          <w:sz w:val="16"/>
-          <w:szCs w:val="16"/>
-          <w:lang w:val="fr-GA"/>
-        </w:rPr>
-        <w:t xml:space="preserve"> à </w:t>
-      </w:r>
-      <w:r>
-        <w:rPr>
-          <w:rFonts w:ascii="Times New Roman" w:hAnsi="Times New Roman"/>
-          <w:b/>
-          <w:bCs/>
-          <w:sz w:val="16"/>
-          <w:szCs w:val="16"/>
-          <w:lang w:val="fr-GA"/>
-        </w:rPr>
-        <w:t xml:space="preserve">${pledge.adresse}, </w:t>
-      </w:r>
-      <w:r>
-        <w:rPr>
-          <w:rFonts w:ascii="Times New Roman" w:hAnsi="Times New Roman"/>
-          <w:b/>
-          <w:bCs/>
-          <w:sz w:val="16"/>
-          <w:szCs w:val="16"/>
-          <w:lang w:val="fr-GA"/>
-        </w:rPr>
-        <w:t xml:space="preserve"> </w:t>
-      </w:r>
-      <w:r>
-        <w:rPr>
-          <w:rFonts w:ascii="Times New Roman" w:hAnsi="Times New Roman"/>
-          <w:sz w:val="16"/>
-          <w:szCs w:val="16"/>
-          <w:lang w:val="fr-GA"/>
-        </w:rPr>
-        <w:t>et répondant</w:t>
-      </w:r>
-      <w:r>
-        <w:rPr>
-          <w:rFonts w:ascii="Times New Roman" w:hAnsi="Times New Roman"/>
-          <w:sz w:val="16"/>
-          <w:szCs w:val="16"/>
-          <w:lang w:val="fr-GA"/>
-        </w:rPr>
-        <w:t xml:space="preserve"> au</w:t>
-      </w:r>
-      <w:r>
-        <w:rPr>
-          <w:rFonts w:ascii="Times New Roman" w:hAnsi="Times New Roman"/>
-          <w:b/>
-          <w:bCs/>
-          <w:sz w:val="16"/>
-          <w:szCs w:val="16"/>
-          <w:lang w:val="fr-GA"/>
-        </w:rPr>
-        <w:t xml:space="preserve"> </w:t>
-      </w:r>
-      <w:r>
-        <w:rPr>
-          <w:rFonts w:ascii="Times New Roman" w:hAnsi="Times New Roman"/>
-          <w:b/>
-          <w:bCs/>
-          <w:sz w:val="16"/>
-          <w:szCs w:val="16"/>
-          <w:lang w:val="fr-GA"/>
-        </w:rPr>
-        <w:t xml:space="preserve">${pledge.phone} </w:t>
-      </w:r>
-      <w:r>
-        <w:rPr>
-          <w:rFonts w:ascii="Times New Roman" w:hAnsi="Times New Roman"/>
-          <w:b/>
-          <w:bCs/>
-          <w:sz w:val="16"/>
-          <w:szCs w:val="16"/>
-          <w:lang w:val="fr-GA"/>
-        </w:rPr>
-        <w:t xml:space="preserve"> </w:t>
-      </w:r>
-      <w:r>
-        <w:rPr>
-          <w:rFonts w:ascii="Times New Roman" w:hAnsi="Times New Roman"/>
-          <w:sz w:val="16"/>
-          <w:szCs w:val="16"/>
-          <w:lang w:val="fr-GA"/>
-        </w:rPr>
-        <w:t>gérant ayant pleins pouvoirs à l'effet des présentes,</w:t>
-      </w:r>
-    </w:p>
-    <w:bookmarkEnd w:id="5"/>
-    <w:p>
-      <w:pPr>
-        <w:suppressAutoHyphens w:val="0"/>
-        <w:autoSpaceDN/>
-        <w:spacing w:after="0" w:line="276" w:lineRule="auto"/>
-        <w:jc w:val="both"/>
-        <w:textAlignment w:val="auto"/>
-        <w:rPr>
-          <w:rFonts w:ascii="Times New Roman" w:hAnsi="Times New Roman"/>
           <w:sz w:val="16"/>
           <w:szCs w:val="16"/>
           <w:lang w:val="fr-GA"/>
@@ -2056,7 +2518,27 @@
           <w:sz w:val="16"/>
           <w:szCs w:val="16"/>
         </w:rPr>
-        <w:t>${individual_business.denomination}</w:t>
+        <w:t>${</w:t>
+      </w:r>
+      <w:proofErr w:type="spellStart"/>
+      <w:r>
+        <w:rPr>
+          <w:rFonts w:ascii="Times New Roman" w:hAnsi="Times New Roman"/>
+          <w:b/>
+          <w:sz w:val="16"/>
+          <w:szCs w:val="16"/>
+        </w:rPr>
+        <w:t>individual_business.denomination</w:t>
+      </w:r>
+      <w:proofErr w:type="spellEnd"/>
+      <w:r>
+        <w:rPr>
+          <w:rFonts w:ascii="Times New Roman" w:hAnsi="Times New Roman"/>
+          <w:b/>
+          <w:sz w:val="16"/>
+          <w:szCs w:val="16"/>
+        </w:rPr>
+        <w:t>}</w:t>
       </w:r>
       <w:r>
         <w:rPr>
@@ -2074,7 +2556,16 @@
           <w:sz w:val="16"/>
           <w:szCs w:val="16"/>
         </w:rPr>
-        <w:t xml:space="preserve">dont les caractéristiques sont définies dans l’article 2 du présent contrat. </w:t>
+        <w:t xml:space="preserve">dont les </w:t>
+      </w:r>
+      <w:r>
+        <w:rPr>
+          <w:rFonts w:ascii="Times New Roman" w:hAnsi="Times New Roman"/>
+          <w:b/>
+          <w:sz w:val="16"/>
+          <w:szCs w:val="16"/>
+        </w:rPr>
+        <w:t xml:space="preserve">caractéristiques sont définies dans l’article 2 du présent contrat. </w:t>
       </w:r>
     </w:p>
     <w:p>
@@ -2149,7 +2640,29 @@
           <w:sz w:val="16"/>
           <w:szCs w:val="16"/>
         </w:rPr>
-        <w:t>${individual_business.denomination}</w:t>
+        <w:t>${</w:t>
+      </w:r>
+      <w:proofErr w:type="spellStart"/>
+      <w:r>
+        <w:rPr>
+          <w:rFonts w:ascii="Times New Roman" w:hAnsi="Times New Roman"/>
+          <w:b/>
+          <w:bCs/>
+          <w:sz w:val="16"/>
+          <w:szCs w:val="16"/>
+        </w:rPr>
+        <w:t>individual_business.denomination</w:t>
+      </w:r>
+      <w:proofErr w:type="spellEnd"/>
+      <w:r>
+        <w:rPr>
+          <w:rFonts w:ascii="Times New Roman" w:hAnsi="Times New Roman"/>
+          <w:b/>
+          <w:bCs/>
+          <w:sz w:val="16"/>
+          <w:szCs w:val="16"/>
+        </w:rPr>
+        <w:t>}</w:t>
       </w:r>
       <w:r>
         <w:rPr>
@@ -2201,7 +2714,29 @@
           <w:sz w:val="16"/>
           <w:szCs w:val="16"/>
         </w:rPr>
-        <w:t>${verbal_trial.amount}</w:t>
+        <w:t>${</w:t>
+      </w:r>
+      <w:proofErr w:type="spellStart"/>
+      <w:r>
+        <w:rPr>
+          <w:rFonts w:ascii="Times New Roman" w:hAnsi="Times New Roman"/>
+          <w:b/>
+          <w:bCs/>
+          <w:sz w:val="16"/>
+          <w:szCs w:val="16"/>
+        </w:rPr>
+        <w:t>verbal_trial.amount</w:t>
+      </w:r>
+      <w:proofErr w:type="spellEnd"/>
+      <w:r>
+        <w:rPr>
+          <w:rFonts w:ascii="Times New Roman" w:hAnsi="Times New Roman"/>
+          <w:b/>
+          <w:bCs/>
+          <w:sz w:val="16"/>
+          <w:szCs w:val="16"/>
+        </w:rPr>
+        <w:t>}</w:t>
       </w:r>
       <w:r>
         <w:rPr>
@@ -2296,7 +2831,7 @@
           <w:szCs w:val="16"/>
         </w:rPr>
       </w:pPr>
-      <w:bookmarkStart w:id="9" w:name="_Hlk161218738"/>
+      <w:bookmarkStart w:id="13" w:name="_Hlk161218738"/>
       <w:r>
         <w:rPr>
           <w:rFonts w:ascii="Times New Roman" w:hAnsi="Times New Roman"/>
@@ -2322,7 +2857,27 @@
           <w:sz w:val="16"/>
           <w:szCs w:val="16"/>
         </w:rPr>
-        <w:t>${verbal_trial.amount}</w:t>
+        <w:t>${</w:t>
+      </w:r>
+      <w:proofErr w:type="spellStart"/>
+      <w:r>
+        <w:rPr>
+          <w:rFonts w:ascii="Times New Roman" w:hAnsi="Times New Roman"/>
+          <w:b/>
+          <w:sz w:val="16"/>
+          <w:szCs w:val="16"/>
+        </w:rPr>
+        <w:t>verbal_trial.amount</w:t>
+      </w:r>
+      <w:proofErr w:type="spellEnd"/>
+      <w:r>
+        <w:rPr>
+          <w:rFonts w:ascii="Times New Roman" w:hAnsi="Times New Roman"/>
+          <w:b/>
+          <w:sz w:val="16"/>
+          <w:szCs w:val="16"/>
+        </w:rPr>
+        <w:t>}</w:t>
       </w:r>
       <w:r>
         <w:rPr>
@@ -2377,7 +2932,27 @@
           <w:sz w:val="16"/>
           <w:szCs w:val="16"/>
         </w:rPr>
-        <w:t>${verbal_trial.duration}</w:t>
+        <w:t>${</w:t>
+      </w:r>
+      <w:proofErr w:type="spellStart"/>
+      <w:r>
+        <w:rPr>
+          <w:rFonts w:ascii="Times New Roman" w:hAnsi="Times New Roman"/>
+          <w:b/>
+          <w:sz w:val="16"/>
+          <w:szCs w:val="16"/>
+        </w:rPr>
+        <w:t>verbal_trial.duration</w:t>
+      </w:r>
+      <w:proofErr w:type="spellEnd"/>
+      <w:r>
+        <w:rPr>
+          <w:rFonts w:ascii="Times New Roman" w:hAnsi="Times New Roman"/>
+          <w:b/>
+          <w:sz w:val="16"/>
+          <w:szCs w:val="16"/>
+        </w:rPr>
+        <w:t>}</w:t>
       </w:r>
       <w:r>
         <w:rPr>
@@ -2416,7 +2991,7 @@
         </w:rPr>
         <w:t xml:space="preserve">Taux : </w:t>
       </w:r>
-      <w:bookmarkStart w:id="10" w:name="_Hlk177724730"/>
+      <w:bookmarkStart w:id="14" w:name="_Hlk177724730"/>
       <w:r>
         <w:rPr>
           <w:rFonts w:ascii="Times New Roman" w:hAnsi="Times New Roman"/>
@@ -2426,6 +3001,7 @@
         </w:rPr>
         <w:t>${</w:t>
       </w:r>
+      <w:proofErr w:type="spellStart"/>
       <w:r>
         <w:rPr>
           <w:rFonts w:ascii="Times New Roman" w:hAnsi="Times New Roman"/>
@@ -2436,7 +3012,7 @@
         </w:rPr>
         <w:t>taux_</w:t>
       </w:r>
-      <w:bookmarkEnd w:id="10"/>
+      <w:bookmarkEnd w:id="14"/>
       <w:r>
         <w:rPr>
           <w:rFonts w:ascii="Times New Roman" w:hAnsi="Times New Roman"/>
@@ -2447,6 +3023,7 @@
         </w:rPr>
         <w:t>mensuel</w:t>
       </w:r>
+      <w:proofErr w:type="spellEnd"/>
       <w:r>
         <w:rPr>
           <w:rFonts w:ascii="Times New Roman" w:hAnsi="Times New Roman"/>
@@ -2465,7 +3042,7 @@
         </w:rPr>
         <w:t xml:space="preserve"> mensuel </w:t>
       </w:r>
-      <w:bookmarkStart w:id="11" w:name="_Hlk177724752"/>
+      <w:bookmarkStart w:id="15" w:name="_Hlk177724752"/>
       <w:r>
         <w:rPr>
           <w:rFonts w:ascii="Times New Roman" w:hAnsi="Times New Roman"/>
@@ -2482,17 +3059,37 @@
           <w:sz w:val="16"/>
           <w:szCs w:val="16"/>
         </w:rPr>
-        <w:t>{verbal_trial.tax_fee_interest_</w:t>
-      </w:r>
-      <w:bookmarkEnd w:id="11"/>
-      <w:r>
-        <w:rPr>
-          <w:rFonts w:ascii="Times New Roman" w:hAnsi="Times New Roman"/>
-          <w:b/>
-          <w:sz w:val="16"/>
-          <w:szCs w:val="16"/>
-        </w:rPr>
-        <w:t>rate} %</w:t>
+        <w:t>{</w:t>
+      </w:r>
+      <w:proofErr w:type="spellStart"/>
+      <w:r>
+        <w:rPr>
+          <w:rFonts w:ascii="Times New Roman" w:hAnsi="Times New Roman"/>
+          <w:b/>
+          <w:sz w:val="16"/>
+          <w:szCs w:val="16"/>
+        </w:rPr>
+        <w:t>verbal_trial.tax_fee_interest_</w:t>
+      </w:r>
+      <w:bookmarkEnd w:id="15"/>
+      <w:r>
+        <w:rPr>
+          <w:rFonts w:ascii="Times New Roman" w:hAnsi="Times New Roman"/>
+          <w:b/>
+          <w:sz w:val="16"/>
+          <w:szCs w:val="16"/>
+        </w:rPr>
+        <w:t>rate</w:t>
+      </w:r>
+      <w:proofErr w:type="spellEnd"/>
+      <w:r>
+        <w:rPr>
+          <w:rFonts w:ascii="Times New Roman" w:hAnsi="Times New Roman"/>
+          <w:b/>
+          <w:sz w:val="16"/>
+          <w:szCs w:val="16"/>
+        </w:rPr>
+        <w:t>} %</w:t>
       </w:r>
       <w:r>
         <w:rPr>
@@ -2559,7 +3156,7 @@
         </w:rPr>
         <w:t xml:space="preserve">Assurance : </w:t>
       </w:r>
-      <w:bookmarkStart w:id="12" w:name="_Hlk177724769"/>
+      <w:bookmarkStart w:id="16" w:name="_Hlk177724769"/>
       <w:r>
         <w:rPr>
           <w:rFonts w:ascii="Times New Roman" w:hAnsi="Times New Roman"/>
@@ -2569,6 +3166,7 @@
         </w:rPr>
         <w:t>${</w:t>
       </w:r>
+      <w:proofErr w:type="spellStart"/>
       <w:r>
         <w:rPr>
           <w:rFonts w:ascii="Times New Roman" w:hAnsi="Times New Roman"/>
@@ -2577,9 +3175,9 @@
           <w:szCs w:val="16"/>
           <w:lang w:val="fr-GA"/>
         </w:rPr>
-        <w:t>frais_dossier}</w:t>
-      </w:r>
-      <w:bookmarkEnd w:id="12"/>
+        <w:t>frais_dossier</w:t>
+      </w:r>
+      <w:proofErr w:type="spellEnd"/>
       <w:r>
         <w:rPr>
           <w:rFonts w:ascii="Times New Roman" w:hAnsi="Times New Roman"/>
@@ -2588,6 +3186,17 @@
           <w:szCs w:val="16"/>
           <w:lang w:val="fr-GA"/>
         </w:rPr>
+        <w:t>}</w:t>
+      </w:r>
+      <w:bookmarkEnd w:id="16"/>
+      <w:r>
+        <w:rPr>
+          <w:rFonts w:ascii="Times New Roman" w:hAnsi="Times New Roman"/>
+          <w:b/>
+          <w:sz w:val="16"/>
+          <w:szCs w:val="16"/>
+          <w:lang w:val="fr-GA"/>
+        </w:rPr>
         <w:t xml:space="preserve"> </w:t>
       </w:r>
       <w:r>
@@ -2599,7 +3208,7 @@
         </w:rPr>
         <w:t xml:space="preserve">FCFA soit </w:t>
       </w:r>
-      <w:bookmarkStart w:id="13" w:name="_Hlk177724802"/>
+      <w:bookmarkStart w:id="17" w:name="_Hlk177724802"/>
       <w:r>
         <w:rPr>
           <w:rFonts w:ascii="Times New Roman" w:hAnsi="Times New Roman"/>
@@ -2609,6 +3218,7 @@
         </w:rPr>
         <w:t>${</w:t>
       </w:r>
+      <w:proofErr w:type="spellStart"/>
       <w:r>
         <w:rPr>
           <w:rFonts w:ascii="Times New Roman" w:hAnsi="Times New Roman"/>
@@ -2619,6 +3229,7 @@
         </w:rPr>
         <w:t>verbal_trial.administrative_fees_percentage</w:t>
       </w:r>
+      <w:proofErr w:type="spellEnd"/>
       <w:r>
         <w:rPr>
           <w:rFonts w:ascii="Times New Roman" w:hAnsi="Times New Roman"/>
@@ -2628,7 +3239,7 @@
         </w:rPr>
         <w:t>}</w:t>
       </w:r>
-      <w:bookmarkEnd w:id="13"/>
+      <w:bookmarkEnd w:id="17"/>
       <w:r>
         <w:rPr>
           <w:rFonts w:ascii="Times New Roman" w:hAnsi="Times New Roman"/>
@@ -2664,7 +3275,27 @@
           <w:sz w:val="16"/>
           <w:szCs w:val="16"/>
         </w:rPr>
-        <w:t>Frais d’administration crédit : ${verbal_trial.frais_administration} F CFA</w:t>
+        <w:t>Frais d’administration crédit : ${</w:t>
+      </w:r>
+      <w:proofErr w:type="spellStart"/>
+      <w:r>
+        <w:rPr>
+          <w:rFonts w:ascii="Times New Roman" w:hAnsi="Times New Roman"/>
+          <w:b/>
+          <w:sz w:val="16"/>
+          <w:szCs w:val="16"/>
+        </w:rPr>
+        <w:t>verbal_trial.frais_administration</w:t>
+      </w:r>
+      <w:proofErr w:type="spellEnd"/>
+      <w:r>
+        <w:rPr>
+          <w:rFonts w:ascii="Times New Roman" w:hAnsi="Times New Roman"/>
+          <w:b/>
+          <w:sz w:val="16"/>
+          <w:szCs w:val="16"/>
+        </w:rPr>
+        <w:t>} F CFA</w:t>
       </w:r>
     </w:p>
     <w:p>
@@ -2701,8 +3332,19 @@
           <w:sz w:val="16"/>
           <w:szCs w:val="16"/>
         </w:rPr>
-        <w:t>${date_of_first_echeance</w:t>
-      </w:r>
+        <w:t>${</w:t>
+      </w:r>
+      <w:proofErr w:type="spellStart"/>
+      <w:r>
+        <w:rPr>
+          <w:rFonts w:ascii="Times New Roman" w:hAnsi="Times New Roman"/>
+          <w:b/>
+          <w:sz w:val="16"/>
+          <w:szCs w:val="16"/>
+        </w:rPr>
+        <w:t>date_of_first_echeance</w:t>
+      </w:r>
+      <w:proofErr w:type="spellEnd"/>
       <w:r>
         <w:rPr>
           <w:rFonts w:ascii="Times New Roman" w:hAnsi="Times New Roman"/>
@@ -2721,7 +3363,7 @@
         </w:rPr>
         <w:t>.</w:t>
       </w:r>
-      <w:bookmarkEnd w:id="9"/>
+      <w:bookmarkEnd w:id="13"/>
     </w:p>
     <w:p>
       <w:pPr>
@@ -2821,7 +3463,7 @@
         </w:rPr>
         <w:t>A la sûreté et garantie du remboursement du présent prêt, soit la somme</w:t>
       </w:r>
-      <w:bookmarkStart w:id="14" w:name="_Hlk39655208"/>
+      <w:bookmarkStart w:id="18" w:name="_Hlk39655208"/>
       <w:r>
         <w:rPr>
           <w:rFonts w:ascii="Times New Roman" w:hAnsi="Times New Roman"/>
@@ -2832,8 +3474,8 @@
         </w:rPr>
         <w:t xml:space="preserve"> </w:t>
       </w:r>
-      <w:bookmarkStart w:id="15" w:name="_Hlk127795203"/>
-      <w:bookmarkEnd w:id="14"/>
+      <w:bookmarkStart w:id="19" w:name="_Hlk127795203"/>
+      <w:bookmarkEnd w:id="18"/>
       <w:r>
         <w:rPr>
           <w:rFonts w:ascii="Times New Roman" w:hAnsi="Times New Roman"/>
@@ -2844,16 +3486,38 @@
         </w:rPr>
         <w:t xml:space="preserve">de </w:t>
       </w:r>
-      <w:bookmarkEnd w:id="15"/>
-      <w:r>
-        <w:rPr>
-          <w:rFonts w:ascii="Times New Roman" w:hAnsi="Times New Roman"/>
-          <w:b/>
-          <w:bCs/>
-          <w:sz w:val="16"/>
-          <w:szCs w:val="16"/>
-        </w:rPr>
-        <w:t>${total_to_pay} FCFA (${total_to_pay.fr}</w:t>
+      <w:bookmarkEnd w:id="19"/>
+      <w:r>
+        <w:rPr>
+          <w:rFonts w:ascii="Times New Roman" w:hAnsi="Times New Roman"/>
+          <w:b/>
+          <w:bCs/>
+          <w:sz w:val="16"/>
+          <w:szCs w:val="16"/>
+        </w:rPr>
+        <w:t>${</w:t>
+      </w:r>
+      <w:proofErr w:type="spellStart"/>
+      <w:r>
+        <w:rPr>
+          <w:rFonts w:ascii="Times New Roman" w:hAnsi="Times New Roman"/>
+          <w:b/>
+          <w:bCs/>
+          <w:sz w:val="16"/>
+          <w:szCs w:val="16"/>
+        </w:rPr>
+        <w:t>total_to_pay</w:t>
+      </w:r>
+      <w:proofErr w:type="spellEnd"/>
+      <w:r>
+        <w:rPr>
+          <w:rFonts w:ascii="Times New Roman" w:hAnsi="Times New Roman"/>
+          <w:b/>
+          <w:bCs/>
+          <w:sz w:val="16"/>
+          <w:szCs w:val="16"/>
+        </w:rPr>
+        <w:t>} FCFA (${total_to_pay.fr}</w:t>
       </w:r>
       <w:r>
         <w:rPr>
@@ -2917,6 +3581,7 @@
         </w:rPr>
         <w:t>${</w:t>
       </w:r>
+      <w:proofErr w:type="spellStart"/>
       <w:r>
         <w:rPr>
           <w:rFonts w:ascii="Times New Roman" w:hAnsi="Times New Roman"/>
@@ -2928,6 +3593,7 @@
         </w:rPr>
         <w:t>verbal_trial.purpose_of_financing</w:t>
       </w:r>
+      <w:proofErr w:type="spellEnd"/>
       <w:r>
         <w:rPr>
           <w:rFonts w:ascii="Times New Roman" w:hAnsi="Times New Roman"/>
@@ -2964,7 +3630,51 @@
           <w:sz w:val="16"/>
           <w:szCs w:val="16"/>
         </w:rPr>
-        <w:t>${pledge.nom} ${pledge.prenom}</w:t>
+        <w:t>${</w:t>
+      </w:r>
+      <w:proofErr w:type="spellStart"/>
+      <w:r>
+        <w:rPr>
+          <w:rFonts w:ascii="Times New Roman" w:hAnsi="Times New Roman"/>
+          <w:b/>
+          <w:bCs/>
+          <w:sz w:val="16"/>
+          <w:szCs w:val="16"/>
+        </w:rPr>
+        <w:t>verbal_trial.applicant_last_name</w:t>
+      </w:r>
+      <w:proofErr w:type="spellEnd"/>
+      <w:r>
+        <w:rPr>
+          <w:rFonts w:ascii="Times New Roman" w:hAnsi="Times New Roman"/>
+          <w:b/>
+          <w:bCs/>
+          <w:sz w:val="16"/>
+          <w:szCs w:val="16"/>
+        </w:rPr>
+        <w:t>} ${</w:t>
+      </w:r>
+      <w:proofErr w:type="spellStart"/>
+      <w:r>
+        <w:rPr>
+          <w:rFonts w:ascii="Times New Roman" w:hAnsi="Times New Roman"/>
+          <w:b/>
+          <w:bCs/>
+          <w:sz w:val="16"/>
+          <w:szCs w:val="16"/>
+        </w:rPr>
+        <w:t>verbal_trial.applicant_first_name</w:t>
+      </w:r>
+      <w:proofErr w:type="spellEnd"/>
+      <w:r>
+        <w:rPr>
+          <w:rFonts w:ascii="Times New Roman" w:hAnsi="Times New Roman"/>
+          <w:b/>
+          <w:bCs/>
+          <w:sz w:val="16"/>
+          <w:szCs w:val="16"/>
+        </w:rPr>
+        <w:t>}</w:t>
       </w:r>
       <w:r>
         <w:rPr>
@@ -3096,7 +3806,7 @@
         </w:rPr>
         <w:t xml:space="preserve"> dont les caractéristiques sont les suivantes :</w:t>
       </w:r>
-      <w:bookmarkStart w:id="16" w:name="_Hlk55915802"/>
+      <w:bookmarkStart w:id="20" w:name="_Hlk55915802"/>
     </w:p>
     <w:p>
       <w:pPr>
@@ -3127,6 +3837,7 @@
         </w:rPr>
         <w:t>${</w:t>
       </w:r>
+      <w:proofErr w:type="spellStart"/>
       <w:r>
         <w:rPr>
           <w:sz w:val="24"/>
@@ -3140,7 +3851,16 @@
           <w:sz w:val="24"/>
           <w:szCs w:val="24"/>
         </w:rPr>
-        <w:t>List}</w:t>
+        <w:t>List</w:t>
+      </w:r>
+      <w:proofErr w:type="spellEnd"/>
+      <w:r>
+        <w:rPr>
+          <w:rFonts w:ascii="Times New Roman" w:hAnsi="Times New Roman"/>
+          <w:sz w:val="24"/>
+          <w:szCs w:val="24"/>
+        </w:rPr>
+        <w:t>}</w:t>
       </w:r>
     </w:p>
     <w:tbl>
@@ -3199,8 +3919,8 @@
               </w:rPr>
               <w:t xml:space="preserve"> </w:t>
             </w:r>
-            <w:bookmarkStart w:id="17" w:name="_Hlk163427249"/>
-            <w:bookmarkStart w:id="18" w:name="_Hlk136934390"/>
+            <w:bookmarkStart w:id="21" w:name="_Hlk163427249"/>
+            <w:bookmarkStart w:id="22" w:name="_Hlk136934390"/>
             <w:r>
               <w:rPr>
                 <w:rFonts w:ascii="Times New Roman" w:eastAsia="Times New Roman" w:hAnsi="Times New Roman"/>
@@ -3332,7 +4052,31 @@
                 <w:szCs w:val="16"/>
                 <w:lang w:val="en-US" w:eastAsia="fr-SN"/>
               </w:rPr>
-              <w:t>${nom} ${prenom}</w:t>
+              <w:t>${nom} ${</w:t>
+            </w:r>
+            <w:proofErr w:type="spellStart"/>
+            <w:r>
+              <w:rPr>
+                <w:rFonts w:ascii="Times New Roman" w:eastAsia="Times New Roman" w:hAnsi="Times New Roman"/>
+                <w:b/>
+                <w:bCs/>
+                <w:sz w:val="16"/>
+                <w:szCs w:val="16"/>
+                <w:lang w:val="en-US" w:eastAsia="fr-SN"/>
+              </w:rPr>
+              <w:t>prenom</w:t>
+            </w:r>
+            <w:proofErr w:type="spellEnd"/>
+            <w:r>
+              <w:rPr>
+                <w:rFonts w:ascii="Times New Roman" w:eastAsia="Times New Roman" w:hAnsi="Times New Roman"/>
+                <w:b/>
+                <w:bCs/>
+                <w:sz w:val="16"/>
+                <w:szCs w:val="16"/>
+                <w:lang w:val="en-US" w:eastAsia="fr-SN"/>
+              </w:rPr>
+              <w:t>}</w:t>
             </w:r>
           </w:p>
         </w:tc>
@@ -3417,6 +4161,7 @@
               </w:rPr>
               <w:t>${</w:t>
             </w:r>
+            <w:proofErr w:type="spellStart"/>
             <w:r>
               <w:rPr>
                 <w:rFonts w:ascii="Times New Roman" w:eastAsia="Times New Roman" w:hAnsi="Times New Roman"/>
@@ -3428,6 +4173,7 @@
               </w:rPr>
               <w:t>verbal_trial.activity</w:t>
             </w:r>
+            <w:proofErr w:type="spellEnd"/>
             <w:r>
               <w:rPr>
                 <w:rFonts w:ascii="Times New Roman" w:eastAsia="Times New Roman" w:hAnsi="Times New Roman"/>
@@ -3714,7 +4460,31 @@
                 <w:szCs w:val="16"/>
                 <w:lang w:val="fr-SN" w:eastAsia="fr-SN"/>
               </w:rPr>
-              <w:t>${date_carte_crise}</w:t>
+              <w:t>${</w:t>
+            </w:r>
+            <w:proofErr w:type="spellStart"/>
+            <w:r>
+              <w:rPr>
+                <w:rFonts w:ascii="Times New Roman" w:eastAsia="Times New Roman" w:hAnsi="Times New Roman"/>
+                <w:b/>
+                <w:bCs/>
+                <w:sz w:val="16"/>
+                <w:szCs w:val="16"/>
+                <w:lang w:val="fr-SN" w:eastAsia="fr-SN"/>
+              </w:rPr>
+              <w:t>date_carte_crise</w:t>
+            </w:r>
+            <w:proofErr w:type="spellEnd"/>
+            <w:r>
+              <w:rPr>
+                <w:rFonts w:ascii="Times New Roman" w:eastAsia="Times New Roman" w:hAnsi="Times New Roman"/>
+                <w:b/>
+                <w:bCs/>
+                <w:sz w:val="16"/>
+                <w:szCs w:val="16"/>
+                <w:lang w:val="fr-SN" w:eastAsia="fr-SN"/>
+              </w:rPr>
+              <w:t>}</w:t>
             </w:r>
           </w:p>
         </w:tc>
@@ -4138,7 +4908,31 @@
                 <w:szCs w:val="16"/>
                 <w:lang w:val="fr-SN" w:eastAsia="fr-SN"/>
               </w:rPr>
-              <w:t>${numero_serie}</w:t>
+              <w:t>${</w:t>
+            </w:r>
+            <w:proofErr w:type="spellStart"/>
+            <w:r>
+              <w:rPr>
+                <w:rFonts w:ascii="Times New Roman" w:eastAsia="Times New Roman" w:hAnsi="Times New Roman"/>
+                <w:b/>
+                <w:bCs/>
+                <w:sz w:val="16"/>
+                <w:szCs w:val="16"/>
+                <w:lang w:val="fr-SN" w:eastAsia="fr-SN"/>
+              </w:rPr>
+              <w:t>numero_serie</w:t>
+            </w:r>
+            <w:proofErr w:type="spellEnd"/>
+            <w:r>
+              <w:rPr>
+                <w:rFonts w:ascii="Times New Roman" w:eastAsia="Times New Roman" w:hAnsi="Times New Roman"/>
+                <w:b/>
+                <w:bCs/>
+                <w:sz w:val="16"/>
+                <w:szCs w:val="16"/>
+                <w:lang w:val="fr-SN" w:eastAsia="fr-SN"/>
+              </w:rPr>
+              <w:t>}</w:t>
             </w:r>
           </w:p>
         </w:tc>
@@ -4223,6 +5017,7 @@
               </w:rPr>
               <w:t>${</w:t>
             </w:r>
+            <w:proofErr w:type="spellStart"/>
             <w:r>
               <w:rPr>
                 <w:rFonts w:ascii="Times New Roman" w:eastAsia="Times New Roman" w:hAnsi="Times New Roman"/>
@@ -4234,6 +5029,7 @@
               </w:rPr>
               <w:t>date_mise_en_circulation</w:t>
             </w:r>
+            <w:proofErr w:type="spellEnd"/>
             <w:r>
               <w:rPr>
                 <w:rFonts w:ascii="Times New Roman" w:eastAsia="Times New Roman" w:hAnsi="Times New Roman"/>
@@ -4307,8 +5103,8 @@
           </w:p>
         </w:tc>
       </w:tr>
-      <w:bookmarkEnd w:id="17"/>
-      <w:bookmarkEnd w:id="18"/>
+      <w:bookmarkEnd w:id="21"/>
+      <w:bookmarkEnd w:id="22"/>
     </w:tbl>
     <w:p>
       <w:pPr>
@@ -4336,6 +5132,7 @@
         </w:rPr>
         <w:t>${/</w:t>
       </w:r>
+      <w:proofErr w:type="spellStart"/>
       <w:r>
         <w:rPr>
           <w:sz w:val="24"/>
@@ -4349,7 +5146,16 @@
           <w:sz w:val="24"/>
           <w:szCs w:val="24"/>
         </w:rPr>
-        <w:t>List}</w:t>
+        <w:t>List</w:t>
+      </w:r>
+      <w:proofErr w:type="spellEnd"/>
+      <w:r>
+        <w:rPr>
+          <w:rFonts w:ascii="Times New Roman" w:hAnsi="Times New Roman"/>
+          <w:sz w:val="24"/>
+          <w:szCs w:val="24"/>
+        </w:rPr>
+        <w:t>}</w:t>
       </w:r>
     </w:p>
     <w:p>
@@ -4548,7 +5354,7 @@
         </w:rPr>
       </w:pPr>
     </w:p>
-    <w:bookmarkEnd w:id="16"/>
+    <w:bookmarkEnd w:id="20"/>
     <w:p>
       <w:pPr>
         <w:spacing w:after="0" w:line="276" w:lineRule="auto"/>
@@ -5987,17 +6793,39 @@
           <w:sz w:val="16"/>
           <w:szCs w:val="16"/>
         </w:rPr>
-        <w:t>${current</w:t>
-      </w:r>
-      <w:r>
-        <w:rPr>
-          <w:rFonts w:ascii="Times New Roman" w:hAnsi="Times New Roman"/>
-          <w:b/>
-          <w:bCs/>
-          <w:sz w:val="16"/>
-          <w:szCs w:val="16"/>
-        </w:rPr>
-        <w:t>_date}</w:t>
+        <w:t>${</w:t>
+      </w:r>
+      <w:proofErr w:type="spellStart"/>
+      <w:r>
+        <w:rPr>
+          <w:rFonts w:ascii="Times New Roman" w:hAnsi="Times New Roman"/>
+          <w:b/>
+          <w:bCs/>
+          <w:sz w:val="16"/>
+          <w:szCs w:val="16"/>
+        </w:rPr>
+        <w:t>current</w:t>
+      </w:r>
+      <w:r>
+        <w:rPr>
+          <w:rFonts w:ascii="Times New Roman" w:hAnsi="Times New Roman"/>
+          <w:b/>
+          <w:bCs/>
+          <w:sz w:val="16"/>
+          <w:szCs w:val="16"/>
+        </w:rPr>
+        <w:t>_date</w:t>
+      </w:r>
+      <w:proofErr w:type="spellEnd"/>
+      <w:r>
+        <w:rPr>
+          <w:rFonts w:ascii="Times New Roman" w:hAnsi="Times New Roman"/>
+          <w:b/>
+          <w:bCs/>
+          <w:sz w:val="16"/>
+          <w:szCs w:val="16"/>
+        </w:rPr>
+        <w:t>}</w:t>
       </w:r>
       <w:r>
         <w:rPr>
@@ -6369,6 +7197,7 @@
           <w:u w:val="single"/>
           <w:lang w:eastAsia="fr-FR"/>
         </w:rPr>
+        <w:lastRenderedPageBreak/>
         <mc:AlternateContent>
           <mc:Choice Requires="wps">
             <w:drawing>
@@ -6448,7 +7277,7 @@
           <w:szCs w:val="16"/>
         </w:rPr>
       </w:pPr>
-      <w:bookmarkStart w:id="19" w:name="_Hlk55916062"/>
+      <w:bookmarkStart w:id="23" w:name="_Hlk55916062"/>
       <w:r>
         <w:rPr>
           <w:rFonts w:ascii="Times New Roman" w:hAnsi="Times New Roman"/>
@@ -6483,7 +7312,7 @@
         <w:t xml:space="preserve"> et mention manuscrite « lu et approuvé)</w:t>
       </w:r>
     </w:p>
-    <w:bookmarkEnd w:id="19"/>
+    <w:bookmarkEnd w:id="23"/>
     <w:p>
       <w:pPr>
         <w:rPr>
@@ -7901,7 +8730,7 @@
   <w:style w:type="paragraph" w:default="1" w:styleId="Normal">
     <w:name w:val="Normal"/>
     <w:qFormat/>
-    <w:rsid w:val="004D028D"/>
+    <w:rsid w:val="00D230A9"/>
     <w:pPr>
       <w:suppressAutoHyphens/>
     </w:pPr>

--- a/document_templates/Contracts/individual_business/with_pledge/contract_individual_business_gage.docx
+++ b/document_templates/Contracts/individual_business/with_pledge/contract_individual_business_gage.docx
@@ -1,6 +1,6 @@
 
 <file path=word/document.xml><?xml version="1.0" encoding="utf-8"?>
-<w:document xmlns:wpc="http://schemas.microsoft.com/office/word/2010/wordprocessingCanvas" xmlns:cx="http://schemas.microsoft.com/office/drawing/2014/chartex" xmlns:cx1="http://schemas.microsoft.com/office/drawing/2015/9/8/chartex" xmlns:cx2="http://schemas.microsoft.com/office/drawing/2015/10/21/chartex" xmlns:cx3="http://schemas.microsoft.com/office/drawing/2016/5/9/chartex" xmlns:cx4="http://schemas.microsoft.com/office/drawing/2016/5/10/chartex" xmlns:cx5="http://schemas.microsoft.com/office/drawing/2016/5/11/chartex" xmlns:cx6="http://schemas.microsoft.com/office/drawing/2016/5/12/chartex" xmlns:cx7="http://schemas.microsoft.com/office/drawing/2016/5/13/chartex" xmlns:cx8="http://schemas.microsoft.com/office/drawing/2016/5/14/chartex" xmlns:mc="http://schemas.openxmlformats.org/markup-compatibility/2006" xmlns:aink="http://schemas.microsoft.com/office/drawing/2016/ink" xmlns:am3d="http://schemas.microsoft.com/office/drawing/2017/model3d" xmlns:o="urn:schemas-microsoft-com:office:office" xmlns:oel="http://schemas.microsoft.com/office/2019/extlst" xmlns:r="http://schemas.openxmlformats.org/officeDocument/2006/relationships" xmlns:m="http://schemas.openxmlformats.org/officeDocument/2006/math" xmlns:v="urn:schemas-microsoft-com:vml" xmlns:wp14="http://schemas.microsoft.com/office/word/2010/wordprocessingDrawing" xmlns:wp="http://schemas.openxmlformats.org/drawingml/2006/wordprocessingDrawing" xmlns:w10="urn:schemas-microsoft-com:office:word" xmlns:w="http://schemas.openxmlformats.org/wordprocessingml/2006/main" xmlns:w14="http://schemas.microsoft.com/office/word/2010/wordml" xmlns:w15="http://schemas.microsoft.com/office/word/2012/wordml" xmlns:w16cex="http://schemas.microsoft.com/office/word/2018/wordml/cex" xmlns:w16cid="http://schemas.microsoft.com/office/word/2016/wordml/cid" xmlns:w16="http://schemas.microsoft.com/office/word/2018/wordml" xmlns:w16du="http://schemas.microsoft.com/office/word/2023/wordml/word16du" xmlns:w16sdtdh="http://schemas.microsoft.com/office/word/2020/wordml/sdtdatahash" xmlns:w16se="http://schemas.microsoft.com/office/word/2015/wordml/symex" xmlns:wpg="http://schemas.microsoft.com/office/word/2010/wordprocessingGroup" xmlns:wpi="http://schemas.microsoft.com/office/word/2010/wordprocessingInk" xmlns:wne="http://schemas.microsoft.com/office/word/2006/wordml" xmlns:wps="http://schemas.microsoft.com/office/word/2010/wordprocessingShape" mc:Ignorable="w14 w15 w16se w16cid w16 w16cex w16sdtdh w16du wp14">
+<w:document xmlns:wpc="http://schemas.microsoft.com/office/word/2010/wordprocessingCanvas" xmlns:cx="http://schemas.microsoft.com/office/drawing/2014/chartex" xmlns:cx1="http://schemas.microsoft.com/office/drawing/2015/9/8/chartex" xmlns:cx2="http://schemas.microsoft.com/office/drawing/2015/10/21/chartex" xmlns:cx3="http://schemas.microsoft.com/office/drawing/2016/5/9/chartex" xmlns:cx4="http://schemas.microsoft.com/office/drawing/2016/5/10/chartex" xmlns:cx5="http://schemas.microsoft.com/office/drawing/2016/5/11/chartex" xmlns:cx6="http://schemas.microsoft.com/office/drawing/2016/5/12/chartex" xmlns:cx7="http://schemas.microsoft.com/office/drawing/2016/5/13/chartex" xmlns:cx8="http://schemas.microsoft.com/office/drawing/2016/5/14/chartex" xmlns:mc="http://schemas.openxmlformats.org/markup-compatibility/2006" xmlns:aink="http://schemas.microsoft.com/office/drawing/2016/ink" xmlns:am3d="http://schemas.microsoft.com/office/drawing/2017/model3d" xmlns:o="urn:schemas-microsoft-com:office:office" xmlns:oel="http://schemas.microsoft.com/office/2019/extlst" xmlns:r="http://schemas.openxmlformats.org/officeDocument/2006/relationships" xmlns:m="http://schemas.openxmlformats.org/officeDocument/2006/math" xmlns:v="urn:schemas-microsoft-com:vml" xmlns:wp14="http://schemas.microsoft.com/office/word/2010/wordprocessingDrawing" xmlns:wp="http://schemas.openxmlformats.org/drawingml/2006/wordprocessingDrawing" xmlns:w10="urn:schemas-microsoft-com:office:word" xmlns:w="http://schemas.openxmlformats.org/wordprocessingml/2006/main" xmlns:w14="http://schemas.microsoft.com/office/word/2010/wordml" xmlns:w15="http://schemas.microsoft.com/office/word/2012/wordml" xmlns:w16cex="http://schemas.microsoft.com/office/word/2018/wordml/cex" xmlns:w16cid="http://schemas.microsoft.com/office/word/2016/wordml/cid" xmlns:w16="http://schemas.microsoft.com/office/word/2018/wordml" xmlns:w16du="http://schemas.microsoft.com/office/word/2023/wordml/word16du" xmlns:w16sdtdh="http://schemas.microsoft.com/office/word/2020/wordml/sdtdatahash" xmlns:w16sdtfl="http://schemas.microsoft.com/office/word/2024/wordml/sdtformatlock" xmlns:w16se="http://schemas.microsoft.com/office/word/2015/wordml/symex" xmlns:wpg="http://schemas.microsoft.com/office/word/2010/wordprocessingGroup" xmlns:wpi="http://schemas.microsoft.com/office/word/2010/wordprocessingInk" xmlns:wne="http://schemas.microsoft.com/office/word/2006/wordml" xmlns:wps="http://schemas.microsoft.com/office/word/2010/wordprocessingShape" mc:Ignorable="w14 w15 w16se w16cid w16 w16cex w16sdtdh w16sdtfl w16du wp14">
   <w:body>
     <w:p>
       <w:pPr>
@@ -271,51 +271,69 @@
           <w:sz w:val="16"/>
           <w:szCs w:val="16"/>
         </w:rPr>
-        <w:t xml:space="preserve"> est représentée par Monsieur </w:t>
-      </w:r>
-      <w:r>
-        <w:rPr>
-          <w:rFonts w:ascii="Times New Roman" w:hAnsi="Times New Roman"/>
-          <w:b/>
-          <w:sz w:val="16"/>
-          <w:szCs w:val="16"/>
-        </w:rPr>
-        <w:t>El Hadji Mamadou FAYE</w:t>
-      </w:r>
-      <w:r>
-        <w:rPr>
-          <w:rFonts w:ascii="Times New Roman" w:hAnsi="Times New Roman"/>
-          <w:bCs/>
-          <w:sz w:val="16"/>
-          <w:szCs w:val="16"/>
-        </w:rPr>
-        <w:t xml:space="preserve">, son Directeur </w:t>
-      </w:r>
-      <w:r>
-        <w:rPr>
-          <w:rFonts w:ascii="Times New Roman" w:hAnsi="Times New Roman"/>
-          <w:bCs/>
-          <w:sz w:val="16"/>
-          <w:szCs w:val="16"/>
-        </w:rPr>
-        <w:t>Géné</w:t>
-      </w:r>
-      <w:r>
-        <w:rPr>
-          <w:rFonts w:ascii="Times New Roman" w:hAnsi="Times New Roman"/>
-          <w:bCs/>
-          <w:sz w:val="16"/>
-          <w:szCs w:val="16"/>
-        </w:rPr>
-        <w:t>ral</w:t>
-      </w:r>
-      <w:r>
-        <w:rPr>
-          <w:rFonts w:ascii="Times New Roman" w:hAnsi="Times New Roman"/>
-          <w:sz w:val="16"/>
-          <w:szCs w:val="16"/>
-        </w:rPr>
-        <w:t xml:space="preserve">, </w:t>
+        <w:t xml:space="preserve"> est représentée </w:t>
+      </w:r>
+      <w:r>
+        <w:rPr>
+          <w:rFonts w:ascii="Times New Roman" w:hAnsi="Times New Roman"/>
+          <w:bCs/>
+          <w:sz w:val="16"/>
+          <w:szCs w:val="16"/>
+        </w:rPr>
+        <w:t>par</w:t>
+      </w:r>
+      <w:r>
+        <w:rPr>
+          <w:rFonts w:ascii="Times New Roman" w:hAnsi="Times New Roman"/>
+          <w:bCs/>
+          <w:sz w:val="16"/>
+          <w:szCs w:val="16"/>
+        </w:rPr>
+        <w:t xml:space="preserve"> </w:t>
+      </w:r>
+      <w:r>
+        <w:rPr>
+          <w:rFonts w:ascii="Times New Roman" w:hAnsi="Times New Roman"/>
+          <w:bCs/>
+          <w:sz w:val="16"/>
+          <w:szCs w:val="16"/>
+        </w:rPr>
+        <w:t>Madame</w:t>
+      </w:r>
+      <w:r>
+        <w:rPr>
+          <w:rFonts w:ascii="Times New Roman" w:hAnsi="Times New Roman"/>
+          <w:bCs/>
+          <w:sz w:val="16"/>
+          <w:szCs w:val="16"/>
+        </w:rPr>
+        <w:t xml:space="preserve"> </w:t>
+      </w:r>
+      <w:r>
+        <w:rPr>
+          <w:rFonts w:ascii="Times New Roman" w:hAnsi="Times New Roman"/>
+          <w:b/>
+          <w:sz w:val="16"/>
+          <w:szCs w:val="16"/>
+        </w:rPr>
+        <w:t>Jenny MVOU</w:t>
+      </w:r>
+      <w:r>
+        <w:rPr>
+          <w:rFonts w:ascii="Times New Roman" w:hAnsi="Times New Roman"/>
+          <w:bCs/>
+          <w:sz w:val="16"/>
+          <w:szCs w:val="16"/>
+        </w:rPr>
+        <w:t>, son Directeur Général Adjointe</w:t>
+      </w:r>
+      <w:r>
+        <w:rPr>
+          <w:rFonts w:ascii="Times New Roman" w:hAnsi="Times New Roman"/>
+          <w:sz w:val="16"/>
+          <w:szCs w:val="16"/>
+        </w:rPr>
+        <w:t xml:space="preserve"> </w:t>
       </w:r>
     </w:p>
     <w:p>
@@ -511,9 +529,19 @@
           <w:sz w:val="16"/>
           <w:szCs w:val="16"/>
         </w:rPr>
-        <w:t>verbal_trial.civility</w:t>
+        <w:t>verbal_</w:t>
+      </w:r>
+      <w:proofErr w:type="gramStart"/>
+      <w:r>
+        <w:rPr>
+          <w:rFonts w:ascii="Times New Roman" w:hAnsi="Times New Roman"/>
+          <w:sz w:val="16"/>
+          <w:szCs w:val="16"/>
+        </w:rPr>
+        <w:t>trial.civility</w:t>
       </w:r>
       <w:proofErr w:type="spellEnd"/>
+      <w:proofErr w:type="gramEnd"/>
       <w:r>
         <w:rPr>
           <w:rFonts w:ascii="Times New Roman" w:hAnsi="Times New Roman"/>
@@ -552,7 +580,29 @@
           <w:sz w:val="16"/>
           <w:szCs w:val="16"/>
         </w:rPr>
-        <w:t>verbal_trial.applicant_last_name</w:t>
+        <w:t>verbal_</w:t>
+      </w:r>
+      <w:proofErr w:type="gramStart"/>
+      <w:r>
+        <w:rPr>
+          <w:rFonts w:ascii="Times New Roman" w:hAnsi="Times New Roman"/>
+          <w:b/>
+          <w:bCs/>
+          <w:sz w:val="16"/>
+          <w:szCs w:val="16"/>
+        </w:rPr>
+        <w:t>trial.applicant</w:t>
+      </w:r>
+      <w:proofErr w:type="gramEnd"/>
+      <w:r>
+        <w:rPr>
+          <w:rFonts w:ascii="Times New Roman" w:hAnsi="Times New Roman"/>
+          <w:b/>
+          <w:bCs/>
+          <w:sz w:val="16"/>
+          <w:szCs w:val="16"/>
+        </w:rPr>
+        <w:t>_last_name</w:t>
       </w:r>
       <w:proofErr w:type="spellEnd"/>
       <w:r>
@@ -574,7 +624,29 @@
           <w:sz w:val="16"/>
           <w:szCs w:val="16"/>
         </w:rPr>
-        <w:t>verbal_trial.applicant_first_name</w:t>
+        <w:t>verbal_</w:t>
+      </w:r>
+      <w:proofErr w:type="gramStart"/>
+      <w:r>
+        <w:rPr>
+          <w:rFonts w:ascii="Times New Roman" w:hAnsi="Times New Roman"/>
+          <w:b/>
+          <w:bCs/>
+          <w:sz w:val="16"/>
+          <w:szCs w:val="16"/>
+        </w:rPr>
+        <w:t>trial.applicant</w:t>
+      </w:r>
+      <w:proofErr w:type="gramEnd"/>
+      <w:r>
+        <w:rPr>
+          <w:rFonts w:ascii="Times New Roman" w:hAnsi="Times New Roman"/>
+          <w:b/>
+          <w:bCs/>
+          <w:sz w:val="16"/>
+          <w:szCs w:val="16"/>
+        </w:rPr>
+        <w:t>_first_name</w:t>
       </w:r>
       <w:proofErr w:type="spellEnd"/>
       <w:r>
@@ -984,6 +1056,7 @@
         <w:t>representative_home_address</w:t>
       </w:r>
       <w:proofErr w:type="spellEnd"/>
+      <w:proofErr w:type="gramStart"/>
       <w:r>
         <w:rPr>
           <w:rFonts w:ascii="Times New Roman" w:hAnsi="Times New Roman"/>
@@ -1020,7 +1093,16 @@
           <w:sz w:val="16"/>
           <w:szCs w:val="16"/>
         </w:rPr>
-        <w:t>et répondant au</w:t>
+        <w:t>et</w:t>
+      </w:r>
+      <w:proofErr w:type="gramEnd"/>
+      <w:r>
+        <w:rPr>
+          <w:rFonts w:ascii="Times New Roman" w:hAnsi="Times New Roman"/>
+          <w:sz w:val="16"/>
+          <w:szCs w:val="16"/>
+        </w:rPr>
+        <w:t xml:space="preserve"> répondant au</w:t>
       </w:r>
       <w:r>
         <w:rPr>
@@ -1112,9 +1194,21 @@
           <w:szCs w:val="16"/>
           <w:lang w:eastAsia="fr-FR"/>
         </w:rPr>
-        <w:t>verbal_trial.activity</w:t>
+        <w:t>verbal_</w:t>
+      </w:r>
+      <w:proofErr w:type="gramStart"/>
+      <w:r>
+        <w:rPr>
+          <w:rFonts w:ascii="Times New Roman" w:eastAsia="Times New Roman" w:hAnsi="Times New Roman"/>
+          <w:b/>
+          <w:sz w:val="16"/>
+          <w:szCs w:val="16"/>
+          <w:lang w:eastAsia="fr-FR"/>
+        </w:rPr>
+        <w:t>trial.activity</w:t>
       </w:r>
       <w:proofErr w:type="spellEnd"/>
+      <w:proofErr w:type="gramEnd"/>
       <w:r>
         <w:rPr>
           <w:rFonts w:ascii="Times New Roman" w:eastAsia="Times New Roman" w:hAnsi="Times New Roman"/>
@@ -1391,9 +1485,21 @@
           <w:sz w:val="16"/>
           <w:szCs w:val="16"/>
         </w:rPr>
-        <w:t>individual_business.denomination</w:t>
+        <w:t>individual_</w:t>
+      </w:r>
+      <w:proofErr w:type="gramStart"/>
+      <w:r>
+        <w:rPr>
+          <w:rFonts w:ascii="Times New Roman" w:hAnsi="Times New Roman"/>
+          <w:b/>
+          <w:bCs/>
+          <w:sz w:val="16"/>
+          <w:szCs w:val="16"/>
+        </w:rPr>
+        <w:t>business.denomination</w:t>
       </w:r>
       <w:proofErr w:type="spellEnd"/>
+      <w:proofErr w:type="gramEnd"/>
       <w:r>
         <w:rPr>
           <w:rFonts w:ascii="Times New Roman" w:hAnsi="Times New Roman"/>
@@ -1461,7 +1567,29 @@
           <w:sz w:val="16"/>
           <w:szCs w:val="16"/>
         </w:rPr>
-        <w:t>individual_business.head_office_address</w:t>
+        <w:t>individual_</w:t>
+      </w:r>
+      <w:proofErr w:type="gramStart"/>
+      <w:r>
+        <w:rPr>
+          <w:rFonts w:ascii="Times New Roman" w:hAnsi="Times New Roman"/>
+          <w:b/>
+          <w:bCs/>
+          <w:sz w:val="16"/>
+          <w:szCs w:val="16"/>
+        </w:rPr>
+        <w:t>business.head</w:t>
+      </w:r>
+      <w:proofErr w:type="gramEnd"/>
+      <w:r>
+        <w:rPr>
+          <w:rFonts w:ascii="Times New Roman" w:hAnsi="Times New Roman"/>
+          <w:b/>
+          <w:bCs/>
+          <w:sz w:val="16"/>
+          <w:szCs w:val="16"/>
+        </w:rPr>
+        <w:t>_office_address</w:t>
       </w:r>
       <w:proofErr w:type="spellEnd"/>
       <w:r>
@@ -1512,9 +1640,22 @@
           <w:szCs w:val="16"/>
           <w:lang w:val="fr-GA"/>
         </w:rPr>
-        <w:t>individual_business.commune</w:t>
+        <w:t>individual_</w:t>
+      </w:r>
+      <w:proofErr w:type="gramStart"/>
+      <w:r>
+        <w:rPr>
+          <w:rFonts w:ascii="Times New Roman" w:hAnsi="Times New Roman"/>
+          <w:b/>
+          <w:bCs/>
+          <w:sz w:val="16"/>
+          <w:szCs w:val="16"/>
+          <w:lang w:val="fr-GA"/>
+        </w:rPr>
+        <w:t>business.commune</w:t>
       </w:r>
       <w:proofErr w:type="spellEnd"/>
+      <w:proofErr w:type="gramEnd"/>
       <w:r>
         <w:rPr>
           <w:rFonts w:ascii="Times New Roman" w:hAnsi="Times New Roman"/>
@@ -1572,9 +1713,22 @@
           <w:szCs w:val="16"/>
           <w:lang w:val="fr-GA"/>
         </w:rPr>
-        <w:t>individual_business.bp</w:t>
+        <w:t>individual_</w:t>
+      </w:r>
+      <w:proofErr w:type="gramStart"/>
+      <w:r>
+        <w:rPr>
+          <w:rFonts w:ascii="Times New Roman" w:hAnsi="Times New Roman"/>
+          <w:b/>
+          <w:bCs/>
+          <w:sz w:val="16"/>
+          <w:szCs w:val="16"/>
+          <w:lang w:val="fr-GA"/>
+        </w:rPr>
+        <w:t>business.bp</w:t>
       </w:r>
       <w:proofErr w:type="spellEnd"/>
+      <w:proofErr w:type="gramEnd"/>
       <w:r>
         <w:rPr>
           <w:rFonts w:ascii="Times New Roman" w:hAnsi="Times New Roman"/>
@@ -1641,7 +1795,29 @@
           <w:sz w:val="16"/>
           <w:szCs w:val="16"/>
         </w:rPr>
-        <w:t>individual_business.rccm_number</w:t>
+        <w:t>individual_</w:t>
+      </w:r>
+      <w:proofErr w:type="gramStart"/>
+      <w:r>
+        <w:rPr>
+          <w:rFonts w:ascii="Times New Roman" w:hAnsi="Times New Roman"/>
+          <w:b/>
+          <w:bCs/>
+          <w:sz w:val="16"/>
+          <w:szCs w:val="16"/>
+        </w:rPr>
+        <w:t>business.rccm</w:t>
+      </w:r>
+      <w:proofErr w:type="gramEnd"/>
+      <w:r>
+        <w:rPr>
+          <w:rFonts w:ascii="Times New Roman" w:hAnsi="Times New Roman"/>
+          <w:b/>
+          <w:bCs/>
+          <w:sz w:val="16"/>
+          <w:szCs w:val="16"/>
+        </w:rPr>
+        <w:t>_number</w:t>
       </w:r>
       <w:proofErr w:type="spellEnd"/>
       <w:r>
@@ -2528,9 +2704,20 @@
           <w:sz w:val="16"/>
           <w:szCs w:val="16"/>
         </w:rPr>
-        <w:t>individual_business.denomination</w:t>
+        <w:t>individual_</w:t>
+      </w:r>
+      <w:proofErr w:type="gramStart"/>
+      <w:r>
+        <w:rPr>
+          <w:rFonts w:ascii="Times New Roman" w:hAnsi="Times New Roman"/>
+          <w:b/>
+          <w:sz w:val="16"/>
+          <w:szCs w:val="16"/>
+        </w:rPr>
+        <w:t>business.denomination</w:t>
       </w:r>
       <w:proofErr w:type="spellEnd"/>
+      <w:proofErr w:type="gramEnd"/>
       <w:r>
         <w:rPr>
           <w:rFonts w:ascii="Times New Roman" w:hAnsi="Times New Roman"/>
@@ -2651,7 +2838,18 @@
           <w:sz w:val="16"/>
           <w:szCs w:val="16"/>
         </w:rPr>
-        <w:t>individual_business.denomination</w:t>
+        <w:t>individual_</w:t>
+      </w:r>
+      <w:proofErr w:type="gramStart"/>
+      <w:r>
+        <w:rPr>
+          <w:rFonts w:ascii="Times New Roman" w:hAnsi="Times New Roman"/>
+          <w:b/>
+          <w:bCs/>
+          <w:sz w:val="16"/>
+          <w:szCs w:val="16"/>
+        </w:rPr>
+        <w:t>business.denomination</w:t>
       </w:r>
       <w:proofErr w:type="spellEnd"/>
       <w:r>
@@ -2696,7 +2894,16 @@
           <w:sz w:val="16"/>
           <w:szCs w:val="16"/>
         </w:rPr>
-        <w:t>dans les conditions et selon les modalités définies dans un contrat signé entre les deux partie, un prêt d'un montant</w:t>
+        <w:t>dans</w:t>
+      </w:r>
+      <w:proofErr w:type="gramEnd"/>
+      <w:r>
+        <w:rPr>
+          <w:rFonts w:ascii="Times New Roman" w:hAnsi="Times New Roman"/>
+          <w:sz w:val="16"/>
+          <w:szCs w:val="16"/>
+        </w:rPr>
+        <w:t xml:space="preserve"> les conditions et selon les modalités définies dans un contrat signé entre les deux partie, un prêt d'un montant</w:t>
       </w:r>
       <w:r>
         <w:rPr>
@@ -2725,9 +2932,21 @@
           <w:sz w:val="16"/>
           <w:szCs w:val="16"/>
         </w:rPr>
-        <w:t>verbal_trial.amount</w:t>
+        <w:t>verbal_</w:t>
+      </w:r>
+      <w:proofErr w:type="gramStart"/>
+      <w:r>
+        <w:rPr>
+          <w:rFonts w:ascii="Times New Roman" w:hAnsi="Times New Roman"/>
+          <w:b/>
+          <w:bCs/>
+          <w:sz w:val="16"/>
+          <w:szCs w:val="16"/>
+        </w:rPr>
+        <w:t>trial.amount</w:t>
       </w:r>
       <w:proofErr w:type="spellEnd"/>
+      <w:proofErr w:type="gramEnd"/>
       <w:r>
         <w:rPr>
           <w:rFonts w:ascii="Times New Roman" w:hAnsi="Times New Roman"/>
@@ -2867,9 +3086,20 @@
           <w:sz w:val="16"/>
           <w:szCs w:val="16"/>
         </w:rPr>
-        <w:t>verbal_trial.amount</w:t>
+        <w:t>verbal_</w:t>
+      </w:r>
+      <w:proofErr w:type="gramStart"/>
+      <w:r>
+        <w:rPr>
+          <w:rFonts w:ascii="Times New Roman" w:hAnsi="Times New Roman"/>
+          <w:b/>
+          <w:sz w:val="16"/>
+          <w:szCs w:val="16"/>
+        </w:rPr>
+        <w:t>trial.amount</w:t>
       </w:r>
       <w:proofErr w:type="spellEnd"/>
+      <w:proofErr w:type="gramEnd"/>
       <w:r>
         <w:rPr>
           <w:rFonts w:ascii="Times New Roman" w:hAnsi="Times New Roman"/>
@@ -2942,9 +3172,20 @@
           <w:sz w:val="16"/>
           <w:szCs w:val="16"/>
         </w:rPr>
-        <w:t>verbal_trial.duration</w:t>
+        <w:t>verbal_</w:t>
+      </w:r>
+      <w:proofErr w:type="gramStart"/>
+      <w:r>
+        <w:rPr>
+          <w:rFonts w:ascii="Times New Roman" w:hAnsi="Times New Roman"/>
+          <w:b/>
+          <w:sz w:val="16"/>
+          <w:szCs w:val="16"/>
+        </w:rPr>
+        <w:t>trial.duration</w:t>
       </w:r>
       <w:proofErr w:type="spellEnd"/>
+      <w:proofErr w:type="gramEnd"/>
       <w:r>
         <w:rPr>
           <w:rFonts w:ascii="Times New Roman" w:hAnsi="Times New Roman"/>
@@ -3227,7 +3468,40 @@
           <w:szCs w:val="16"/>
           <w:lang w:val="fr-GA"/>
         </w:rPr>
-        <w:t>verbal_trial.administrative_fees_percentage</w:t>
+        <w:t>verbal_</w:t>
+      </w:r>
+      <w:proofErr w:type="gramStart"/>
+      <w:r>
+        <w:rPr>
+          <w:rFonts w:ascii="Times New Roman" w:hAnsi="Times New Roman"/>
+          <w:b/>
+          <w:sz w:val="16"/>
+          <w:szCs w:val="16"/>
+          <w:lang w:val="fr-GA"/>
+        </w:rPr>
+        <w:t>trial.administrative</w:t>
+      </w:r>
+      <w:proofErr w:type="gramEnd"/>
+      <w:r>
+        <w:rPr>
+          <w:rFonts w:ascii="Times New Roman" w:hAnsi="Times New Roman"/>
+          <w:b/>
+          <w:sz w:val="16"/>
+          <w:szCs w:val="16"/>
+          <w:lang w:val="fr-GA"/>
+        </w:rPr>
+        <w:t>_fees_</w:t>
+      </w:r>
+      <w:proofErr w:type="gramStart"/>
+      <w:r>
+        <w:rPr>
+          <w:rFonts w:ascii="Times New Roman" w:hAnsi="Times New Roman"/>
+          <w:b/>
+          <w:sz w:val="16"/>
+          <w:szCs w:val="16"/>
+          <w:lang w:val="fr-GA"/>
+        </w:rPr>
+        <w:t>percentage</w:t>
       </w:r>
       <w:proofErr w:type="spellEnd"/>
       <w:r>
@@ -3249,6 +3523,7 @@
         </w:rPr>
         <w:t>%</w:t>
       </w:r>
+      <w:proofErr w:type="gramEnd"/>
     </w:p>
     <w:p>
       <w:pPr>
@@ -3285,7 +3560,27 @@
           <w:sz w:val="16"/>
           <w:szCs w:val="16"/>
         </w:rPr>
-        <w:t>verbal_trial.frais_administration</w:t>
+        <w:t>verbal_</w:t>
+      </w:r>
+      <w:proofErr w:type="gramStart"/>
+      <w:r>
+        <w:rPr>
+          <w:rFonts w:ascii="Times New Roman" w:hAnsi="Times New Roman"/>
+          <w:b/>
+          <w:sz w:val="16"/>
+          <w:szCs w:val="16"/>
+        </w:rPr>
+        <w:t>trial.frais</w:t>
+      </w:r>
+      <w:proofErr w:type="gramEnd"/>
+      <w:r>
+        <w:rPr>
+          <w:rFonts w:ascii="Times New Roman" w:hAnsi="Times New Roman"/>
+          <w:b/>
+          <w:sz w:val="16"/>
+          <w:szCs w:val="16"/>
+        </w:rPr>
+        <w:t>_administration</w:t>
       </w:r>
       <w:proofErr w:type="spellEnd"/>
       <w:r>
@@ -3591,9 +3886,34 @@
           <w:szCs w:val="16"/>
           <w:lang w:val="fr-GA"/>
         </w:rPr>
-        <w:t>verbal_trial.purpose_of_financing</w:t>
+        <w:t>verbal_</w:t>
+      </w:r>
+      <w:proofErr w:type="gramStart"/>
+      <w:r>
+        <w:rPr>
+          <w:rFonts w:ascii="Times New Roman" w:hAnsi="Times New Roman"/>
+          <w:b/>
+          <w:bCs/>
+          <w:sz w:val="16"/>
+          <w:szCs w:val="16"/>
+          <w:lang w:val="fr-GA"/>
+        </w:rPr>
+        <w:t>trial.purpose</w:t>
+      </w:r>
+      <w:proofErr w:type="gramEnd"/>
+      <w:r>
+        <w:rPr>
+          <w:rFonts w:ascii="Times New Roman" w:hAnsi="Times New Roman"/>
+          <w:b/>
+          <w:bCs/>
+          <w:sz w:val="16"/>
+          <w:szCs w:val="16"/>
+          <w:lang w:val="fr-GA"/>
+        </w:rPr>
+        <w:t>_of_financing</w:t>
       </w:r>
       <w:proofErr w:type="spellEnd"/>
+      <w:proofErr w:type="gramStart"/>
       <w:r>
         <w:rPr>
           <w:rFonts w:ascii="Times New Roman" w:hAnsi="Times New Roman"/>
@@ -3613,6 +3933,7 @@
         </w:rPr>
         <w:t>;</w:t>
       </w:r>
+      <w:proofErr w:type="gramEnd"/>
       <w:r>
         <w:rPr>
           <w:rFonts w:ascii="Times New Roman" w:hAnsi="Times New Roman"/>
@@ -3641,7 +3962,29 @@
           <w:sz w:val="16"/>
           <w:szCs w:val="16"/>
         </w:rPr>
-        <w:t>verbal_trial.applicant_last_name</w:t>
+        <w:t>verbal_</w:t>
+      </w:r>
+      <w:proofErr w:type="gramStart"/>
+      <w:r>
+        <w:rPr>
+          <w:rFonts w:ascii="Times New Roman" w:hAnsi="Times New Roman"/>
+          <w:b/>
+          <w:bCs/>
+          <w:sz w:val="16"/>
+          <w:szCs w:val="16"/>
+        </w:rPr>
+        <w:t>trial.applicant</w:t>
+      </w:r>
+      <w:proofErr w:type="gramEnd"/>
+      <w:r>
+        <w:rPr>
+          <w:rFonts w:ascii="Times New Roman" w:hAnsi="Times New Roman"/>
+          <w:b/>
+          <w:bCs/>
+          <w:sz w:val="16"/>
+          <w:szCs w:val="16"/>
+        </w:rPr>
+        <w:t>_last_name</w:t>
       </w:r>
       <w:proofErr w:type="spellEnd"/>
       <w:r>
@@ -3663,7 +4006,29 @@
           <w:sz w:val="16"/>
           <w:szCs w:val="16"/>
         </w:rPr>
-        <w:t>verbal_trial.applicant_first_name</w:t>
+        <w:t>verbal_</w:t>
+      </w:r>
+      <w:proofErr w:type="gramStart"/>
+      <w:r>
+        <w:rPr>
+          <w:rFonts w:ascii="Times New Roman" w:hAnsi="Times New Roman"/>
+          <w:b/>
+          <w:bCs/>
+          <w:sz w:val="16"/>
+          <w:szCs w:val="16"/>
+        </w:rPr>
+        <w:t>trial.applicant</w:t>
+      </w:r>
+      <w:proofErr w:type="gramEnd"/>
+      <w:r>
+        <w:rPr>
+          <w:rFonts w:ascii="Times New Roman" w:hAnsi="Times New Roman"/>
+          <w:b/>
+          <w:bCs/>
+          <w:sz w:val="16"/>
+          <w:szCs w:val="16"/>
+        </w:rPr>
+        <w:t>_first_name</w:t>
       </w:r>
       <w:proofErr w:type="spellEnd"/>
       <w:r>
@@ -3988,7 +4353,6 @@
               <w:bottom w:val="single" w:sz="4" w:space="0" w:color="auto"/>
               <w:right w:val="single" w:sz="4" w:space="0" w:color="auto"/>
             </w:tcBorders>
-            <w:shd w:val="clear" w:color="auto" w:fill="auto"/>
             <w:vAlign w:val="bottom"/>
             <w:hideMark/>
           </w:tcPr>
@@ -4026,7 +4390,6 @@
               <w:bottom w:val="single" w:sz="4" w:space="0" w:color="auto"/>
               <w:right w:val="single" w:sz="8" w:space="0" w:color="auto"/>
             </w:tcBorders>
-            <w:shd w:val="clear" w:color="auto" w:fill="auto"/>
             <w:noWrap/>
             <w:vAlign w:val="bottom"/>
             <w:hideMark/>
@@ -4095,7 +4458,6 @@
               <w:bottom w:val="single" w:sz="4" w:space="0" w:color="auto"/>
               <w:right w:val="single" w:sz="4" w:space="0" w:color="auto"/>
             </w:tcBorders>
-            <w:shd w:val="clear" w:color="auto" w:fill="auto"/>
             <w:vAlign w:val="bottom"/>
             <w:hideMark/>
           </w:tcPr>
@@ -4133,7 +4495,6 @@
               <w:bottom w:val="single" w:sz="4" w:space="0" w:color="auto"/>
               <w:right w:val="single" w:sz="8" w:space="0" w:color="auto"/>
             </w:tcBorders>
-            <w:shd w:val="clear" w:color="auto" w:fill="auto"/>
             <w:noWrap/>
             <w:vAlign w:val="bottom"/>
             <w:hideMark/>
@@ -4171,9 +4532,22 @@
                 <w:szCs w:val="16"/>
                 <w:lang w:val="fr-SN" w:eastAsia="fr-SN"/>
               </w:rPr>
-              <w:t>verbal_trial.activity</w:t>
+              <w:t>verbal_</w:t>
+            </w:r>
+            <w:proofErr w:type="gramStart"/>
+            <w:r>
+              <w:rPr>
+                <w:rFonts w:ascii="Times New Roman" w:eastAsia="Times New Roman" w:hAnsi="Times New Roman"/>
+                <w:b/>
+                <w:bCs/>
+                <w:sz w:val="16"/>
+                <w:szCs w:val="16"/>
+                <w:lang w:val="fr-SN" w:eastAsia="fr-SN"/>
+              </w:rPr>
+              <w:t>trial.activity</w:t>
             </w:r>
             <w:proofErr w:type="spellEnd"/>
+            <w:proofErr w:type="gramEnd"/>
             <w:r>
               <w:rPr>
                 <w:rFonts w:ascii="Times New Roman" w:eastAsia="Times New Roman" w:hAnsi="Times New Roman"/>
@@ -4202,7 +4576,6 @@
               <w:bottom w:val="single" w:sz="4" w:space="0" w:color="auto"/>
               <w:right w:val="single" w:sz="4" w:space="0" w:color="auto"/>
             </w:tcBorders>
-            <w:shd w:val="clear" w:color="auto" w:fill="auto"/>
             <w:vAlign w:val="bottom"/>
             <w:hideMark/>
           </w:tcPr>
@@ -4240,7 +4613,6 @@
               <w:bottom w:val="single" w:sz="4" w:space="0" w:color="auto"/>
               <w:right w:val="single" w:sz="8" w:space="0" w:color="auto"/>
             </w:tcBorders>
-            <w:shd w:val="clear" w:color="auto" w:fill="auto"/>
             <w:noWrap/>
             <w:vAlign w:val="bottom"/>
             <w:hideMark/>
@@ -4304,7 +4676,6 @@
               <w:bottom w:val="single" w:sz="4" w:space="0" w:color="auto"/>
               <w:right w:val="single" w:sz="4" w:space="0" w:color="auto"/>
             </w:tcBorders>
-            <w:shd w:val="clear" w:color="auto" w:fill="auto"/>
             <w:vAlign w:val="bottom"/>
             <w:hideMark/>
           </w:tcPr>
@@ -4342,7 +4713,6 @@
               <w:bottom w:val="single" w:sz="4" w:space="0" w:color="auto"/>
               <w:right w:val="single" w:sz="8" w:space="0" w:color="auto"/>
             </w:tcBorders>
-            <w:shd w:val="clear" w:color="auto" w:fill="auto"/>
             <w:noWrap/>
             <w:vAlign w:val="bottom"/>
             <w:hideMark/>
@@ -4396,7 +4766,6 @@
               <w:bottom w:val="single" w:sz="4" w:space="0" w:color="auto"/>
               <w:right w:val="single" w:sz="4" w:space="0" w:color="auto"/>
             </w:tcBorders>
-            <w:shd w:val="clear" w:color="auto" w:fill="auto"/>
             <w:vAlign w:val="bottom"/>
             <w:hideMark/>
           </w:tcPr>
@@ -4434,7 +4803,6 @@
               <w:bottom w:val="single" w:sz="4" w:space="0" w:color="auto"/>
               <w:right w:val="single" w:sz="8" w:space="0" w:color="auto"/>
             </w:tcBorders>
-            <w:shd w:val="clear" w:color="auto" w:fill="auto"/>
             <w:noWrap/>
             <w:vAlign w:val="bottom"/>
             <w:hideMark/>
@@ -4503,7 +4871,6 @@
               <w:bottom w:val="single" w:sz="4" w:space="0" w:color="auto"/>
               <w:right w:val="single" w:sz="4" w:space="0" w:color="auto"/>
             </w:tcBorders>
-            <w:shd w:val="clear" w:color="auto" w:fill="auto"/>
             <w:vAlign w:val="bottom"/>
           </w:tcPr>
           <w:p>
@@ -4540,7 +4907,6 @@
               <w:bottom w:val="single" w:sz="4" w:space="0" w:color="auto"/>
               <w:right w:val="single" w:sz="8" w:space="0" w:color="auto"/>
             </w:tcBorders>
-            <w:shd w:val="clear" w:color="auto" w:fill="auto"/>
             <w:noWrap/>
             <w:vAlign w:val="bottom"/>
           </w:tcPr>
@@ -4584,7 +4950,6 @@
               <w:bottom w:val="single" w:sz="4" w:space="0" w:color="auto"/>
               <w:right w:val="single" w:sz="4" w:space="0" w:color="auto"/>
             </w:tcBorders>
-            <w:shd w:val="clear" w:color="auto" w:fill="auto"/>
             <w:vAlign w:val="bottom"/>
             <w:hideMark/>
           </w:tcPr>
@@ -4622,7 +4987,6 @@
               <w:bottom w:val="single" w:sz="4" w:space="0" w:color="auto"/>
               <w:right w:val="single" w:sz="8" w:space="0" w:color="auto"/>
             </w:tcBorders>
-            <w:shd w:val="clear" w:color="auto" w:fill="auto"/>
             <w:noWrap/>
             <w:vAlign w:val="bottom"/>
             <w:hideMark/>
@@ -4667,7 +5031,6 @@
               <w:bottom w:val="single" w:sz="4" w:space="0" w:color="auto"/>
               <w:right w:val="single" w:sz="4" w:space="0" w:color="auto"/>
             </w:tcBorders>
-            <w:shd w:val="clear" w:color="auto" w:fill="auto"/>
             <w:vAlign w:val="bottom"/>
             <w:hideMark/>
           </w:tcPr>
@@ -4705,7 +5068,6 @@
               <w:bottom w:val="single" w:sz="4" w:space="0" w:color="auto"/>
               <w:right w:val="single" w:sz="8" w:space="0" w:color="auto"/>
             </w:tcBorders>
-            <w:shd w:val="clear" w:color="auto" w:fill="auto"/>
             <w:noWrap/>
             <w:vAlign w:val="bottom"/>
             <w:hideMark/>
@@ -4761,7 +5123,6 @@
               <w:bottom w:val="single" w:sz="4" w:space="0" w:color="auto"/>
               <w:right w:val="single" w:sz="4" w:space="0" w:color="auto"/>
             </w:tcBorders>
-            <w:shd w:val="clear" w:color="auto" w:fill="auto"/>
             <w:vAlign w:val="bottom"/>
             <w:hideMark/>
           </w:tcPr>
@@ -4799,7 +5160,6 @@
               <w:bottom w:val="single" w:sz="4" w:space="0" w:color="auto"/>
               <w:right w:val="single" w:sz="8" w:space="0" w:color="auto"/>
             </w:tcBorders>
-            <w:shd w:val="clear" w:color="auto" w:fill="auto"/>
             <w:noWrap/>
             <w:vAlign w:val="bottom"/>
             <w:hideMark/>
@@ -4844,7 +5204,6 @@
               <w:bottom w:val="single" w:sz="4" w:space="0" w:color="auto"/>
               <w:right w:val="single" w:sz="4" w:space="0" w:color="auto"/>
             </w:tcBorders>
-            <w:shd w:val="clear" w:color="auto" w:fill="auto"/>
             <w:vAlign w:val="bottom"/>
             <w:hideMark/>
           </w:tcPr>
@@ -4882,7 +5241,6 @@
               <w:bottom w:val="single" w:sz="4" w:space="0" w:color="auto"/>
               <w:right w:val="single" w:sz="8" w:space="0" w:color="auto"/>
             </w:tcBorders>
-            <w:shd w:val="clear" w:color="auto" w:fill="auto"/>
             <w:noWrap/>
             <w:vAlign w:val="bottom"/>
             <w:hideMark/>
@@ -4951,7 +5309,6 @@
               <w:bottom w:val="nil"/>
               <w:right w:val="single" w:sz="4" w:space="0" w:color="auto"/>
             </w:tcBorders>
-            <w:shd w:val="clear" w:color="auto" w:fill="auto"/>
             <w:vAlign w:val="bottom"/>
             <w:hideMark/>
           </w:tcPr>
@@ -4989,7 +5346,6 @@
               <w:bottom w:val="nil"/>
               <w:right w:val="single" w:sz="8" w:space="0" w:color="auto"/>
             </w:tcBorders>
-            <w:shd w:val="clear" w:color="auto" w:fill="auto"/>
             <w:noWrap/>
             <w:vAlign w:val="bottom"/>
             <w:hideMark/>
@@ -5058,7 +5414,6 @@
               <w:bottom w:val="single" w:sz="4" w:space="0" w:color="auto"/>
               <w:right w:val="single" w:sz="4" w:space="0" w:color="auto"/>
             </w:tcBorders>
-            <w:shd w:val="clear" w:color="auto" w:fill="auto"/>
             <w:vAlign w:val="bottom"/>
           </w:tcPr>
           <w:p>
@@ -5084,7 +5439,6 @@
               <w:bottom w:val="single" w:sz="4" w:space="0" w:color="auto"/>
               <w:right w:val="single" w:sz="8" w:space="0" w:color="auto"/>
             </w:tcBorders>
-            <w:shd w:val="clear" w:color="auto" w:fill="auto"/>
             <w:noWrap/>
             <w:vAlign w:val="bottom"/>
           </w:tcPr>
@@ -7333,7 +7687,7 @@
 </file>
 
 <file path=word/endnotes.xml><?xml version="1.0" encoding="utf-8"?>
-<w:endnotes xmlns:wpc="http://schemas.microsoft.com/office/word/2010/wordprocessingCanvas" xmlns:cx="http://schemas.microsoft.com/office/drawing/2014/chartex" xmlns:cx1="http://schemas.microsoft.com/office/drawing/2015/9/8/chartex" xmlns:cx2="http://schemas.microsoft.com/office/drawing/2015/10/21/chartex" xmlns:cx3="http://schemas.microsoft.com/office/drawing/2016/5/9/chartex" xmlns:cx4="http://schemas.microsoft.com/office/drawing/2016/5/10/chartex" xmlns:cx5="http://schemas.microsoft.com/office/drawing/2016/5/11/chartex" xmlns:cx6="http://schemas.microsoft.com/office/drawing/2016/5/12/chartex" xmlns:cx7="http://schemas.microsoft.com/office/drawing/2016/5/13/chartex" xmlns:cx8="http://schemas.microsoft.com/office/drawing/2016/5/14/chartex" xmlns:mc="http://schemas.openxmlformats.org/markup-compatibility/2006" xmlns:aink="http://schemas.microsoft.com/office/drawing/2016/ink" xmlns:am3d="http://schemas.microsoft.com/office/drawing/2017/model3d" xmlns:o="urn:schemas-microsoft-com:office:office" xmlns:oel="http://schemas.microsoft.com/office/2019/extlst" xmlns:r="http://schemas.openxmlformats.org/officeDocument/2006/relationships" xmlns:m="http://schemas.openxmlformats.org/officeDocument/2006/math" xmlns:v="urn:schemas-microsoft-com:vml" xmlns:wp14="http://schemas.microsoft.com/office/word/2010/wordprocessingDrawing" xmlns:wp="http://schemas.openxmlformats.org/drawingml/2006/wordprocessingDrawing" xmlns:w10="urn:schemas-microsoft-com:office:word" xmlns:w="http://schemas.openxmlformats.org/wordprocessingml/2006/main" xmlns:w14="http://schemas.microsoft.com/office/word/2010/wordml" xmlns:w15="http://schemas.microsoft.com/office/word/2012/wordml" xmlns:w16cex="http://schemas.microsoft.com/office/word/2018/wordml/cex" xmlns:w16cid="http://schemas.microsoft.com/office/word/2016/wordml/cid" xmlns:w16="http://schemas.microsoft.com/office/word/2018/wordml" xmlns:w16du="http://schemas.microsoft.com/office/word/2023/wordml/word16du" xmlns:w16sdtdh="http://schemas.microsoft.com/office/word/2020/wordml/sdtdatahash" xmlns:w16se="http://schemas.microsoft.com/office/word/2015/wordml/symex" xmlns:wpg="http://schemas.microsoft.com/office/word/2010/wordprocessingGroup" xmlns:wpi="http://schemas.microsoft.com/office/word/2010/wordprocessingInk" xmlns:wne="http://schemas.microsoft.com/office/word/2006/wordml" xmlns:wps="http://schemas.microsoft.com/office/word/2010/wordprocessingShape" mc:Ignorable="w14 w15 w16se w16cid w16 w16cex w16sdtdh w16du wp14">
+<w:endnotes xmlns:wpc="http://schemas.microsoft.com/office/word/2010/wordprocessingCanvas" xmlns:cx="http://schemas.microsoft.com/office/drawing/2014/chartex" xmlns:cx1="http://schemas.microsoft.com/office/drawing/2015/9/8/chartex" xmlns:cx2="http://schemas.microsoft.com/office/drawing/2015/10/21/chartex" xmlns:cx3="http://schemas.microsoft.com/office/drawing/2016/5/9/chartex" xmlns:cx4="http://schemas.microsoft.com/office/drawing/2016/5/10/chartex" xmlns:cx5="http://schemas.microsoft.com/office/drawing/2016/5/11/chartex" xmlns:cx6="http://schemas.microsoft.com/office/drawing/2016/5/12/chartex" xmlns:cx7="http://schemas.microsoft.com/office/drawing/2016/5/13/chartex" xmlns:cx8="http://schemas.microsoft.com/office/drawing/2016/5/14/chartex" xmlns:mc="http://schemas.openxmlformats.org/markup-compatibility/2006" xmlns:aink="http://schemas.microsoft.com/office/drawing/2016/ink" xmlns:am3d="http://schemas.microsoft.com/office/drawing/2017/model3d" xmlns:o="urn:schemas-microsoft-com:office:office" xmlns:oel="http://schemas.microsoft.com/office/2019/extlst" xmlns:r="http://schemas.openxmlformats.org/officeDocument/2006/relationships" xmlns:m="http://schemas.openxmlformats.org/officeDocument/2006/math" xmlns:v="urn:schemas-microsoft-com:vml" xmlns:wp14="http://schemas.microsoft.com/office/word/2010/wordprocessingDrawing" xmlns:wp="http://schemas.openxmlformats.org/drawingml/2006/wordprocessingDrawing" xmlns:w10="urn:schemas-microsoft-com:office:word" xmlns:w="http://schemas.openxmlformats.org/wordprocessingml/2006/main" xmlns:w14="http://schemas.microsoft.com/office/word/2010/wordml" xmlns:w15="http://schemas.microsoft.com/office/word/2012/wordml" xmlns:w16cex="http://schemas.microsoft.com/office/word/2018/wordml/cex" xmlns:w16cid="http://schemas.microsoft.com/office/word/2016/wordml/cid" xmlns:w16="http://schemas.microsoft.com/office/word/2018/wordml" xmlns:w16du="http://schemas.microsoft.com/office/word/2023/wordml/word16du" xmlns:w16sdtdh="http://schemas.microsoft.com/office/word/2020/wordml/sdtdatahash" xmlns:w16sdtfl="http://schemas.microsoft.com/office/word/2024/wordml/sdtformatlock" xmlns:w16se="http://schemas.microsoft.com/office/word/2015/wordml/symex" xmlns:wpg="http://schemas.microsoft.com/office/word/2010/wordprocessingGroup" xmlns:wpi="http://schemas.microsoft.com/office/word/2010/wordprocessingInk" xmlns:wne="http://schemas.microsoft.com/office/word/2006/wordml" xmlns:wps="http://schemas.microsoft.com/office/word/2010/wordprocessingShape" mc:Ignorable="w14 w15 w16se w16cid w16 w16cex w16sdtdh w16sdtfl w16du wp14">
   <w:endnote w:type="separator" w:id="-1">
     <w:p>
       <w:pPr>
@@ -7358,7 +7712,7 @@
 </file>
 
 <file path=word/footer1.xml><?xml version="1.0" encoding="utf-8"?>
-<w:ftr xmlns:wpc="http://schemas.microsoft.com/office/word/2010/wordprocessingCanvas" xmlns:cx="http://schemas.microsoft.com/office/drawing/2014/chartex" xmlns:cx1="http://schemas.microsoft.com/office/drawing/2015/9/8/chartex" xmlns:cx2="http://schemas.microsoft.com/office/drawing/2015/10/21/chartex" xmlns:cx3="http://schemas.microsoft.com/office/drawing/2016/5/9/chartex" xmlns:cx4="http://schemas.microsoft.com/office/drawing/2016/5/10/chartex" xmlns:cx5="http://schemas.microsoft.com/office/drawing/2016/5/11/chartex" xmlns:cx6="http://schemas.microsoft.com/office/drawing/2016/5/12/chartex" xmlns:cx7="http://schemas.microsoft.com/office/drawing/2016/5/13/chartex" xmlns:cx8="http://schemas.microsoft.com/office/drawing/2016/5/14/chartex" xmlns:mc="http://schemas.openxmlformats.org/markup-compatibility/2006" xmlns:aink="http://schemas.microsoft.com/office/drawing/2016/ink" xmlns:am3d="http://schemas.microsoft.com/office/drawing/2017/model3d" xmlns:o="urn:schemas-microsoft-com:office:office" xmlns:oel="http://schemas.microsoft.com/office/2019/extlst" xmlns:r="http://schemas.openxmlformats.org/officeDocument/2006/relationships" xmlns:m="http://schemas.openxmlformats.org/officeDocument/2006/math" xmlns:v="urn:schemas-microsoft-com:vml" xmlns:wp14="http://schemas.microsoft.com/office/word/2010/wordprocessingDrawing" xmlns:wp="http://schemas.openxmlformats.org/drawingml/2006/wordprocessingDrawing" xmlns:w10="urn:schemas-microsoft-com:office:word" xmlns:w="http://schemas.openxmlformats.org/wordprocessingml/2006/main" xmlns:w14="http://schemas.microsoft.com/office/word/2010/wordml" xmlns:w15="http://schemas.microsoft.com/office/word/2012/wordml" xmlns:w16cex="http://schemas.microsoft.com/office/word/2018/wordml/cex" xmlns:w16cid="http://schemas.microsoft.com/office/word/2016/wordml/cid" xmlns:w16="http://schemas.microsoft.com/office/word/2018/wordml" xmlns:w16du="http://schemas.microsoft.com/office/word/2023/wordml/word16du" xmlns:w16sdtdh="http://schemas.microsoft.com/office/word/2020/wordml/sdtdatahash" xmlns:w16se="http://schemas.microsoft.com/office/word/2015/wordml/symex" xmlns:wpg="http://schemas.microsoft.com/office/word/2010/wordprocessingGroup" xmlns:wpi="http://schemas.microsoft.com/office/word/2010/wordprocessingInk" xmlns:wne="http://schemas.microsoft.com/office/word/2006/wordml" xmlns:wps="http://schemas.microsoft.com/office/word/2010/wordprocessingShape" mc:Ignorable="w14 w15 w16se w16cid w16 w16cex w16sdtdh w16du wp14">
+<w:ftr xmlns:wpc="http://schemas.microsoft.com/office/word/2010/wordprocessingCanvas" xmlns:cx="http://schemas.microsoft.com/office/drawing/2014/chartex" xmlns:cx1="http://schemas.microsoft.com/office/drawing/2015/9/8/chartex" xmlns:cx2="http://schemas.microsoft.com/office/drawing/2015/10/21/chartex" xmlns:cx3="http://schemas.microsoft.com/office/drawing/2016/5/9/chartex" xmlns:cx4="http://schemas.microsoft.com/office/drawing/2016/5/10/chartex" xmlns:cx5="http://schemas.microsoft.com/office/drawing/2016/5/11/chartex" xmlns:cx6="http://schemas.microsoft.com/office/drawing/2016/5/12/chartex" xmlns:cx7="http://schemas.microsoft.com/office/drawing/2016/5/13/chartex" xmlns:cx8="http://schemas.microsoft.com/office/drawing/2016/5/14/chartex" xmlns:mc="http://schemas.openxmlformats.org/markup-compatibility/2006" xmlns:aink="http://schemas.microsoft.com/office/drawing/2016/ink" xmlns:am3d="http://schemas.microsoft.com/office/drawing/2017/model3d" xmlns:o="urn:schemas-microsoft-com:office:office" xmlns:oel="http://schemas.microsoft.com/office/2019/extlst" xmlns:r="http://schemas.openxmlformats.org/officeDocument/2006/relationships" xmlns:m="http://schemas.openxmlformats.org/officeDocument/2006/math" xmlns:v="urn:schemas-microsoft-com:vml" xmlns:wp14="http://schemas.microsoft.com/office/word/2010/wordprocessingDrawing" xmlns:wp="http://schemas.openxmlformats.org/drawingml/2006/wordprocessingDrawing" xmlns:w10="urn:schemas-microsoft-com:office:word" xmlns:w="http://schemas.openxmlformats.org/wordprocessingml/2006/main" xmlns:w14="http://schemas.microsoft.com/office/word/2010/wordml" xmlns:w15="http://schemas.microsoft.com/office/word/2012/wordml" xmlns:w16cex="http://schemas.microsoft.com/office/word/2018/wordml/cex" xmlns:w16cid="http://schemas.microsoft.com/office/word/2016/wordml/cid" xmlns:w16="http://schemas.microsoft.com/office/word/2018/wordml" xmlns:w16du="http://schemas.microsoft.com/office/word/2023/wordml/word16du" xmlns:w16sdtdh="http://schemas.microsoft.com/office/word/2020/wordml/sdtdatahash" xmlns:w16sdtfl="http://schemas.microsoft.com/office/word/2024/wordml/sdtformatlock" xmlns:w16se="http://schemas.microsoft.com/office/word/2015/wordml/symex" xmlns:wpg="http://schemas.microsoft.com/office/word/2010/wordprocessingGroup" xmlns:wpi="http://schemas.microsoft.com/office/word/2010/wordprocessingInk" xmlns:wne="http://schemas.microsoft.com/office/word/2006/wordml" xmlns:wps="http://schemas.microsoft.com/office/word/2010/wordprocessingShape" mc:Ignorable="w14 w15 w16se w16cid w16 w16cex w16sdtdh w16sdtfl w16du wp14">
   <w:p>
     <w:pPr>
       <w:pStyle w:val="Pieddepage"/>
@@ -7391,7 +7745,7 @@
 </file>
 
 <file path=word/footnotes.xml><?xml version="1.0" encoding="utf-8"?>
-<w:footnotes xmlns:wpc="http://schemas.microsoft.com/office/word/2010/wordprocessingCanvas" xmlns:cx="http://schemas.microsoft.com/office/drawing/2014/chartex" xmlns:cx1="http://schemas.microsoft.com/office/drawing/2015/9/8/chartex" xmlns:cx2="http://schemas.microsoft.com/office/drawing/2015/10/21/chartex" xmlns:cx3="http://schemas.microsoft.com/office/drawing/2016/5/9/chartex" xmlns:cx4="http://schemas.microsoft.com/office/drawing/2016/5/10/chartex" xmlns:cx5="http://schemas.microsoft.com/office/drawing/2016/5/11/chartex" xmlns:cx6="http://schemas.microsoft.com/office/drawing/2016/5/12/chartex" xmlns:cx7="http://schemas.microsoft.com/office/drawing/2016/5/13/chartex" xmlns:cx8="http://schemas.microsoft.com/office/drawing/2016/5/14/chartex" xmlns:mc="http://schemas.openxmlformats.org/markup-compatibility/2006" xmlns:aink="http://schemas.microsoft.com/office/drawing/2016/ink" xmlns:am3d="http://schemas.microsoft.com/office/drawing/2017/model3d" xmlns:o="urn:schemas-microsoft-com:office:office" xmlns:oel="http://schemas.microsoft.com/office/2019/extlst" xmlns:r="http://schemas.openxmlformats.org/officeDocument/2006/relationships" xmlns:m="http://schemas.openxmlformats.org/officeDocument/2006/math" xmlns:v="urn:schemas-microsoft-com:vml" xmlns:wp14="http://schemas.microsoft.com/office/word/2010/wordprocessingDrawing" xmlns:wp="http://schemas.openxmlformats.org/drawingml/2006/wordprocessingDrawing" xmlns:w10="urn:schemas-microsoft-com:office:word" xmlns:w="http://schemas.openxmlformats.org/wordprocessingml/2006/main" xmlns:w14="http://schemas.microsoft.com/office/word/2010/wordml" xmlns:w15="http://schemas.microsoft.com/office/word/2012/wordml" xmlns:w16cex="http://schemas.microsoft.com/office/word/2018/wordml/cex" xmlns:w16cid="http://schemas.microsoft.com/office/word/2016/wordml/cid" xmlns:w16="http://schemas.microsoft.com/office/word/2018/wordml" xmlns:w16du="http://schemas.microsoft.com/office/word/2023/wordml/word16du" xmlns:w16sdtdh="http://schemas.microsoft.com/office/word/2020/wordml/sdtdatahash" xmlns:w16se="http://schemas.microsoft.com/office/word/2015/wordml/symex" xmlns:wpg="http://schemas.microsoft.com/office/word/2010/wordprocessingGroup" xmlns:wpi="http://schemas.microsoft.com/office/word/2010/wordprocessingInk" xmlns:wne="http://schemas.microsoft.com/office/word/2006/wordml" xmlns:wps="http://schemas.microsoft.com/office/word/2010/wordprocessingShape" mc:Ignorable="w14 w15 w16se w16cid w16 w16cex w16sdtdh w16du wp14">
+<w:footnotes xmlns:wpc="http://schemas.microsoft.com/office/word/2010/wordprocessingCanvas" xmlns:cx="http://schemas.microsoft.com/office/drawing/2014/chartex" xmlns:cx1="http://schemas.microsoft.com/office/drawing/2015/9/8/chartex" xmlns:cx2="http://schemas.microsoft.com/office/drawing/2015/10/21/chartex" xmlns:cx3="http://schemas.microsoft.com/office/drawing/2016/5/9/chartex" xmlns:cx4="http://schemas.microsoft.com/office/drawing/2016/5/10/chartex" xmlns:cx5="http://schemas.microsoft.com/office/drawing/2016/5/11/chartex" xmlns:cx6="http://schemas.microsoft.com/office/drawing/2016/5/12/chartex" xmlns:cx7="http://schemas.microsoft.com/office/drawing/2016/5/13/chartex" xmlns:cx8="http://schemas.microsoft.com/office/drawing/2016/5/14/chartex" xmlns:mc="http://schemas.openxmlformats.org/markup-compatibility/2006" xmlns:aink="http://schemas.microsoft.com/office/drawing/2016/ink" xmlns:am3d="http://schemas.microsoft.com/office/drawing/2017/model3d" xmlns:o="urn:schemas-microsoft-com:office:office" xmlns:oel="http://schemas.microsoft.com/office/2019/extlst" xmlns:r="http://schemas.openxmlformats.org/officeDocument/2006/relationships" xmlns:m="http://schemas.openxmlformats.org/officeDocument/2006/math" xmlns:v="urn:schemas-microsoft-com:vml" xmlns:wp14="http://schemas.microsoft.com/office/word/2010/wordprocessingDrawing" xmlns:wp="http://schemas.openxmlformats.org/drawingml/2006/wordprocessingDrawing" xmlns:w10="urn:schemas-microsoft-com:office:word" xmlns:w="http://schemas.openxmlformats.org/wordprocessingml/2006/main" xmlns:w14="http://schemas.microsoft.com/office/word/2010/wordml" xmlns:w15="http://schemas.microsoft.com/office/word/2012/wordml" xmlns:w16cex="http://schemas.microsoft.com/office/word/2018/wordml/cex" xmlns:w16cid="http://schemas.microsoft.com/office/word/2016/wordml/cid" xmlns:w16="http://schemas.microsoft.com/office/word/2018/wordml" xmlns:w16du="http://schemas.microsoft.com/office/word/2023/wordml/word16du" xmlns:w16sdtdh="http://schemas.microsoft.com/office/word/2020/wordml/sdtdatahash" xmlns:w16sdtfl="http://schemas.microsoft.com/office/word/2024/wordml/sdtformatlock" xmlns:w16se="http://schemas.microsoft.com/office/word/2015/wordml/symex" xmlns:wpg="http://schemas.microsoft.com/office/word/2010/wordprocessingGroup" xmlns:wpi="http://schemas.microsoft.com/office/word/2010/wordprocessingInk" xmlns:wne="http://schemas.microsoft.com/office/word/2006/wordml" xmlns:wps="http://schemas.microsoft.com/office/word/2010/wordprocessingShape" mc:Ignorable="w14 w15 w16se w16cid w16 w16cex w16sdtdh w16sdtfl w16du wp14">
   <w:footnote w:type="separator" w:id="-1">
     <w:p>
       <w:pPr>
@@ -7419,7 +7773,7 @@
 </file>
 
 <file path=word/header1.xml><?xml version="1.0" encoding="utf-8"?>
-<w:hdr xmlns:wpc="http://schemas.microsoft.com/office/word/2010/wordprocessingCanvas" xmlns:cx="http://schemas.microsoft.com/office/drawing/2014/chartex" xmlns:cx1="http://schemas.microsoft.com/office/drawing/2015/9/8/chartex" xmlns:cx2="http://schemas.microsoft.com/office/drawing/2015/10/21/chartex" xmlns:cx3="http://schemas.microsoft.com/office/drawing/2016/5/9/chartex" xmlns:cx4="http://schemas.microsoft.com/office/drawing/2016/5/10/chartex" xmlns:cx5="http://schemas.microsoft.com/office/drawing/2016/5/11/chartex" xmlns:cx6="http://schemas.microsoft.com/office/drawing/2016/5/12/chartex" xmlns:cx7="http://schemas.microsoft.com/office/drawing/2016/5/13/chartex" xmlns:cx8="http://schemas.microsoft.com/office/drawing/2016/5/14/chartex" xmlns:mc="http://schemas.openxmlformats.org/markup-compatibility/2006" xmlns:aink="http://schemas.microsoft.com/office/drawing/2016/ink" xmlns:am3d="http://schemas.microsoft.com/office/drawing/2017/model3d" xmlns:o="urn:schemas-microsoft-com:office:office" xmlns:oel="http://schemas.microsoft.com/office/2019/extlst" xmlns:r="http://schemas.openxmlformats.org/officeDocument/2006/relationships" xmlns:m="http://schemas.openxmlformats.org/officeDocument/2006/math" xmlns:v="urn:schemas-microsoft-com:vml" xmlns:wp14="http://schemas.microsoft.com/office/word/2010/wordprocessingDrawing" xmlns:wp="http://schemas.openxmlformats.org/drawingml/2006/wordprocessingDrawing" xmlns:w10="urn:schemas-microsoft-com:office:word" xmlns:w="http://schemas.openxmlformats.org/wordprocessingml/2006/main" xmlns:w14="http://schemas.microsoft.com/office/word/2010/wordml" xmlns:w15="http://schemas.microsoft.com/office/word/2012/wordml" xmlns:w16cex="http://schemas.microsoft.com/office/word/2018/wordml/cex" xmlns:w16cid="http://schemas.microsoft.com/office/word/2016/wordml/cid" xmlns:w16="http://schemas.microsoft.com/office/word/2018/wordml" xmlns:w16du="http://schemas.microsoft.com/office/word/2023/wordml/word16du" xmlns:w16sdtdh="http://schemas.microsoft.com/office/word/2020/wordml/sdtdatahash" xmlns:w16se="http://schemas.microsoft.com/office/word/2015/wordml/symex" xmlns:wpg="http://schemas.microsoft.com/office/word/2010/wordprocessingGroup" xmlns:wpi="http://schemas.microsoft.com/office/word/2010/wordprocessingInk" xmlns:wne="http://schemas.microsoft.com/office/word/2006/wordml" xmlns:wps="http://schemas.microsoft.com/office/word/2010/wordprocessingShape" mc:Ignorable="w14 w15 w16se w16cid w16 w16cex w16sdtdh w16du wp14">
+<w:hdr xmlns:wpc="http://schemas.microsoft.com/office/word/2010/wordprocessingCanvas" xmlns:cx="http://schemas.microsoft.com/office/drawing/2014/chartex" xmlns:cx1="http://schemas.microsoft.com/office/drawing/2015/9/8/chartex" xmlns:cx2="http://schemas.microsoft.com/office/drawing/2015/10/21/chartex" xmlns:cx3="http://schemas.microsoft.com/office/drawing/2016/5/9/chartex" xmlns:cx4="http://schemas.microsoft.com/office/drawing/2016/5/10/chartex" xmlns:cx5="http://schemas.microsoft.com/office/drawing/2016/5/11/chartex" xmlns:cx6="http://schemas.microsoft.com/office/drawing/2016/5/12/chartex" xmlns:cx7="http://schemas.microsoft.com/office/drawing/2016/5/13/chartex" xmlns:cx8="http://schemas.microsoft.com/office/drawing/2016/5/14/chartex" xmlns:mc="http://schemas.openxmlformats.org/markup-compatibility/2006" xmlns:aink="http://schemas.microsoft.com/office/drawing/2016/ink" xmlns:am3d="http://schemas.microsoft.com/office/drawing/2017/model3d" xmlns:o="urn:schemas-microsoft-com:office:office" xmlns:oel="http://schemas.microsoft.com/office/2019/extlst" xmlns:r="http://schemas.openxmlformats.org/officeDocument/2006/relationships" xmlns:m="http://schemas.openxmlformats.org/officeDocument/2006/math" xmlns:v="urn:schemas-microsoft-com:vml" xmlns:wp14="http://schemas.microsoft.com/office/word/2010/wordprocessingDrawing" xmlns:wp="http://schemas.openxmlformats.org/drawingml/2006/wordprocessingDrawing" xmlns:w10="urn:schemas-microsoft-com:office:word" xmlns:w="http://schemas.openxmlformats.org/wordprocessingml/2006/main" xmlns:w14="http://schemas.microsoft.com/office/word/2010/wordml" xmlns:w15="http://schemas.microsoft.com/office/word/2012/wordml" xmlns:w16cex="http://schemas.microsoft.com/office/word/2018/wordml/cex" xmlns:w16cid="http://schemas.microsoft.com/office/word/2016/wordml/cid" xmlns:w16="http://schemas.microsoft.com/office/word/2018/wordml" xmlns:w16du="http://schemas.microsoft.com/office/word/2023/wordml/word16du" xmlns:w16sdtdh="http://schemas.microsoft.com/office/word/2020/wordml/sdtdatahash" xmlns:w16sdtfl="http://schemas.microsoft.com/office/word/2024/wordml/sdtformatlock" xmlns:w16se="http://schemas.microsoft.com/office/word/2015/wordml/symex" xmlns:wpg="http://schemas.microsoft.com/office/word/2010/wordprocessingGroup" xmlns:wpi="http://schemas.microsoft.com/office/word/2010/wordprocessingInk" xmlns:wne="http://schemas.microsoft.com/office/word/2006/wordml" xmlns:wps="http://schemas.microsoft.com/office/word/2010/wordprocessingShape" mc:Ignorable="w14 w15 w16se w16cid w16 w16cex w16sdtdh w16sdtfl w16du wp14">
   <w:p>
     <w:pPr>
       <w:pStyle w:val="En-tte"/>
@@ -7478,7 +7832,7 @@
 </file>
 
 <file path=word/numbering.xml><?xml version="1.0" encoding="utf-8"?>
-<w:numbering xmlns:wpc="http://schemas.microsoft.com/office/word/2010/wordprocessingCanvas" xmlns:cx="http://schemas.microsoft.com/office/drawing/2014/chartex" xmlns:cx1="http://schemas.microsoft.com/office/drawing/2015/9/8/chartex" xmlns:cx2="http://schemas.microsoft.com/office/drawing/2015/10/21/chartex" xmlns:cx3="http://schemas.microsoft.com/office/drawing/2016/5/9/chartex" xmlns:cx4="http://schemas.microsoft.com/office/drawing/2016/5/10/chartex" xmlns:cx5="http://schemas.microsoft.com/office/drawing/2016/5/11/chartex" xmlns:cx6="http://schemas.microsoft.com/office/drawing/2016/5/12/chartex" xmlns:cx7="http://schemas.microsoft.com/office/drawing/2016/5/13/chartex" xmlns:cx8="http://schemas.microsoft.com/office/drawing/2016/5/14/chartex" xmlns:mc="http://schemas.openxmlformats.org/markup-compatibility/2006" xmlns:aink="http://schemas.microsoft.com/office/drawing/2016/ink" xmlns:am3d="http://schemas.microsoft.com/office/drawing/2017/model3d" xmlns:o="urn:schemas-microsoft-com:office:office" xmlns:oel="http://schemas.microsoft.com/office/2019/extlst" xmlns:r="http://schemas.openxmlformats.org/officeDocument/2006/relationships" xmlns:m="http://schemas.openxmlformats.org/officeDocument/2006/math" xmlns:v="urn:schemas-microsoft-com:vml" xmlns:wp14="http://schemas.microsoft.com/office/word/2010/wordprocessingDrawing" xmlns:wp="http://schemas.openxmlformats.org/drawingml/2006/wordprocessingDrawing" xmlns:w10="urn:schemas-microsoft-com:office:word" xmlns:w="http://schemas.openxmlformats.org/wordprocessingml/2006/main" xmlns:w14="http://schemas.microsoft.com/office/word/2010/wordml" xmlns:w15="http://schemas.microsoft.com/office/word/2012/wordml" xmlns:w16cex="http://schemas.microsoft.com/office/word/2018/wordml/cex" xmlns:w16cid="http://schemas.microsoft.com/office/word/2016/wordml/cid" xmlns:w16="http://schemas.microsoft.com/office/word/2018/wordml" xmlns:w16du="http://schemas.microsoft.com/office/word/2023/wordml/word16du" xmlns:w16sdtdh="http://schemas.microsoft.com/office/word/2020/wordml/sdtdatahash" xmlns:w16se="http://schemas.microsoft.com/office/word/2015/wordml/symex" xmlns:wpg="http://schemas.microsoft.com/office/word/2010/wordprocessingGroup" xmlns:wpi="http://schemas.microsoft.com/office/word/2010/wordprocessingInk" xmlns:wne="http://schemas.microsoft.com/office/word/2006/wordml" xmlns:wps="http://schemas.microsoft.com/office/word/2010/wordprocessingShape" mc:Ignorable="w14 w15 w16se w16cid w16 w16cex w16sdtdh w16du wp14">
+<w:numbering xmlns:wpc="http://schemas.microsoft.com/office/word/2010/wordprocessingCanvas" xmlns:cx="http://schemas.microsoft.com/office/drawing/2014/chartex" xmlns:cx1="http://schemas.microsoft.com/office/drawing/2015/9/8/chartex" xmlns:cx2="http://schemas.microsoft.com/office/drawing/2015/10/21/chartex" xmlns:cx3="http://schemas.microsoft.com/office/drawing/2016/5/9/chartex" xmlns:cx4="http://schemas.microsoft.com/office/drawing/2016/5/10/chartex" xmlns:cx5="http://schemas.microsoft.com/office/drawing/2016/5/11/chartex" xmlns:cx6="http://schemas.microsoft.com/office/drawing/2016/5/12/chartex" xmlns:cx7="http://schemas.microsoft.com/office/drawing/2016/5/13/chartex" xmlns:cx8="http://schemas.microsoft.com/office/drawing/2016/5/14/chartex" xmlns:mc="http://schemas.openxmlformats.org/markup-compatibility/2006" xmlns:aink="http://schemas.microsoft.com/office/drawing/2016/ink" xmlns:am3d="http://schemas.microsoft.com/office/drawing/2017/model3d" xmlns:o="urn:schemas-microsoft-com:office:office" xmlns:oel="http://schemas.microsoft.com/office/2019/extlst" xmlns:r="http://schemas.openxmlformats.org/officeDocument/2006/relationships" xmlns:m="http://schemas.openxmlformats.org/officeDocument/2006/math" xmlns:v="urn:schemas-microsoft-com:vml" xmlns:wp14="http://schemas.microsoft.com/office/word/2010/wordprocessingDrawing" xmlns:wp="http://schemas.openxmlformats.org/drawingml/2006/wordprocessingDrawing" xmlns:w10="urn:schemas-microsoft-com:office:word" xmlns:w="http://schemas.openxmlformats.org/wordprocessingml/2006/main" xmlns:w14="http://schemas.microsoft.com/office/word/2010/wordml" xmlns:w15="http://schemas.microsoft.com/office/word/2012/wordml" xmlns:w16cex="http://schemas.microsoft.com/office/word/2018/wordml/cex" xmlns:w16cid="http://schemas.microsoft.com/office/word/2016/wordml/cid" xmlns:w16="http://schemas.microsoft.com/office/word/2018/wordml" xmlns:w16du="http://schemas.microsoft.com/office/word/2023/wordml/word16du" xmlns:w16sdtdh="http://schemas.microsoft.com/office/word/2020/wordml/sdtdatahash" xmlns:w16sdtfl="http://schemas.microsoft.com/office/word/2024/wordml/sdtformatlock" xmlns:w16se="http://schemas.microsoft.com/office/word/2015/wordml/symex" xmlns:wpg="http://schemas.microsoft.com/office/word/2010/wordprocessingGroup" xmlns:wpi="http://schemas.microsoft.com/office/word/2010/wordprocessingInk" xmlns:wne="http://schemas.microsoft.com/office/word/2006/wordml" xmlns:wps="http://schemas.microsoft.com/office/word/2010/wordprocessingShape" mc:Ignorable="w14 w15 w16se w16cid w16 w16cex w16sdtdh w16sdtfl w16du wp14">
   <w:abstractNum w:abstractNumId="0" w15:restartNumberingAfterBreak="0">
     <w:nsid w:val="063127D5"/>
     <w:multiLevelType w:val="hybridMultilevel"/>
@@ -8331,7 +8685,7 @@
 </file>
 
 <file path=word/styles.xml><?xml version="1.0" encoding="utf-8"?>
-<w:styles xmlns:mc="http://schemas.openxmlformats.org/markup-compatibility/2006" xmlns:r="http://schemas.openxmlformats.org/officeDocument/2006/relationships" xmlns:w="http://schemas.openxmlformats.org/wordprocessingml/2006/main" xmlns:w14="http://schemas.microsoft.com/office/word/2010/wordml" xmlns:w15="http://schemas.microsoft.com/office/word/2012/wordml" xmlns:w16cex="http://schemas.microsoft.com/office/word/2018/wordml/cex" xmlns:w16cid="http://schemas.microsoft.com/office/word/2016/wordml/cid" xmlns:w16="http://schemas.microsoft.com/office/word/2018/wordml" xmlns:w16du="http://schemas.microsoft.com/office/word/2023/wordml/word16du" xmlns:w16sdtdh="http://schemas.microsoft.com/office/word/2020/wordml/sdtdatahash" xmlns:w16se="http://schemas.microsoft.com/office/word/2015/wordml/symex" mc:Ignorable="w14 w15 w16se w16cid w16 w16cex w16sdtdh w16du">
+<w:styles xmlns:mc="http://schemas.openxmlformats.org/markup-compatibility/2006" xmlns:r="http://schemas.openxmlformats.org/officeDocument/2006/relationships" xmlns:w="http://schemas.openxmlformats.org/wordprocessingml/2006/main" xmlns:w14="http://schemas.microsoft.com/office/word/2010/wordml" xmlns:w15="http://schemas.microsoft.com/office/word/2012/wordml" xmlns:w16cex="http://schemas.microsoft.com/office/word/2018/wordml/cex" xmlns:w16cid="http://schemas.microsoft.com/office/word/2016/wordml/cid" xmlns:w16="http://schemas.microsoft.com/office/word/2018/wordml" xmlns:w16du="http://schemas.microsoft.com/office/word/2023/wordml/word16du" xmlns:w16sdtdh="http://schemas.microsoft.com/office/word/2020/wordml/sdtdatahash" xmlns:w16sdtfl="http://schemas.microsoft.com/office/word/2024/wordml/sdtformatlock" xmlns:w16se="http://schemas.microsoft.com/office/word/2015/wordml/symex" mc:Ignorable="w14 w15 w16se w16cid w16 w16cex w16sdtdh w16sdtfl w16du">
   <w:docDefaults>
     <w:rPrDefault>
       <w:rPr>

--- a/document_templates/Contracts/individual_business/with_pledge/contract_individual_business_gage.docx
+++ b/document_templates/Contracts/individual_business/with_pledge/contract_individual_business_gage.docx
@@ -325,7 +325,61 @@
           <w:sz w:val="16"/>
           <w:szCs w:val="16"/>
         </w:rPr>
-        <w:t>, son Directeur Général Adjointe</w:t>
+        <w:t>, s</w:t>
+      </w:r>
+      <w:r>
+        <w:rPr>
+          <w:rFonts w:ascii="Times New Roman" w:hAnsi="Times New Roman"/>
+          <w:bCs/>
+          <w:sz w:val="16"/>
+          <w:szCs w:val="16"/>
+        </w:rPr>
+        <w:t xml:space="preserve">a </w:t>
+      </w:r>
+      <w:r>
+        <w:rPr>
+          <w:rFonts w:ascii="Times New Roman" w:hAnsi="Times New Roman"/>
+          <w:bCs/>
+          <w:sz w:val="16"/>
+          <w:szCs w:val="16"/>
+        </w:rPr>
+        <w:t>Directr</w:t>
+      </w:r>
+      <w:r>
+        <w:rPr>
+          <w:rFonts w:ascii="Times New Roman" w:hAnsi="Times New Roman"/>
+          <w:bCs/>
+          <w:sz w:val="16"/>
+          <w:szCs w:val="16"/>
+        </w:rPr>
+        <w:t>ice</w:t>
+      </w:r>
+      <w:r>
+        <w:rPr>
+          <w:rFonts w:ascii="Times New Roman" w:hAnsi="Times New Roman"/>
+          <w:bCs/>
+          <w:sz w:val="16"/>
+          <w:szCs w:val="16"/>
+        </w:rPr>
+        <w:t xml:space="preserve"> Général</w:t>
+      </w:r>
+      <w:r>
+        <w:rPr>
+          <w:rFonts w:ascii="Times New Roman" w:hAnsi="Times New Roman"/>
+          <w:bCs/>
+          <w:sz w:val="16"/>
+          <w:szCs w:val="16"/>
+        </w:rPr>
+        <w:t>e</w:t>
+      </w:r>
+      <w:r>
+        <w:rPr>
+          <w:rFonts w:ascii="Times New Roman" w:hAnsi="Times New Roman"/>
+          <w:bCs/>
+          <w:sz w:val="16"/>
+          <w:szCs w:val="16"/>
+        </w:rPr>
+        <w:t xml:space="preserve"> Adjointe</w:t>
       </w:r>
       <w:r>
         <w:rPr>
@@ -529,19 +583,9 @@
           <w:sz w:val="16"/>
           <w:szCs w:val="16"/>
         </w:rPr>
-        <w:t>verbal_</w:t>
-      </w:r>
-      <w:proofErr w:type="gramStart"/>
-      <w:r>
-        <w:rPr>
-          <w:rFonts w:ascii="Times New Roman" w:hAnsi="Times New Roman"/>
-          <w:sz w:val="16"/>
-          <w:szCs w:val="16"/>
-        </w:rPr>
-        <w:t>trial.civility</w:t>
+        <w:t>verbal_trial.civility</w:t>
       </w:r>
       <w:proofErr w:type="spellEnd"/>
-      <w:proofErr w:type="gramEnd"/>
       <w:r>
         <w:rPr>
           <w:rFonts w:ascii="Times New Roman" w:hAnsi="Times New Roman"/>
@@ -580,29 +624,7 @@
           <w:sz w:val="16"/>
           <w:szCs w:val="16"/>
         </w:rPr>
-        <w:t>verbal_</w:t>
-      </w:r>
-      <w:proofErr w:type="gramStart"/>
-      <w:r>
-        <w:rPr>
-          <w:rFonts w:ascii="Times New Roman" w:hAnsi="Times New Roman"/>
-          <w:b/>
-          <w:bCs/>
-          <w:sz w:val="16"/>
-          <w:szCs w:val="16"/>
-        </w:rPr>
-        <w:t>trial.applicant</w:t>
-      </w:r>
-      <w:proofErr w:type="gramEnd"/>
-      <w:r>
-        <w:rPr>
-          <w:rFonts w:ascii="Times New Roman" w:hAnsi="Times New Roman"/>
-          <w:b/>
-          <w:bCs/>
-          <w:sz w:val="16"/>
-          <w:szCs w:val="16"/>
-        </w:rPr>
-        <w:t>_last_name</w:t>
+        <w:t>verbal_trial.applicant_last_name</w:t>
       </w:r>
       <w:proofErr w:type="spellEnd"/>
       <w:r>
@@ -624,29 +646,7 @@
           <w:sz w:val="16"/>
           <w:szCs w:val="16"/>
         </w:rPr>
-        <w:t>verbal_</w:t>
-      </w:r>
-      <w:proofErr w:type="gramStart"/>
-      <w:r>
-        <w:rPr>
-          <w:rFonts w:ascii="Times New Roman" w:hAnsi="Times New Roman"/>
-          <w:b/>
-          <w:bCs/>
-          <w:sz w:val="16"/>
-          <w:szCs w:val="16"/>
-        </w:rPr>
-        <w:t>trial.applicant</w:t>
-      </w:r>
-      <w:proofErr w:type="gramEnd"/>
-      <w:r>
-        <w:rPr>
-          <w:rFonts w:ascii="Times New Roman" w:hAnsi="Times New Roman"/>
-          <w:b/>
-          <w:bCs/>
-          <w:sz w:val="16"/>
-          <w:szCs w:val="16"/>
-        </w:rPr>
-        <w:t>_first_name</w:t>
+        <w:t>verbal_trial.applicant_first_name</w:t>
       </w:r>
       <w:proofErr w:type="spellEnd"/>
       <w:r>
@@ -1056,7 +1056,6 @@
         <w:t>representative_home_address</w:t>
       </w:r>
       <w:proofErr w:type="spellEnd"/>
-      <w:proofErr w:type="gramStart"/>
       <w:r>
         <w:rPr>
           <w:rFonts w:ascii="Times New Roman" w:hAnsi="Times New Roman"/>
@@ -1093,16 +1092,7 @@
           <w:sz w:val="16"/>
           <w:szCs w:val="16"/>
         </w:rPr>
-        <w:t>et</w:t>
-      </w:r>
-      <w:proofErr w:type="gramEnd"/>
-      <w:r>
-        <w:rPr>
-          <w:rFonts w:ascii="Times New Roman" w:hAnsi="Times New Roman"/>
-          <w:sz w:val="16"/>
-          <w:szCs w:val="16"/>
-        </w:rPr>
-        <w:t xml:space="preserve"> répondant au</w:t>
+        <w:t>et répondant au</w:t>
       </w:r>
       <w:r>
         <w:rPr>
@@ -1194,21 +1184,9 @@
           <w:szCs w:val="16"/>
           <w:lang w:eastAsia="fr-FR"/>
         </w:rPr>
-        <w:t>verbal_</w:t>
-      </w:r>
-      <w:proofErr w:type="gramStart"/>
-      <w:r>
-        <w:rPr>
-          <w:rFonts w:ascii="Times New Roman" w:eastAsia="Times New Roman" w:hAnsi="Times New Roman"/>
-          <w:b/>
-          <w:sz w:val="16"/>
-          <w:szCs w:val="16"/>
-          <w:lang w:eastAsia="fr-FR"/>
-        </w:rPr>
-        <w:t>trial.activity</w:t>
+        <w:t>verbal_trial.activity</w:t>
       </w:r>
       <w:proofErr w:type="spellEnd"/>
-      <w:proofErr w:type="gramEnd"/>
       <w:r>
         <w:rPr>
           <w:rFonts w:ascii="Times New Roman" w:eastAsia="Times New Roman" w:hAnsi="Times New Roman"/>
@@ -1485,21 +1463,9 @@
           <w:sz w:val="16"/>
           <w:szCs w:val="16"/>
         </w:rPr>
-        <w:t>individual_</w:t>
-      </w:r>
-      <w:proofErr w:type="gramStart"/>
-      <w:r>
-        <w:rPr>
-          <w:rFonts w:ascii="Times New Roman" w:hAnsi="Times New Roman"/>
-          <w:b/>
-          <w:bCs/>
-          <w:sz w:val="16"/>
-          <w:szCs w:val="16"/>
-        </w:rPr>
-        <w:t>business.denomination</w:t>
+        <w:t>individual_business.denomination</w:t>
       </w:r>
       <w:proofErr w:type="spellEnd"/>
-      <w:proofErr w:type="gramEnd"/>
       <w:r>
         <w:rPr>
           <w:rFonts w:ascii="Times New Roman" w:hAnsi="Times New Roman"/>
@@ -1567,29 +1533,7 @@
           <w:sz w:val="16"/>
           <w:szCs w:val="16"/>
         </w:rPr>
-        <w:t>individual_</w:t>
-      </w:r>
-      <w:proofErr w:type="gramStart"/>
-      <w:r>
-        <w:rPr>
-          <w:rFonts w:ascii="Times New Roman" w:hAnsi="Times New Roman"/>
-          <w:b/>
-          <w:bCs/>
-          <w:sz w:val="16"/>
-          <w:szCs w:val="16"/>
-        </w:rPr>
-        <w:t>business.head</w:t>
-      </w:r>
-      <w:proofErr w:type="gramEnd"/>
-      <w:r>
-        <w:rPr>
-          <w:rFonts w:ascii="Times New Roman" w:hAnsi="Times New Roman"/>
-          <w:b/>
-          <w:bCs/>
-          <w:sz w:val="16"/>
-          <w:szCs w:val="16"/>
-        </w:rPr>
-        <w:t>_office_address</w:t>
+        <w:t>individual_business.head_office_address</w:t>
       </w:r>
       <w:proofErr w:type="spellEnd"/>
       <w:r>
@@ -1640,9 +1584,9 @@
           <w:szCs w:val="16"/>
           <w:lang w:val="fr-GA"/>
         </w:rPr>
-        <w:t>individual_</w:t>
-      </w:r>
-      <w:proofErr w:type="gramStart"/>
+        <w:t>individual_business.commune</w:t>
+      </w:r>
+      <w:proofErr w:type="spellEnd"/>
       <w:r>
         <w:rPr>
           <w:rFonts w:ascii="Times New Roman" w:hAnsi="Times New Roman"/>
@@ -1652,10 +1596,57 @@
           <w:szCs w:val="16"/>
           <w:lang w:val="fr-GA"/>
         </w:rPr>
-        <w:t>business.commune</w:t>
+        <w:t>}</w:t>
+      </w:r>
+      <w:r>
+        <w:rPr>
+          <w:rFonts w:ascii="Times New Roman" w:hAnsi="Times New Roman"/>
+          <w:b/>
+          <w:bCs/>
+          <w:sz w:val="16"/>
+          <w:szCs w:val="16"/>
+        </w:rPr>
+        <w:t>,</w:t>
+      </w:r>
+      <w:r>
+        <w:rPr>
+          <w:rFonts w:ascii="Times New Roman" w:hAnsi="Times New Roman"/>
+          <w:sz w:val="16"/>
+          <w:szCs w:val="16"/>
+        </w:rPr>
+        <w:t xml:space="preserve"> </w:t>
+      </w:r>
+      <w:r>
+        <w:rPr>
+          <w:rFonts w:ascii="Times New Roman" w:hAnsi="Times New Roman"/>
+          <w:sz w:val="16"/>
+          <w:szCs w:val="16"/>
+        </w:rPr>
+        <w:t xml:space="preserve">BP : </w:t>
+      </w:r>
+      <w:r>
+        <w:rPr>
+          <w:rFonts w:ascii="Times New Roman" w:hAnsi="Times New Roman"/>
+          <w:b/>
+          <w:bCs/>
+          <w:sz w:val="16"/>
+          <w:szCs w:val="16"/>
+        </w:rPr>
+        <w:t>${</w:t>
+      </w:r>
+      <w:proofErr w:type="spellStart"/>
+      <w:r>
+        <w:rPr>
+          <w:rFonts w:ascii="Times New Roman" w:hAnsi="Times New Roman"/>
+          <w:b/>
+          <w:bCs/>
+          <w:sz w:val="16"/>
+          <w:szCs w:val="16"/>
+          <w:lang w:val="fr-GA"/>
+        </w:rPr>
+        <w:t>individual_business.bp</w:t>
       </w:r>
       <w:proofErr w:type="spellEnd"/>
-      <w:proofErr w:type="gramEnd"/>
       <w:r>
         <w:rPr>
           <w:rFonts w:ascii="Times New Roman" w:hAnsi="Times New Roman"/>
@@ -1680,6 +1671,8 @@
       <w:r>
         <w:rPr>
           <w:rFonts w:ascii="Times New Roman" w:hAnsi="Times New Roman"/>
+          <w:b/>
+          <w:bCs/>
           <w:sz w:val="16"/>
           <w:szCs w:val="16"/>
         </w:rPr>
@@ -1691,7 +1684,15 @@
           <w:sz w:val="16"/>
           <w:szCs w:val="16"/>
         </w:rPr>
-        <w:t xml:space="preserve">BP : </w:t>
+        <w:t>immatriculée au Registre du Commerce et du Crédit Mobilier de Libreville</w:t>
+      </w:r>
+      <w:r>
+        <w:rPr>
+          <w:rFonts w:ascii="Times New Roman" w:hAnsi="Times New Roman"/>
+          <w:sz w:val="16"/>
+          <w:szCs w:val="16"/>
+        </w:rPr>
+        <w:t xml:space="preserve"> sous le N°</w:t>
       </w:r>
       <w:r>
         <w:rPr>
@@ -1711,113 +1712,8 @@
           <w:bCs/>
           <w:sz w:val="16"/>
           <w:szCs w:val="16"/>
-          <w:lang w:val="fr-GA"/>
-        </w:rPr>
-        <w:t>individual_</w:t>
-      </w:r>
-      <w:proofErr w:type="gramStart"/>
-      <w:r>
-        <w:rPr>
-          <w:rFonts w:ascii="Times New Roman" w:hAnsi="Times New Roman"/>
-          <w:b/>
-          <w:bCs/>
-          <w:sz w:val="16"/>
-          <w:szCs w:val="16"/>
-          <w:lang w:val="fr-GA"/>
-        </w:rPr>
-        <w:t>business.bp</w:t>
-      </w:r>
-      <w:proofErr w:type="spellEnd"/>
-      <w:proofErr w:type="gramEnd"/>
-      <w:r>
-        <w:rPr>
-          <w:rFonts w:ascii="Times New Roman" w:hAnsi="Times New Roman"/>
-          <w:b/>
-          <w:bCs/>
-          <w:sz w:val="16"/>
-          <w:szCs w:val="16"/>
-          <w:lang w:val="fr-GA"/>
-        </w:rPr>
-        <w:t>}</w:t>
-      </w:r>
-      <w:r>
-        <w:rPr>
-          <w:rFonts w:ascii="Times New Roman" w:hAnsi="Times New Roman"/>
-          <w:b/>
-          <w:bCs/>
-          <w:sz w:val="16"/>
-          <w:szCs w:val="16"/>
-        </w:rPr>
-        <w:t>,</w:t>
-      </w:r>
-      <w:r>
-        <w:rPr>
-          <w:rFonts w:ascii="Times New Roman" w:hAnsi="Times New Roman"/>
-          <w:b/>
-          <w:bCs/>
-          <w:sz w:val="16"/>
-          <w:szCs w:val="16"/>
-        </w:rPr>
-        <w:t xml:space="preserve"> </w:t>
-      </w:r>
-      <w:r>
-        <w:rPr>
-          <w:rFonts w:ascii="Times New Roman" w:hAnsi="Times New Roman"/>
-          <w:sz w:val="16"/>
-          <w:szCs w:val="16"/>
-        </w:rPr>
-        <w:t>immatriculée au Registre du Commerce et du Crédit Mobilier de Libreville</w:t>
-      </w:r>
-      <w:r>
-        <w:rPr>
-          <w:rFonts w:ascii="Times New Roman" w:hAnsi="Times New Roman"/>
-          <w:sz w:val="16"/>
-          <w:szCs w:val="16"/>
-        </w:rPr>
-        <w:t xml:space="preserve"> sous le N°</w:t>
-      </w:r>
-      <w:r>
-        <w:rPr>
-          <w:rFonts w:ascii="Times New Roman" w:hAnsi="Times New Roman"/>
-          <w:b/>
-          <w:bCs/>
-          <w:sz w:val="16"/>
-          <w:szCs w:val="16"/>
-        </w:rPr>
-        <w:t>${</w:t>
-      </w:r>
-      <w:proofErr w:type="spellStart"/>
-      <w:r>
-        <w:rPr>
-          <w:rFonts w:ascii="Times New Roman" w:hAnsi="Times New Roman"/>
-          <w:b/>
-          <w:bCs/>
-          <w:sz w:val="16"/>
-          <w:szCs w:val="16"/>
-        </w:rPr>
-        <w:t>individual_</w:t>
-      </w:r>
-      <w:proofErr w:type="gramStart"/>
-      <w:r>
-        <w:rPr>
-          <w:rFonts w:ascii="Times New Roman" w:hAnsi="Times New Roman"/>
-          <w:b/>
-          <w:bCs/>
-          <w:sz w:val="16"/>
-          <w:szCs w:val="16"/>
-        </w:rPr>
-        <w:t>business.rccm</w:t>
-      </w:r>
-      <w:proofErr w:type="gramEnd"/>
-      <w:r>
-        <w:rPr>
-          <w:rFonts w:ascii="Times New Roman" w:hAnsi="Times New Roman"/>
-          <w:b/>
-          <w:bCs/>
-          <w:sz w:val="16"/>
-          <w:szCs w:val="16"/>
-        </w:rPr>
-        <w:t>_number</w:t>
+        </w:rPr>
+        <w:t>individual_business.rccm_number</w:t>
       </w:r>
       <w:proofErr w:type="spellEnd"/>
       <w:r>
@@ -2704,20 +2600,9 @@
           <w:sz w:val="16"/>
           <w:szCs w:val="16"/>
         </w:rPr>
-        <w:t>individual_</w:t>
-      </w:r>
-      <w:proofErr w:type="gramStart"/>
-      <w:r>
-        <w:rPr>
-          <w:rFonts w:ascii="Times New Roman" w:hAnsi="Times New Roman"/>
-          <w:b/>
-          <w:sz w:val="16"/>
-          <w:szCs w:val="16"/>
-        </w:rPr>
-        <w:t>business.denomination</w:t>
+        <w:t>individual_business.denomination</w:t>
       </w:r>
       <w:proofErr w:type="spellEnd"/>
-      <w:proofErr w:type="gramEnd"/>
       <w:r>
         <w:rPr>
           <w:rFonts w:ascii="Times New Roman" w:hAnsi="Times New Roman"/>
@@ -2838,18 +2723,7 @@
           <w:sz w:val="16"/>
           <w:szCs w:val="16"/>
         </w:rPr>
-        <w:t>individual_</w:t>
-      </w:r>
-      <w:proofErr w:type="gramStart"/>
-      <w:r>
-        <w:rPr>
-          <w:rFonts w:ascii="Times New Roman" w:hAnsi="Times New Roman"/>
-          <w:b/>
-          <w:bCs/>
-          <w:sz w:val="16"/>
-          <w:szCs w:val="16"/>
-        </w:rPr>
-        <w:t>business.denomination</w:t>
+        <w:t>individual_business.denomination</w:t>
       </w:r>
       <w:proofErr w:type="spellEnd"/>
       <w:r>
@@ -2894,16 +2768,7 @@
           <w:sz w:val="16"/>
           <w:szCs w:val="16"/>
         </w:rPr>
-        <w:t>dans</w:t>
-      </w:r>
-      <w:proofErr w:type="gramEnd"/>
-      <w:r>
-        <w:rPr>
-          <w:rFonts w:ascii="Times New Roman" w:hAnsi="Times New Roman"/>
-          <w:sz w:val="16"/>
-          <w:szCs w:val="16"/>
-        </w:rPr>
-        <w:t xml:space="preserve"> les conditions et selon les modalités définies dans un contrat signé entre les deux partie, un prêt d'un montant</w:t>
+        <w:t>dans les conditions et selon les modalités définies dans un contrat signé entre les deux partie, un prêt d'un montant</w:t>
       </w:r>
       <w:r>
         <w:rPr>
@@ -2932,21 +2797,9 @@
           <w:sz w:val="16"/>
           <w:szCs w:val="16"/>
         </w:rPr>
-        <w:t>verbal_</w:t>
-      </w:r>
-      <w:proofErr w:type="gramStart"/>
-      <w:r>
-        <w:rPr>
-          <w:rFonts w:ascii="Times New Roman" w:hAnsi="Times New Roman"/>
-          <w:b/>
-          <w:bCs/>
-          <w:sz w:val="16"/>
-          <w:szCs w:val="16"/>
-        </w:rPr>
-        <w:t>trial.amount</w:t>
+        <w:t>verbal_trial.amount</w:t>
       </w:r>
       <w:proofErr w:type="spellEnd"/>
-      <w:proofErr w:type="gramEnd"/>
       <w:r>
         <w:rPr>
           <w:rFonts w:ascii="Times New Roman" w:hAnsi="Times New Roman"/>
@@ -3086,20 +2939,9 @@
           <w:sz w:val="16"/>
           <w:szCs w:val="16"/>
         </w:rPr>
-        <w:t>verbal_</w:t>
-      </w:r>
-      <w:proofErr w:type="gramStart"/>
-      <w:r>
-        <w:rPr>
-          <w:rFonts w:ascii="Times New Roman" w:hAnsi="Times New Roman"/>
-          <w:b/>
-          <w:sz w:val="16"/>
-          <w:szCs w:val="16"/>
-        </w:rPr>
-        <w:t>trial.amount</w:t>
+        <w:t>verbal_trial.amount</w:t>
       </w:r>
       <w:proofErr w:type="spellEnd"/>
-      <w:proofErr w:type="gramEnd"/>
       <w:r>
         <w:rPr>
           <w:rFonts w:ascii="Times New Roman" w:hAnsi="Times New Roman"/>
@@ -3172,20 +3014,9 @@
           <w:sz w:val="16"/>
           <w:szCs w:val="16"/>
         </w:rPr>
-        <w:t>verbal_</w:t>
-      </w:r>
-      <w:proofErr w:type="gramStart"/>
-      <w:r>
-        <w:rPr>
-          <w:rFonts w:ascii="Times New Roman" w:hAnsi="Times New Roman"/>
-          <w:b/>
-          <w:sz w:val="16"/>
-          <w:szCs w:val="16"/>
-        </w:rPr>
-        <w:t>trial.duration</w:t>
+        <w:t>verbal_trial.duration</w:t>
       </w:r>
       <w:proofErr w:type="spellEnd"/>
-      <w:proofErr w:type="gramEnd"/>
       <w:r>
         <w:rPr>
           <w:rFonts w:ascii="Times New Roman" w:hAnsi="Times New Roman"/>
@@ -3468,40 +3299,7 @@
           <w:szCs w:val="16"/>
           <w:lang w:val="fr-GA"/>
         </w:rPr>
-        <w:t>verbal_</w:t>
-      </w:r>
-      <w:proofErr w:type="gramStart"/>
-      <w:r>
-        <w:rPr>
-          <w:rFonts w:ascii="Times New Roman" w:hAnsi="Times New Roman"/>
-          <w:b/>
-          <w:sz w:val="16"/>
-          <w:szCs w:val="16"/>
-          <w:lang w:val="fr-GA"/>
-        </w:rPr>
-        <w:t>trial.administrative</w:t>
-      </w:r>
-      <w:proofErr w:type="gramEnd"/>
-      <w:r>
-        <w:rPr>
-          <w:rFonts w:ascii="Times New Roman" w:hAnsi="Times New Roman"/>
-          <w:b/>
-          <w:sz w:val="16"/>
-          <w:szCs w:val="16"/>
-          <w:lang w:val="fr-GA"/>
-        </w:rPr>
-        <w:t>_fees_</w:t>
-      </w:r>
-      <w:proofErr w:type="gramStart"/>
-      <w:r>
-        <w:rPr>
-          <w:rFonts w:ascii="Times New Roman" w:hAnsi="Times New Roman"/>
-          <w:b/>
-          <w:sz w:val="16"/>
-          <w:szCs w:val="16"/>
-          <w:lang w:val="fr-GA"/>
-        </w:rPr>
-        <w:t>percentage</w:t>
+        <w:t>verbal_trial.administrative_fees_percentage</w:t>
       </w:r>
       <w:proofErr w:type="spellEnd"/>
       <w:r>
@@ -3523,7 +3321,6 @@
         </w:rPr>
         <w:t>%</w:t>
       </w:r>
-      <w:proofErr w:type="gramEnd"/>
     </w:p>
     <w:p>
       <w:pPr>
@@ -3560,27 +3357,7 @@
           <w:sz w:val="16"/>
           <w:szCs w:val="16"/>
         </w:rPr>
-        <w:t>verbal_</w:t>
-      </w:r>
-      <w:proofErr w:type="gramStart"/>
-      <w:r>
-        <w:rPr>
-          <w:rFonts w:ascii="Times New Roman" w:hAnsi="Times New Roman"/>
-          <w:b/>
-          <w:sz w:val="16"/>
-          <w:szCs w:val="16"/>
-        </w:rPr>
-        <w:t>trial.frais</w:t>
-      </w:r>
-      <w:proofErr w:type="gramEnd"/>
-      <w:r>
-        <w:rPr>
-          <w:rFonts w:ascii="Times New Roman" w:hAnsi="Times New Roman"/>
-          <w:b/>
-          <w:sz w:val="16"/>
-          <w:szCs w:val="16"/>
-        </w:rPr>
-        <w:t>_administration</w:t>
+        <w:t>verbal_trial.frais_administration</w:t>
       </w:r>
       <w:proofErr w:type="spellEnd"/>
       <w:r>
@@ -3886,34 +3663,9 @@
           <w:szCs w:val="16"/>
           <w:lang w:val="fr-GA"/>
         </w:rPr>
-        <w:t>verbal_</w:t>
-      </w:r>
-      <w:proofErr w:type="gramStart"/>
-      <w:r>
-        <w:rPr>
-          <w:rFonts w:ascii="Times New Roman" w:hAnsi="Times New Roman"/>
-          <w:b/>
-          <w:bCs/>
-          <w:sz w:val="16"/>
-          <w:szCs w:val="16"/>
-          <w:lang w:val="fr-GA"/>
-        </w:rPr>
-        <w:t>trial.purpose</w:t>
-      </w:r>
-      <w:proofErr w:type="gramEnd"/>
-      <w:r>
-        <w:rPr>
-          <w:rFonts w:ascii="Times New Roman" w:hAnsi="Times New Roman"/>
-          <w:b/>
-          <w:bCs/>
-          <w:sz w:val="16"/>
-          <w:szCs w:val="16"/>
-          <w:lang w:val="fr-GA"/>
-        </w:rPr>
-        <w:t>_of_financing</w:t>
+        <w:t>verbal_trial.purpose_of_financing</w:t>
       </w:r>
       <w:proofErr w:type="spellEnd"/>
-      <w:proofErr w:type="gramStart"/>
       <w:r>
         <w:rPr>
           <w:rFonts w:ascii="Times New Roman" w:hAnsi="Times New Roman"/>
@@ -3933,7 +3685,6 @@
         </w:rPr>
         <w:t>;</w:t>
       </w:r>
-      <w:proofErr w:type="gramEnd"/>
       <w:r>
         <w:rPr>
           <w:rFonts w:ascii="Times New Roman" w:hAnsi="Times New Roman"/>
@@ -3962,29 +3713,7 @@
           <w:sz w:val="16"/>
           <w:szCs w:val="16"/>
         </w:rPr>
-        <w:t>verbal_</w:t>
-      </w:r>
-      <w:proofErr w:type="gramStart"/>
-      <w:r>
-        <w:rPr>
-          <w:rFonts w:ascii="Times New Roman" w:hAnsi="Times New Roman"/>
-          <w:b/>
-          <w:bCs/>
-          <w:sz w:val="16"/>
-          <w:szCs w:val="16"/>
-        </w:rPr>
-        <w:t>trial.applicant</w:t>
-      </w:r>
-      <w:proofErr w:type="gramEnd"/>
-      <w:r>
-        <w:rPr>
-          <w:rFonts w:ascii="Times New Roman" w:hAnsi="Times New Roman"/>
-          <w:b/>
-          <w:bCs/>
-          <w:sz w:val="16"/>
-          <w:szCs w:val="16"/>
-        </w:rPr>
-        <w:t>_last_name</w:t>
+        <w:t>verbal_trial.applicant_last_name</w:t>
       </w:r>
       <w:proofErr w:type="spellEnd"/>
       <w:r>
@@ -4006,29 +3735,7 @@
           <w:sz w:val="16"/>
           <w:szCs w:val="16"/>
         </w:rPr>
-        <w:t>verbal_</w:t>
-      </w:r>
-      <w:proofErr w:type="gramStart"/>
-      <w:r>
-        <w:rPr>
-          <w:rFonts w:ascii="Times New Roman" w:hAnsi="Times New Roman"/>
-          <w:b/>
-          <w:bCs/>
-          <w:sz w:val="16"/>
-          <w:szCs w:val="16"/>
-        </w:rPr>
-        <w:t>trial.applicant</w:t>
-      </w:r>
-      <w:proofErr w:type="gramEnd"/>
-      <w:r>
-        <w:rPr>
-          <w:rFonts w:ascii="Times New Roman" w:hAnsi="Times New Roman"/>
-          <w:b/>
-          <w:bCs/>
-          <w:sz w:val="16"/>
-          <w:szCs w:val="16"/>
-        </w:rPr>
-        <w:t>_first_name</w:t>
+        <w:t>verbal_trial.applicant_first_name</w:t>
       </w:r>
       <w:proofErr w:type="spellEnd"/>
       <w:r>
@@ -4532,22 +4239,9 @@
                 <w:szCs w:val="16"/>
                 <w:lang w:val="fr-SN" w:eastAsia="fr-SN"/>
               </w:rPr>
-              <w:t>verbal_</w:t>
-            </w:r>
-            <w:proofErr w:type="gramStart"/>
-            <w:r>
-              <w:rPr>
-                <w:rFonts w:ascii="Times New Roman" w:eastAsia="Times New Roman" w:hAnsi="Times New Roman"/>
-                <w:b/>
-                <w:bCs/>
-                <w:sz w:val="16"/>
-                <w:szCs w:val="16"/>
-                <w:lang w:val="fr-SN" w:eastAsia="fr-SN"/>
-              </w:rPr>
-              <w:t>trial.activity</w:t>
+              <w:t>verbal_trial.activity</w:t>
             </w:r>
             <w:proofErr w:type="spellEnd"/>
-            <w:proofErr w:type="gramEnd"/>
             <w:r>
               <w:rPr>
                 <w:rFonts w:ascii="Times New Roman" w:eastAsia="Times New Roman" w:hAnsi="Times New Roman"/>

--- a/document_templates/Contracts/individual_business/with_pledge/contract_individual_business_gage.docx
+++ b/document_templates/Contracts/individual_business/with_pledge/contract_individual_business_gage.docx
@@ -574,194 +574,109 @@
           <w:sz w:val="16"/>
           <w:szCs w:val="16"/>
         </w:rPr>
+        <w:t>${verbal_trial.civility}</w:t>
+      </w:r>
+      <w:r>
+        <w:rPr>
+          <w:rFonts w:ascii="Times New Roman" w:hAnsi="Times New Roman"/>
+          <w:b/>
+          <w:bCs/>
+          <w:sz w:val="16"/>
+          <w:szCs w:val="16"/>
+        </w:rPr>
+        <w:t xml:space="preserve"> </w:t>
+      </w:r>
+      <w:bookmarkStart w:id="2" w:name="_Hlk177460449"/>
+      <w:r>
+        <w:rPr>
+          <w:rFonts w:ascii="Times New Roman" w:hAnsi="Times New Roman"/>
+          <w:b/>
+          <w:bCs/>
+          <w:sz w:val="16"/>
+          <w:szCs w:val="16"/>
+        </w:rPr>
+        <w:t>${verbal_trial.applicant_last_name} ${verbal_trial.applicant_first_name}</w:t>
+      </w:r>
+      <w:r>
+        <w:rPr>
+          <w:rFonts w:ascii="Times New Roman" w:hAnsi="Times New Roman"/>
+          <w:b/>
+          <w:bCs/>
+          <w:sz w:val="16"/>
+          <w:szCs w:val="16"/>
+        </w:rPr>
+        <w:t xml:space="preserve"> </w:t>
+      </w:r>
+      <w:bookmarkEnd w:id="2"/>
+      <w:r>
+        <w:rPr>
+          <w:rFonts w:ascii="Times New Roman" w:hAnsi="Times New Roman"/>
+          <w:bCs/>
+          <w:sz w:val="16"/>
+          <w:szCs w:val="16"/>
+        </w:rPr>
+        <w:t>né</w:t>
+      </w:r>
+      <w:r>
+        <w:rPr>
+          <w:rFonts w:ascii="Times New Roman" w:hAnsi="Times New Roman"/>
+          <w:bCs/>
+          <w:sz w:val="16"/>
+          <w:szCs w:val="16"/>
+        </w:rPr>
+        <w:t xml:space="preserve"> </w:t>
+      </w:r>
+      <w:r>
+        <w:rPr>
+          <w:rFonts w:ascii="Times New Roman" w:hAnsi="Times New Roman"/>
+          <w:bCs/>
+          <w:sz w:val="16"/>
+          <w:szCs w:val="16"/>
+        </w:rPr>
+        <w:t xml:space="preserve">le </w:t>
+      </w:r>
+      <w:bookmarkStart w:id="3" w:name="_Hlk177460469"/>
+      <w:r>
+        <w:rPr>
+          <w:rFonts w:ascii="Times New Roman" w:hAnsi="Times New Roman"/>
+          <w:b/>
+          <w:bCs/>
+          <w:sz w:val="16"/>
+          <w:szCs w:val="16"/>
+        </w:rPr>
+        <w:t>${representative_birth_date}</w:t>
+      </w:r>
+      <w:bookmarkEnd w:id="3"/>
+      <w:r>
+        <w:rPr>
+          <w:rFonts w:ascii="Times New Roman" w:hAnsi="Times New Roman"/>
+          <w:b/>
+          <w:bCs/>
+          <w:sz w:val="16"/>
+          <w:szCs w:val="16"/>
+        </w:rPr>
+        <w:t xml:space="preserve"> </w:t>
+      </w:r>
+      <w:r>
+        <w:rPr>
+          <w:rFonts w:ascii="Times New Roman" w:hAnsi="Times New Roman"/>
+          <w:bCs/>
+          <w:sz w:val="16"/>
+          <w:szCs w:val="16"/>
+        </w:rPr>
+        <w:t xml:space="preserve">à </w:t>
+      </w:r>
+      <w:bookmarkStart w:id="4" w:name="_Hlk177460521"/>
+      <w:r>
+        <w:rPr>
+          <w:rFonts w:ascii="Times New Roman" w:hAnsi="Times New Roman"/>
+          <w:b/>
+          <w:bCs/>
+          <w:sz w:val="16"/>
+          <w:szCs w:val="16"/>
+        </w:rPr>
         <w:t>${</w:t>
       </w:r>
-      <w:proofErr w:type="spellStart"/>
-      <w:r>
-        <w:rPr>
-          <w:rFonts w:ascii="Times New Roman" w:hAnsi="Times New Roman"/>
-          <w:sz w:val="16"/>
-          <w:szCs w:val="16"/>
-        </w:rPr>
-        <w:t>verbal_trial.civility</w:t>
-      </w:r>
-      <w:proofErr w:type="spellEnd"/>
-      <w:r>
-        <w:rPr>
-          <w:rFonts w:ascii="Times New Roman" w:hAnsi="Times New Roman"/>
-          <w:sz w:val="16"/>
-          <w:szCs w:val="16"/>
-        </w:rPr>
-        <w:t>}</w:t>
-      </w:r>
-      <w:r>
-        <w:rPr>
-          <w:rFonts w:ascii="Times New Roman" w:hAnsi="Times New Roman"/>
-          <w:b/>
-          <w:bCs/>
-          <w:sz w:val="16"/>
-          <w:szCs w:val="16"/>
-        </w:rPr>
-        <w:t xml:space="preserve"> </w:t>
-      </w:r>
-      <w:bookmarkStart w:id="2" w:name="_Hlk177460449"/>
-      <w:r>
-        <w:rPr>
-          <w:rFonts w:ascii="Times New Roman" w:hAnsi="Times New Roman"/>
-          <w:b/>
-          <w:bCs/>
-          <w:sz w:val="16"/>
-          <w:szCs w:val="16"/>
-        </w:rPr>
-        <w:t>${</w:t>
-      </w:r>
-      <w:proofErr w:type="spellStart"/>
-      <w:r>
-        <w:rPr>
-          <w:rFonts w:ascii="Times New Roman" w:hAnsi="Times New Roman"/>
-          <w:b/>
-          <w:bCs/>
-          <w:sz w:val="16"/>
-          <w:szCs w:val="16"/>
-        </w:rPr>
-        <w:t>verbal_trial.applicant_last_name</w:t>
-      </w:r>
-      <w:proofErr w:type="spellEnd"/>
-      <w:r>
-        <w:rPr>
-          <w:rFonts w:ascii="Times New Roman" w:hAnsi="Times New Roman"/>
-          <w:b/>
-          <w:bCs/>
-          <w:sz w:val="16"/>
-          <w:szCs w:val="16"/>
-        </w:rPr>
-        <w:t>} ${</w:t>
-      </w:r>
-      <w:proofErr w:type="spellStart"/>
-      <w:r>
-        <w:rPr>
-          <w:rFonts w:ascii="Times New Roman" w:hAnsi="Times New Roman"/>
-          <w:b/>
-          <w:bCs/>
-          <w:sz w:val="16"/>
-          <w:szCs w:val="16"/>
-        </w:rPr>
-        <w:t>verbal_trial.applicant_first_name</w:t>
-      </w:r>
-      <w:proofErr w:type="spellEnd"/>
-      <w:r>
-        <w:rPr>
-          <w:rFonts w:ascii="Times New Roman" w:hAnsi="Times New Roman"/>
-          <w:b/>
-          <w:bCs/>
-          <w:sz w:val="16"/>
-          <w:szCs w:val="16"/>
-        </w:rPr>
-        <w:t>}</w:t>
-      </w:r>
-      <w:r>
-        <w:rPr>
-          <w:rFonts w:ascii="Times New Roman" w:hAnsi="Times New Roman"/>
-          <w:b/>
-          <w:bCs/>
-          <w:sz w:val="16"/>
-          <w:szCs w:val="16"/>
-        </w:rPr>
-        <w:t xml:space="preserve"> </w:t>
-      </w:r>
-      <w:bookmarkEnd w:id="2"/>
-      <w:r>
-        <w:rPr>
-          <w:rFonts w:ascii="Times New Roman" w:hAnsi="Times New Roman"/>
-          <w:bCs/>
-          <w:sz w:val="16"/>
-          <w:szCs w:val="16"/>
-        </w:rPr>
-        <w:t>né</w:t>
-      </w:r>
-      <w:r>
-        <w:rPr>
-          <w:rFonts w:ascii="Times New Roman" w:hAnsi="Times New Roman"/>
-          <w:bCs/>
-          <w:sz w:val="16"/>
-          <w:szCs w:val="16"/>
-        </w:rPr>
-        <w:t xml:space="preserve"> </w:t>
-      </w:r>
-      <w:r>
-        <w:rPr>
-          <w:rFonts w:ascii="Times New Roman" w:hAnsi="Times New Roman"/>
-          <w:bCs/>
-          <w:sz w:val="16"/>
-          <w:szCs w:val="16"/>
-        </w:rPr>
-        <w:t xml:space="preserve">le </w:t>
-      </w:r>
-      <w:bookmarkStart w:id="3" w:name="_Hlk177460469"/>
-      <w:r>
-        <w:rPr>
-          <w:rFonts w:ascii="Times New Roman" w:hAnsi="Times New Roman"/>
-          <w:b/>
-          <w:bCs/>
-          <w:sz w:val="16"/>
-          <w:szCs w:val="16"/>
-        </w:rPr>
-        <w:t>${</w:t>
-      </w:r>
-      <w:proofErr w:type="spellStart"/>
-      <w:r>
-        <w:rPr>
-          <w:rFonts w:ascii="Times New Roman" w:hAnsi="Times New Roman"/>
-          <w:b/>
-          <w:bCs/>
-          <w:sz w:val="16"/>
-          <w:szCs w:val="16"/>
-        </w:rPr>
-        <w:t>representative_birth_date</w:t>
-      </w:r>
-      <w:proofErr w:type="spellEnd"/>
-      <w:r>
-        <w:rPr>
-          <w:rFonts w:ascii="Times New Roman" w:hAnsi="Times New Roman"/>
-          <w:b/>
-          <w:bCs/>
-          <w:sz w:val="16"/>
-          <w:szCs w:val="16"/>
-        </w:rPr>
-        <w:t>}</w:t>
-      </w:r>
-      <w:bookmarkEnd w:id="3"/>
-      <w:r>
-        <w:rPr>
-          <w:rFonts w:ascii="Times New Roman" w:hAnsi="Times New Roman"/>
-          <w:b/>
-          <w:bCs/>
-          <w:sz w:val="16"/>
-          <w:szCs w:val="16"/>
-        </w:rPr>
-        <w:t xml:space="preserve"> </w:t>
-      </w:r>
-      <w:r>
-        <w:rPr>
-          <w:rFonts w:ascii="Times New Roman" w:hAnsi="Times New Roman"/>
-          <w:bCs/>
-          <w:sz w:val="16"/>
-          <w:szCs w:val="16"/>
-        </w:rPr>
-        <w:t xml:space="preserve">à </w:t>
-      </w:r>
-      <w:bookmarkStart w:id="4" w:name="_Hlk177460521"/>
-      <w:r>
-        <w:rPr>
-          <w:rFonts w:ascii="Times New Roman" w:hAnsi="Times New Roman"/>
-          <w:b/>
-          <w:bCs/>
-          <w:sz w:val="16"/>
-          <w:szCs w:val="16"/>
-        </w:rPr>
-        <w:t>${</w:t>
-      </w:r>
-      <w:proofErr w:type="spellStart"/>
       <w:r>
         <w:rPr>
           <w:rFonts w:ascii="Times New Roman" w:hAnsi="Times New Roman"/>
@@ -771,19 +686,7 @@
           <w:szCs w:val="16"/>
           <w:lang w:val="fr-GA"/>
         </w:rPr>
-        <w:t>representative_birth_place</w:t>
-      </w:r>
-      <w:proofErr w:type="spellEnd"/>
-      <w:r>
-        <w:rPr>
-          <w:rFonts w:ascii="Times New Roman" w:hAnsi="Times New Roman"/>
-          <w:b/>
-          <w:bCs/>
-          <w:sz w:val="16"/>
-          <w:szCs w:val="16"/>
-          <w:lang w:val="fr-GA"/>
-        </w:rPr>
-        <w:t>}</w:t>
+        <w:t>representative_birth_place}</w:t>
       </w:r>
       <w:bookmarkEnd w:id="4"/>
       <w:r>
@@ -824,29 +727,7 @@
           <w:sz w:val="16"/>
           <w:szCs w:val="16"/>
         </w:rPr>
-        <w:t>${</w:t>
-      </w:r>
-      <w:proofErr w:type="spellStart"/>
-      <w:r>
-        <w:rPr>
-          <w:rFonts w:ascii="Times New Roman" w:hAnsi="Times New Roman"/>
-          <w:b/>
-          <w:bCs/>
-          <w:sz w:val="16"/>
-          <w:szCs w:val="16"/>
-        </w:rPr>
-        <w:t>representative_type_of_identity_document</w:t>
-      </w:r>
-      <w:proofErr w:type="spellEnd"/>
-      <w:r>
-        <w:rPr>
-          <w:rFonts w:ascii="Times New Roman" w:hAnsi="Times New Roman"/>
-          <w:b/>
-          <w:bCs/>
-          <w:sz w:val="16"/>
-          <w:szCs w:val="16"/>
-        </w:rPr>
-        <w:t>}</w:t>
+        <w:t>${representative_type_of_identity_document}</w:t>
       </w:r>
       <w:bookmarkEnd w:id="6"/>
       <w:r>
@@ -866,27 +747,7 @@
           <w:sz w:val="16"/>
           <w:szCs w:val="16"/>
         </w:rPr>
-        <w:t>N°${</w:t>
-      </w:r>
-      <w:proofErr w:type="spellStart"/>
-      <w:r>
-        <w:rPr>
-          <w:rFonts w:ascii="Times New Roman" w:hAnsi="Times New Roman"/>
-          <w:b/>
-          <w:sz w:val="16"/>
-          <w:szCs w:val="16"/>
-        </w:rPr>
-        <w:t>representative_number_of_identity_document</w:t>
-      </w:r>
-      <w:proofErr w:type="spellEnd"/>
-      <w:r>
-        <w:rPr>
-          <w:rFonts w:ascii="Times New Roman" w:hAnsi="Times New Roman"/>
-          <w:b/>
-          <w:sz w:val="16"/>
-          <w:szCs w:val="16"/>
-        </w:rPr>
-        <w:t>}</w:t>
+        <w:t>N°${representative_number_of_identity_document}</w:t>
       </w:r>
       <w:r>
         <w:rPr>
@@ -923,29 +784,7 @@
           <w:sz w:val="16"/>
           <w:szCs w:val="16"/>
         </w:rPr>
-        <w:t>${</w:t>
-      </w:r>
-      <w:proofErr w:type="spellStart"/>
-      <w:r>
-        <w:rPr>
-          <w:rFonts w:ascii="Times New Roman" w:hAnsi="Times New Roman"/>
-          <w:b/>
-          <w:bCs/>
-          <w:sz w:val="16"/>
-          <w:szCs w:val="16"/>
-        </w:rPr>
-        <w:t>representative_date_of_issue_of_identity_document</w:t>
-      </w:r>
-      <w:proofErr w:type="spellEnd"/>
-      <w:r>
-        <w:rPr>
-          <w:rFonts w:ascii="Times New Roman" w:hAnsi="Times New Roman"/>
-          <w:b/>
-          <w:bCs/>
-          <w:sz w:val="16"/>
-          <w:szCs w:val="16"/>
-        </w:rPr>
-        <w:t>}</w:t>
+        <w:t>${representative_date_of_issue_of_identity_document}</w:t>
       </w:r>
       <w:r>
         <w:rPr>
@@ -982,29 +821,7 @@
           <w:sz w:val="16"/>
           <w:szCs w:val="16"/>
         </w:rPr>
-        <w:t>${</w:t>
-      </w:r>
-      <w:proofErr w:type="spellStart"/>
-      <w:r>
-        <w:rPr>
-          <w:rFonts w:ascii="Times New Roman" w:hAnsi="Times New Roman"/>
-          <w:b/>
-          <w:bCs/>
-          <w:sz w:val="16"/>
-          <w:szCs w:val="16"/>
-        </w:rPr>
-        <w:t>representative_office_delivery</w:t>
-      </w:r>
-      <w:proofErr w:type="spellEnd"/>
-      <w:r>
-        <w:rPr>
-          <w:rFonts w:ascii="Times New Roman" w:hAnsi="Times New Roman"/>
-          <w:b/>
-          <w:bCs/>
-          <w:sz w:val="16"/>
-          <w:szCs w:val="16"/>
-        </w:rPr>
-        <w:t>}</w:t>
+        <w:t>${representative_office_delivery}</w:t>
       </w:r>
       <w:bookmarkEnd w:id="5"/>
       <w:r>
@@ -1042,29 +859,7 @@
           <w:sz w:val="16"/>
           <w:szCs w:val="16"/>
         </w:rPr>
-        <w:t>${</w:t>
-      </w:r>
-      <w:proofErr w:type="spellStart"/>
-      <w:r>
-        <w:rPr>
-          <w:rFonts w:ascii="Times New Roman" w:hAnsi="Times New Roman"/>
-          <w:b/>
-          <w:bCs/>
-          <w:sz w:val="16"/>
-          <w:szCs w:val="16"/>
-        </w:rPr>
-        <w:t>representative_home_address</w:t>
-      </w:r>
-      <w:proofErr w:type="spellEnd"/>
-      <w:r>
-        <w:rPr>
-          <w:rFonts w:ascii="Times New Roman" w:hAnsi="Times New Roman"/>
-          <w:b/>
-          <w:bCs/>
-          <w:sz w:val="16"/>
-          <w:szCs w:val="16"/>
-        </w:rPr>
-        <w:t>}</w:t>
+        <w:t>${representative_home_address}</w:t>
       </w:r>
       <w:bookmarkEnd w:id="7"/>
       <w:r>
@@ -1110,29 +905,7 @@
           <w:sz w:val="16"/>
           <w:szCs w:val="16"/>
         </w:rPr>
-        <w:t>${</w:t>
-      </w:r>
-      <w:proofErr w:type="spellStart"/>
-      <w:r>
-        <w:rPr>
-          <w:rFonts w:ascii="Times New Roman" w:hAnsi="Times New Roman"/>
-          <w:b/>
-          <w:bCs/>
-          <w:sz w:val="16"/>
-          <w:szCs w:val="16"/>
-        </w:rPr>
-        <w:t>representative_phone_number</w:t>
-      </w:r>
-      <w:proofErr w:type="spellEnd"/>
-      <w:r>
-        <w:rPr>
-          <w:rFonts w:ascii="Times New Roman" w:hAnsi="Times New Roman"/>
-          <w:b/>
-          <w:bCs/>
-          <w:sz w:val="16"/>
-          <w:szCs w:val="16"/>
-        </w:rPr>
-        <w:t>}</w:t>
+        <w:t>${representative_phone_number}</w:t>
       </w:r>
       <w:bookmarkEnd w:id="8"/>
     </w:p>
@@ -1175,7 +948,6 @@
         </w:rPr>
         <w:t>${</w:t>
       </w:r>
-      <w:proofErr w:type="spellStart"/>
       <w:r>
         <w:rPr>
           <w:rFonts w:ascii="Times New Roman" w:eastAsia="Times New Roman" w:hAnsi="Times New Roman"/>
@@ -1186,7 +958,6 @@
         </w:rPr>
         <w:t>verbal_trial.activity</w:t>
       </w:r>
-      <w:proofErr w:type="spellEnd"/>
       <w:r>
         <w:rPr>
           <w:rFonts w:ascii="Times New Roman" w:eastAsia="Times New Roman" w:hAnsi="Times New Roman"/>
@@ -1246,7 +1017,6 @@
         </w:rPr>
         <w:t>${</w:t>
       </w:r>
-      <w:proofErr w:type="spellStart"/>
       <w:r>
         <w:rPr>
           <w:rFonts w:ascii="Times New Roman" w:eastAsia="Times New Roman" w:hAnsi="Times New Roman"/>
@@ -1257,7 +1027,6 @@
         </w:rPr>
         <w:t>representative_nationality</w:t>
       </w:r>
-      <w:proofErr w:type="spellEnd"/>
       <w:r>
         <w:rPr>
           <w:rFonts w:ascii="Times New Roman" w:eastAsia="Times New Roman" w:hAnsi="Times New Roman"/>
@@ -1452,67 +1221,131 @@
           <w:sz w:val="16"/>
           <w:szCs w:val="16"/>
         </w:rPr>
+        <w:t>${individual_business.denomination}</w:t>
+      </w:r>
+      <w:bookmarkEnd w:id="9"/>
+      <w:r>
+        <w:rPr>
+          <w:rFonts w:ascii="Times New Roman" w:hAnsi="Times New Roman"/>
+          <w:b/>
+          <w:bCs/>
+          <w:sz w:val="16"/>
+          <w:szCs w:val="16"/>
+        </w:rPr>
+        <w:t xml:space="preserve"> </w:t>
+      </w:r>
+      <w:bookmarkEnd w:id="10"/>
+      <w:r>
+        <w:rPr>
+          <w:rFonts w:ascii="Times New Roman" w:hAnsi="Times New Roman"/>
+          <w:sz w:val="16"/>
+          <w:szCs w:val="16"/>
+        </w:rPr>
+        <w:t xml:space="preserve">société créée sous la forme d’une </w:t>
+      </w:r>
+      <w:r>
+        <w:rPr>
+          <w:rFonts w:ascii="Times New Roman" w:hAnsi="Times New Roman"/>
+          <w:b/>
+          <w:bCs/>
+          <w:sz w:val="16"/>
+          <w:szCs w:val="16"/>
+        </w:rPr>
+        <w:t>Entreprise Individuelle</w:t>
+      </w:r>
+      <w:r>
+        <w:rPr>
+          <w:rFonts w:ascii="Times New Roman" w:hAnsi="Times New Roman"/>
+          <w:sz w:val="16"/>
+          <w:szCs w:val="16"/>
+        </w:rPr>
+        <w:t xml:space="preserve"> dont le siège social est situé à </w:t>
+      </w:r>
+      <w:r>
+        <w:rPr>
+          <w:rFonts w:ascii="Times New Roman" w:hAnsi="Times New Roman"/>
+          <w:b/>
+          <w:bCs/>
+          <w:sz w:val="16"/>
+          <w:szCs w:val="16"/>
+        </w:rPr>
+        <w:t>${individual_business.head_office_address}</w:t>
+      </w:r>
+      <w:r>
+        <w:rPr>
+          <w:rFonts w:ascii="Times New Roman" w:hAnsi="Times New Roman"/>
+          <w:b/>
+          <w:bCs/>
+          <w:sz w:val="16"/>
+          <w:szCs w:val="16"/>
+        </w:rPr>
+        <w:t xml:space="preserve"> </w:t>
+      </w:r>
+      <w:r>
+        <w:rPr>
+          <w:rFonts w:ascii="Times New Roman" w:hAnsi="Times New Roman"/>
+          <w:sz w:val="16"/>
+          <w:szCs w:val="16"/>
+        </w:rPr>
+        <w:t xml:space="preserve">dans la commune de </w:t>
+      </w:r>
+      <w:r>
+        <w:rPr>
+          <w:rFonts w:ascii="Times New Roman" w:hAnsi="Times New Roman"/>
+          <w:b/>
+          <w:bCs/>
+          <w:sz w:val="16"/>
+          <w:szCs w:val="16"/>
+        </w:rPr>
         <w:t>${</w:t>
       </w:r>
-      <w:proofErr w:type="spellStart"/>
-      <w:r>
-        <w:rPr>
-          <w:rFonts w:ascii="Times New Roman" w:hAnsi="Times New Roman"/>
-          <w:b/>
-          <w:bCs/>
-          <w:sz w:val="16"/>
-          <w:szCs w:val="16"/>
-        </w:rPr>
-        <w:t>individual_business.denomination</w:t>
-      </w:r>
-      <w:proofErr w:type="spellEnd"/>
-      <w:r>
-        <w:rPr>
-          <w:rFonts w:ascii="Times New Roman" w:hAnsi="Times New Roman"/>
-          <w:b/>
-          <w:bCs/>
-          <w:sz w:val="16"/>
-          <w:szCs w:val="16"/>
+      <w:r>
+        <w:rPr>
+          <w:rFonts w:ascii="Times New Roman" w:hAnsi="Times New Roman"/>
+          <w:b/>
+          <w:bCs/>
+          <w:sz w:val="16"/>
+          <w:szCs w:val="16"/>
+          <w:lang w:val="fr-GA"/>
+        </w:rPr>
+        <w:t>individual_business.commune</w:t>
+      </w:r>
+      <w:r>
+        <w:rPr>
+          <w:rFonts w:ascii="Times New Roman" w:hAnsi="Times New Roman"/>
+          <w:b/>
+          <w:bCs/>
+          <w:sz w:val="16"/>
+          <w:szCs w:val="16"/>
+          <w:lang w:val="fr-GA"/>
         </w:rPr>
         <w:t>}</w:t>
       </w:r>
-      <w:bookmarkEnd w:id="9"/>
-      <w:r>
-        <w:rPr>
-          <w:rFonts w:ascii="Times New Roman" w:hAnsi="Times New Roman"/>
-          <w:b/>
-          <w:bCs/>
+      <w:r>
+        <w:rPr>
+          <w:rFonts w:ascii="Times New Roman" w:hAnsi="Times New Roman"/>
+          <w:b/>
+          <w:bCs/>
+          <w:sz w:val="16"/>
+          <w:szCs w:val="16"/>
+        </w:rPr>
+        <w:t>,</w:t>
+      </w:r>
+      <w:r>
+        <w:rPr>
+          <w:rFonts w:ascii="Times New Roman" w:hAnsi="Times New Roman"/>
           <w:sz w:val="16"/>
           <w:szCs w:val="16"/>
         </w:rPr>
         <w:t xml:space="preserve"> </w:t>
       </w:r>
-      <w:bookmarkEnd w:id="10"/>
-      <w:r>
-        <w:rPr>
-          <w:rFonts w:ascii="Times New Roman" w:hAnsi="Times New Roman"/>
-          <w:sz w:val="16"/>
-          <w:szCs w:val="16"/>
-        </w:rPr>
-        <w:t xml:space="preserve">société créée sous la forme d’une </w:t>
-      </w:r>
-      <w:r>
-        <w:rPr>
-          <w:rFonts w:ascii="Times New Roman" w:hAnsi="Times New Roman"/>
-          <w:b/>
-          <w:bCs/>
-          <w:sz w:val="16"/>
-          <w:szCs w:val="16"/>
-        </w:rPr>
-        <w:t>Entreprise Individuelle</w:t>
-      </w:r>
-      <w:r>
-        <w:rPr>
-          <w:rFonts w:ascii="Times New Roman" w:hAnsi="Times New Roman"/>
-          <w:sz w:val="16"/>
-          <w:szCs w:val="16"/>
-        </w:rPr>
-        <w:t xml:space="preserve"> dont le siège social est situé à </w:t>
+      <w:r>
+        <w:rPr>
+          <w:rFonts w:ascii="Times New Roman" w:hAnsi="Times New Roman"/>
+          <w:sz w:val="16"/>
+          <w:szCs w:val="16"/>
+        </w:rPr>
+        <w:t xml:space="preserve">BP : </w:t>
       </w:r>
       <w:r>
         <w:rPr>
@@ -1524,27 +1357,26 @@
         </w:rPr>
         <w:t>${</w:t>
       </w:r>
-      <w:proofErr w:type="spellStart"/>
-      <w:r>
-        <w:rPr>
-          <w:rFonts w:ascii="Times New Roman" w:hAnsi="Times New Roman"/>
-          <w:b/>
-          <w:bCs/>
-          <w:sz w:val="16"/>
-          <w:szCs w:val="16"/>
-        </w:rPr>
-        <w:t>individual_business.head_office_address</w:t>
-      </w:r>
-      <w:proofErr w:type="spellEnd"/>
-      <w:r>
-        <w:rPr>
-          <w:rFonts w:ascii="Times New Roman" w:hAnsi="Times New Roman"/>
-          <w:b/>
-          <w:bCs/>
-          <w:sz w:val="16"/>
-          <w:szCs w:val="16"/>
-        </w:rPr>
-        <w:t>}</w:t>
+      <w:r>
+        <w:rPr>
+          <w:rFonts w:ascii="Times New Roman" w:hAnsi="Times New Roman"/>
+          <w:b/>
+          <w:bCs/>
+          <w:sz w:val="16"/>
+          <w:szCs w:val="16"/>
+          <w:lang w:val="fr-GA"/>
+        </w:rPr>
+        <w:t>individual_business.bp}</w:t>
+      </w:r>
+      <w:r>
+        <w:rPr>
+          <w:rFonts w:ascii="Times New Roman" w:hAnsi="Times New Roman"/>
+          <w:b/>
+          <w:bCs/>
+          <w:sz w:val="16"/>
+          <w:szCs w:val="16"/>
+        </w:rPr>
+        <w:t>,</w:t>
       </w:r>
       <w:r>
         <w:rPr>
@@ -1562,55 +1394,31 @@
           <w:sz w:val="16"/>
           <w:szCs w:val="16"/>
         </w:rPr>
-        <w:t xml:space="preserve">dans la commune de </w:t>
-      </w:r>
-      <w:r>
-        <w:rPr>
-          <w:rFonts w:ascii="Times New Roman" w:hAnsi="Times New Roman"/>
-          <w:b/>
-          <w:bCs/>
-          <w:sz w:val="16"/>
-          <w:szCs w:val="16"/>
-        </w:rPr>
-        <w:t>${</w:t>
-      </w:r>
-      <w:proofErr w:type="spellStart"/>
-      <w:r>
-        <w:rPr>
-          <w:rFonts w:ascii="Times New Roman" w:hAnsi="Times New Roman"/>
-          <w:b/>
-          <w:bCs/>
-          <w:sz w:val="16"/>
-          <w:szCs w:val="16"/>
-          <w:lang w:val="fr-GA"/>
-        </w:rPr>
-        <w:t>individual_business.commune</w:t>
-      </w:r>
-      <w:proofErr w:type="spellEnd"/>
-      <w:r>
-        <w:rPr>
-          <w:rFonts w:ascii="Times New Roman" w:hAnsi="Times New Roman"/>
-          <w:b/>
-          <w:bCs/>
-          <w:sz w:val="16"/>
-          <w:szCs w:val="16"/>
-          <w:lang w:val="fr-GA"/>
-        </w:rPr>
-        <w:t>}</w:t>
-      </w:r>
-      <w:r>
-        <w:rPr>
-          <w:rFonts w:ascii="Times New Roman" w:hAnsi="Times New Roman"/>
-          <w:b/>
-          <w:bCs/>
-          <w:sz w:val="16"/>
-          <w:szCs w:val="16"/>
-        </w:rPr>
-        <w:t>,</w:t>
-      </w:r>
-      <w:r>
-        <w:rPr>
-          <w:rFonts w:ascii="Times New Roman" w:hAnsi="Times New Roman"/>
+        <w:t>immatriculée au Registre du Commerce et du Crédit Mobilier de Libreville</w:t>
+      </w:r>
+      <w:r>
+        <w:rPr>
+          <w:rFonts w:ascii="Times New Roman" w:hAnsi="Times New Roman"/>
+          <w:sz w:val="16"/>
+          <w:szCs w:val="16"/>
+        </w:rPr>
+        <w:t xml:space="preserve"> sous le N°</w:t>
+      </w:r>
+      <w:r>
+        <w:rPr>
+          <w:rFonts w:ascii="Times New Roman" w:hAnsi="Times New Roman"/>
+          <w:b/>
+          <w:bCs/>
+          <w:sz w:val="16"/>
+          <w:szCs w:val="16"/>
+        </w:rPr>
+        <w:t>${individual_business.rccm_number}</w:t>
+      </w:r>
+      <w:r>
+        <w:rPr>
+          <w:rFonts w:ascii="Times New Roman" w:hAnsi="Times New Roman"/>
+          <w:b/>
+          <w:bCs/>
           <w:sz w:val="16"/>
           <w:szCs w:val="16"/>
         </w:rPr>
@@ -1622,57 +1430,29 @@
           <w:sz w:val="16"/>
           <w:szCs w:val="16"/>
         </w:rPr>
-        <w:t xml:space="preserve">BP : </w:t>
-      </w:r>
-      <w:r>
-        <w:rPr>
-          <w:rFonts w:ascii="Times New Roman" w:hAnsi="Times New Roman"/>
-          <w:b/>
-          <w:bCs/>
-          <w:sz w:val="16"/>
-          <w:szCs w:val="16"/>
-        </w:rPr>
-        <w:t>${</w:t>
-      </w:r>
-      <w:proofErr w:type="spellStart"/>
-      <w:r>
-        <w:rPr>
-          <w:rFonts w:ascii="Times New Roman" w:hAnsi="Times New Roman"/>
-          <w:b/>
-          <w:bCs/>
-          <w:sz w:val="16"/>
-          <w:szCs w:val="16"/>
-          <w:lang w:val="fr-GA"/>
-        </w:rPr>
-        <w:t>individual_business.bp</w:t>
-      </w:r>
-      <w:proofErr w:type="spellEnd"/>
-      <w:r>
-        <w:rPr>
-          <w:rFonts w:ascii="Times New Roman" w:hAnsi="Times New Roman"/>
-          <w:b/>
-          <w:bCs/>
-          <w:sz w:val="16"/>
-          <w:szCs w:val="16"/>
-          <w:lang w:val="fr-GA"/>
-        </w:rPr>
-        <w:t>}</w:t>
-      </w:r>
-      <w:r>
-        <w:rPr>
-          <w:rFonts w:ascii="Times New Roman" w:hAnsi="Times New Roman"/>
-          <w:b/>
-          <w:bCs/>
-          <w:sz w:val="16"/>
-          <w:szCs w:val="16"/>
-        </w:rPr>
-        <w:t>,</w:t>
-      </w:r>
-      <w:r>
-        <w:rPr>
-          <w:rFonts w:ascii="Times New Roman" w:hAnsi="Times New Roman"/>
-          <w:b/>
-          <w:bCs/>
+        <w:t xml:space="preserve">; </w:t>
+      </w:r>
+      <w:r>
+        <w:rPr>
+          <w:rFonts w:ascii="Times New Roman" w:hAnsi="Times New Roman"/>
+          <w:sz w:val="16"/>
+          <w:szCs w:val="16"/>
+        </w:rPr>
+        <w:t>NIF</w:t>
+      </w:r>
+      <w:r>
+        <w:rPr>
+          <w:rFonts w:ascii="Times New Roman" w:hAnsi="Times New Roman"/>
+          <w:b/>
+          <w:bCs/>
+          <w:sz w:val="16"/>
+          <w:szCs w:val="16"/>
+        </w:rPr>
+        <w:t> :</w:t>
+      </w:r>
+      <w:r>
+        <w:rPr>
+          <w:rFonts w:ascii="Times New Roman" w:hAnsi="Times New Roman"/>
           <w:sz w:val="16"/>
           <w:szCs w:val="16"/>
         </w:rPr>
@@ -1681,126 +1461,12 @@
       <w:r>
         <w:rPr>
           <w:rFonts w:ascii="Times New Roman" w:hAnsi="Times New Roman"/>
-          <w:sz w:val="16"/>
-          <w:szCs w:val="16"/>
-        </w:rPr>
-        <w:t>immatriculée au Registre du Commerce et du Crédit Mobilier de Libreville</w:t>
-      </w:r>
-      <w:r>
-        <w:rPr>
-          <w:rFonts w:ascii="Times New Roman" w:hAnsi="Times New Roman"/>
-          <w:sz w:val="16"/>
-          <w:szCs w:val="16"/>
-        </w:rPr>
-        <w:t xml:space="preserve"> sous le N°</w:t>
-      </w:r>
-      <w:r>
-        <w:rPr>
-          <w:rFonts w:ascii="Times New Roman" w:hAnsi="Times New Roman"/>
-          <w:b/>
-          <w:bCs/>
-          <w:sz w:val="16"/>
-          <w:szCs w:val="16"/>
-        </w:rPr>
-        <w:t>${</w:t>
-      </w:r>
-      <w:proofErr w:type="spellStart"/>
-      <w:r>
-        <w:rPr>
-          <w:rFonts w:ascii="Times New Roman" w:hAnsi="Times New Roman"/>
-          <w:b/>
-          <w:bCs/>
-          <w:sz w:val="16"/>
-          <w:szCs w:val="16"/>
-        </w:rPr>
-        <w:t>individual_business.rccm_number</w:t>
-      </w:r>
-      <w:proofErr w:type="spellEnd"/>
-      <w:r>
-        <w:rPr>
-          <w:rFonts w:ascii="Times New Roman" w:hAnsi="Times New Roman"/>
-          <w:b/>
-          <w:bCs/>
-          <w:sz w:val="16"/>
-          <w:szCs w:val="16"/>
-        </w:rPr>
-        <w:t>}</w:t>
-      </w:r>
-      <w:r>
-        <w:rPr>
-          <w:rFonts w:ascii="Times New Roman" w:hAnsi="Times New Roman"/>
-          <w:b/>
-          <w:bCs/>
-          <w:sz w:val="16"/>
-          <w:szCs w:val="16"/>
-        </w:rPr>
-        <w:t xml:space="preserve"> </w:t>
-      </w:r>
-      <w:r>
-        <w:rPr>
-          <w:rFonts w:ascii="Times New Roman" w:hAnsi="Times New Roman"/>
-          <w:sz w:val="16"/>
-          <w:szCs w:val="16"/>
-        </w:rPr>
-        <w:t xml:space="preserve">; </w:t>
-      </w:r>
-      <w:r>
-        <w:rPr>
-          <w:rFonts w:ascii="Times New Roman" w:hAnsi="Times New Roman"/>
-          <w:sz w:val="16"/>
-          <w:szCs w:val="16"/>
-        </w:rPr>
-        <w:t>NIF</w:t>
-      </w:r>
-      <w:r>
-        <w:rPr>
-          <w:rFonts w:ascii="Times New Roman" w:hAnsi="Times New Roman"/>
-          <w:b/>
-          <w:bCs/>
-          <w:sz w:val="16"/>
-          <w:szCs w:val="16"/>
-        </w:rPr>
-        <w:t> :</w:t>
-      </w:r>
-      <w:r>
-        <w:rPr>
-          <w:rFonts w:ascii="Times New Roman" w:hAnsi="Times New Roman"/>
-          <w:sz w:val="16"/>
-          <w:szCs w:val="16"/>
-        </w:rPr>
-        <w:t xml:space="preserve"> </w:t>
-      </w:r>
-      <w:r>
-        <w:rPr>
-          <w:rFonts w:ascii="Times New Roman" w:hAnsi="Times New Roman"/>
-          <w:b/>
-          <w:bCs/>
-          <w:sz w:val="16"/>
-          <w:szCs w:val="16"/>
-        </w:rPr>
-        <w:t>${</w:t>
-      </w:r>
-      <w:proofErr w:type="spellStart"/>
-      <w:r>
-        <w:rPr>
-          <w:rFonts w:ascii="Times New Roman" w:hAnsi="Times New Roman"/>
-          <w:b/>
-          <w:bCs/>
-          <w:sz w:val="16"/>
-          <w:szCs w:val="16"/>
-        </w:rPr>
-        <w:t>individual_business.nif</w:t>
-      </w:r>
-      <w:proofErr w:type="spellEnd"/>
-      <w:r>
-        <w:rPr>
-          <w:rFonts w:ascii="Times New Roman" w:hAnsi="Times New Roman"/>
-          <w:b/>
-          <w:bCs/>
-          <w:sz w:val="16"/>
-          <w:szCs w:val="16"/>
-        </w:rPr>
-        <w:t>}</w:t>
+          <w:b/>
+          <w:bCs/>
+          <w:sz w:val="16"/>
+          <w:szCs w:val="16"/>
+        </w:rPr>
+        <w:t>${individual_business.nif}</w:t>
       </w:r>
       <w:r>
         <w:rPr>
@@ -1841,40 +1507,103 @@
           <w:szCs w:val="16"/>
           <w:lang w:val="fr-GA"/>
         </w:rPr>
+        <w:t>${verbal_trial.civility}</w:t>
+      </w:r>
+      <w:r>
+        <w:rPr>
+          <w:rFonts w:ascii="Times New Roman" w:hAnsi="Times New Roman"/>
+          <w:b/>
+          <w:bCs/>
+          <w:sz w:val="16"/>
+          <w:szCs w:val="16"/>
+          <w:lang w:val="fr-GA"/>
+        </w:rPr>
+        <w:t xml:space="preserve"> ${verbal_trial.applicant_last_name} ${verbal_trial.applicant_first_name} </w:t>
+      </w:r>
+      <w:r>
+        <w:rPr>
+          <w:rFonts w:ascii="Times New Roman" w:hAnsi="Times New Roman"/>
+          <w:bCs/>
+          <w:sz w:val="16"/>
+          <w:szCs w:val="16"/>
+          <w:lang w:val="fr-GA"/>
+        </w:rPr>
+        <w:t xml:space="preserve">né le </w:t>
+      </w:r>
+      <w:r>
+        <w:rPr>
+          <w:rFonts w:ascii="Times New Roman" w:hAnsi="Times New Roman"/>
+          <w:b/>
+          <w:bCs/>
+          <w:sz w:val="16"/>
+          <w:szCs w:val="16"/>
+          <w:lang w:val="fr-GA"/>
+        </w:rPr>
+        <w:t xml:space="preserve">${representative_birth_date} </w:t>
+      </w:r>
+      <w:r>
+        <w:rPr>
+          <w:rFonts w:ascii="Times New Roman" w:hAnsi="Times New Roman"/>
+          <w:b/>
+          <w:bCs/>
+          <w:sz w:val="16"/>
+          <w:szCs w:val="16"/>
+          <w:lang w:val="fr-GA"/>
+        </w:rPr>
+        <w:t xml:space="preserve"> </w:t>
+      </w:r>
+      <w:r>
+        <w:rPr>
+          <w:rFonts w:ascii="Times New Roman" w:hAnsi="Times New Roman"/>
+          <w:bCs/>
+          <w:sz w:val="16"/>
+          <w:szCs w:val="16"/>
+          <w:lang w:val="fr-GA"/>
+        </w:rPr>
+        <w:t xml:space="preserve">à </w:t>
+      </w:r>
+      <w:r>
+        <w:rPr>
+          <w:rFonts w:ascii="Times New Roman" w:hAnsi="Times New Roman"/>
+          <w:b/>
+          <w:bCs/>
+          <w:sz w:val="16"/>
+          <w:szCs w:val="16"/>
+          <w:lang w:val="fr-GA"/>
+        </w:rPr>
         <w:t>${</w:t>
       </w:r>
-      <w:proofErr w:type="spellStart"/>
-      <w:r>
-        <w:rPr>
-          <w:rFonts w:ascii="Times New Roman" w:hAnsi="Times New Roman"/>
+      <w:r>
+        <w:rPr>
+          <w:rFonts w:ascii="Times New Roman" w:hAnsi="Times New Roman"/>
+          <w:b/>
+          <w:bCs/>
           <w:sz w:val="16"/>
           <w:szCs w:val="16"/>
           <w:lang w:val="fr-GA"/>
         </w:rPr>
-        <w:t>verbal_trial.civility</w:t>
-      </w:r>
-      <w:proofErr w:type="spellEnd"/>
-      <w:r>
-        <w:rPr>
-          <w:rFonts w:ascii="Times New Roman" w:hAnsi="Times New Roman"/>
+        <w:t>representative_birth_place}</w:t>
+      </w:r>
+      <w:r>
+        <w:rPr>
+          <w:rFonts w:ascii="Times New Roman" w:hAnsi="Times New Roman"/>
+          <w:b/>
           <w:sz w:val="16"/>
           <w:szCs w:val="16"/>
           <w:lang w:val="fr-GA"/>
         </w:rPr>
-        <w:t>}</w:t>
-      </w:r>
-      <w:r>
-        <w:rPr>
-          <w:rFonts w:ascii="Times New Roman" w:hAnsi="Times New Roman"/>
-          <w:b/>
+        <w:t xml:space="preserve">, </w:t>
+      </w:r>
+      <w:r>
+        <w:rPr>
+          <w:rFonts w:ascii="Times New Roman" w:hAnsi="Times New Roman"/>
           <w:bCs/>
           <w:sz w:val="16"/>
           <w:szCs w:val="16"/>
           <w:lang w:val="fr-GA"/>
         </w:rPr>
-        <w:t xml:space="preserve"> ${</w:t>
-      </w:r>
-      <w:proofErr w:type="spellStart"/>
+        <w:t xml:space="preserve">titulaire de </w:t>
+      </w:r>
       <w:r>
         <w:rPr>
           <w:rFonts w:ascii="Times New Roman" w:hAnsi="Times New Roman"/>
@@ -1884,9 +1613,8 @@
           <w:szCs w:val="16"/>
           <w:lang w:val="fr-GA"/>
         </w:rPr>
-        <w:t>verbal_trial.applicant_last_name</w:t>
-      </w:r>
-      <w:proofErr w:type="spellEnd"/>
+        <w:t xml:space="preserve">${representative_type_of_identity_document} </w:t>
+      </w:r>
       <w:r>
         <w:rPr>
           <w:rFonts w:ascii="Times New Roman" w:hAnsi="Times New Roman"/>
@@ -1896,31 +1624,27 @@
           <w:szCs w:val="16"/>
           <w:lang w:val="fr-GA"/>
         </w:rPr>
-        <w:t>} ${</w:t>
-      </w:r>
-      <w:proofErr w:type="spellStart"/>
-      <w:r>
-        <w:rPr>
-          <w:rFonts w:ascii="Times New Roman" w:hAnsi="Times New Roman"/>
-          <w:b/>
-          <w:bCs/>
+        <w:t xml:space="preserve"> </w:t>
+      </w:r>
+      <w:r>
+        <w:rPr>
+          <w:rFonts w:ascii="Times New Roman" w:hAnsi="Times New Roman"/>
+          <w:b/>
           <w:sz w:val="16"/>
           <w:szCs w:val="16"/>
           <w:lang w:val="fr-GA"/>
         </w:rPr>
-        <w:t>verbal_trial.applicant_first_name</w:t>
-      </w:r>
-      <w:proofErr w:type="spellEnd"/>
-      <w:r>
-        <w:rPr>
-          <w:rFonts w:ascii="Times New Roman" w:hAnsi="Times New Roman"/>
-          <w:b/>
-          <w:bCs/>
+        <w:t xml:space="preserve">N°${representative_number_of_identity_document} </w:t>
+      </w:r>
+      <w:r>
+        <w:rPr>
+          <w:rFonts w:ascii="Times New Roman" w:hAnsi="Times New Roman"/>
+          <w:b/>
           <w:sz w:val="16"/>
           <w:szCs w:val="16"/>
           <w:lang w:val="fr-GA"/>
         </w:rPr>
-        <w:t xml:space="preserve">} </w:t>
+        <w:t xml:space="preserve"> </w:t>
       </w:r>
       <w:r>
         <w:rPr>
@@ -1930,7 +1654,7 @@
           <w:szCs w:val="16"/>
           <w:lang w:val="fr-GA"/>
         </w:rPr>
-        <w:t xml:space="preserve">né le </w:t>
+        <w:t xml:space="preserve">délivré le </w:t>
       </w:r>
       <w:r>
         <w:rPr>
@@ -1941,9 +1665,8 @@
           <w:szCs w:val="16"/>
           <w:lang w:val="fr-GA"/>
         </w:rPr>
-        <w:t>${</w:t>
-      </w:r>
-      <w:proofErr w:type="spellStart"/>
+        <w:t xml:space="preserve">${representative_date_of_issue_of_identity_document} </w:t>
+      </w:r>
       <w:r>
         <w:rPr>
           <w:rFonts w:ascii="Times New Roman" w:hAnsi="Times New Roman"/>
@@ -1953,25 +1676,21 @@
           <w:szCs w:val="16"/>
           <w:lang w:val="fr-GA"/>
         </w:rPr>
-        <w:t>representative_birth_date</w:t>
-      </w:r>
-      <w:proofErr w:type="spellEnd"/>
-      <w:r>
-        <w:rPr>
-          <w:rFonts w:ascii="Times New Roman" w:hAnsi="Times New Roman"/>
-          <w:b/>
-          <w:bCs/>
+        <w:t xml:space="preserve"> </w:t>
+      </w:r>
+      <w:r>
+        <w:rPr>
+          <w:rFonts w:ascii="Times New Roman" w:hAnsi="Times New Roman"/>
           <w:sz w:val="16"/>
           <w:szCs w:val="16"/>
           <w:lang w:val="fr-GA"/>
         </w:rPr>
-        <w:t xml:space="preserve">} </w:t>
-      </w:r>
-      <w:r>
-        <w:rPr>
-          <w:rFonts w:ascii="Times New Roman" w:hAnsi="Times New Roman"/>
-          <w:b/>
-          <w:bCs/>
+        <w:t>par</w:t>
+      </w:r>
+      <w:r>
+        <w:rPr>
+          <w:rFonts w:ascii="Times New Roman" w:hAnsi="Times New Roman"/>
+          <w:b/>
           <w:sz w:val="16"/>
           <w:szCs w:val="16"/>
           <w:lang w:val="fr-GA"/>
@@ -1981,12 +1700,13 @@
       <w:r>
         <w:rPr>
           <w:rFonts w:ascii="Times New Roman" w:hAnsi="Times New Roman"/>
+          <w:b/>
           <w:bCs/>
           <w:sz w:val="16"/>
           <w:szCs w:val="16"/>
           <w:lang w:val="fr-GA"/>
         </w:rPr>
-        <w:t xml:space="preserve">à </w:t>
+        <w:t>${representative_office_delivery}</w:t>
       </w:r>
       <w:r>
         <w:rPr>
@@ -1997,21 +1717,17 @@
           <w:szCs w:val="16"/>
           <w:lang w:val="fr-GA"/>
         </w:rPr>
-        <w:t>${</w:t>
-      </w:r>
-      <w:proofErr w:type="spellStart"/>
-      <w:r>
-        <w:rPr>
-          <w:rFonts w:ascii="Times New Roman" w:hAnsi="Times New Roman"/>
-          <w:b/>
-          <w:bCs/>
+        <w:t xml:space="preserve"> </w:t>
+      </w:r>
+      <w:r>
+        <w:rPr>
+          <w:rFonts w:ascii="Times New Roman" w:hAnsi="Times New Roman"/>
           <w:sz w:val="16"/>
           <w:szCs w:val="16"/>
           <w:lang w:val="fr-GA"/>
         </w:rPr>
-        <w:t>representative_birth_place</w:t>
-      </w:r>
-      <w:proofErr w:type="spellEnd"/>
+        <w:t>domicilié à</w:t>
+      </w:r>
       <w:r>
         <w:rPr>
           <w:rFonts w:ascii="Times New Roman" w:hAnsi="Times New Roman"/>
@@ -2021,27 +1737,27 @@
           <w:szCs w:val="16"/>
           <w:lang w:val="fr-GA"/>
         </w:rPr>
-        <w:t>}</w:t>
-      </w:r>
-      <w:r>
-        <w:rPr>
-          <w:rFonts w:ascii="Times New Roman" w:hAnsi="Times New Roman"/>
-          <w:b/>
+        <w:t xml:space="preserve"> </w:t>
+      </w:r>
+      <w:r>
+        <w:rPr>
+          <w:rFonts w:ascii="Times New Roman" w:hAnsi="Times New Roman"/>
+          <w:b/>
+          <w:bCs/>
           <w:sz w:val="16"/>
           <w:szCs w:val="16"/>
           <w:lang w:val="fr-GA"/>
         </w:rPr>
-        <w:t xml:space="preserve">, </w:t>
-      </w:r>
-      <w:r>
-        <w:rPr>
-          <w:rFonts w:ascii="Times New Roman" w:hAnsi="Times New Roman"/>
-          <w:bCs/>
+        <w:t xml:space="preserve">${representative_home_address} </w:t>
+      </w:r>
+      <w:r>
+        <w:rPr>
+          <w:rFonts w:ascii="Times New Roman" w:hAnsi="Times New Roman"/>
           <w:sz w:val="16"/>
           <w:szCs w:val="16"/>
           <w:lang w:val="fr-GA"/>
         </w:rPr>
-        <w:t xml:space="preserve">titulaire de </w:t>
+        <w:t>et répondant au</w:t>
       </w:r>
       <w:r>
         <w:rPr>
@@ -2052,9 +1768,8 @@
           <w:szCs w:val="16"/>
           <w:lang w:val="fr-GA"/>
         </w:rPr>
-        <w:t>${</w:t>
-      </w:r>
-      <w:proofErr w:type="spellStart"/>
+        <w:t xml:space="preserve"> </w:t>
+      </w:r>
       <w:r>
         <w:rPr>
           <w:rFonts w:ascii="Times New Roman" w:hAnsi="Times New Roman"/>
@@ -2064,303 +1779,7 @@
           <w:szCs w:val="16"/>
           <w:lang w:val="fr-GA"/>
         </w:rPr>
-        <w:t>representative_type_of_identity_document</w:t>
-      </w:r>
-      <w:proofErr w:type="spellEnd"/>
-      <w:r>
-        <w:rPr>
-          <w:rFonts w:ascii="Times New Roman" w:hAnsi="Times New Roman"/>
-          <w:b/>
-          <w:bCs/>
-          <w:sz w:val="16"/>
-          <w:szCs w:val="16"/>
-          <w:lang w:val="fr-GA"/>
-        </w:rPr>
-        <w:t xml:space="preserve">} </w:t>
-      </w:r>
-      <w:r>
-        <w:rPr>
-          <w:rFonts w:ascii="Times New Roman" w:hAnsi="Times New Roman"/>
-          <w:b/>
-          <w:bCs/>
-          <w:sz w:val="16"/>
-          <w:szCs w:val="16"/>
-          <w:lang w:val="fr-GA"/>
-        </w:rPr>
-        <w:t xml:space="preserve"> </w:t>
-      </w:r>
-      <w:r>
-        <w:rPr>
-          <w:rFonts w:ascii="Times New Roman" w:hAnsi="Times New Roman"/>
-          <w:b/>
-          <w:sz w:val="16"/>
-          <w:szCs w:val="16"/>
-          <w:lang w:val="fr-GA"/>
-        </w:rPr>
-        <w:t>N°${</w:t>
-      </w:r>
-      <w:proofErr w:type="spellStart"/>
-      <w:r>
-        <w:rPr>
-          <w:rFonts w:ascii="Times New Roman" w:hAnsi="Times New Roman"/>
-          <w:b/>
-          <w:sz w:val="16"/>
-          <w:szCs w:val="16"/>
-          <w:lang w:val="fr-GA"/>
-        </w:rPr>
-        <w:t>representative_number_of_identity_document</w:t>
-      </w:r>
-      <w:proofErr w:type="spellEnd"/>
-      <w:r>
-        <w:rPr>
-          <w:rFonts w:ascii="Times New Roman" w:hAnsi="Times New Roman"/>
-          <w:b/>
-          <w:sz w:val="16"/>
-          <w:szCs w:val="16"/>
-          <w:lang w:val="fr-GA"/>
-        </w:rPr>
-        <w:t xml:space="preserve">} </w:t>
-      </w:r>
-      <w:r>
-        <w:rPr>
-          <w:rFonts w:ascii="Times New Roman" w:hAnsi="Times New Roman"/>
-          <w:b/>
-          <w:sz w:val="16"/>
-          <w:szCs w:val="16"/>
-          <w:lang w:val="fr-GA"/>
-        </w:rPr>
-        <w:t xml:space="preserve"> </w:t>
-      </w:r>
-      <w:r>
-        <w:rPr>
-          <w:rFonts w:ascii="Times New Roman" w:hAnsi="Times New Roman"/>
-          <w:bCs/>
-          <w:sz w:val="16"/>
-          <w:szCs w:val="16"/>
-          <w:lang w:val="fr-GA"/>
-        </w:rPr>
-        <w:t xml:space="preserve">délivré le </w:t>
-      </w:r>
-      <w:r>
-        <w:rPr>
-          <w:rFonts w:ascii="Times New Roman" w:hAnsi="Times New Roman"/>
-          <w:b/>
-          <w:bCs/>
-          <w:sz w:val="16"/>
-          <w:szCs w:val="16"/>
-          <w:lang w:val="fr-GA"/>
-        </w:rPr>
-        <w:t>${</w:t>
-      </w:r>
-      <w:proofErr w:type="spellStart"/>
-      <w:r>
-        <w:rPr>
-          <w:rFonts w:ascii="Times New Roman" w:hAnsi="Times New Roman"/>
-          <w:b/>
-          <w:bCs/>
-          <w:sz w:val="16"/>
-          <w:szCs w:val="16"/>
-          <w:lang w:val="fr-GA"/>
-        </w:rPr>
-        <w:t>representative_date_of_issue_of_identity_document</w:t>
-      </w:r>
-      <w:proofErr w:type="spellEnd"/>
-      <w:r>
-        <w:rPr>
-          <w:rFonts w:ascii="Times New Roman" w:hAnsi="Times New Roman"/>
-          <w:b/>
-          <w:bCs/>
-          <w:sz w:val="16"/>
-          <w:szCs w:val="16"/>
-          <w:lang w:val="fr-GA"/>
-        </w:rPr>
-        <w:t xml:space="preserve">} </w:t>
-      </w:r>
-      <w:r>
-        <w:rPr>
-          <w:rFonts w:ascii="Times New Roman" w:hAnsi="Times New Roman"/>
-          <w:b/>
-          <w:bCs/>
-          <w:sz w:val="16"/>
-          <w:szCs w:val="16"/>
-          <w:lang w:val="fr-GA"/>
-        </w:rPr>
-        <w:t xml:space="preserve"> </w:t>
-      </w:r>
-      <w:r>
-        <w:rPr>
-          <w:rFonts w:ascii="Times New Roman" w:hAnsi="Times New Roman"/>
-          <w:sz w:val="16"/>
-          <w:szCs w:val="16"/>
-          <w:lang w:val="fr-GA"/>
-        </w:rPr>
-        <w:t>par</w:t>
-      </w:r>
-      <w:r>
-        <w:rPr>
-          <w:rFonts w:ascii="Times New Roman" w:hAnsi="Times New Roman"/>
-          <w:b/>
-          <w:sz w:val="16"/>
-          <w:szCs w:val="16"/>
-          <w:lang w:val="fr-GA"/>
-        </w:rPr>
-        <w:t xml:space="preserve"> </w:t>
-      </w:r>
-      <w:r>
-        <w:rPr>
-          <w:rFonts w:ascii="Times New Roman" w:hAnsi="Times New Roman"/>
-          <w:b/>
-          <w:bCs/>
-          <w:sz w:val="16"/>
-          <w:szCs w:val="16"/>
-          <w:lang w:val="fr-GA"/>
-        </w:rPr>
-        <w:t>${</w:t>
-      </w:r>
-      <w:proofErr w:type="spellStart"/>
-      <w:r>
-        <w:rPr>
-          <w:rFonts w:ascii="Times New Roman" w:hAnsi="Times New Roman"/>
-          <w:b/>
-          <w:bCs/>
-          <w:sz w:val="16"/>
-          <w:szCs w:val="16"/>
-          <w:lang w:val="fr-GA"/>
-        </w:rPr>
-        <w:t>representative_office_delivery</w:t>
-      </w:r>
-      <w:proofErr w:type="spellEnd"/>
-      <w:r>
-        <w:rPr>
-          <w:rFonts w:ascii="Times New Roman" w:hAnsi="Times New Roman"/>
-          <w:b/>
-          <w:bCs/>
-          <w:sz w:val="16"/>
-          <w:szCs w:val="16"/>
-          <w:lang w:val="fr-GA"/>
-        </w:rPr>
-        <w:t>}</w:t>
-      </w:r>
-      <w:r>
-        <w:rPr>
-          <w:rFonts w:ascii="Times New Roman" w:hAnsi="Times New Roman"/>
-          <w:b/>
-          <w:bCs/>
-          <w:sz w:val="16"/>
-          <w:szCs w:val="16"/>
-          <w:lang w:val="fr-GA"/>
-        </w:rPr>
-        <w:t xml:space="preserve"> </w:t>
-      </w:r>
-      <w:r>
-        <w:rPr>
-          <w:rFonts w:ascii="Times New Roman" w:hAnsi="Times New Roman"/>
-          <w:sz w:val="16"/>
-          <w:szCs w:val="16"/>
-          <w:lang w:val="fr-GA"/>
-        </w:rPr>
-        <w:t>domicilié à</w:t>
-      </w:r>
-      <w:r>
-        <w:rPr>
-          <w:rFonts w:ascii="Times New Roman" w:hAnsi="Times New Roman"/>
-          <w:b/>
-          <w:bCs/>
-          <w:sz w:val="16"/>
-          <w:szCs w:val="16"/>
-          <w:lang w:val="fr-GA"/>
-        </w:rPr>
-        <w:t xml:space="preserve"> </w:t>
-      </w:r>
-      <w:r>
-        <w:rPr>
-          <w:rFonts w:ascii="Times New Roman" w:hAnsi="Times New Roman"/>
-          <w:b/>
-          <w:bCs/>
-          <w:sz w:val="16"/>
-          <w:szCs w:val="16"/>
-          <w:lang w:val="fr-GA"/>
-        </w:rPr>
-        <w:t>${</w:t>
-      </w:r>
-      <w:proofErr w:type="spellStart"/>
-      <w:r>
-        <w:rPr>
-          <w:rFonts w:ascii="Times New Roman" w:hAnsi="Times New Roman"/>
-          <w:b/>
-          <w:bCs/>
-          <w:sz w:val="16"/>
-          <w:szCs w:val="16"/>
-          <w:lang w:val="fr-GA"/>
-        </w:rPr>
-        <w:t>representative_home_address</w:t>
-      </w:r>
-      <w:proofErr w:type="spellEnd"/>
-      <w:r>
-        <w:rPr>
-          <w:rFonts w:ascii="Times New Roman" w:hAnsi="Times New Roman"/>
-          <w:b/>
-          <w:bCs/>
-          <w:sz w:val="16"/>
-          <w:szCs w:val="16"/>
-          <w:lang w:val="fr-GA"/>
-        </w:rPr>
-        <w:t xml:space="preserve">} </w:t>
-      </w:r>
-      <w:r>
-        <w:rPr>
-          <w:rFonts w:ascii="Times New Roman" w:hAnsi="Times New Roman"/>
-          <w:sz w:val="16"/>
-          <w:szCs w:val="16"/>
-          <w:lang w:val="fr-GA"/>
-        </w:rPr>
-        <w:t>et répondant au</w:t>
-      </w:r>
-      <w:r>
-        <w:rPr>
-          <w:rFonts w:ascii="Times New Roman" w:hAnsi="Times New Roman"/>
-          <w:b/>
-          <w:bCs/>
-          <w:sz w:val="16"/>
-          <w:szCs w:val="16"/>
-          <w:lang w:val="fr-GA"/>
-        </w:rPr>
-        <w:t xml:space="preserve"> </w:t>
-      </w:r>
-      <w:r>
-        <w:rPr>
-          <w:rFonts w:ascii="Times New Roman" w:hAnsi="Times New Roman"/>
-          <w:b/>
-          <w:bCs/>
-          <w:sz w:val="16"/>
-          <w:szCs w:val="16"/>
-          <w:lang w:val="fr-GA"/>
-        </w:rPr>
-        <w:t>${</w:t>
-      </w:r>
-      <w:proofErr w:type="spellStart"/>
-      <w:r>
-        <w:rPr>
-          <w:rFonts w:ascii="Times New Roman" w:hAnsi="Times New Roman"/>
-          <w:b/>
-          <w:bCs/>
-          <w:sz w:val="16"/>
-          <w:szCs w:val="16"/>
-          <w:lang w:val="fr-GA"/>
-        </w:rPr>
-        <w:t>representative_phone_number</w:t>
-      </w:r>
-      <w:proofErr w:type="spellEnd"/>
-      <w:r>
-        <w:rPr>
-          <w:rFonts w:ascii="Times New Roman" w:hAnsi="Times New Roman"/>
-          <w:b/>
-          <w:bCs/>
-          <w:sz w:val="16"/>
-          <w:szCs w:val="16"/>
-          <w:lang w:val="fr-GA"/>
-        </w:rPr>
-        <w:t>}</w:t>
+        <w:t>${representative_phone_number}</w:t>
       </w:r>
       <w:r>
         <w:rPr>
@@ -2590,27 +2009,7 @@
           <w:sz w:val="16"/>
           <w:szCs w:val="16"/>
         </w:rPr>
-        <w:t>${</w:t>
-      </w:r>
-      <w:proofErr w:type="spellStart"/>
-      <w:r>
-        <w:rPr>
-          <w:rFonts w:ascii="Times New Roman" w:hAnsi="Times New Roman"/>
-          <w:b/>
-          <w:sz w:val="16"/>
-          <w:szCs w:val="16"/>
-        </w:rPr>
-        <w:t>individual_business.denomination</w:t>
-      </w:r>
-      <w:proofErr w:type="spellEnd"/>
-      <w:r>
-        <w:rPr>
-          <w:rFonts w:ascii="Times New Roman" w:hAnsi="Times New Roman"/>
-          <w:b/>
-          <w:sz w:val="16"/>
-          <w:szCs w:val="16"/>
-        </w:rPr>
-        <w:t>}</w:t>
+        <w:t>${individual_business.denomination}</w:t>
       </w:r>
       <w:r>
         <w:rPr>
@@ -2712,29 +2111,7 @@
           <w:sz w:val="16"/>
           <w:szCs w:val="16"/>
         </w:rPr>
-        <w:t>${</w:t>
-      </w:r>
-      <w:proofErr w:type="spellStart"/>
-      <w:r>
-        <w:rPr>
-          <w:rFonts w:ascii="Times New Roman" w:hAnsi="Times New Roman"/>
-          <w:b/>
-          <w:bCs/>
-          <w:sz w:val="16"/>
-          <w:szCs w:val="16"/>
-        </w:rPr>
-        <w:t>individual_business.denomination</w:t>
-      </w:r>
-      <w:proofErr w:type="spellEnd"/>
-      <w:r>
-        <w:rPr>
-          <w:rFonts w:ascii="Times New Roman" w:hAnsi="Times New Roman"/>
-          <w:b/>
-          <w:bCs/>
-          <w:sz w:val="16"/>
-          <w:szCs w:val="16"/>
-        </w:rPr>
-        <w:t>}</w:t>
+        <w:t>${individual_business.denomination}</w:t>
       </w:r>
       <w:r>
         <w:rPr>
@@ -2786,29 +2163,7 @@
           <w:sz w:val="16"/>
           <w:szCs w:val="16"/>
         </w:rPr>
-        <w:t>${</w:t>
-      </w:r>
-      <w:proofErr w:type="spellStart"/>
-      <w:r>
-        <w:rPr>
-          <w:rFonts w:ascii="Times New Roman" w:hAnsi="Times New Roman"/>
-          <w:b/>
-          <w:bCs/>
-          <w:sz w:val="16"/>
-          <w:szCs w:val="16"/>
-        </w:rPr>
-        <w:t>verbal_trial.amount</w:t>
-      </w:r>
-      <w:proofErr w:type="spellEnd"/>
-      <w:r>
-        <w:rPr>
-          <w:rFonts w:ascii="Times New Roman" w:hAnsi="Times New Roman"/>
-          <w:b/>
-          <w:bCs/>
-          <w:sz w:val="16"/>
-          <w:szCs w:val="16"/>
-        </w:rPr>
-        <w:t>}</w:t>
+        <w:t>${verbal_trial.amount}</w:t>
       </w:r>
       <w:r>
         <w:rPr>
@@ -2929,27 +2284,7 @@
           <w:sz w:val="16"/>
           <w:szCs w:val="16"/>
         </w:rPr>
-        <w:t>${</w:t>
-      </w:r>
-      <w:proofErr w:type="spellStart"/>
-      <w:r>
-        <w:rPr>
-          <w:rFonts w:ascii="Times New Roman" w:hAnsi="Times New Roman"/>
-          <w:b/>
-          <w:sz w:val="16"/>
-          <w:szCs w:val="16"/>
-        </w:rPr>
-        <w:t>verbal_trial.amount</w:t>
-      </w:r>
-      <w:proofErr w:type="spellEnd"/>
-      <w:r>
-        <w:rPr>
-          <w:rFonts w:ascii="Times New Roman" w:hAnsi="Times New Roman"/>
-          <w:b/>
-          <w:sz w:val="16"/>
-          <w:szCs w:val="16"/>
-        </w:rPr>
-        <w:t>}</w:t>
+        <w:t>${verbal_trial.amount}</w:t>
       </w:r>
       <w:r>
         <w:rPr>
@@ -3004,27 +2339,7 @@
           <w:sz w:val="16"/>
           <w:szCs w:val="16"/>
         </w:rPr>
-        <w:t>${</w:t>
-      </w:r>
-      <w:proofErr w:type="spellStart"/>
-      <w:r>
-        <w:rPr>
-          <w:rFonts w:ascii="Times New Roman" w:hAnsi="Times New Roman"/>
-          <w:b/>
-          <w:sz w:val="16"/>
-          <w:szCs w:val="16"/>
-        </w:rPr>
-        <w:t>verbal_trial.duration</w:t>
-      </w:r>
-      <w:proofErr w:type="spellEnd"/>
-      <w:r>
-        <w:rPr>
-          <w:rFonts w:ascii="Times New Roman" w:hAnsi="Times New Roman"/>
-          <w:b/>
-          <w:sz w:val="16"/>
-          <w:szCs w:val="16"/>
-        </w:rPr>
-        <w:t>}</w:t>
+        <w:t>${verbal_trial.duration}</w:t>
       </w:r>
       <w:r>
         <w:rPr>
@@ -3073,7 +2388,6 @@
         </w:rPr>
         <w:t>${</w:t>
       </w:r>
-      <w:proofErr w:type="spellStart"/>
       <w:r>
         <w:rPr>
           <w:rFonts w:ascii="Times New Roman" w:hAnsi="Times New Roman"/>
@@ -3095,7 +2409,6 @@
         </w:rPr>
         <w:t>mensuel</w:t>
       </w:r>
-      <w:proofErr w:type="spellEnd"/>
       <w:r>
         <w:rPr>
           <w:rFonts w:ascii="Times New Roman" w:hAnsi="Times New Roman"/>
@@ -3131,17 +2444,7 @@
           <w:sz w:val="16"/>
           <w:szCs w:val="16"/>
         </w:rPr>
-        <w:t>{</w:t>
-      </w:r>
-      <w:proofErr w:type="spellStart"/>
-      <w:r>
-        <w:rPr>
-          <w:rFonts w:ascii="Times New Roman" w:hAnsi="Times New Roman"/>
-          <w:b/>
-          <w:sz w:val="16"/>
-          <w:szCs w:val="16"/>
-        </w:rPr>
-        <w:t>verbal_trial.tax_fee_interest_</w:t>
+        <w:t>{verbal_trial.tax_fee_interest_</w:t>
       </w:r>
       <w:bookmarkEnd w:id="15"/>
       <w:r>
@@ -3151,17 +2454,7 @@
           <w:sz w:val="16"/>
           <w:szCs w:val="16"/>
         </w:rPr>
-        <w:t>rate</w:t>
-      </w:r>
-      <w:proofErr w:type="spellEnd"/>
-      <w:r>
-        <w:rPr>
-          <w:rFonts w:ascii="Times New Roman" w:hAnsi="Times New Roman"/>
-          <w:b/>
-          <w:sz w:val="16"/>
-          <w:szCs w:val="16"/>
-        </w:rPr>
-        <w:t>} %</w:t>
+        <w:t>rate} %</w:t>
       </w:r>
       <w:r>
         <w:rPr>
@@ -3238,7 +2531,6 @@
         </w:rPr>
         <w:t>${</w:t>
       </w:r>
-      <w:proofErr w:type="spellStart"/>
       <w:r>
         <w:rPr>
           <w:rFonts w:ascii="Times New Roman" w:hAnsi="Times New Roman"/>
@@ -3247,9 +2539,9 @@
           <w:szCs w:val="16"/>
           <w:lang w:val="fr-GA"/>
         </w:rPr>
-        <w:t>frais_dossier</w:t>
-      </w:r>
-      <w:proofErr w:type="spellEnd"/>
+        <w:t>frais_dossier}</w:t>
+      </w:r>
+      <w:bookmarkEnd w:id="16"/>
       <w:r>
         <w:rPr>
           <w:rFonts w:ascii="Times New Roman" w:hAnsi="Times New Roman"/>
@@ -3258,9 +2550,27 @@
           <w:szCs w:val="16"/>
           <w:lang w:val="fr-GA"/>
         </w:rPr>
-        <w:t>}</w:t>
-      </w:r>
-      <w:bookmarkEnd w:id="16"/>
+        <w:t xml:space="preserve"> </w:t>
+      </w:r>
+      <w:r>
+        <w:rPr>
+          <w:rFonts w:ascii="Times New Roman" w:hAnsi="Times New Roman"/>
+          <w:b/>
+          <w:sz w:val="16"/>
+          <w:szCs w:val="16"/>
+        </w:rPr>
+        <w:t xml:space="preserve">FCFA soit </w:t>
+      </w:r>
+      <w:bookmarkStart w:id="17" w:name="_Hlk177724802"/>
+      <w:r>
+        <w:rPr>
+          <w:rFonts w:ascii="Times New Roman" w:hAnsi="Times New Roman"/>
+          <w:b/>
+          <w:sz w:val="16"/>
+          <w:szCs w:val="16"/>
+        </w:rPr>
+        <w:t>${</w:t>
+      </w:r>
       <w:r>
         <w:rPr>
           <w:rFonts w:ascii="Times New Roman" w:hAnsi="Times New Roman"/>
@@ -3269,39 +2579,8 @@
           <w:szCs w:val="16"/>
           <w:lang w:val="fr-GA"/>
         </w:rPr>
-        <w:t xml:space="preserve"> </w:t>
-      </w:r>
-      <w:r>
-        <w:rPr>
-          <w:rFonts w:ascii="Times New Roman" w:hAnsi="Times New Roman"/>
-          <w:b/>
-          <w:sz w:val="16"/>
-          <w:szCs w:val="16"/>
-        </w:rPr>
-        <w:t xml:space="preserve">FCFA soit </w:t>
-      </w:r>
-      <w:bookmarkStart w:id="17" w:name="_Hlk177724802"/>
-      <w:r>
-        <w:rPr>
-          <w:rFonts w:ascii="Times New Roman" w:hAnsi="Times New Roman"/>
-          <w:b/>
-          <w:sz w:val="16"/>
-          <w:szCs w:val="16"/>
-        </w:rPr>
-        <w:t>${</w:t>
-      </w:r>
-      <w:proofErr w:type="spellStart"/>
-      <w:r>
-        <w:rPr>
-          <w:rFonts w:ascii="Times New Roman" w:hAnsi="Times New Roman"/>
-          <w:b/>
-          <w:sz w:val="16"/>
-          <w:szCs w:val="16"/>
-          <w:lang w:val="fr-GA"/>
-        </w:rPr>
         <w:t>verbal_trial.administrative_fees_percentage</w:t>
       </w:r>
-      <w:proofErr w:type="spellEnd"/>
       <w:r>
         <w:rPr>
           <w:rFonts w:ascii="Times New Roman" w:hAnsi="Times New Roman"/>
@@ -3347,27 +2626,7 @@
           <w:sz w:val="16"/>
           <w:szCs w:val="16"/>
         </w:rPr>
-        <w:t>Frais d’administration crédit : ${</w:t>
-      </w:r>
-      <w:proofErr w:type="spellStart"/>
-      <w:r>
-        <w:rPr>
-          <w:rFonts w:ascii="Times New Roman" w:hAnsi="Times New Roman"/>
-          <w:b/>
-          <w:sz w:val="16"/>
-          <w:szCs w:val="16"/>
-        </w:rPr>
-        <w:t>verbal_trial.frais_administration</w:t>
-      </w:r>
-      <w:proofErr w:type="spellEnd"/>
-      <w:r>
-        <w:rPr>
-          <w:rFonts w:ascii="Times New Roman" w:hAnsi="Times New Roman"/>
-          <w:b/>
-          <w:sz w:val="16"/>
-          <w:szCs w:val="16"/>
-        </w:rPr>
-        <w:t>} F CFA</w:t>
+        <w:t>Frais d’administration crédit : ${verbal_trial.frais_administration} F CFA</w:t>
       </w:r>
     </w:p>
     <w:p>
@@ -3404,19 +2663,8 @@
           <w:sz w:val="16"/>
           <w:szCs w:val="16"/>
         </w:rPr>
-        <w:t>${</w:t>
-      </w:r>
-      <w:proofErr w:type="spellStart"/>
-      <w:r>
-        <w:rPr>
-          <w:rFonts w:ascii="Times New Roman" w:hAnsi="Times New Roman"/>
-          <w:b/>
-          <w:sz w:val="16"/>
-          <w:szCs w:val="16"/>
-        </w:rPr>
-        <w:t>date_of_first_echeance</w:t>
-      </w:r>
-      <w:proofErr w:type="spellEnd"/>
+        <w:t>${date_of_first_echeance</w:t>
+      </w:r>
       <w:r>
         <w:rPr>
           <w:rFonts w:ascii="Times New Roman" w:hAnsi="Times New Roman"/>
@@ -3567,61 +2815,104 @@
           <w:sz w:val="16"/>
           <w:szCs w:val="16"/>
         </w:rPr>
+        <w:t>${total_to_pay} FCFA (${total_to_pay.fr}</w:t>
+      </w:r>
+      <w:r>
+        <w:rPr>
+          <w:rFonts w:ascii="Times New Roman" w:hAnsi="Times New Roman"/>
+          <w:b/>
+          <w:bCs/>
+          <w:sz w:val="16"/>
+          <w:szCs w:val="16"/>
+        </w:rPr>
+        <w:t xml:space="preserve"> F</w:t>
+      </w:r>
+      <w:r>
+        <w:rPr>
+          <w:rFonts w:ascii="Times New Roman" w:hAnsi="Times New Roman"/>
+          <w:b/>
+          <w:bCs/>
+          <w:sz w:val="16"/>
+          <w:szCs w:val="16"/>
+        </w:rPr>
+        <w:t xml:space="preserve">CFA) </w:t>
+      </w:r>
+      <w:r>
+        <w:rPr>
+          <w:rFonts w:ascii="Times New Roman" w:hAnsi="Times New Roman"/>
+          <w:sz w:val="16"/>
+          <w:szCs w:val="16"/>
+        </w:rPr>
+        <w:t>destinée</w:t>
+      </w:r>
+      <w:r>
+        <w:rPr>
+          <w:rFonts w:ascii="Times New Roman" w:hAnsi="Times New Roman"/>
+          <w:sz w:val="16"/>
+          <w:szCs w:val="16"/>
+        </w:rPr>
+        <w:t xml:space="preserve"> </w:t>
+      </w:r>
+      <w:r>
+        <w:rPr>
+          <w:rFonts w:ascii="Times New Roman" w:hAnsi="Times New Roman"/>
+          <w:sz w:val="16"/>
+          <w:szCs w:val="16"/>
+        </w:rPr>
+        <w:t>à</w:t>
+      </w:r>
+      <w:r>
+        <w:rPr>
+          <w:rFonts w:ascii="Times New Roman" w:hAnsi="Times New Roman"/>
+          <w:sz w:val="16"/>
+          <w:szCs w:val="16"/>
+        </w:rPr>
+        <w:t xml:space="preserve"> </w:t>
+      </w:r>
+      <w:r>
+        <w:rPr>
+          <w:rFonts w:ascii="Times New Roman" w:hAnsi="Times New Roman"/>
+          <w:b/>
+          <w:bCs/>
+          <w:sz w:val="16"/>
+          <w:szCs w:val="16"/>
+        </w:rPr>
         <w:t>${</w:t>
       </w:r>
-      <w:proofErr w:type="spellStart"/>
-      <w:r>
-        <w:rPr>
-          <w:rFonts w:ascii="Times New Roman" w:hAnsi="Times New Roman"/>
-          <w:b/>
-          <w:bCs/>
-          <w:sz w:val="16"/>
-          <w:szCs w:val="16"/>
-        </w:rPr>
-        <w:t>total_to_pay</w:t>
-      </w:r>
-      <w:proofErr w:type="spellEnd"/>
-      <w:r>
-        <w:rPr>
-          <w:rFonts w:ascii="Times New Roman" w:hAnsi="Times New Roman"/>
-          <w:b/>
-          <w:bCs/>
-          <w:sz w:val="16"/>
-          <w:szCs w:val="16"/>
-        </w:rPr>
-        <w:t>} FCFA (${total_to_pay.fr}</w:t>
-      </w:r>
-      <w:r>
-        <w:rPr>
-          <w:rFonts w:ascii="Times New Roman" w:hAnsi="Times New Roman"/>
-          <w:b/>
-          <w:bCs/>
-          <w:sz w:val="16"/>
-          <w:szCs w:val="16"/>
-        </w:rPr>
-        <w:t xml:space="preserve"> F</w:t>
-      </w:r>
-      <w:r>
-        <w:rPr>
-          <w:rFonts w:ascii="Times New Roman" w:hAnsi="Times New Roman"/>
-          <w:b/>
-          <w:bCs/>
-          <w:sz w:val="16"/>
-          <w:szCs w:val="16"/>
-        </w:rPr>
-        <w:t xml:space="preserve">CFA) </w:t>
-      </w:r>
-      <w:r>
-        <w:rPr>
-          <w:rFonts w:ascii="Times New Roman" w:hAnsi="Times New Roman"/>
-          <w:sz w:val="16"/>
-          <w:szCs w:val="16"/>
-        </w:rPr>
-        <w:t>destinée</w:t>
-      </w:r>
-      <w:r>
-        <w:rPr>
-          <w:rFonts w:ascii="Times New Roman" w:hAnsi="Times New Roman"/>
+      <w:r>
+        <w:rPr>
+          <w:rFonts w:ascii="Times New Roman" w:hAnsi="Times New Roman"/>
+          <w:b/>
+          <w:bCs/>
+          <w:sz w:val="16"/>
+          <w:szCs w:val="16"/>
+          <w:lang w:val="fr-GA"/>
+        </w:rPr>
+        <w:t>verbal_trial.purpose_of_financing</w:t>
+      </w:r>
+      <w:r>
+        <w:rPr>
+          <w:rFonts w:ascii="Times New Roman" w:hAnsi="Times New Roman"/>
+          <w:b/>
+          <w:bCs/>
+          <w:sz w:val="16"/>
+          <w:szCs w:val="16"/>
+        </w:rPr>
+        <w:t>}</w:t>
+      </w:r>
+      <w:r>
+        <w:rPr>
+          <w:rFonts w:ascii="Times New Roman" w:hAnsi="Times New Roman"/>
+          <w:bCs/>
+          <w:sz w:val="16"/>
+          <w:szCs w:val="16"/>
+        </w:rPr>
+        <w:t>;</w:t>
+      </w:r>
+      <w:r>
+        <w:rPr>
+          <w:rFonts w:ascii="Times New Roman" w:hAnsi="Times New Roman"/>
+          <w:bCs/>
           <w:sz w:val="16"/>
           <w:szCs w:val="16"/>
         </w:rPr>
@@ -3630,123 +2921,12 @@
       <w:r>
         <w:rPr>
           <w:rFonts w:ascii="Times New Roman" w:hAnsi="Times New Roman"/>
-          <w:sz w:val="16"/>
-          <w:szCs w:val="16"/>
-        </w:rPr>
-        <w:t>à</w:t>
-      </w:r>
-      <w:r>
-        <w:rPr>
-          <w:rFonts w:ascii="Times New Roman" w:hAnsi="Times New Roman"/>
-          <w:sz w:val="16"/>
-          <w:szCs w:val="16"/>
-        </w:rPr>
-        <w:t xml:space="preserve"> </w:t>
-      </w:r>
-      <w:r>
-        <w:rPr>
-          <w:rFonts w:ascii="Times New Roman" w:hAnsi="Times New Roman"/>
-          <w:b/>
-          <w:bCs/>
-          <w:sz w:val="16"/>
-          <w:szCs w:val="16"/>
-        </w:rPr>
-        <w:t>${</w:t>
-      </w:r>
-      <w:proofErr w:type="spellStart"/>
-      <w:r>
-        <w:rPr>
-          <w:rFonts w:ascii="Times New Roman" w:hAnsi="Times New Roman"/>
-          <w:b/>
-          <w:bCs/>
-          <w:sz w:val="16"/>
-          <w:szCs w:val="16"/>
-          <w:lang w:val="fr-GA"/>
-        </w:rPr>
-        <w:t>verbal_trial.purpose_of_financing</w:t>
-      </w:r>
-      <w:proofErr w:type="spellEnd"/>
-      <w:r>
-        <w:rPr>
-          <w:rFonts w:ascii="Times New Roman" w:hAnsi="Times New Roman"/>
-          <w:b/>
-          <w:bCs/>
-          <w:sz w:val="16"/>
-          <w:szCs w:val="16"/>
-        </w:rPr>
-        <w:t>}</w:t>
-      </w:r>
-      <w:r>
-        <w:rPr>
-          <w:rFonts w:ascii="Times New Roman" w:hAnsi="Times New Roman"/>
-          <w:bCs/>
-          <w:sz w:val="16"/>
-          <w:szCs w:val="16"/>
-        </w:rPr>
-        <w:t>;</w:t>
-      </w:r>
-      <w:r>
-        <w:rPr>
-          <w:rFonts w:ascii="Times New Roman" w:hAnsi="Times New Roman"/>
-          <w:bCs/>
-          <w:sz w:val="16"/>
-          <w:szCs w:val="16"/>
-        </w:rPr>
-        <w:t xml:space="preserve"> </w:t>
-      </w:r>
-      <w:r>
-        <w:rPr>
-          <w:rFonts w:ascii="Times New Roman" w:hAnsi="Times New Roman"/>
-          <w:b/>
-          <w:bCs/>
-          <w:sz w:val="16"/>
-          <w:szCs w:val="16"/>
-        </w:rPr>
-        <w:t>${</w:t>
-      </w:r>
-      <w:proofErr w:type="spellStart"/>
-      <w:r>
-        <w:rPr>
-          <w:rFonts w:ascii="Times New Roman" w:hAnsi="Times New Roman"/>
-          <w:b/>
-          <w:bCs/>
-          <w:sz w:val="16"/>
-          <w:szCs w:val="16"/>
-        </w:rPr>
-        <w:t>verbal_trial.applicant_last_name</w:t>
-      </w:r>
-      <w:proofErr w:type="spellEnd"/>
-      <w:r>
-        <w:rPr>
-          <w:rFonts w:ascii="Times New Roman" w:hAnsi="Times New Roman"/>
-          <w:b/>
-          <w:bCs/>
-          <w:sz w:val="16"/>
-          <w:szCs w:val="16"/>
-        </w:rPr>
-        <w:t>} ${</w:t>
-      </w:r>
-      <w:proofErr w:type="spellStart"/>
-      <w:r>
-        <w:rPr>
-          <w:rFonts w:ascii="Times New Roman" w:hAnsi="Times New Roman"/>
-          <w:b/>
-          <w:bCs/>
-          <w:sz w:val="16"/>
-          <w:szCs w:val="16"/>
-        </w:rPr>
-        <w:t>verbal_trial.applicant_first_name</w:t>
-      </w:r>
-      <w:proofErr w:type="spellEnd"/>
-      <w:r>
-        <w:rPr>
-          <w:rFonts w:ascii="Times New Roman" w:hAnsi="Times New Roman"/>
-          <w:b/>
-          <w:bCs/>
-          <w:sz w:val="16"/>
-          <w:szCs w:val="16"/>
-        </w:rPr>
-        <w:t>}</w:t>
+          <w:b/>
+          <w:bCs/>
+          <w:sz w:val="16"/>
+          <w:szCs w:val="16"/>
+        </w:rPr>
+        <w:t>${verbal_trial.applicant_last_name} ${verbal_trial.applicant_first_name}</w:t>
       </w:r>
       <w:r>
         <w:rPr>
@@ -3909,7 +3089,6 @@
         </w:rPr>
         <w:t>${</w:t>
       </w:r>
-      <w:proofErr w:type="spellStart"/>
       <w:r>
         <w:rPr>
           <w:sz w:val="24"/>
@@ -3923,16 +3102,7 @@
           <w:sz w:val="24"/>
           <w:szCs w:val="24"/>
         </w:rPr>
-        <w:t>List</w:t>
-      </w:r>
-      <w:proofErr w:type="spellEnd"/>
-      <w:r>
-        <w:rPr>
-          <w:rFonts w:ascii="Times New Roman" w:hAnsi="Times New Roman"/>
-          <w:sz w:val="24"/>
-          <w:szCs w:val="24"/>
-        </w:rPr>
-        <w:t>}</w:t>
+        <w:t>List}</w:t>
       </w:r>
     </w:p>
     <w:tbl>
@@ -4122,31 +3292,7 @@
                 <w:szCs w:val="16"/>
                 <w:lang w:val="en-US" w:eastAsia="fr-SN"/>
               </w:rPr>
-              <w:t>${nom} ${</w:t>
-            </w:r>
-            <w:proofErr w:type="spellStart"/>
-            <w:r>
-              <w:rPr>
-                <w:rFonts w:ascii="Times New Roman" w:eastAsia="Times New Roman" w:hAnsi="Times New Roman"/>
-                <w:b/>
-                <w:bCs/>
-                <w:sz w:val="16"/>
-                <w:szCs w:val="16"/>
-                <w:lang w:val="en-US" w:eastAsia="fr-SN"/>
-              </w:rPr>
-              <w:t>prenom</w:t>
-            </w:r>
-            <w:proofErr w:type="spellEnd"/>
-            <w:r>
-              <w:rPr>
-                <w:rFonts w:ascii="Times New Roman" w:eastAsia="Times New Roman" w:hAnsi="Times New Roman"/>
-                <w:b/>
-                <w:bCs/>
-                <w:sz w:val="16"/>
-                <w:szCs w:val="16"/>
-                <w:lang w:val="en-US" w:eastAsia="fr-SN"/>
-              </w:rPr>
-              <w:t>}</w:t>
+              <w:t>${nom} ${prenom}</w:t>
             </w:r>
           </w:p>
         </w:tc>
@@ -4229,7 +3375,6 @@
               </w:rPr>
               <w:t>${</w:t>
             </w:r>
-            <w:proofErr w:type="spellStart"/>
             <w:r>
               <w:rPr>
                 <w:rFonts w:ascii="Times New Roman" w:eastAsia="Times New Roman" w:hAnsi="Times New Roman"/>
@@ -4241,7 +3386,6 @@
               </w:rPr>
               <w:t>verbal_trial.activity</w:t>
             </w:r>
-            <w:proofErr w:type="spellEnd"/>
             <w:r>
               <w:rPr>
                 <w:rFonts w:ascii="Times New Roman" w:eastAsia="Times New Roman" w:hAnsi="Times New Roman"/>
@@ -4522,31 +3666,7 @@
                 <w:szCs w:val="16"/>
                 <w:lang w:val="fr-SN" w:eastAsia="fr-SN"/>
               </w:rPr>
-              <w:t>${</w:t>
-            </w:r>
-            <w:proofErr w:type="spellStart"/>
-            <w:r>
-              <w:rPr>
-                <w:rFonts w:ascii="Times New Roman" w:eastAsia="Times New Roman" w:hAnsi="Times New Roman"/>
-                <w:b/>
-                <w:bCs/>
-                <w:sz w:val="16"/>
-                <w:szCs w:val="16"/>
-                <w:lang w:val="fr-SN" w:eastAsia="fr-SN"/>
-              </w:rPr>
-              <w:t>date_carte_crise</w:t>
-            </w:r>
-            <w:proofErr w:type="spellEnd"/>
-            <w:r>
-              <w:rPr>
-                <w:rFonts w:ascii="Times New Roman" w:eastAsia="Times New Roman" w:hAnsi="Times New Roman"/>
-                <w:b/>
-                <w:bCs/>
-                <w:sz w:val="16"/>
-                <w:szCs w:val="16"/>
-                <w:lang w:val="fr-SN" w:eastAsia="fr-SN"/>
-              </w:rPr>
-              <w:t>}</w:t>
+              <w:t>${date_carte_crise}</w:t>
             </w:r>
           </w:p>
         </w:tc>
@@ -4960,31 +4080,7 @@
                 <w:szCs w:val="16"/>
                 <w:lang w:val="fr-SN" w:eastAsia="fr-SN"/>
               </w:rPr>
-              <w:t>${</w:t>
-            </w:r>
-            <w:proofErr w:type="spellStart"/>
-            <w:r>
-              <w:rPr>
-                <w:rFonts w:ascii="Times New Roman" w:eastAsia="Times New Roman" w:hAnsi="Times New Roman"/>
-                <w:b/>
-                <w:bCs/>
-                <w:sz w:val="16"/>
-                <w:szCs w:val="16"/>
-                <w:lang w:val="fr-SN" w:eastAsia="fr-SN"/>
-              </w:rPr>
-              <w:t>numero_serie</w:t>
-            </w:r>
-            <w:proofErr w:type="spellEnd"/>
-            <w:r>
-              <w:rPr>
-                <w:rFonts w:ascii="Times New Roman" w:eastAsia="Times New Roman" w:hAnsi="Times New Roman"/>
-                <w:b/>
-                <w:bCs/>
-                <w:sz w:val="16"/>
-                <w:szCs w:val="16"/>
-                <w:lang w:val="fr-SN" w:eastAsia="fr-SN"/>
-              </w:rPr>
-              <w:t>}</w:t>
+              <w:t>${numero_serie}</w:t>
             </w:r>
           </w:p>
         </w:tc>
@@ -5067,7 +4163,6 @@
               </w:rPr>
               <w:t>${</w:t>
             </w:r>
-            <w:proofErr w:type="spellStart"/>
             <w:r>
               <w:rPr>
                 <w:rFonts w:ascii="Times New Roman" w:eastAsia="Times New Roman" w:hAnsi="Times New Roman"/>
@@ -5079,7 +4174,6 @@
               </w:rPr>
               <w:t>date_mise_en_circulation</w:t>
             </w:r>
-            <w:proofErr w:type="spellEnd"/>
             <w:r>
               <w:rPr>
                 <w:rFonts w:ascii="Times New Roman" w:eastAsia="Times New Roman" w:hAnsi="Times New Roman"/>
@@ -5180,7 +4274,6 @@
         </w:rPr>
         <w:t>${/</w:t>
       </w:r>
-      <w:proofErr w:type="spellStart"/>
       <w:r>
         <w:rPr>
           <w:sz w:val="24"/>
@@ -5194,16 +4287,7 @@
           <w:sz w:val="24"/>
           <w:szCs w:val="24"/>
         </w:rPr>
-        <w:t>List</w:t>
-      </w:r>
-      <w:proofErr w:type="spellEnd"/>
-      <w:r>
-        <w:rPr>
-          <w:rFonts w:ascii="Times New Roman" w:hAnsi="Times New Roman"/>
-          <w:sz w:val="24"/>
-          <w:szCs w:val="24"/>
-        </w:rPr>
-        <w:t>}</w:t>
+        <w:t>List}</w:t>
       </w:r>
     </w:p>
     <w:p>
@@ -6078,17 +5162,23 @@
     </w:p>
     <w:p>
       <w:pPr>
-        <w:spacing w:line="276" w:lineRule="auto"/>
-        <w:jc w:val="both"/>
-        <w:rPr>
-          <w:rFonts w:ascii="Times New Roman" w:hAnsi="Times New Roman"/>
-          <w:b/>
-          <w:smallCaps/>
-          <w:sz w:val="16"/>
-          <w:szCs w:val="16"/>
-          <w:u w:val="single"/>
-        </w:rPr>
-      </w:pPr>
+        <w:pStyle w:val="pf0"/>
+        <w:numPr>
+          <w:ilvl w:val="0"/>
+          <w:numId w:val="2"/>
+        </w:numPr>
+        <w:rPr>
+          <w:sz w:val="16"/>
+          <w:szCs w:val="16"/>
+        </w:rPr>
+      </w:pPr>
+      <w:r>
+        <w:rPr>
+          <w:sz w:val="16"/>
+          <w:szCs w:val="16"/>
+        </w:rPr>
+        <w:t>En cas de rétractation, l’emprunteur garantie l’acquittement des frais de mainlevée de gage</w:t>
+      </w:r>
     </w:p>
     <w:p>
       <w:pPr>
@@ -6841,39 +5931,17 @@
           <w:sz w:val="16"/>
           <w:szCs w:val="16"/>
         </w:rPr>
-        <w:t>${</w:t>
-      </w:r>
-      <w:proofErr w:type="spellStart"/>
-      <w:r>
-        <w:rPr>
-          <w:rFonts w:ascii="Times New Roman" w:hAnsi="Times New Roman"/>
-          <w:b/>
-          <w:bCs/>
-          <w:sz w:val="16"/>
-          <w:szCs w:val="16"/>
-        </w:rPr>
-        <w:t>current</w:t>
-      </w:r>
-      <w:r>
-        <w:rPr>
-          <w:rFonts w:ascii="Times New Roman" w:hAnsi="Times New Roman"/>
-          <w:b/>
-          <w:bCs/>
-          <w:sz w:val="16"/>
-          <w:szCs w:val="16"/>
-        </w:rPr>
-        <w:t>_date</w:t>
-      </w:r>
-      <w:proofErr w:type="spellEnd"/>
-      <w:r>
-        <w:rPr>
-          <w:rFonts w:ascii="Times New Roman" w:hAnsi="Times New Roman"/>
-          <w:b/>
-          <w:bCs/>
-          <w:sz w:val="16"/>
-          <w:szCs w:val="16"/>
-        </w:rPr>
-        <w:t>}</w:t>
+        <w:t>${current</w:t>
+      </w:r>
+      <w:r>
+        <w:rPr>
+          <w:rFonts w:ascii="Times New Roman" w:hAnsi="Times New Roman"/>
+          <w:b/>
+          <w:bCs/>
+          <w:sz w:val="16"/>
+          <w:szCs w:val="16"/>
+        </w:rPr>
+        <w:t>_date}</w:t>
       </w:r>
       <w:r>
         <w:rPr>
@@ -7885,6 +6953,155 @@
     </w:lvl>
   </w:abstractNum>
   <w:abstractNum w:abstractNumId="3" w15:restartNumberingAfterBreak="0">
+    <w:nsid w:val="2BF21023"/>
+    <w:multiLevelType w:val="multilevel"/>
+    <w:tmpl w:val="64C44122"/>
+    <w:lvl w:ilvl="0">
+      <w:start w:val="1"/>
+      <w:numFmt w:val="bullet"/>
+      <w:lvlText w:val=""/>
+      <w:lvlJc w:val="left"/>
+      <w:pPr>
+        <w:tabs>
+          <w:tab w:val="num" w:pos="720"/>
+        </w:tabs>
+        <w:ind w:left="720" w:hanging="360"/>
+      </w:pPr>
+      <w:rPr>
+        <w:rFonts w:ascii="Symbol" w:hAnsi="Symbol" w:hint="default"/>
+        <w:sz w:val="20"/>
+      </w:rPr>
+    </w:lvl>
+    <w:lvl w:ilvl="1">
+      <w:start w:val="1"/>
+      <w:numFmt w:val="bullet"/>
+      <w:lvlText w:val="o"/>
+      <w:lvlJc w:val="left"/>
+      <w:pPr>
+        <w:tabs>
+          <w:tab w:val="num" w:pos="1440"/>
+        </w:tabs>
+        <w:ind w:left="1440" w:hanging="360"/>
+      </w:pPr>
+      <w:rPr>
+        <w:rFonts w:ascii="Courier New" w:hAnsi="Courier New" w:cs="Times New Roman" w:hint="default"/>
+        <w:sz w:val="20"/>
+      </w:rPr>
+    </w:lvl>
+    <w:lvl w:ilvl="2">
+      <w:start w:val="1"/>
+      <w:numFmt w:val="bullet"/>
+      <w:lvlText w:val=""/>
+      <w:lvlJc w:val="left"/>
+      <w:pPr>
+        <w:tabs>
+          <w:tab w:val="num" w:pos="2160"/>
+        </w:tabs>
+        <w:ind w:left="2160" w:hanging="360"/>
+      </w:pPr>
+      <w:rPr>
+        <w:rFonts w:ascii="Wingdings" w:hAnsi="Wingdings" w:hint="default"/>
+        <w:sz w:val="20"/>
+      </w:rPr>
+    </w:lvl>
+    <w:lvl w:ilvl="3">
+      <w:start w:val="1"/>
+      <w:numFmt w:val="bullet"/>
+      <w:lvlText w:val=""/>
+      <w:lvlJc w:val="left"/>
+      <w:pPr>
+        <w:tabs>
+          <w:tab w:val="num" w:pos="2880"/>
+        </w:tabs>
+        <w:ind w:left="2880" w:hanging="360"/>
+      </w:pPr>
+      <w:rPr>
+        <w:rFonts w:ascii="Wingdings" w:hAnsi="Wingdings" w:hint="default"/>
+        <w:sz w:val="20"/>
+      </w:rPr>
+    </w:lvl>
+    <w:lvl w:ilvl="4">
+      <w:start w:val="1"/>
+      <w:numFmt w:val="bullet"/>
+      <w:lvlText w:val=""/>
+      <w:lvlJc w:val="left"/>
+      <w:pPr>
+        <w:tabs>
+          <w:tab w:val="num" w:pos="3600"/>
+        </w:tabs>
+        <w:ind w:left="3600" w:hanging="360"/>
+      </w:pPr>
+      <w:rPr>
+        <w:rFonts w:ascii="Wingdings" w:hAnsi="Wingdings" w:hint="default"/>
+        <w:sz w:val="20"/>
+      </w:rPr>
+    </w:lvl>
+    <w:lvl w:ilvl="5">
+      <w:start w:val="1"/>
+      <w:numFmt w:val="bullet"/>
+      <w:lvlText w:val=""/>
+      <w:lvlJc w:val="left"/>
+      <w:pPr>
+        <w:tabs>
+          <w:tab w:val="num" w:pos="4320"/>
+        </w:tabs>
+        <w:ind w:left="4320" w:hanging="360"/>
+      </w:pPr>
+      <w:rPr>
+        <w:rFonts w:ascii="Wingdings" w:hAnsi="Wingdings" w:hint="default"/>
+        <w:sz w:val="20"/>
+      </w:rPr>
+    </w:lvl>
+    <w:lvl w:ilvl="6">
+      <w:start w:val="1"/>
+      <w:numFmt w:val="bullet"/>
+      <w:lvlText w:val=""/>
+      <w:lvlJc w:val="left"/>
+      <w:pPr>
+        <w:tabs>
+          <w:tab w:val="num" w:pos="5040"/>
+        </w:tabs>
+        <w:ind w:left="5040" w:hanging="360"/>
+      </w:pPr>
+      <w:rPr>
+        <w:rFonts w:ascii="Wingdings" w:hAnsi="Wingdings" w:hint="default"/>
+        <w:sz w:val="20"/>
+      </w:rPr>
+    </w:lvl>
+    <w:lvl w:ilvl="7">
+      <w:start w:val="1"/>
+      <w:numFmt w:val="bullet"/>
+      <w:lvlText w:val=""/>
+      <w:lvlJc w:val="left"/>
+      <w:pPr>
+        <w:tabs>
+          <w:tab w:val="num" w:pos="5760"/>
+        </w:tabs>
+        <w:ind w:left="5760" w:hanging="360"/>
+      </w:pPr>
+      <w:rPr>
+        <w:rFonts w:ascii="Wingdings" w:hAnsi="Wingdings" w:hint="default"/>
+        <w:sz w:val="20"/>
+      </w:rPr>
+    </w:lvl>
+    <w:lvl w:ilvl="8">
+      <w:start w:val="1"/>
+      <w:numFmt w:val="bullet"/>
+      <w:lvlText w:val=""/>
+      <w:lvlJc w:val="left"/>
+      <w:pPr>
+        <w:tabs>
+          <w:tab w:val="num" w:pos="6480"/>
+        </w:tabs>
+        <w:ind w:left="6480" w:hanging="360"/>
+      </w:pPr>
+      <w:rPr>
+        <w:rFonts w:ascii="Wingdings" w:hAnsi="Wingdings" w:hint="default"/>
+        <w:sz w:val="20"/>
+      </w:rPr>
+    </w:lvl>
+  </w:abstractNum>
+  <w:abstractNum w:abstractNumId="4" w15:restartNumberingAfterBreak="0">
     <w:nsid w:val="366A18B6"/>
     <w:multiLevelType w:val="singleLevel"/>
     <w:tmpl w:val="366A18B6"/>
@@ -7904,7 +7121,7 @@
       </w:rPr>
     </w:lvl>
   </w:abstractNum>
-  <w:abstractNum w:abstractNumId="4" w15:restartNumberingAfterBreak="0">
+  <w:abstractNum w:abstractNumId="5" w15:restartNumberingAfterBreak="0">
     <w:nsid w:val="39094BE8"/>
     <w:multiLevelType w:val="multilevel"/>
     <w:tmpl w:val="B6824508"/>
@@ -7968,7 +7185,7 @@
       <w:lvlJc w:val="left"/>
     </w:lvl>
   </w:abstractNum>
-  <w:abstractNum w:abstractNumId="5" w15:restartNumberingAfterBreak="0">
+  <w:abstractNum w:abstractNumId="6" w15:restartNumberingAfterBreak="0">
     <w:nsid w:val="5656776A"/>
     <w:multiLevelType w:val="hybridMultilevel"/>
     <w:tmpl w:val="F82A2082"/>
@@ -8081,7 +7298,7 @@
       </w:rPr>
     </w:lvl>
   </w:abstractNum>
-  <w:abstractNum w:abstractNumId="6" w15:restartNumberingAfterBreak="0">
+  <w:abstractNum w:abstractNumId="7" w15:restartNumberingAfterBreak="0">
     <w:nsid w:val="57AC3611"/>
     <w:multiLevelType w:val="hybridMultilevel"/>
     <w:tmpl w:val="A672FBD0"/>
@@ -8171,7 +7388,7 @@
       </w:pPr>
     </w:lvl>
   </w:abstractNum>
-  <w:abstractNum w:abstractNumId="7" w15:restartNumberingAfterBreak="0">
+  <w:abstractNum w:abstractNumId="8" w15:restartNumberingAfterBreak="0">
     <w:nsid w:val="596409D7"/>
     <w:multiLevelType w:val="hybridMultilevel"/>
     <w:tmpl w:val="7E063B1E"/>
@@ -8284,7 +7501,7 @@
       </w:rPr>
     </w:lvl>
   </w:abstractNum>
-  <w:abstractNum w:abstractNumId="8" w15:restartNumberingAfterBreak="0">
+  <w:abstractNum w:abstractNumId="9" w15:restartNumberingAfterBreak="0">
     <w:nsid w:val="66E40421"/>
     <w:multiLevelType w:val="multilevel"/>
     <w:tmpl w:val="09507E5E"/>
@@ -8352,28 +7569,40 @@
     <w:abstractNumId w:val="1"/>
   </w:num>
   <w:num w:numId="2" w16cid:durableId="1377467750">
-    <w:abstractNumId w:val="4"/>
+    <w:abstractNumId w:val="5"/>
   </w:num>
   <w:num w:numId="3" w16cid:durableId="1836677279">
-    <w:abstractNumId w:val="8"/>
+    <w:abstractNumId w:val="9"/>
   </w:num>
   <w:num w:numId="4" w16cid:durableId="248076251">
     <w:abstractNumId w:val="0"/>
   </w:num>
   <w:num w:numId="5" w16cid:durableId="657920617">
-    <w:abstractNumId w:val="6"/>
+    <w:abstractNumId w:val="7"/>
   </w:num>
   <w:num w:numId="6" w16cid:durableId="942883308">
-    <w:abstractNumId w:val="7"/>
+    <w:abstractNumId w:val="8"/>
   </w:num>
   <w:num w:numId="7" w16cid:durableId="962658394">
-    <w:abstractNumId w:val="5"/>
+    <w:abstractNumId w:val="6"/>
   </w:num>
   <w:num w:numId="8" w16cid:durableId="240914837">
     <w:abstractNumId w:val="2"/>
   </w:num>
   <w:num w:numId="9" w16cid:durableId="564026668">
+    <w:abstractNumId w:val="4"/>
+  </w:num>
+  <w:num w:numId="10" w16cid:durableId="771701747">
     <w:abstractNumId w:val="3"/>
+    <w:lvlOverride w:ilvl="0"/>
+    <w:lvlOverride w:ilvl="1"/>
+    <w:lvlOverride w:ilvl="2"/>
+    <w:lvlOverride w:ilvl="3"/>
+    <w:lvlOverride w:ilvl="4"/>
+    <w:lvlOverride w:ilvl="5"/>
+    <w:lvlOverride w:ilvl="6"/>
+    <w:lvlOverride w:ilvl="7"/>
+    <w:lvlOverride w:ilvl="8"/>
   </w:num>
 </w:numbering>
 </file>
@@ -8997,6 +8226,25 @@
       <w:szCs w:val="20"/>
     </w:rPr>
   </w:style>
+  <w:style w:type="paragraph" w:customStyle="1" w:styleId="pf0">
+    <w:name w:val="pf0"/>
+    <w:basedOn w:val="Normal"/>
+    <w:rsid w:val="00602F06"/>
+    <w:pPr>
+      <w:suppressAutoHyphens w:val="0"/>
+      <w:autoSpaceDN/>
+      <w:spacing w:before="100" w:beforeAutospacing="1" w:after="100" w:afterAutospacing="1" w:line="240" w:lineRule="auto"/>
+      <w:ind w:left="23"/>
+      <w:jc w:val="both"/>
+      <w:textAlignment w:val="auto"/>
+    </w:pPr>
+    <w:rPr>
+      <w:rFonts w:ascii="Times New Roman" w:eastAsia="Times New Roman" w:hAnsi="Times New Roman"/>
+      <w:sz w:val="24"/>
+      <w:szCs w:val="24"/>
+      <w:lang w:val="fr-SN" w:eastAsia="fr-SN"/>
+    </w:rPr>
+  </w:style>
 </w:styles>
 </file>
 

--- a/document_templates/Contracts/individual_business/with_pledge/contract_individual_business_gage.docx
+++ b/document_templates/Contracts/individual_business/with_pledge/contract_individual_business_gage.docx
@@ -554,6 +554,7 @@
         </w:rPr>
       </w:pPr>
     </w:p>
+    <w:bookmarkEnd w:id="0"/>
     <w:p>
       <w:pPr>
         <w:spacing w:after="0"/>
@@ -566,107 +567,182 @@
           <w:szCs w:val="16"/>
         </w:rPr>
       </w:pPr>
-      <w:bookmarkStart w:id="1" w:name="_Hlk178795261"/>
-      <w:bookmarkEnd w:id="0"/>
-      <w:r>
-        <w:rPr>
-          <w:rFonts w:ascii="Times New Roman" w:hAnsi="Times New Roman"/>
-          <w:sz w:val="16"/>
-          <w:szCs w:val="16"/>
-        </w:rPr>
-        <w:t>${verbal_trial.civility}</w:t>
-      </w:r>
-      <w:r>
-        <w:rPr>
-          <w:rFonts w:ascii="Times New Roman" w:hAnsi="Times New Roman"/>
-          <w:b/>
-          <w:bCs/>
-          <w:sz w:val="16"/>
-          <w:szCs w:val="16"/>
-        </w:rPr>
-        <w:t xml:space="preserve"> </w:t>
-      </w:r>
-      <w:bookmarkStart w:id="2" w:name="_Hlk177460449"/>
-      <w:r>
-        <w:rPr>
-          <w:rFonts w:ascii="Times New Roman" w:hAnsi="Times New Roman"/>
-          <w:b/>
-          <w:bCs/>
-          <w:sz w:val="16"/>
-          <w:szCs w:val="16"/>
-        </w:rPr>
-        <w:t>${verbal_trial.applicant_last_name} ${verbal_trial.applicant_first_name}</w:t>
-      </w:r>
-      <w:r>
-        <w:rPr>
-          <w:rFonts w:ascii="Times New Roman" w:hAnsi="Times New Roman"/>
-          <w:b/>
-          <w:bCs/>
-          <w:sz w:val="16"/>
-          <w:szCs w:val="16"/>
-        </w:rPr>
-        <w:t xml:space="preserve"> </w:t>
-      </w:r>
-      <w:bookmarkEnd w:id="2"/>
-      <w:r>
-        <w:rPr>
-          <w:rFonts w:ascii="Times New Roman" w:hAnsi="Times New Roman"/>
-          <w:bCs/>
-          <w:sz w:val="16"/>
-          <w:szCs w:val="16"/>
-        </w:rPr>
-        <w:t>né</w:t>
-      </w:r>
-      <w:r>
-        <w:rPr>
-          <w:rFonts w:ascii="Times New Roman" w:hAnsi="Times New Roman"/>
-          <w:bCs/>
-          <w:sz w:val="16"/>
-          <w:szCs w:val="16"/>
-        </w:rPr>
-        <w:t xml:space="preserve"> </w:t>
-      </w:r>
-      <w:r>
-        <w:rPr>
-          <w:rFonts w:ascii="Times New Roman" w:hAnsi="Times New Roman"/>
-          <w:bCs/>
-          <w:sz w:val="16"/>
-          <w:szCs w:val="16"/>
-        </w:rPr>
-        <w:t xml:space="preserve">le </w:t>
-      </w:r>
-      <w:bookmarkStart w:id="3" w:name="_Hlk177460469"/>
-      <w:r>
-        <w:rPr>
-          <w:rFonts w:ascii="Times New Roman" w:hAnsi="Times New Roman"/>
-          <w:b/>
-          <w:bCs/>
-          <w:sz w:val="16"/>
-          <w:szCs w:val="16"/>
-        </w:rPr>
-        <w:t>${representative_birth_date}</w:t>
-      </w:r>
-      <w:bookmarkEnd w:id="3"/>
-      <w:r>
-        <w:rPr>
-          <w:rFonts w:ascii="Times New Roman" w:hAnsi="Times New Roman"/>
-          <w:b/>
-          <w:bCs/>
-          <w:sz w:val="16"/>
-          <w:szCs w:val="16"/>
-        </w:rPr>
-        <w:t xml:space="preserve"> </w:t>
-      </w:r>
-      <w:r>
-        <w:rPr>
-          <w:rFonts w:ascii="Times New Roman" w:hAnsi="Times New Roman"/>
-          <w:bCs/>
-          <w:sz w:val="16"/>
-          <w:szCs w:val="16"/>
-        </w:rPr>
-        <w:t xml:space="preserve">à </w:t>
-      </w:r>
-      <w:bookmarkStart w:id="4" w:name="_Hlk177460521"/>
+      <w:r>
+        <w:rPr>
+          <w:rFonts w:ascii="Times New Roman" w:hAnsi="Times New Roman"/>
+          <w:sz w:val="16"/>
+          <w:szCs w:val="16"/>
+        </w:rPr>
+        <w:t>Mr/</w:t>
+      </w:r>
+      <w:proofErr w:type="gramStart"/>
+      <w:r>
+        <w:rPr>
+          <w:rFonts w:ascii="Times New Roman" w:hAnsi="Times New Roman"/>
+          <w:sz w:val="16"/>
+          <w:szCs w:val="16"/>
+        </w:rPr>
+        <w:t xml:space="preserve">Mme  </w:t>
+      </w:r>
+      <w:r>
+        <w:rPr>
+          <w:rFonts w:ascii="Times New Roman" w:hAnsi="Times New Roman"/>
+          <w:b/>
+          <w:bCs/>
+          <w:sz w:val="16"/>
+          <w:szCs w:val="16"/>
+        </w:rPr>
+        <w:t>$</w:t>
+      </w:r>
+      <w:proofErr w:type="gramEnd"/>
+      <w:r>
+        <w:rPr>
+          <w:rFonts w:ascii="Times New Roman" w:hAnsi="Times New Roman"/>
+          <w:b/>
+          <w:bCs/>
+          <w:sz w:val="16"/>
+          <w:szCs w:val="16"/>
+        </w:rPr>
+        <w:t>{</w:t>
+      </w:r>
+      <w:proofErr w:type="spellStart"/>
+      <w:r>
+        <w:rPr>
+          <w:rFonts w:ascii="Times New Roman" w:hAnsi="Times New Roman"/>
+          <w:b/>
+          <w:bCs/>
+          <w:sz w:val="16"/>
+          <w:szCs w:val="16"/>
+        </w:rPr>
+        <w:t>individual_</w:t>
+      </w:r>
+      <w:proofErr w:type="gramStart"/>
+      <w:r>
+        <w:rPr>
+          <w:rFonts w:ascii="Times New Roman" w:hAnsi="Times New Roman"/>
+          <w:b/>
+          <w:bCs/>
+          <w:sz w:val="16"/>
+          <w:szCs w:val="16"/>
+        </w:rPr>
+        <w:t>business.last</w:t>
+      </w:r>
+      <w:proofErr w:type="gramEnd"/>
+      <w:r>
+        <w:rPr>
+          <w:rFonts w:ascii="Times New Roman" w:hAnsi="Times New Roman"/>
+          <w:b/>
+          <w:bCs/>
+          <w:sz w:val="16"/>
+          <w:szCs w:val="16"/>
+        </w:rPr>
+        <w:t>_</w:t>
+      </w:r>
+      <w:proofErr w:type="gramStart"/>
+      <w:r>
+        <w:rPr>
+          <w:rFonts w:ascii="Times New Roman" w:hAnsi="Times New Roman"/>
+          <w:b/>
+          <w:bCs/>
+          <w:sz w:val="16"/>
+          <w:szCs w:val="16"/>
+        </w:rPr>
+        <w:t>name</w:t>
+      </w:r>
+      <w:proofErr w:type="spellEnd"/>
+      <w:r>
+        <w:rPr>
+          <w:rFonts w:ascii="Times New Roman" w:hAnsi="Times New Roman"/>
+          <w:b/>
+          <w:bCs/>
+          <w:sz w:val="16"/>
+          <w:szCs w:val="16"/>
+        </w:rPr>
+        <w:t>}  $</w:t>
+      </w:r>
+      <w:proofErr w:type="gramEnd"/>
+      <w:r>
+        <w:rPr>
+          <w:rFonts w:ascii="Times New Roman" w:hAnsi="Times New Roman"/>
+          <w:b/>
+          <w:bCs/>
+          <w:sz w:val="16"/>
+          <w:szCs w:val="16"/>
+        </w:rPr>
+        <w:t>{</w:t>
+      </w:r>
+      <w:proofErr w:type="spellStart"/>
+      <w:r>
+        <w:rPr>
+          <w:rFonts w:ascii="Times New Roman" w:hAnsi="Times New Roman"/>
+          <w:b/>
+          <w:bCs/>
+          <w:sz w:val="16"/>
+          <w:szCs w:val="16"/>
+        </w:rPr>
+        <w:t>individual_</w:t>
+      </w:r>
+      <w:proofErr w:type="gramStart"/>
+      <w:r>
+        <w:rPr>
+          <w:rFonts w:ascii="Times New Roman" w:hAnsi="Times New Roman"/>
+          <w:b/>
+          <w:bCs/>
+          <w:sz w:val="16"/>
+          <w:szCs w:val="16"/>
+        </w:rPr>
+        <w:t>business.first</w:t>
+      </w:r>
+      <w:proofErr w:type="gramEnd"/>
+      <w:r>
+        <w:rPr>
+          <w:rFonts w:ascii="Times New Roman" w:hAnsi="Times New Roman"/>
+          <w:b/>
+          <w:bCs/>
+          <w:sz w:val="16"/>
+          <w:szCs w:val="16"/>
+        </w:rPr>
+        <w:t>_</w:t>
+      </w:r>
+      <w:proofErr w:type="gramStart"/>
+      <w:r>
+        <w:rPr>
+          <w:rFonts w:ascii="Times New Roman" w:hAnsi="Times New Roman"/>
+          <w:b/>
+          <w:bCs/>
+          <w:sz w:val="16"/>
+          <w:szCs w:val="16"/>
+        </w:rPr>
+        <w:t>name</w:t>
+      </w:r>
+      <w:proofErr w:type="spellEnd"/>
+      <w:r>
+        <w:rPr>
+          <w:rFonts w:ascii="Times New Roman" w:hAnsi="Times New Roman"/>
+          <w:b/>
+          <w:bCs/>
+          <w:sz w:val="16"/>
+          <w:szCs w:val="16"/>
+        </w:rPr>
+        <w:t>}</w:t>
+      </w:r>
+      <w:r>
+        <w:rPr>
+          <w:rFonts w:ascii="Times New Roman" w:hAnsi="Times New Roman"/>
+          <w:sz w:val="16"/>
+          <w:szCs w:val="16"/>
+        </w:rPr>
+        <w:t xml:space="preserve">  né</w:t>
+      </w:r>
+      <w:proofErr w:type="gramEnd"/>
+      <w:r>
+        <w:rPr>
+          <w:rFonts w:ascii="Times New Roman" w:hAnsi="Times New Roman"/>
+          <w:sz w:val="16"/>
+          <w:szCs w:val="16"/>
+        </w:rPr>
+        <w:t xml:space="preserve">(e) le </w:t>
+      </w:r>
       <w:r>
         <w:rPr>
           <w:rFonts w:ascii="Times New Roman" w:hAnsi="Times New Roman"/>
@@ -677,237 +753,430 @@
         </w:rPr>
         <w:t>${</w:t>
       </w:r>
-      <w:r>
-        <w:rPr>
-          <w:rFonts w:ascii="Times New Roman" w:hAnsi="Times New Roman"/>
-          <w:b/>
-          <w:bCs/>
-          <w:sz w:val="16"/>
-          <w:szCs w:val="16"/>
-          <w:lang w:val="fr-GA"/>
-        </w:rPr>
-        <w:t>representative_birth_place}</w:t>
-      </w:r>
-      <w:bookmarkEnd w:id="4"/>
-      <w:r>
-        <w:rPr>
-          <w:rFonts w:ascii="Times New Roman" w:hAnsi="Times New Roman"/>
-          <w:b/>
-          <w:sz w:val="16"/>
-          <w:szCs w:val="16"/>
-        </w:rPr>
-        <w:t xml:space="preserve">, </w:t>
-      </w:r>
-      <w:bookmarkStart w:id="5" w:name="_Hlk178795323"/>
-      <w:bookmarkEnd w:id="1"/>
-      <w:r>
-        <w:rPr>
-          <w:rFonts w:ascii="Times New Roman" w:hAnsi="Times New Roman"/>
-          <w:bCs/>
-          <w:sz w:val="16"/>
-          <w:szCs w:val="16"/>
-        </w:rPr>
-        <w:t>t</w:t>
-      </w:r>
-      <w:r>
-        <w:rPr>
-          <w:rFonts w:ascii="Times New Roman" w:hAnsi="Times New Roman"/>
-          <w:bCs/>
-          <w:sz w:val="16"/>
-          <w:szCs w:val="16"/>
-        </w:rPr>
-        <w:t xml:space="preserve">itulaire de </w:t>
-      </w:r>
-      <w:bookmarkStart w:id="6" w:name="_Hlk177460562"/>
-      <w:r>
-        <w:rPr>
-          <w:rFonts w:ascii="Times New Roman" w:hAnsi="Times New Roman"/>
-          <w:b/>
-          <w:bCs/>
-          <w:sz w:val="16"/>
-          <w:szCs w:val="16"/>
-        </w:rPr>
-        <w:t>${representative_type_of_identity_document}</w:t>
-      </w:r>
-      <w:bookmarkEnd w:id="6"/>
-      <w:r>
-        <w:rPr>
-          <w:rFonts w:ascii="Times New Roman" w:hAnsi="Times New Roman"/>
-          <w:b/>
-          <w:bCs/>
-          <w:sz w:val="16"/>
-          <w:szCs w:val="16"/>
-        </w:rPr>
-        <w:t xml:space="preserve"> </w:t>
-      </w:r>
-      <w:r>
-        <w:rPr>
-          <w:rFonts w:ascii="Times New Roman" w:hAnsi="Times New Roman"/>
-          <w:b/>
-          <w:sz w:val="16"/>
-          <w:szCs w:val="16"/>
-        </w:rPr>
-        <w:t>N°${representative_number_of_identity_document}</w:t>
-      </w:r>
-      <w:r>
-        <w:rPr>
-          <w:rFonts w:ascii="Times New Roman" w:hAnsi="Times New Roman"/>
-          <w:b/>
-          <w:sz w:val="16"/>
-          <w:szCs w:val="16"/>
-        </w:rPr>
-        <w:t xml:space="preserve"> </w:t>
-      </w:r>
-      <w:r>
-        <w:rPr>
-          <w:rFonts w:ascii="Times New Roman" w:hAnsi="Times New Roman"/>
-          <w:bCs/>
-          <w:sz w:val="16"/>
-          <w:szCs w:val="16"/>
-        </w:rPr>
-        <w:t>délivré</w:t>
-      </w:r>
-      <w:r>
-        <w:rPr>
-          <w:rFonts w:ascii="Times New Roman" w:hAnsi="Times New Roman"/>
-          <w:bCs/>
-          <w:sz w:val="16"/>
-          <w:szCs w:val="16"/>
-        </w:rPr>
-        <w:t xml:space="preserve"> le </w:t>
-      </w:r>
-      <w:r>
-        <w:rPr>
-          <w:rFonts w:ascii="Times New Roman" w:hAnsi="Times New Roman"/>
-          <w:b/>
-          <w:bCs/>
-          <w:sz w:val="16"/>
-          <w:szCs w:val="16"/>
-        </w:rPr>
-        <w:t>${representative_date_of_issue_of_identity_document}</w:t>
-      </w:r>
-      <w:r>
-        <w:rPr>
-          <w:rFonts w:ascii="Times New Roman" w:hAnsi="Times New Roman"/>
-          <w:b/>
-          <w:bCs/>
-          <w:sz w:val="16"/>
-          <w:szCs w:val="16"/>
-        </w:rPr>
-        <w:t xml:space="preserve"> </w:t>
-      </w:r>
-      <w:r>
-        <w:rPr>
-          <w:rFonts w:ascii="Times New Roman" w:hAnsi="Times New Roman"/>
-          <w:sz w:val="16"/>
-          <w:szCs w:val="16"/>
-        </w:rPr>
-        <w:t>par</w:t>
-      </w:r>
-      <w:r>
-        <w:rPr>
-          <w:rFonts w:ascii="Times New Roman" w:hAnsi="Times New Roman"/>
-          <w:b/>
-          <w:sz w:val="16"/>
-          <w:szCs w:val="16"/>
-        </w:rPr>
-        <w:t xml:space="preserve"> </w:t>
-      </w:r>
-      <w:r>
-        <w:rPr>
-          <w:rFonts w:ascii="Times New Roman" w:hAnsi="Times New Roman"/>
-          <w:b/>
-          <w:bCs/>
-          <w:sz w:val="16"/>
-          <w:szCs w:val="16"/>
-        </w:rPr>
-        <w:t>${representative_office_delivery}</w:t>
-      </w:r>
-      <w:bookmarkEnd w:id="5"/>
-      <w:r>
-        <w:rPr>
-          <w:rFonts w:ascii="Times New Roman" w:hAnsi="Times New Roman"/>
-          <w:b/>
-          <w:bCs/>
-          <w:sz w:val="16"/>
-          <w:szCs w:val="16"/>
-        </w:rPr>
-        <w:t xml:space="preserve"> </w:t>
-      </w:r>
-      <w:r>
-        <w:rPr>
-          <w:rFonts w:ascii="Times New Roman" w:hAnsi="Times New Roman"/>
-          <w:sz w:val="16"/>
-          <w:szCs w:val="16"/>
-        </w:rPr>
-        <w:t>d</w:t>
-      </w:r>
-      <w:r>
-        <w:rPr>
-          <w:rFonts w:ascii="Times New Roman" w:hAnsi="Times New Roman"/>
-          <w:sz w:val="16"/>
-          <w:szCs w:val="16"/>
-        </w:rPr>
-        <w:t xml:space="preserve">omicilié à </w:t>
-      </w:r>
-      <w:bookmarkStart w:id="7" w:name="_Hlk177460539"/>
-      <w:r>
-        <w:rPr>
-          <w:rFonts w:ascii="Times New Roman" w:hAnsi="Times New Roman"/>
-          <w:b/>
-          <w:bCs/>
-          <w:sz w:val="16"/>
-          <w:szCs w:val="16"/>
-        </w:rPr>
-        <w:t>${representative_home_address}</w:t>
-      </w:r>
-      <w:bookmarkEnd w:id="7"/>
-      <w:r>
-        <w:rPr>
-          <w:rFonts w:ascii="Times New Roman" w:hAnsi="Times New Roman"/>
-          <w:b/>
-          <w:sz w:val="16"/>
-          <w:szCs w:val="16"/>
-        </w:rPr>
-        <w:t xml:space="preserve">, </w:t>
-      </w:r>
-      <w:r>
-        <w:rPr>
-          <w:rFonts w:ascii="Times New Roman" w:hAnsi="Times New Roman"/>
-          <w:b/>
-          <w:bCs/>
-          <w:sz w:val="16"/>
-          <w:szCs w:val="16"/>
-        </w:rPr>
-        <w:t xml:space="preserve"> </w:t>
-      </w:r>
-      <w:r>
-        <w:rPr>
-          <w:rFonts w:ascii="Times New Roman" w:hAnsi="Times New Roman"/>
-          <w:sz w:val="16"/>
-          <w:szCs w:val="16"/>
-        </w:rPr>
-        <w:t>et répondant au</w:t>
-      </w:r>
-      <w:r>
-        <w:rPr>
-          <w:sz w:val="20"/>
-          <w:szCs w:val="20"/>
-        </w:rPr>
-        <w:t xml:space="preserve"> </w:t>
-      </w:r>
-      <w:bookmarkStart w:id="8" w:name="_Hlk177460636"/>
-      <w:r>
-        <w:rPr>
-          <w:rFonts w:ascii="Times New Roman" w:hAnsi="Times New Roman"/>
-          <w:b/>
-          <w:bCs/>
-          <w:sz w:val="16"/>
-          <w:szCs w:val="16"/>
-        </w:rPr>
-        <w:t>${representative_phone_number}</w:t>
-      </w:r>
-      <w:bookmarkEnd w:id="8"/>
+      <w:proofErr w:type="spellStart"/>
+      <w:r>
+        <w:rPr>
+          <w:rFonts w:ascii="Times New Roman" w:hAnsi="Times New Roman"/>
+          <w:b/>
+          <w:bCs/>
+          <w:sz w:val="16"/>
+          <w:szCs w:val="16"/>
+        </w:rPr>
+        <w:t>individual_</w:t>
+      </w:r>
+      <w:proofErr w:type="gramStart"/>
+      <w:r>
+        <w:rPr>
+          <w:rFonts w:ascii="Times New Roman" w:hAnsi="Times New Roman"/>
+          <w:b/>
+          <w:bCs/>
+          <w:sz w:val="16"/>
+          <w:szCs w:val="16"/>
+        </w:rPr>
+        <w:t>business.date</w:t>
+      </w:r>
+      <w:proofErr w:type="gramEnd"/>
+      <w:r>
+        <w:rPr>
+          <w:rFonts w:ascii="Times New Roman" w:hAnsi="Times New Roman"/>
+          <w:b/>
+          <w:bCs/>
+          <w:sz w:val="16"/>
+          <w:szCs w:val="16"/>
+        </w:rPr>
+        <w:t>_naiss</w:t>
+      </w:r>
+      <w:proofErr w:type="spellEnd"/>
+      <w:r>
+        <w:rPr>
+          <w:rFonts w:ascii="Times New Roman" w:hAnsi="Times New Roman"/>
+          <w:b/>
+          <w:bCs/>
+          <w:sz w:val="16"/>
+          <w:szCs w:val="16"/>
+        </w:rPr>
+        <w:t>}</w:t>
+      </w:r>
+      <w:r>
+        <w:rPr>
+          <w:rFonts w:ascii="Times New Roman" w:hAnsi="Times New Roman"/>
+          <w:sz w:val="16"/>
+          <w:szCs w:val="16"/>
+        </w:rPr>
+        <w:t xml:space="preserve"> au/à </w:t>
+      </w:r>
+      <w:r>
+        <w:rPr>
+          <w:rFonts w:ascii="Times New Roman" w:hAnsi="Times New Roman"/>
+          <w:b/>
+          <w:bCs/>
+          <w:sz w:val="16"/>
+          <w:szCs w:val="16"/>
+        </w:rPr>
+        <w:t>${</w:t>
+      </w:r>
+      <w:proofErr w:type="spellStart"/>
+      <w:r>
+        <w:rPr>
+          <w:rFonts w:ascii="Times New Roman" w:hAnsi="Times New Roman"/>
+          <w:b/>
+          <w:bCs/>
+          <w:sz w:val="16"/>
+          <w:szCs w:val="16"/>
+        </w:rPr>
+        <w:t>individual_</w:t>
+      </w:r>
+      <w:proofErr w:type="gramStart"/>
+      <w:r>
+        <w:rPr>
+          <w:rFonts w:ascii="Times New Roman" w:hAnsi="Times New Roman"/>
+          <w:b/>
+          <w:bCs/>
+          <w:sz w:val="16"/>
+          <w:szCs w:val="16"/>
+        </w:rPr>
+        <w:t>business.lieux</w:t>
+      </w:r>
+      <w:proofErr w:type="gramEnd"/>
+      <w:r>
+        <w:rPr>
+          <w:rFonts w:ascii="Times New Roman" w:hAnsi="Times New Roman"/>
+          <w:b/>
+          <w:bCs/>
+          <w:sz w:val="16"/>
+          <w:szCs w:val="16"/>
+        </w:rPr>
+        <w:t>_naiss</w:t>
+      </w:r>
+      <w:proofErr w:type="spellEnd"/>
+      <w:r>
+        <w:rPr>
+          <w:rFonts w:ascii="Times New Roman" w:hAnsi="Times New Roman"/>
+          <w:b/>
+          <w:bCs/>
+          <w:sz w:val="16"/>
+          <w:szCs w:val="16"/>
+        </w:rPr>
+        <w:t>}</w:t>
+      </w:r>
+      <w:r>
+        <w:rPr>
+          <w:rFonts w:ascii="Times New Roman" w:hAnsi="Times New Roman"/>
+          <w:sz w:val="16"/>
+          <w:szCs w:val="16"/>
+        </w:rPr>
+        <w:t xml:space="preserve"> titulaire du/de la </w:t>
+      </w:r>
+      <w:r>
+        <w:rPr>
+          <w:rFonts w:ascii="Times New Roman" w:hAnsi="Times New Roman"/>
+          <w:b/>
+          <w:bCs/>
+          <w:sz w:val="16"/>
+          <w:szCs w:val="16"/>
+        </w:rPr>
+        <w:t>passeport /carte nationale d’identité /carte de séjour/</w:t>
+      </w:r>
+      <w:proofErr w:type="gramStart"/>
+      <w:r>
+        <w:rPr>
+          <w:rFonts w:ascii="Times New Roman" w:hAnsi="Times New Roman"/>
+          <w:b/>
+          <w:bCs/>
+          <w:sz w:val="16"/>
+          <w:szCs w:val="16"/>
+        </w:rPr>
+        <w:t>récépissé</w:t>
+      </w:r>
+      <w:r>
+        <w:rPr>
+          <w:rFonts w:ascii="Times New Roman" w:hAnsi="Times New Roman"/>
+          <w:sz w:val="16"/>
+          <w:szCs w:val="16"/>
+        </w:rPr>
+        <w:t xml:space="preserve">  N</w:t>
+      </w:r>
+      <w:proofErr w:type="gramEnd"/>
+      <w:r>
+        <w:rPr>
+          <w:rFonts w:ascii="Times New Roman" w:hAnsi="Times New Roman"/>
+          <w:b/>
+          <w:bCs/>
+          <w:sz w:val="16"/>
+          <w:szCs w:val="16"/>
+        </w:rPr>
+        <w:t>°${</w:t>
+      </w:r>
+      <w:proofErr w:type="spellStart"/>
+      <w:r>
+        <w:rPr>
+          <w:rFonts w:ascii="Times New Roman" w:hAnsi="Times New Roman"/>
+          <w:b/>
+          <w:bCs/>
+          <w:sz w:val="16"/>
+          <w:szCs w:val="16"/>
+        </w:rPr>
+        <w:t>individual_business.num_piece</w:t>
+      </w:r>
+      <w:proofErr w:type="spellEnd"/>
+      <w:r>
+        <w:rPr>
+          <w:rFonts w:ascii="Times New Roman" w:hAnsi="Times New Roman"/>
+          <w:b/>
+          <w:bCs/>
+          <w:sz w:val="16"/>
+          <w:szCs w:val="16"/>
+        </w:rPr>
+        <w:t>}</w:t>
+      </w:r>
+      <w:r>
+        <w:rPr>
+          <w:rFonts w:ascii="Times New Roman" w:hAnsi="Times New Roman"/>
+          <w:sz w:val="16"/>
+          <w:szCs w:val="16"/>
+        </w:rPr>
+        <w:t xml:space="preserve"> délivré(e) le </w:t>
+      </w:r>
+      <w:r>
+        <w:rPr>
+          <w:rFonts w:ascii="Times New Roman" w:hAnsi="Times New Roman"/>
+          <w:b/>
+          <w:bCs/>
+          <w:sz w:val="16"/>
+          <w:szCs w:val="16"/>
+        </w:rPr>
+        <w:t>${</w:t>
+      </w:r>
+      <w:proofErr w:type="spellStart"/>
+      <w:r>
+        <w:rPr>
+          <w:rFonts w:ascii="Times New Roman" w:hAnsi="Times New Roman"/>
+          <w:b/>
+          <w:bCs/>
+          <w:sz w:val="16"/>
+          <w:szCs w:val="16"/>
+        </w:rPr>
+        <w:t>individual_</w:t>
+      </w:r>
+      <w:proofErr w:type="gramStart"/>
+      <w:r>
+        <w:rPr>
+          <w:rFonts w:ascii="Times New Roman" w:hAnsi="Times New Roman"/>
+          <w:b/>
+          <w:bCs/>
+          <w:sz w:val="16"/>
+          <w:szCs w:val="16"/>
+        </w:rPr>
+        <w:t>business.date</w:t>
+      </w:r>
+      <w:proofErr w:type="gramEnd"/>
+      <w:r>
+        <w:rPr>
+          <w:rFonts w:ascii="Times New Roman" w:hAnsi="Times New Roman"/>
+          <w:b/>
+          <w:bCs/>
+          <w:sz w:val="16"/>
+          <w:szCs w:val="16"/>
+        </w:rPr>
+        <w:t>_delivrance</w:t>
+      </w:r>
+      <w:proofErr w:type="spellEnd"/>
+      <w:r>
+        <w:rPr>
+          <w:rFonts w:ascii="Times New Roman" w:hAnsi="Times New Roman"/>
+          <w:b/>
+          <w:bCs/>
+          <w:sz w:val="16"/>
+          <w:szCs w:val="16"/>
+        </w:rPr>
+        <w:t>}</w:t>
+      </w:r>
+      <w:r>
+        <w:rPr>
+          <w:rFonts w:ascii="Times New Roman" w:hAnsi="Times New Roman"/>
+          <w:sz w:val="16"/>
+          <w:szCs w:val="16"/>
+        </w:rPr>
+        <w:t xml:space="preserve"> par </w:t>
+      </w:r>
+      <w:r>
+        <w:rPr>
+          <w:rFonts w:ascii="Times New Roman" w:hAnsi="Times New Roman"/>
+          <w:b/>
+          <w:bCs/>
+          <w:sz w:val="16"/>
+          <w:szCs w:val="16"/>
+        </w:rPr>
+        <w:t>${</w:t>
+      </w:r>
+      <w:proofErr w:type="spellStart"/>
+      <w:r>
+        <w:rPr>
+          <w:rFonts w:ascii="Times New Roman" w:hAnsi="Times New Roman"/>
+          <w:b/>
+          <w:bCs/>
+          <w:sz w:val="16"/>
+          <w:szCs w:val="16"/>
+        </w:rPr>
+        <w:t>individual_</w:t>
+      </w:r>
+      <w:proofErr w:type="gramStart"/>
+      <w:r>
+        <w:rPr>
+          <w:rFonts w:ascii="Times New Roman" w:hAnsi="Times New Roman"/>
+          <w:b/>
+          <w:bCs/>
+          <w:sz w:val="16"/>
+          <w:szCs w:val="16"/>
+        </w:rPr>
+        <w:t>business.office</w:t>
+      </w:r>
+      <w:proofErr w:type="gramEnd"/>
+      <w:r>
+        <w:rPr>
+          <w:rFonts w:ascii="Times New Roman" w:hAnsi="Times New Roman"/>
+          <w:b/>
+          <w:bCs/>
+          <w:sz w:val="16"/>
+          <w:szCs w:val="16"/>
+        </w:rPr>
+        <w:t>_delivery</w:t>
+      </w:r>
+      <w:proofErr w:type="spellEnd"/>
+      <w:r>
+        <w:rPr>
+          <w:rFonts w:ascii="Times New Roman" w:hAnsi="Times New Roman"/>
+          <w:b/>
+          <w:bCs/>
+          <w:sz w:val="16"/>
+          <w:szCs w:val="16"/>
+        </w:rPr>
+        <w:t>},</w:t>
+      </w:r>
+      <w:r>
+        <w:rPr>
+          <w:rFonts w:ascii="Times New Roman" w:hAnsi="Times New Roman"/>
+          <w:sz w:val="16"/>
+          <w:szCs w:val="16"/>
+        </w:rPr>
+        <w:t xml:space="preserve"> domicilié(e) à/au </w:t>
+      </w:r>
+      <w:r>
+        <w:rPr>
+          <w:rFonts w:ascii="Times New Roman" w:hAnsi="Times New Roman"/>
+          <w:b/>
+          <w:bCs/>
+          <w:sz w:val="16"/>
+          <w:szCs w:val="16"/>
+        </w:rPr>
+        <w:t>${</w:t>
+      </w:r>
+      <w:proofErr w:type="spellStart"/>
+      <w:r>
+        <w:rPr>
+          <w:rFonts w:ascii="Times New Roman" w:hAnsi="Times New Roman"/>
+          <w:b/>
+          <w:bCs/>
+          <w:sz w:val="16"/>
+          <w:szCs w:val="16"/>
+        </w:rPr>
+        <w:t>individual_</w:t>
+      </w:r>
+      <w:proofErr w:type="gramStart"/>
+      <w:r>
+        <w:rPr>
+          <w:rFonts w:ascii="Times New Roman" w:hAnsi="Times New Roman"/>
+          <w:b/>
+          <w:bCs/>
+          <w:sz w:val="16"/>
+          <w:szCs w:val="16"/>
+        </w:rPr>
+        <w:t>business.home</w:t>
+      </w:r>
+      <w:proofErr w:type="gramEnd"/>
+      <w:r>
+        <w:rPr>
+          <w:rFonts w:ascii="Times New Roman" w:hAnsi="Times New Roman"/>
+          <w:b/>
+          <w:bCs/>
+          <w:sz w:val="16"/>
+          <w:szCs w:val="16"/>
+        </w:rPr>
+        <w:t>_address</w:t>
+      </w:r>
+      <w:proofErr w:type="spellEnd"/>
+      <w:r>
+        <w:rPr>
+          <w:rFonts w:ascii="Times New Roman" w:hAnsi="Times New Roman"/>
+          <w:b/>
+          <w:bCs/>
+          <w:sz w:val="16"/>
+          <w:szCs w:val="16"/>
+        </w:rPr>
+        <w:t>}</w:t>
+      </w:r>
+      <w:r>
+        <w:rPr>
+          <w:rFonts w:ascii="Times New Roman" w:hAnsi="Times New Roman"/>
+          <w:sz w:val="16"/>
+          <w:szCs w:val="16"/>
+        </w:rPr>
+        <w:t xml:space="preserve"> et répondant au </w:t>
+      </w:r>
+      <w:r>
+        <w:rPr>
+          <w:rFonts w:ascii="Times New Roman" w:hAnsi="Times New Roman"/>
+          <w:b/>
+          <w:bCs/>
+          <w:sz w:val="16"/>
+          <w:szCs w:val="16"/>
+        </w:rPr>
+        <w:t>${</w:t>
+      </w:r>
+      <w:proofErr w:type="spellStart"/>
+      <w:r>
+        <w:rPr>
+          <w:rFonts w:ascii="Times New Roman" w:hAnsi="Times New Roman"/>
+          <w:b/>
+          <w:bCs/>
+          <w:sz w:val="16"/>
+          <w:szCs w:val="16"/>
+        </w:rPr>
+        <w:t>individual_</w:t>
+      </w:r>
+      <w:proofErr w:type="gramStart"/>
+      <w:r>
+        <w:rPr>
+          <w:rFonts w:ascii="Times New Roman" w:hAnsi="Times New Roman"/>
+          <w:b/>
+          <w:bCs/>
+          <w:sz w:val="16"/>
+          <w:szCs w:val="16"/>
+        </w:rPr>
+        <w:t>business.number</w:t>
+      </w:r>
+      <w:proofErr w:type="gramEnd"/>
+      <w:r>
+        <w:rPr>
+          <w:rFonts w:ascii="Times New Roman" w:hAnsi="Times New Roman"/>
+          <w:b/>
+          <w:bCs/>
+          <w:sz w:val="16"/>
+          <w:szCs w:val="16"/>
+        </w:rPr>
+        <w:t>_phone</w:t>
+      </w:r>
+      <w:proofErr w:type="spellEnd"/>
+      <w:r>
+        <w:rPr>
+          <w:rFonts w:ascii="Times New Roman" w:hAnsi="Times New Roman"/>
+          <w:b/>
+          <w:bCs/>
+          <w:sz w:val="16"/>
+          <w:szCs w:val="16"/>
+        </w:rPr>
+        <w:t>}</w:t>
+      </w:r>
     </w:p>
     <w:p>
       <w:pPr>
@@ -948,6 +1217,7 @@
         </w:rPr>
         <w:t>${</w:t>
       </w:r>
+      <w:proofErr w:type="spellStart"/>
       <w:r>
         <w:rPr>
           <w:rFonts w:ascii="Times New Roman" w:eastAsia="Times New Roman" w:hAnsi="Times New Roman"/>
@@ -956,8 +1226,31 @@
           <w:szCs w:val="16"/>
           <w:lang w:eastAsia="fr-FR"/>
         </w:rPr>
-        <w:t>verbal_trial.activity</w:t>
-      </w:r>
+        <w:t>verbal_</w:t>
+      </w:r>
+      <w:proofErr w:type="gramStart"/>
+      <w:r>
+        <w:rPr>
+          <w:rFonts w:ascii="Times New Roman" w:eastAsia="Times New Roman" w:hAnsi="Times New Roman"/>
+          <w:b/>
+          <w:sz w:val="16"/>
+          <w:szCs w:val="16"/>
+          <w:lang w:eastAsia="fr-FR"/>
+        </w:rPr>
+        <w:t>trial.</w:t>
+      </w:r>
+      <w:r>
+        <w:rPr>
+          <w:rFonts w:ascii="Times New Roman" w:eastAsia="Times New Roman" w:hAnsi="Times New Roman"/>
+          <w:b/>
+          <w:sz w:val="16"/>
+          <w:szCs w:val="16"/>
+          <w:lang w:eastAsia="fr-FR"/>
+        </w:rPr>
+        <w:t>fonction</w:t>
+      </w:r>
+      <w:proofErr w:type="spellEnd"/>
+      <w:proofErr w:type="gramEnd"/>
       <w:r>
         <w:rPr>
           <w:rFonts w:ascii="Times New Roman" w:eastAsia="Times New Roman" w:hAnsi="Times New Roman"/>
@@ -1017,6 +1310,7 @@
         </w:rPr>
         <w:t>${</w:t>
       </w:r>
+      <w:proofErr w:type="spellStart"/>
       <w:r>
         <w:rPr>
           <w:rFonts w:ascii="Times New Roman" w:eastAsia="Times New Roman" w:hAnsi="Times New Roman"/>
@@ -1027,6 +1321,7 @@
         </w:rPr>
         <w:t>representative_nationality</w:t>
       </w:r>
+      <w:proofErr w:type="spellEnd"/>
       <w:r>
         <w:rPr>
           <w:rFonts w:ascii="Times New Roman" w:eastAsia="Times New Roman" w:hAnsi="Times New Roman"/>
@@ -1209,21 +1504,55 @@
           <w:lang w:val="fr-GA"/>
         </w:rPr>
       </w:pPr>
-      <w:bookmarkStart w:id="9" w:name="_Hlk177742750"/>
-      <w:bookmarkStart w:id="10" w:name="_Hlk177740855"/>
-      <w:bookmarkStart w:id="11" w:name="_Hlk124844379"/>
-      <w:bookmarkStart w:id="12" w:name="_Hlk160641697"/>
-      <w:r>
-        <w:rPr>
-          <w:rFonts w:ascii="Times New Roman" w:hAnsi="Times New Roman"/>
-          <w:b/>
-          <w:bCs/>
-          <w:sz w:val="16"/>
-          <w:szCs w:val="16"/>
-        </w:rPr>
-        <w:t>${individual_business.denomination}</w:t>
-      </w:r>
-      <w:bookmarkEnd w:id="9"/>
+      <w:bookmarkStart w:id="1" w:name="_Hlk160641697"/>
+      <w:bookmarkStart w:id="2" w:name="_Hlk177742750"/>
+      <w:bookmarkStart w:id="3" w:name="_Hlk177740855"/>
+      <w:bookmarkStart w:id="4" w:name="_Hlk124844379"/>
+      <w:r>
+        <w:rPr>
+          <w:rFonts w:ascii="Times New Roman" w:hAnsi="Times New Roman"/>
+          <w:b/>
+          <w:bCs/>
+          <w:sz w:val="16"/>
+          <w:szCs w:val="16"/>
+        </w:rPr>
+        <w:t>${</w:t>
+      </w:r>
+      <w:proofErr w:type="spellStart"/>
+      <w:r>
+        <w:rPr>
+          <w:rFonts w:ascii="Times New Roman" w:hAnsi="Times New Roman"/>
+          <w:b/>
+          <w:bCs/>
+          <w:sz w:val="16"/>
+          <w:szCs w:val="16"/>
+        </w:rPr>
+        <w:t>individual_</w:t>
+      </w:r>
+      <w:proofErr w:type="gramStart"/>
+      <w:r>
+        <w:rPr>
+          <w:rFonts w:ascii="Times New Roman" w:hAnsi="Times New Roman"/>
+          <w:b/>
+          <w:bCs/>
+          <w:sz w:val="16"/>
+          <w:szCs w:val="16"/>
+        </w:rPr>
+        <w:t>business.denomination</w:t>
+      </w:r>
+      <w:proofErr w:type="spellEnd"/>
+      <w:proofErr w:type="gramEnd"/>
+      <w:r>
+        <w:rPr>
+          <w:rFonts w:ascii="Times New Roman" w:hAnsi="Times New Roman"/>
+          <w:b/>
+          <w:bCs/>
+          <w:sz w:val="16"/>
+          <w:szCs w:val="16"/>
+        </w:rPr>
+        <w:t>}</w:t>
+      </w:r>
+      <w:bookmarkEnd w:id="2"/>
       <w:r>
         <w:rPr>
           <w:rFonts w:ascii="Times New Roman" w:hAnsi="Times New Roman"/>
@@ -1234,7 +1563,7 @@
         </w:rPr>
         <w:t xml:space="preserve"> </w:t>
       </w:r>
-      <w:bookmarkEnd w:id="10"/>
+      <w:bookmarkEnd w:id="3"/>
       <w:r>
         <w:rPr>
           <w:rFonts w:ascii="Times New Roman" w:hAnsi="Times New Roman"/>
@@ -1269,7 +1598,51 @@
           <w:sz w:val="16"/>
           <w:szCs w:val="16"/>
         </w:rPr>
-        <w:t>${individual_business.head_office_address}</w:t>
+        <w:t>${</w:t>
+      </w:r>
+      <w:proofErr w:type="spellStart"/>
+      <w:r>
+        <w:rPr>
+          <w:rFonts w:ascii="Times New Roman" w:hAnsi="Times New Roman"/>
+          <w:b/>
+          <w:bCs/>
+          <w:sz w:val="16"/>
+          <w:szCs w:val="16"/>
+        </w:rPr>
+        <w:t>individual_</w:t>
+      </w:r>
+      <w:proofErr w:type="gramStart"/>
+      <w:r>
+        <w:rPr>
+          <w:rFonts w:ascii="Times New Roman" w:hAnsi="Times New Roman"/>
+          <w:b/>
+          <w:bCs/>
+          <w:sz w:val="16"/>
+          <w:szCs w:val="16"/>
+        </w:rPr>
+        <w:t>business.head</w:t>
+      </w:r>
+      <w:proofErr w:type="gramEnd"/>
+      <w:r>
+        <w:rPr>
+          <w:rFonts w:ascii="Times New Roman" w:hAnsi="Times New Roman"/>
+          <w:b/>
+          <w:bCs/>
+          <w:sz w:val="16"/>
+          <w:szCs w:val="16"/>
+        </w:rPr>
+        <w:t>_office_address</w:t>
+      </w:r>
+      <w:proofErr w:type="spellEnd"/>
+      <w:r>
+        <w:rPr>
+          <w:rFonts w:ascii="Times New Roman" w:hAnsi="Times New Roman"/>
+          <w:b/>
+          <w:bCs/>
+          <w:sz w:val="16"/>
+          <w:szCs w:val="16"/>
+        </w:rPr>
+        <w:t>}</w:t>
       </w:r>
       <w:r>
         <w:rPr>
@@ -1299,6 +1672,7 @@
         </w:rPr>
         <w:t>${</w:t>
       </w:r>
+      <w:proofErr w:type="spellStart"/>
       <w:r>
         <w:rPr>
           <w:rFonts w:ascii="Times New Roman" w:hAnsi="Times New Roman"/>
@@ -1308,8 +1682,9 @@
           <w:szCs w:val="16"/>
           <w:lang w:val="fr-GA"/>
         </w:rPr>
-        <w:t>individual_business.commune</w:t>
-      </w:r>
+        <w:t>individual_</w:t>
+      </w:r>
+      <w:proofErr w:type="gramStart"/>
       <w:r>
         <w:rPr>
           <w:rFonts w:ascii="Times New Roman" w:hAnsi="Times New Roman"/>
@@ -1319,6 +1694,19 @@
           <w:szCs w:val="16"/>
           <w:lang w:val="fr-GA"/>
         </w:rPr>
+        <w:t>business.commune</w:t>
+      </w:r>
+      <w:proofErr w:type="spellEnd"/>
+      <w:proofErr w:type="gramEnd"/>
+      <w:r>
+        <w:rPr>
+          <w:rFonts w:ascii="Times New Roman" w:hAnsi="Times New Roman"/>
+          <w:b/>
+          <w:bCs/>
+          <w:sz w:val="16"/>
+          <w:szCs w:val="16"/>
+          <w:lang w:val="fr-GA"/>
+        </w:rPr>
         <w:t>}</w:t>
       </w:r>
       <w:r>
@@ -1357,6 +1745,7 @@
         </w:rPr>
         <w:t>${</w:t>
       </w:r>
+      <w:proofErr w:type="spellStart"/>
       <w:r>
         <w:rPr>
           <w:rFonts w:ascii="Times New Roman" w:hAnsi="Times New Roman"/>
@@ -1366,7 +1755,32 @@
           <w:szCs w:val="16"/>
           <w:lang w:val="fr-GA"/>
         </w:rPr>
-        <w:t>individual_business.bp}</w:t>
+        <w:t>individual_</w:t>
+      </w:r>
+      <w:proofErr w:type="gramStart"/>
+      <w:r>
+        <w:rPr>
+          <w:rFonts w:ascii="Times New Roman" w:hAnsi="Times New Roman"/>
+          <w:b/>
+          <w:bCs/>
+          <w:sz w:val="16"/>
+          <w:szCs w:val="16"/>
+          <w:lang w:val="fr-GA"/>
+        </w:rPr>
+        <w:t>business.bp</w:t>
+      </w:r>
+      <w:proofErr w:type="spellEnd"/>
+      <w:proofErr w:type="gramEnd"/>
+      <w:r>
+        <w:rPr>
+          <w:rFonts w:ascii="Times New Roman" w:hAnsi="Times New Roman"/>
+          <w:b/>
+          <w:bCs/>
+          <w:sz w:val="16"/>
+          <w:szCs w:val="16"/>
+          <w:lang w:val="fr-GA"/>
+        </w:rPr>
+        <w:t>}</w:t>
       </w:r>
       <w:r>
         <w:rPr>
@@ -1412,7 +1826,51 @@
           <w:sz w:val="16"/>
           <w:szCs w:val="16"/>
         </w:rPr>
-        <w:t>${individual_business.rccm_number}</w:t>
+        <w:t>${</w:t>
+      </w:r>
+      <w:proofErr w:type="spellStart"/>
+      <w:r>
+        <w:rPr>
+          <w:rFonts w:ascii="Times New Roman" w:hAnsi="Times New Roman"/>
+          <w:b/>
+          <w:bCs/>
+          <w:sz w:val="16"/>
+          <w:szCs w:val="16"/>
+        </w:rPr>
+        <w:t>individual_</w:t>
+      </w:r>
+      <w:proofErr w:type="gramStart"/>
+      <w:r>
+        <w:rPr>
+          <w:rFonts w:ascii="Times New Roman" w:hAnsi="Times New Roman"/>
+          <w:b/>
+          <w:bCs/>
+          <w:sz w:val="16"/>
+          <w:szCs w:val="16"/>
+        </w:rPr>
+        <w:t>business.rccm</w:t>
+      </w:r>
+      <w:proofErr w:type="gramEnd"/>
+      <w:r>
+        <w:rPr>
+          <w:rFonts w:ascii="Times New Roman" w:hAnsi="Times New Roman"/>
+          <w:b/>
+          <w:bCs/>
+          <w:sz w:val="16"/>
+          <w:szCs w:val="16"/>
+        </w:rPr>
+        <w:t>_number</w:t>
+      </w:r>
+      <w:proofErr w:type="spellEnd"/>
+      <w:r>
+        <w:rPr>
+          <w:rFonts w:ascii="Times New Roman" w:hAnsi="Times New Roman"/>
+          <w:b/>
+          <w:bCs/>
+          <w:sz w:val="16"/>
+          <w:szCs w:val="16"/>
+        </w:rPr>
+        <w:t>}</w:t>
       </w:r>
       <w:r>
         <w:rPr>
@@ -1466,7 +1924,29 @@
           <w:sz w:val="16"/>
           <w:szCs w:val="16"/>
         </w:rPr>
-        <w:t>${individual_business.nif}</w:t>
+        <w:t>${</w:t>
+      </w:r>
+      <w:proofErr w:type="spellStart"/>
+      <w:r>
+        <w:rPr>
+          <w:rFonts w:ascii="Times New Roman" w:hAnsi="Times New Roman"/>
+          <w:b/>
+          <w:bCs/>
+          <w:sz w:val="16"/>
+          <w:szCs w:val="16"/>
+        </w:rPr>
+        <w:t>individual_business.nif</w:t>
+      </w:r>
+      <w:proofErr w:type="spellEnd"/>
+      <w:r>
+        <w:rPr>
+          <w:rFonts w:ascii="Times New Roman" w:hAnsi="Times New Roman"/>
+          <w:b/>
+          <w:bCs/>
+          <w:sz w:val="16"/>
+          <w:szCs w:val="16"/>
+        </w:rPr>
+        <w:t>}</w:t>
       </w:r>
       <w:r>
         <w:rPr>
@@ -1477,6 +1957,7 @@
         <w:t xml:space="preserve">, </w:t>
       </w:r>
     </w:p>
+    <w:bookmarkEnd w:id="4"/>
     <w:p>
       <w:pPr>
         <w:spacing w:after="0"/>
@@ -1495,11 +1976,372 @@
           <w:rFonts w:ascii="Times New Roman" w:hAnsi="Times New Roman"/>
           <w:sz w:val="16"/>
           <w:szCs w:val="16"/>
+        </w:rPr>
+        <w:t xml:space="preserve">Mr/Mme  </w:t>
+      </w:r>
+      <w:r>
+        <w:rPr>
+          <w:rFonts w:ascii="Times New Roman" w:hAnsi="Times New Roman"/>
+          <w:b/>
+          <w:bCs/>
+          <w:sz w:val="16"/>
+          <w:szCs w:val="16"/>
+        </w:rPr>
+        <w:t>${</w:t>
+      </w:r>
+      <w:proofErr w:type="spellStart"/>
+      <w:r>
+        <w:rPr>
+          <w:rFonts w:ascii="Times New Roman" w:hAnsi="Times New Roman"/>
+          <w:b/>
+          <w:bCs/>
+          <w:sz w:val="16"/>
+          <w:szCs w:val="16"/>
+        </w:rPr>
+        <w:t>individual_business.last_name</w:t>
+      </w:r>
+      <w:proofErr w:type="spellEnd"/>
+      <w:r>
+        <w:rPr>
+          <w:rFonts w:ascii="Times New Roman" w:hAnsi="Times New Roman"/>
+          <w:b/>
+          <w:bCs/>
+          <w:sz w:val="16"/>
+          <w:szCs w:val="16"/>
+        </w:rPr>
+        <w:t>}  ${</w:t>
+      </w:r>
+      <w:proofErr w:type="spellStart"/>
+      <w:r>
+        <w:rPr>
+          <w:rFonts w:ascii="Times New Roman" w:hAnsi="Times New Roman"/>
+          <w:b/>
+          <w:bCs/>
+          <w:sz w:val="16"/>
+          <w:szCs w:val="16"/>
+        </w:rPr>
+        <w:t>individual_business.first_name</w:t>
+      </w:r>
+      <w:proofErr w:type="spellEnd"/>
+      <w:r>
+        <w:rPr>
+          <w:rFonts w:ascii="Times New Roman" w:hAnsi="Times New Roman"/>
+          <w:b/>
+          <w:bCs/>
+          <w:sz w:val="16"/>
+          <w:szCs w:val="16"/>
+        </w:rPr>
+        <w:t>}</w:t>
+      </w:r>
+      <w:r>
+        <w:rPr>
+          <w:rFonts w:ascii="Times New Roman" w:hAnsi="Times New Roman"/>
+          <w:sz w:val="16"/>
+          <w:szCs w:val="16"/>
+        </w:rPr>
+        <w:t xml:space="preserve">  né(e) le </w:t>
+      </w:r>
+      <w:r>
+        <w:rPr>
+          <w:rFonts w:ascii="Times New Roman" w:hAnsi="Times New Roman"/>
+          <w:b/>
+          <w:bCs/>
+          <w:sz w:val="16"/>
+          <w:szCs w:val="16"/>
+        </w:rPr>
+        <w:t>${</w:t>
+      </w:r>
+      <w:proofErr w:type="spellStart"/>
+      <w:r>
+        <w:rPr>
+          <w:rFonts w:ascii="Times New Roman" w:hAnsi="Times New Roman"/>
+          <w:b/>
+          <w:bCs/>
+          <w:sz w:val="16"/>
+          <w:szCs w:val="16"/>
+        </w:rPr>
+        <w:t>individual_business.date_naiss</w:t>
+      </w:r>
+      <w:proofErr w:type="spellEnd"/>
+      <w:r>
+        <w:rPr>
+          <w:rFonts w:ascii="Times New Roman" w:hAnsi="Times New Roman"/>
+          <w:b/>
+          <w:bCs/>
+          <w:sz w:val="16"/>
+          <w:szCs w:val="16"/>
+        </w:rPr>
+        <w:t>}</w:t>
+      </w:r>
+      <w:r>
+        <w:rPr>
+          <w:rFonts w:ascii="Times New Roman" w:hAnsi="Times New Roman"/>
+          <w:sz w:val="16"/>
+          <w:szCs w:val="16"/>
+        </w:rPr>
+        <w:t xml:space="preserve"> au/à </w:t>
+      </w:r>
+      <w:r>
+        <w:rPr>
+          <w:rFonts w:ascii="Times New Roman" w:hAnsi="Times New Roman"/>
+          <w:b/>
+          <w:bCs/>
+          <w:sz w:val="16"/>
+          <w:szCs w:val="16"/>
+        </w:rPr>
+        <w:t>${</w:t>
+      </w:r>
+      <w:proofErr w:type="spellStart"/>
+      <w:r>
+        <w:rPr>
+          <w:rFonts w:ascii="Times New Roman" w:hAnsi="Times New Roman"/>
+          <w:b/>
+          <w:bCs/>
+          <w:sz w:val="16"/>
+          <w:szCs w:val="16"/>
+        </w:rPr>
+        <w:t>individual_business.lieux_naiss</w:t>
+      </w:r>
+      <w:proofErr w:type="spellEnd"/>
+      <w:r>
+        <w:rPr>
+          <w:rFonts w:ascii="Times New Roman" w:hAnsi="Times New Roman"/>
+          <w:b/>
+          <w:bCs/>
+          <w:sz w:val="16"/>
+          <w:szCs w:val="16"/>
+        </w:rPr>
+        <w:t>}</w:t>
+      </w:r>
+      <w:r>
+        <w:rPr>
+          <w:rFonts w:ascii="Times New Roman" w:hAnsi="Times New Roman"/>
+          <w:sz w:val="16"/>
+          <w:szCs w:val="16"/>
+        </w:rPr>
+        <w:t xml:space="preserve"> titulaire du/de la </w:t>
+      </w:r>
+      <w:r>
+        <w:rPr>
+          <w:rFonts w:ascii="Times New Roman" w:hAnsi="Times New Roman"/>
+          <w:b/>
+          <w:bCs/>
+          <w:sz w:val="16"/>
+          <w:szCs w:val="16"/>
+        </w:rPr>
+        <w:t>passeport /carte nationale d’identité /carte de séjour/récépissé</w:t>
+      </w:r>
+      <w:r>
+        <w:rPr>
+          <w:rFonts w:ascii="Times New Roman" w:hAnsi="Times New Roman"/>
+          <w:sz w:val="16"/>
+          <w:szCs w:val="16"/>
+        </w:rPr>
+        <w:t xml:space="preserve">  N</w:t>
+      </w:r>
+      <w:r>
+        <w:rPr>
+          <w:rFonts w:ascii="Times New Roman" w:hAnsi="Times New Roman"/>
+          <w:b/>
+          <w:bCs/>
+          <w:sz w:val="16"/>
+          <w:szCs w:val="16"/>
+        </w:rPr>
+        <w:t>°${</w:t>
+      </w:r>
+      <w:proofErr w:type="spellStart"/>
+      <w:r>
+        <w:rPr>
+          <w:rFonts w:ascii="Times New Roman" w:hAnsi="Times New Roman"/>
+          <w:b/>
+          <w:bCs/>
+          <w:sz w:val="16"/>
+          <w:szCs w:val="16"/>
+        </w:rPr>
+        <w:t>individual_business.num_piece</w:t>
+      </w:r>
+      <w:proofErr w:type="spellEnd"/>
+      <w:r>
+        <w:rPr>
+          <w:rFonts w:ascii="Times New Roman" w:hAnsi="Times New Roman"/>
+          <w:b/>
+          <w:bCs/>
+          <w:sz w:val="16"/>
+          <w:szCs w:val="16"/>
+        </w:rPr>
+        <w:t>}</w:t>
+      </w:r>
+      <w:r>
+        <w:rPr>
+          <w:rFonts w:ascii="Times New Roman" w:hAnsi="Times New Roman"/>
+          <w:sz w:val="16"/>
+          <w:szCs w:val="16"/>
+        </w:rPr>
+        <w:t xml:space="preserve"> délivré(e) le </w:t>
+      </w:r>
+      <w:r>
+        <w:rPr>
+          <w:rFonts w:ascii="Times New Roman" w:hAnsi="Times New Roman"/>
+          <w:b/>
+          <w:bCs/>
+          <w:sz w:val="16"/>
+          <w:szCs w:val="16"/>
+        </w:rPr>
+        <w:t>${</w:t>
+      </w:r>
+      <w:proofErr w:type="spellStart"/>
+      <w:r>
+        <w:rPr>
+          <w:rFonts w:ascii="Times New Roman" w:hAnsi="Times New Roman"/>
+          <w:b/>
+          <w:bCs/>
+          <w:sz w:val="16"/>
+          <w:szCs w:val="16"/>
+        </w:rPr>
+        <w:t>individual_business.date_delivrance</w:t>
+      </w:r>
+      <w:proofErr w:type="spellEnd"/>
+      <w:r>
+        <w:rPr>
+          <w:rFonts w:ascii="Times New Roman" w:hAnsi="Times New Roman"/>
+          <w:b/>
+          <w:bCs/>
+          <w:sz w:val="16"/>
+          <w:szCs w:val="16"/>
+        </w:rPr>
+        <w:t>}</w:t>
+      </w:r>
+      <w:r>
+        <w:rPr>
+          <w:rFonts w:ascii="Times New Roman" w:hAnsi="Times New Roman"/>
+          <w:sz w:val="16"/>
+          <w:szCs w:val="16"/>
+        </w:rPr>
+        <w:t xml:space="preserve"> par </w:t>
+      </w:r>
+      <w:r>
+        <w:rPr>
+          <w:rFonts w:ascii="Times New Roman" w:hAnsi="Times New Roman"/>
+          <w:b/>
+          <w:bCs/>
+          <w:sz w:val="16"/>
+          <w:szCs w:val="16"/>
+        </w:rPr>
+        <w:t>${</w:t>
+      </w:r>
+      <w:proofErr w:type="spellStart"/>
+      <w:r>
+        <w:rPr>
+          <w:rFonts w:ascii="Times New Roman" w:hAnsi="Times New Roman"/>
+          <w:b/>
+          <w:bCs/>
+          <w:sz w:val="16"/>
+          <w:szCs w:val="16"/>
+        </w:rPr>
+        <w:t>individual_business.office_delivery</w:t>
+      </w:r>
+      <w:proofErr w:type="spellEnd"/>
+      <w:r>
+        <w:rPr>
+          <w:rFonts w:ascii="Times New Roman" w:hAnsi="Times New Roman"/>
+          <w:b/>
+          <w:bCs/>
+          <w:sz w:val="16"/>
+          <w:szCs w:val="16"/>
+        </w:rPr>
+        <w:t>},</w:t>
+      </w:r>
+      <w:r>
+        <w:rPr>
+          <w:rFonts w:ascii="Times New Roman" w:hAnsi="Times New Roman"/>
+          <w:sz w:val="16"/>
+          <w:szCs w:val="16"/>
+        </w:rPr>
+        <w:t xml:space="preserve"> domicilié(e) à/au </w:t>
+      </w:r>
+      <w:r>
+        <w:rPr>
+          <w:rFonts w:ascii="Times New Roman" w:hAnsi="Times New Roman"/>
+          <w:b/>
+          <w:bCs/>
+          <w:sz w:val="16"/>
+          <w:szCs w:val="16"/>
+        </w:rPr>
+        <w:t>${</w:t>
+      </w:r>
+      <w:proofErr w:type="spellStart"/>
+      <w:r>
+        <w:rPr>
+          <w:rFonts w:ascii="Times New Roman" w:hAnsi="Times New Roman"/>
+          <w:b/>
+          <w:bCs/>
+          <w:sz w:val="16"/>
+          <w:szCs w:val="16"/>
+        </w:rPr>
+        <w:t>individual_business.home_address</w:t>
+      </w:r>
+      <w:proofErr w:type="spellEnd"/>
+      <w:r>
+        <w:rPr>
+          <w:rFonts w:ascii="Times New Roman" w:hAnsi="Times New Roman"/>
+          <w:b/>
+          <w:bCs/>
+          <w:sz w:val="16"/>
+          <w:szCs w:val="16"/>
+        </w:rPr>
+        <w:t>}</w:t>
+      </w:r>
+      <w:r>
+        <w:rPr>
+          <w:rFonts w:ascii="Times New Roman" w:hAnsi="Times New Roman"/>
+          <w:sz w:val="16"/>
+          <w:szCs w:val="16"/>
+        </w:rPr>
+        <w:t xml:space="preserve"> et répondant au </w:t>
+      </w:r>
+      <w:r>
+        <w:rPr>
+          <w:rFonts w:ascii="Times New Roman" w:hAnsi="Times New Roman"/>
+          <w:b/>
+          <w:bCs/>
+          <w:sz w:val="16"/>
+          <w:szCs w:val="16"/>
+        </w:rPr>
+        <w:t>${</w:t>
+      </w:r>
+      <w:proofErr w:type="spellStart"/>
+      <w:r>
+        <w:rPr>
+          <w:rFonts w:ascii="Times New Roman" w:hAnsi="Times New Roman"/>
+          <w:b/>
+          <w:bCs/>
+          <w:sz w:val="16"/>
+          <w:szCs w:val="16"/>
+        </w:rPr>
+        <w:t>individual_business.number_phone</w:t>
+      </w:r>
+      <w:proofErr w:type="spellEnd"/>
+      <w:r>
+        <w:rPr>
+          <w:rFonts w:ascii="Times New Roman" w:hAnsi="Times New Roman"/>
+          <w:b/>
+          <w:bCs/>
+          <w:sz w:val="16"/>
+          <w:szCs w:val="16"/>
+        </w:rPr>
+        <w:t>}</w:t>
+      </w:r>
+      <w:r>
+        <w:rPr>
+          <w:rFonts w:ascii="Times New Roman" w:hAnsi="Times New Roman"/>
+          <w:b/>
+          <w:bCs/>
+          <w:sz w:val="16"/>
+          <w:szCs w:val="16"/>
           <w:lang w:val="fr-GA"/>
         </w:rPr>
-        <w:t xml:space="preserve"> </w:t>
-      </w:r>
-      <w:bookmarkEnd w:id="11"/>
+        <w:t xml:space="preserve">, </w:t>
+      </w:r>
       <w:r>
         <w:rPr>
           <w:rFonts w:ascii="Times New Roman" w:hAnsi="Times New Roman"/>
@@ -1507,313 +2349,10 @@
           <w:szCs w:val="16"/>
           <w:lang w:val="fr-GA"/>
         </w:rPr>
-        <w:t>${verbal_trial.civility}</w:t>
-      </w:r>
-      <w:r>
-        <w:rPr>
-          <w:rFonts w:ascii="Times New Roman" w:hAnsi="Times New Roman"/>
-          <w:b/>
-          <w:bCs/>
-          <w:sz w:val="16"/>
-          <w:szCs w:val="16"/>
-          <w:lang w:val="fr-GA"/>
-        </w:rPr>
-        <w:t xml:space="preserve"> ${verbal_trial.applicant_last_name} ${verbal_trial.applicant_first_name} </w:t>
-      </w:r>
-      <w:r>
-        <w:rPr>
-          <w:rFonts w:ascii="Times New Roman" w:hAnsi="Times New Roman"/>
-          <w:bCs/>
-          <w:sz w:val="16"/>
-          <w:szCs w:val="16"/>
-          <w:lang w:val="fr-GA"/>
-        </w:rPr>
-        <w:t xml:space="preserve">né le </w:t>
-      </w:r>
-      <w:r>
-        <w:rPr>
-          <w:rFonts w:ascii="Times New Roman" w:hAnsi="Times New Roman"/>
-          <w:b/>
-          <w:bCs/>
-          <w:sz w:val="16"/>
-          <w:szCs w:val="16"/>
-          <w:lang w:val="fr-GA"/>
-        </w:rPr>
-        <w:t xml:space="preserve">${representative_birth_date} </w:t>
-      </w:r>
-      <w:r>
-        <w:rPr>
-          <w:rFonts w:ascii="Times New Roman" w:hAnsi="Times New Roman"/>
-          <w:b/>
-          <w:bCs/>
-          <w:sz w:val="16"/>
-          <w:szCs w:val="16"/>
-          <w:lang w:val="fr-GA"/>
-        </w:rPr>
-        <w:t xml:space="preserve"> </w:t>
-      </w:r>
-      <w:r>
-        <w:rPr>
-          <w:rFonts w:ascii="Times New Roman" w:hAnsi="Times New Roman"/>
-          <w:bCs/>
-          <w:sz w:val="16"/>
-          <w:szCs w:val="16"/>
-          <w:lang w:val="fr-GA"/>
-        </w:rPr>
-        <w:t xml:space="preserve">à </w:t>
-      </w:r>
-      <w:r>
-        <w:rPr>
-          <w:rFonts w:ascii="Times New Roman" w:hAnsi="Times New Roman"/>
-          <w:b/>
-          <w:bCs/>
-          <w:sz w:val="16"/>
-          <w:szCs w:val="16"/>
-          <w:lang w:val="fr-GA"/>
-        </w:rPr>
-        <w:t>${</w:t>
-      </w:r>
-      <w:r>
-        <w:rPr>
-          <w:rFonts w:ascii="Times New Roman" w:hAnsi="Times New Roman"/>
-          <w:b/>
-          <w:bCs/>
-          <w:sz w:val="16"/>
-          <w:szCs w:val="16"/>
-          <w:lang w:val="fr-GA"/>
-        </w:rPr>
-        <w:t>representative_birth_place}</w:t>
-      </w:r>
-      <w:r>
-        <w:rPr>
-          <w:rFonts w:ascii="Times New Roman" w:hAnsi="Times New Roman"/>
-          <w:b/>
-          <w:sz w:val="16"/>
-          <w:szCs w:val="16"/>
-          <w:lang w:val="fr-GA"/>
-        </w:rPr>
-        <w:t xml:space="preserve">, </w:t>
-      </w:r>
-      <w:r>
-        <w:rPr>
-          <w:rFonts w:ascii="Times New Roman" w:hAnsi="Times New Roman"/>
-          <w:bCs/>
-          <w:sz w:val="16"/>
-          <w:szCs w:val="16"/>
-          <w:lang w:val="fr-GA"/>
-        </w:rPr>
-        <w:t xml:space="preserve">titulaire de </w:t>
-      </w:r>
-      <w:r>
-        <w:rPr>
-          <w:rFonts w:ascii="Times New Roman" w:hAnsi="Times New Roman"/>
-          <w:b/>
-          <w:bCs/>
-          <w:sz w:val="16"/>
-          <w:szCs w:val="16"/>
-          <w:lang w:val="fr-GA"/>
-        </w:rPr>
-        <w:t xml:space="preserve">${representative_type_of_identity_document} </w:t>
-      </w:r>
-      <w:r>
-        <w:rPr>
-          <w:rFonts w:ascii="Times New Roman" w:hAnsi="Times New Roman"/>
-          <w:b/>
-          <w:bCs/>
-          <w:sz w:val="16"/>
-          <w:szCs w:val="16"/>
-          <w:lang w:val="fr-GA"/>
-        </w:rPr>
-        <w:t xml:space="preserve"> </w:t>
-      </w:r>
-      <w:r>
-        <w:rPr>
-          <w:rFonts w:ascii="Times New Roman" w:hAnsi="Times New Roman"/>
-          <w:b/>
-          <w:sz w:val="16"/>
-          <w:szCs w:val="16"/>
-          <w:lang w:val="fr-GA"/>
-        </w:rPr>
-        <w:t xml:space="preserve">N°${representative_number_of_identity_document} </w:t>
-      </w:r>
-      <w:r>
-        <w:rPr>
-          <w:rFonts w:ascii="Times New Roman" w:hAnsi="Times New Roman"/>
-          <w:b/>
-          <w:sz w:val="16"/>
-          <w:szCs w:val="16"/>
-          <w:lang w:val="fr-GA"/>
-        </w:rPr>
-        <w:t xml:space="preserve"> </w:t>
-      </w:r>
-      <w:r>
-        <w:rPr>
-          <w:rFonts w:ascii="Times New Roman" w:hAnsi="Times New Roman"/>
-          <w:bCs/>
-          <w:sz w:val="16"/>
-          <w:szCs w:val="16"/>
-          <w:lang w:val="fr-GA"/>
-        </w:rPr>
-        <w:t xml:space="preserve">délivré le </w:t>
-      </w:r>
-      <w:r>
-        <w:rPr>
-          <w:rFonts w:ascii="Times New Roman" w:hAnsi="Times New Roman"/>
-          <w:b/>
-          <w:bCs/>
-          <w:sz w:val="16"/>
-          <w:szCs w:val="16"/>
-          <w:lang w:val="fr-GA"/>
-        </w:rPr>
-        <w:t xml:space="preserve">${representative_date_of_issue_of_identity_document} </w:t>
-      </w:r>
-      <w:r>
-        <w:rPr>
-          <w:rFonts w:ascii="Times New Roman" w:hAnsi="Times New Roman"/>
-          <w:b/>
-          <w:bCs/>
-          <w:sz w:val="16"/>
-          <w:szCs w:val="16"/>
-          <w:lang w:val="fr-GA"/>
-        </w:rPr>
-        <w:t xml:space="preserve"> </w:t>
-      </w:r>
-      <w:r>
-        <w:rPr>
-          <w:rFonts w:ascii="Times New Roman" w:hAnsi="Times New Roman"/>
-          <w:sz w:val="16"/>
-          <w:szCs w:val="16"/>
-          <w:lang w:val="fr-GA"/>
-        </w:rPr>
-        <w:t>par</w:t>
-      </w:r>
-      <w:r>
-        <w:rPr>
-          <w:rFonts w:ascii="Times New Roman" w:hAnsi="Times New Roman"/>
-          <w:b/>
-          <w:sz w:val="16"/>
-          <w:szCs w:val="16"/>
-          <w:lang w:val="fr-GA"/>
-        </w:rPr>
-        <w:t xml:space="preserve"> </w:t>
-      </w:r>
-      <w:r>
-        <w:rPr>
-          <w:rFonts w:ascii="Times New Roman" w:hAnsi="Times New Roman"/>
-          <w:b/>
-          <w:bCs/>
-          <w:sz w:val="16"/>
-          <w:szCs w:val="16"/>
-          <w:lang w:val="fr-GA"/>
-        </w:rPr>
-        <w:t>${representative_office_delivery}</w:t>
-      </w:r>
-      <w:r>
-        <w:rPr>
-          <w:rFonts w:ascii="Times New Roman" w:hAnsi="Times New Roman"/>
-          <w:b/>
-          <w:bCs/>
-          <w:sz w:val="16"/>
-          <w:szCs w:val="16"/>
-          <w:lang w:val="fr-GA"/>
-        </w:rPr>
-        <w:t xml:space="preserve"> </w:t>
-      </w:r>
-      <w:r>
-        <w:rPr>
-          <w:rFonts w:ascii="Times New Roman" w:hAnsi="Times New Roman"/>
-          <w:sz w:val="16"/>
-          <w:szCs w:val="16"/>
-          <w:lang w:val="fr-GA"/>
-        </w:rPr>
-        <w:t>domicilié à</w:t>
-      </w:r>
-      <w:r>
-        <w:rPr>
-          <w:rFonts w:ascii="Times New Roman" w:hAnsi="Times New Roman"/>
-          <w:b/>
-          <w:bCs/>
-          <w:sz w:val="16"/>
-          <w:szCs w:val="16"/>
-          <w:lang w:val="fr-GA"/>
-        </w:rPr>
-        <w:t xml:space="preserve"> </w:t>
-      </w:r>
-      <w:r>
-        <w:rPr>
-          <w:rFonts w:ascii="Times New Roman" w:hAnsi="Times New Roman"/>
-          <w:b/>
-          <w:bCs/>
-          <w:sz w:val="16"/>
-          <w:szCs w:val="16"/>
-          <w:lang w:val="fr-GA"/>
-        </w:rPr>
-        <w:t xml:space="preserve">${representative_home_address} </w:t>
-      </w:r>
-      <w:r>
-        <w:rPr>
-          <w:rFonts w:ascii="Times New Roman" w:hAnsi="Times New Roman"/>
-          <w:sz w:val="16"/>
-          <w:szCs w:val="16"/>
-          <w:lang w:val="fr-GA"/>
-        </w:rPr>
-        <w:t>et répondant au</w:t>
-      </w:r>
-      <w:r>
-        <w:rPr>
-          <w:rFonts w:ascii="Times New Roman" w:hAnsi="Times New Roman"/>
-          <w:b/>
-          <w:bCs/>
-          <w:sz w:val="16"/>
-          <w:szCs w:val="16"/>
-          <w:lang w:val="fr-GA"/>
-        </w:rPr>
-        <w:t xml:space="preserve"> </w:t>
-      </w:r>
-      <w:r>
-        <w:rPr>
-          <w:rFonts w:ascii="Times New Roman" w:hAnsi="Times New Roman"/>
-          <w:b/>
-          <w:bCs/>
-          <w:sz w:val="16"/>
-          <w:szCs w:val="16"/>
-          <w:lang w:val="fr-GA"/>
-        </w:rPr>
-        <w:t>${representative_phone_number}</w:t>
-      </w:r>
-      <w:r>
-        <w:rPr>
-          <w:rFonts w:ascii="Times New Roman" w:hAnsi="Times New Roman"/>
-          <w:b/>
-          <w:bCs/>
-          <w:sz w:val="16"/>
-          <w:szCs w:val="16"/>
-          <w:lang w:val="fr-GA"/>
-        </w:rPr>
-        <w:t xml:space="preserve">, </w:t>
-      </w:r>
-      <w:r>
-        <w:rPr>
-          <w:rFonts w:ascii="Times New Roman" w:hAnsi="Times New Roman"/>
-          <w:b/>
-          <w:bCs/>
-          <w:sz w:val="16"/>
-          <w:szCs w:val="16"/>
-          <w:lang w:val="fr-GA"/>
-        </w:rPr>
-        <w:t xml:space="preserve"> </w:t>
-      </w:r>
-      <w:r>
-        <w:rPr>
-          <w:rFonts w:ascii="Times New Roman" w:hAnsi="Times New Roman"/>
-          <w:sz w:val="16"/>
-          <w:szCs w:val="16"/>
-          <w:lang w:val="fr-GA"/>
-        </w:rPr>
         <w:t>gérant ayant pleins pouvoirs à l'effet des présentes,</w:t>
       </w:r>
     </w:p>
-    <w:bookmarkEnd w:id="12"/>
+    <w:bookmarkEnd w:id="1"/>
     <w:p>
       <w:pPr>
         <w:suppressAutoHyphens w:val="0"/>
@@ -1984,60 +2523,6 @@
           <w:szCs w:val="16"/>
         </w:rPr>
       </w:pPr>
-      <w:r>
-        <w:rPr>
-          <w:rFonts w:ascii="Times New Roman" w:hAnsi="Times New Roman"/>
-          <w:b/>
-          <w:sz w:val="16"/>
-          <w:szCs w:val="16"/>
-        </w:rPr>
-        <w:t>Le présent contrat porte sur le gage de véhicule (s), en garantie d’un crédit accordé à</w:t>
-      </w:r>
-      <w:r>
-        <w:rPr>
-          <w:rFonts w:ascii="Times New Roman" w:hAnsi="Times New Roman"/>
-          <w:b/>
-          <w:sz w:val="16"/>
-          <w:szCs w:val="16"/>
-        </w:rPr>
-        <w:t xml:space="preserve"> </w:t>
-      </w:r>
-      <w:r>
-        <w:rPr>
-          <w:rFonts w:ascii="Times New Roman" w:hAnsi="Times New Roman"/>
-          <w:b/>
-          <w:sz w:val="16"/>
-          <w:szCs w:val="16"/>
-        </w:rPr>
-        <w:t>${individual_business.denomination}</w:t>
-      </w:r>
-      <w:r>
-        <w:rPr>
-          <w:rFonts w:ascii="Times New Roman" w:hAnsi="Times New Roman"/>
-          <w:b/>
-          <w:sz w:val="16"/>
-          <w:szCs w:val="16"/>
-        </w:rPr>
-        <w:t xml:space="preserve"> </w:t>
-      </w:r>
-      <w:r>
-        <w:rPr>
-          <w:rFonts w:ascii="Times New Roman" w:hAnsi="Times New Roman"/>
-          <w:b/>
-          <w:sz w:val="16"/>
-          <w:szCs w:val="16"/>
-        </w:rPr>
-        <w:t xml:space="preserve">dont les </w:t>
-      </w:r>
-      <w:r>
-        <w:rPr>
-          <w:rFonts w:ascii="Times New Roman" w:hAnsi="Times New Roman"/>
-          <w:b/>
-          <w:sz w:val="16"/>
-          <w:szCs w:val="16"/>
-        </w:rPr>
-        <w:t xml:space="preserve">caractéristiques sont définies dans l’article 2 du présent contrat. </w:t>
-      </w:r>
     </w:p>
     <w:p>
       <w:pPr>
@@ -2051,46 +2536,144 @@
           <w:szCs w:val="16"/>
         </w:rPr>
       </w:pPr>
-    </w:p>
-    <w:p>
-      <w:pPr>
-        <w:jc w:val="both"/>
-        <w:rPr>
-          <w:rFonts w:ascii="Times New Roman" w:hAnsi="Times New Roman"/>
-          <w:b/>
-          <w:smallCaps/>
-          <w:sz w:val="16"/>
-          <w:szCs w:val="16"/>
-        </w:rPr>
-      </w:pPr>
-      <w:r>
-        <w:rPr>
-          <w:rFonts w:ascii="Times New Roman" w:hAnsi="Times New Roman"/>
-          <w:b/>
-          <w:smallCaps/>
-          <w:sz w:val="16"/>
-          <w:szCs w:val="16"/>
-          <w:u w:val="single"/>
-        </w:rPr>
-        <w:t>ARTICLE 2</w:t>
-      </w:r>
-      <w:r>
-        <w:rPr>
-          <w:rFonts w:ascii="Times New Roman" w:hAnsi="Times New Roman"/>
-          <w:b/>
-          <w:smallCaps/>
-          <w:sz w:val="16"/>
-          <w:szCs w:val="16"/>
-        </w:rPr>
-        <w:t> : CARACTERITIQUES DE LA CREANCE GARANTIE</w:t>
-      </w:r>
-    </w:p>
-    <w:p>
-      <w:pPr>
+      <w:r>
+        <w:rPr>
+          <w:rFonts w:ascii="Times New Roman" w:hAnsi="Times New Roman"/>
+          <w:b/>
+          <w:sz w:val="16"/>
+          <w:szCs w:val="16"/>
+        </w:rPr>
+        <w:t>Le présent contrat porte sur le gage de véhicule (s), en garantie d’un crédit accordé à</w:t>
+      </w:r>
+      <w:r>
+        <w:rPr>
+          <w:rFonts w:ascii="Times New Roman" w:hAnsi="Times New Roman"/>
+          <w:b/>
+          <w:sz w:val="16"/>
+          <w:szCs w:val="16"/>
+        </w:rPr>
+        <w:t xml:space="preserve"> </w:t>
+      </w:r>
+      <w:r>
+        <w:rPr>
+          <w:rFonts w:ascii="Times New Roman" w:hAnsi="Times New Roman"/>
+          <w:b/>
+          <w:sz w:val="16"/>
+          <w:szCs w:val="16"/>
+        </w:rPr>
+        <w:t>${</w:t>
+      </w:r>
+      <w:proofErr w:type="spellStart"/>
+      <w:r>
+        <w:rPr>
+          <w:rFonts w:ascii="Times New Roman" w:hAnsi="Times New Roman"/>
+          <w:b/>
+          <w:sz w:val="16"/>
+          <w:szCs w:val="16"/>
+        </w:rPr>
+        <w:t>individual_</w:t>
+      </w:r>
+      <w:proofErr w:type="gramStart"/>
+      <w:r>
+        <w:rPr>
+          <w:rFonts w:ascii="Times New Roman" w:hAnsi="Times New Roman"/>
+          <w:b/>
+          <w:sz w:val="16"/>
+          <w:szCs w:val="16"/>
+        </w:rPr>
+        <w:t>business.denomination</w:t>
+      </w:r>
+      <w:proofErr w:type="spellEnd"/>
+      <w:proofErr w:type="gramEnd"/>
+      <w:r>
+        <w:rPr>
+          <w:rFonts w:ascii="Times New Roman" w:hAnsi="Times New Roman"/>
+          <w:b/>
+          <w:sz w:val="16"/>
+          <w:szCs w:val="16"/>
+        </w:rPr>
+        <w:t>}</w:t>
+      </w:r>
+      <w:r>
+        <w:rPr>
+          <w:rFonts w:ascii="Times New Roman" w:hAnsi="Times New Roman"/>
+          <w:b/>
+          <w:sz w:val="16"/>
+          <w:szCs w:val="16"/>
+        </w:rPr>
+        <w:t xml:space="preserve"> </w:t>
+      </w:r>
+      <w:r>
+        <w:rPr>
+          <w:rFonts w:ascii="Times New Roman" w:hAnsi="Times New Roman"/>
+          <w:b/>
+          <w:sz w:val="16"/>
+          <w:szCs w:val="16"/>
+        </w:rPr>
+        <w:t xml:space="preserve">dont les </w:t>
+      </w:r>
+      <w:r>
+        <w:rPr>
+          <w:rFonts w:ascii="Times New Roman" w:hAnsi="Times New Roman"/>
+          <w:b/>
+          <w:sz w:val="16"/>
+          <w:szCs w:val="16"/>
+        </w:rPr>
+        <w:t xml:space="preserve">caractéristiques sont définies dans l’article 2 du présent contrat. </w:t>
+      </w:r>
+    </w:p>
+    <w:p>
+      <w:pPr>
+        <w:spacing w:after="0"/>
         <w:ind w:left="20"/>
         <w:jc w:val="both"/>
         <w:rPr>
           <w:rFonts w:ascii="Times New Roman" w:hAnsi="Times New Roman"/>
+          <w:b/>
+          <w:sz w:val="16"/>
+          <w:szCs w:val="16"/>
+        </w:rPr>
+      </w:pPr>
+    </w:p>
+    <w:p>
+      <w:pPr>
+        <w:jc w:val="both"/>
+        <w:rPr>
+          <w:rFonts w:ascii="Times New Roman" w:hAnsi="Times New Roman"/>
+          <w:b/>
+          <w:smallCaps/>
+          <w:sz w:val="16"/>
+          <w:szCs w:val="16"/>
+        </w:rPr>
+      </w:pPr>
+      <w:r>
+        <w:rPr>
+          <w:rFonts w:ascii="Times New Roman" w:hAnsi="Times New Roman"/>
+          <w:b/>
+          <w:smallCaps/>
+          <w:sz w:val="16"/>
+          <w:szCs w:val="16"/>
+          <w:u w:val="single"/>
+        </w:rPr>
+        <w:t>ARTICLE 2</w:t>
+      </w:r>
+      <w:r>
+        <w:rPr>
+          <w:rFonts w:ascii="Times New Roman" w:hAnsi="Times New Roman"/>
+          <w:b/>
+          <w:smallCaps/>
+          <w:sz w:val="16"/>
+          <w:szCs w:val="16"/>
+        </w:rPr>
+        <w:t> : CARACTERITIQUES DE LA CREANCE GARANTIE</w:t>
+      </w:r>
+    </w:p>
+    <w:p>
+      <w:pPr>
+        <w:ind w:left="20"/>
+        <w:jc w:val="both"/>
+        <w:rPr>
+          <w:rFonts w:ascii="Times New Roman" w:hAnsi="Times New Roman"/>
           <w:sz w:val="16"/>
           <w:szCs w:val="16"/>
         </w:rPr>
@@ -2111,7 +2694,40 @@
           <w:sz w:val="16"/>
           <w:szCs w:val="16"/>
         </w:rPr>
-        <w:t>${individual_business.denomination}</w:t>
+        <w:t>${</w:t>
+      </w:r>
+      <w:proofErr w:type="spellStart"/>
+      <w:r>
+        <w:rPr>
+          <w:rFonts w:ascii="Times New Roman" w:hAnsi="Times New Roman"/>
+          <w:b/>
+          <w:bCs/>
+          <w:sz w:val="16"/>
+          <w:szCs w:val="16"/>
+        </w:rPr>
+        <w:t>individual_</w:t>
+      </w:r>
+      <w:proofErr w:type="gramStart"/>
+      <w:r>
+        <w:rPr>
+          <w:rFonts w:ascii="Times New Roman" w:hAnsi="Times New Roman"/>
+          <w:b/>
+          <w:bCs/>
+          <w:sz w:val="16"/>
+          <w:szCs w:val="16"/>
+        </w:rPr>
+        <w:t>business.denomination</w:t>
+      </w:r>
+      <w:proofErr w:type="spellEnd"/>
+      <w:r>
+        <w:rPr>
+          <w:rFonts w:ascii="Times New Roman" w:hAnsi="Times New Roman"/>
+          <w:b/>
+          <w:bCs/>
+          <w:sz w:val="16"/>
+          <w:szCs w:val="16"/>
+        </w:rPr>
+        <w:t>}</w:t>
       </w:r>
       <w:r>
         <w:rPr>
@@ -2145,7 +2761,16 @@
           <w:sz w:val="16"/>
           <w:szCs w:val="16"/>
         </w:rPr>
-        <w:t>dans les conditions et selon les modalités définies dans un contrat signé entre les deux partie, un prêt d'un montant</w:t>
+        <w:t>dans</w:t>
+      </w:r>
+      <w:proofErr w:type="gramEnd"/>
+      <w:r>
+        <w:rPr>
+          <w:rFonts w:ascii="Times New Roman" w:hAnsi="Times New Roman"/>
+          <w:sz w:val="16"/>
+          <w:szCs w:val="16"/>
+        </w:rPr>
+        <w:t xml:space="preserve"> les conditions et selon les modalités définies dans un contrat signé entre les deux partie, un prêt d'un montant</w:t>
       </w:r>
       <w:r>
         <w:rPr>
@@ -2163,7 +2788,41 @@
           <w:sz w:val="16"/>
           <w:szCs w:val="16"/>
         </w:rPr>
-        <w:t>${verbal_trial.amount}</w:t>
+        <w:t>${</w:t>
+      </w:r>
+      <w:proofErr w:type="spellStart"/>
+      <w:r>
+        <w:rPr>
+          <w:rFonts w:ascii="Times New Roman" w:hAnsi="Times New Roman"/>
+          <w:b/>
+          <w:bCs/>
+          <w:sz w:val="16"/>
+          <w:szCs w:val="16"/>
+        </w:rPr>
+        <w:t>verbal_</w:t>
+      </w:r>
+      <w:proofErr w:type="gramStart"/>
+      <w:r>
+        <w:rPr>
+          <w:rFonts w:ascii="Times New Roman" w:hAnsi="Times New Roman"/>
+          <w:b/>
+          <w:bCs/>
+          <w:sz w:val="16"/>
+          <w:szCs w:val="16"/>
+        </w:rPr>
+        <w:t>trial.amount</w:t>
+      </w:r>
+      <w:proofErr w:type="spellEnd"/>
+      <w:proofErr w:type="gramEnd"/>
+      <w:r>
+        <w:rPr>
+          <w:rFonts w:ascii="Times New Roman" w:hAnsi="Times New Roman"/>
+          <w:b/>
+          <w:bCs/>
+          <w:sz w:val="16"/>
+          <w:szCs w:val="16"/>
+        </w:rPr>
+        <w:t>}</w:t>
       </w:r>
       <w:r>
         <w:rPr>
@@ -2258,7 +2917,7 @@
           <w:szCs w:val="16"/>
         </w:rPr>
       </w:pPr>
-      <w:bookmarkStart w:id="13" w:name="_Hlk161218738"/>
+      <w:bookmarkStart w:id="5" w:name="_Hlk161218738"/>
       <w:r>
         <w:rPr>
           <w:rFonts w:ascii="Times New Roman" w:hAnsi="Times New Roman"/>
@@ -2284,7 +2943,38 @@
           <w:sz w:val="16"/>
           <w:szCs w:val="16"/>
         </w:rPr>
-        <w:t>${verbal_trial.amount}</w:t>
+        <w:t>${</w:t>
+      </w:r>
+      <w:proofErr w:type="spellStart"/>
+      <w:r>
+        <w:rPr>
+          <w:rFonts w:ascii="Times New Roman" w:hAnsi="Times New Roman"/>
+          <w:b/>
+          <w:sz w:val="16"/>
+          <w:szCs w:val="16"/>
+        </w:rPr>
+        <w:t>verbal_</w:t>
+      </w:r>
+      <w:proofErr w:type="gramStart"/>
+      <w:r>
+        <w:rPr>
+          <w:rFonts w:ascii="Times New Roman" w:hAnsi="Times New Roman"/>
+          <w:b/>
+          <w:sz w:val="16"/>
+          <w:szCs w:val="16"/>
+        </w:rPr>
+        <w:t>trial.amount</w:t>
+      </w:r>
+      <w:proofErr w:type="spellEnd"/>
+      <w:proofErr w:type="gramEnd"/>
+      <w:r>
+        <w:rPr>
+          <w:rFonts w:ascii="Times New Roman" w:hAnsi="Times New Roman"/>
+          <w:b/>
+          <w:sz w:val="16"/>
+          <w:szCs w:val="16"/>
+        </w:rPr>
+        <w:t>}</w:t>
       </w:r>
       <w:r>
         <w:rPr>
@@ -2339,7 +3029,38 @@
           <w:sz w:val="16"/>
           <w:szCs w:val="16"/>
         </w:rPr>
-        <w:t>${verbal_trial.duration}</w:t>
+        <w:t>${</w:t>
+      </w:r>
+      <w:proofErr w:type="spellStart"/>
+      <w:r>
+        <w:rPr>
+          <w:rFonts w:ascii="Times New Roman" w:hAnsi="Times New Roman"/>
+          <w:b/>
+          <w:sz w:val="16"/>
+          <w:szCs w:val="16"/>
+        </w:rPr>
+        <w:t>verbal_</w:t>
+      </w:r>
+      <w:proofErr w:type="gramStart"/>
+      <w:r>
+        <w:rPr>
+          <w:rFonts w:ascii="Times New Roman" w:hAnsi="Times New Roman"/>
+          <w:b/>
+          <w:sz w:val="16"/>
+          <w:szCs w:val="16"/>
+        </w:rPr>
+        <w:t>trial.duration</w:t>
+      </w:r>
+      <w:proofErr w:type="spellEnd"/>
+      <w:proofErr w:type="gramEnd"/>
+      <w:r>
+        <w:rPr>
+          <w:rFonts w:ascii="Times New Roman" w:hAnsi="Times New Roman"/>
+          <w:b/>
+          <w:sz w:val="16"/>
+          <w:szCs w:val="16"/>
+        </w:rPr>
+        <w:t>}</w:t>
       </w:r>
       <w:r>
         <w:rPr>
@@ -2378,7 +3099,7 @@
         </w:rPr>
         <w:t xml:space="preserve">Taux : </w:t>
       </w:r>
-      <w:bookmarkStart w:id="14" w:name="_Hlk177724730"/>
+      <w:bookmarkStart w:id="6" w:name="_Hlk177724730"/>
       <w:r>
         <w:rPr>
           <w:rFonts w:ascii="Times New Roman" w:hAnsi="Times New Roman"/>
@@ -2388,6 +3109,7 @@
         </w:rPr>
         <w:t>${</w:t>
       </w:r>
+      <w:proofErr w:type="spellStart"/>
       <w:r>
         <w:rPr>
           <w:rFonts w:ascii="Times New Roman" w:hAnsi="Times New Roman"/>
@@ -2398,7 +3120,7 @@
         </w:rPr>
         <w:t>taux_</w:t>
       </w:r>
-      <w:bookmarkEnd w:id="14"/>
+      <w:bookmarkEnd w:id="6"/>
       <w:r>
         <w:rPr>
           <w:rFonts w:ascii="Times New Roman" w:hAnsi="Times New Roman"/>
@@ -2409,6 +3131,7 @@
         </w:rPr>
         <w:t>mensuel</w:t>
       </w:r>
+      <w:proofErr w:type="spellEnd"/>
       <w:r>
         <w:rPr>
           <w:rFonts w:ascii="Times New Roman" w:hAnsi="Times New Roman"/>
@@ -2427,7 +3150,7 @@
         </w:rPr>
         <w:t xml:space="preserve"> mensuel </w:t>
       </w:r>
-      <w:bookmarkStart w:id="15" w:name="_Hlk177724752"/>
+      <w:bookmarkStart w:id="7" w:name="_Hlk177724752"/>
       <w:r>
         <w:rPr>
           <w:rFonts w:ascii="Times New Roman" w:hAnsi="Times New Roman"/>
@@ -2444,17 +3167,37 @@
           <w:sz w:val="16"/>
           <w:szCs w:val="16"/>
         </w:rPr>
-        <w:t>{verbal_trial.tax_fee_interest_</w:t>
-      </w:r>
-      <w:bookmarkEnd w:id="15"/>
-      <w:r>
-        <w:rPr>
-          <w:rFonts w:ascii="Times New Roman" w:hAnsi="Times New Roman"/>
-          <w:b/>
-          <w:sz w:val="16"/>
-          <w:szCs w:val="16"/>
-        </w:rPr>
-        <w:t>rate} %</w:t>
+        <w:t>{</w:t>
+      </w:r>
+      <w:proofErr w:type="spellStart"/>
+      <w:r>
+        <w:rPr>
+          <w:rFonts w:ascii="Times New Roman" w:hAnsi="Times New Roman"/>
+          <w:b/>
+          <w:sz w:val="16"/>
+          <w:szCs w:val="16"/>
+        </w:rPr>
+        <w:t>verbal_trial.tax_fee_interest_</w:t>
+      </w:r>
+      <w:bookmarkEnd w:id="7"/>
+      <w:r>
+        <w:rPr>
+          <w:rFonts w:ascii="Times New Roman" w:hAnsi="Times New Roman"/>
+          <w:b/>
+          <w:sz w:val="16"/>
+          <w:szCs w:val="16"/>
+        </w:rPr>
+        <w:t>rate</w:t>
+      </w:r>
+      <w:proofErr w:type="spellEnd"/>
+      <w:r>
+        <w:rPr>
+          <w:rFonts w:ascii="Times New Roman" w:hAnsi="Times New Roman"/>
+          <w:b/>
+          <w:sz w:val="16"/>
+          <w:szCs w:val="16"/>
+        </w:rPr>
+        <w:t>} %</w:t>
       </w:r>
       <w:r>
         <w:rPr>
@@ -2491,7 +3234,57 @@
           <w:sz w:val="16"/>
           <w:szCs w:val="16"/>
         </w:rPr>
-        <w:t> Frais de dossier : 150 000 FCFA soit 3%</w:t>
+        <w:t xml:space="preserve"> Frais de dossier : </w:t>
+      </w:r>
+      <w:r>
+        <w:rPr>
+          <w:rFonts w:ascii="Times New Roman" w:hAnsi="Times New Roman"/>
+          <w:b/>
+          <w:sz w:val="16"/>
+          <w:szCs w:val="16"/>
+        </w:rPr>
+        <w:t>${</w:t>
+      </w:r>
+      <w:proofErr w:type="spellStart"/>
+      <w:r>
+        <w:rPr>
+          <w:rFonts w:ascii="Times New Roman" w:hAnsi="Times New Roman"/>
+          <w:b/>
+          <w:sz w:val="16"/>
+          <w:szCs w:val="16"/>
+          <w:lang w:val="fr-GA"/>
+        </w:rPr>
+        <w:t>frais_dossier</w:t>
+      </w:r>
+      <w:proofErr w:type="spellEnd"/>
+      <w:r>
+        <w:rPr>
+          <w:rFonts w:ascii="Times New Roman" w:hAnsi="Times New Roman"/>
+          <w:b/>
+          <w:sz w:val="16"/>
+          <w:szCs w:val="16"/>
+          <w:lang w:val="fr-GA"/>
+        </w:rPr>
+        <w:t>}</w:t>
+      </w:r>
+      <w:r>
+        <w:rPr>
+          <w:rFonts w:ascii="Times New Roman" w:hAnsi="Times New Roman"/>
+          <w:b/>
+          <w:sz w:val="16"/>
+          <w:szCs w:val="16"/>
+          <w:lang w:val="fr-GA"/>
+        </w:rPr>
+        <w:t xml:space="preserve"> </w:t>
+      </w:r>
+      <w:r>
+        <w:rPr>
+          <w:rFonts w:ascii="Times New Roman" w:hAnsi="Times New Roman"/>
+          <w:b/>
+          <w:sz w:val="16"/>
+          <w:szCs w:val="16"/>
+        </w:rPr>
+        <w:t>FCFA soit 3%</w:t>
       </w:r>
     </w:p>
     <w:p>
@@ -2521,7 +3314,7 @@
         </w:rPr>
         <w:t xml:space="preserve">Assurance : </w:t>
       </w:r>
-      <w:bookmarkStart w:id="16" w:name="_Hlk177724769"/>
+      <w:bookmarkStart w:id="8" w:name="_Hlk177724769"/>
       <w:r>
         <w:rPr>
           <w:rFonts w:ascii="Times New Roman" w:hAnsi="Times New Roman"/>
@@ -2531,6 +3324,7 @@
         </w:rPr>
         <w:t>${</w:t>
       </w:r>
+      <w:proofErr w:type="spellStart"/>
       <w:r>
         <w:rPr>
           <w:rFonts w:ascii="Times New Roman" w:hAnsi="Times New Roman"/>
@@ -2539,9 +3333,9 @@
           <w:szCs w:val="16"/>
           <w:lang w:val="fr-GA"/>
         </w:rPr>
-        <w:t>frais_dossier}</w:t>
-      </w:r>
-      <w:bookmarkEnd w:id="16"/>
+        <w:t>frais_dossier</w:t>
+      </w:r>
+      <w:proofErr w:type="spellEnd"/>
       <w:r>
         <w:rPr>
           <w:rFonts w:ascii="Times New Roman" w:hAnsi="Times New Roman"/>
@@ -2550,6 +3344,17 @@
           <w:szCs w:val="16"/>
           <w:lang w:val="fr-GA"/>
         </w:rPr>
+        <w:t>}</w:t>
+      </w:r>
+      <w:bookmarkEnd w:id="8"/>
+      <w:r>
+        <w:rPr>
+          <w:rFonts w:ascii="Times New Roman" w:hAnsi="Times New Roman"/>
+          <w:b/>
+          <w:sz w:val="16"/>
+          <w:szCs w:val="16"/>
+          <w:lang w:val="fr-GA"/>
+        </w:rPr>
         <w:t xml:space="preserve"> </w:t>
       </w:r>
       <w:r>
@@ -2561,7 +3366,7 @@
         </w:rPr>
         <w:t xml:space="preserve">FCFA soit </w:t>
       </w:r>
-      <w:bookmarkStart w:id="17" w:name="_Hlk177724802"/>
+      <w:bookmarkStart w:id="9" w:name="_Hlk177724802"/>
       <w:r>
         <w:rPr>
           <w:rFonts w:ascii="Times New Roman" w:hAnsi="Times New Roman"/>
@@ -2571,6 +3376,7 @@
         </w:rPr>
         <w:t>${</w:t>
       </w:r>
+      <w:proofErr w:type="spellStart"/>
       <w:r>
         <w:rPr>
           <w:rFonts w:ascii="Times New Roman" w:hAnsi="Times New Roman"/>
@@ -2579,8 +3385,42 @@
           <w:szCs w:val="16"/>
           <w:lang w:val="fr-GA"/>
         </w:rPr>
-        <w:t>verbal_trial.administrative_fees_percentage</w:t>
-      </w:r>
+        <w:t>verbal_</w:t>
+      </w:r>
+      <w:proofErr w:type="gramStart"/>
+      <w:r>
+        <w:rPr>
+          <w:rFonts w:ascii="Times New Roman" w:hAnsi="Times New Roman"/>
+          <w:b/>
+          <w:sz w:val="16"/>
+          <w:szCs w:val="16"/>
+          <w:lang w:val="fr-GA"/>
+        </w:rPr>
+        <w:t>trial.administrative</w:t>
+      </w:r>
+      <w:proofErr w:type="gramEnd"/>
+      <w:r>
+        <w:rPr>
+          <w:rFonts w:ascii="Times New Roman" w:hAnsi="Times New Roman"/>
+          <w:b/>
+          <w:sz w:val="16"/>
+          <w:szCs w:val="16"/>
+          <w:lang w:val="fr-GA"/>
+        </w:rPr>
+        <w:t>_fees_</w:t>
+      </w:r>
+      <w:proofErr w:type="gramStart"/>
+      <w:r>
+        <w:rPr>
+          <w:rFonts w:ascii="Times New Roman" w:hAnsi="Times New Roman"/>
+          <w:b/>
+          <w:sz w:val="16"/>
+          <w:szCs w:val="16"/>
+          <w:lang w:val="fr-GA"/>
+        </w:rPr>
+        <w:t>percentage</w:t>
+      </w:r>
+      <w:proofErr w:type="spellEnd"/>
       <w:r>
         <w:rPr>
           <w:rFonts w:ascii="Times New Roman" w:hAnsi="Times New Roman"/>
@@ -2590,7 +3430,7 @@
         </w:rPr>
         <w:t>}</w:t>
       </w:r>
-      <w:bookmarkEnd w:id="17"/>
+      <w:bookmarkEnd w:id="9"/>
       <w:r>
         <w:rPr>
           <w:rFonts w:ascii="Times New Roman" w:hAnsi="Times New Roman"/>
@@ -2600,6 +3440,7 @@
         </w:rPr>
         <w:t>%</w:t>
       </w:r>
+      <w:proofErr w:type="gramEnd"/>
     </w:p>
     <w:p>
       <w:pPr>
@@ -2626,7 +3467,47 @@
           <w:sz w:val="16"/>
           <w:szCs w:val="16"/>
         </w:rPr>
-        <w:t>Frais d’administration crédit : ${verbal_trial.frais_administration} F CFA</w:t>
+        <w:t>Frais d’administration crédit : ${</w:t>
+      </w:r>
+      <w:proofErr w:type="spellStart"/>
+      <w:r>
+        <w:rPr>
+          <w:rFonts w:ascii="Times New Roman" w:hAnsi="Times New Roman"/>
+          <w:b/>
+          <w:sz w:val="16"/>
+          <w:szCs w:val="16"/>
+        </w:rPr>
+        <w:t>verbal_</w:t>
+      </w:r>
+      <w:proofErr w:type="gramStart"/>
+      <w:r>
+        <w:rPr>
+          <w:rFonts w:ascii="Times New Roman" w:hAnsi="Times New Roman"/>
+          <w:b/>
+          <w:sz w:val="16"/>
+          <w:szCs w:val="16"/>
+        </w:rPr>
+        <w:t>trial.frais</w:t>
+      </w:r>
+      <w:proofErr w:type="gramEnd"/>
+      <w:r>
+        <w:rPr>
+          <w:rFonts w:ascii="Times New Roman" w:hAnsi="Times New Roman"/>
+          <w:b/>
+          <w:sz w:val="16"/>
+          <w:szCs w:val="16"/>
+        </w:rPr>
+        <w:t>_administration</w:t>
+      </w:r>
+      <w:proofErr w:type="spellEnd"/>
+      <w:r>
+        <w:rPr>
+          <w:rFonts w:ascii="Times New Roman" w:hAnsi="Times New Roman"/>
+          <w:b/>
+          <w:sz w:val="16"/>
+          <w:szCs w:val="16"/>
+        </w:rPr>
+        <w:t>} F CFA</w:t>
       </w:r>
     </w:p>
     <w:p>
@@ -2663,8 +3544,19 @@
           <w:sz w:val="16"/>
           <w:szCs w:val="16"/>
         </w:rPr>
-        <w:t>${date_of_first_echeance</w:t>
-      </w:r>
+        <w:t>${</w:t>
+      </w:r>
+      <w:proofErr w:type="spellStart"/>
+      <w:r>
+        <w:rPr>
+          <w:rFonts w:ascii="Times New Roman" w:hAnsi="Times New Roman"/>
+          <w:b/>
+          <w:sz w:val="16"/>
+          <w:szCs w:val="16"/>
+        </w:rPr>
+        <w:t>date_of_first_echeance</w:t>
+      </w:r>
+      <w:proofErr w:type="spellEnd"/>
       <w:r>
         <w:rPr>
           <w:rFonts w:ascii="Times New Roman" w:hAnsi="Times New Roman"/>
@@ -2683,7 +3575,7 @@
         </w:rPr>
         <w:t>.</w:t>
       </w:r>
-      <w:bookmarkEnd w:id="13"/>
+      <w:bookmarkEnd w:id="5"/>
     </w:p>
     <w:p>
       <w:pPr>
@@ -2763,6 +3655,18 @@
         </w:rPr>
         <w:t>LE MIS EN GARANTIE</w:t>
       </w:r>
+    </w:p>
+    <w:p>
+      <w:pPr>
+        <w:spacing w:after="0" w:line="276" w:lineRule="auto"/>
+        <w:jc w:val="both"/>
+        <w:rPr>
+          <w:rFonts w:ascii="Times New Roman" w:hAnsi="Times New Roman"/>
+          <w:b/>
+          <w:sz w:val="16"/>
+          <w:szCs w:val="16"/>
+        </w:rPr>
+      </w:pPr>
     </w:p>
     <w:p>
       <w:pPr>
@@ -2783,7 +3687,7 @@
         </w:rPr>
         <w:t>A la sûreté et garantie du remboursement du présent prêt, soit la somme</w:t>
       </w:r>
-      <w:bookmarkStart w:id="18" w:name="_Hlk39655208"/>
+      <w:bookmarkStart w:id="10" w:name="_Hlk39655208"/>
       <w:r>
         <w:rPr>
           <w:rFonts w:ascii="Times New Roman" w:hAnsi="Times New Roman"/>
@@ -2794,8 +3698,8 @@
         </w:rPr>
         <w:t xml:space="preserve"> </w:t>
       </w:r>
-      <w:bookmarkStart w:id="19" w:name="_Hlk127795203"/>
-      <w:bookmarkEnd w:id="18"/>
+      <w:bookmarkStart w:id="11" w:name="_Hlk127795203"/>
+      <w:bookmarkEnd w:id="10"/>
       <w:r>
         <w:rPr>
           <w:rFonts w:ascii="Times New Roman" w:hAnsi="Times New Roman"/>
@@ -2806,16 +3710,38 @@
         </w:rPr>
         <w:t xml:space="preserve">de </w:t>
       </w:r>
-      <w:bookmarkEnd w:id="19"/>
-      <w:r>
-        <w:rPr>
-          <w:rFonts w:ascii="Times New Roman" w:hAnsi="Times New Roman"/>
-          <w:b/>
-          <w:bCs/>
-          <w:sz w:val="16"/>
-          <w:szCs w:val="16"/>
-        </w:rPr>
-        <w:t>${total_to_pay} FCFA (${total_to_pay.fr}</w:t>
+      <w:bookmarkEnd w:id="11"/>
+      <w:r>
+        <w:rPr>
+          <w:rFonts w:ascii="Times New Roman" w:hAnsi="Times New Roman"/>
+          <w:b/>
+          <w:bCs/>
+          <w:sz w:val="16"/>
+          <w:szCs w:val="16"/>
+        </w:rPr>
+        <w:t>${</w:t>
+      </w:r>
+      <w:proofErr w:type="spellStart"/>
+      <w:r>
+        <w:rPr>
+          <w:rFonts w:ascii="Times New Roman" w:hAnsi="Times New Roman"/>
+          <w:b/>
+          <w:bCs/>
+          <w:sz w:val="16"/>
+          <w:szCs w:val="16"/>
+        </w:rPr>
+        <w:t>total_to_pay</w:t>
+      </w:r>
+      <w:proofErr w:type="spellEnd"/>
+      <w:r>
+        <w:rPr>
+          <w:rFonts w:ascii="Times New Roman" w:hAnsi="Times New Roman"/>
+          <w:b/>
+          <w:bCs/>
+          <w:sz w:val="16"/>
+          <w:szCs w:val="16"/>
+        </w:rPr>
+        <w:t>} FCFA (${total_to_pay.fr}</w:t>
       </w:r>
       <w:r>
         <w:rPr>
@@ -2879,6 +3805,7 @@
         </w:rPr>
         <w:t>${</w:t>
       </w:r>
+      <w:proofErr w:type="spellStart"/>
       <w:r>
         <w:rPr>
           <w:rFonts w:ascii="Times New Roman" w:hAnsi="Times New Roman"/>
@@ -2888,8 +3815,34 @@
           <w:szCs w:val="16"/>
           <w:lang w:val="fr-GA"/>
         </w:rPr>
-        <w:t>verbal_trial.purpose_of_financing</w:t>
-      </w:r>
+        <w:t>verbal_</w:t>
+      </w:r>
+      <w:proofErr w:type="gramStart"/>
+      <w:r>
+        <w:rPr>
+          <w:rFonts w:ascii="Times New Roman" w:hAnsi="Times New Roman"/>
+          <w:b/>
+          <w:bCs/>
+          <w:sz w:val="16"/>
+          <w:szCs w:val="16"/>
+          <w:lang w:val="fr-GA"/>
+        </w:rPr>
+        <w:t>trial.purpose</w:t>
+      </w:r>
+      <w:proofErr w:type="gramEnd"/>
+      <w:r>
+        <w:rPr>
+          <w:rFonts w:ascii="Times New Roman" w:hAnsi="Times New Roman"/>
+          <w:b/>
+          <w:bCs/>
+          <w:sz w:val="16"/>
+          <w:szCs w:val="16"/>
+          <w:lang w:val="fr-GA"/>
+        </w:rPr>
+        <w:t>_of_financing</w:t>
+      </w:r>
+      <w:proofErr w:type="spellEnd"/>
+      <w:proofErr w:type="gramStart"/>
       <w:r>
         <w:rPr>
           <w:rFonts w:ascii="Times New Roman" w:hAnsi="Times New Roman"/>
@@ -2909,6 +3862,7 @@
         </w:rPr>
         <w:t>;</w:t>
       </w:r>
+      <w:proofErr w:type="gramEnd"/>
       <w:r>
         <w:rPr>
           <w:rFonts w:ascii="Times New Roman" w:hAnsi="Times New Roman"/>
@@ -2926,7 +3880,95 @@
           <w:sz w:val="16"/>
           <w:szCs w:val="16"/>
         </w:rPr>
-        <w:t>${verbal_trial.applicant_last_name} ${verbal_trial.applicant_first_name}</w:t>
+        <w:t>${</w:t>
+      </w:r>
+      <w:proofErr w:type="spellStart"/>
+      <w:r>
+        <w:rPr>
+          <w:rFonts w:ascii="Times New Roman" w:hAnsi="Times New Roman"/>
+          <w:b/>
+          <w:bCs/>
+          <w:sz w:val="16"/>
+          <w:szCs w:val="16"/>
+        </w:rPr>
+        <w:t>verbal_</w:t>
+      </w:r>
+      <w:proofErr w:type="gramStart"/>
+      <w:r>
+        <w:rPr>
+          <w:rFonts w:ascii="Times New Roman" w:hAnsi="Times New Roman"/>
+          <w:b/>
+          <w:bCs/>
+          <w:sz w:val="16"/>
+          <w:szCs w:val="16"/>
+        </w:rPr>
+        <w:t>trial.applicant</w:t>
+      </w:r>
+      <w:proofErr w:type="gramEnd"/>
+      <w:r>
+        <w:rPr>
+          <w:rFonts w:ascii="Times New Roman" w:hAnsi="Times New Roman"/>
+          <w:b/>
+          <w:bCs/>
+          <w:sz w:val="16"/>
+          <w:szCs w:val="16"/>
+        </w:rPr>
+        <w:t>_last_name</w:t>
+      </w:r>
+      <w:proofErr w:type="spellEnd"/>
+      <w:r>
+        <w:rPr>
+          <w:rFonts w:ascii="Times New Roman" w:hAnsi="Times New Roman"/>
+          <w:b/>
+          <w:bCs/>
+          <w:sz w:val="16"/>
+          <w:szCs w:val="16"/>
+        </w:rPr>
+        <w:t>} ${</w:t>
+      </w:r>
+      <w:proofErr w:type="spellStart"/>
+      <w:r>
+        <w:rPr>
+          <w:rFonts w:ascii="Times New Roman" w:hAnsi="Times New Roman"/>
+          <w:b/>
+          <w:bCs/>
+          <w:sz w:val="16"/>
+          <w:szCs w:val="16"/>
+        </w:rPr>
+        <w:t>verbal_</w:t>
+      </w:r>
+      <w:proofErr w:type="gramStart"/>
+      <w:r>
+        <w:rPr>
+          <w:rFonts w:ascii="Times New Roman" w:hAnsi="Times New Roman"/>
+          <w:b/>
+          <w:bCs/>
+          <w:sz w:val="16"/>
+          <w:szCs w:val="16"/>
+        </w:rPr>
+        <w:t>trial.applicant</w:t>
+      </w:r>
+      <w:proofErr w:type="gramEnd"/>
+      <w:r>
+        <w:rPr>
+          <w:rFonts w:ascii="Times New Roman" w:hAnsi="Times New Roman"/>
+          <w:b/>
+          <w:bCs/>
+          <w:sz w:val="16"/>
+          <w:szCs w:val="16"/>
+        </w:rPr>
+        <w:t>_first_name</w:t>
+      </w:r>
+      <w:proofErr w:type="spellEnd"/>
+      <w:r>
+        <w:rPr>
+          <w:rFonts w:ascii="Times New Roman" w:hAnsi="Times New Roman"/>
+          <w:b/>
+          <w:bCs/>
+          <w:sz w:val="16"/>
+          <w:szCs w:val="16"/>
+        </w:rPr>
+        <w:t>}</w:t>
       </w:r>
       <w:r>
         <w:rPr>
@@ -3058,7 +4100,7 @@
         </w:rPr>
         <w:t xml:space="preserve"> dont les caractéristiques sont les suivantes :</w:t>
       </w:r>
-      <w:bookmarkStart w:id="20" w:name="_Hlk55915802"/>
+      <w:bookmarkStart w:id="12" w:name="_Hlk55915802"/>
     </w:p>
     <w:p>
       <w:pPr>
@@ -3089,6 +4131,7 @@
         </w:rPr>
         <w:t>${</w:t>
       </w:r>
+      <w:proofErr w:type="spellStart"/>
       <w:r>
         <w:rPr>
           <w:sz w:val="24"/>
@@ -3102,7 +4145,16 @@
           <w:sz w:val="24"/>
           <w:szCs w:val="24"/>
         </w:rPr>
-        <w:t>List}</w:t>
+        <w:t>List</w:t>
+      </w:r>
+      <w:proofErr w:type="spellEnd"/>
+      <w:r>
+        <w:rPr>
+          <w:rFonts w:ascii="Times New Roman" w:hAnsi="Times New Roman"/>
+          <w:sz w:val="24"/>
+          <w:szCs w:val="24"/>
+        </w:rPr>
+        <w:t>}</w:t>
       </w:r>
     </w:p>
     <w:tbl>
@@ -3161,8 +4213,8 @@
               </w:rPr>
               <w:t xml:space="preserve"> </w:t>
             </w:r>
-            <w:bookmarkStart w:id="21" w:name="_Hlk163427249"/>
-            <w:bookmarkStart w:id="22" w:name="_Hlk136934390"/>
+            <w:bookmarkStart w:id="13" w:name="_Hlk163427249"/>
+            <w:bookmarkStart w:id="14" w:name="_Hlk136934390"/>
             <w:r>
               <w:rPr>
                 <w:rFonts w:ascii="Times New Roman" w:eastAsia="Times New Roman" w:hAnsi="Times New Roman"/>
@@ -3292,7 +4344,31 @@
                 <w:szCs w:val="16"/>
                 <w:lang w:val="en-US" w:eastAsia="fr-SN"/>
               </w:rPr>
-              <w:t>${nom} ${prenom}</w:t>
+              <w:t>${nom} ${</w:t>
+            </w:r>
+            <w:proofErr w:type="spellStart"/>
+            <w:r>
+              <w:rPr>
+                <w:rFonts w:ascii="Times New Roman" w:eastAsia="Times New Roman" w:hAnsi="Times New Roman"/>
+                <w:b/>
+                <w:bCs/>
+                <w:sz w:val="16"/>
+                <w:szCs w:val="16"/>
+                <w:lang w:val="en-US" w:eastAsia="fr-SN"/>
+              </w:rPr>
+              <w:t>prenom</w:t>
+            </w:r>
+            <w:proofErr w:type="spellEnd"/>
+            <w:r>
+              <w:rPr>
+                <w:rFonts w:ascii="Times New Roman" w:eastAsia="Times New Roman" w:hAnsi="Times New Roman"/>
+                <w:b/>
+                <w:bCs/>
+                <w:sz w:val="16"/>
+                <w:szCs w:val="16"/>
+                <w:lang w:val="en-US" w:eastAsia="fr-SN"/>
+              </w:rPr>
+              <w:t>}</w:t>
             </w:r>
           </w:p>
         </w:tc>
@@ -3375,6 +4451,7 @@
               </w:rPr>
               <w:t>${</w:t>
             </w:r>
+            <w:proofErr w:type="spellStart"/>
             <w:r>
               <w:rPr>
                 <w:rFonts w:ascii="Times New Roman" w:eastAsia="Times New Roman" w:hAnsi="Times New Roman"/>
@@ -3384,8 +4461,22 @@
                 <w:szCs w:val="16"/>
                 <w:lang w:val="fr-SN" w:eastAsia="fr-SN"/>
               </w:rPr>
-              <w:t>verbal_trial.activity</w:t>
+              <w:t>verbal_</w:t>
             </w:r>
+            <w:proofErr w:type="gramStart"/>
+            <w:r>
+              <w:rPr>
+                <w:rFonts w:ascii="Times New Roman" w:eastAsia="Times New Roman" w:hAnsi="Times New Roman"/>
+                <w:b/>
+                <w:bCs/>
+                <w:sz w:val="16"/>
+                <w:szCs w:val="16"/>
+                <w:lang w:val="fr-SN" w:eastAsia="fr-SN"/>
+              </w:rPr>
+              <w:t>trial.activity</w:t>
+            </w:r>
+            <w:proofErr w:type="spellEnd"/>
+            <w:proofErr w:type="gramEnd"/>
             <w:r>
               <w:rPr>
                 <w:rFonts w:ascii="Times New Roman" w:eastAsia="Times New Roman" w:hAnsi="Times New Roman"/>
@@ -3666,7 +4757,31 @@
                 <w:szCs w:val="16"/>
                 <w:lang w:val="fr-SN" w:eastAsia="fr-SN"/>
               </w:rPr>
-              <w:t>${date_carte_crise}</w:t>
+              <w:t>${</w:t>
+            </w:r>
+            <w:proofErr w:type="spellStart"/>
+            <w:r>
+              <w:rPr>
+                <w:rFonts w:ascii="Times New Roman" w:eastAsia="Times New Roman" w:hAnsi="Times New Roman"/>
+                <w:b/>
+                <w:bCs/>
+                <w:sz w:val="16"/>
+                <w:szCs w:val="16"/>
+                <w:lang w:val="fr-SN" w:eastAsia="fr-SN"/>
+              </w:rPr>
+              <w:t>date_carte_crise</w:t>
+            </w:r>
+            <w:proofErr w:type="spellEnd"/>
+            <w:r>
+              <w:rPr>
+                <w:rFonts w:ascii="Times New Roman" w:eastAsia="Times New Roman" w:hAnsi="Times New Roman"/>
+                <w:b/>
+                <w:bCs/>
+                <w:sz w:val="16"/>
+                <w:szCs w:val="16"/>
+                <w:lang w:val="fr-SN" w:eastAsia="fr-SN"/>
+              </w:rPr>
+              <w:t>}</w:t>
             </w:r>
           </w:p>
         </w:tc>
@@ -4080,7 +5195,31 @@
                 <w:szCs w:val="16"/>
                 <w:lang w:val="fr-SN" w:eastAsia="fr-SN"/>
               </w:rPr>
-              <w:t>${numero_serie}</w:t>
+              <w:t>${</w:t>
+            </w:r>
+            <w:proofErr w:type="spellStart"/>
+            <w:r>
+              <w:rPr>
+                <w:rFonts w:ascii="Times New Roman" w:eastAsia="Times New Roman" w:hAnsi="Times New Roman"/>
+                <w:b/>
+                <w:bCs/>
+                <w:sz w:val="16"/>
+                <w:szCs w:val="16"/>
+                <w:lang w:val="fr-SN" w:eastAsia="fr-SN"/>
+              </w:rPr>
+              <w:t>numero_serie</w:t>
+            </w:r>
+            <w:proofErr w:type="spellEnd"/>
+            <w:r>
+              <w:rPr>
+                <w:rFonts w:ascii="Times New Roman" w:eastAsia="Times New Roman" w:hAnsi="Times New Roman"/>
+                <w:b/>
+                <w:bCs/>
+                <w:sz w:val="16"/>
+                <w:szCs w:val="16"/>
+                <w:lang w:val="fr-SN" w:eastAsia="fr-SN"/>
+              </w:rPr>
+              <w:t>}</w:t>
             </w:r>
           </w:p>
         </w:tc>
@@ -4163,6 +5302,7 @@
               </w:rPr>
               <w:t>${</w:t>
             </w:r>
+            <w:proofErr w:type="spellStart"/>
             <w:r>
               <w:rPr>
                 <w:rFonts w:ascii="Times New Roman" w:eastAsia="Times New Roman" w:hAnsi="Times New Roman"/>
@@ -4174,6 +5314,7 @@
               </w:rPr>
               <w:t>date_mise_en_circulation</w:t>
             </w:r>
+            <w:proofErr w:type="spellEnd"/>
             <w:r>
               <w:rPr>
                 <w:rFonts w:ascii="Times New Roman" w:eastAsia="Times New Roman" w:hAnsi="Times New Roman"/>
@@ -4245,8 +5386,8 @@
           </w:p>
         </w:tc>
       </w:tr>
-      <w:bookmarkEnd w:id="21"/>
-      <w:bookmarkEnd w:id="22"/>
+      <w:bookmarkEnd w:id="13"/>
+      <w:bookmarkEnd w:id="14"/>
     </w:tbl>
     <w:p>
       <w:pPr>
@@ -4274,6 +5415,7 @@
         </w:rPr>
         <w:t>${/</w:t>
       </w:r>
+      <w:proofErr w:type="spellStart"/>
       <w:r>
         <w:rPr>
           <w:sz w:val="24"/>
@@ -4287,7 +5429,16 @@
           <w:sz w:val="24"/>
           <w:szCs w:val="24"/>
         </w:rPr>
-        <w:t>List}</w:t>
+        <w:t>List</w:t>
+      </w:r>
+      <w:proofErr w:type="spellEnd"/>
+      <w:r>
+        <w:rPr>
+          <w:rFonts w:ascii="Times New Roman" w:hAnsi="Times New Roman"/>
+          <w:sz w:val="24"/>
+          <w:szCs w:val="24"/>
+        </w:rPr>
+        <w:t>}</w:t>
       </w:r>
     </w:p>
     <w:p>
@@ -4486,7 +5637,7 @@
         </w:rPr>
       </w:pPr>
     </w:p>
-    <w:bookmarkEnd w:id="20"/>
+    <w:bookmarkEnd w:id="12"/>
     <w:p>
       <w:pPr>
         <w:spacing w:after="0" w:line="276" w:lineRule="auto"/>
@@ -4539,6 +5690,18 @@
         </w:rPr>
         <w:t xml:space="preserve"> : PACTE COMISSOIRE </w:t>
       </w:r>
+    </w:p>
+    <w:p>
+      <w:pPr>
+        <w:spacing w:after="0" w:line="276" w:lineRule="auto"/>
+        <w:jc w:val="both"/>
+        <w:rPr>
+          <w:rFonts w:ascii="Times New Roman" w:hAnsi="Times New Roman"/>
+          <w:b/>
+          <w:sz w:val="16"/>
+          <w:szCs w:val="16"/>
+        </w:rPr>
+      </w:pPr>
     </w:p>
     <w:p>
       <w:pPr>
@@ -4691,17 +5854,19 @@
         <w:jc w:val="both"/>
         <w:rPr>
           <w:rFonts w:ascii="Times New Roman" w:hAnsi="Times New Roman"/>
-          <w:sz w:val="16"/>
-          <w:szCs w:val="16"/>
-        </w:rPr>
-      </w:pPr>
-      <w:r>
-        <w:rPr>
-          <w:rFonts w:ascii="Times New Roman" w:hAnsi="Times New Roman"/>
           <w:b/>
           <w:smallCaps/>
           <w:sz w:val="16"/>
           <w:szCs w:val="16"/>
+        </w:rPr>
+      </w:pPr>
+      <w:r>
+        <w:rPr>
+          <w:rFonts w:ascii="Times New Roman" w:hAnsi="Times New Roman"/>
+          <w:b/>
+          <w:smallCaps/>
+          <w:sz w:val="16"/>
+          <w:szCs w:val="16"/>
           <w:u w:val="single"/>
         </w:rPr>
         <w:t xml:space="preserve">ARTICLE </w:t>
@@ -4738,6 +5903,17 @@
         </w:rPr>
         <w:t xml:space="preserve">: ASSURANCES </w:t>
       </w:r>
+    </w:p>
+    <w:p>
+      <w:pPr>
+        <w:spacing w:after="0" w:line="276" w:lineRule="auto"/>
+        <w:jc w:val="both"/>
+        <w:rPr>
+          <w:rFonts w:ascii="Times New Roman" w:hAnsi="Times New Roman"/>
+          <w:sz w:val="16"/>
+          <w:szCs w:val="16"/>
+        </w:rPr>
+      </w:pPr>
     </w:p>
     <w:p>
       <w:pPr>
@@ -4919,17 +6095,19 @@
         <w:jc w:val="both"/>
         <w:rPr>
           <w:rFonts w:ascii="Times New Roman" w:hAnsi="Times New Roman"/>
-          <w:sz w:val="16"/>
-          <w:szCs w:val="16"/>
-        </w:rPr>
-      </w:pPr>
-      <w:r>
-        <w:rPr>
-          <w:rFonts w:ascii="Times New Roman" w:hAnsi="Times New Roman"/>
           <w:b/>
           <w:smallCaps/>
           <w:sz w:val="16"/>
           <w:szCs w:val="16"/>
+        </w:rPr>
+      </w:pPr>
+      <w:r>
+        <w:rPr>
+          <w:rFonts w:ascii="Times New Roman" w:hAnsi="Times New Roman"/>
+          <w:b/>
+          <w:smallCaps/>
+          <w:sz w:val="16"/>
+          <w:szCs w:val="16"/>
           <w:u w:val="single"/>
         </w:rPr>
         <w:t xml:space="preserve">ARTICLE </w:t>
@@ -4955,6 +6133,18 @@
         </w:rPr>
         <w:t xml:space="preserve"> : DECLARATIONS DU CLIENT </w:t>
       </w:r>
+    </w:p>
+    <w:p>
+      <w:pPr>
+        <w:spacing w:after="0" w:line="276" w:lineRule="auto"/>
+        <w:ind w:left="20"/>
+        <w:jc w:val="both"/>
+        <w:rPr>
+          <w:rFonts w:ascii="Times New Roman" w:hAnsi="Times New Roman"/>
+          <w:sz w:val="16"/>
+          <w:szCs w:val="16"/>
+        </w:rPr>
+      </w:pPr>
     </w:p>
     <w:p>
       <w:pPr>
@@ -5186,6 +6376,8 @@
         <w:jc w:val="both"/>
         <w:rPr>
           <w:rFonts w:ascii="Times New Roman" w:hAnsi="Times New Roman"/>
+          <w:b/>
+          <w:smallCaps/>
           <w:sz w:val="16"/>
           <w:szCs w:val="16"/>
         </w:rPr>
@@ -5264,13 +6456,32 @@
           <w:szCs w:val="16"/>
         </w:rPr>
       </w:pPr>
-      <w:r>
-        <w:rPr>
-          <w:rFonts w:ascii="Times New Roman" w:hAnsi="Times New Roman"/>
-          <w:sz w:val="16"/>
-          <w:szCs w:val="16"/>
-        </w:rPr>
-        <w:t xml:space="preserve">Le présent contrat entre en vigueur dès sa signature. Il produira effet, dans toute la mesure permise par la loi, aussi longtemps que le </w:t>
+    </w:p>
+    <w:p>
+      <w:pPr>
+        <w:spacing w:after="0" w:line="276" w:lineRule="auto"/>
+        <w:jc w:val="both"/>
+        <w:rPr>
+          <w:rFonts w:ascii="Times New Roman" w:hAnsi="Times New Roman"/>
+          <w:sz w:val="16"/>
+          <w:szCs w:val="16"/>
+        </w:rPr>
+      </w:pPr>
+      <w:r>
+        <w:rPr>
+          <w:rFonts w:ascii="Times New Roman" w:hAnsi="Times New Roman"/>
+          <w:sz w:val="16"/>
+          <w:szCs w:val="16"/>
+        </w:rPr>
+        <w:t xml:space="preserve">Le présent contrat entre en vigueur dès sa signature. Il produira effet, dans toute la mesure permise par la loi, aussi longtemps que </w:t>
+      </w:r>
+      <w:r>
+        <w:rPr>
+          <w:rFonts w:ascii="Times New Roman" w:hAnsi="Times New Roman"/>
+          <w:sz w:val="16"/>
+          <w:szCs w:val="16"/>
+        </w:rPr>
+        <w:t xml:space="preserve">le </w:t>
       </w:r>
       <w:r>
         <w:rPr>
@@ -5524,17 +6735,19 @@
         <w:jc w:val="both"/>
         <w:rPr>
           <w:rFonts w:ascii="Times New Roman" w:hAnsi="Times New Roman"/>
-          <w:sz w:val="16"/>
-          <w:szCs w:val="16"/>
-        </w:rPr>
-      </w:pPr>
-      <w:r>
-        <w:rPr>
-          <w:rFonts w:ascii="Times New Roman" w:hAnsi="Times New Roman"/>
           <w:b/>
           <w:smallCaps/>
           <w:sz w:val="16"/>
           <w:szCs w:val="16"/>
+        </w:rPr>
+      </w:pPr>
+      <w:r>
+        <w:rPr>
+          <w:rFonts w:ascii="Times New Roman" w:hAnsi="Times New Roman"/>
+          <w:b/>
+          <w:smallCaps/>
+          <w:sz w:val="16"/>
+          <w:szCs w:val="16"/>
           <w:u w:val="single"/>
         </w:rPr>
         <w:t xml:space="preserve">ARTICLE </w:t>
@@ -5560,6 +6773,21 @@
         </w:rPr>
         <w:t xml:space="preserve"> : IMPOTS ET FRAIS </w:t>
       </w:r>
+    </w:p>
+    <w:p>
+      <w:pPr>
+        <w:tabs>
+          <w:tab w:val="left" w:pos="709"/>
+        </w:tabs>
+        <w:spacing w:after="0" w:line="276" w:lineRule="auto"/>
+        <w:ind w:right="5"/>
+        <w:jc w:val="both"/>
+        <w:rPr>
+          <w:rFonts w:ascii="Times New Roman" w:hAnsi="Times New Roman"/>
+          <w:sz w:val="16"/>
+          <w:szCs w:val="16"/>
+        </w:rPr>
+      </w:pPr>
     </w:p>
     <w:p>
       <w:pPr>
@@ -5796,17 +7024,19 @@
         <w:jc w:val="both"/>
         <w:rPr>
           <w:rFonts w:ascii="Times New Roman" w:hAnsi="Times New Roman"/>
-          <w:sz w:val="16"/>
-          <w:szCs w:val="16"/>
-        </w:rPr>
-      </w:pPr>
-      <w:r>
-        <w:rPr>
-          <w:rFonts w:ascii="Times New Roman" w:hAnsi="Times New Roman"/>
           <w:b/>
           <w:smallCaps/>
           <w:sz w:val="16"/>
           <w:szCs w:val="16"/>
+        </w:rPr>
+      </w:pPr>
+      <w:r>
+        <w:rPr>
+          <w:rFonts w:ascii="Times New Roman" w:hAnsi="Times New Roman"/>
+          <w:b/>
+          <w:smallCaps/>
+          <w:sz w:val="16"/>
+          <w:szCs w:val="16"/>
           <w:u w:val="single"/>
         </w:rPr>
         <w:t>ARTICLE 1</w:t>
@@ -5832,6 +7062,17 @@
         </w:rPr>
         <w:t xml:space="preserve"> : LOI APPLICABLE – ATTRIBUTION DE COMPETENCE </w:t>
       </w:r>
+    </w:p>
+    <w:p>
+      <w:pPr>
+        <w:spacing w:after="0" w:line="276" w:lineRule="auto"/>
+        <w:jc w:val="both"/>
+        <w:rPr>
+          <w:rFonts w:ascii="Times New Roman" w:hAnsi="Times New Roman"/>
+          <w:sz w:val="16"/>
+          <w:szCs w:val="16"/>
+        </w:rPr>
+      </w:pPr>
     </w:p>
     <w:p>
       <w:pPr>
@@ -5931,17 +7172,39 @@
           <w:sz w:val="16"/>
           <w:szCs w:val="16"/>
         </w:rPr>
-        <w:t>${current</w:t>
-      </w:r>
-      <w:r>
-        <w:rPr>
-          <w:rFonts w:ascii="Times New Roman" w:hAnsi="Times New Roman"/>
-          <w:b/>
-          <w:bCs/>
-          <w:sz w:val="16"/>
-          <w:szCs w:val="16"/>
-        </w:rPr>
-        <w:t>_date}</w:t>
+        <w:t>${</w:t>
+      </w:r>
+      <w:proofErr w:type="spellStart"/>
+      <w:r>
+        <w:rPr>
+          <w:rFonts w:ascii="Times New Roman" w:hAnsi="Times New Roman"/>
+          <w:b/>
+          <w:bCs/>
+          <w:sz w:val="16"/>
+          <w:szCs w:val="16"/>
+        </w:rPr>
+        <w:t>current</w:t>
+      </w:r>
+      <w:r>
+        <w:rPr>
+          <w:rFonts w:ascii="Times New Roman" w:hAnsi="Times New Roman"/>
+          <w:b/>
+          <w:bCs/>
+          <w:sz w:val="16"/>
+          <w:szCs w:val="16"/>
+        </w:rPr>
+        <w:t>_date</w:t>
+      </w:r>
+      <w:proofErr w:type="spellEnd"/>
+      <w:r>
+        <w:rPr>
+          <w:rFonts w:ascii="Times New Roman" w:hAnsi="Times New Roman"/>
+          <w:b/>
+          <w:bCs/>
+          <w:sz w:val="16"/>
+          <w:szCs w:val="16"/>
+        </w:rPr>
+        <w:t>}</w:t>
       </w:r>
       <w:r>
         <w:rPr>
@@ -6313,7 +7576,6 @@
           <w:u w:val="single"/>
           <w:lang w:eastAsia="fr-FR"/>
         </w:rPr>
-        <w:lastRenderedPageBreak/>
         <mc:AlternateContent>
           <mc:Choice Requires="wps">
             <w:drawing>
@@ -6393,7 +7655,7 @@
           <w:szCs w:val="16"/>
         </w:rPr>
       </w:pPr>
-      <w:bookmarkStart w:id="23" w:name="_Hlk55916062"/>
+      <w:bookmarkStart w:id="15" w:name="_Hlk55916062"/>
       <w:r>
         <w:rPr>
           <w:rFonts w:ascii="Times New Roman" w:hAnsi="Times New Roman"/>
@@ -6428,7 +7690,7 @@
         <w:t xml:space="preserve"> et mention manuscrite « lu et approuvé)</w:t>
       </w:r>
     </w:p>
-    <w:bookmarkEnd w:id="23"/>
+    <w:bookmarkEnd w:id="15"/>
     <w:p>
       <w:pPr>
         <w:rPr>
@@ -7594,15 +8856,6 @@
   </w:num>
   <w:num w:numId="10" w16cid:durableId="771701747">
     <w:abstractNumId w:val="3"/>
-    <w:lvlOverride w:ilvl="0"/>
-    <w:lvlOverride w:ilvl="1"/>
-    <w:lvlOverride w:ilvl="2"/>
-    <w:lvlOverride w:ilvl="3"/>
-    <w:lvlOverride w:ilvl="4"/>
-    <w:lvlOverride w:ilvl="5"/>
-    <w:lvlOverride w:ilvl="6"/>
-    <w:lvlOverride w:ilvl="7"/>
-    <w:lvlOverride w:ilvl="8"/>
   </w:num>
 </w:numbering>
 </file>
@@ -8015,7 +9268,6 @@
   <w:style w:type="character" w:default="1" w:styleId="Policepardfaut">
     <w:name w:val="Default Paragraph Font"/>
     <w:uiPriority w:val="1"/>
-    <w:semiHidden/>
     <w:unhideWhenUsed/>
   </w:style>
   <w:style w:type="table" w:default="1" w:styleId="TableauNormal">

--- a/document_templates/Contracts/individual_business/with_pledge/contract_individual_business_gage.docx
+++ b/document_templates/Contracts/individual_business/with_pledge/contract_individual_business_gage.docx
@@ -573,37 +573,18 @@
           <w:sz w:val="16"/>
           <w:szCs w:val="16"/>
         </w:rPr>
-        <w:t>Mr/</w:t>
-      </w:r>
-      <w:proofErr w:type="gramStart"/>
-      <w:r>
-        <w:rPr>
-          <w:rFonts w:ascii="Times New Roman" w:hAnsi="Times New Roman"/>
-          <w:sz w:val="16"/>
-          <w:szCs w:val="16"/>
-        </w:rPr>
-        <w:t xml:space="preserve">Mme  </w:t>
-      </w:r>
-      <w:r>
-        <w:rPr>
-          <w:rFonts w:ascii="Times New Roman" w:hAnsi="Times New Roman"/>
-          <w:b/>
-          <w:bCs/>
-          <w:sz w:val="16"/>
-          <w:szCs w:val="16"/>
-        </w:rPr>
-        <w:t>$</w:t>
-      </w:r>
-      <w:proofErr w:type="gramEnd"/>
-      <w:r>
-        <w:rPr>
-          <w:rFonts w:ascii="Times New Roman" w:hAnsi="Times New Roman"/>
-          <w:b/>
-          <w:bCs/>
-          <w:sz w:val="16"/>
-          <w:szCs w:val="16"/>
-        </w:rPr>
-        <w:t>{</w:t>
+        <w:t xml:space="preserve">Mr/Mme  </w:t>
+      </w:r>
+      <w:bookmarkStart w:id="1" w:name="_Hlk177460449"/>
+      <w:r>
+        <w:rPr>
+          <w:rFonts w:ascii="Times New Roman" w:hAnsi="Times New Roman"/>
+          <w:b/>
+          <w:bCs/>
+          <w:sz w:val="16"/>
+          <w:szCs w:val="16"/>
+        </w:rPr>
+        <w:t>${</w:t>
       </w:r>
       <w:proofErr w:type="spellStart"/>
       <w:r>
@@ -614,40 +595,7 @@
           <w:sz w:val="16"/>
           <w:szCs w:val="16"/>
         </w:rPr>
-        <w:t>individual_</w:t>
-      </w:r>
-      <w:proofErr w:type="gramStart"/>
-      <w:r>
-        <w:rPr>
-          <w:rFonts w:ascii="Times New Roman" w:hAnsi="Times New Roman"/>
-          <w:b/>
-          <w:bCs/>
-          <w:sz w:val="16"/>
-          <w:szCs w:val="16"/>
-        </w:rPr>
-        <w:t>business.last</w:t>
-      </w:r>
-      <w:proofErr w:type="gramEnd"/>
-      <w:r>
-        <w:rPr>
-          <w:rFonts w:ascii="Times New Roman" w:hAnsi="Times New Roman"/>
-          <w:b/>
-          <w:bCs/>
-          <w:sz w:val="16"/>
-          <w:szCs w:val="16"/>
-        </w:rPr>
-        <w:t>_</w:t>
-      </w:r>
-      <w:proofErr w:type="gramStart"/>
-      <w:r>
-        <w:rPr>
-          <w:rFonts w:ascii="Times New Roman" w:hAnsi="Times New Roman"/>
-          <w:b/>
-          <w:bCs/>
-          <w:sz w:val="16"/>
-          <w:szCs w:val="16"/>
-        </w:rPr>
-        <w:t>name</w:t>
+        <w:t>verbal_trial.applicant_last_name</w:t>
       </w:r>
       <w:proofErr w:type="spellEnd"/>
       <w:r>
@@ -658,18 +606,7 @@
           <w:sz w:val="16"/>
           <w:szCs w:val="16"/>
         </w:rPr>
-        <w:t>}  $</w:t>
-      </w:r>
-      <w:proofErr w:type="gramEnd"/>
-      <w:r>
-        <w:rPr>
-          <w:rFonts w:ascii="Times New Roman" w:hAnsi="Times New Roman"/>
-          <w:b/>
-          <w:bCs/>
-          <w:sz w:val="16"/>
-          <w:szCs w:val="16"/>
-        </w:rPr>
-        <w:t>{</w:t>
+        <w:t>} ${</w:t>
       </w:r>
       <w:proofErr w:type="spellStart"/>
       <w:r>
@@ -680,40 +617,7 @@
           <w:sz w:val="16"/>
           <w:szCs w:val="16"/>
         </w:rPr>
-        <w:t>individual_</w:t>
-      </w:r>
-      <w:proofErr w:type="gramStart"/>
-      <w:r>
-        <w:rPr>
-          <w:rFonts w:ascii="Times New Roman" w:hAnsi="Times New Roman"/>
-          <w:b/>
-          <w:bCs/>
-          <w:sz w:val="16"/>
-          <w:szCs w:val="16"/>
-        </w:rPr>
-        <w:t>business.first</w:t>
-      </w:r>
-      <w:proofErr w:type="gramEnd"/>
-      <w:r>
-        <w:rPr>
-          <w:rFonts w:ascii="Times New Roman" w:hAnsi="Times New Roman"/>
-          <w:b/>
-          <w:bCs/>
-          <w:sz w:val="16"/>
-          <w:szCs w:val="16"/>
-        </w:rPr>
-        <w:t>_</w:t>
-      </w:r>
-      <w:proofErr w:type="gramStart"/>
-      <w:r>
-        <w:rPr>
-          <w:rFonts w:ascii="Times New Roman" w:hAnsi="Times New Roman"/>
-          <w:b/>
-          <w:bCs/>
-          <w:sz w:val="16"/>
-          <w:szCs w:val="16"/>
-        </w:rPr>
-        <w:t>name</w:t>
+        <w:t>verbal_trial.applicant_first_name</w:t>
       </w:r>
       <w:proofErr w:type="spellEnd"/>
       <w:r>
@@ -724,25 +628,64 @@
           <w:sz w:val="16"/>
           <w:szCs w:val="16"/>
         </w:rPr>
+        <w:t xml:space="preserve">} </w:t>
+      </w:r>
+      <w:bookmarkEnd w:id="1"/>
+      <w:r>
+        <w:rPr>
+          <w:rFonts w:ascii="Times New Roman" w:hAnsi="Times New Roman"/>
+          <w:b/>
+          <w:bCs/>
+          <w:sz w:val="16"/>
+          <w:szCs w:val="16"/>
+        </w:rPr>
+        <w:t xml:space="preserve">né(e) le </w:t>
+      </w:r>
+      <w:bookmarkStart w:id="2" w:name="_Hlk177460469"/>
+      <w:r>
+        <w:rPr>
+          <w:rFonts w:ascii="Times New Roman" w:hAnsi="Times New Roman"/>
+          <w:b/>
+          <w:bCs/>
+          <w:sz w:val="16"/>
+          <w:szCs w:val="16"/>
+        </w:rPr>
+        <w:t>${</w:t>
+      </w:r>
+      <w:proofErr w:type="spellStart"/>
+      <w:r>
+        <w:rPr>
+          <w:rFonts w:ascii="Times New Roman" w:hAnsi="Times New Roman"/>
+          <w:b/>
+          <w:bCs/>
+          <w:sz w:val="16"/>
+          <w:szCs w:val="16"/>
+        </w:rPr>
+        <w:t>representative_birth_date</w:t>
+      </w:r>
+      <w:proofErr w:type="spellEnd"/>
+      <w:r>
+        <w:rPr>
+          <w:rFonts w:ascii="Times New Roman" w:hAnsi="Times New Roman"/>
+          <w:b/>
+          <w:bCs/>
+          <w:sz w:val="16"/>
+          <w:szCs w:val="16"/>
+        </w:rPr>
         <w:t>}</w:t>
       </w:r>
-      <w:r>
-        <w:rPr>
-          <w:rFonts w:ascii="Times New Roman" w:hAnsi="Times New Roman"/>
-          <w:sz w:val="16"/>
-          <w:szCs w:val="16"/>
-        </w:rPr>
-        <w:t xml:space="preserve">  né</w:t>
-      </w:r>
-      <w:proofErr w:type="gramEnd"/>
-      <w:r>
-        <w:rPr>
-          <w:rFonts w:ascii="Times New Roman" w:hAnsi="Times New Roman"/>
-          <w:sz w:val="16"/>
-          <w:szCs w:val="16"/>
-        </w:rPr>
-        <w:t xml:space="preserve">(e) le </w:t>
-      </w:r>
+      <w:bookmarkEnd w:id="2"/>
+      <w:r>
+        <w:rPr>
+          <w:rFonts w:ascii="Times New Roman" w:hAnsi="Times New Roman"/>
+          <w:b/>
+          <w:bCs/>
+          <w:sz w:val="16"/>
+          <w:szCs w:val="16"/>
+        </w:rPr>
+        <w:t xml:space="preserve"> à/au </w:t>
+      </w:r>
+      <w:bookmarkStart w:id="3" w:name="_Hlk177460521"/>
       <w:r>
         <w:rPr>
           <w:rFonts w:ascii="Times New Roman" w:hAnsi="Times New Roman"/>
@@ -761,30 +704,9 @@
           <w:bCs/>
           <w:sz w:val="16"/>
           <w:szCs w:val="16"/>
-        </w:rPr>
-        <w:t>individual_</w:t>
-      </w:r>
-      <w:proofErr w:type="gramStart"/>
-      <w:r>
-        <w:rPr>
-          <w:rFonts w:ascii="Times New Roman" w:hAnsi="Times New Roman"/>
-          <w:b/>
-          <w:bCs/>
-          <w:sz w:val="16"/>
-          <w:szCs w:val="16"/>
-        </w:rPr>
-        <w:t>business.date</w:t>
-      </w:r>
-      <w:proofErr w:type="gramEnd"/>
-      <w:r>
-        <w:rPr>
-          <w:rFonts w:ascii="Times New Roman" w:hAnsi="Times New Roman"/>
-          <w:b/>
-          <w:bCs/>
-          <w:sz w:val="16"/>
-          <w:szCs w:val="16"/>
-        </w:rPr>
-        <w:t>_naiss</w:t>
+          <w:lang w:val="fr-GA"/>
+        </w:rPr>
+        <w:t>representative_birth_place</w:t>
       </w:r>
       <w:proofErr w:type="spellEnd"/>
       <w:r>
@@ -794,17 +716,110 @@
           <w:bCs/>
           <w:sz w:val="16"/>
           <w:szCs w:val="16"/>
+          <w:lang w:val="fr-GA"/>
         </w:rPr>
         <w:t>}</w:t>
       </w:r>
-      <w:r>
-        <w:rPr>
-          <w:rFonts w:ascii="Times New Roman" w:hAnsi="Times New Roman"/>
-          <w:sz w:val="16"/>
-          <w:szCs w:val="16"/>
-        </w:rPr>
-        <w:t xml:space="preserve"> au/à </w:t>
-      </w:r>
+      <w:bookmarkEnd w:id="3"/>
+      <w:r>
+        <w:rPr>
+          <w:rFonts w:ascii="Times New Roman" w:hAnsi="Times New Roman"/>
+          <w:b/>
+          <w:bCs/>
+          <w:sz w:val="16"/>
+          <w:szCs w:val="16"/>
+        </w:rPr>
+        <w:t xml:space="preserve">, </w:t>
+      </w:r>
+      <w:bookmarkStart w:id="4" w:name="_Hlk178795323"/>
+      <w:r>
+        <w:rPr>
+          <w:rFonts w:ascii="Times New Roman" w:hAnsi="Times New Roman"/>
+          <w:b/>
+          <w:bCs/>
+          <w:sz w:val="16"/>
+          <w:szCs w:val="16"/>
+        </w:rPr>
+        <w:t>titulaire du/de la passeport /carte nationale d’identité /carte de séjour/récépissé N°${</w:t>
+      </w:r>
+      <w:proofErr w:type="spellStart"/>
+      <w:r>
+        <w:rPr>
+          <w:rFonts w:ascii="Times New Roman" w:hAnsi="Times New Roman"/>
+          <w:b/>
+          <w:bCs/>
+          <w:sz w:val="16"/>
+          <w:szCs w:val="16"/>
+        </w:rPr>
+        <w:t>representative_number_of_identity_document</w:t>
+      </w:r>
+      <w:proofErr w:type="spellEnd"/>
+      <w:r>
+        <w:rPr>
+          <w:rFonts w:ascii="Times New Roman" w:hAnsi="Times New Roman"/>
+          <w:b/>
+          <w:bCs/>
+          <w:sz w:val="16"/>
+          <w:szCs w:val="16"/>
+        </w:rPr>
+        <w:t>} délivré(e) le ${</w:t>
+      </w:r>
+      <w:proofErr w:type="spellStart"/>
+      <w:r>
+        <w:rPr>
+          <w:rFonts w:ascii="Times New Roman" w:hAnsi="Times New Roman"/>
+          <w:b/>
+          <w:bCs/>
+          <w:sz w:val="16"/>
+          <w:szCs w:val="16"/>
+        </w:rPr>
+        <w:t>representative_date_of_issue_of_identity_document</w:t>
+      </w:r>
+      <w:proofErr w:type="spellEnd"/>
+      <w:r>
+        <w:rPr>
+          <w:rFonts w:ascii="Times New Roman" w:hAnsi="Times New Roman"/>
+          <w:b/>
+          <w:bCs/>
+          <w:sz w:val="16"/>
+          <w:szCs w:val="16"/>
+        </w:rPr>
+        <w:t>} par ${</w:t>
+      </w:r>
+      <w:proofErr w:type="spellStart"/>
+      <w:r>
+        <w:rPr>
+          <w:rFonts w:ascii="Times New Roman" w:hAnsi="Times New Roman"/>
+          <w:b/>
+          <w:bCs/>
+          <w:sz w:val="16"/>
+          <w:szCs w:val="16"/>
+        </w:rPr>
+        <w:t>representative_office_delivery</w:t>
+      </w:r>
+      <w:proofErr w:type="spellEnd"/>
+      <w:r>
+        <w:rPr>
+          <w:rFonts w:ascii="Times New Roman" w:hAnsi="Times New Roman"/>
+          <w:b/>
+          <w:bCs/>
+          <w:sz w:val="16"/>
+          <w:szCs w:val="16"/>
+        </w:rPr>
+        <w:t>}</w:t>
+      </w:r>
+      <w:bookmarkEnd w:id="4"/>
+      <w:r>
+        <w:rPr>
+          <w:rFonts w:ascii="Times New Roman" w:hAnsi="Times New Roman"/>
+          <w:b/>
+          <w:bCs/>
+          <w:sz w:val="16"/>
+          <w:szCs w:val="16"/>
+        </w:rPr>
+        <w:t xml:space="preserve">, domicilié(e) à/au </w:t>
+      </w:r>
+      <w:bookmarkStart w:id="5" w:name="_Hlk177460539"/>
       <w:r>
         <w:rPr>
           <w:rFonts w:ascii="Times New Roman" w:hAnsi="Times New Roman"/>
@@ -824,29 +839,7 @@
           <w:sz w:val="16"/>
           <w:szCs w:val="16"/>
         </w:rPr>
-        <w:t>individual_</w:t>
-      </w:r>
-      <w:proofErr w:type="gramStart"/>
-      <w:r>
-        <w:rPr>
-          <w:rFonts w:ascii="Times New Roman" w:hAnsi="Times New Roman"/>
-          <w:b/>
-          <w:bCs/>
-          <w:sz w:val="16"/>
-          <w:szCs w:val="16"/>
-        </w:rPr>
-        <w:t>business.lieux</w:t>
-      </w:r>
-      <w:proofErr w:type="gramEnd"/>
-      <w:r>
-        <w:rPr>
-          <w:rFonts w:ascii="Times New Roman" w:hAnsi="Times New Roman"/>
-          <w:b/>
-          <w:bCs/>
-          <w:sz w:val="16"/>
-          <w:szCs w:val="16"/>
-        </w:rPr>
-        <w:t>_naiss</w:t>
+        <w:t>representative_home_address</w:t>
       </w:r>
       <w:proofErr w:type="spellEnd"/>
       <w:r>
@@ -859,53 +852,27 @@
         </w:rPr>
         <w:t>}</w:t>
       </w:r>
-      <w:r>
-        <w:rPr>
-          <w:rFonts w:ascii="Times New Roman" w:hAnsi="Times New Roman"/>
-          <w:sz w:val="16"/>
-          <w:szCs w:val="16"/>
-        </w:rPr>
-        <w:t xml:space="preserve"> titulaire du/de la </w:t>
-      </w:r>
-      <w:r>
-        <w:rPr>
-          <w:rFonts w:ascii="Times New Roman" w:hAnsi="Times New Roman"/>
-          <w:b/>
-          <w:bCs/>
-          <w:sz w:val="16"/>
-          <w:szCs w:val="16"/>
-        </w:rPr>
-        <w:t>passeport /carte nationale d’identité /carte de séjour/</w:t>
-      </w:r>
-      <w:proofErr w:type="gramStart"/>
-      <w:r>
-        <w:rPr>
-          <w:rFonts w:ascii="Times New Roman" w:hAnsi="Times New Roman"/>
-          <w:b/>
-          <w:bCs/>
-          <w:sz w:val="16"/>
-          <w:szCs w:val="16"/>
-        </w:rPr>
-        <w:t>récépissé</w:t>
-      </w:r>
-      <w:r>
-        <w:rPr>
-          <w:rFonts w:ascii="Times New Roman" w:hAnsi="Times New Roman"/>
-          <w:sz w:val="16"/>
-          <w:szCs w:val="16"/>
-        </w:rPr>
-        <w:t xml:space="preserve">  N</w:t>
-      </w:r>
-      <w:proofErr w:type="gramEnd"/>
-      <w:r>
-        <w:rPr>
-          <w:rFonts w:ascii="Times New Roman" w:hAnsi="Times New Roman"/>
-          <w:b/>
-          <w:bCs/>
-          <w:sz w:val="16"/>
-          <w:szCs w:val="16"/>
-        </w:rPr>
-        <w:t>°${</w:t>
+      <w:bookmarkEnd w:id="5"/>
+      <w:r>
+        <w:rPr>
+          <w:rFonts w:ascii="Times New Roman" w:hAnsi="Times New Roman"/>
+          <w:b/>
+          <w:bCs/>
+          <w:sz w:val="16"/>
+          <w:szCs w:val="16"/>
+        </w:rPr>
+        <w:t xml:space="preserve">, et répondant au </w:t>
+      </w:r>
+      <w:bookmarkStart w:id="6" w:name="_Hlk177460636"/>
+      <w:r>
+        <w:rPr>
+          <w:rFonts w:ascii="Times New Roman" w:hAnsi="Times New Roman"/>
+          <w:b/>
+          <w:bCs/>
+          <w:sz w:val="16"/>
+          <w:szCs w:val="16"/>
+        </w:rPr>
+        <w:t>${</w:t>
       </w:r>
       <w:proofErr w:type="spellStart"/>
       <w:r>
@@ -916,7 +883,7 @@
           <w:sz w:val="16"/>
           <w:szCs w:val="16"/>
         </w:rPr>
-        <w:t>individual_business.num_piece</w:t>
+        <w:t>representative_phone_number</w:t>
       </w:r>
       <w:proofErr w:type="spellEnd"/>
       <w:r>
@@ -929,254 +896,7 @@
         </w:rPr>
         <w:t>}</w:t>
       </w:r>
-      <w:r>
-        <w:rPr>
-          <w:rFonts w:ascii="Times New Roman" w:hAnsi="Times New Roman"/>
-          <w:sz w:val="16"/>
-          <w:szCs w:val="16"/>
-        </w:rPr>
-        <w:t xml:space="preserve"> délivré(e) le </w:t>
-      </w:r>
-      <w:r>
-        <w:rPr>
-          <w:rFonts w:ascii="Times New Roman" w:hAnsi="Times New Roman"/>
-          <w:b/>
-          <w:bCs/>
-          <w:sz w:val="16"/>
-          <w:szCs w:val="16"/>
-        </w:rPr>
-        <w:t>${</w:t>
-      </w:r>
-      <w:proofErr w:type="spellStart"/>
-      <w:r>
-        <w:rPr>
-          <w:rFonts w:ascii="Times New Roman" w:hAnsi="Times New Roman"/>
-          <w:b/>
-          <w:bCs/>
-          <w:sz w:val="16"/>
-          <w:szCs w:val="16"/>
-        </w:rPr>
-        <w:t>individual_</w:t>
-      </w:r>
-      <w:proofErr w:type="gramStart"/>
-      <w:r>
-        <w:rPr>
-          <w:rFonts w:ascii="Times New Roman" w:hAnsi="Times New Roman"/>
-          <w:b/>
-          <w:bCs/>
-          <w:sz w:val="16"/>
-          <w:szCs w:val="16"/>
-        </w:rPr>
-        <w:t>business.date</w:t>
-      </w:r>
-      <w:proofErr w:type="gramEnd"/>
-      <w:r>
-        <w:rPr>
-          <w:rFonts w:ascii="Times New Roman" w:hAnsi="Times New Roman"/>
-          <w:b/>
-          <w:bCs/>
-          <w:sz w:val="16"/>
-          <w:szCs w:val="16"/>
-        </w:rPr>
-        <w:t>_delivrance</w:t>
-      </w:r>
-      <w:proofErr w:type="spellEnd"/>
-      <w:r>
-        <w:rPr>
-          <w:rFonts w:ascii="Times New Roman" w:hAnsi="Times New Roman"/>
-          <w:b/>
-          <w:bCs/>
-          <w:sz w:val="16"/>
-          <w:szCs w:val="16"/>
-        </w:rPr>
-        <w:t>}</w:t>
-      </w:r>
-      <w:r>
-        <w:rPr>
-          <w:rFonts w:ascii="Times New Roman" w:hAnsi="Times New Roman"/>
-          <w:sz w:val="16"/>
-          <w:szCs w:val="16"/>
-        </w:rPr>
-        <w:t xml:space="preserve"> par </w:t>
-      </w:r>
-      <w:r>
-        <w:rPr>
-          <w:rFonts w:ascii="Times New Roman" w:hAnsi="Times New Roman"/>
-          <w:b/>
-          <w:bCs/>
-          <w:sz w:val="16"/>
-          <w:szCs w:val="16"/>
-        </w:rPr>
-        <w:t>${</w:t>
-      </w:r>
-      <w:proofErr w:type="spellStart"/>
-      <w:r>
-        <w:rPr>
-          <w:rFonts w:ascii="Times New Roman" w:hAnsi="Times New Roman"/>
-          <w:b/>
-          <w:bCs/>
-          <w:sz w:val="16"/>
-          <w:szCs w:val="16"/>
-        </w:rPr>
-        <w:t>individual_</w:t>
-      </w:r>
-      <w:proofErr w:type="gramStart"/>
-      <w:r>
-        <w:rPr>
-          <w:rFonts w:ascii="Times New Roman" w:hAnsi="Times New Roman"/>
-          <w:b/>
-          <w:bCs/>
-          <w:sz w:val="16"/>
-          <w:szCs w:val="16"/>
-        </w:rPr>
-        <w:t>business.office</w:t>
-      </w:r>
-      <w:proofErr w:type="gramEnd"/>
-      <w:r>
-        <w:rPr>
-          <w:rFonts w:ascii="Times New Roman" w:hAnsi="Times New Roman"/>
-          <w:b/>
-          <w:bCs/>
-          <w:sz w:val="16"/>
-          <w:szCs w:val="16"/>
-        </w:rPr>
-        <w:t>_delivery</w:t>
-      </w:r>
-      <w:proofErr w:type="spellEnd"/>
-      <w:r>
-        <w:rPr>
-          <w:rFonts w:ascii="Times New Roman" w:hAnsi="Times New Roman"/>
-          <w:b/>
-          <w:bCs/>
-          <w:sz w:val="16"/>
-          <w:szCs w:val="16"/>
-        </w:rPr>
-        <w:t>},</w:t>
-      </w:r>
-      <w:r>
-        <w:rPr>
-          <w:rFonts w:ascii="Times New Roman" w:hAnsi="Times New Roman"/>
-          <w:sz w:val="16"/>
-          <w:szCs w:val="16"/>
-        </w:rPr>
-        <w:t xml:space="preserve"> domicilié(e) à/au </w:t>
-      </w:r>
-      <w:r>
-        <w:rPr>
-          <w:rFonts w:ascii="Times New Roman" w:hAnsi="Times New Roman"/>
-          <w:b/>
-          <w:bCs/>
-          <w:sz w:val="16"/>
-          <w:szCs w:val="16"/>
-        </w:rPr>
-        <w:t>${</w:t>
-      </w:r>
-      <w:proofErr w:type="spellStart"/>
-      <w:r>
-        <w:rPr>
-          <w:rFonts w:ascii="Times New Roman" w:hAnsi="Times New Roman"/>
-          <w:b/>
-          <w:bCs/>
-          <w:sz w:val="16"/>
-          <w:szCs w:val="16"/>
-        </w:rPr>
-        <w:t>individual_</w:t>
-      </w:r>
-      <w:proofErr w:type="gramStart"/>
-      <w:r>
-        <w:rPr>
-          <w:rFonts w:ascii="Times New Roman" w:hAnsi="Times New Roman"/>
-          <w:b/>
-          <w:bCs/>
-          <w:sz w:val="16"/>
-          <w:szCs w:val="16"/>
-        </w:rPr>
-        <w:t>business.home</w:t>
-      </w:r>
-      <w:proofErr w:type="gramEnd"/>
-      <w:r>
-        <w:rPr>
-          <w:rFonts w:ascii="Times New Roman" w:hAnsi="Times New Roman"/>
-          <w:b/>
-          <w:bCs/>
-          <w:sz w:val="16"/>
-          <w:szCs w:val="16"/>
-        </w:rPr>
-        <w:t>_address</w:t>
-      </w:r>
-      <w:proofErr w:type="spellEnd"/>
-      <w:r>
-        <w:rPr>
-          <w:rFonts w:ascii="Times New Roman" w:hAnsi="Times New Roman"/>
-          <w:b/>
-          <w:bCs/>
-          <w:sz w:val="16"/>
-          <w:szCs w:val="16"/>
-        </w:rPr>
-        <w:t>}</w:t>
-      </w:r>
-      <w:r>
-        <w:rPr>
-          <w:rFonts w:ascii="Times New Roman" w:hAnsi="Times New Roman"/>
-          <w:sz w:val="16"/>
-          <w:szCs w:val="16"/>
-        </w:rPr>
-        <w:t xml:space="preserve"> et répondant au </w:t>
-      </w:r>
-      <w:r>
-        <w:rPr>
-          <w:rFonts w:ascii="Times New Roman" w:hAnsi="Times New Roman"/>
-          <w:b/>
-          <w:bCs/>
-          <w:sz w:val="16"/>
-          <w:szCs w:val="16"/>
-        </w:rPr>
-        <w:t>${</w:t>
-      </w:r>
-      <w:proofErr w:type="spellStart"/>
-      <w:r>
-        <w:rPr>
-          <w:rFonts w:ascii="Times New Roman" w:hAnsi="Times New Roman"/>
-          <w:b/>
-          <w:bCs/>
-          <w:sz w:val="16"/>
-          <w:szCs w:val="16"/>
-        </w:rPr>
-        <w:t>individual_</w:t>
-      </w:r>
-      <w:proofErr w:type="gramStart"/>
-      <w:r>
-        <w:rPr>
-          <w:rFonts w:ascii="Times New Roman" w:hAnsi="Times New Roman"/>
-          <w:b/>
-          <w:bCs/>
-          <w:sz w:val="16"/>
-          <w:szCs w:val="16"/>
-        </w:rPr>
-        <w:t>business.number</w:t>
-      </w:r>
-      <w:proofErr w:type="gramEnd"/>
-      <w:r>
-        <w:rPr>
-          <w:rFonts w:ascii="Times New Roman" w:hAnsi="Times New Roman"/>
-          <w:b/>
-          <w:bCs/>
-          <w:sz w:val="16"/>
-          <w:szCs w:val="16"/>
-        </w:rPr>
-        <w:t>_phone</w:t>
-      </w:r>
-      <w:proofErr w:type="spellEnd"/>
-      <w:r>
-        <w:rPr>
-          <w:rFonts w:ascii="Times New Roman" w:hAnsi="Times New Roman"/>
-          <w:b/>
-          <w:bCs/>
-          <w:sz w:val="16"/>
-          <w:szCs w:val="16"/>
-        </w:rPr>
-        <w:t>}</w:t>
-      </w:r>
+      <w:bookmarkEnd w:id="6"/>
     </w:p>
     <w:p>
       <w:pPr>
@@ -1226,9 +946,8 @@
           <w:szCs w:val="16"/>
           <w:lang w:eastAsia="fr-FR"/>
         </w:rPr>
-        <w:t>verbal_</w:t>
-      </w:r>
-      <w:proofErr w:type="gramStart"/>
+        <w:t>verbal_trial.</w:t>
+      </w:r>
       <w:r>
         <w:rPr>
           <w:rFonts w:ascii="Times New Roman" w:eastAsia="Times New Roman" w:hAnsi="Times New Roman"/>
@@ -1237,20 +956,9 @@
           <w:szCs w:val="16"/>
           <w:lang w:eastAsia="fr-FR"/>
         </w:rPr>
-        <w:t>trial.</w:t>
-      </w:r>
-      <w:r>
-        <w:rPr>
-          <w:rFonts w:ascii="Times New Roman" w:eastAsia="Times New Roman" w:hAnsi="Times New Roman"/>
-          <w:b/>
-          <w:sz w:val="16"/>
-          <w:szCs w:val="16"/>
-          <w:lang w:eastAsia="fr-FR"/>
-        </w:rPr>
         <w:t>fonction</w:t>
       </w:r>
       <w:proofErr w:type="spellEnd"/>
-      <w:proofErr w:type="gramEnd"/>
       <w:r>
         <w:rPr>
           <w:rFonts w:ascii="Times New Roman" w:eastAsia="Times New Roman" w:hAnsi="Times New Roman"/>
@@ -1504,10 +1212,10 @@
           <w:lang w:val="fr-GA"/>
         </w:rPr>
       </w:pPr>
-      <w:bookmarkStart w:id="1" w:name="_Hlk160641697"/>
-      <w:bookmarkStart w:id="2" w:name="_Hlk177742750"/>
-      <w:bookmarkStart w:id="3" w:name="_Hlk177740855"/>
-      <w:bookmarkStart w:id="4" w:name="_Hlk124844379"/>
+      <w:bookmarkStart w:id="7" w:name="_Hlk177742750"/>
+      <w:bookmarkStart w:id="8" w:name="_Hlk177740855"/>
+      <w:bookmarkStart w:id="9" w:name="_Hlk124844379"/>
+      <w:bookmarkStart w:id="10" w:name="_Hlk160641697"/>
       <w:r>
         <w:rPr>
           <w:rFonts w:ascii="Times New Roman" w:hAnsi="Times New Roman"/>
@@ -1527,21 +1235,9 @@
           <w:sz w:val="16"/>
           <w:szCs w:val="16"/>
         </w:rPr>
-        <w:t>individual_</w:t>
-      </w:r>
-      <w:proofErr w:type="gramStart"/>
-      <w:r>
-        <w:rPr>
-          <w:rFonts w:ascii="Times New Roman" w:hAnsi="Times New Roman"/>
-          <w:b/>
-          <w:bCs/>
-          <w:sz w:val="16"/>
-          <w:szCs w:val="16"/>
-        </w:rPr>
-        <w:t>business.denomination</w:t>
+        <w:t>individual_business.denomination</w:t>
       </w:r>
       <w:proofErr w:type="spellEnd"/>
-      <w:proofErr w:type="gramEnd"/>
       <w:r>
         <w:rPr>
           <w:rFonts w:ascii="Times New Roman" w:hAnsi="Times New Roman"/>
@@ -1552,7 +1248,7 @@
         </w:rPr>
         <w:t>}</w:t>
       </w:r>
-      <w:bookmarkEnd w:id="2"/>
+      <w:bookmarkEnd w:id="7"/>
       <w:r>
         <w:rPr>
           <w:rFonts w:ascii="Times New Roman" w:hAnsi="Times New Roman"/>
@@ -1563,7 +1259,7 @@
         </w:rPr>
         <w:t xml:space="preserve"> </w:t>
       </w:r>
-      <w:bookmarkEnd w:id="3"/>
+      <w:bookmarkEnd w:id="8"/>
       <w:r>
         <w:rPr>
           <w:rFonts w:ascii="Times New Roman" w:hAnsi="Times New Roman"/>
@@ -1609,29 +1305,7 @@
           <w:sz w:val="16"/>
           <w:szCs w:val="16"/>
         </w:rPr>
-        <w:t>individual_</w:t>
-      </w:r>
-      <w:proofErr w:type="gramStart"/>
-      <w:r>
-        <w:rPr>
-          <w:rFonts w:ascii="Times New Roman" w:hAnsi="Times New Roman"/>
-          <w:b/>
-          <w:bCs/>
-          <w:sz w:val="16"/>
-          <w:szCs w:val="16"/>
-        </w:rPr>
-        <w:t>business.head</w:t>
-      </w:r>
-      <w:proofErr w:type="gramEnd"/>
-      <w:r>
-        <w:rPr>
-          <w:rFonts w:ascii="Times New Roman" w:hAnsi="Times New Roman"/>
-          <w:b/>
-          <w:bCs/>
-          <w:sz w:val="16"/>
-          <w:szCs w:val="16"/>
-        </w:rPr>
-        <w:t>_office_address</w:t>
+        <w:t>individual_business.head_office_address</w:t>
       </w:r>
       <w:proofErr w:type="spellEnd"/>
       <w:r>
@@ -1682,9 +1356,9 @@
           <w:szCs w:val="16"/>
           <w:lang w:val="fr-GA"/>
         </w:rPr>
-        <w:t>individual_</w:t>
-      </w:r>
-      <w:proofErr w:type="gramStart"/>
+        <w:t>individual_business.commune</w:t>
+      </w:r>
+      <w:proofErr w:type="spellEnd"/>
       <w:r>
         <w:rPr>
           <w:rFonts w:ascii="Times New Roman" w:hAnsi="Times New Roman"/>
@@ -1694,10 +1368,57 @@
           <w:szCs w:val="16"/>
           <w:lang w:val="fr-GA"/>
         </w:rPr>
-        <w:t>business.commune</w:t>
+        <w:t>}</w:t>
+      </w:r>
+      <w:r>
+        <w:rPr>
+          <w:rFonts w:ascii="Times New Roman" w:hAnsi="Times New Roman"/>
+          <w:b/>
+          <w:bCs/>
+          <w:sz w:val="16"/>
+          <w:szCs w:val="16"/>
+        </w:rPr>
+        <w:t>,</w:t>
+      </w:r>
+      <w:r>
+        <w:rPr>
+          <w:rFonts w:ascii="Times New Roman" w:hAnsi="Times New Roman"/>
+          <w:sz w:val="16"/>
+          <w:szCs w:val="16"/>
+        </w:rPr>
+        <w:t xml:space="preserve"> </w:t>
+      </w:r>
+      <w:r>
+        <w:rPr>
+          <w:rFonts w:ascii="Times New Roman" w:hAnsi="Times New Roman"/>
+          <w:sz w:val="16"/>
+          <w:szCs w:val="16"/>
+        </w:rPr>
+        <w:t xml:space="preserve">BP : </w:t>
+      </w:r>
+      <w:r>
+        <w:rPr>
+          <w:rFonts w:ascii="Times New Roman" w:hAnsi="Times New Roman"/>
+          <w:b/>
+          <w:bCs/>
+          <w:sz w:val="16"/>
+          <w:szCs w:val="16"/>
+        </w:rPr>
+        <w:t>${</w:t>
+      </w:r>
+      <w:proofErr w:type="spellStart"/>
+      <w:r>
+        <w:rPr>
+          <w:rFonts w:ascii="Times New Roman" w:hAnsi="Times New Roman"/>
+          <w:b/>
+          <w:bCs/>
+          <w:sz w:val="16"/>
+          <w:szCs w:val="16"/>
+          <w:lang w:val="fr-GA"/>
+        </w:rPr>
+        <w:t>individual_business.bp</w:t>
       </w:r>
       <w:proofErr w:type="spellEnd"/>
-      <w:proofErr w:type="gramEnd"/>
       <w:r>
         <w:rPr>
           <w:rFonts w:ascii="Times New Roman" w:hAnsi="Times New Roman"/>
@@ -1722,6 +1443,8 @@
       <w:r>
         <w:rPr>
           <w:rFonts w:ascii="Times New Roman" w:hAnsi="Times New Roman"/>
+          <w:b/>
+          <w:bCs/>
           <w:sz w:val="16"/>
           <w:szCs w:val="16"/>
         </w:rPr>
@@ -1733,7 +1456,15 @@
           <w:sz w:val="16"/>
           <w:szCs w:val="16"/>
         </w:rPr>
-        <w:t xml:space="preserve">BP : </w:t>
+        <w:t>immatriculée au Registre du Commerce et du Crédit Mobilier de Libreville</w:t>
+      </w:r>
+      <w:r>
+        <w:rPr>
+          <w:rFonts w:ascii="Times New Roman" w:hAnsi="Times New Roman"/>
+          <w:sz w:val="16"/>
+          <w:szCs w:val="16"/>
+        </w:rPr>
+        <w:t xml:space="preserve"> sous le N°</w:t>
       </w:r>
       <w:r>
         <w:rPr>
@@ -1753,32 +1484,17 @@
           <w:bCs/>
           <w:sz w:val="16"/>
           <w:szCs w:val="16"/>
-          <w:lang w:val="fr-GA"/>
-        </w:rPr>
-        <w:t>individual_</w:t>
-      </w:r>
-      <w:proofErr w:type="gramStart"/>
-      <w:r>
-        <w:rPr>
-          <w:rFonts w:ascii="Times New Roman" w:hAnsi="Times New Roman"/>
-          <w:b/>
-          <w:bCs/>
-          <w:sz w:val="16"/>
-          <w:szCs w:val="16"/>
-          <w:lang w:val="fr-GA"/>
-        </w:rPr>
-        <w:t>business.bp</w:t>
+        </w:rPr>
+        <w:t>individual_business.rccm_number</w:t>
       </w:r>
       <w:proofErr w:type="spellEnd"/>
-      <w:proofErr w:type="gramEnd"/>
-      <w:r>
-        <w:rPr>
-          <w:rFonts w:ascii="Times New Roman" w:hAnsi="Times New Roman"/>
-          <w:b/>
-          <w:bCs/>
-          <w:sz w:val="16"/>
-          <w:szCs w:val="16"/>
-          <w:lang w:val="fr-GA"/>
+      <w:r>
+        <w:rPr>
+          <w:rFonts w:ascii="Times New Roman" w:hAnsi="Times New Roman"/>
+          <w:b/>
+          <w:bCs/>
+          <w:sz w:val="16"/>
+          <w:szCs w:val="16"/>
         </w:rPr>
         <w:t>}</w:t>
       </w:r>
@@ -1790,16 +1506,6 @@
           <w:sz w:val="16"/>
           <w:szCs w:val="16"/>
         </w:rPr>
-        <w:t>,</w:t>
-      </w:r>
-      <w:r>
-        <w:rPr>
-          <w:rFonts w:ascii="Times New Roman" w:hAnsi="Times New Roman"/>
-          <w:b/>
-          <w:bCs/>
-          <w:sz w:val="16"/>
-          <w:szCs w:val="16"/>
-        </w:rPr>
         <w:t xml:space="preserve"> </w:t>
       </w:r>
       <w:r>
@@ -1808,15 +1514,33 @@
           <w:sz w:val="16"/>
           <w:szCs w:val="16"/>
         </w:rPr>
-        <w:t>immatriculée au Registre du Commerce et du Crédit Mobilier de Libreville</w:t>
-      </w:r>
-      <w:r>
-        <w:rPr>
-          <w:rFonts w:ascii="Times New Roman" w:hAnsi="Times New Roman"/>
-          <w:sz w:val="16"/>
-          <w:szCs w:val="16"/>
-        </w:rPr>
-        <w:t xml:space="preserve"> sous le N°</w:t>
+        <w:t xml:space="preserve">; </w:t>
+      </w:r>
+      <w:r>
+        <w:rPr>
+          <w:rFonts w:ascii="Times New Roman" w:hAnsi="Times New Roman"/>
+          <w:sz w:val="16"/>
+          <w:szCs w:val="16"/>
+        </w:rPr>
+        <w:t>NIF</w:t>
+      </w:r>
+      <w:r>
+        <w:rPr>
+          <w:rFonts w:ascii="Times New Roman" w:hAnsi="Times New Roman"/>
+          <w:b/>
+          <w:bCs/>
+          <w:sz w:val="16"/>
+          <w:szCs w:val="16"/>
+        </w:rPr>
+        <w:t> :</w:t>
+      </w:r>
+      <w:r>
+        <w:rPr>
+          <w:rFonts w:ascii="Times New Roman" w:hAnsi="Times New Roman"/>
+          <w:sz w:val="16"/>
+          <w:szCs w:val="16"/>
+        </w:rPr>
+        <w:t xml:space="preserve"> </w:t>
       </w:r>
       <w:r>
         <w:rPr>
@@ -1837,29 +1561,7 @@
           <w:sz w:val="16"/>
           <w:szCs w:val="16"/>
         </w:rPr>
-        <w:t>individual_</w:t>
-      </w:r>
-      <w:proofErr w:type="gramStart"/>
-      <w:r>
-        <w:rPr>
-          <w:rFonts w:ascii="Times New Roman" w:hAnsi="Times New Roman"/>
-          <w:b/>
-          <w:bCs/>
-          <w:sz w:val="16"/>
-          <w:szCs w:val="16"/>
-        </w:rPr>
-        <w:t>business.rccm</w:t>
-      </w:r>
-      <w:proofErr w:type="gramEnd"/>
-      <w:r>
-        <w:rPr>
-          <w:rFonts w:ascii="Times New Roman" w:hAnsi="Times New Roman"/>
-          <w:b/>
-          <w:bCs/>
-          <w:sz w:val="16"/>
-          <w:szCs w:val="16"/>
-        </w:rPr>
-        <w:t>_number</w:t>
+        <w:t>individual_business.nif</w:t>
       </w:r>
       <w:proofErr w:type="spellEnd"/>
       <w:r>
@@ -1875,89 +1577,13 @@
       <w:r>
         <w:rPr>
           <w:rFonts w:ascii="Times New Roman" w:hAnsi="Times New Roman"/>
-          <w:b/>
-          <w:bCs/>
-          <w:sz w:val="16"/>
-          <w:szCs w:val="16"/>
-        </w:rPr>
-        <w:t xml:space="preserve"> </w:t>
-      </w:r>
-      <w:r>
-        <w:rPr>
-          <w:rFonts w:ascii="Times New Roman" w:hAnsi="Times New Roman"/>
-          <w:sz w:val="16"/>
-          <w:szCs w:val="16"/>
-        </w:rPr>
-        <w:t xml:space="preserve">; </w:t>
-      </w:r>
-      <w:r>
-        <w:rPr>
-          <w:rFonts w:ascii="Times New Roman" w:hAnsi="Times New Roman"/>
-          <w:sz w:val="16"/>
-          <w:szCs w:val="16"/>
-        </w:rPr>
-        <w:t>NIF</w:t>
-      </w:r>
-      <w:r>
-        <w:rPr>
-          <w:rFonts w:ascii="Times New Roman" w:hAnsi="Times New Roman"/>
-          <w:b/>
-          <w:bCs/>
-          <w:sz w:val="16"/>
-          <w:szCs w:val="16"/>
-        </w:rPr>
-        <w:t> :</w:t>
-      </w:r>
-      <w:r>
-        <w:rPr>
-          <w:rFonts w:ascii="Times New Roman" w:hAnsi="Times New Roman"/>
-          <w:sz w:val="16"/>
-          <w:szCs w:val="16"/>
-        </w:rPr>
-        <w:t xml:space="preserve"> </w:t>
-      </w:r>
-      <w:r>
-        <w:rPr>
-          <w:rFonts w:ascii="Times New Roman" w:hAnsi="Times New Roman"/>
-          <w:b/>
-          <w:bCs/>
-          <w:sz w:val="16"/>
-          <w:szCs w:val="16"/>
-        </w:rPr>
-        <w:t>${</w:t>
-      </w:r>
-      <w:proofErr w:type="spellStart"/>
-      <w:r>
-        <w:rPr>
-          <w:rFonts w:ascii="Times New Roman" w:hAnsi="Times New Roman"/>
-          <w:b/>
-          <w:bCs/>
-          <w:sz w:val="16"/>
-          <w:szCs w:val="16"/>
-        </w:rPr>
-        <w:t>individual_business.nif</w:t>
-      </w:r>
-      <w:proofErr w:type="spellEnd"/>
-      <w:r>
-        <w:rPr>
-          <w:rFonts w:ascii="Times New Roman" w:hAnsi="Times New Roman"/>
-          <w:b/>
-          <w:bCs/>
-          <w:sz w:val="16"/>
-          <w:szCs w:val="16"/>
-        </w:rPr>
-        <w:t>}</w:t>
-      </w:r>
-      <w:r>
-        <w:rPr>
-          <w:rFonts w:ascii="Times New Roman" w:hAnsi="Times New Roman"/>
           <w:sz w:val="16"/>
           <w:szCs w:val="16"/>
         </w:rPr>
         <w:t xml:space="preserve">, </w:t>
       </w:r>
     </w:p>
-    <w:bookmarkEnd w:id="4"/>
+    <w:bookmarkEnd w:id="9"/>
     <w:p>
       <w:pPr>
         <w:spacing w:after="0"/>
@@ -2352,7 +1978,7 @@
         <w:t>gérant ayant pleins pouvoirs à l'effet des présentes,</w:t>
       </w:r>
     </w:p>
-    <w:bookmarkEnd w:id="1"/>
+    <w:bookmarkEnd w:id="10"/>
     <w:p>
       <w:pPr>
         <w:suppressAutoHyphens w:val="0"/>
@@ -2571,20 +2197,9 @@
           <w:sz w:val="16"/>
           <w:szCs w:val="16"/>
         </w:rPr>
-        <w:t>individual_</w:t>
-      </w:r>
-      <w:proofErr w:type="gramStart"/>
-      <w:r>
-        <w:rPr>
-          <w:rFonts w:ascii="Times New Roman" w:hAnsi="Times New Roman"/>
-          <w:b/>
-          <w:sz w:val="16"/>
-          <w:szCs w:val="16"/>
-        </w:rPr>
-        <w:t>business.denomination</w:t>
+        <w:t>individual_business.denomination</w:t>
       </w:r>
       <w:proofErr w:type="spellEnd"/>
-      <w:proofErr w:type="gramEnd"/>
       <w:r>
         <w:rPr>
           <w:rFonts w:ascii="Times New Roman" w:hAnsi="Times New Roman"/>
@@ -2610,16 +2225,7 @@
           <w:sz w:val="16"/>
           <w:szCs w:val="16"/>
         </w:rPr>
-        <w:t xml:space="preserve">dont les </w:t>
-      </w:r>
-      <w:r>
-        <w:rPr>
-          <w:rFonts w:ascii="Times New Roman" w:hAnsi="Times New Roman"/>
-          <w:b/>
-          <w:sz w:val="16"/>
-          <w:szCs w:val="16"/>
-        </w:rPr>
-        <w:t xml:space="preserve">caractéristiques sont définies dans l’article 2 du présent contrat. </w:t>
+        <w:t xml:space="preserve">dont les caractéristiques sont définies dans l’article 2 du présent contrat. </w:t>
       </w:r>
     </w:p>
     <w:p>
@@ -2705,18 +2311,7 @@
           <w:sz w:val="16"/>
           <w:szCs w:val="16"/>
         </w:rPr>
-        <w:t>individual_</w:t>
-      </w:r>
-      <w:proofErr w:type="gramStart"/>
-      <w:r>
-        <w:rPr>
-          <w:rFonts w:ascii="Times New Roman" w:hAnsi="Times New Roman"/>
-          <w:b/>
-          <w:bCs/>
-          <w:sz w:val="16"/>
-          <w:szCs w:val="16"/>
-        </w:rPr>
-        <w:t>business.denomination</w:t>
+        <w:t>individual_business.denomination</w:t>
       </w:r>
       <w:proofErr w:type="spellEnd"/>
       <w:r>
@@ -2761,16 +2356,7 @@
           <w:sz w:val="16"/>
           <w:szCs w:val="16"/>
         </w:rPr>
-        <w:t>dans</w:t>
-      </w:r>
-      <w:proofErr w:type="gramEnd"/>
-      <w:r>
-        <w:rPr>
-          <w:rFonts w:ascii="Times New Roman" w:hAnsi="Times New Roman"/>
-          <w:sz w:val="16"/>
-          <w:szCs w:val="16"/>
-        </w:rPr>
-        <w:t xml:space="preserve"> les conditions et selon les modalités définies dans un contrat signé entre les deux partie, un prêt d'un montant</w:t>
+        <w:t>dans les conditions et selon les modalités définies dans un contrat signé entre les deux partie, un prêt d'un montant</w:t>
       </w:r>
       <w:r>
         <w:rPr>
@@ -2799,21 +2385,9 @@
           <w:sz w:val="16"/>
           <w:szCs w:val="16"/>
         </w:rPr>
-        <w:t>verbal_</w:t>
-      </w:r>
-      <w:proofErr w:type="gramStart"/>
-      <w:r>
-        <w:rPr>
-          <w:rFonts w:ascii="Times New Roman" w:hAnsi="Times New Roman"/>
-          <w:b/>
-          <w:bCs/>
-          <w:sz w:val="16"/>
-          <w:szCs w:val="16"/>
-        </w:rPr>
-        <w:t>trial.amount</w:t>
+        <w:t>verbal_trial.amount</w:t>
       </w:r>
       <w:proofErr w:type="spellEnd"/>
-      <w:proofErr w:type="gramEnd"/>
       <w:r>
         <w:rPr>
           <w:rFonts w:ascii="Times New Roman" w:hAnsi="Times New Roman"/>
@@ -2917,7 +2491,7 @@
           <w:szCs w:val="16"/>
         </w:rPr>
       </w:pPr>
-      <w:bookmarkStart w:id="5" w:name="_Hlk161218738"/>
+      <w:bookmarkStart w:id="11" w:name="_Hlk161218738"/>
       <w:r>
         <w:rPr>
           <w:rFonts w:ascii="Times New Roman" w:hAnsi="Times New Roman"/>
@@ -2953,20 +2527,9 @@
           <w:sz w:val="16"/>
           <w:szCs w:val="16"/>
         </w:rPr>
-        <w:t>verbal_</w:t>
-      </w:r>
-      <w:proofErr w:type="gramStart"/>
-      <w:r>
-        <w:rPr>
-          <w:rFonts w:ascii="Times New Roman" w:hAnsi="Times New Roman"/>
-          <w:b/>
-          <w:sz w:val="16"/>
-          <w:szCs w:val="16"/>
-        </w:rPr>
-        <w:t>trial.amount</w:t>
+        <w:t>verbal_trial.amount</w:t>
       </w:r>
       <w:proofErr w:type="spellEnd"/>
-      <w:proofErr w:type="gramEnd"/>
       <w:r>
         <w:rPr>
           <w:rFonts w:ascii="Times New Roman" w:hAnsi="Times New Roman"/>
@@ -3039,20 +2602,9 @@
           <w:sz w:val="16"/>
           <w:szCs w:val="16"/>
         </w:rPr>
-        <w:t>verbal_</w:t>
-      </w:r>
-      <w:proofErr w:type="gramStart"/>
-      <w:r>
-        <w:rPr>
-          <w:rFonts w:ascii="Times New Roman" w:hAnsi="Times New Roman"/>
-          <w:b/>
-          <w:sz w:val="16"/>
-          <w:szCs w:val="16"/>
-        </w:rPr>
-        <w:t>trial.duration</w:t>
+        <w:t>verbal_trial.duration</w:t>
       </w:r>
       <w:proofErr w:type="spellEnd"/>
-      <w:proofErr w:type="gramEnd"/>
       <w:r>
         <w:rPr>
           <w:rFonts w:ascii="Times New Roman" w:hAnsi="Times New Roman"/>
@@ -3099,7 +2651,7 @@
         </w:rPr>
         <w:t xml:space="preserve">Taux : </w:t>
       </w:r>
-      <w:bookmarkStart w:id="6" w:name="_Hlk177724730"/>
+      <w:bookmarkStart w:id="12" w:name="_Hlk177724730"/>
       <w:r>
         <w:rPr>
           <w:rFonts w:ascii="Times New Roman" w:hAnsi="Times New Roman"/>
@@ -3120,7 +2672,7 @@
         </w:rPr>
         <w:t>taux_</w:t>
       </w:r>
-      <w:bookmarkEnd w:id="6"/>
+      <w:bookmarkEnd w:id="12"/>
       <w:r>
         <w:rPr>
           <w:rFonts w:ascii="Times New Roman" w:hAnsi="Times New Roman"/>
@@ -3150,7 +2702,7 @@
         </w:rPr>
         <w:t xml:space="preserve"> mensuel </w:t>
       </w:r>
-      <w:bookmarkStart w:id="7" w:name="_Hlk177724752"/>
+      <w:bookmarkStart w:id="13" w:name="_Hlk177724752"/>
       <w:r>
         <w:rPr>
           <w:rFonts w:ascii="Times New Roman" w:hAnsi="Times New Roman"/>
@@ -3179,7 +2731,7 @@
         </w:rPr>
         <w:t>verbal_trial.tax_fee_interest_</w:t>
       </w:r>
-      <w:bookmarkEnd w:id="7"/>
+      <w:bookmarkEnd w:id="13"/>
       <w:r>
         <w:rPr>
           <w:rFonts w:ascii="Times New Roman" w:hAnsi="Times New Roman"/>
@@ -3314,7 +2866,7 @@
         </w:rPr>
         <w:t xml:space="preserve">Assurance : </w:t>
       </w:r>
-      <w:bookmarkStart w:id="8" w:name="_Hlk177724769"/>
+      <w:bookmarkStart w:id="14" w:name="_Hlk177724769"/>
       <w:r>
         <w:rPr>
           <w:rFonts w:ascii="Times New Roman" w:hAnsi="Times New Roman"/>
@@ -3346,7 +2898,7 @@
         </w:rPr>
         <w:t>}</w:t>
       </w:r>
-      <w:bookmarkEnd w:id="8"/>
+      <w:bookmarkEnd w:id="14"/>
       <w:r>
         <w:rPr>
           <w:rFonts w:ascii="Times New Roman" w:hAnsi="Times New Roman"/>
@@ -3366,7 +2918,7 @@
         </w:rPr>
         <w:t xml:space="preserve">FCFA soit </w:t>
       </w:r>
-      <w:bookmarkStart w:id="9" w:name="_Hlk177724802"/>
+      <w:bookmarkStart w:id="15" w:name="_Hlk177724802"/>
       <w:r>
         <w:rPr>
           <w:rFonts w:ascii="Times New Roman" w:hAnsi="Times New Roman"/>
@@ -3385,40 +2937,7 @@
           <w:szCs w:val="16"/>
           <w:lang w:val="fr-GA"/>
         </w:rPr>
-        <w:t>verbal_</w:t>
-      </w:r>
-      <w:proofErr w:type="gramStart"/>
-      <w:r>
-        <w:rPr>
-          <w:rFonts w:ascii="Times New Roman" w:hAnsi="Times New Roman"/>
-          <w:b/>
-          <w:sz w:val="16"/>
-          <w:szCs w:val="16"/>
-          <w:lang w:val="fr-GA"/>
-        </w:rPr>
-        <w:t>trial.administrative</w:t>
-      </w:r>
-      <w:proofErr w:type="gramEnd"/>
-      <w:r>
-        <w:rPr>
-          <w:rFonts w:ascii="Times New Roman" w:hAnsi="Times New Roman"/>
-          <w:b/>
-          <w:sz w:val="16"/>
-          <w:szCs w:val="16"/>
-          <w:lang w:val="fr-GA"/>
-        </w:rPr>
-        <w:t>_fees_</w:t>
-      </w:r>
-      <w:proofErr w:type="gramStart"/>
-      <w:r>
-        <w:rPr>
-          <w:rFonts w:ascii="Times New Roman" w:hAnsi="Times New Roman"/>
-          <w:b/>
-          <w:sz w:val="16"/>
-          <w:szCs w:val="16"/>
-          <w:lang w:val="fr-GA"/>
-        </w:rPr>
-        <w:t>percentage</w:t>
+        <w:t>verbal_trial.administrative_fees_percentage</w:t>
       </w:r>
       <w:proofErr w:type="spellEnd"/>
       <w:r>
@@ -3430,7 +2949,7 @@
         </w:rPr>
         <w:t>}</w:t>
       </w:r>
-      <w:bookmarkEnd w:id="9"/>
+      <w:bookmarkEnd w:id="15"/>
       <w:r>
         <w:rPr>
           <w:rFonts w:ascii="Times New Roman" w:hAnsi="Times New Roman"/>
@@ -3440,7 +2959,6 @@
         </w:rPr>
         <w:t>%</w:t>
       </w:r>
-      <w:proofErr w:type="gramEnd"/>
     </w:p>
     <w:p>
       <w:pPr>
@@ -3477,27 +2995,7 @@
           <w:sz w:val="16"/>
           <w:szCs w:val="16"/>
         </w:rPr>
-        <w:t>verbal_</w:t>
-      </w:r>
-      <w:proofErr w:type="gramStart"/>
-      <w:r>
-        <w:rPr>
-          <w:rFonts w:ascii="Times New Roman" w:hAnsi="Times New Roman"/>
-          <w:b/>
-          <w:sz w:val="16"/>
-          <w:szCs w:val="16"/>
-        </w:rPr>
-        <w:t>trial.frais</w:t>
-      </w:r>
-      <w:proofErr w:type="gramEnd"/>
-      <w:r>
-        <w:rPr>
-          <w:rFonts w:ascii="Times New Roman" w:hAnsi="Times New Roman"/>
-          <w:b/>
-          <w:sz w:val="16"/>
-          <w:szCs w:val="16"/>
-        </w:rPr>
-        <w:t>_administration</w:t>
+        <w:t>verbal_trial.frais_administration</w:t>
       </w:r>
       <w:proofErr w:type="spellEnd"/>
       <w:r>
@@ -3575,7 +3073,7 @@
         </w:rPr>
         <w:t>.</w:t>
       </w:r>
-      <w:bookmarkEnd w:id="5"/>
+      <w:bookmarkEnd w:id="11"/>
     </w:p>
     <w:p>
       <w:pPr>
@@ -3687,7 +3185,7 @@
         </w:rPr>
         <w:t>A la sûreté et garantie du remboursement du présent prêt, soit la somme</w:t>
       </w:r>
-      <w:bookmarkStart w:id="10" w:name="_Hlk39655208"/>
+      <w:bookmarkStart w:id="16" w:name="_Hlk39655208"/>
       <w:r>
         <w:rPr>
           <w:rFonts w:ascii="Times New Roman" w:hAnsi="Times New Roman"/>
@@ -3698,8 +3196,8 @@
         </w:rPr>
         <w:t xml:space="preserve"> </w:t>
       </w:r>
-      <w:bookmarkStart w:id="11" w:name="_Hlk127795203"/>
-      <w:bookmarkEnd w:id="10"/>
+      <w:bookmarkStart w:id="17" w:name="_Hlk127795203"/>
+      <w:bookmarkEnd w:id="16"/>
       <w:r>
         <w:rPr>
           <w:rFonts w:ascii="Times New Roman" w:hAnsi="Times New Roman"/>
@@ -3710,7 +3208,7 @@
         </w:rPr>
         <w:t xml:space="preserve">de </w:t>
       </w:r>
-      <w:bookmarkEnd w:id="11"/>
+      <w:bookmarkEnd w:id="17"/>
       <w:r>
         <w:rPr>
           <w:rFonts w:ascii="Times New Roman" w:hAnsi="Times New Roman"/>
@@ -3815,34 +3313,9 @@
           <w:szCs w:val="16"/>
           <w:lang w:val="fr-GA"/>
         </w:rPr>
-        <w:t>verbal_</w:t>
-      </w:r>
-      <w:proofErr w:type="gramStart"/>
-      <w:r>
-        <w:rPr>
-          <w:rFonts w:ascii="Times New Roman" w:hAnsi="Times New Roman"/>
-          <w:b/>
-          <w:bCs/>
-          <w:sz w:val="16"/>
-          <w:szCs w:val="16"/>
-          <w:lang w:val="fr-GA"/>
-        </w:rPr>
-        <w:t>trial.purpose</w:t>
-      </w:r>
-      <w:proofErr w:type="gramEnd"/>
-      <w:r>
-        <w:rPr>
-          <w:rFonts w:ascii="Times New Roman" w:hAnsi="Times New Roman"/>
-          <w:b/>
-          <w:bCs/>
-          <w:sz w:val="16"/>
-          <w:szCs w:val="16"/>
-          <w:lang w:val="fr-GA"/>
-        </w:rPr>
-        <w:t>_of_financing</w:t>
+        <w:t>verbal_trial.purpose_of_financing</w:t>
       </w:r>
       <w:proofErr w:type="spellEnd"/>
-      <w:proofErr w:type="gramStart"/>
       <w:r>
         <w:rPr>
           <w:rFonts w:ascii="Times New Roman" w:hAnsi="Times New Roman"/>
@@ -3862,7 +3335,6 @@
         </w:rPr>
         <w:t>;</w:t>
       </w:r>
-      <w:proofErr w:type="gramEnd"/>
       <w:r>
         <w:rPr>
           <w:rFonts w:ascii="Times New Roman" w:hAnsi="Times New Roman"/>
@@ -3891,29 +3363,7 @@
           <w:sz w:val="16"/>
           <w:szCs w:val="16"/>
         </w:rPr>
-        <w:t>verbal_</w:t>
-      </w:r>
-      <w:proofErr w:type="gramStart"/>
-      <w:r>
-        <w:rPr>
-          <w:rFonts w:ascii="Times New Roman" w:hAnsi="Times New Roman"/>
-          <w:b/>
-          <w:bCs/>
-          <w:sz w:val="16"/>
-          <w:szCs w:val="16"/>
-        </w:rPr>
-        <w:t>trial.applicant</w:t>
-      </w:r>
-      <w:proofErr w:type="gramEnd"/>
-      <w:r>
-        <w:rPr>
-          <w:rFonts w:ascii="Times New Roman" w:hAnsi="Times New Roman"/>
-          <w:b/>
-          <w:bCs/>
-          <w:sz w:val="16"/>
-          <w:szCs w:val="16"/>
-        </w:rPr>
-        <w:t>_last_name</w:t>
+        <w:t>verbal_trial.applicant_last_name</w:t>
       </w:r>
       <w:proofErr w:type="spellEnd"/>
       <w:r>
@@ -3935,29 +3385,7 @@
           <w:sz w:val="16"/>
           <w:szCs w:val="16"/>
         </w:rPr>
-        <w:t>verbal_</w:t>
-      </w:r>
-      <w:proofErr w:type="gramStart"/>
-      <w:r>
-        <w:rPr>
-          <w:rFonts w:ascii="Times New Roman" w:hAnsi="Times New Roman"/>
-          <w:b/>
-          <w:bCs/>
-          <w:sz w:val="16"/>
-          <w:szCs w:val="16"/>
-        </w:rPr>
-        <w:t>trial.applicant</w:t>
-      </w:r>
-      <w:proofErr w:type="gramEnd"/>
-      <w:r>
-        <w:rPr>
-          <w:rFonts w:ascii="Times New Roman" w:hAnsi="Times New Roman"/>
-          <w:b/>
-          <w:bCs/>
-          <w:sz w:val="16"/>
-          <w:szCs w:val="16"/>
-        </w:rPr>
-        <w:t>_first_name</w:t>
+        <w:t>verbal_trial.applicant_first_name</w:t>
       </w:r>
       <w:proofErr w:type="spellEnd"/>
       <w:r>
@@ -4100,7 +3528,7 @@
         </w:rPr>
         <w:t xml:space="preserve"> dont les caractéristiques sont les suivantes :</w:t>
       </w:r>
-      <w:bookmarkStart w:id="12" w:name="_Hlk55915802"/>
+      <w:bookmarkStart w:id="18" w:name="_Hlk55915802"/>
     </w:p>
     <w:p>
       <w:pPr>
@@ -4213,8 +3641,8 @@
               </w:rPr>
               <w:t xml:space="preserve"> </w:t>
             </w:r>
-            <w:bookmarkStart w:id="13" w:name="_Hlk163427249"/>
-            <w:bookmarkStart w:id="14" w:name="_Hlk136934390"/>
+            <w:bookmarkStart w:id="19" w:name="_Hlk163427249"/>
+            <w:bookmarkStart w:id="20" w:name="_Hlk136934390"/>
             <w:r>
               <w:rPr>
                 <w:rFonts w:ascii="Times New Roman" w:eastAsia="Times New Roman" w:hAnsi="Times New Roman"/>
@@ -4461,22 +3889,9 @@
                 <w:szCs w:val="16"/>
                 <w:lang w:val="fr-SN" w:eastAsia="fr-SN"/>
               </w:rPr>
-              <w:t>verbal_</w:t>
-            </w:r>
-            <w:proofErr w:type="gramStart"/>
-            <w:r>
-              <w:rPr>
-                <w:rFonts w:ascii="Times New Roman" w:eastAsia="Times New Roman" w:hAnsi="Times New Roman"/>
-                <w:b/>
-                <w:bCs/>
-                <w:sz w:val="16"/>
-                <w:szCs w:val="16"/>
-                <w:lang w:val="fr-SN" w:eastAsia="fr-SN"/>
-              </w:rPr>
-              <w:t>trial.activity</w:t>
+              <w:t>verbal_trial.activity</w:t>
             </w:r>
             <w:proofErr w:type="spellEnd"/>
-            <w:proofErr w:type="gramEnd"/>
             <w:r>
               <w:rPr>
                 <w:rFonts w:ascii="Times New Roman" w:eastAsia="Times New Roman" w:hAnsi="Times New Roman"/>
@@ -5386,8 +4801,8 @@
           </w:p>
         </w:tc>
       </w:tr>
-      <w:bookmarkEnd w:id="13"/>
-      <w:bookmarkEnd w:id="14"/>
+      <w:bookmarkEnd w:id="19"/>
+      <w:bookmarkEnd w:id="20"/>
     </w:tbl>
     <w:p>
       <w:pPr>
@@ -5637,7 +5052,7 @@
         </w:rPr>
       </w:pPr>
     </w:p>
-    <w:bookmarkEnd w:id="12"/>
+    <w:bookmarkEnd w:id="18"/>
     <w:p>
       <w:pPr>
         <w:spacing w:after="0" w:line="276" w:lineRule="auto"/>
@@ -7655,7 +7070,7 @@
           <w:szCs w:val="16"/>
         </w:rPr>
       </w:pPr>
-      <w:bookmarkStart w:id="15" w:name="_Hlk55916062"/>
+      <w:bookmarkStart w:id="21" w:name="_Hlk55916062"/>
       <w:r>
         <w:rPr>
           <w:rFonts w:ascii="Times New Roman" w:hAnsi="Times New Roman"/>
@@ -7690,7 +7105,7 @@
         <w:t xml:space="preserve"> et mention manuscrite « lu et approuvé)</w:t>
       </w:r>
     </w:p>
-    <w:bookmarkEnd w:id="15"/>
+    <w:bookmarkEnd w:id="21"/>
     <w:p>
       <w:pPr>
         <w:rPr>
